--- a/obs.docx
+++ b/obs.docx
@@ -1,16 +1,13 @@
 
 <file path=word/document.xml><?xml version="1.0" encoding="utf-8"?>
-<w:document xmlns:wpc="http://schemas.microsoft.com/office/word/2010/wordprocessingCanvas" xmlns:mc="http://schemas.openxmlformats.org/markup-compatibility/2006" xmlns:o="urn:schemas-microsoft-com:office:office" xmlns:r="http://schemas.openxmlformats.org/officeDocument/2006/relationships" xmlns:m="http://schemas.openxmlformats.org/officeDocument/2006/math" xmlns:v="urn:schemas-microsoft-com:vml" xmlns:wp14="http://schemas.microsoft.com/office/word/2010/wordprocessingDrawing" xmlns:wp="http://schemas.openxmlformats.org/drawingml/2006/wordprocessingDrawing" xmlns:w10="urn:schemas-microsoft-com:office:word" xmlns:w="http://schemas.openxmlformats.org/wordprocessingml/2006/main" xmlns:w14="http://schemas.microsoft.com/office/word/2010/wordml" xmlns:w15="http://schemas.microsoft.com/office/word/2012/wordml" xmlns:wpg="http://schemas.microsoft.com/office/word/2010/wordprocessingGroup" xmlns:wpi="http://schemas.microsoft.com/office/word/2010/wordprocessingInk" xmlns:wne="http://schemas.microsoft.com/office/word/2006/wordml" xmlns:wps="http://schemas.microsoft.com/office/word/2010/wordprocessingShape" mc:Ignorable="w14 w15 wp14">
+<w:document xmlns:wpc="http://schemas.microsoft.com/office/word/2010/wordprocessingCanvas" xmlns:mc="http://schemas.openxmlformats.org/markup-compatibility/2006" xmlns:o="urn:schemas-microsoft-com:office:office" xmlns:r="http://schemas.openxmlformats.org/officeDocument/2006/relationships" xmlns:m="http://schemas.openxmlformats.org/officeDocument/2006/math" xmlns:v="urn:schemas-microsoft-com:vml" xmlns:wp14="http://schemas.microsoft.com/office/word/2010/wordprocessingDrawing" xmlns:wp="http://schemas.openxmlformats.org/drawingml/2006/wordprocessingDrawing" xmlns:w10="urn:schemas-microsoft-com:office:word" xmlns:w="http://schemas.openxmlformats.org/wordprocessingml/2006/main" xmlns:w14="http://schemas.microsoft.com/office/word/2010/wordml" xmlns:wpg="http://schemas.microsoft.com/office/word/2010/wordprocessingGroup" xmlns:wpi="http://schemas.microsoft.com/office/word/2010/wordprocessingInk" xmlns:wne="http://schemas.microsoft.com/office/word/2006/wordml" xmlns:wps="http://schemas.microsoft.com/office/word/2010/wordprocessingShape" mc:Ignorable="w14 wp14">
   <w:body>
-    <w:p>
-      <w:bookmarkStart w:id="0" w:name="_GoBack"/>
-      <w:bookmarkEnd w:id="0"/>
-    </w:p>
+    <w:p/>
     <w:p>
       <w:r>
         <w:rPr>
           <w:noProof/>
-          <w:lang w:eastAsia="pt-PT"/>
+          <w:lang w:val="en-US"/>
         </w:rPr>
         <w:drawing>
           <wp:anchor distT="0" distB="0" distL="114300" distR="114300" simplePos="0" relativeHeight="251663360" behindDoc="1" locked="0" layoutInCell="1" allowOverlap="1" wp14:anchorId="0E3E62C3" wp14:editId="0A5F906F">
@@ -70,7 +67,7 @@
             <wp:cNvGraphicFramePr/>
             <a:graphic xmlns:a="http://schemas.openxmlformats.org/drawingml/2006/main">
               <a:graphicData uri="http://schemas.openxmlformats.org/drawingml/2006/diagram">
-                <dgm:relIds xmlns:dgm="http://schemas.openxmlformats.org/drawingml/2006/diagram" xmlns:r="http://schemas.openxmlformats.org/officeDocument/2006/relationships" r:dm="rId5" r:lo="rId6" r:qs="rId7" r:cs="rId8"/>
+                <dgm:relIds xmlns:dgm="http://schemas.openxmlformats.org/drawingml/2006/diagram" xmlns:r="http://schemas.openxmlformats.org/officeDocument/2006/relationships" r:dm="rId6" r:lo="rId7" r:qs="rId8" r:cs="rId9"/>
               </a:graphicData>
             </a:graphic>
             <wp14:sizeRelV relativeFrom="margin">
@@ -82,7 +79,7 @@
       <w:r>
         <w:rPr>
           <w:noProof/>
-          <w:lang w:eastAsia="pt-PT"/>
+          <w:lang w:val="en-US"/>
         </w:rPr>
         <mc:AlternateContent>
           <mc:Choice Requires="wps">
@@ -154,7 +151,7 @@
               </wp:anchor>
             </w:drawing>
           </mc:Choice>
-          <mc:Fallback>
+          <mc:Fallback xmlns:w15="http://schemas.microsoft.com/office/word/2012/wordml">
             <w:pict>
               <v:rect w14:anchorId="1ED21AC5" id="Retângulo 3" o:spid="_x0000_s1026" style="position:absolute;margin-left:60.9pt;margin-top:-22.55pt;width:571.25pt;height:101.9pt;z-index:251665408;visibility:visible;mso-wrap-style:square;mso-width-percent:0;mso-wrap-distance-left:9pt;mso-wrap-distance-top:0;mso-wrap-distance-right:9pt;mso-wrap-distance-bottom:0;mso-position-horizontal:absolute;mso-position-horizontal-relative:text;mso-position-vertical:absolute;mso-position-vertical-relative:text;mso-width-percent:0;mso-width-relative:margin;v-text-anchor:middle" o:gfxdata="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" filled="f" strokecolor="#0d0d0d [3069]" strokeweight="1pt">
                 <v:stroke dashstyle="3 1"/>
@@ -169,7 +166,7 @@
       <w:r>
         <w:rPr>
           <w:noProof/>
-          <w:lang w:eastAsia="pt-PT"/>
+          <w:lang w:val="en-US"/>
         </w:rPr>
         <w:drawing>
           <wp:anchor distT="0" distB="0" distL="114300" distR="114300" simplePos="0" relativeHeight="251664384" behindDoc="1" locked="0" layoutInCell="1" allowOverlap="1" wp14:anchorId="68FB6E8E" wp14:editId="10CD20B8">
@@ -184,33 +181,35 @@
             <wp:effectExtent l="0" t="19050" r="0" b="52070"/>
             <wp:wrapTight wrapText="bothSides">
               <wp:wrapPolygon edited="0">
-                <wp:start x="8801" y="-165"/>
-                <wp:lineTo x="8801" y="7405"/>
-                <wp:lineTo x="9241" y="8063"/>
-                <wp:lineTo x="10473" y="8063"/>
-                <wp:lineTo x="6337" y="8721"/>
-                <wp:lineTo x="5985" y="8886"/>
-                <wp:lineTo x="5985" y="12177"/>
-                <wp:lineTo x="8097" y="13329"/>
-                <wp:lineTo x="10561" y="13329"/>
-                <wp:lineTo x="10561" y="19252"/>
-                <wp:lineTo x="11001" y="21227"/>
-                <wp:lineTo x="11089" y="21885"/>
-                <wp:lineTo x="14873" y="21885"/>
-                <wp:lineTo x="15049" y="13658"/>
-                <wp:lineTo x="10913" y="13329"/>
-                <wp:lineTo x="10913" y="8063"/>
-                <wp:lineTo x="12233" y="8063"/>
-                <wp:lineTo x="12673" y="7240"/>
-                <wp:lineTo x="12585" y="-165"/>
-                <wp:lineTo x="8801" y="-165"/>
+                <wp:start x="8889" y="-165"/>
+                <wp:lineTo x="8889" y="7569"/>
+                <wp:lineTo x="9153" y="8063"/>
+                <wp:lineTo x="10561" y="8063"/>
+                <wp:lineTo x="6425" y="8886"/>
+                <wp:lineTo x="6073" y="9050"/>
+                <wp:lineTo x="6073" y="12341"/>
+                <wp:lineTo x="6865" y="13329"/>
+                <wp:lineTo x="6337" y="13822"/>
+                <wp:lineTo x="6337" y="15961"/>
+                <wp:lineTo x="6689" y="18594"/>
+                <wp:lineTo x="6777" y="21885"/>
+                <wp:lineTo x="15225" y="21885"/>
+                <wp:lineTo x="15401" y="13987"/>
+                <wp:lineTo x="15049" y="13493"/>
+                <wp:lineTo x="13641" y="13164"/>
+                <wp:lineTo x="11001" y="10696"/>
+                <wp:lineTo x="11001" y="8063"/>
+                <wp:lineTo x="12409" y="8063"/>
+                <wp:lineTo x="12849" y="7405"/>
+                <wp:lineTo x="12673" y="-165"/>
+                <wp:lineTo x="8889" y="-165"/>
               </wp:wrapPolygon>
             </wp:wrapTight>
             <wp:docPr id="12" name="Diagrama 1"/>
             <wp:cNvGraphicFramePr/>
             <a:graphic xmlns:a="http://schemas.openxmlformats.org/drawingml/2006/main">
               <a:graphicData uri="http://schemas.openxmlformats.org/drawingml/2006/diagram">
-                <dgm:relIds xmlns:dgm="http://schemas.openxmlformats.org/drawingml/2006/diagram" xmlns:r="http://schemas.openxmlformats.org/officeDocument/2006/relationships" r:dm="rId10" r:lo="rId11" r:qs="rId12" r:cs="rId13"/>
+                <dgm:relIds xmlns:dgm="http://schemas.openxmlformats.org/drawingml/2006/diagram" xmlns:r="http://schemas.openxmlformats.org/officeDocument/2006/relationships" r:dm="rId11" r:lo="rId12" r:qs="rId13" r:cs="rId14"/>
               </a:graphicData>
             </a:graphic>
             <wp14:sizeRelH relativeFrom="margin">
@@ -227,12 +226,14 @@
       <w:r>
         <w:br/>
       </w:r>
+      <w:bookmarkStart w:id="0" w:name="_GoBack"/>
     </w:p>
+    <w:bookmarkEnd w:id="0"/>
     <w:p>
       <w:r>
         <w:rPr>
           <w:noProof/>
-          <w:lang w:eastAsia="pt-PT"/>
+          <w:lang w:val="en-US"/>
         </w:rPr>
         <mc:AlternateContent>
           <mc:Choice Requires="wps">
@@ -290,7 +291,7 @@
               </wp:anchor>
             </w:drawing>
           </mc:Choice>
-          <mc:Fallback>
+          <mc:Fallback xmlns:w15="http://schemas.microsoft.com/office/word/2012/wordml">
             <w:pict>
               <v:line w14:anchorId="1DE1CE7B" id="Straight Connector 13" o:spid="_x0000_s1026" style="position:absolute;z-index:251667456;visibility:visible;mso-wrap-style:square;mso-wrap-distance-left:9pt;mso-wrap-distance-top:0;mso-wrap-distance-right:9pt;mso-wrap-distance-bottom:0;mso-position-horizontal:absolute;mso-position-horizontal-relative:text;mso-position-vertical:absolute;mso-position-vertical-relative:text" from="72.5pt,50.45pt" to="210.25pt,93pt" o:gfxdata="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" strokecolor="black [3213]" strokeweight="1pt">
                 <v:stroke dashstyle="dash" joinstyle="miter"/>
@@ -302,7 +303,7 @@
       <w:r>
         <w:rPr>
           <w:noProof/>
-          <w:lang w:eastAsia="pt-PT"/>
+          <w:lang w:val="en-US"/>
         </w:rPr>
         <mc:AlternateContent>
           <mc:Choice Requires="wps">
@@ -366,7 +367,7 @@
               </wp:anchor>
             </w:drawing>
           </mc:Choice>
-          <mc:Fallback>
+          <mc:Fallback xmlns:w15="http://schemas.microsoft.com/office/word/2012/wordml">
             <w:pict>
               <v:shapetype w14:anchorId="1A4EF804" id="_x0000_t32" coordsize="21600,21600" o:spt="32" o:oned="t" path="m,l21600,21600e" filled="f">
                 <v:path arrowok="t" fillok="f" o:connecttype="none"/>
@@ -391,7 +392,7 @@
 </file>
 
 <file path=word/styles.xml><?xml version="1.0" encoding="utf-8"?>
-<w:styles xmlns:mc="http://schemas.openxmlformats.org/markup-compatibility/2006" xmlns:r="http://schemas.openxmlformats.org/officeDocument/2006/relationships" xmlns:w="http://schemas.openxmlformats.org/wordprocessingml/2006/main" xmlns:w14="http://schemas.microsoft.com/office/word/2010/wordml" xmlns:w15="http://schemas.microsoft.com/office/word/2012/wordml" mc:Ignorable="w14 w15">
+<w:styles xmlns:mc="http://schemas.openxmlformats.org/markup-compatibility/2006" xmlns:r="http://schemas.openxmlformats.org/officeDocument/2006/relationships" xmlns:w="http://schemas.openxmlformats.org/wordprocessingml/2006/main" xmlns:w14="http://schemas.microsoft.com/office/word/2010/wordml" mc:Ignorable="w14">
   <w:docDefaults>
     <w:rPrDefault>
       <w:rPr>
@@ -407,390 +408,156 @@
       </w:pPr>
     </w:pPrDefault>
   </w:docDefaults>
-  <w:latentStyles w:defLockedState="0" w:defUIPriority="99" w:defSemiHidden="0" w:defUnhideWhenUsed="0" w:defQFormat="0" w:count="371">
-    <w:lsdException w:name="Normal" w:uiPriority="0" w:qFormat="1"/>
-    <w:lsdException w:name="heading 1" w:uiPriority="9" w:qFormat="1"/>
-    <w:lsdException w:name="heading 2" w:semiHidden="1" w:uiPriority="9" w:unhideWhenUsed="1" w:qFormat="1"/>
-    <w:lsdException w:name="heading 3" w:semiHidden="1" w:uiPriority="9" w:unhideWhenUsed="1" w:qFormat="1"/>
-    <w:lsdException w:name="heading 4" w:semiHidden="1" w:uiPriority="9" w:unhideWhenUsed="1" w:qFormat="1"/>
-    <w:lsdException w:name="heading 5" w:semiHidden="1" w:uiPriority="9" w:unhideWhenUsed="1" w:qFormat="1"/>
-    <w:lsdException w:name="heading 6" w:semiHidden="1" w:uiPriority="9" w:unhideWhenUsed="1" w:qFormat="1"/>
-    <w:lsdException w:name="heading 7" w:semiHidden="1" w:uiPriority="9" w:unhideWhenUsed="1" w:qFormat="1"/>
-    <w:lsdException w:name="heading 8" w:semiHidden="1" w:uiPriority="9" w:unhideWhenUsed="1" w:qFormat="1"/>
-    <w:lsdException w:name="heading 9" w:semiHidden="1" w:uiPriority="9" w:unhideWhenUsed="1" w:qFormat="1"/>
-    <w:lsdException w:name="index 1" w:semiHidden="1" w:unhideWhenUsed="1"/>
-    <w:lsdException w:name="index 2" w:semiHidden="1" w:unhideWhenUsed="1"/>
-    <w:lsdException w:name="index 3" w:semiHidden="1" w:unhideWhenUsed="1"/>
-    <w:lsdException w:name="index 4" w:semiHidden="1" w:unhideWhenUsed="1"/>
-    <w:lsdException w:name="index 5" w:semiHidden="1" w:unhideWhenUsed="1"/>
-    <w:lsdException w:name="index 6" w:semiHidden="1" w:unhideWhenUsed="1"/>
-    <w:lsdException w:name="index 7" w:semiHidden="1" w:unhideWhenUsed="1"/>
-    <w:lsdException w:name="index 8" w:semiHidden="1" w:unhideWhenUsed="1"/>
-    <w:lsdException w:name="index 9" w:semiHidden="1" w:unhideWhenUsed="1"/>
-    <w:lsdException w:name="toc 1" w:semiHidden="1" w:uiPriority="39" w:unhideWhenUsed="1"/>
-    <w:lsdException w:name="toc 2" w:semiHidden="1" w:uiPriority="39" w:unhideWhenUsed="1"/>
-    <w:lsdException w:name="toc 3" w:semiHidden="1" w:uiPriority="39" w:unhideWhenUsed="1"/>
-    <w:lsdException w:name="toc 4" w:semiHidden="1" w:uiPriority="39" w:unhideWhenUsed="1"/>
-    <w:lsdException w:name="toc 5" w:semiHidden="1" w:uiPriority="39" w:unhideWhenUsed="1"/>
-    <w:lsdException w:name="toc 6" w:semiHidden="1" w:uiPriority="39" w:unhideWhenUsed="1"/>
-    <w:lsdException w:name="toc 7" w:semiHidden="1" w:uiPriority="39" w:unhideWhenUsed="1"/>
-    <w:lsdException w:name="toc 8" w:semiHidden="1" w:uiPriority="39" w:unhideWhenUsed="1"/>
-    <w:lsdException w:name="toc 9" w:semiHidden="1" w:uiPriority="39" w:unhideWhenUsed="1"/>
-    <w:lsdException w:name="Normal Indent" w:semiHidden="1" w:unhideWhenUsed="1"/>
-    <w:lsdException w:name="footnote text" w:semiHidden="1" w:unhideWhenUsed="1"/>
-    <w:lsdException w:name="annotation text" w:semiHidden="1" w:unhideWhenUsed="1"/>
-    <w:lsdException w:name="header" w:semiHidden="1" w:unhideWhenUsed="1"/>
-    <w:lsdException w:name="footer" w:semiHidden="1" w:unhideWhenUsed="1"/>
-    <w:lsdException w:name="index heading" w:semiHidden="1" w:unhideWhenUsed="1"/>
-    <w:lsdException w:name="caption" w:semiHidden="1" w:uiPriority="35" w:unhideWhenUsed="1" w:qFormat="1"/>
-    <w:lsdException w:name="table of figures" w:semiHidden="1" w:unhideWhenUsed="1"/>
-    <w:lsdException w:name="envelope address" w:semiHidden="1" w:unhideWhenUsed="1"/>
-    <w:lsdException w:name="envelope return" w:semiHidden="1" w:unhideWhenUsed="1"/>
-    <w:lsdException w:name="footnote reference" w:semiHidden="1" w:unhideWhenUsed="1"/>
-    <w:lsdException w:name="annotation reference" w:semiHidden="1" w:unhideWhenUsed="1"/>
-    <w:lsdException w:name="line number" w:semiHidden="1" w:unhideWhenUsed="1"/>
-    <w:lsdException w:name="page number" w:semiHidden="1" w:unhideWhenUsed="1"/>
-    <w:lsdException w:name="endnote reference" w:semiHidden="1" w:unhideWhenUsed="1"/>
-    <w:lsdException w:name="endnote text" w:semiHidden="1" w:unhideWhenUsed="1"/>
-    <w:lsdException w:name="table of authorities" w:semiHidden="1" w:unhideWhenUsed="1"/>
-    <w:lsdException w:name="macro" w:semiHidden="1" w:unhideWhenUsed="1"/>
-    <w:lsdException w:name="toa heading" w:semiHidden="1" w:unhideWhenUsed="1"/>
-    <w:lsdException w:name="List" w:semiHidden="1" w:unhideWhenUsed="1"/>
-    <w:lsdException w:name="List Bullet" w:semiHidden="1" w:unhideWhenUsed="1"/>
-    <w:lsdException w:name="List Number" w:semiHidden="1" w:unhideWhenUsed="1"/>
-    <w:lsdException w:name="List 2" w:semiHidden="1" w:unhideWhenUsed="1"/>
-    <w:lsdException w:name="List 3" w:semiHidden="1" w:unhideWhenUsed="1"/>
-    <w:lsdException w:name="List 4" w:semiHidden="1" w:unhideWhenUsed="1"/>
-    <w:lsdException w:name="List 5" w:semiHidden="1" w:unhideWhenUsed="1"/>
-    <w:lsdException w:name="List Bullet 2" w:semiHidden="1" w:unhideWhenUsed="1"/>
-    <w:lsdException w:name="List Bullet 3" w:semiHidden="1" w:unhideWhenUsed="1"/>
-    <w:lsdException w:name="List Bullet 4" w:semiHidden="1" w:unhideWhenUsed="1"/>
-    <w:lsdException w:name="List Bullet 5" w:semiHidden="1" w:unhideWhenUsed="1"/>
-    <w:lsdException w:name="List Number 2" w:semiHidden="1" w:unhideWhenUsed="1"/>
-    <w:lsdException w:name="List Number 3" w:semiHidden="1" w:unhideWhenUsed="1"/>
-    <w:lsdException w:name="List Number 4" w:semiHidden="1" w:unhideWhenUsed="1"/>
-    <w:lsdException w:name="List Number 5" w:semiHidden="1" w:unhideWhenUsed="1"/>
-    <w:lsdException w:name="Title" w:uiPriority="10" w:qFormat="1"/>
-    <w:lsdException w:name="Closing" w:semiHidden="1" w:unhideWhenUsed="1"/>
-    <w:lsdException w:name="Signature" w:semiHidden="1" w:unhideWhenUsed="1"/>
-    <w:lsdException w:name="Default Paragraph Font" w:semiHidden="1" w:uiPriority="1" w:unhideWhenUsed="1"/>
-    <w:lsdException w:name="Body Text" w:semiHidden="1" w:unhideWhenUsed="1"/>
-    <w:lsdException w:name="Body Text Indent" w:semiHidden="1" w:unhideWhenUsed="1"/>
-    <w:lsdException w:name="List Continue" w:semiHidden="1" w:unhideWhenUsed="1"/>
-    <w:lsdException w:name="List Continue 2" w:semiHidden="1" w:unhideWhenUsed="1"/>
-    <w:lsdException w:name="List Continue 3" w:semiHidden="1" w:unhideWhenUsed="1"/>
-    <w:lsdException w:name="List Continue 4" w:semiHidden="1" w:unhideWhenUsed="1"/>
-    <w:lsdException w:name="List Continue 5" w:semiHidden="1" w:unhideWhenUsed="1"/>
-    <w:lsdException w:name="Message Header" w:semiHidden="1" w:unhideWhenUsed="1"/>
-    <w:lsdException w:name="Subtitle" w:uiPriority="11" w:qFormat="1"/>
-    <w:lsdException w:name="Salutation" w:semiHidden="1" w:unhideWhenUsed="1"/>
-    <w:lsdException w:name="Date" w:semiHidden="1" w:unhideWhenUsed="1"/>
-    <w:lsdException w:name="Body Text First Indent" w:semiHidden="1" w:unhideWhenUsed="1"/>
-    <w:lsdException w:name="Body Text First Indent 2" w:semiHidden="1" w:unhideWhenUsed="1"/>
-    <w:lsdException w:name="Note Heading" w:semiHidden="1" w:unhideWhenUsed="1"/>
-    <w:lsdException w:name="Body Text 2" w:semiHidden="1" w:unhideWhenUsed="1"/>
-    <w:lsdException w:name="Body Text 3" w:semiHidden="1" w:unhideWhenUsed="1"/>
-    <w:lsdException w:name="Body Text Indent 2" w:semiHidden="1" w:unhideWhenUsed="1"/>
-    <w:lsdException w:name="Body Text Indent 3" w:semiHidden="1" w:unhideWhenUsed="1"/>
-    <w:lsdException w:name="Block Text" w:semiHidden="1" w:unhideWhenUsed="1"/>
-    <w:lsdException w:name="Hyperlink" w:semiHidden="1" w:unhideWhenUsed="1"/>
-    <w:lsdException w:name="FollowedHyperlink" w:semiHidden="1" w:unhideWhenUsed="1"/>
-    <w:lsdException w:name="Strong" w:uiPriority="22" w:qFormat="1"/>
-    <w:lsdException w:name="Emphasis" w:uiPriority="20" w:qFormat="1"/>
-    <w:lsdException w:name="Document Map" w:semiHidden="1" w:unhideWhenUsed="1"/>
-    <w:lsdException w:name="Plain Text" w:semiHidden="1" w:unhideWhenUsed="1"/>
-    <w:lsdException w:name="E-mail Signature" w:semiHidden="1" w:unhideWhenUsed="1"/>
-    <w:lsdException w:name="HTML Top of Form" w:semiHidden="1" w:unhideWhenUsed="1"/>
-    <w:lsdException w:name="HTML Bottom of Form" w:semiHidden="1" w:unhideWhenUsed="1"/>
-    <w:lsdException w:name="Normal (Web)" w:semiHidden="1" w:unhideWhenUsed="1"/>
-    <w:lsdException w:name="HTML Acronym" w:semiHidden="1" w:unhideWhenUsed="1"/>
-    <w:lsdException w:name="HTML Address" w:semiHidden="1" w:unhideWhenUsed="1"/>
-    <w:lsdException w:name="HTML Cite" w:semiHidden="1" w:unhideWhenUsed="1"/>
-    <w:lsdException w:name="HTML Code" w:semiHidden="1" w:unhideWhenUsed="1"/>
-    <w:lsdException w:name="HTML Definition" w:semiHidden="1" w:unhideWhenUsed="1"/>
-    <w:lsdException w:name="HTML Keyboard" w:semiHidden="1" w:unhideWhenUsed="1"/>
-    <w:lsdException w:name="HTML Preformatted" w:semiHidden="1" w:unhideWhenUsed="1"/>
-    <w:lsdException w:name="HTML Sample" w:semiHidden="1" w:unhideWhenUsed="1"/>
-    <w:lsdException w:name="HTML Typewriter" w:semiHidden="1" w:unhideWhenUsed="1"/>
-    <w:lsdException w:name="HTML Variable" w:semiHidden="1" w:unhideWhenUsed="1"/>
-    <w:lsdException w:name="Normal Table" w:semiHidden="1" w:unhideWhenUsed="1"/>
-    <w:lsdException w:name="annotation subject" w:semiHidden="1" w:unhideWhenUsed="1"/>
-    <w:lsdException w:name="No List" w:semiHidden="1" w:unhideWhenUsed="1"/>
-    <w:lsdException w:name="Outline List 1" w:semiHidden="1" w:unhideWhenUsed="1"/>
-    <w:lsdException w:name="Outline List 2" w:semiHidden="1" w:unhideWhenUsed="1"/>
-    <w:lsdException w:name="Outline List 3" w:semiHidden="1" w:unhideWhenUsed="1"/>
-    <w:lsdException w:name="Table Simple 1" w:semiHidden="1" w:unhideWhenUsed="1"/>
-    <w:lsdException w:name="Table Simple 2" w:semiHidden="1" w:unhideWhenUsed="1"/>
-    <w:lsdException w:name="Table Simple 3" w:semiHidden="1" w:unhideWhenUsed="1"/>
-    <w:lsdException w:name="Table Classic 1" w:semiHidden="1" w:unhideWhenUsed="1"/>
-    <w:lsdException w:name="Table Classic 2" w:semiHidden="1" w:unhideWhenUsed="1"/>
-    <w:lsdException w:name="Table Classic 3" w:semiHidden="1" w:unhideWhenUsed="1"/>
-    <w:lsdException w:name="Table Classic 4" w:semiHidden="1" w:unhideWhenUsed="1"/>
-    <w:lsdException w:name="Table Colorful 1" w:semiHidden="1" w:unhideWhenUsed="1"/>
-    <w:lsdException w:name="Table Colorful 2" w:semiHidden="1" w:unhideWhenUsed="1"/>
-    <w:lsdException w:name="Table Colorful 3" w:semiHidden="1" w:unhideWhenUsed="1"/>
-    <w:lsdException w:name="Table Columns 1" w:semiHidden="1" w:unhideWhenUsed="1"/>
-    <w:lsdException w:name="Table Columns 2" w:semiHidden="1" w:unhideWhenUsed="1"/>
-    <w:lsdException w:name="Table Columns 3" w:semiHidden="1" w:unhideWhenUsed="1"/>
-    <w:lsdException w:name="Table Columns 4" w:semiHidden="1" w:unhideWhenUsed="1"/>
-    <w:lsdException w:name="Table Columns 5" w:semiHidden="1" w:unhideWhenUsed="1"/>
-    <w:lsdException w:name="Table Grid 1" w:semiHidden="1" w:unhideWhenUsed="1"/>
-    <w:lsdException w:name="Table Grid 2" w:semiHidden="1" w:unhideWhenUsed="1"/>
-    <w:lsdException w:name="Table Grid 3" w:semiHidden="1" w:unhideWhenUsed="1"/>
-    <w:lsdException w:name="Table Grid 4" w:semiHidden="1" w:unhideWhenUsed="1"/>
-    <w:lsdException w:name="Table Grid 5" w:semiHidden="1" w:unhideWhenUsed="1"/>
-    <w:lsdException w:name="Table Grid 6" w:semiHidden="1" w:unhideWhenUsed="1"/>
-    <w:lsdException w:name="Table Grid 7" w:semiHidden="1" w:unhideWhenUsed="1"/>
-    <w:lsdException w:name="Table Grid 8" w:semiHidden="1" w:unhideWhenUsed="1"/>
-    <w:lsdException w:name="Table List 1" w:semiHidden="1" w:unhideWhenUsed="1"/>
-    <w:lsdException w:name="Table List 2" w:semiHidden="1" w:unhideWhenUsed="1"/>
-    <w:lsdException w:name="Table List 3" w:semiHidden="1" w:unhideWhenUsed="1"/>
-    <w:lsdException w:name="Table List 4" w:semiHidden="1" w:unhideWhenUsed="1"/>
-    <w:lsdException w:name="Table List 5" w:semiHidden="1" w:unhideWhenUsed="1"/>
-    <w:lsdException w:name="Table List 6" w:semiHidden="1" w:unhideWhenUsed="1"/>
-    <w:lsdException w:name="Table List 7" w:semiHidden="1" w:unhideWhenUsed="1"/>
-    <w:lsdException w:name="Table List 8" w:semiHidden="1" w:unhideWhenUsed="1"/>
-    <w:lsdException w:name="Table 3D effects 1" w:semiHidden="1" w:unhideWhenUsed="1"/>
-    <w:lsdException w:name="Table 3D effects 2" w:semiHidden="1" w:unhideWhenUsed="1"/>
-    <w:lsdException w:name="Table 3D effects 3" w:semiHidden="1" w:unhideWhenUsed="1"/>
-    <w:lsdException w:name="Table Contemporary" w:semiHidden="1" w:unhideWhenUsed="1"/>
-    <w:lsdException w:name="Table Elegant" w:semiHidden="1" w:unhideWhenUsed="1"/>
-    <w:lsdException w:name="Table Professional" w:semiHidden="1" w:unhideWhenUsed="1"/>
-    <w:lsdException w:name="Table Subtle 1" w:semiHidden="1" w:unhideWhenUsed="1"/>
-    <w:lsdException w:name="Table Subtle 2" w:semiHidden="1" w:unhideWhenUsed="1"/>
-    <w:lsdException w:name="Table Web 1" w:semiHidden="1" w:unhideWhenUsed="1"/>
-    <w:lsdException w:name="Table Web 2" w:semiHidden="1" w:unhideWhenUsed="1"/>
-    <w:lsdException w:name="Table Web 3" w:semiHidden="1" w:unhideWhenUsed="1"/>
-    <w:lsdException w:name="Balloon Text" w:semiHidden="1" w:unhideWhenUsed="1"/>
-    <w:lsdException w:name="Table Grid" w:uiPriority="39"/>
-    <w:lsdException w:name="Table Theme" w:semiHidden="1" w:unhideWhenUsed="1"/>
-    <w:lsdException w:name="Placeholder Text" w:semiHidden="1"/>
-    <w:lsdException w:name="No Spacing" w:uiPriority="1" w:qFormat="1"/>
-    <w:lsdException w:name="Light Shading" w:uiPriority="60"/>
-    <w:lsdException w:name="Light List" w:uiPriority="61"/>
-    <w:lsdException w:name="Light Grid" w:uiPriority="62"/>
-    <w:lsdException w:name="Medium Shading 1" w:uiPriority="63"/>
-    <w:lsdException w:name="Medium Shading 2" w:uiPriority="64"/>
-    <w:lsdException w:name="Medium List 1" w:uiPriority="65"/>
-    <w:lsdException w:name="Medium List 2" w:uiPriority="66"/>
-    <w:lsdException w:name="Medium Grid 1" w:uiPriority="67"/>
-    <w:lsdException w:name="Medium Grid 2" w:uiPriority="68"/>
-    <w:lsdException w:name="Medium Grid 3" w:uiPriority="69"/>
-    <w:lsdException w:name="Dark List" w:uiPriority="70"/>
-    <w:lsdException w:name="Colorful Shading" w:uiPriority="71"/>
-    <w:lsdException w:name="Colorful List" w:uiPriority="72"/>
-    <w:lsdException w:name="Colorful Grid" w:uiPriority="73"/>
-    <w:lsdException w:name="Light Shading Accent 1" w:uiPriority="60"/>
-    <w:lsdException w:name="Light List Accent 1" w:uiPriority="61"/>
-    <w:lsdException w:name="Light Grid Accent 1" w:uiPriority="62"/>
-    <w:lsdException w:name="Medium Shading 1 Accent 1" w:uiPriority="63"/>
-    <w:lsdException w:name="Medium Shading 2 Accent 1" w:uiPriority="64"/>
-    <w:lsdException w:name="Medium List 1 Accent 1" w:uiPriority="65"/>
-    <w:lsdException w:name="Revision" w:semiHidden="1"/>
-    <w:lsdException w:name="List Paragraph" w:uiPriority="34" w:qFormat="1"/>
-    <w:lsdException w:name="Quote" w:uiPriority="29" w:qFormat="1"/>
-    <w:lsdException w:name="Intense Quote" w:uiPriority="30" w:qFormat="1"/>
-    <w:lsdException w:name="Medium List 2 Accent 1" w:uiPriority="66"/>
-    <w:lsdException w:name="Medium Grid 1 Accent 1" w:uiPriority="67"/>
-    <w:lsdException w:name="Medium Grid 2 Accent 1" w:uiPriority="68"/>
-    <w:lsdException w:name="Medium Grid 3 Accent 1" w:uiPriority="69"/>
-    <w:lsdException w:name="Dark List Accent 1" w:uiPriority="70"/>
-    <w:lsdException w:name="Colorful Shading Accent 1" w:uiPriority="71"/>
-    <w:lsdException w:name="Colorful List Accent 1" w:uiPriority="72"/>
-    <w:lsdException w:name="Colorful Grid Accent 1" w:uiPriority="73"/>
-    <w:lsdException w:name="Light Shading Accent 2" w:uiPriority="60"/>
-    <w:lsdException w:name="Light List Accent 2" w:uiPriority="61"/>
-    <w:lsdException w:name="Light Grid Accent 2" w:uiPriority="62"/>
-    <w:lsdException w:name="Medium Shading 1 Accent 2" w:uiPriority="63"/>
-    <w:lsdException w:name="Medium Shading 2 Accent 2" w:uiPriority="64"/>
-    <w:lsdException w:name="Medium List 1 Accent 2" w:uiPriority="65"/>
-    <w:lsdException w:name="Medium List 2 Accent 2" w:uiPriority="66"/>
-    <w:lsdException w:name="Medium Grid 1 Accent 2" w:uiPriority="67"/>
-    <w:lsdException w:name="Medium Grid 2 Accent 2" w:uiPriority="68"/>
-    <w:lsdException w:name="Medium Grid 3 Accent 2" w:uiPriority="69"/>
-    <w:lsdException w:name="Dark List Accent 2" w:uiPriority="70"/>
-    <w:lsdException w:name="Colorful Shading Accent 2" w:uiPriority="71"/>
-    <w:lsdException w:name="Colorful List Accent 2" w:uiPriority="72"/>
-    <w:lsdException w:name="Colorful Grid Accent 2" w:uiPriority="73"/>
-    <w:lsdException w:name="Light Shading Accent 3" w:uiPriority="60"/>
-    <w:lsdException w:name="Light List Accent 3" w:uiPriority="61"/>
-    <w:lsdException w:name="Light Grid Accent 3" w:uiPriority="62"/>
-    <w:lsdException w:name="Medium Shading 1 Accent 3" w:uiPriority="63"/>
-    <w:lsdException w:name="Medium Shading 2 Accent 3" w:uiPriority="64"/>
-    <w:lsdException w:name="Medium List 1 Accent 3" w:uiPriority="65"/>
-    <w:lsdException w:name="Medium List 2 Accent 3" w:uiPriority="66"/>
-    <w:lsdException w:name="Medium Grid 1 Accent 3" w:uiPriority="67"/>
-    <w:lsdException w:name="Medium Grid 2 Accent 3" w:uiPriority="68"/>
-    <w:lsdException w:name="Medium Grid 3 Accent 3" w:uiPriority="69"/>
-    <w:lsdException w:name="Dark List Accent 3" w:uiPriority="70"/>
-    <w:lsdException w:name="Colorful Shading Accent 3" w:uiPriority="71"/>
-    <w:lsdException w:name="Colorful List Accent 3" w:uiPriority="72"/>
-    <w:lsdException w:name="Colorful Grid Accent 3" w:uiPriority="73"/>
-    <w:lsdException w:name="Light Shading Accent 4" w:uiPriority="60"/>
-    <w:lsdException w:name="Light List Accent 4" w:uiPriority="61"/>
-    <w:lsdException w:name="Light Grid Accent 4" w:uiPriority="62"/>
-    <w:lsdException w:name="Medium Shading 1 Accent 4" w:uiPriority="63"/>
-    <w:lsdException w:name="Medium Shading 2 Accent 4" w:uiPriority="64"/>
-    <w:lsdException w:name="Medium List 1 Accent 4" w:uiPriority="65"/>
-    <w:lsdException w:name="Medium List 2 Accent 4" w:uiPriority="66"/>
-    <w:lsdException w:name="Medium Grid 1 Accent 4" w:uiPriority="67"/>
-    <w:lsdException w:name="Medium Grid 2 Accent 4" w:uiPriority="68"/>
-    <w:lsdException w:name="Medium Grid 3 Accent 4" w:uiPriority="69"/>
-    <w:lsdException w:name="Dark List Accent 4" w:uiPriority="70"/>
-    <w:lsdException w:name="Colorful Shading Accent 4" w:uiPriority="71"/>
-    <w:lsdException w:name="Colorful List Accent 4" w:uiPriority="72"/>
-    <w:lsdException w:name="Colorful Grid Accent 4" w:uiPriority="73"/>
-    <w:lsdException w:name="Light Shading Accent 5" w:uiPriority="60"/>
-    <w:lsdException w:name="Light List Accent 5" w:uiPriority="61"/>
-    <w:lsdException w:name="Light Grid Accent 5" w:uiPriority="62"/>
-    <w:lsdException w:name="Medium Shading 1 Accent 5" w:uiPriority="63"/>
-    <w:lsdException w:name="Medium Shading 2 Accent 5" w:uiPriority="64"/>
-    <w:lsdException w:name="Medium List 1 Accent 5" w:uiPriority="65"/>
-    <w:lsdException w:name="Medium List 2 Accent 5" w:uiPriority="66"/>
-    <w:lsdException w:name="Medium Grid 1 Accent 5" w:uiPriority="67"/>
-    <w:lsdException w:name="Medium Grid 2 Accent 5" w:uiPriority="68"/>
-    <w:lsdException w:name="Medium Grid 3 Accent 5" w:uiPriority="69"/>
-    <w:lsdException w:name="Dark List Accent 5" w:uiPriority="70"/>
-    <w:lsdException w:name="Colorful Shading Accent 5" w:uiPriority="71"/>
-    <w:lsdException w:name="Colorful List Accent 5" w:uiPriority="72"/>
-    <w:lsdException w:name="Colorful Grid Accent 5" w:uiPriority="73"/>
-    <w:lsdException w:name="Light Shading Accent 6" w:uiPriority="60"/>
-    <w:lsdException w:name="Light List Accent 6" w:uiPriority="61"/>
-    <w:lsdException w:name="Light Grid Accent 6" w:uiPriority="62"/>
-    <w:lsdException w:name="Medium Shading 1 Accent 6" w:uiPriority="63"/>
-    <w:lsdException w:name="Medium Shading 2 Accent 6" w:uiPriority="64"/>
-    <w:lsdException w:name="Medium List 1 Accent 6" w:uiPriority="65"/>
-    <w:lsdException w:name="Medium List 2 Accent 6" w:uiPriority="66"/>
-    <w:lsdException w:name="Medium Grid 1 Accent 6" w:uiPriority="67"/>
-    <w:lsdException w:name="Medium Grid 2 Accent 6" w:uiPriority="68"/>
-    <w:lsdException w:name="Medium Grid 3 Accent 6" w:uiPriority="69"/>
-    <w:lsdException w:name="Dark List Accent 6" w:uiPriority="70"/>
-    <w:lsdException w:name="Colorful Shading Accent 6" w:uiPriority="71"/>
-    <w:lsdException w:name="Colorful List Accent 6" w:uiPriority="72"/>
-    <w:lsdException w:name="Colorful Grid Accent 6" w:uiPriority="73"/>
-    <w:lsdException w:name="Subtle Emphasis" w:uiPriority="19" w:qFormat="1"/>
-    <w:lsdException w:name="Intense Emphasis" w:uiPriority="21" w:qFormat="1"/>
-    <w:lsdException w:name="Subtle Reference" w:uiPriority="31" w:qFormat="1"/>
-    <w:lsdException w:name="Intense Reference" w:uiPriority="32" w:qFormat="1"/>
-    <w:lsdException w:name="Book Title" w:uiPriority="33" w:qFormat="1"/>
-    <w:lsdException w:name="Bibliography" w:semiHidden="1" w:uiPriority="37" w:unhideWhenUsed="1"/>
-    <w:lsdException w:name="TOC Heading" w:semiHidden="1" w:uiPriority="39" w:unhideWhenUsed="1" w:qFormat="1"/>
-    <w:lsdException w:name="Plain Table 1" w:uiPriority="41"/>
-    <w:lsdException w:name="Plain Table 2" w:uiPriority="42"/>
-    <w:lsdException w:name="Plain Table 3" w:uiPriority="43"/>
-    <w:lsdException w:name="Plain Table 4" w:uiPriority="44"/>
-    <w:lsdException w:name="Plain Table 5" w:uiPriority="45"/>
-    <w:lsdException w:name="Grid Table Light" w:uiPriority="40"/>
-    <w:lsdException w:name="Grid Table 1 Light" w:uiPriority="46"/>
-    <w:lsdException w:name="Grid Table 2" w:uiPriority="47"/>
-    <w:lsdException w:name="Grid Table 3" w:uiPriority="48"/>
-    <w:lsdException w:name="Grid Table 4" w:uiPriority="49"/>
-    <w:lsdException w:name="Grid Table 5 Dark" w:uiPriority="50"/>
-    <w:lsdException w:name="Grid Table 6 Colorful" w:uiPriority="51"/>
-    <w:lsdException w:name="Grid Table 7 Colorful" w:uiPriority="52"/>
-    <w:lsdException w:name="Grid Table 1 Light Accent 1" w:uiPriority="46"/>
-    <w:lsdException w:name="Grid Table 2 Accent 1" w:uiPriority="47"/>
-    <w:lsdException w:name="Grid Table 3 Accent 1" w:uiPriority="48"/>
-    <w:lsdException w:name="Grid Table 4 Accent 1" w:uiPriority="49"/>
-    <w:lsdException w:name="Grid Table 5 Dark Accent 1" w:uiPriority="50"/>
-    <w:lsdException w:name="Grid Table 6 Colorful Accent 1" w:uiPriority="51"/>
-    <w:lsdException w:name="Grid Table 7 Colorful Accent 1" w:uiPriority="52"/>
-    <w:lsdException w:name="Grid Table 1 Light Accent 2" w:uiPriority="46"/>
-    <w:lsdException w:name="Grid Table 2 Accent 2" w:uiPriority="47"/>
-    <w:lsdException w:name="Grid Table 3 Accent 2" w:uiPriority="48"/>
-    <w:lsdException w:name="Grid Table 4 Accent 2" w:uiPriority="49"/>
-    <w:lsdException w:name="Grid Table 5 Dark Accent 2" w:uiPriority="50"/>
-    <w:lsdException w:name="Grid Table 6 Colorful Accent 2" w:uiPriority="51"/>
-    <w:lsdException w:name="Grid Table 7 Colorful Accent 2" w:uiPriority="52"/>
-    <w:lsdException w:name="Grid Table 1 Light Accent 3" w:uiPriority="46"/>
-    <w:lsdException w:name="Grid Table 2 Accent 3" w:uiPriority="47"/>
-    <w:lsdException w:name="Grid Table 3 Accent 3" w:uiPriority="48"/>
-    <w:lsdException w:name="Grid Table 4 Accent 3" w:uiPriority="49"/>
-    <w:lsdException w:name="Grid Table 5 Dark Accent 3" w:uiPriority="50"/>
-    <w:lsdException w:name="Grid Table 6 Colorful Accent 3" w:uiPriority="51"/>
-    <w:lsdException w:name="Grid Table 7 Colorful Accent 3" w:uiPriority="52"/>
-    <w:lsdException w:name="Grid Table 1 Light Accent 4" w:uiPriority="46"/>
-    <w:lsdException w:name="Grid Table 2 Accent 4" w:uiPriority="47"/>
-    <w:lsdException w:name="Grid Table 3 Accent 4" w:uiPriority="48"/>
-    <w:lsdException w:name="Grid Table 4 Accent 4" w:uiPriority="49"/>
-    <w:lsdException w:name="Grid Table 5 Dark Accent 4" w:uiPriority="50"/>
-    <w:lsdException w:name="Grid Table 6 Colorful Accent 4" w:uiPriority="51"/>
-    <w:lsdException w:name="Grid Table 7 Colorful Accent 4" w:uiPriority="52"/>
-    <w:lsdException w:name="Grid Table 1 Light Accent 5" w:uiPriority="46"/>
-    <w:lsdException w:name="Grid Table 2 Accent 5" w:uiPriority="47"/>
-    <w:lsdException w:name="Grid Table 3 Accent 5" w:uiPriority="48"/>
-    <w:lsdException w:name="Grid Table 4 Accent 5" w:uiPriority="49"/>
-    <w:lsdException w:name="Grid Table 5 Dark Accent 5" w:uiPriority="50"/>
-    <w:lsdException w:name="Grid Table 6 Colorful Accent 5" w:uiPriority="51"/>
-    <w:lsdException w:name="Grid Table 7 Colorful Accent 5" w:uiPriority="52"/>
-    <w:lsdException w:name="Grid Table 1 Light Accent 6" w:uiPriority="46"/>
-    <w:lsdException w:name="Grid Table 2 Accent 6" w:uiPriority="47"/>
-    <w:lsdException w:name="Grid Table 3 Accent 6" w:uiPriority="48"/>
-    <w:lsdException w:name="Grid Table 4 Accent 6" w:uiPriority="49"/>
-    <w:lsdException w:name="Grid Table 5 Dark Accent 6" w:uiPriority="50"/>
-    <w:lsdException w:name="Grid Table 6 Colorful Accent 6" w:uiPriority="51"/>
-    <w:lsdException w:name="Grid Table 7 Colorful Accent 6" w:uiPriority="52"/>
-    <w:lsdException w:name="List Table 1 Light" w:uiPriority="46"/>
-    <w:lsdException w:name="List Table 2" w:uiPriority="47"/>
-    <w:lsdException w:name="List Table 3" w:uiPriority="48"/>
-    <w:lsdException w:name="List Table 4" w:uiPriority="49"/>
-    <w:lsdException w:name="List Table 5 Dark" w:uiPriority="50"/>
-    <w:lsdException w:name="List Table 6 Colorful" w:uiPriority="51"/>
-    <w:lsdException w:name="List Table 7 Colorful" w:uiPriority="52"/>
-    <w:lsdException w:name="List Table 1 Light Accent 1" w:uiPriority="46"/>
-    <w:lsdException w:name="List Table 2 Accent 1" w:uiPriority="47"/>
-    <w:lsdException w:name="List Table 3 Accent 1" w:uiPriority="48"/>
-    <w:lsdException w:name="List Table 4 Accent 1" w:uiPriority="49"/>
-    <w:lsdException w:name="List Table 5 Dark Accent 1" w:uiPriority="50"/>
-    <w:lsdException w:name="List Table 6 Colorful Accent 1" w:uiPriority="51"/>
-    <w:lsdException w:name="List Table 7 Colorful Accent 1" w:uiPriority="52"/>
-    <w:lsdException w:name="List Table 1 Light Accent 2" w:uiPriority="46"/>
-    <w:lsdException w:name="List Table 2 Accent 2" w:uiPriority="47"/>
-    <w:lsdException w:name="List Table 3 Accent 2" w:uiPriority="48"/>
-    <w:lsdException w:name="List Table 4 Accent 2" w:uiPriority="49"/>
-    <w:lsdException w:name="List Table 5 Dark Accent 2" w:uiPriority="50"/>
-    <w:lsdException w:name="List Table 6 Colorful Accent 2" w:uiPriority="51"/>
-    <w:lsdException w:name="List Table 7 Colorful Accent 2" w:uiPriority="52"/>
-    <w:lsdException w:name="List Table 1 Light Accent 3" w:uiPriority="46"/>
-    <w:lsdException w:name="List Table 2 Accent 3" w:uiPriority="47"/>
-    <w:lsdException w:name="List Table 3 Accent 3" w:uiPriority="48"/>
-    <w:lsdException w:name="List Table 4 Accent 3" w:uiPriority="49"/>
-    <w:lsdException w:name="List Table 5 Dark Accent 3" w:uiPriority="50"/>
-    <w:lsdException w:name="List Table 6 Colorful Accent 3" w:uiPriority="51"/>
-    <w:lsdException w:name="List Table 7 Colorful Accent 3" w:uiPriority="52"/>
-    <w:lsdException w:name="List Table 1 Light Accent 4" w:uiPriority="46"/>
-    <w:lsdException w:name="List Table 2 Accent 4" w:uiPriority="47"/>
-    <w:lsdException w:name="List Table 3 Accent 4" w:uiPriority="48"/>
-    <w:lsdException w:name="List Table 4 Accent 4" w:uiPriority="49"/>
-    <w:lsdException w:name="List Table 5 Dark Accent 4" w:uiPriority="50"/>
-    <w:lsdException w:name="List Table 6 Colorful Accent 4" w:uiPriority="51"/>
-    <w:lsdException w:name="List Table 7 Colorful Accent 4" w:uiPriority="52"/>
-    <w:lsdException w:name="List Table 1 Light Accent 5" w:uiPriority="46"/>
-    <w:lsdException w:name="List Table 2 Accent 5" w:uiPriority="47"/>
-    <w:lsdException w:name="List Table 3 Accent 5" w:uiPriority="48"/>
-    <w:lsdException w:name="List Table 4 Accent 5" w:uiPriority="49"/>
-    <w:lsdException w:name="List Table 5 Dark Accent 5" w:uiPriority="50"/>
-    <w:lsdException w:name="List Table 6 Colorful Accent 5" w:uiPriority="51"/>
-    <w:lsdException w:name="List Table 7 Colorful Accent 5" w:uiPriority="52"/>
-    <w:lsdException w:name="List Table 1 Light Accent 6" w:uiPriority="46"/>
-    <w:lsdException w:name="List Table 2 Accent 6" w:uiPriority="47"/>
-    <w:lsdException w:name="List Table 3 Accent 6" w:uiPriority="48"/>
-    <w:lsdException w:name="List Table 4 Accent 6" w:uiPriority="49"/>
-    <w:lsdException w:name="List Table 5 Dark Accent 6" w:uiPriority="50"/>
-    <w:lsdException w:name="List Table 6 Colorful Accent 6" w:uiPriority="51"/>
-    <w:lsdException w:name="List Table 7 Colorful Accent 6" w:uiPriority="52"/>
+  <w:latentStyles w:defLockedState="0" w:defUIPriority="99" w:defSemiHidden="1" w:defUnhideWhenUsed="1" w:defQFormat="0" w:count="267">
+    <w:lsdException w:name="Normal" w:semiHidden="0" w:uiPriority="0" w:unhideWhenUsed="0" w:qFormat="1"/>
+    <w:lsdException w:name="heading 1" w:semiHidden="0" w:uiPriority="9" w:unhideWhenUsed="0" w:qFormat="1"/>
+    <w:lsdException w:name="heading 2" w:uiPriority="9" w:qFormat="1"/>
+    <w:lsdException w:name="heading 3" w:uiPriority="9" w:qFormat="1"/>
+    <w:lsdException w:name="heading 4" w:uiPriority="9" w:qFormat="1"/>
+    <w:lsdException w:name="heading 5" w:uiPriority="9" w:qFormat="1"/>
+    <w:lsdException w:name="heading 6" w:uiPriority="9" w:qFormat="1"/>
+    <w:lsdException w:name="heading 7" w:uiPriority="9" w:qFormat="1"/>
+    <w:lsdException w:name="heading 8" w:uiPriority="9" w:qFormat="1"/>
+    <w:lsdException w:name="heading 9" w:uiPriority="9" w:qFormat="1"/>
+    <w:lsdException w:name="toc 1" w:uiPriority="39"/>
+    <w:lsdException w:name="toc 2" w:uiPriority="39"/>
+    <w:lsdException w:name="toc 3" w:uiPriority="39"/>
+    <w:lsdException w:name="toc 4" w:uiPriority="39"/>
+    <w:lsdException w:name="toc 5" w:uiPriority="39"/>
+    <w:lsdException w:name="toc 6" w:uiPriority="39"/>
+    <w:lsdException w:name="toc 7" w:uiPriority="39"/>
+    <w:lsdException w:name="toc 8" w:uiPriority="39"/>
+    <w:lsdException w:name="toc 9" w:uiPriority="39"/>
+    <w:lsdException w:name="caption" w:uiPriority="35" w:qFormat="1"/>
+    <w:lsdException w:name="Title" w:semiHidden="0" w:uiPriority="10" w:unhideWhenUsed="0" w:qFormat="1"/>
+    <w:lsdException w:name="Default Paragraph Font" w:uiPriority="1"/>
+    <w:lsdException w:name="Subtitle" w:semiHidden="0" w:uiPriority="11" w:unhideWhenUsed="0" w:qFormat="1"/>
+    <w:lsdException w:name="Strong" w:semiHidden="0" w:uiPriority="22" w:unhideWhenUsed="0" w:qFormat="1"/>
+    <w:lsdException w:name="Emphasis" w:semiHidden="0" w:uiPriority="20" w:unhideWhenUsed="0" w:qFormat="1"/>
+    <w:lsdException w:name="Table Grid" w:semiHidden="0" w:uiPriority="39" w:unhideWhenUsed="0"/>
+    <w:lsdException w:name="Placeholder Text" w:unhideWhenUsed="0"/>
+    <w:lsdException w:name="No Spacing" w:semiHidden="0" w:uiPriority="1" w:unhideWhenUsed="0" w:qFormat="1"/>
+    <w:lsdException w:name="Light Shading" w:semiHidden="0" w:uiPriority="60" w:unhideWhenUsed="0"/>
+    <w:lsdException w:name="Light List" w:semiHidden="0" w:uiPriority="61" w:unhideWhenUsed="0"/>
+    <w:lsdException w:name="Light Grid" w:semiHidden="0" w:uiPriority="62" w:unhideWhenUsed="0"/>
+    <w:lsdException w:name="Medium Shading 1" w:semiHidden="0" w:uiPriority="63" w:unhideWhenUsed="0"/>
+    <w:lsdException w:name="Medium Shading 2" w:semiHidden="0" w:uiPriority="64" w:unhideWhenUsed="0"/>
+    <w:lsdException w:name="Medium List 1" w:semiHidden="0" w:uiPriority="65" w:unhideWhenUsed="0"/>
+    <w:lsdException w:name="Medium List 2" w:semiHidden="0" w:uiPriority="66" w:unhideWhenUsed="0"/>
+    <w:lsdException w:name="Medium Grid 1" w:semiHidden="0" w:uiPriority="67" w:unhideWhenUsed="0"/>
+    <w:lsdException w:name="Medium Grid 2" w:semiHidden="0" w:uiPriority="68" w:unhideWhenUsed="0"/>
+    <w:lsdException w:name="Medium Grid 3" w:semiHidden="0" w:uiPriority="69" w:unhideWhenUsed="0"/>
+    <w:lsdException w:name="Dark List" w:semiHidden="0" w:uiPriority="70" w:unhideWhenUsed="0"/>
+    <w:lsdException w:name="Colorful Shading" w:semiHidden="0" w:uiPriority="71" w:unhideWhenUsed="0"/>
+    <w:lsdException w:name="Colorful List" w:semiHidden="0" w:uiPriority="72" w:unhideWhenUsed="0"/>
+    <w:lsdException w:name="Colorful Grid" w:semiHidden="0" w:uiPriority="73" w:unhideWhenUsed="0"/>
+    <w:lsdException w:name="Light Shading Accent 1" w:semiHidden="0" w:uiPriority="60" w:unhideWhenUsed="0"/>
+    <w:lsdException w:name="Light List Accent 1" w:semiHidden="0" w:uiPriority="61" w:unhideWhenUsed="0"/>
+    <w:lsdException w:name="Light Grid Accent 1" w:semiHidden="0" w:uiPriority="62" w:unhideWhenUsed="0"/>
+    <w:lsdException w:name="Medium Shading 1 Accent 1" w:semiHidden="0" w:uiPriority="63" w:unhideWhenUsed="0"/>
+    <w:lsdException w:name="Medium Shading 2 Accent 1" w:semiHidden="0" w:uiPriority="64" w:unhideWhenUsed="0"/>
+    <w:lsdException w:name="Medium List 1 Accent 1" w:semiHidden="0" w:uiPriority="65" w:unhideWhenUsed="0"/>
+    <w:lsdException w:name="Revision" w:unhideWhenUsed="0"/>
+    <w:lsdException w:name="List Paragraph" w:semiHidden="0" w:uiPriority="34" w:unhideWhenUsed="0" w:qFormat="1"/>
+    <w:lsdException w:name="Quote" w:semiHidden="0" w:uiPriority="29" w:unhideWhenUsed="0" w:qFormat="1"/>
+    <w:lsdException w:name="Intense Quote" w:semiHidden="0" w:uiPriority="30" w:unhideWhenUsed="0" w:qFormat="1"/>
+    <w:lsdException w:name="Medium List 2 Accent 1" w:semiHidden="0" w:uiPriority="66" w:unhideWhenUsed="0"/>
+    <w:lsdException w:name="Medium Grid 1 Accent 1" w:semiHidden="0" w:uiPriority="67" w:unhideWhenUsed="0"/>
+    <w:lsdException w:name="Medium Grid 2 Accent 1" w:semiHidden="0" w:uiPriority="68" w:unhideWhenUsed="0"/>
+    <w:lsdException w:name="Medium Grid 3 Accent 1" w:semiHidden="0" w:uiPriority="69" w:unhideWhenUsed="0"/>
+    <w:lsdException w:name="Dark List Accent 1" w:semiHidden="0" w:uiPriority="70" w:unhideWhenUsed="0"/>
+    <w:lsdException w:name="Colorful Shading Accent 1" w:semiHidden="0" w:uiPriority="71" w:unhideWhenUsed="0"/>
+    <w:lsdException w:name="Colorful List Accent 1" w:semiHidden="0" w:uiPriority="72" w:unhideWhenUsed="0"/>
+    <w:lsdException w:name="Colorful Grid Accent 1" w:semiHidden="0" w:uiPriority="73" w:unhideWhenUsed="0"/>
+    <w:lsdException w:name="Light Shading Accent 2" w:semiHidden="0" w:uiPriority="60" w:unhideWhenUsed="0"/>
+    <w:lsdException w:name="Light List Accent 2" w:semiHidden="0" w:uiPriority="61" w:unhideWhenUsed="0"/>
+    <w:lsdException w:name="Light Grid Accent 2" w:semiHidden="0" w:uiPriority="62" w:unhideWhenUsed="0"/>
+    <w:lsdException w:name="Medium Shading 1 Accent 2" w:semiHidden="0" w:uiPriority="63" w:unhideWhenUsed="0"/>
+    <w:lsdException w:name="Medium Shading 2 Accent 2" w:semiHidden="0" w:uiPriority="64" w:unhideWhenUsed="0"/>
+    <w:lsdException w:name="Medium List 1 Accent 2" w:semiHidden="0" w:uiPriority="65" w:unhideWhenUsed="0"/>
+    <w:lsdException w:name="Medium List 2 Accent 2" w:semiHidden="0" w:uiPriority="66" w:unhideWhenUsed="0"/>
+    <w:lsdException w:name="Medium Grid 1 Accent 2" w:semiHidden="0" w:uiPriority="67" w:unhideWhenUsed="0"/>
+    <w:lsdException w:name="Medium Grid 2 Accent 2" w:semiHidden="0" w:uiPriority="68" w:unhideWhenUsed="0"/>
+    <w:lsdException w:name="Medium Grid 3 Accent 2" w:semiHidden="0" w:uiPriority="69" w:unhideWhenUsed="0"/>
+    <w:lsdException w:name="Dark List Accent 2" w:semiHidden="0" w:uiPriority="70" w:unhideWhenUsed="0"/>
+    <w:lsdException w:name="Colorful Shading Accent 2" w:semiHidden="0" w:uiPriority="71" w:unhideWhenUsed="0"/>
+    <w:lsdException w:name="Colorful List Accent 2" w:semiHidden="0" w:uiPriority="72" w:unhideWhenUsed="0"/>
+    <w:lsdException w:name="Colorful Grid Accent 2" w:semiHidden="0" w:uiPriority="73" w:unhideWhenUsed="0"/>
+    <w:lsdException w:name="Light Shading Accent 3" w:semiHidden="0" w:uiPriority="60" w:unhideWhenUsed="0"/>
+    <w:lsdException w:name="Light List Accent 3" w:semiHidden="0" w:uiPriority="61" w:unhideWhenUsed="0"/>
+    <w:lsdException w:name="Light Grid Accent 3" w:semiHidden="0" w:uiPriority="62" w:unhideWhenUsed="0"/>
+    <w:lsdException w:name="Medium Shading 1 Accent 3" w:semiHidden="0" w:uiPriority="63" w:unhideWhenUsed="0"/>
+    <w:lsdException w:name="Medium Shading 2 Accent 3" w:semiHidden="0" w:uiPriority="64" w:unhideWhenUsed="0"/>
+    <w:lsdException w:name="Medium List 1 Accent 3" w:semiHidden="0" w:uiPriority="65" w:unhideWhenUsed="0"/>
+    <w:lsdException w:name="Medium List 2 Accent 3" w:semiHidden="0" w:uiPriority="66" w:unhideWhenUsed="0"/>
+    <w:lsdException w:name="Medium Grid 1 Accent 3" w:semiHidden="0" w:uiPriority="67" w:unhideWhenUsed="0"/>
+    <w:lsdException w:name="Medium Grid 2 Accent 3" w:semiHidden="0" w:uiPriority="68" w:unhideWhenUsed="0"/>
+    <w:lsdException w:name="Medium Grid 3 Accent 3" w:semiHidden="0" w:uiPriority="69" w:unhideWhenUsed="0"/>
+    <w:lsdException w:name="Dark List Accent 3" w:semiHidden="0" w:uiPriority="70" w:unhideWhenUsed="0"/>
+    <w:lsdException w:name="Colorful Shading Accent 3" w:semiHidden="0" w:uiPriority="71" w:unhideWhenUsed="0"/>
+    <w:lsdException w:name="Colorful List Accent 3" w:semiHidden="0" w:uiPriority="72" w:unhideWhenUsed="0"/>
+    <w:lsdException w:name="Colorful Grid Accent 3" w:semiHidden="0" w:uiPriority="73" w:unhideWhenUsed="0"/>
+    <w:lsdException w:name="Light Shading Accent 4" w:semiHidden="0" w:uiPriority="60" w:unhideWhenUsed="0"/>
+    <w:lsdException w:name="Light List Accent 4" w:semiHidden="0" w:uiPriority="61" w:unhideWhenUsed="0"/>
+    <w:lsdException w:name="Light Grid Accent 4" w:semiHidden="0" w:uiPriority="62" w:unhideWhenUsed="0"/>
+    <w:lsdException w:name="Medium Shading 1 Accent 4" w:semiHidden="0" w:uiPriority="63" w:unhideWhenUsed="0"/>
+    <w:lsdException w:name="Medium Shading 2 Accent 4" w:semiHidden="0" w:uiPriority="64" w:unhideWhenUsed="0"/>
+    <w:lsdException w:name="Medium List 1 Accent 4" w:semiHidden="0" w:uiPriority="65" w:unhideWhenUsed="0"/>
+    <w:lsdException w:name="Medium List 2 Accent 4" w:semiHidden="0" w:uiPriority="66" w:unhideWhenUsed="0"/>
+    <w:lsdException w:name="Medium Grid 1 Accent 4" w:semiHidden="0" w:uiPriority="67" w:unhideWhenUsed="0"/>
+    <w:lsdException w:name="Medium Grid 2 Accent 4" w:semiHidden="0" w:uiPriority="68" w:unhideWhenUsed="0"/>
+    <w:lsdException w:name="Medium Grid 3 Accent 4" w:semiHidden="0" w:uiPriority="69" w:unhideWhenUsed="0"/>
+    <w:lsdException w:name="Dark List Accent 4" w:semiHidden="0" w:uiPriority="70" w:unhideWhenUsed="0"/>
+    <w:lsdException w:name="Colorful Shading Accent 4" w:semiHidden="0" w:uiPriority="71" w:unhideWhenUsed="0"/>
+    <w:lsdException w:name="Colorful List Accent 4" w:semiHidden="0" w:uiPriority="72" w:unhideWhenUsed="0"/>
+    <w:lsdException w:name="Colorful Grid Accent 4" w:semiHidden="0" w:uiPriority="73" w:unhideWhenUsed="0"/>
+    <w:lsdException w:name="Light Shading Accent 5" w:semiHidden="0" w:uiPriority="60" w:unhideWhenUsed="0"/>
+    <w:lsdException w:name="Light List Accent 5" w:semiHidden="0" w:uiPriority="61" w:unhideWhenUsed="0"/>
+    <w:lsdException w:name="Light Grid Accent 5" w:semiHidden="0" w:uiPriority="62" w:unhideWhenUsed="0"/>
+    <w:lsdException w:name="Medium Shading 1 Accent 5" w:semiHidden="0" w:uiPriority="63" w:unhideWhenUsed="0"/>
+    <w:lsdException w:name="Medium Shading 2 Accent 5" w:semiHidden="0" w:uiPriority="64" w:unhideWhenUsed="0"/>
+    <w:lsdException w:name="Medium List 1 Accent 5" w:semiHidden="0" w:uiPriority="65" w:unhideWhenUsed="0"/>
+    <w:lsdException w:name="Medium List 2 Accent 5" w:semiHidden="0" w:uiPriority="66" w:unhideWhenUsed="0"/>
+    <w:lsdException w:name="Medium Grid 1 Accent 5" w:semiHidden="0" w:uiPriority="67" w:unhideWhenUsed="0"/>
+    <w:lsdException w:name="Medium Grid 2 Accent 5" w:semiHidden="0" w:uiPriority="68" w:unhideWhenUsed="0"/>
+    <w:lsdException w:name="Medium Grid 3 Accent 5" w:semiHidden="0" w:uiPriority="69" w:unhideWhenUsed="0"/>
+    <w:lsdException w:name="Dark List Accent 5" w:semiHidden="0" w:uiPriority="70" w:unhideWhenUsed="0"/>
+    <w:lsdException w:name="Colorful Shading Accent 5" w:semiHidden="0" w:uiPriority="71" w:unhideWhenUsed="0"/>
+    <w:lsdException w:name="Colorful List Accent 5" w:semiHidden="0" w:uiPriority="72" w:unhideWhenUsed="0"/>
+    <w:lsdException w:name="Colorful Grid Accent 5" w:semiHidden="0" w:uiPriority="73" w:unhideWhenUsed="0"/>
+    <w:lsdException w:name="Light Shading Accent 6" w:semiHidden="0" w:uiPriority="60" w:unhideWhenUsed="0"/>
+    <w:lsdException w:name="Light List Accent 6" w:semiHidden="0" w:uiPriority="61" w:unhideWhenUsed="0"/>
+    <w:lsdException w:name="Light Grid Accent 6" w:semiHidden="0" w:uiPriority="62" w:unhideWhenUsed="0"/>
+    <w:lsdException w:name="Medium Shading 1 Accent 6" w:semiHidden="0" w:uiPriority="63" w:unhideWhenUsed="0"/>
+    <w:lsdException w:name="Medium Shading 2 Accent 6" w:semiHidden="0" w:uiPriority="64" w:unhideWhenUsed="0"/>
+    <w:lsdException w:name="Medium List 1 Accent 6" w:semiHidden="0" w:uiPriority="65" w:unhideWhenUsed="0"/>
+    <w:lsdException w:name="Medium List 2 Accent 6" w:semiHidden="0" w:uiPriority="66" w:unhideWhenUsed="0"/>
+    <w:lsdException w:name="Medium Grid 1 Accent 6" w:semiHidden="0" w:uiPriority="67" w:unhideWhenUsed="0"/>
+    <w:lsdException w:name="Medium Grid 2 Accent 6" w:semiHidden="0" w:uiPriority="68" w:unhideWhenUsed="0"/>
+    <w:lsdException w:name="Medium Grid 3 Accent 6" w:semiHidden="0" w:uiPriority="69" w:unhideWhenUsed="0"/>
+    <w:lsdException w:name="Dark List Accent 6" w:semiHidden="0" w:uiPriority="70" w:unhideWhenUsed="0"/>
+    <w:lsdException w:name="Colorful Shading Accent 6" w:semiHidden="0" w:uiPriority="71" w:unhideWhenUsed="0"/>
+    <w:lsdException w:name="Colorful List Accent 6" w:semiHidden="0" w:uiPriority="72" w:unhideWhenUsed="0"/>
+    <w:lsdException w:name="Colorful Grid Accent 6" w:semiHidden="0" w:uiPriority="73" w:unhideWhenUsed="0"/>
+    <w:lsdException w:name="Subtle Emphasis" w:semiHidden="0" w:uiPriority="19" w:unhideWhenUsed="0" w:qFormat="1"/>
+    <w:lsdException w:name="Intense Emphasis" w:semiHidden="0" w:uiPriority="21" w:unhideWhenUsed="0" w:qFormat="1"/>
+    <w:lsdException w:name="Subtle Reference" w:semiHidden="0" w:uiPriority="31" w:unhideWhenUsed="0" w:qFormat="1"/>
+    <w:lsdException w:name="Intense Reference" w:semiHidden="0" w:uiPriority="32" w:unhideWhenUsed="0" w:qFormat="1"/>
+    <w:lsdException w:name="Book Title" w:semiHidden="0" w:uiPriority="33" w:unhideWhenUsed="0" w:qFormat="1"/>
+    <w:lsdException w:name="Bibliography" w:uiPriority="37"/>
+    <w:lsdException w:name="TOC Heading" w:uiPriority="39" w:qFormat="1"/>
   </w:latentStyles>
   <w:style w:type="paragraph" w:default="1" w:styleId="Normal">
     <w:name w:val="Normal"/>
     <w:qFormat/>
   </w:style>
-  <w:style w:type="character" w:default="1" w:styleId="Tipodeletrapredefinidodopargrafo">
+  <w:style w:type="character" w:default="1" w:styleId="DefaultParagraphFont">
     <w:name w:val="Default Paragraph Font"/>
     <w:uiPriority w:val="1"/>
     <w:semiHidden/>
     <w:unhideWhenUsed/>
   </w:style>
-  <w:style w:type="table" w:default="1" w:styleId="Tabelanormal">
+  <w:style w:type="table" w:default="1" w:styleId="TableNormal">
     <w:name w:val="Normal Table"/>
     <w:uiPriority w:val="99"/>
     <w:semiHidden/>
@@ -805,16 +572,16 @@
       </w:tblCellMar>
     </w:tblPr>
   </w:style>
-  <w:style w:type="numbering" w:default="1" w:styleId="Semlista">
+  <w:style w:type="numbering" w:default="1" w:styleId="NoList">
     <w:name w:val="No List"/>
     <w:uiPriority w:val="99"/>
     <w:semiHidden/>
     <w:unhideWhenUsed/>
   </w:style>
-  <w:style w:type="paragraph" w:styleId="Textodebalo">
+  <w:style w:type="paragraph" w:styleId="BalloonText">
     <w:name w:val="Balloon Text"/>
     <w:basedOn w:val="Normal"/>
-    <w:link w:val="TextodebaloCarter"/>
+    <w:link w:val="BalloonTextChar"/>
     <w:uiPriority w:val="99"/>
     <w:semiHidden/>
     <w:unhideWhenUsed/>
@@ -828,10 +595,230 @@
       <w:szCs w:val="16"/>
     </w:rPr>
   </w:style>
-  <w:style w:type="character" w:customStyle="1" w:styleId="TextodebaloCarter">
-    <w:name w:val="Texto de balão Caráter"/>
-    <w:basedOn w:val="Tipodeletrapredefinidodopargrafo"/>
-    <w:link w:val="Textodebalo"/>
+  <w:style w:type="character" w:customStyle="1" w:styleId="BalloonTextChar">
+    <w:name w:val="Balloon Text Char"/>
+    <w:basedOn w:val="DefaultParagraphFont"/>
+    <w:link w:val="BalloonText"/>
+    <w:uiPriority w:val="99"/>
+    <w:semiHidden/>
+    <w:rsid w:val="00DE7D65"/>
+    <w:rPr>
+      <w:rFonts w:ascii="Tahoma" w:hAnsi="Tahoma" w:cs="Tahoma"/>
+      <w:sz w:val="16"/>
+      <w:szCs w:val="16"/>
+    </w:rPr>
+  </w:style>
+</w:styles>
+</file>
+
+<file path=word/stylesWithEffects.xml><?xml version="1.0" encoding="utf-8"?>
+<w:styles xmlns:wpc="http://schemas.microsoft.com/office/word/2010/wordprocessingCanvas" xmlns:mc="http://schemas.openxmlformats.org/markup-compatibility/2006" xmlns:o="urn:schemas-microsoft-com:office:office" xmlns:r="http://schemas.openxmlformats.org/officeDocument/2006/relationships" xmlns:m="http://schemas.openxmlformats.org/officeDocument/2006/math" xmlns:v="urn:schemas-microsoft-com:vml" xmlns:wp14="http://schemas.microsoft.com/office/word/2010/wordprocessingDrawing" xmlns:wp="http://schemas.openxmlformats.org/drawingml/2006/wordprocessingDrawing" xmlns:w10="urn:schemas-microsoft-com:office:word" xmlns:w="http://schemas.openxmlformats.org/wordprocessingml/2006/main" xmlns:w14="http://schemas.microsoft.com/office/word/2010/wordml" xmlns:wpg="http://schemas.microsoft.com/office/word/2010/wordprocessingGroup" xmlns:wpi="http://schemas.microsoft.com/office/word/2010/wordprocessingInk" xmlns:wne="http://schemas.microsoft.com/office/word/2006/wordml" xmlns:wps="http://schemas.microsoft.com/office/word/2010/wordprocessingShape" mc:Ignorable="w14 wp14">
+  <w:docDefaults>
+    <w:rPrDefault>
+      <w:rPr>
+        <w:rFonts w:asciiTheme="minorHAnsi" w:eastAsiaTheme="minorHAnsi" w:hAnsiTheme="minorHAnsi" w:cstheme="minorBidi"/>
+        <w:sz w:val="22"/>
+        <w:szCs w:val="22"/>
+        <w:lang w:val="pt-PT" w:eastAsia="en-US" w:bidi="ar-SA"/>
+      </w:rPr>
+    </w:rPrDefault>
+    <w:pPrDefault>
+      <w:pPr>
+        <w:spacing w:after="160" w:line="259" w:lineRule="auto"/>
+      </w:pPr>
+    </w:pPrDefault>
+  </w:docDefaults>
+  <w:latentStyles w:defLockedState="0" w:defUIPriority="99" w:defSemiHidden="1" w:defUnhideWhenUsed="1" w:defQFormat="0" w:count="267">
+    <w:lsdException w:name="Normal" w:semiHidden="0" w:uiPriority="0" w:unhideWhenUsed="0" w:qFormat="1"/>
+    <w:lsdException w:name="heading 1" w:semiHidden="0" w:uiPriority="9" w:unhideWhenUsed="0" w:qFormat="1"/>
+    <w:lsdException w:name="heading 2" w:uiPriority="9" w:qFormat="1"/>
+    <w:lsdException w:name="heading 3" w:uiPriority="9" w:qFormat="1"/>
+    <w:lsdException w:name="heading 4" w:uiPriority="9" w:qFormat="1"/>
+    <w:lsdException w:name="heading 5" w:uiPriority="9" w:qFormat="1"/>
+    <w:lsdException w:name="heading 6" w:uiPriority="9" w:qFormat="1"/>
+    <w:lsdException w:name="heading 7" w:uiPriority="9" w:qFormat="1"/>
+    <w:lsdException w:name="heading 8" w:uiPriority="9" w:qFormat="1"/>
+    <w:lsdException w:name="heading 9" w:uiPriority="9" w:qFormat="1"/>
+    <w:lsdException w:name="toc 1" w:uiPriority="39"/>
+    <w:lsdException w:name="toc 2" w:uiPriority="39"/>
+    <w:lsdException w:name="toc 3" w:uiPriority="39"/>
+    <w:lsdException w:name="toc 4" w:uiPriority="39"/>
+    <w:lsdException w:name="toc 5" w:uiPriority="39"/>
+    <w:lsdException w:name="toc 6" w:uiPriority="39"/>
+    <w:lsdException w:name="toc 7" w:uiPriority="39"/>
+    <w:lsdException w:name="toc 8" w:uiPriority="39"/>
+    <w:lsdException w:name="toc 9" w:uiPriority="39"/>
+    <w:lsdException w:name="caption" w:uiPriority="35" w:qFormat="1"/>
+    <w:lsdException w:name="Title" w:semiHidden="0" w:uiPriority="10" w:unhideWhenUsed="0" w:qFormat="1"/>
+    <w:lsdException w:name="Default Paragraph Font" w:uiPriority="1"/>
+    <w:lsdException w:name="Subtitle" w:semiHidden="0" w:uiPriority="11" w:unhideWhenUsed="0" w:qFormat="1"/>
+    <w:lsdException w:name="Strong" w:semiHidden="0" w:uiPriority="22" w:unhideWhenUsed="0" w:qFormat="1"/>
+    <w:lsdException w:name="Emphasis" w:semiHidden="0" w:uiPriority="20" w:unhideWhenUsed="0" w:qFormat="1"/>
+    <w:lsdException w:name="Table Grid" w:semiHidden="0" w:uiPriority="39" w:unhideWhenUsed="0"/>
+    <w:lsdException w:name="Placeholder Text" w:unhideWhenUsed="0"/>
+    <w:lsdException w:name="No Spacing" w:semiHidden="0" w:uiPriority="1" w:unhideWhenUsed="0" w:qFormat="1"/>
+    <w:lsdException w:name="Light Shading" w:semiHidden="0" w:uiPriority="60" w:unhideWhenUsed="0"/>
+    <w:lsdException w:name="Light List" w:semiHidden="0" w:uiPriority="61" w:unhideWhenUsed="0"/>
+    <w:lsdException w:name="Light Grid" w:semiHidden="0" w:uiPriority="62" w:unhideWhenUsed="0"/>
+    <w:lsdException w:name="Medium Shading 1" w:semiHidden="0" w:uiPriority="63" w:unhideWhenUsed="0"/>
+    <w:lsdException w:name="Medium Shading 2" w:semiHidden="0" w:uiPriority="64" w:unhideWhenUsed="0"/>
+    <w:lsdException w:name="Medium List 1" w:semiHidden="0" w:uiPriority="65" w:unhideWhenUsed="0"/>
+    <w:lsdException w:name="Medium List 2" w:semiHidden="0" w:uiPriority="66" w:unhideWhenUsed="0"/>
+    <w:lsdException w:name="Medium Grid 1" w:semiHidden="0" w:uiPriority="67" w:unhideWhenUsed="0"/>
+    <w:lsdException w:name="Medium Grid 2" w:semiHidden="0" w:uiPriority="68" w:unhideWhenUsed="0"/>
+    <w:lsdException w:name="Medium Grid 3" w:semiHidden="0" w:uiPriority="69" w:unhideWhenUsed="0"/>
+    <w:lsdException w:name="Dark List" w:semiHidden="0" w:uiPriority="70" w:unhideWhenUsed="0"/>
+    <w:lsdException w:name="Colorful Shading" w:semiHidden="0" w:uiPriority="71" w:unhideWhenUsed="0"/>
+    <w:lsdException w:name="Colorful List" w:semiHidden="0" w:uiPriority="72" w:unhideWhenUsed="0"/>
+    <w:lsdException w:name="Colorful Grid" w:semiHidden="0" w:uiPriority="73" w:unhideWhenUsed="0"/>
+    <w:lsdException w:name="Light Shading Accent 1" w:semiHidden="0" w:uiPriority="60" w:unhideWhenUsed="0"/>
+    <w:lsdException w:name="Light List Accent 1" w:semiHidden="0" w:uiPriority="61" w:unhideWhenUsed="0"/>
+    <w:lsdException w:name="Light Grid Accent 1" w:semiHidden="0" w:uiPriority="62" w:unhideWhenUsed="0"/>
+    <w:lsdException w:name="Medium Shading 1 Accent 1" w:semiHidden="0" w:uiPriority="63" w:unhideWhenUsed="0"/>
+    <w:lsdException w:name="Medium Shading 2 Accent 1" w:semiHidden="0" w:uiPriority="64" w:unhideWhenUsed="0"/>
+    <w:lsdException w:name="Medium List 1 Accent 1" w:semiHidden="0" w:uiPriority="65" w:unhideWhenUsed="0"/>
+    <w:lsdException w:name="Revision" w:unhideWhenUsed="0"/>
+    <w:lsdException w:name="List Paragraph" w:semiHidden="0" w:uiPriority="34" w:unhideWhenUsed="0" w:qFormat="1"/>
+    <w:lsdException w:name="Quote" w:semiHidden="0" w:uiPriority="29" w:unhideWhenUsed="0" w:qFormat="1"/>
+    <w:lsdException w:name="Intense Quote" w:semiHidden="0" w:uiPriority="30" w:unhideWhenUsed="0" w:qFormat="1"/>
+    <w:lsdException w:name="Medium List 2 Accent 1" w:semiHidden="0" w:uiPriority="66" w:unhideWhenUsed="0"/>
+    <w:lsdException w:name="Medium Grid 1 Accent 1" w:semiHidden="0" w:uiPriority="67" w:unhideWhenUsed="0"/>
+    <w:lsdException w:name="Medium Grid 2 Accent 1" w:semiHidden="0" w:uiPriority="68" w:unhideWhenUsed="0"/>
+    <w:lsdException w:name="Medium Grid 3 Accent 1" w:semiHidden="0" w:uiPriority="69" w:unhideWhenUsed="0"/>
+    <w:lsdException w:name="Dark List Accent 1" w:semiHidden="0" w:uiPriority="70" w:unhideWhenUsed="0"/>
+    <w:lsdException w:name="Colorful Shading Accent 1" w:semiHidden="0" w:uiPriority="71" w:unhideWhenUsed="0"/>
+    <w:lsdException w:name="Colorful List Accent 1" w:semiHidden="0" w:uiPriority="72" w:unhideWhenUsed="0"/>
+    <w:lsdException w:name="Colorful Grid Accent 1" w:semiHidden="0" w:uiPriority="73" w:unhideWhenUsed="0"/>
+    <w:lsdException w:name="Light Shading Accent 2" w:semiHidden="0" w:uiPriority="60" w:unhideWhenUsed="0"/>
+    <w:lsdException w:name="Light List Accent 2" w:semiHidden="0" w:uiPriority="61" w:unhideWhenUsed="0"/>
+    <w:lsdException w:name="Light Grid Accent 2" w:semiHidden="0" w:uiPriority="62" w:unhideWhenUsed="0"/>
+    <w:lsdException w:name="Medium Shading 1 Accent 2" w:semiHidden="0" w:uiPriority="63" w:unhideWhenUsed="0"/>
+    <w:lsdException w:name="Medium Shading 2 Accent 2" w:semiHidden="0" w:uiPriority="64" w:unhideWhenUsed="0"/>
+    <w:lsdException w:name="Medium List 1 Accent 2" w:semiHidden="0" w:uiPriority="65" w:unhideWhenUsed="0"/>
+    <w:lsdException w:name="Medium List 2 Accent 2" w:semiHidden="0" w:uiPriority="66" w:unhideWhenUsed="0"/>
+    <w:lsdException w:name="Medium Grid 1 Accent 2" w:semiHidden="0" w:uiPriority="67" w:unhideWhenUsed="0"/>
+    <w:lsdException w:name="Medium Grid 2 Accent 2" w:semiHidden="0" w:uiPriority="68" w:unhideWhenUsed="0"/>
+    <w:lsdException w:name="Medium Grid 3 Accent 2" w:semiHidden="0" w:uiPriority="69" w:unhideWhenUsed="0"/>
+    <w:lsdException w:name="Dark List Accent 2" w:semiHidden="0" w:uiPriority="70" w:unhideWhenUsed="0"/>
+    <w:lsdException w:name="Colorful Shading Accent 2" w:semiHidden="0" w:uiPriority="71" w:unhideWhenUsed="0"/>
+    <w:lsdException w:name="Colorful List Accent 2" w:semiHidden="0" w:uiPriority="72" w:unhideWhenUsed="0"/>
+    <w:lsdException w:name="Colorful Grid Accent 2" w:semiHidden="0" w:uiPriority="73" w:unhideWhenUsed="0"/>
+    <w:lsdException w:name="Light Shading Accent 3" w:semiHidden="0" w:uiPriority="60" w:unhideWhenUsed="0"/>
+    <w:lsdException w:name="Light List Accent 3" w:semiHidden="0" w:uiPriority="61" w:unhideWhenUsed="0"/>
+    <w:lsdException w:name="Light Grid Accent 3" w:semiHidden="0" w:uiPriority="62" w:unhideWhenUsed="0"/>
+    <w:lsdException w:name="Medium Shading 1 Accent 3" w:semiHidden="0" w:uiPriority="63" w:unhideWhenUsed="0"/>
+    <w:lsdException w:name="Medium Shading 2 Accent 3" w:semiHidden="0" w:uiPriority="64" w:unhideWhenUsed="0"/>
+    <w:lsdException w:name="Medium List 1 Accent 3" w:semiHidden="0" w:uiPriority="65" w:unhideWhenUsed="0"/>
+    <w:lsdException w:name="Medium List 2 Accent 3" w:semiHidden="0" w:uiPriority="66" w:unhideWhenUsed="0"/>
+    <w:lsdException w:name="Medium Grid 1 Accent 3" w:semiHidden="0" w:uiPriority="67" w:unhideWhenUsed="0"/>
+    <w:lsdException w:name="Medium Grid 2 Accent 3" w:semiHidden="0" w:uiPriority="68" w:unhideWhenUsed="0"/>
+    <w:lsdException w:name="Medium Grid 3 Accent 3" w:semiHidden="0" w:uiPriority="69" w:unhideWhenUsed="0"/>
+    <w:lsdException w:name="Dark List Accent 3" w:semiHidden="0" w:uiPriority="70" w:unhideWhenUsed="0"/>
+    <w:lsdException w:name="Colorful Shading Accent 3" w:semiHidden="0" w:uiPriority="71" w:unhideWhenUsed="0"/>
+    <w:lsdException w:name="Colorful List Accent 3" w:semiHidden="0" w:uiPriority="72" w:unhideWhenUsed="0"/>
+    <w:lsdException w:name="Colorful Grid Accent 3" w:semiHidden="0" w:uiPriority="73" w:unhideWhenUsed="0"/>
+    <w:lsdException w:name="Light Shading Accent 4" w:semiHidden="0" w:uiPriority="60" w:unhideWhenUsed="0"/>
+    <w:lsdException w:name="Light List Accent 4" w:semiHidden="0" w:uiPriority="61" w:unhideWhenUsed="0"/>
+    <w:lsdException w:name="Light Grid Accent 4" w:semiHidden="0" w:uiPriority="62" w:unhideWhenUsed="0"/>
+    <w:lsdException w:name="Medium Shading 1 Accent 4" w:semiHidden="0" w:uiPriority="63" w:unhideWhenUsed="0"/>
+    <w:lsdException w:name="Medium Shading 2 Accent 4" w:semiHidden="0" w:uiPriority="64" w:unhideWhenUsed="0"/>
+    <w:lsdException w:name="Medium List 1 Accent 4" w:semiHidden="0" w:uiPriority="65" w:unhideWhenUsed="0"/>
+    <w:lsdException w:name="Medium List 2 Accent 4" w:semiHidden="0" w:uiPriority="66" w:unhideWhenUsed="0"/>
+    <w:lsdException w:name="Medium Grid 1 Accent 4" w:semiHidden="0" w:uiPriority="67" w:unhideWhenUsed="0"/>
+    <w:lsdException w:name="Medium Grid 2 Accent 4" w:semiHidden="0" w:uiPriority="68" w:unhideWhenUsed="0"/>
+    <w:lsdException w:name="Medium Grid 3 Accent 4" w:semiHidden="0" w:uiPriority="69" w:unhideWhenUsed="0"/>
+    <w:lsdException w:name="Dark List Accent 4" w:semiHidden="0" w:uiPriority="70" w:unhideWhenUsed="0"/>
+    <w:lsdException w:name="Colorful Shading Accent 4" w:semiHidden="0" w:uiPriority="71" w:unhideWhenUsed="0"/>
+    <w:lsdException w:name="Colorful List Accent 4" w:semiHidden="0" w:uiPriority="72" w:unhideWhenUsed="0"/>
+    <w:lsdException w:name="Colorful Grid Accent 4" w:semiHidden="0" w:uiPriority="73" w:unhideWhenUsed="0"/>
+    <w:lsdException w:name="Light Shading Accent 5" w:semiHidden="0" w:uiPriority="60" w:unhideWhenUsed="0"/>
+    <w:lsdException w:name="Light List Accent 5" w:semiHidden="0" w:uiPriority="61" w:unhideWhenUsed="0"/>
+    <w:lsdException w:name="Light Grid Accent 5" w:semiHidden="0" w:uiPriority="62" w:unhideWhenUsed="0"/>
+    <w:lsdException w:name="Medium Shading 1 Accent 5" w:semiHidden="0" w:uiPriority="63" w:unhideWhenUsed="0"/>
+    <w:lsdException w:name="Medium Shading 2 Accent 5" w:semiHidden="0" w:uiPriority="64" w:unhideWhenUsed="0"/>
+    <w:lsdException w:name="Medium List 1 Accent 5" w:semiHidden="0" w:uiPriority="65" w:unhideWhenUsed="0"/>
+    <w:lsdException w:name="Medium List 2 Accent 5" w:semiHidden="0" w:uiPriority="66" w:unhideWhenUsed="0"/>
+    <w:lsdException w:name="Medium Grid 1 Accent 5" w:semiHidden="0" w:uiPriority="67" w:unhideWhenUsed="0"/>
+    <w:lsdException w:name="Medium Grid 2 Accent 5" w:semiHidden="0" w:uiPriority="68" w:unhideWhenUsed="0"/>
+    <w:lsdException w:name="Medium Grid 3 Accent 5" w:semiHidden="0" w:uiPriority="69" w:unhideWhenUsed="0"/>
+    <w:lsdException w:name="Dark List Accent 5" w:semiHidden="0" w:uiPriority="70" w:unhideWhenUsed="0"/>
+    <w:lsdException w:name="Colorful Shading Accent 5" w:semiHidden="0" w:uiPriority="71" w:unhideWhenUsed="0"/>
+    <w:lsdException w:name="Colorful List Accent 5" w:semiHidden="0" w:uiPriority="72" w:unhideWhenUsed="0"/>
+    <w:lsdException w:name="Colorful Grid Accent 5" w:semiHidden="0" w:uiPriority="73" w:unhideWhenUsed="0"/>
+    <w:lsdException w:name="Light Shading Accent 6" w:semiHidden="0" w:uiPriority="60" w:unhideWhenUsed="0"/>
+    <w:lsdException w:name="Light List Accent 6" w:semiHidden="0" w:uiPriority="61" w:unhideWhenUsed="0"/>
+    <w:lsdException w:name="Light Grid Accent 6" w:semiHidden="0" w:uiPriority="62" w:unhideWhenUsed="0"/>
+    <w:lsdException w:name="Medium Shading 1 Accent 6" w:semiHidden="0" w:uiPriority="63" w:unhideWhenUsed="0"/>
+    <w:lsdException w:name="Medium Shading 2 Accent 6" w:semiHidden="0" w:uiPriority="64" w:unhideWhenUsed="0"/>
+    <w:lsdException w:name="Medium List 1 Accent 6" w:semiHidden="0" w:uiPriority="65" w:unhideWhenUsed="0"/>
+    <w:lsdException w:name="Medium List 2 Accent 6" w:semiHidden="0" w:uiPriority="66" w:unhideWhenUsed="0"/>
+    <w:lsdException w:name="Medium Grid 1 Accent 6" w:semiHidden="0" w:uiPriority="67" w:unhideWhenUsed="0"/>
+    <w:lsdException w:name="Medium Grid 2 Accent 6" w:semiHidden="0" w:uiPriority="68" w:unhideWhenUsed="0"/>
+    <w:lsdException w:name="Medium Grid 3 Accent 6" w:semiHidden="0" w:uiPriority="69" w:unhideWhenUsed="0"/>
+    <w:lsdException w:name="Dark List Accent 6" w:semiHidden="0" w:uiPriority="70" w:unhideWhenUsed="0"/>
+    <w:lsdException w:name="Colorful Shading Accent 6" w:semiHidden="0" w:uiPriority="71" w:unhideWhenUsed="0"/>
+    <w:lsdException w:name="Colorful List Accent 6" w:semiHidden="0" w:uiPriority="72" w:unhideWhenUsed="0"/>
+    <w:lsdException w:name="Colorful Grid Accent 6" w:semiHidden="0" w:uiPriority="73" w:unhideWhenUsed="0"/>
+    <w:lsdException w:name="Subtle Emphasis" w:semiHidden="0" w:uiPriority="19" w:unhideWhenUsed="0" w:qFormat="1"/>
+    <w:lsdException w:name="Intense Emphasis" w:semiHidden="0" w:uiPriority="21" w:unhideWhenUsed="0" w:qFormat="1"/>
+    <w:lsdException w:name="Subtle Reference" w:semiHidden="0" w:uiPriority="31" w:unhideWhenUsed="0" w:qFormat="1"/>
+    <w:lsdException w:name="Intense Reference" w:semiHidden="0" w:uiPriority="32" w:unhideWhenUsed="0" w:qFormat="1"/>
+    <w:lsdException w:name="Book Title" w:semiHidden="0" w:uiPriority="33" w:unhideWhenUsed="0" w:qFormat="1"/>
+    <w:lsdException w:name="Bibliography" w:uiPriority="37"/>
+    <w:lsdException w:name="TOC Heading" w:uiPriority="39" w:qFormat="1"/>
+  </w:latentStyles>
+  <w:style w:type="paragraph" w:default="1" w:styleId="Normal">
+    <w:name w:val="Normal"/>
+    <w:qFormat/>
+  </w:style>
+  <w:style w:type="character" w:default="1" w:styleId="DefaultParagraphFont">
+    <w:name w:val="Default Paragraph Font"/>
+    <w:uiPriority w:val="1"/>
+    <w:semiHidden/>
+    <w:unhideWhenUsed/>
+  </w:style>
+  <w:style w:type="table" w:default="1" w:styleId="TableNormal">
+    <w:name w:val="Normal Table"/>
+    <w:uiPriority w:val="99"/>
+    <w:semiHidden/>
+    <w:unhideWhenUsed/>
+    <w:tblPr>
+      <w:tblInd w:w="0" w:type="dxa"/>
+      <w:tblCellMar>
+        <w:top w:w="0" w:type="dxa"/>
+        <w:left w:w="108" w:type="dxa"/>
+        <w:bottom w:w="0" w:type="dxa"/>
+        <w:right w:w="108" w:type="dxa"/>
+      </w:tblCellMar>
+    </w:tblPr>
+  </w:style>
+  <w:style w:type="numbering" w:default="1" w:styleId="NoList">
+    <w:name w:val="No List"/>
+    <w:uiPriority w:val="99"/>
+    <w:semiHidden/>
+    <w:unhideWhenUsed/>
+  </w:style>
+  <w:style w:type="paragraph" w:styleId="BalloonText">
+    <w:name w:val="Balloon Text"/>
+    <w:basedOn w:val="Normal"/>
+    <w:link w:val="BalloonTextChar"/>
+    <w:uiPriority w:val="99"/>
+    <w:semiHidden/>
+    <w:unhideWhenUsed/>
+    <w:rsid w:val="00DE7D65"/>
+    <w:pPr>
+      <w:spacing w:after="0" w:line="240" w:lineRule="auto"/>
+    </w:pPr>
+    <w:rPr>
+      <w:rFonts w:ascii="Tahoma" w:hAnsi="Tahoma" w:cs="Tahoma"/>
+      <w:sz w:val="16"/>
+      <w:szCs w:val="16"/>
+    </w:rPr>
+  </w:style>
+  <w:style w:type="character" w:customStyle="1" w:styleId="BalloonTextChar">
+    <w:name w:val="Balloon Text Char"/>
+    <w:basedOn w:val="DefaultParagraphFont"/>
+    <w:link w:val="BalloonText"/>
     <w:uiPriority w:val="99"/>
     <w:semiHidden/>
     <w:rsid w:val="00DE7D65"/>
@@ -3307,6 +3294,13 @@
     <dgm:pt modelId="{24955F0E-53DA-4347-B40B-2E87C21654A9}" type="pres">
       <dgm:prSet presAssocID="{DEDD3184-68F5-455E-9FE2-8E3C7A267A24}" presName="Name35" presStyleLbl="parChTrans1D4" presStyleIdx="3" presStyleCnt="4"/>
       <dgm:spPr/>
+      <dgm:t>
+        <a:bodyPr/>
+        <a:lstStyle/>
+        <a:p>
+          <a:endParaRPr lang="en-US"/>
+        </a:p>
+      </dgm:t>
     </dgm:pt>
     <dgm:pt modelId="{94390293-0697-4220-A240-CE57B799EAAE}" type="pres">
       <dgm:prSet presAssocID="{2918CF10-71CE-46E8-B0FD-9506C27C3D48}" presName="hierRoot2" presStyleCnt="0">
@@ -3596,143 +3590,143 @@
     </dgm:pt>
   </dgm:ptLst>
   <dgm:cxnLst>
-    <dgm:cxn modelId="{31872829-7BB0-4CEE-B262-43B79473AEB0}" type="presOf" srcId="{8BD32AC5-C700-4EBD-95A4-A0F88BBD0EE1}" destId="{CE4FE9CA-84E0-4692-91D2-516AED61335F}" srcOrd="1" destOrd="0" presId="urn:microsoft.com/office/officeart/2005/8/layout/orgChart1"/>
-    <dgm:cxn modelId="{2C5BDBCC-8E84-4A81-B033-D6577EF83875}" type="presOf" srcId="{9C75987D-B63C-4BA8-BBC6-513E50766631}" destId="{E2FCF639-076E-4D85-B4A1-59D5C421A4CA}" srcOrd="1" destOrd="0" presId="urn:microsoft.com/office/officeart/2005/8/layout/orgChart1"/>
-    <dgm:cxn modelId="{7B7E9E43-8615-4F4A-AACB-443C53A0E340}" type="presOf" srcId="{9C75987D-B63C-4BA8-BBC6-513E50766631}" destId="{3A11F94B-31DB-4019-8868-DF0FF9FBF89E}" srcOrd="0" destOrd="0" presId="urn:microsoft.com/office/officeart/2005/8/layout/orgChart1"/>
-    <dgm:cxn modelId="{3F6A124D-9FC5-4313-B11A-8CB9C3B30677}" type="presOf" srcId="{D9BDC38F-AE04-4D08-A4DA-54833C650D58}" destId="{2465F9D2-C19C-4BFE-8C08-2C63D3181454}" srcOrd="0" destOrd="0" presId="urn:microsoft.com/office/officeart/2005/8/layout/orgChart1"/>
-    <dgm:cxn modelId="{4C185E68-5F2C-479A-B82E-157D6608B527}" type="presOf" srcId="{6222ECA8-F058-43F6-9A62-51E9DBF1AE90}" destId="{7B7E9DA4-CAC3-43B7-BF96-424B90DAA4FC}" srcOrd="0" destOrd="0" presId="urn:microsoft.com/office/officeart/2005/8/layout/orgChart1"/>
-    <dgm:cxn modelId="{48F7F3FF-DB62-4186-8498-D3926D17F4A2}" type="presOf" srcId="{BF867DE9-3F5D-4120-B8E6-268864C9EF3D}" destId="{71A4FF8C-3E8B-4049-8CFA-94BBCAECABAF}" srcOrd="0" destOrd="0" presId="urn:microsoft.com/office/officeart/2005/8/layout/orgChart1"/>
-    <dgm:cxn modelId="{ED6DD621-FCE8-4C5F-9544-E876239256F3}" type="presOf" srcId="{6222ECA8-F058-43F6-9A62-51E9DBF1AE90}" destId="{5054F81A-E060-40C6-B9E4-0BF34BAC220A}" srcOrd="1" destOrd="0" presId="urn:microsoft.com/office/officeart/2005/8/layout/orgChart1"/>
-    <dgm:cxn modelId="{73612CC4-6255-4BB7-9607-E69232A7BCC4}" type="presOf" srcId="{2918CF10-71CE-46E8-B0FD-9506C27C3D48}" destId="{7F41DAE4-4357-48AF-97CC-F6C9998B7648}" srcOrd="1" destOrd="0" presId="urn:microsoft.com/office/officeart/2005/8/layout/orgChart1"/>
-    <dgm:cxn modelId="{0D0E205E-BF2A-45BE-B251-15F746057117}" type="presOf" srcId="{98098AA3-6069-4408-9320-211F434DF217}" destId="{6951B485-25A6-4C2C-9616-F1754C42DA65}" srcOrd="1" destOrd="0" presId="urn:microsoft.com/office/officeart/2005/8/layout/orgChart1"/>
-    <dgm:cxn modelId="{753F596B-4B4A-494F-8E5B-7E654DDF9D54}" type="presOf" srcId="{66C44F84-E349-4D37-923D-9CB5F3744092}" destId="{3B2319CB-AF4A-4846-8084-106BBF8E7328}" srcOrd="0" destOrd="0" presId="urn:microsoft.com/office/officeart/2005/8/layout/orgChart1"/>
-    <dgm:cxn modelId="{99AD7A26-D6D5-4AAE-B288-AABE52989BC0}" type="presOf" srcId="{2918CF10-71CE-46E8-B0FD-9506C27C3D48}" destId="{22FAD154-0AD1-4BA5-B910-6B0889CF8EAF}" srcOrd="0" destOrd="0" presId="urn:microsoft.com/office/officeart/2005/8/layout/orgChart1"/>
+    <dgm:cxn modelId="{AB36F76E-EE25-45AA-9E11-325486078A3A}" type="presOf" srcId="{6222ECA8-F058-43F6-9A62-51E9DBF1AE90}" destId="{5054F81A-E060-40C6-B9E4-0BF34BAC220A}" srcOrd="1" destOrd="0" presId="urn:microsoft.com/office/officeart/2005/8/layout/orgChart1"/>
+    <dgm:cxn modelId="{C4CB8E00-A357-4309-91A1-D669043C5E29}" type="presOf" srcId="{D0C090FF-D3E1-4109-A448-62BF08422975}" destId="{E45AE982-EB67-45C7-B813-FD40E1014E58}" srcOrd="0" destOrd="0" presId="urn:microsoft.com/office/officeart/2005/8/layout/orgChart1"/>
+    <dgm:cxn modelId="{CDD361FE-5C70-4EA6-9A34-986F093BED9D}" type="presOf" srcId="{2918CF10-71CE-46E8-B0FD-9506C27C3D48}" destId="{7F41DAE4-4357-48AF-97CC-F6C9998B7648}" srcOrd="1" destOrd="0" presId="urn:microsoft.com/office/officeart/2005/8/layout/orgChart1"/>
+    <dgm:cxn modelId="{26D8FAE1-387F-479A-9C6B-47BA10AEB27B}" type="presOf" srcId="{DA13C63A-8E22-44E0-9B53-C9559658FCF9}" destId="{61563EF1-BBC2-4D93-80C0-07C572124FAE}" srcOrd="1" destOrd="0" presId="urn:microsoft.com/office/officeart/2005/8/layout/orgChart1"/>
+    <dgm:cxn modelId="{5C459302-7DC8-4DBE-8E77-9DA56905463C}" type="presOf" srcId="{7BD41A90-5916-442B-8639-412E00400032}" destId="{3727F4B6-F577-41ED-B8AE-DBD3260DF45D}" srcOrd="1" destOrd="0" presId="urn:microsoft.com/office/officeart/2005/8/layout/orgChart1"/>
+    <dgm:cxn modelId="{8E254481-A188-4FEA-AF43-E7DDAF1A0CCE}" type="presOf" srcId="{90C7FBB8-1049-4D36-8BE3-828309F6A5DD}" destId="{5ECC7F91-9FFD-4CB1-B984-0DB362133B56}" srcOrd="0" destOrd="0" presId="urn:microsoft.com/office/officeart/2005/8/layout/orgChart1"/>
+    <dgm:cxn modelId="{5DEF1631-6163-4AEC-8007-BAC02362F250}" type="presOf" srcId="{0C89CD8A-EDE1-4CA2-B50D-51A798B28875}" destId="{FF88E7B6-6644-42CB-B091-0E58C306070B}" srcOrd="1" destOrd="0" presId="urn:microsoft.com/office/officeart/2005/8/layout/orgChart1"/>
     <dgm:cxn modelId="{78FFAFB9-B995-41FC-B7EB-E4A3876A3C11}" srcId="{0C89CD8A-EDE1-4CA2-B50D-51A798B28875}" destId="{F60E8B3A-566C-4315-80D8-4221D27D7B8F}" srcOrd="0" destOrd="0" parTransId="{90C7FBB8-1049-4D36-8BE3-828309F6A5DD}" sibTransId="{2C396049-EEA4-4A5F-A674-C77777B8531B}"/>
-    <dgm:cxn modelId="{61FBA06A-FEA4-47C3-B6C5-0F924B4FC68E}" type="presOf" srcId="{DEDD3184-68F5-455E-9FE2-8E3C7A267A24}" destId="{24955F0E-53DA-4347-B40B-2E87C21654A9}" srcOrd="0" destOrd="0" presId="urn:microsoft.com/office/officeart/2005/8/layout/orgChart1"/>
-    <dgm:cxn modelId="{E377CCA0-933A-4A9E-A82B-0880E2B46F17}" type="presOf" srcId="{F60E8B3A-566C-4315-80D8-4221D27D7B8F}" destId="{FB65840B-E5DA-48ED-AC11-C5B0C37ABF53}" srcOrd="0" destOrd="0" presId="urn:microsoft.com/office/officeart/2005/8/layout/orgChart1"/>
-    <dgm:cxn modelId="{1F2EFF1A-ED13-4F19-893C-DC395530BA1C}" type="presOf" srcId="{BF867DE9-3F5D-4120-B8E6-268864C9EF3D}" destId="{93FD4BD6-E0D6-4254-BDFF-69A105AE1341}" srcOrd="1" destOrd="0" presId="urn:microsoft.com/office/officeart/2005/8/layout/orgChart1"/>
-    <dgm:cxn modelId="{BD6B70A3-39BF-44B2-B1D1-A88D40EB77BA}" type="presOf" srcId="{98098AA3-6069-4408-9320-211F434DF217}" destId="{8D3D2CBF-3D7E-4333-A481-E1491DA1396A}" srcOrd="0" destOrd="0" presId="urn:microsoft.com/office/officeart/2005/8/layout/orgChart1"/>
+    <dgm:cxn modelId="{9D9A9943-5E89-4007-B269-39D31CB2398C}" type="presOf" srcId="{9C75987D-B63C-4BA8-BBC6-513E50766631}" destId="{3A11F94B-31DB-4019-8868-DF0FF9FBF89E}" srcOrd="0" destOrd="0" presId="urn:microsoft.com/office/officeart/2005/8/layout/orgChart1"/>
+    <dgm:cxn modelId="{5BC6B778-F128-4B79-B2C6-E7F02C5CFAEB}" type="presOf" srcId="{F14C2281-B2FD-45AA-AE26-5F6EE36B4BD6}" destId="{6F389246-8064-4157-80B4-B9A8F9E40ADD}" srcOrd="1" destOrd="0" presId="urn:microsoft.com/office/officeart/2005/8/layout/orgChart1"/>
+    <dgm:cxn modelId="{E7A2D98F-FCEA-4195-97B7-C65735A6B320}" type="presOf" srcId="{98098AA3-6069-4408-9320-211F434DF217}" destId="{8D3D2CBF-3D7E-4333-A481-E1491DA1396A}" srcOrd="0" destOrd="0" presId="urn:microsoft.com/office/officeart/2005/8/layout/orgChart1"/>
     <dgm:cxn modelId="{E99FBA74-7813-435E-A6B3-503C3B178F02}" srcId="{0C89CD8A-EDE1-4CA2-B50D-51A798B28875}" destId="{DA13C63A-8E22-44E0-9B53-C9559658FCF9}" srcOrd="4" destOrd="0" parTransId="{9471C54B-2E6B-40D5-B3AF-ADF50C9EEE7E}" sibTransId="{06D80EF5-23BB-4605-BFB2-20B54A50DBEB}"/>
-    <dgm:cxn modelId="{AFB09C0A-6352-4392-A88F-9194AC68BF11}" type="presOf" srcId="{F60E8B3A-566C-4315-80D8-4221D27D7B8F}" destId="{804F9821-1C8F-4825-B8D0-0B2DBED99EC8}" srcOrd="1" destOrd="0" presId="urn:microsoft.com/office/officeart/2005/8/layout/orgChart1"/>
-    <dgm:cxn modelId="{930A65DD-E79B-4818-A99C-8FC89436C15C}" type="presOf" srcId="{F14C2281-B2FD-45AA-AE26-5F6EE36B4BD6}" destId="{6F389246-8064-4157-80B4-B9A8F9E40ADD}" srcOrd="1" destOrd="0" presId="urn:microsoft.com/office/officeart/2005/8/layout/orgChart1"/>
-    <dgm:cxn modelId="{37856578-FF31-47F0-B6C3-25838F0FF465}" type="presOf" srcId="{8BD32AC5-C700-4EBD-95A4-A0F88BBD0EE1}" destId="{08AACF26-A74B-4E4F-8D74-F83B9CAB7C83}" srcOrd="0" destOrd="0" presId="urn:microsoft.com/office/officeart/2005/8/layout/orgChart1"/>
+    <dgm:cxn modelId="{234EBBE8-219B-4BA1-8005-86DB44C5AC6C}" type="presOf" srcId="{DEDD3184-68F5-455E-9FE2-8E3C7A267A24}" destId="{24955F0E-53DA-4347-B40B-2E87C21654A9}" srcOrd="0" destOrd="0" presId="urn:microsoft.com/office/officeart/2005/8/layout/orgChart1"/>
+    <dgm:cxn modelId="{DC82ED79-E3B7-43A0-8B3F-5EF1D7D7A6CE}" type="presOf" srcId="{FB4CF890-E14B-4D64-B4F1-C2D3290ECB17}" destId="{7CD51DB3-1707-49EF-8685-3AFEC943882C}" srcOrd="0" destOrd="0" presId="urn:microsoft.com/office/officeart/2005/8/layout/orgChart1"/>
+    <dgm:cxn modelId="{6E0E295D-3724-46B7-8713-099924F72718}" type="presOf" srcId="{8BD32AC5-C700-4EBD-95A4-A0F88BBD0EE1}" destId="{08AACF26-A74B-4E4F-8D74-F83B9CAB7C83}" srcOrd="0" destOrd="0" presId="urn:microsoft.com/office/officeart/2005/8/layout/orgChart1"/>
+    <dgm:cxn modelId="{C0DF383B-EEC4-4FF8-AB65-A7CF0A94F493}" type="presOf" srcId="{9471C54B-2E6B-40D5-B3AF-ADF50C9EEE7E}" destId="{99079DEF-5B4C-495C-8ED6-BED6C244AB10}" srcOrd="0" destOrd="0" presId="urn:microsoft.com/office/officeart/2005/8/layout/orgChart1"/>
+    <dgm:cxn modelId="{7FD2E018-FF42-43ED-A364-C57B0BD3CD31}" type="presOf" srcId="{DA13C63A-8E22-44E0-9B53-C9559658FCF9}" destId="{A5FAD42B-18A1-426C-A18F-8432D8592588}" srcOrd="0" destOrd="0" presId="urn:microsoft.com/office/officeart/2005/8/layout/orgChart1"/>
+    <dgm:cxn modelId="{05C30E0B-5FA9-48EB-B1C5-E4479D37EE5C}" type="presOf" srcId="{C5F583AE-8414-45B3-AAE9-DED3F925F368}" destId="{B126DFBF-B736-402E-8F72-7AFEECCD45B6}" srcOrd="0" destOrd="0" presId="urn:microsoft.com/office/officeart/2005/8/layout/orgChart1"/>
     <dgm:cxn modelId="{376CF17F-C099-470E-9572-C3A249FCDD73}" srcId="{F14C2281-B2FD-45AA-AE26-5F6EE36B4BD6}" destId="{8BD32AC5-C700-4EBD-95A4-A0F88BBD0EE1}" srcOrd="0" destOrd="0" parTransId="{06BF4728-7472-4DF2-A047-18026E5AA4DB}" sibTransId="{75CD43BF-CA78-4021-8B7B-B5D2A6C1C4E4}"/>
+    <dgm:cxn modelId="{67DD7908-9AFA-4FE7-839B-A19FF5EDD1A3}" type="presOf" srcId="{C97EF865-EC46-47C1-B844-12B65101BCC8}" destId="{A3675F38-4FBB-42BD-8F44-78D9519D9C8C}" srcOrd="0" destOrd="0" presId="urn:microsoft.com/office/officeart/2005/8/layout/orgChart1"/>
+    <dgm:cxn modelId="{B1A4D16A-4CCC-40E8-B166-81C937533BB2}" type="presOf" srcId="{BAAEB5F6-5F9C-462C-B875-FB1B201EF548}" destId="{7EC802BD-874C-4A42-A7AD-749B43FA73E6}" srcOrd="0" destOrd="0" presId="urn:microsoft.com/office/officeart/2005/8/layout/orgChart1"/>
+    <dgm:cxn modelId="{B1D95198-563D-4CF6-86EC-A78B7D3184A9}" type="presOf" srcId="{0C89CD8A-EDE1-4CA2-B50D-51A798B28875}" destId="{9569CC01-5FCB-45F9-8293-E37D821344E5}" srcOrd="0" destOrd="0" presId="urn:microsoft.com/office/officeart/2005/8/layout/orgChart1"/>
     <dgm:cxn modelId="{F28DB057-F10E-404A-BE67-DEE1377F42F4}" srcId="{6222ECA8-F058-43F6-9A62-51E9DBF1AE90}" destId="{BF867DE9-3F5D-4120-B8E6-268864C9EF3D}" srcOrd="1" destOrd="0" parTransId="{D9BDC38F-AE04-4D08-A4DA-54833C650D58}" sibTransId="{E48E4BB4-C625-47A6-96B7-43D95AFCC231}"/>
-    <dgm:cxn modelId="{366E5609-9840-4A79-B2C6-CF342A1D0748}" type="presOf" srcId="{C5F583AE-8414-45B3-AAE9-DED3F925F368}" destId="{B126DFBF-B736-402E-8F72-7AFEECCD45B6}" srcOrd="0" destOrd="0" presId="urn:microsoft.com/office/officeart/2005/8/layout/orgChart1"/>
-    <dgm:cxn modelId="{5F4A3F4F-2BC3-4144-867B-B499868B779F}" type="presOf" srcId="{06BF4728-7472-4DF2-A047-18026E5AA4DB}" destId="{BCC1F77C-43B0-4465-B7EE-95EC85EE54A1}" srcOrd="0" destOrd="0" presId="urn:microsoft.com/office/officeart/2005/8/layout/orgChart1"/>
-    <dgm:cxn modelId="{0C7398F1-3905-4716-8DA2-6779966D63CD}" type="presOf" srcId="{F14C2281-B2FD-45AA-AE26-5F6EE36B4BD6}" destId="{A0712AA1-2952-4962-8ADA-ED860303A13B}" srcOrd="0" destOrd="0" presId="urn:microsoft.com/office/officeart/2005/8/layout/orgChart1"/>
+    <dgm:cxn modelId="{B2926E3E-A436-4D3E-98E3-1C77E5046D91}" type="presOf" srcId="{F60E8B3A-566C-4315-80D8-4221D27D7B8F}" destId="{804F9821-1C8F-4825-B8D0-0B2DBED99EC8}" srcOrd="1" destOrd="0" presId="urn:microsoft.com/office/officeart/2005/8/layout/orgChart1"/>
+    <dgm:cxn modelId="{E05B7A80-6452-4035-8DCD-B11E8AB12033}" type="presOf" srcId="{FB4CF890-E14B-4D64-B4F1-C2D3290ECB17}" destId="{6D4E6491-349A-4A17-8A23-6BDAE0095BBD}" srcOrd="1" destOrd="0" presId="urn:microsoft.com/office/officeart/2005/8/layout/orgChart1"/>
+    <dgm:cxn modelId="{2D6506CA-256F-4C7C-AD5B-E42B48000CE4}" type="presOf" srcId="{D9BDC38F-AE04-4D08-A4DA-54833C650D58}" destId="{2465F9D2-C19C-4BFE-8C08-2C63D3181454}" srcOrd="0" destOrd="0" presId="urn:microsoft.com/office/officeart/2005/8/layout/orgChart1"/>
+    <dgm:cxn modelId="{EBDF302B-C5BF-4070-8701-A06935D92FB6}" type="presOf" srcId="{06BF4728-7472-4DF2-A047-18026E5AA4DB}" destId="{BCC1F77C-43B0-4465-B7EE-95EC85EE54A1}" srcOrd="0" destOrd="0" presId="urn:microsoft.com/office/officeart/2005/8/layout/orgChart1"/>
     <dgm:cxn modelId="{38BA1428-38C9-4C3D-B46D-A861B2EC184F}" srcId="{F14C2281-B2FD-45AA-AE26-5F6EE36B4BD6}" destId="{2918CF10-71CE-46E8-B0FD-9506C27C3D48}" srcOrd="1" destOrd="0" parTransId="{DEDD3184-68F5-455E-9FE2-8E3C7A267A24}" sibTransId="{4524D00E-1997-4F40-8556-E85B19FD9E09}"/>
-    <dgm:cxn modelId="{9FB0F99A-3E78-4EC9-9DE3-C21A8EDDF8D7}" type="presOf" srcId="{90C7FBB8-1049-4D36-8BE3-828309F6A5DD}" destId="{5ECC7F91-9FFD-4CB1-B984-0DB362133B56}" srcOrd="0" destOrd="0" presId="urn:microsoft.com/office/officeart/2005/8/layout/orgChart1"/>
-    <dgm:cxn modelId="{FC0C1E15-89A9-4E8F-AA1D-A3035C1AFA02}" type="presOf" srcId="{0C89CD8A-EDE1-4CA2-B50D-51A798B28875}" destId="{FF88E7B6-6644-42CB-B091-0E58C306070B}" srcOrd="1" destOrd="0" presId="urn:microsoft.com/office/officeart/2005/8/layout/orgChart1"/>
-    <dgm:cxn modelId="{189CA673-6E42-4BD6-B518-24C68CB2D698}" type="presOf" srcId="{D0C090FF-D3E1-4109-A448-62BF08422975}" destId="{E45AE982-EB67-45C7-B813-FD40E1014E58}" srcOrd="0" destOrd="0" presId="urn:microsoft.com/office/officeart/2005/8/layout/orgChart1"/>
-    <dgm:cxn modelId="{15627AC7-6EB1-4309-94A4-082EE4141FE7}" type="presOf" srcId="{C97EF865-EC46-47C1-B844-12B65101BCC8}" destId="{A3675F38-4FBB-42BD-8F44-78D9519D9C8C}" srcOrd="0" destOrd="0" presId="urn:microsoft.com/office/officeart/2005/8/layout/orgChart1"/>
-    <dgm:cxn modelId="{010158A0-8DEE-4EAE-8985-A3EC85D1EED2}" type="presOf" srcId="{DA13C63A-8E22-44E0-9B53-C9559658FCF9}" destId="{61563EF1-BBC2-4D93-80C0-07C572124FAE}" srcOrd="1" destOrd="0" presId="urn:microsoft.com/office/officeart/2005/8/layout/orgChart1"/>
-    <dgm:cxn modelId="{F134EEC5-B34B-446C-B4BE-19C9074FBB10}" type="presOf" srcId="{7BD41A90-5916-442B-8639-412E00400032}" destId="{4EB3E628-E164-45E5-BEF1-F495517B775F}" srcOrd="0" destOrd="0" presId="urn:microsoft.com/office/officeart/2005/8/layout/orgChart1"/>
-    <dgm:cxn modelId="{068D2312-CC26-43F0-AD0B-CD5688415228}" type="presOf" srcId="{FB4CF890-E14B-4D64-B4F1-C2D3290ECB17}" destId="{6D4E6491-349A-4A17-8A23-6BDAE0095BBD}" srcOrd="1" destOrd="0" presId="urn:microsoft.com/office/officeart/2005/8/layout/orgChart1"/>
-    <dgm:cxn modelId="{95FC36EF-90B0-4AAD-B5BC-C055EF2D96BB}" type="presOf" srcId="{BAAEB5F6-5F9C-462C-B875-FB1B201EF548}" destId="{7EC802BD-874C-4A42-A7AD-749B43FA73E6}" srcOrd="0" destOrd="0" presId="urn:microsoft.com/office/officeart/2005/8/layout/orgChart1"/>
+    <dgm:cxn modelId="{BFE19403-AE11-4DEC-9F8E-743E8A7C8BC1}" type="presOf" srcId="{BF867DE9-3F5D-4120-B8E6-268864C9EF3D}" destId="{71A4FF8C-3E8B-4049-8CFA-94BBCAECABAF}" srcOrd="0" destOrd="0" presId="urn:microsoft.com/office/officeart/2005/8/layout/orgChart1"/>
+    <dgm:cxn modelId="{F6ADB2CE-222C-42F6-8044-6633EE324AAD}" type="presOf" srcId="{6222ECA8-F058-43F6-9A62-51E9DBF1AE90}" destId="{7B7E9DA4-CAC3-43B7-BF96-424B90DAA4FC}" srcOrd="0" destOrd="0" presId="urn:microsoft.com/office/officeart/2005/8/layout/orgChart1"/>
+    <dgm:cxn modelId="{C0D9FB19-117D-413B-AE75-938AF0518FFB}" type="presOf" srcId="{7BD41A90-5916-442B-8639-412E00400032}" destId="{4EB3E628-E164-45E5-BEF1-F495517B775F}" srcOrd="0" destOrd="0" presId="urn:microsoft.com/office/officeart/2005/8/layout/orgChart1"/>
+    <dgm:cxn modelId="{2B9A233F-DCE8-4434-98AE-37F439535C7D}" type="presOf" srcId="{66C44F84-E349-4D37-923D-9CB5F3744092}" destId="{3B2319CB-AF4A-4846-8084-106BBF8E7328}" srcOrd="0" destOrd="0" presId="urn:microsoft.com/office/officeart/2005/8/layout/orgChart1"/>
     <dgm:cxn modelId="{966EADC9-A844-4A4E-A9C2-A12B8AC9F1C5}" srcId="{6222ECA8-F058-43F6-9A62-51E9DBF1AE90}" destId="{0C89CD8A-EDE1-4CA2-B50D-51A798B28875}" srcOrd="0" destOrd="0" parTransId="{5006AD53-1FD5-4E17-A4CB-623A072DE4AA}" sibTransId="{74854450-BF9A-482E-83F1-B62A2D20989F}"/>
-    <dgm:cxn modelId="{142FB2E2-F602-41F8-8180-439E1CD0BF2A}" type="presOf" srcId="{DA13C63A-8E22-44E0-9B53-C9559658FCF9}" destId="{A5FAD42B-18A1-426C-A18F-8432D8592588}" srcOrd="0" destOrd="0" presId="urn:microsoft.com/office/officeart/2005/8/layout/orgChart1"/>
     <dgm:cxn modelId="{D737AD67-DA6B-4E02-BDD6-F96677098891}" srcId="{F60E8B3A-566C-4315-80D8-4221D27D7B8F}" destId="{FB4CF890-E14B-4D64-B4F1-C2D3290ECB17}" srcOrd="0" destOrd="0" parTransId="{D0C090FF-D3E1-4109-A448-62BF08422975}" sibTransId="{4F357F20-E5F3-44C4-94DC-79364DD61666}"/>
     <dgm:cxn modelId="{FC2D7CDA-5ACB-4E7E-89E5-01788EDDE408}" srcId="{0C89CD8A-EDE1-4CA2-B50D-51A798B28875}" destId="{98098AA3-6069-4408-9320-211F434DF217}" srcOrd="2" destOrd="0" parTransId="{84DAB826-EC9A-4E4B-B828-9DD41EFA8BFF}" sibTransId="{F9444344-8312-4DD0-8212-68EA4F1B6A53}"/>
+    <dgm:cxn modelId="{F49BC408-86A1-4782-A811-B8D17BFB73A1}" type="presOf" srcId="{F14C2281-B2FD-45AA-AE26-5F6EE36B4BD6}" destId="{A0712AA1-2952-4962-8ADA-ED860303A13B}" srcOrd="0" destOrd="0" presId="urn:microsoft.com/office/officeart/2005/8/layout/orgChart1"/>
     <dgm:cxn modelId="{69B97ADC-326E-4862-9795-B534F1C44985}" srcId="{C5F583AE-8414-45B3-AAE9-DED3F925F368}" destId="{6222ECA8-F058-43F6-9A62-51E9DBF1AE90}" srcOrd="0" destOrd="0" parTransId="{167A3C32-E606-496C-88B7-8D3C71489316}" sibTransId="{7F9DB74B-32EE-4319-9D80-242C417E8784}"/>
-    <dgm:cxn modelId="{8067D9E2-9D64-4051-8BC3-6DCE94ED2CD7}" type="presOf" srcId="{5006AD53-1FD5-4E17-A4CB-623A072DE4AA}" destId="{987FAE5F-E6EA-4C10-B21E-8A8396D56978}" srcOrd="0" destOrd="0" presId="urn:microsoft.com/office/officeart/2005/8/layout/orgChart1"/>
-    <dgm:cxn modelId="{17D28C69-8250-47B3-B4CF-B525A788248F}" type="presOf" srcId="{0C89CD8A-EDE1-4CA2-B50D-51A798B28875}" destId="{9569CC01-5FCB-45F9-8293-E37D821344E5}" srcOrd="0" destOrd="0" presId="urn:microsoft.com/office/officeart/2005/8/layout/orgChart1"/>
-    <dgm:cxn modelId="{132D2053-FC83-4B4D-9304-4D075AF035F5}" type="presOf" srcId="{FB4CF890-E14B-4D64-B4F1-C2D3290ECB17}" destId="{7CD51DB3-1707-49EF-8685-3AFEC943882C}" srcOrd="0" destOrd="0" presId="urn:microsoft.com/office/officeart/2005/8/layout/orgChart1"/>
-    <dgm:cxn modelId="{4116E7E5-3F25-490D-B217-0D58F8821804}" type="presOf" srcId="{9471C54B-2E6B-40D5-B3AF-ADF50C9EEE7E}" destId="{99079DEF-5B4C-495C-8ED6-BED6C244AB10}" srcOrd="0" destOrd="0" presId="urn:microsoft.com/office/officeart/2005/8/layout/orgChart1"/>
-    <dgm:cxn modelId="{C9031A1F-7BCC-4995-B057-D76F9C76AD09}" type="presOf" srcId="{7BD41A90-5916-442B-8639-412E00400032}" destId="{3727F4B6-F577-41ED-B8AE-DBD3260DF45D}" srcOrd="1" destOrd="0" presId="urn:microsoft.com/office/officeart/2005/8/layout/orgChart1"/>
+    <dgm:cxn modelId="{42B76953-4823-48E9-B311-36DF077ECA52}" type="presOf" srcId="{5006AD53-1FD5-4E17-A4CB-623A072DE4AA}" destId="{987FAE5F-E6EA-4C10-B21E-8A8396D56978}" srcOrd="0" destOrd="0" presId="urn:microsoft.com/office/officeart/2005/8/layout/orgChart1"/>
+    <dgm:cxn modelId="{61565C74-DF8D-4B0A-9577-52F656A0D461}" type="presOf" srcId="{98098AA3-6069-4408-9320-211F434DF217}" destId="{6951B485-25A6-4C2C-9616-F1754C42DA65}" srcOrd="1" destOrd="0" presId="urn:microsoft.com/office/officeart/2005/8/layout/orgChart1"/>
+    <dgm:cxn modelId="{23DB3379-8BD0-42FB-9F73-B5408D306D14}" type="presOf" srcId="{BF867DE9-3F5D-4120-B8E6-268864C9EF3D}" destId="{93FD4BD6-E0D6-4254-BDFF-69A105AE1341}" srcOrd="1" destOrd="0" presId="urn:microsoft.com/office/officeart/2005/8/layout/orgChart1"/>
+    <dgm:cxn modelId="{A37C4D01-A7AF-4FC7-B4BB-D28E789F8C4B}" type="presOf" srcId="{8BD32AC5-C700-4EBD-95A4-A0F88BBD0EE1}" destId="{CE4FE9CA-84E0-4692-91D2-516AED61335F}" srcOrd="1" destOrd="0" presId="urn:microsoft.com/office/officeart/2005/8/layout/orgChart1"/>
     <dgm:cxn modelId="{E8FDE39E-92B4-4712-ACEE-768C8E46A470}" srcId="{F60E8B3A-566C-4315-80D8-4221D27D7B8F}" destId="{7BD41A90-5916-442B-8639-412E00400032}" srcOrd="1" destOrd="0" parTransId="{C97EF865-EC46-47C1-B844-12B65101BCC8}" sibTransId="{157E7FE5-0EB4-45DB-A7F8-A1E0BF38C72E}"/>
+    <dgm:cxn modelId="{5FDDC164-CB2D-4364-8957-0843F4792229}" type="presOf" srcId="{F60E8B3A-566C-4315-80D8-4221D27D7B8F}" destId="{FB65840B-E5DA-48ED-AC11-C5B0C37ABF53}" srcOrd="0" destOrd="0" presId="urn:microsoft.com/office/officeart/2005/8/layout/orgChart1"/>
     <dgm:cxn modelId="{FAD807E4-7CC1-4075-89C1-7B384B21E718}" srcId="{0C89CD8A-EDE1-4CA2-B50D-51A798B28875}" destId="{9C75987D-B63C-4BA8-BBC6-513E50766631}" srcOrd="3" destOrd="0" parTransId="{66C44F84-E349-4D37-923D-9CB5F3744092}" sibTransId="{15561964-B193-4659-BDE8-1F2F82D6D7DE}"/>
-    <dgm:cxn modelId="{C2193042-97D6-4FEB-9B93-EC6D0BC03610}" type="presOf" srcId="{84DAB826-EC9A-4E4B-B828-9DD41EFA8BFF}" destId="{EE804ED4-9AD5-4CB0-A3DA-7DC344AC55BD}" srcOrd="0" destOrd="0" presId="urn:microsoft.com/office/officeart/2005/8/layout/orgChart1"/>
+    <dgm:cxn modelId="{BDDFE7E4-AABA-40D2-872E-EE0C5A4257DF}" type="presOf" srcId="{84DAB826-EC9A-4E4B-B828-9DD41EFA8BFF}" destId="{EE804ED4-9AD5-4CB0-A3DA-7DC344AC55BD}" srcOrd="0" destOrd="0" presId="urn:microsoft.com/office/officeart/2005/8/layout/orgChart1"/>
+    <dgm:cxn modelId="{2423F345-C822-4E31-AB51-DD568E0CB4CA}" type="presOf" srcId="{9C75987D-B63C-4BA8-BBC6-513E50766631}" destId="{E2FCF639-076E-4D85-B4A1-59D5C421A4CA}" srcOrd="1" destOrd="0" presId="urn:microsoft.com/office/officeart/2005/8/layout/orgChart1"/>
+    <dgm:cxn modelId="{586DA4A6-CEE5-4D58-BE6C-8CDD667466D4}" type="presOf" srcId="{2918CF10-71CE-46E8-B0FD-9506C27C3D48}" destId="{22FAD154-0AD1-4BA5-B910-6B0889CF8EAF}" srcOrd="0" destOrd="0" presId="urn:microsoft.com/office/officeart/2005/8/layout/orgChart1"/>
     <dgm:cxn modelId="{A08343AD-77E0-4F92-8CE0-D90F76A93AC6}" srcId="{0C89CD8A-EDE1-4CA2-B50D-51A798B28875}" destId="{F14C2281-B2FD-45AA-AE26-5F6EE36B4BD6}" srcOrd="1" destOrd="0" parTransId="{BAAEB5F6-5F9C-462C-B875-FB1B201EF548}" sibTransId="{B116863B-6BC6-4B84-A983-A2F69A2CD365}"/>
-    <dgm:cxn modelId="{C7948D8D-CE34-44DA-A1B2-DC579FE430F6}" type="presParOf" srcId="{B126DFBF-B736-402E-8F72-7AFEECCD45B6}" destId="{05921256-06C1-43C2-AB9E-26FB6BF5BFA9}" srcOrd="0" destOrd="0" presId="urn:microsoft.com/office/officeart/2005/8/layout/orgChart1"/>
-    <dgm:cxn modelId="{5AE43047-DED9-4635-85E3-3226802B6EB7}" type="presParOf" srcId="{05921256-06C1-43C2-AB9E-26FB6BF5BFA9}" destId="{2881FF3A-6EF7-4D67-B9CE-3C9822DE5C3D}" srcOrd="0" destOrd="0" presId="urn:microsoft.com/office/officeart/2005/8/layout/orgChart1"/>
-    <dgm:cxn modelId="{E579E0F5-4F24-46BB-BB8B-A851AD1D162A}" type="presParOf" srcId="{2881FF3A-6EF7-4D67-B9CE-3C9822DE5C3D}" destId="{7B7E9DA4-CAC3-43B7-BF96-424B90DAA4FC}" srcOrd="0" destOrd="0" presId="urn:microsoft.com/office/officeart/2005/8/layout/orgChart1"/>
-    <dgm:cxn modelId="{0C971AC9-EED9-41DF-8F2D-CE318BB58112}" type="presParOf" srcId="{2881FF3A-6EF7-4D67-B9CE-3C9822DE5C3D}" destId="{5054F81A-E060-40C6-B9E4-0BF34BAC220A}" srcOrd="1" destOrd="0" presId="urn:microsoft.com/office/officeart/2005/8/layout/orgChart1"/>
-    <dgm:cxn modelId="{D654931A-7A46-4A34-8579-371EE7405CF0}" type="presParOf" srcId="{05921256-06C1-43C2-AB9E-26FB6BF5BFA9}" destId="{84BE9AC6-7F0A-4837-8D3F-E3C1AB95F602}" srcOrd="1" destOrd="0" presId="urn:microsoft.com/office/officeart/2005/8/layout/orgChart1"/>
-    <dgm:cxn modelId="{13A2B833-E4A4-4828-BABF-BE7A8AA9161A}" type="presParOf" srcId="{84BE9AC6-7F0A-4837-8D3F-E3C1AB95F602}" destId="{987FAE5F-E6EA-4C10-B21E-8A8396D56978}" srcOrd="0" destOrd="0" presId="urn:microsoft.com/office/officeart/2005/8/layout/orgChart1"/>
-    <dgm:cxn modelId="{99526116-96B4-4DA9-90AB-29744B15CA80}" type="presParOf" srcId="{84BE9AC6-7F0A-4837-8D3F-E3C1AB95F602}" destId="{10966B85-7D70-4090-AEDE-4F30DC301FD6}" srcOrd="1" destOrd="0" presId="urn:microsoft.com/office/officeart/2005/8/layout/orgChart1"/>
-    <dgm:cxn modelId="{02AB6EC1-065F-46CB-B1E7-F7D9A074AF24}" type="presParOf" srcId="{10966B85-7D70-4090-AEDE-4F30DC301FD6}" destId="{842BFC14-CB69-4391-B6D2-0E1F15467275}" srcOrd="0" destOrd="0" presId="urn:microsoft.com/office/officeart/2005/8/layout/orgChart1"/>
-    <dgm:cxn modelId="{5A7C1807-8C70-405B-91FF-432E651EC114}" type="presParOf" srcId="{842BFC14-CB69-4391-B6D2-0E1F15467275}" destId="{9569CC01-5FCB-45F9-8293-E37D821344E5}" srcOrd="0" destOrd="0" presId="urn:microsoft.com/office/officeart/2005/8/layout/orgChart1"/>
-    <dgm:cxn modelId="{BBFA0FD2-1595-4A9F-9826-0D8174226775}" type="presParOf" srcId="{842BFC14-CB69-4391-B6D2-0E1F15467275}" destId="{FF88E7B6-6644-42CB-B091-0E58C306070B}" srcOrd="1" destOrd="0" presId="urn:microsoft.com/office/officeart/2005/8/layout/orgChart1"/>
-    <dgm:cxn modelId="{283C65B0-D478-4E67-9F21-92AF047E5033}" type="presParOf" srcId="{10966B85-7D70-4090-AEDE-4F30DC301FD6}" destId="{1D05B2B2-32CE-4051-A473-332A74B50ED9}" srcOrd="1" destOrd="0" presId="urn:microsoft.com/office/officeart/2005/8/layout/orgChart1"/>
-    <dgm:cxn modelId="{D62AC7D8-37DE-481F-A682-F712DFBED3FD}" type="presParOf" srcId="{1D05B2B2-32CE-4051-A473-332A74B50ED9}" destId="{5ECC7F91-9FFD-4CB1-B984-0DB362133B56}" srcOrd="0" destOrd="0" presId="urn:microsoft.com/office/officeart/2005/8/layout/orgChart1"/>
-    <dgm:cxn modelId="{550D3EFC-13BD-4C10-B886-B71988AA6608}" type="presParOf" srcId="{1D05B2B2-32CE-4051-A473-332A74B50ED9}" destId="{CFAEF9D5-4582-4574-9294-EB0268A4734C}" srcOrd="1" destOrd="0" presId="urn:microsoft.com/office/officeart/2005/8/layout/orgChart1"/>
-    <dgm:cxn modelId="{287D196E-9A8D-4F8A-B377-10C8EDD85FC7}" type="presParOf" srcId="{CFAEF9D5-4582-4574-9294-EB0268A4734C}" destId="{6A8B3B55-2D98-485F-B63E-6C1FB03D0B4F}" srcOrd="0" destOrd="0" presId="urn:microsoft.com/office/officeart/2005/8/layout/orgChart1"/>
-    <dgm:cxn modelId="{C3A3628D-2E06-4D16-B3D7-87DFE5C6760D}" type="presParOf" srcId="{6A8B3B55-2D98-485F-B63E-6C1FB03D0B4F}" destId="{FB65840B-E5DA-48ED-AC11-C5B0C37ABF53}" srcOrd="0" destOrd="0" presId="urn:microsoft.com/office/officeart/2005/8/layout/orgChart1"/>
-    <dgm:cxn modelId="{23761974-FF8F-466F-B40D-F7AECEEC6D18}" type="presParOf" srcId="{6A8B3B55-2D98-485F-B63E-6C1FB03D0B4F}" destId="{804F9821-1C8F-4825-B8D0-0B2DBED99EC8}" srcOrd="1" destOrd="0" presId="urn:microsoft.com/office/officeart/2005/8/layout/orgChart1"/>
-    <dgm:cxn modelId="{B29ABBE6-A581-428C-8B41-CCC28258D3C3}" type="presParOf" srcId="{CFAEF9D5-4582-4574-9294-EB0268A4734C}" destId="{1A5077F5-B764-4905-8D25-74E25AC6DD95}" srcOrd="1" destOrd="0" presId="urn:microsoft.com/office/officeart/2005/8/layout/orgChart1"/>
-    <dgm:cxn modelId="{D46C90F0-49F6-4F0A-BD8C-F12D01C634C2}" type="presParOf" srcId="{1A5077F5-B764-4905-8D25-74E25AC6DD95}" destId="{E45AE982-EB67-45C7-B813-FD40E1014E58}" srcOrd="0" destOrd="0" presId="urn:microsoft.com/office/officeart/2005/8/layout/orgChart1"/>
-    <dgm:cxn modelId="{063E2B7D-1368-4AE1-9120-F96965237233}" type="presParOf" srcId="{1A5077F5-B764-4905-8D25-74E25AC6DD95}" destId="{9543B87F-CF45-48EF-86EF-DACAE72C953C}" srcOrd="1" destOrd="0" presId="urn:microsoft.com/office/officeart/2005/8/layout/orgChart1"/>
-    <dgm:cxn modelId="{F045F105-25B6-48F7-AA64-69CFE08B921F}" type="presParOf" srcId="{9543B87F-CF45-48EF-86EF-DACAE72C953C}" destId="{56DD9984-01B1-400E-89F1-9376E1124D0B}" srcOrd="0" destOrd="0" presId="urn:microsoft.com/office/officeart/2005/8/layout/orgChart1"/>
-    <dgm:cxn modelId="{BAE7FBBC-EB36-44C6-9166-5313D2509DA4}" type="presParOf" srcId="{56DD9984-01B1-400E-89F1-9376E1124D0B}" destId="{7CD51DB3-1707-49EF-8685-3AFEC943882C}" srcOrd="0" destOrd="0" presId="urn:microsoft.com/office/officeart/2005/8/layout/orgChart1"/>
-    <dgm:cxn modelId="{3D100954-75BD-41D9-B4AF-C0ECA2C1F5E1}" type="presParOf" srcId="{56DD9984-01B1-400E-89F1-9376E1124D0B}" destId="{6D4E6491-349A-4A17-8A23-6BDAE0095BBD}" srcOrd="1" destOrd="0" presId="urn:microsoft.com/office/officeart/2005/8/layout/orgChart1"/>
-    <dgm:cxn modelId="{BA02EB8C-4076-4525-A58A-2C47246D114E}" type="presParOf" srcId="{9543B87F-CF45-48EF-86EF-DACAE72C953C}" destId="{8D787497-FCF8-43B3-9B07-87EA41254E2E}" srcOrd="1" destOrd="0" presId="urn:microsoft.com/office/officeart/2005/8/layout/orgChart1"/>
-    <dgm:cxn modelId="{9829C600-AC1A-47A6-80C5-06F3C723E82C}" type="presParOf" srcId="{9543B87F-CF45-48EF-86EF-DACAE72C953C}" destId="{B3BDF59F-C7BF-4BB4-89D5-7900F089EEF7}" srcOrd="2" destOrd="0" presId="urn:microsoft.com/office/officeart/2005/8/layout/orgChart1"/>
-    <dgm:cxn modelId="{93FD95F4-79B3-4D53-90D3-6590B597325A}" type="presParOf" srcId="{1A5077F5-B764-4905-8D25-74E25AC6DD95}" destId="{A3675F38-4FBB-42BD-8F44-78D9519D9C8C}" srcOrd="2" destOrd="0" presId="urn:microsoft.com/office/officeart/2005/8/layout/orgChart1"/>
-    <dgm:cxn modelId="{AAE95322-3AF4-4CBB-B754-37F9B0C4E826}" type="presParOf" srcId="{1A5077F5-B764-4905-8D25-74E25AC6DD95}" destId="{62DF2A57-7C2F-487D-96EF-23058E3676D1}" srcOrd="3" destOrd="0" presId="urn:microsoft.com/office/officeart/2005/8/layout/orgChart1"/>
-    <dgm:cxn modelId="{D5218ABC-250B-4E72-9E88-F246F7E3B5E0}" type="presParOf" srcId="{62DF2A57-7C2F-487D-96EF-23058E3676D1}" destId="{96BCDBE9-994D-436D-B727-69505753B50F}" srcOrd="0" destOrd="0" presId="urn:microsoft.com/office/officeart/2005/8/layout/orgChart1"/>
-    <dgm:cxn modelId="{E7522ECC-7366-4AB3-861B-C7BA891DE627}" type="presParOf" srcId="{96BCDBE9-994D-436D-B727-69505753B50F}" destId="{4EB3E628-E164-45E5-BEF1-F495517B775F}" srcOrd="0" destOrd="0" presId="urn:microsoft.com/office/officeart/2005/8/layout/orgChart1"/>
-    <dgm:cxn modelId="{94B96C23-C367-41C2-B5BC-7C69F6DA8C6E}" type="presParOf" srcId="{96BCDBE9-994D-436D-B727-69505753B50F}" destId="{3727F4B6-F577-41ED-B8AE-DBD3260DF45D}" srcOrd="1" destOrd="0" presId="urn:microsoft.com/office/officeart/2005/8/layout/orgChart1"/>
-    <dgm:cxn modelId="{EAD91FF7-BD73-4264-973A-3CBDFD96CAB0}" type="presParOf" srcId="{62DF2A57-7C2F-487D-96EF-23058E3676D1}" destId="{B822FC4A-494D-49E0-8288-3811613A1C4F}" srcOrd="1" destOrd="0" presId="urn:microsoft.com/office/officeart/2005/8/layout/orgChart1"/>
-    <dgm:cxn modelId="{A0583508-B1DB-4193-9E96-85FB4EB79F6D}" type="presParOf" srcId="{62DF2A57-7C2F-487D-96EF-23058E3676D1}" destId="{E6067560-FC91-4FC8-99B7-4EAA4FB11CA2}" srcOrd="2" destOrd="0" presId="urn:microsoft.com/office/officeart/2005/8/layout/orgChart1"/>
-    <dgm:cxn modelId="{BCB04C9A-F5A0-46C0-B572-3E08A3860D09}" type="presParOf" srcId="{CFAEF9D5-4582-4574-9294-EB0268A4734C}" destId="{1B42189B-B4FB-43EE-BA7C-C9A99852EE0F}" srcOrd="2" destOrd="0" presId="urn:microsoft.com/office/officeart/2005/8/layout/orgChart1"/>
-    <dgm:cxn modelId="{43C4C0A5-9871-4BB5-AE4A-9966D74CC03C}" type="presParOf" srcId="{1D05B2B2-32CE-4051-A473-332A74B50ED9}" destId="{7EC802BD-874C-4A42-A7AD-749B43FA73E6}" srcOrd="2" destOrd="0" presId="urn:microsoft.com/office/officeart/2005/8/layout/orgChart1"/>
-    <dgm:cxn modelId="{99D9DEC6-2F62-4A1C-9434-CBB431D96726}" type="presParOf" srcId="{1D05B2B2-32CE-4051-A473-332A74B50ED9}" destId="{9449CF77-0D4C-4F53-8966-0A46E3F89860}" srcOrd="3" destOrd="0" presId="urn:microsoft.com/office/officeart/2005/8/layout/orgChart1"/>
-    <dgm:cxn modelId="{13F21F64-BF59-40C1-993E-814B5A9F6E25}" type="presParOf" srcId="{9449CF77-0D4C-4F53-8966-0A46E3F89860}" destId="{9BE0F192-BF2A-4D86-82F5-46DAF3DEACDA}" srcOrd="0" destOrd="0" presId="urn:microsoft.com/office/officeart/2005/8/layout/orgChart1"/>
-    <dgm:cxn modelId="{4D2DE777-5917-4A27-B5A3-B740EA797C49}" type="presParOf" srcId="{9BE0F192-BF2A-4D86-82F5-46DAF3DEACDA}" destId="{A0712AA1-2952-4962-8ADA-ED860303A13B}" srcOrd="0" destOrd="0" presId="urn:microsoft.com/office/officeart/2005/8/layout/orgChart1"/>
-    <dgm:cxn modelId="{D2ED2533-F572-4D16-B0A4-AD553582C41A}" type="presParOf" srcId="{9BE0F192-BF2A-4D86-82F5-46DAF3DEACDA}" destId="{6F389246-8064-4157-80B4-B9A8F9E40ADD}" srcOrd="1" destOrd="0" presId="urn:microsoft.com/office/officeart/2005/8/layout/orgChart1"/>
-    <dgm:cxn modelId="{68A1C384-C81F-4B6A-B7BF-962FBB8BEECE}" type="presParOf" srcId="{9449CF77-0D4C-4F53-8966-0A46E3F89860}" destId="{9AEA323E-7CB4-40B5-8CDE-8403432D095C}" srcOrd="1" destOrd="0" presId="urn:microsoft.com/office/officeart/2005/8/layout/orgChart1"/>
-    <dgm:cxn modelId="{A3385CA9-FF64-4BEE-AE19-12465A12E892}" type="presParOf" srcId="{9AEA323E-7CB4-40B5-8CDE-8403432D095C}" destId="{BCC1F77C-43B0-4465-B7EE-95EC85EE54A1}" srcOrd="0" destOrd="0" presId="urn:microsoft.com/office/officeart/2005/8/layout/orgChart1"/>
-    <dgm:cxn modelId="{FE8EC745-C138-4828-824E-B650F53BDC36}" type="presParOf" srcId="{9AEA323E-7CB4-40B5-8CDE-8403432D095C}" destId="{D87EF965-3109-4999-9172-657942C4E0EF}" srcOrd="1" destOrd="0" presId="urn:microsoft.com/office/officeart/2005/8/layout/orgChart1"/>
-    <dgm:cxn modelId="{648C0430-B331-4B0F-AB27-5EE3324D9953}" type="presParOf" srcId="{D87EF965-3109-4999-9172-657942C4E0EF}" destId="{93BFB25D-F01E-4969-93A8-99BE1F1B3139}" srcOrd="0" destOrd="0" presId="urn:microsoft.com/office/officeart/2005/8/layout/orgChart1"/>
-    <dgm:cxn modelId="{2E5054B7-0B6C-43DC-BF2E-B954B9F04AB1}" type="presParOf" srcId="{93BFB25D-F01E-4969-93A8-99BE1F1B3139}" destId="{08AACF26-A74B-4E4F-8D74-F83B9CAB7C83}" srcOrd="0" destOrd="0" presId="urn:microsoft.com/office/officeart/2005/8/layout/orgChart1"/>
-    <dgm:cxn modelId="{D2C8A89F-F073-4F94-B190-F0879D9E1F5A}" type="presParOf" srcId="{93BFB25D-F01E-4969-93A8-99BE1F1B3139}" destId="{CE4FE9CA-84E0-4692-91D2-516AED61335F}" srcOrd="1" destOrd="0" presId="urn:microsoft.com/office/officeart/2005/8/layout/orgChart1"/>
-    <dgm:cxn modelId="{D0EFCA4A-4B07-4B0F-917D-82E4A5DDBADD}" type="presParOf" srcId="{D87EF965-3109-4999-9172-657942C4E0EF}" destId="{BB2E3A70-01FB-4257-8B00-CE98D709FF60}" srcOrd="1" destOrd="0" presId="urn:microsoft.com/office/officeart/2005/8/layout/orgChart1"/>
-    <dgm:cxn modelId="{2281D206-85EF-41F6-80A0-31DE500676CA}" type="presParOf" srcId="{D87EF965-3109-4999-9172-657942C4E0EF}" destId="{6822FE10-091F-4F53-A0D4-F9092CFBD6AC}" srcOrd="2" destOrd="0" presId="urn:microsoft.com/office/officeart/2005/8/layout/orgChart1"/>
-    <dgm:cxn modelId="{EC52F279-1898-442C-A4BD-253B20DC5674}" type="presParOf" srcId="{9AEA323E-7CB4-40B5-8CDE-8403432D095C}" destId="{24955F0E-53DA-4347-B40B-2E87C21654A9}" srcOrd="2" destOrd="0" presId="urn:microsoft.com/office/officeart/2005/8/layout/orgChart1"/>
-    <dgm:cxn modelId="{779F4635-7E57-41E4-BB24-5F4BB2165244}" type="presParOf" srcId="{9AEA323E-7CB4-40B5-8CDE-8403432D095C}" destId="{94390293-0697-4220-A240-CE57B799EAAE}" srcOrd="3" destOrd="0" presId="urn:microsoft.com/office/officeart/2005/8/layout/orgChart1"/>
-    <dgm:cxn modelId="{6DB857C5-C7E9-4967-A031-9F4B7D7107EE}" type="presParOf" srcId="{94390293-0697-4220-A240-CE57B799EAAE}" destId="{A6DB5F38-D0F6-490E-A90A-D00B4E0A33B0}" srcOrd="0" destOrd="0" presId="urn:microsoft.com/office/officeart/2005/8/layout/orgChart1"/>
-    <dgm:cxn modelId="{BA217CA3-244D-4C7A-AA43-3FFCA9481351}" type="presParOf" srcId="{A6DB5F38-D0F6-490E-A90A-D00B4E0A33B0}" destId="{22FAD154-0AD1-4BA5-B910-6B0889CF8EAF}" srcOrd="0" destOrd="0" presId="urn:microsoft.com/office/officeart/2005/8/layout/orgChart1"/>
-    <dgm:cxn modelId="{8CF716DF-0497-442C-8A61-3C10A7AD2598}" type="presParOf" srcId="{A6DB5F38-D0F6-490E-A90A-D00B4E0A33B0}" destId="{7F41DAE4-4357-48AF-97CC-F6C9998B7648}" srcOrd="1" destOrd="0" presId="urn:microsoft.com/office/officeart/2005/8/layout/orgChart1"/>
-    <dgm:cxn modelId="{61AC265B-3376-44E5-B84F-6F6F2189929D}" type="presParOf" srcId="{94390293-0697-4220-A240-CE57B799EAAE}" destId="{7ADFE5AB-0292-465E-8868-89147D514510}" srcOrd="1" destOrd="0" presId="urn:microsoft.com/office/officeart/2005/8/layout/orgChart1"/>
-    <dgm:cxn modelId="{ABC34A1D-E749-47C0-939E-D0E3023F15D9}" type="presParOf" srcId="{94390293-0697-4220-A240-CE57B799EAAE}" destId="{63605A91-EFA2-4B40-B724-28D3D9B7A0B7}" srcOrd="2" destOrd="0" presId="urn:microsoft.com/office/officeart/2005/8/layout/orgChart1"/>
-    <dgm:cxn modelId="{8162420D-AC08-482E-9660-E5751DCB3669}" type="presParOf" srcId="{9449CF77-0D4C-4F53-8966-0A46E3F89860}" destId="{29F16FA2-45A8-4A15-ABA0-77D5CDC1FE2C}" srcOrd="2" destOrd="0" presId="urn:microsoft.com/office/officeart/2005/8/layout/orgChart1"/>
-    <dgm:cxn modelId="{930BA131-1C44-4CB0-920E-D1FE6DF92C51}" type="presParOf" srcId="{1D05B2B2-32CE-4051-A473-332A74B50ED9}" destId="{EE804ED4-9AD5-4CB0-A3DA-7DC344AC55BD}" srcOrd="4" destOrd="0" presId="urn:microsoft.com/office/officeart/2005/8/layout/orgChart1"/>
-    <dgm:cxn modelId="{7DD423A9-464A-4C4A-8D6A-CBDABC4A9560}" type="presParOf" srcId="{1D05B2B2-32CE-4051-A473-332A74B50ED9}" destId="{A35F45A1-6A3A-4C7B-8376-61EB59C397A0}" srcOrd="5" destOrd="0" presId="urn:microsoft.com/office/officeart/2005/8/layout/orgChart1"/>
-    <dgm:cxn modelId="{111DA8A1-629F-4852-BE58-E40F7A718A13}" type="presParOf" srcId="{A35F45A1-6A3A-4C7B-8376-61EB59C397A0}" destId="{A5478DBB-6247-44DB-B144-3D6C24485D3F}" srcOrd="0" destOrd="0" presId="urn:microsoft.com/office/officeart/2005/8/layout/orgChart1"/>
-    <dgm:cxn modelId="{2E4F5185-DFFF-4653-85E5-C4319B592AD0}" type="presParOf" srcId="{A5478DBB-6247-44DB-B144-3D6C24485D3F}" destId="{8D3D2CBF-3D7E-4333-A481-E1491DA1396A}" srcOrd="0" destOrd="0" presId="urn:microsoft.com/office/officeart/2005/8/layout/orgChart1"/>
-    <dgm:cxn modelId="{FB4AF263-E40D-44EC-9FA7-C3BCE1A4DEA5}" type="presParOf" srcId="{A5478DBB-6247-44DB-B144-3D6C24485D3F}" destId="{6951B485-25A6-4C2C-9616-F1754C42DA65}" srcOrd="1" destOrd="0" presId="urn:microsoft.com/office/officeart/2005/8/layout/orgChart1"/>
-    <dgm:cxn modelId="{1BD225A1-B4FE-414B-A9FC-FA181B6CFA90}" type="presParOf" srcId="{A35F45A1-6A3A-4C7B-8376-61EB59C397A0}" destId="{17DA19DB-F834-4F51-A0AF-B992E5DB391B}" srcOrd="1" destOrd="0" presId="urn:microsoft.com/office/officeart/2005/8/layout/orgChart1"/>
-    <dgm:cxn modelId="{C985EFB2-41DE-4830-B1CD-02D51A380751}" type="presParOf" srcId="{A35F45A1-6A3A-4C7B-8376-61EB59C397A0}" destId="{6BB3C503-1C77-49EF-A6C0-BB24011B524A}" srcOrd="2" destOrd="0" presId="urn:microsoft.com/office/officeart/2005/8/layout/orgChart1"/>
-    <dgm:cxn modelId="{41E780AF-5F00-4D4B-B8CA-E503B3AA9089}" type="presParOf" srcId="{1D05B2B2-32CE-4051-A473-332A74B50ED9}" destId="{3B2319CB-AF4A-4846-8084-106BBF8E7328}" srcOrd="6" destOrd="0" presId="urn:microsoft.com/office/officeart/2005/8/layout/orgChart1"/>
-    <dgm:cxn modelId="{91F90A97-B0CB-4976-8536-00B2BDDD15D1}" type="presParOf" srcId="{1D05B2B2-32CE-4051-A473-332A74B50ED9}" destId="{1F15066F-A734-48FE-8E31-5CB997B2CFBC}" srcOrd="7" destOrd="0" presId="urn:microsoft.com/office/officeart/2005/8/layout/orgChart1"/>
-    <dgm:cxn modelId="{7C68798B-20EF-4E13-AA06-3EB05CE6A14B}" type="presParOf" srcId="{1F15066F-A734-48FE-8E31-5CB997B2CFBC}" destId="{95604F37-4074-487F-B74E-B431FD29CE5D}" srcOrd="0" destOrd="0" presId="urn:microsoft.com/office/officeart/2005/8/layout/orgChart1"/>
-    <dgm:cxn modelId="{CA222867-D460-468D-9D4A-9A1E5FEBAD9E}" type="presParOf" srcId="{95604F37-4074-487F-B74E-B431FD29CE5D}" destId="{3A11F94B-31DB-4019-8868-DF0FF9FBF89E}" srcOrd="0" destOrd="0" presId="urn:microsoft.com/office/officeart/2005/8/layout/orgChart1"/>
-    <dgm:cxn modelId="{BEF8370D-F021-425E-A5D8-5F33A9CF7195}" type="presParOf" srcId="{95604F37-4074-487F-B74E-B431FD29CE5D}" destId="{E2FCF639-076E-4D85-B4A1-59D5C421A4CA}" srcOrd="1" destOrd="0" presId="urn:microsoft.com/office/officeart/2005/8/layout/orgChart1"/>
-    <dgm:cxn modelId="{81A07249-6FBA-45FE-AFDA-85608464DC27}" type="presParOf" srcId="{1F15066F-A734-48FE-8E31-5CB997B2CFBC}" destId="{59EF164E-EB99-4809-9C63-553BCE3FD74F}" srcOrd="1" destOrd="0" presId="urn:microsoft.com/office/officeart/2005/8/layout/orgChart1"/>
-    <dgm:cxn modelId="{EA3E06F4-E54C-49A8-BDB3-BB86BEE64144}" type="presParOf" srcId="{1F15066F-A734-48FE-8E31-5CB997B2CFBC}" destId="{B97A769E-6F9C-4F91-8782-2F007247B75F}" srcOrd="2" destOrd="0" presId="urn:microsoft.com/office/officeart/2005/8/layout/orgChart1"/>
-    <dgm:cxn modelId="{38618EE5-F1B0-4326-A27F-755BB65414F0}" type="presParOf" srcId="{1D05B2B2-32CE-4051-A473-332A74B50ED9}" destId="{99079DEF-5B4C-495C-8ED6-BED6C244AB10}" srcOrd="8" destOrd="0" presId="urn:microsoft.com/office/officeart/2005/8/layout/orgChart1"/>
-    <dgm:cxn modelId="{24497E97-C917-4B43-BFF6-E6455DD478BE}" type="presParOf" srcId="{1D05B2B2-32CE-4051-A473-332A74B50ED9}" destId="{38B4A105-5F1C-4B90-BBF4-F8C7ED6DD4D6}" srcOrd="9" destOrd="0" presId="urn:microsoft.com/office/officeart/2005/8/layout/orgChart1"/>
-    <dgm:cxn modelId="{04BB874C-3C73-4357-8481-F3C21C239300}" type="presParOf" srcId="{38B4A105-5F1C-4B90-BBF4-F8C7ED6DD4D6}" destId="{E52B9761-C48D-4A62-A7E0-70055EBE1FE4}" srcOrd="0" destOrd="0" presId="urn:microsoft.com/office/officeart/2005/8/layout/orgChart1"/>
-    <dgm:cxn modelId="{7FA84FEE-7357-4361-B089-29DFB8C61909}" type="presParOf" srcId="{E52B9761-C48D-4A62-A7E0-70055EBE1FE4}" destId="{A5FAD42B-18A1-426C-A18F-8432D8592588}" srcOrd="0" destOrd="0" presId="urn:microsoft.com/office/officeart/2005/8/layout/orgChart1"/>
-    <dgm:cxn modelId="{0415FC37-4BDF-466F-9785-12771D5741C4}" type="presParOf" srcId="{E52B9761-C48D-4A62-A7E0-70055EBE1FE4}" destId="{61563EF1-BBC2-4D93-80C0-07C572124FAE}" srcOrd="1" destOrd="0" presId="urn:microsoft.com/office/officeart/2005/8/layout/orgChart1"/>
-    <dgm:cxn modelId="{D5CA2D0D-74A8-4414-959F-50794F73A221}" type="presParOf" srcId="{38B4A105-5F1C-4B90-BBF4-F8C7ED6DD4D6}" destId="{B4AF4FD5-638A-47F7-9543-D4BD863BBD9F}" srcOrd="1" destOrd="0" presId="urn:microsoft.com/office/officeart/2005/8/layout/orgChart1"/>
-    <dgm:cxn modelId="{EEEF28DB-375A-437E-91D1-3A6A87C04A7C}" type="presParOf" srcId="{38B4A105-5F1C-4B90-BBF4-F8C7ED6DD4D6}" destId="{8C5947FE-BE0E-44A3-B4F5-0C4CF8CC2943}" srcOrd="2" destOrd="0" presId="urn:microsoft.com/office/officeart/2005/8/layout/orgChart1"/>
-    <dgm:cxn modelId="{2FDB6C09-77DD-41B3-988A-5802E57FC004}" type="presParOf" srcId="{10966B85-7D70-4090-AEDE-4F30DC301FD6}" destId="{F5DDAE68-7133-4BB2-9D19-D5AF49C4434F}" srcOrd="2" destOrd="0" presId="urn:microsoft.com/office/officeart/2005/8/layout/orgChart1"/>
-    <dgm:cxn modelId="{C93B7324-F740-4E95-A261-00FAF2BC4E6C}" type="presParOf" srcId="{05921256-06C1-43C2-AB9E-26FB6BF5BFA9}" destId="{582707C8-F235-4FCA-83AF-4B6C29C6D58A}" srcOrd="2" destOrd="0" presId="urn:microsoft.com/office/officeart/2005/8/layout/orgChart1"/>
-    <dgm:cxn modelId="{5BA638F3-27BD-4F70-BECD-1E42A66A0B5F}" type="presParOf" srcId="{582707C8-F235-4FCA-83AF-4B6C29C6D58A}" destId="{2465F9D2-C19C-4BFE-8C08-2C63D3181454}" srcOrd="0" destOrd="0" presId="urn:microsoft.com/office/officeart/2005/8/layout/orgChart1"/>
-    <dgm:cxn modelId="{2BDBB374-975B-4A72-8777-5D09DE5802A5}" type="presParOf" srcId="{582707C8-F235-4FCA-83AF-4B6C29C6D58A}" destId="{7777A242-A26D-4790-B40A-C96D349FB66F}" srcOrd="1" destOrd="0" presId="urn:microsoft.com/office/officeart/2005/8/layout/orgChart1"/>
-    <dgm:cxn modelId="{D3992769-9553-4F3E-87B5-F3DCC68C0D56}" type="presParOf" srcId="{7777A242-A26D-4790-B40A-C96D349FB66F}" destId="{6483511A-822A-4114-AE61-469FF55DB4CD}" srcOrd="0" destOrd="0" presId="urn:microsoft.com/office/officeart/2005/8/layout/orgChart1"/>
-    <dgm:cxn modelId="{46D6F3B7-2ECF-46F7-AA93-503B1C00F748}" type="presParOf" srcId="{6483511A-822A-4114-AE61-469FF55DB4CD}" destId="{71A4FF8C-3E8B-4049-8CFA-94BBCAECABAF}" srcOrd="0" destOrd="0" presId="urn:microsoft.com/office/officeart/2005/8/layout/orgChart1"/>
-    <dgm:cxn modelId="{898B2ABF-0BA5-4423-AAB5-E64B7554986E}" type="presParOf" srcId="{6483511A-822A-4114-AE61-469FF55DB4CD}" destId="{93FD4BD6-E0D6-4254-BDFF-69A105AE1341}" srcOrd="1" destOrd="0" presId="urn:microsoft.com/office/officeart/2005/8/layout/orgChart1"/>
-    <dgm:cxn modelId="{CC7BB225-FC5C-4E90-A3C8-DFB2B3D0905E}" type="presParOf" srcId="{7777A242-A26D-4790-B40A-C96D349FB66F}" destId="{4DD9C260-517D-49AE-8C7A-0FE385404DE2}" srcOrd="1" destOrd="0" presId="urn:microsoft.com/office/officeart/2005/8/layout/orgChart1"/>
-    <dgm:cxn modelId="{3E4F8D87-1F59-4A83-838E-8C11CB4C7005}" type="presParOf" srcId="{7777A242-A26D-4790-B40A-C96D349FB66F}" destId="{AC3DE7E6-7B46-4298-B1F6-A75F4BE92084}" srcOrd="2" destOrd="0" presId="urn:microsoft.com/office/officeart/2005/8/layout/orgChart1"/>
+    <dgm:cxn modelId="{0D31ECF2-E26F-428A-B27B-99E98A853B72}" type="presParOf" srcId="{B126DFBF-B736-402E-8F72-7AFEECCD45B6}" destId="{05921256-06C1-43C2-AB9E-26FB6BF5BFA9}" srcOrd="0" destOrd="0" presId="urn:microsoft.com/office/officeart/2005/8/layout/orgChart1"/>
+    <dgm:cxn modelId="{405BF088-884F-4567-A822-389D09BAB45F}" type="presParOf" srcId="{05921256-06C1-43C2-AB9E-26FB6BF5BFA9}" destId="{2881FF3A-6EF7-4D67-B9CE-3C9822DE5C3D}" srcOrd="0" destOrd="0" presId="urn:microsoft.com/office/officeart/2005/8/layout/orgChart1"/>
+    <dgm:cxn modelId="{45919484-622D-4512-AE10-C2A0DA66BF6C}" type="presParOf" srcId="{2881FF3A-6EF7-4D67-B9CE-3C9822DE5C3D}" destId="{7B7E9DA4-CAC3-43B7-BF96-424B90DAA4FC}" srcOrd="0" destOrd="0" presId="urn:microsoft.com/office/officeart/2005/8/layout/orgChart1"/>
+    <dgm:cxn modelId="{C0329B0A-EE02-4A88-8C04-B5E25556CC8D}" type="presParOf" srcId="{2881FF3A-6EF7-4D67-B9CE-3C9822DE5C3D}" destId="{5054F81A-E060-40C6-B9E4-0BF34BAC220A}" srcOrd="1" destOrd="0" presId="urn:microsoft.com/office/officeart/2005/8/layout/orgChart1"/>
+    <dgm:cxn modelId="{AE372BE9-A717-4FD5-BBA1-C54D162E0869}" type="presParOf" srcId="{05921256-06C1-43C2-AB9E-26FB6BF5BFA9}" destId="{84BE9AC6-7F0A-4837-8D3F-E3C1AB95F602}" srcOrd="1" destOrd="0" presId="urn:microsoft.com/office/officeart/2005/8/layout/orgChart1"/>
+    <dgm:cxn modelId="{4D48A93E-16E2-48B2-9228-8AC5C33EBFC9}" type="presParOf" srcId="{84BE9AC6-7F0A-4837-8D3F-E3C1AB95F602}" destId="{987FAE5F-E6EA-4C10-B21E-8A8396D56978}" srcOrd="0" destOrd="0" presId="urn:microsoft.com/office/officeart/2005/8/layout/orgChart1"/>
+    <dgm:cxn modelId="{EE2C6063-456A-4A51-83A3-EF431F9EA671}" type="presParOf" srcId="{84BE9AC6-7F0A-4837-8D3F-E3C1AB95F602}" destId="{10966B85-7D70-4090-AEDE-4F30DC301FD6}" srcOrd="1" destOrd="0" presId="urn:microsoft.com/office/officeart/2005/8/layout/orgChart1"/>
+    <dgm:cxn modelId="{48AB5A5D-7946-4B35-8492-B5BFD2B3AE7F}" type="presParOf" srcId="{10966B85-7D70-4090-AEDE-4F30DC301FD6}" destId="{842BFC14-CB69-4391-B6D2-0E1F15467275}" srcOrd="0" destOrd="0" presId="urn:microsoft.com/office/officeart/2005/8/layout/orgChart1"/>
+    <dgm:cxn modelId="{58888971-101E-4278-B25A-5E07F209B12E}" type="presParOf" srcId="{842BFC14-CB69-4391-B6D2-0E1F15467275}" destId="{9569CC01-5FCB-45F9-8293-E37D821344E5}" srcOrd="0" destOrd="0" presId="urn:microsoft.com/office/officeart/2005/8/layout/orgChart1"/>
+    <dgm:cxn modelId="{52A32F94-CEDC-4F88-84E7-7BAB64D40F65}" type="presParOf" srcId="{842BFC14-CB69-4391-B6D2-0E1F15467275}" destId="{FF88E7B6-6644-42CB-B091-0E58C306070B}" srcOrd="1" destOrd="0" presId="urn:microsoft.com/office/officeart/2005/8/layout/orgChart1"/>
+    <dgm:cxn modelId="{17D03F53-CB64-43C4-AF22-A40844E332D9}" type="presParOf" srcId="{10966B85-7D70-4090-AEDE-4F30DC301FD6}" destId="{1D05B2B2-32CE-4051-A473-332A74B50ED9}" srcOrd="1" destOrd="0" presId="urn:microsoft.com/office/officeart/2005/8/layout/orgChart1"/>
+    <dgm:cxn modelId="{5CF13284-0713-4FB4-B1A0-D4FD51921ED3}" type="presParOf" srcId="{1D05B2B2-32CE-4051-A473-332A74B50ED9}" destId="{5ECC7F91-9FFD-4CB1-B984-0DB362133B56}" srcOrd="0" destOrd="0" presId="urn:microsoft.com/office/officeart/2005/8/layout/orgChart1"/>
+    <dgm:cxn modelId="{8810E2A1-5BD6-45F3-9E20-B706F1378249}" type="presParOf" srcId="{1D05B2B2-32CE-4051-A473-332A74B50ED9}" destId="{CFAEF9D5-4582-4574-9294-EB0268A4734C}" srcOrd="1" destOrd="0" presId="urn:microsoft.com/office/officeart/2005/8/layout/orgChart1"/>
+    <dgm:cxn modelId="{196ED54C-F84A-459F-9238-776FBD2424CB}" type="presParOf" srcId="{CFAEF9D5-4582-4574-9294-EB0268A4734C}" destId="{6A8B3B55-2D98-485F-B63E-6C1FB03D0B4F}" srcOrd="0" destOrd="0" presId="urn:microsoft.com/office/officeart/2005/8/layout/orgChart1"/>
+    <dgm:cxn modelId="{678FE757-182D-46AF-B198-231028FCB6CF}" type="presParOf" srcId="{6A8B3B55-2D98-485F-B63E-6C1FB03D0B4F}" destId="{FB65840B-E5DA-48ED-AC11-C5B0C37ABF53}" srcOrd="0" destOrd="0" presId="urn:microsoft.com/office/officeart/2005/8/layout/orgChart1"/>
+    <dgm:cxn modelId="{90382069-7F41-4210-B8AE-C5EB2FA6FE8C}" type="presParOf" srcId="{6A8B3B55-2D98-485F-B63E-6C1FB03D0B4F}" destId="{804F9821-1C8F-4825-B8D0-0B2DBED99EC8}" srcOrd="1" destOrd="0" presId="urn:microsoft.com/office/officeart/2005/8/layout/orgChart1"/>
+    <dgm:cxn modelId="{40744774-0B32-4C2A-AA2F-546E32CD00DC}" type="presParOf" srcId="{CFAEF9D5-4582-4574-9294-EB0268A4734C}" destId="{1A5077F5-B764-4905-8D25-74E25AC6DD95}" srcOrd="1" destOrd="0" presId="urn:microsoft.com/office/officeart/2005/8/layout/orgChart1"/>
+    <dgm:cxn modelId="{741D008F-F46A-4C69-B02C-3EF845894131}" type="presParOf" srcId="{1A5077F5-B764-4905-8D25-74E25AC6DD95}" destId="{E45AE982-EB67-45C7-B813-FD40E1014E58}" srcOrd="0" destOrd="0" presId="urn:microsoft.com/office/officeart/2005/8/layout/orgChart1"/>
+    <dgm:cxn modelId="{CB8E2563-BB8D-40B9-84D5-FAAB0817A771}" type="presParOf" srcId="{1A5077F5-B764-4905-8D25-74E25AC6DD95}" destId="{9543B87F-CF45-48EF-86EF-DACAE72C953C}" srcOrd="1" destOrd="0" presId="urn:microsoft.com/office/officeart/2005/8/layout/orgChart1"/>
+    <dgm:cxn modelId="{4DB76C06-C347-46A0-917D-C4ADA48CE9B7}" type="presParOf" srcId="{9543B87F-CF45-48EF-86EF-DACAE72C953C}" destId="{56DD9984-01B1-400E-89F1-9376E1124D0B}" srcOrd="0" destOrd="0" presId="urn:microsoft.com/office/officeart/2005/8/layout/orgChart1"/>
+    <dgm:cxn modelId="{F2E01DCE-0D2A-4F2A-8EF5-3AFE5F97562B}" type="presParOf" srcId="{56DD9984-01B1-400E-89F1-9376E1124D0B}" destId="{7CD51DB3-1707-49EF-8685-3AFEC943882C}" srcOrd="0" destOrd="0" presId="urn:microsoft.com/office/officeart/2005/8/layout/orgChart1"/>
+    <dgm:cxn modelId="{37A0B27E-7E46-4B7F-B5ED-9E09892B9E88}" type="presParOf" srcId="{56DD9984-01B1-400E-89F1-9376E1124D0B}" destId="{6D4E6491-349A-4A17-8A23-6BDAE0095BBD}" srcOrd="1" destOrd="0" presId="urn:microsoft.com/office/officeart/2005/8/layout/orgChart1"/>
+    <dgm:cxn modelId="{0EC830EC-CEB7-449D-B783-851B7D233CA6}" type="presParOf" srcId="{9543B87F-CF45-48EF-86EF-DACAE72C953C}" destId="{8D787497-FCF8-43B3-9B07-87EA41254E2E}" srcOrd="1" destOrd="0" presId="urn:microsoft.com/office/officeart/2005/8/layout/orgChart1"/>
+    <dgm:cxn modelId="{4D440D27-0991-4BC3-BE0B-3D65CBB786C4}" type="presParOf" srcId="{9543B87F-CF45-48EF-86EF-DACAE72C953C}" destId="{B3BDF59F-C7BF-4BB4-89D5-7900F089EEF7}" srcOrd="2" destOrd="0" presId="urn:microsoft.com/office/officeart/2005/8/layout/orgChart1"/>
+    <dgm:cxn modelId="{EA349691-8B75-41FE-9F7F-BEAE441D8DBB}" type="presParOf" srcId="{1A5077F5-B764-4905-8D25-74E25AC6DD95}" destId="{A3675F38-4FBB-42BD-8F44-78D9519D9C8C}" srcOrd="2" destOrd="0" presId="urn:microsoft.com/office/officeart/2005/8/layout/orgChart1"/>
+    <dgm:cxn modelId="{581852D1-544F-4C07-AB01-26E6778C9BA7}" type="presParOf" srcId="{1A5077F5-B764-4905-8D25-74E25AC6DD95}" destId="{62DF2A57-7C2F-487D-96EF-23058E3676D1}" srcOrd="3" destOrd="0" presId="urn:microsoft.com/office/officeart/2005/8/layout/orgChart1"/>
+    <dgm:cxn modelId="{4F800D84-FECA-4B63-BA87-D70086E4FECF}" type="presParOf" srcId="{62DF2A57-7C2F-487D-96EF-23058E3676D1}" destId="{96BCDBE9-994D-436D-B727-69505753B50F}" srcOrd="0" destOrd="0" presId="urn:microsoft.com/office/officeart/2005/8/layout/orgChart1"/>
+    <dgm:cxn modelId="{BC77A587-9AC7-4D82-9D34-2EF1C3C51626}" type="presParOf" srcId="{96BCDBE9-994D-436D-B727-69505753B50F}" destId="{4EB3E628-E164-45E5-BEF1-F495517B775F}" srcOrd="0" destOrd="0" presId="urn:microsoft.com/office/officeart/2005/8/layout/orgChart1"/>
+    <dgm:cxn modelId="{F52FE6AA-ECFD-4A41-8CA7-AF3B764BA238}" type="presParOf" srcId="{96BCDBE9-994D-436D-B727-69505753B50F}" destId="{3727F4B6-F577-41ED-B8AE-DBD3260DF45D}" srcOrd="1" destOrd="0" presId="urn:microsoft.com/office/officeart/2005/8/layout/orgChart1"/>
+    <dgm:cxn modelId="{3BD1F248-1FD1-491A-9D2C-7969085D1CE7}" type="presParOf" srcId="{62DF2A57-7C2F-487D-96EF-23058E3676D1}" destId="{B822FC4A-494D-49E0-8288-3811613A1C4F}" srcOrd="1" destOrd="0" presId="urn:microsoft.com/office/officeart/2005/8/layout/orgChart1"/>
+    <dgm:cxn modelId="{BA740E33-AC63-4319-8885-CFF5F21FA40F}" type="presParOf" srcId="{62DF2A57-7C2F-487D-96EF-23058E3676D1}" destId="{E6067560-FC91-4FC8-99B7-4EAA4FB11CA2}" srcOrd="2" destOrd="0" presId="urn:microsoft.com/office/officeart/2005/8/layout/orgChart1"/>
+    <dgm:cxn modelId="{220D1822-A105-49A2-88E2-14BB7FD756E4}" type="presParOf" srcId="{CFAEF9D5-4582-4574-9294-EB0268A4734C}" destId="{1B42189B-B4FB-43EE-BA7C-C9A99852EE0F}" srcOrd="2" destOrd="0" presId="urn:microsoft.com/office/officeart/2005/8/layout/orgChart1"/>
+    <dgm:cxn modelId="{59A29522-E860-45B2-AD03-F632B24DE6A3}" type="presParOf" srcId="{1D05B2B2-32CE-4051-A473-332A74B50ED9}" destId="{7EC802BD-874C-4A42-A7AD-749B43FA73E6}" srcOrd="2" destOrd="0" presId="urn:microsoft.com/office/officeart/2005/8/layout/orgChart1"/>
+    <dgm:cxn modelId="{22E2D553-5277-44D7-A2BA-B597AE62DD8B}" type="presParOf" srcId="{1D05B2B2-32CE-4051-A473-332A74B50ED9}" destId="{9449CF77-0D4C-4F53-8966-0A46E3F89860}" srcOrd="3" destOrd="0" presId="urn:microsoft.com/office/officeart/2005/8/layout/orgChart1"/>
+    <dgm:cxn modelId="{7CB7C50A-B43B-4F1E-AC59-7C4D57E1CF99}" type="presParOf" srcId="{9449CF77-0D4C-4F53-8966-0A46E3F89860}" destId="{9BE0F192-BF2A-4D86-82F5-46DAF3DEACDA}" srcOrd="0" destOrd="0" presId="urn:microsoft.com/office/officeart/2005/8/layout/orgChart1"/>
+    <dgm:cxn modelId="{906951ED-085E-46F2-9397-EFB81EED0079}" type="presParOf" srcId="{9BE0F192-BF2A-4D86-82F5-46DAF3DEACDA}" destId="{A0712AA1-2952-4962-8ADA-ED860303A13B}" srcOrd="0" destOrd="0" presId="urn:microsoft.com/office/officeart/2005/8/layout/orgChart1"/>
+    <dgm:cxn modelId="{8B71557A-7B45-459B-B1F9-257912872E6A}" type="presParOf" srcId="{9BE0F192-BF2A-4D86-82F5-46DAF3DEACDA}" destId="{6F389246-8064-4157-80B4-B9A8F9E40ADD}" srcOrd="1" destOrd="0" presId="urn:microsoft.com/office/officeart/2005/8/layout/orgChart1"/>
+    <dgm:cxn modelId="{E5C7DB55-E91D-4D83-BA28-3C53EE5D8853}" type="presParOf" srcId="{9449CF77-0D4C-4F53-8966-0A46E3F89860}" destId="{9AEA323E-7CB4-40B5-8CDE-8403432D095C}" srcOrd="1" destOrd="0" presId="urn:microsoft.com/office/officeart/2005/8/layout/orgChart1"/>
+    <dgm:cxn modelId="{DA3A9117-567B-4478-8AEB-88764CA277F3}" type="presParOf" srcId="{9AEA323E-7CB4-40B5-8CDE-8403432D095C}" destId="{BCC1F77C-43B0-4465-B7EE-95EC85EE54A1}" srcOrd="0" destOrd="0" presId="urn:microsoft.com/office/officeart/2005/8/layout/orgChart1"/>
+    <dgm:cxn modelId="{F0A59CE2-D174-481E-946D-03AD97F12ED1}" type="presParOf" srcId="{9AEA323E-7CB4-40B5-8CDE-8403432D095C}" destId="{D87EF965-3109-4999-9172-657942C4E0EF}" srcOrd="1" destOrd="0" presId="urn:microsoft.com/office/officeart/2005/8/layout/orgChart1"/>
+    <dgm:cxn modelId="{963BB3D2-4907-4C3E-8537-98AD5657B867}" type="presParOf" srcId="{D87EF965-3109-4999-9172-657942C4E0EF}" destId="{93BFB25D-F01E-4969-93A8-99BE1F1B3139}" srcOrd="0" destOrd="0" presId="urn:microsoft.com/office/officeart/2005/8/layout/orgChart1"/>
+    <dgm:cxn modelId="{5A8EB875-1C96-4601-A221-C257D5104E1B}" type="presParOf" srcId="{93BFB25D-F01E-4969-93A8-99BE1F1B3139}" destId="{08AACF26-A74B-4E4F-8D74-F83B9CAB7C83}" srcOrd="0" destOrd="0" presId="urn:microsoft.com/office/officeart/2005/8/layout/orgChart1"/>
+    <dgm:cxn modelId="{0F380ED7-1F19-4872-85E2-0BBCC56EDFC5}" type="presParOf" srcId="{93BFB25D-F01E-4969-93A8-99BE1F1B3139}" destId="{CE4FE9CA-84E0-4692-91D2-516AED61335F}" srcOrd="1" destOrd="0" presId="urn:microsoft.com/office/officeart/2005/8/layout/orgChart1"/>
+    <dgm:cxn modelId="{D6DEA37D-527C-4B9F-A061-6B2F4043A1C8}" type="presParOf" srcId="{D87EF965-3109-4999-9172-657942C4E0EF}" destId="{BB2E3A70-01FB-4257-8B00-CE98D709FF60}" srcOrd="1" destOrd="0" presId="urn:microsoft.com/office/officeart/2005/8/layout/orgChart1"/>
+    <dgm:cxn modelId="{736D5530-0F32-4E15-9D69-407093C4F1C8}" type="presParOf" srcId="{D87EF965-3109-4999-9172-657942C4E0EF}" destId="{6822FE10-091F-4F53-A0D4-F9092CFBD6AC}" srcOrd="2" destOrd="0" presId="urn:microsoft.com/office/officeart/2005/8/layout/orgChart1"/>
+    <dgm:cxn modelId="{71BF0B5A-A63C-4407-80E3-B98831575936}" type="presParOf" srcId="{9AEA323E-7CB4-40B5-8CDE-8403432D095C}" destId="{24955F0E-53DA-4347-B40B-2E87C21654A9}" srcOrd="2" destOrd="0" presId="urn:microsoft.com/office/officeart/2005/8/layout/orgChart1"/>
+    <dgm:cxn modelId="{7E25091F-7A61-4279-B7B5-D7AEBAF9A211}" type="presParOf" srcId="{9AEA323E-7CB4-40B5-8CDE-8403432D095C}" destId="{94390293-0697-4220-A240-CE57B799EAAE}" srcOrd="3" destOrd="0" presId="urn:microsoft.com/office/officeart/2005/8/layout/orgChart1"/>
+    <dgm:cxn modelId="{C117E113-3238-406D-A574-019CA67F20D2}" type="presParOf" srcId="{94390293-0697-4220-A240-CE57B799EAAE}" destId="{A6DB5F38-D0F6-490E-A90A-D00B4E0A33B0}" srcOrd="0" destOrd="0" presId="urn:microsoft.com/office/officeart/2005/8/layout/orgChart1"/>
+    <dgm:cxn modelId="{FB04659A-D2BC-42FB-A71C-7D79EF411FD8}" type="presParOf" srcId="{A6DB5F38-D0F6-490E-A90A-D00B4E0A33B0}" destId="{22FAD154-0AD1-4BA5-B910-6B0889CF8EAF}" srcOrd="0" destOrd="0" presId="urn:microsoft.com/office/officeart/2005/8/layout/orgChart1"/>
+    <dgm:cxn modelId="{2C6ADBC0-05FF-46DD-839C-2A94BA829BD2}" type="presParOf" srcId="{A6DB5F38-D0F6-490E-A90A-D00B4E0A33B0}" destId="{7F41DAE4-4357-48AF-97CC-F6C9998B7648}" srcOrd="1" destOrd="0" presId="urn:microsoft.com/office/officeart/2005/8/layout/orgChart1"/>
+    <dgm:cxn modelId="{8BCBAC7E-26B2-4BFE-AC7D-71C8DC47A73A}" type="presParOf" srcId="{94390293-0697-4220-A240-CE57B799EAAE}" destId="{7ADFE5AB-0292-465E-8868-89147D514510}" srcOrd="1" destOrd="0" presId="urn:microsoft.com/office/officeart/2005/8/layout/orgChart1"/>
+    <dgm:cxn modelId="{838D7941-1C78-49BE-990E-0842FAF22A1E}" type="presParOf" srcId="{94390293-0697-4220-A240-CE57B799EAAE}" destId="{63605A91-EFA2-4B40-B724-28D3D9B7A0B7}" srcOrd="2" destOrd="0" presId="urn:microsoft.com/office/officeart/2005/8/layout/orgChart1"/>
+    <dgm:cxn modelId="{2D6FBF21-7716-470C-8E7A-22448E7A419A}" type="presParOf" srcId="{9449CF77-0D4C-4F53-8966-0A46E3F89860}" destId="{29F16FA2-45A8-4A15-ABA0-77D5CDC1FE2C}" srcOrd="2" destOrd="0" presId="urn:microsoft.com/office/officeart/2005/8/layout/orgChart1"/>
+    <dgm:cxn modelId="{ACDEB942-439E-415F-974F-8D37CE465195}" type="presParOf" srcId="{1D05B2B2-32CE-4051-A473-332A74B50ED9}" destId="{EE804ED4-9AD5-4CB0-A3DA-7DC344AC55BD}" srcOrd="4" destOrd="0" presId="urn:microsoft.com/office/officeart/2005/8/layout/orgChart1"/>
+    <dgm:cxn modelId="{6D421E8E-005B-4891-875C-C8B10EB9433E}" type="presParOf" srcId="{1D05B2B2-32CE-4051-A473-332A74B50ED9}" destId="{A35F45A1-6A3A-4C7B-8376-61EB59C397A0}" srcOrd="5" destOrd="0" presId="urn:microsoft.com/office/officeart/2005/8/layout/orgChart1"/>
+    <dgm:cxn modelId="{A2D389CA-458A-4DAF-A7D0-B7ED0FCE3146}" type="presParOf" srcId="{A35F45A1-6A3A-4C7B-8376-61EB59C397A0}" destId="{A5478DBB-6247-44DB-B144-3D6C24485D3F}" srcOrd="0" destOrd="0" presId="urn:microsoft.com/office/officeart/2005/8/layout/orgChart1"/>
+    <dgm:cxn modelId="{7D8C9280-4BE2-4A88-B21D-1222B0D8B096}" type="presParOf" srcId="{A5478DBB-6247-44DB-B144-3D6C24485D3F}" destId="{8D3D2CBF-3D7E-4333-A481-E1491DA1396A}" srcOrd="0" destOrd="0" presId="urn:microsoft.com/office/officeart/2005/8/layout/orgChart1"/>
+    <dgm:cxn modelId="{3D6D5A10-8576-4DF0-8ABA-7996A12694A1}" type="presParOf" srcId="{A5478DBB-6247-44DB-B144-3D6C24485D3F}" destId="{6951B485-25A6-4C2C-9616-F1754C42DA65}" srcOrd="1" destOrd="0" presId="urn:microsoft.com/office/officeart/2005/8/layout/orgChart1"/>
+    <dgm:cxn modelId="{9BE86289-2CD3-443F-B56F-0ACB63122406}" type="presParOf" srcId="{A35F45A1-6A3A-4C7B-8376-61EB59C397A0}" destId="{17DA19DB-F834-4F51-A0AF-B992E5DB391B}" srcOrd="1" destOrd="0" presId="urn:microsoft.com/office/officeart/2005/8/layout/orgChart1"/>
+    <dgm:cxn modelId="{BB35366F-FFF5-46AB-93ED-6741037F97F6}" type="presParOf" srcId="{A35F45A1-6A3A-4C7B-8376-61EB59C397A0}" destId="{6BB3C503-1C77-49EF-A6C0-BB24011B524A}" srcOrd="2" destOrd="0" presId="urn:microsoft.com/office/officeart/2005/8/layout/orgChart1"/>
+    <dgm:cxn modelId="{FF4B49B4-8059-43BC-BCAB-906DE6328D65}" type="presParOf" srcId="{1D05B2B2-32CE-4051-A473-332A74B50ED9}" destId="{3B2319CB-AF4A-4846-8084-106BBF8E7328}" srcOrd="6" destOrd="0" presId="urn:microsoft.com/office/officeart/2005/8/layout/orgChart1"/>
+    <dgm:cxn modelId="{48942031-6F7E-49C8-8D3A-9B9355439B62}" type="presParOf" srcId="{1D05B2B2-32CE-4051-A473-332A74B50ED9}" destId="{1F15066F-A734-48FE-8E31-5CB997B2CFBC}" srcOrd="7" destOrd="0" presId="urn:microsoft.com/office/officeart/2005/8/layout/orgChart1"/>
+    <dgm:cxn modelId="{E1DC7340-813C-4CDD-8B51-879C735799DA}" type="presParOf" srcId="{1F15066F-A734-48FE-8E31-5CB997B2CFBC}" destId="{95604F37-4074-487F-B74E-B431FD29CE5D}" srcOrd="0" destOrd="0" presId="urn:microsoft.com/office/officeart/2005/8/layout/orgChart1"/>
+    <dgm:cxn modelId="{F9BEBBBE-64D1-4A31-B3D0-E03AFCC483A1}" type="presParOf" srcId="{95604F37-4074-487F-B74E-B431FD29CE5D}" destId="{3A11F94B-31DB-4019-8868-DF0FF9FBF89E}" srcOrd="0" destOrd="0" presId="urn:microsoft.com/office/officeart/2005/8/layout/orgChart1"/>
+    <dgm:cxn modelId="{2942EECD-2CFF-4D40-9A9E-618755D30634}" type="presParOf" srcId="{95604F37-4074-487F-B74E-B431FD29CE5D}" destId="{E2FCF639-076E-4D85-B4A1-59D5C421A4CA}" srcOrd="1" destOrd="0" presId="urn:microsoft.com/office/officeart/2005/8/layout/orgChart1"/>
+    <dgm:cxn modelId="{AFCC9F15-D08D-4979-A909-9401ED8FBFE1}" type="presParOf" srcId="{1F15066F-A734-48FE-8E31-5CB997B2CFBC}" destId="{59EF164E-EB99-4809-9C63-553BCE3FD74F}" srcOrd="1" destOrd="0" presId="urn:microsoft.com/office/officeart/2005/8/layout/orgChart1"/>
+    <dgm:cxn modelId="{D956E897-9276-4A33-9809-F753261A7273}" type="presParOf" srcId="{1F15066F-A734-48FE-8E31-5CB997B2CFBC}" destId="{B97A769E-6F9C-4F91-8782-2F007247B75F}" srcOrd="2" destOrd="0" presId="urn:microsoft.com/office/officeart/2005/8/layout/orgChart1"/>
+    <dgm:cxn modelId="{52670E09-C716-4994-9143-CB43E13B5FE7}" type="presParOf" srcId="{1D05B2B2-32CE-4051-A473-332A74B50ED9}" destId="{99079DEF-5B4C-495C-8ED6-BED6C244AB10}" srcOrd="8" destOrd="0" presId="urn:microsoft.com/office/officeart/2005/8/layout/orgChart1"/>
+    <dgm:cxn modelId="{C3B3FC47-3D24-4052-AF48-F409409D2354}" type="presParOf" srcId="{1D05B2B2-32CE-4051-A473-332A74B50ED9}" destId="{38B4A105-5F1C-4B90-BBF4-F8C7ED6DD4D6}" srcOrd="9" destOrd="0" presId="urn:microsoft.com/office/officeart/2005/8/layout/orgChart1"/>
+    <dgm:cxn modelId="{2841C804-2364-42A3-BF28-C32D49538A5B}" type="presParOf" srcId="{38B4A105-5F1C-4B90-BBF4-F8C7ED6DD4D6}" destId="{E52B9761-C48D-4A62-A7E0-70055EBE1FE4}" srcOrd="0" destOrd="0" presId="urn:microsoft.com/office/officeart/2005/8/layout/orgChart1"/>
+    <dgm:cxn modelId="{EFBEB106-7465-42EF-BE8A-0558BB7BC687}" type="presParOf" srcId="{E52B9761-C48D-4A62-A7E0-70055EBE1FE4}" destId="{A5FAD42B-18A1-426C-A18F-8432D8592588}" srcOrd="0" destOrd="0" presId="urn:microsoft.com/office/officeart/2005/8/layout/orgChart1"/>
+    <dgm:cxn modelId="{9CD8FEB8-A0DE-4B16-A1E8-25CFC51EFF5D}" type="presParOf" srcId="{E52B9761-C48D-4A62-A7E0-70055EBE1FE4}" destId="{61563EF1-BBC2-4D93-80C0-07C572124FAE}" srcOrd="1" destOrd="0" presId="urn:microsoft.com/office/officeart/2005/8/layout/orgChart1"/>
+    <dgm:cxn modelId="{D26BA739-386E-44FC-9503-8CDB6BD96931}" type="presParOf" srcId="{38B4A105-5F1C-4B90-BBF4-F8C7ED6DD4D6}" destId="{B4AF4FD5-638A-47F7-9543-D4BD863BBD9F}" srcOrd="1" destOrd="0" presId="urn:microsoft.com/office/officeart/2005/8/layout/orgChart1"/>
+    <dgm:cxn modelId="{C2B23428-CB37-4460-A9D3-FB8BB01B9EC2}" type="presParOf" srcId="{38B4A105-5F1C-4B90-BBF4-F8C7ED6DD4D6}" destId="{8C5947FE-BE0E-44A3-B4F5-0C4CF8CC2943}" srcOrd="2" destOrd="0" presId="urn:microsoft.com/office/officeart/2005/8/layout/orgChart1"/>
+    <dgm:cxn modelId="{48270D15-1F03-45B5-B9CA-465A36BA74A6}" type="presParOf" srcId="{10966B85-7D70-4090-AEDE-4F30DC301FD6}" destId="{F5DDAE68-7133-4BB2-9D19-D5AF49C4434F}" srcOrd="2" destOrd="0" presId="urn:microsoft.com/office/officeart/2005/8/layout/orgChart1"/>
+    <dgm:cxn modelId="{71E6C565-BF54-4578-A32B-79ED805EA37F}" type="presParOf" srcId="{05921256-06C1-43C2-AB9E-26FB6BF5BFA9}" destId="{582707C8-F235-4FCA-83AF-4B6C29C6D58A}" srcOrd="2" destOrd="0" presId="urn:microsoft.com/office/officeart/2005/8/layout/orgChart1"/>
+    <dgm:cxn modelId="{A3B308F8-ECE7-4111-B351-2F9F093B5876}" type="presParOf" srcId="{582707C8-F235-4FCA-83AF-4B6C29C6D58A}" destId="{2465F9D2-C19C-4BFE-8C08-2C63D3181454}" srcOrd="0" destOrd="0" presId="urn:microsoft.com/office/officeart/2005/8/layout/orgChart1"/>
+    <dgm:cxn modelId="{DDA05898-CBBA-425D-B19D-AEAE9ECF4DE0}" type="presParOf" srcId="{582707C8-F235-4FCA-83AF-4B6C29C6D58A}" destId="{7777A242-A26D-4790-B40A-C96D349FB66F}" srcOrd="1" destOrd="0" presId="urn:microsoft.com/office/officeart/2005/8/layout/orgChart1"/>
+    <dgm:cxn modelId="{808648CE-72B1-41F9-A08F-84BCA70C275E}" type="presParOf" srcId="{7777A242-A26D-4790-B40A-C96D349FB66F}" destId="{6483511A-822A-4114-AE61-469FF55DB4CD}" srcOrd="0" destOrd="0" presId="urn:microsoft.com/office/officeart/2005/8/layout/orgChart1"/>
+    <dgm:cxn modelId="{CCB68EED-5D6C-4DB6-A038-78826FA42E54}" type="presParOf" srcId="{6483511A-822A-4114-AE61-469FF55DB4CD}" destId="{71A4FF8C-3E8B-4049-8CFA-94BBCAECABAF}" srcOrd="0" destOrd="0" presId="urn:microsoft.com/office/officeart/2005/8/layout/orgChart1"/>
+    <dgm:cxn modelId="{D3681E85-4AB4-43DF-ACDB-04C41CA85A10}" type="presParOf" srcId="{6483511A-822A-4114-AE61-469FF55DB4CD}" destId="{93FD4BD6-E0D6-4254-BDFF-69A105AE1341}" srcOrd="1" destOrd="0" presId="urn:microsoft.com/office/officeart/2005/8/layout/orgChart1"/>
+    <dgm:cxn modelId="{34D9A17B-8C54-46D3-A2B7-855782F2AC47}" type="presParOf" srcId="{7777A242-A26D-4790-B40A-C96D349FB66F}" destId="{4DD9C260-517D-49AE-8C7A-0FE385404DE2}" srcOrd="1" destOrd="0" presId="urn:microsoft.com/office/officeart/2005/8/layout/orgChart1"/>
+    <dgm:cxn modelId="{187A8FCD-447A-4987-A1AA-1CB6607E7EC1}" type="presParOf" srcId="{7777A242-A26D-4790-B40A-C96D349FB66F}" destId="{AC3DE7E6-7B46-4298-B1F6-A75F4BE92084}" srcOrd="2" destOrd="0" presId="urn:microsoft.com/office/officeart/2005/8/layout/orgChart1"/>
   </dgm:cxnLst>
   <dgm:bg/>
   <dgm:whole/>
   <dgm:extLst>
     <a:ext uri="http://schemas.microsoft.com/office/drawing/2008/diagram">
-      <dsp:dataModelExt xmlns:dsp="http://schemas.microsoft.com/office/drawing/2008/diagram" relId="rId9" minVer="http://schemas.openxmlformats.org/drawingml/2006/diagram"/>
+      <dsp:dataModelExt xmlns:dsp="http://schemas.microsoft.com/office/drawing/2008/diagram" relId="rId10" minVer="http://schemas.openxmlformats.org/drawingml/2006/diagram"/>
     </a:ext>
   </dgm:extLst>
 </dgm:dataModel>
@@ -3935,6 +3929,50 @@
           <a:endParaRPr lang="pt-PT"/>
         </a:p>
       </dgm:t>
+    </dgm:pt>
+    <dgm:pt modelId="{37339CA3-DCCF-46E1-B638-E24A7EF84961}">
+      <dgm:prSet phldrT="[Texto]"/>
+      <dgm:spPr/>
+      <dgm:t>
+        <a:bodyPr/>
+        <a:lstStyle/>
+        <a:p>
+          <a:r>
+            <a:rPr lang="pt-PT"/>
+            <a:t>TeamBI members</a:t>
+          </a:r>
+        </a:p>
+      </dgm:t>
+    </dgm:pt>
+    <dgm:pt modelId="{9EDB7662-C74B-4B9F-A38E-17E2E49593C2}" type="parTrans" cxnId="{463DCB1F-6197-4F67-B9BD-07F686448E54}">
+      <dgm:prSet/>
+      <dgm:spPr/>
+    </dgm:pt>
+    <dgm:pt modelId="{B95C5598-3258-429B-82D0-D6FCEBF28EAE}" type="sibTrans" cxnId="{463DCB1F-6197-4F67-B9BD-07F686448E54}">
+      <dgm:prSet/>
+      <dgm:spPr/>
+    </dgm:pt>
+    <dgm:pt modelId="{DC89D202-F637-41E5-A83F-DD103E09D9E2}">
+      <dgm:prSet phldrT="[Texto]"/>
+      <dgm:spPr/>
+      <dgm:t>
+        <a:bodyPr/>
+        <a:lstStyle/>
+        <a:p>
+          <a:r>
+            <a:rPr lang="pt-PT"/>
+            <a:t>TeamIE members</a:t>
+          </a:r>
+        </a:p>
+      </dgm:t>
+    </dgm:pt>
+    <dgm:pt modelId="{2CEDC86D-DF31-4795-AF95-1E1BBDE9C952}" type="parTrans" cxnId="{C86CAA56-00C5-4343-BC3C-EDAEFC0D160F}">
+      <dgm:prSet/>
+      <dgm:spPr/>
+    </dgm:pt>
+    <dgm:pt modelId="{092900F3-194F-49C4-9C60-F21BCAE8913E}" type="sibTrans" cxnId="{C86CAA56-00C5-4343-BC3C-EDAEFC0D160F}">
+      <dgm:prSet/>
+      <dgm:spPr/>
     </dgm:pt>
     <dgm:pt modelId="{B126DFBF-B736-402E-8F72-7AFEECCD45B6}" type="pres">
       <dgm:prSet presAssocID="{C5F583AE-8414-45B3-AAE9-DED3F925F368}" presName="hierChild1" presStyleCnt="0">
@@ -4104,6 +4142,56 @@
       <dgm:prSet presAssocID="{00AD670C-04C5-4C13-B4FF-C98E6BC37FFA}" presName="hierChild4" presStyleCnt="0"/>
       <dgm:spPr/>
     </dgm:pt>
+    <dgm:pt modelId="{7C69B43B-530E-49EE-B428-35FB28967652}" type="pres">
+      <dgm:prSet presAssocID="{9EDB7662-C74B-4B9F-A38E-17E2E49593C2}" presName="Name37" presStyleLbl="parChTrans1D4" presStyleIdx="0" presStyleCnt="2"/>
+      <dgm:spPr/>
+    </dgm:pt>
+    <dgm:pt modelId="{C0A64741-56FD-4699-9362-208316D04B6D}" type="pres">
+      <dgm:prSet presAssocID="{37339CA3-DCCF-46E1-B638-E24A7EF84961}" presName="hierRoot2" presStyleCnt="0">
+        <dgm:presLayoutVars>
+          <dgm:hierBranch val="init"/>
+        </dgm:presLayoutVars>
+      </dgm:prSet>
+      <dgm:spPr/>
+    </dgm:pt>
+    <dgm:pt modelId="{7A33D12D-F3FD-4684-B6EB-3451A3A96C85}" type="pres">
+      <dgm:prSet presAssocID="{37339CA3-DCCF-46E1-B638-E24A7EF84961}" presName="rootComposite" presStyleCnt="0"/>
+      <dgm:spPr/>
+    </dgm:pt>
+    <dgm:pt modelId="{4DE27A1B-554A-409C-BAEA-F214E843BA6D}" type="pres">
+      <dgm:prSet presAssocID="{37339CA3-DCCF-46E1-B638-E24A7EF84961}" presName="rootText" presStyleLbl="node4" presStyleIdx="0" presStyleCnt="2" custLinFactNeighborX="-13846" custLinFactNeighborY="731">
+        <dgm:presLayoutVars>
+          <dgm:chPref val="3"/>
+        </dgm:presLayoutVars>
+      </dgm:prSet>
+      <dgm:spPr/>
+      <dgm:t>
+        <a:bodyPr/>
+        <a:lstStyle/>
+        <a:p>
+          <a:endParaRPr lang="en-US"/>
+        </a:p>
+      </dgm:t>
+    </dgm:pt>
+    <dgm:pt modelId="{6B9E459E-91C2-49BB-87EC-E8E7070705F5}" type="pres">
+      <dgm:prSet presAssocID="{37339CA3-DCCF-46E1-B638-E24A7EF84961}" presName="rootConnector" presStyleLbl="node4" presStyleIdx="0" presStyleCnt="2"/>
+      <dgm:spPr/>
+      <dgm:t>
+        <a:bodyPr/>
+        <a:lstStyle/>
+        <a:p>
+          <a:endParaRPr lang="en-US"/>
+        </a:p>
+      </dgm:t>
+    </dgm:pt>
+    <dgm:pt modelId="{FDA0FAEB-683D-4E03-8614-4956C0D9D8CD}" type="pres">
+      <dgm:prSet presAssocID="{37339CA3-DCCF-46E1-B638-E24A7EF84961}" presName="hierChild4" presStyleCnt="0"/>
+      <dgm:spPr/>
+    </dgm:pt>
+    <dgm:pt modelId="{5983913C-B3B1-4573-9236-40668BC618F7}" type="pres">
+      <dgm:prSet presAssocID="{37339CA3-DCCF-46E1-B638-E24A7EF84961}" presName="hierChild5" presStyleCnt="0"/>
+      <dgm:spPr/>
+    </dgm:pt>
     <dgm:pt modelId="{35091B80-4FDD-4624-9169-49DA4ADBE6DA}" type="pres">
       <dgm:prSet presAssocID="{00AD670C-04C5-4C13-B4FF-C98E6BC37FFA}" presName="hierChild5" presStyleCnt="0"/>
       <dgm:spPr/>
@@ -4161,6 +4249,56 @@
       <dgm:prSet presAssocID="{9FB5BF97-275E-4D6B-941B-7183351AB7ED}" presName="hierChild4" presStyleCnt="0"/>
       <dgm:spPr/>
     </dgm:pt>
+    <dgm:pt modelId="{7FAC693A-0AE9-401B-8670-4006E61D2633}" type="pres">
+      <dgm:prSet presAssocID="{2CEDC86D-DF31-4795-AF95-1E1BBDE9C952}" presName="Name35" presStyleLbl="parChTrans1D4" presStyleIdx="1" presStyleCnt="2"/>
+      <dgm:spPr/>
+    </dgm:pt>
+    <dgm:pt modelId="{B57C6D3B-1C99-49BB-B0D7-2CC0BF1FC8DB}" type="pres">
+      <dgm:prSet presAssocID="{DC89D202-F637-41E5-A83F-DD103E09D9E2}" presName="hierRoot2" presStyleCnt="0">
+        <dgm:presLayoutVars>
+          <dgm:hierBranch val="init"/>
+        </dgm:presLayoutVars>
+      </dgm:prSet>
+      <dgm:spPr/>
+    </dgm:pt>
+    <dgm:pt modelId="{5FDE321A-8FE3-40A3-8E88-7AD3FCB06549}" type="pres">
+      <dgm:prSet presAssocID="{DC89D202-F637-41E5-A83F-DD103E09D9E2}" presName="rootComposite" presStyleCnt="0"/>
+      <dgm:spPr/>
+    </dgm:pt>
+    <dgm:pt modelId="{0CBE41AC-7D55-4F11-B965-87DCAE85BD5E}" type="pres">
+      <dgm:prSet presAssocID="{DC89D202-F637-41E5-A83F-DD103E09D9E2}" presName="rootText" presStyleLbl="node4" presStyleIdx="1" presStyleCnt="2">
+        <dgm:presLayoutVars>
+          <dgm:chPref val="3"/>
+        </dgm:presLayoutVars>
+      </dgm:prSet>
+      <dgm:spPr/>
+      <dgm:t>
+        <a:bodyPr/>
+        <a:lstStyle/>
+        <a:p>
+          <a:endParaRPr lang="en-US"/>
+        </a:p>
+      </dgm:t>
+    </dgm:pt>
+    <dgm:pt modelId="{E9F7F439-206C-41BD-8C37-2E3B53532A2C}" type="pres">
+      <dgm:prSet presAssocID="{DC89D202-F637-41E5-A83F-DD103E09D9E2}" presName="rootConnector" presStyleLbl="node4" presStyleIdx="1" presStyleCnt="2"/>
+      <dgm:spPr/>
+      <dgm:t>
+        <a:bodyPr/>
+        <a:lstStyle/>
+        <a:p>
+          <a:endParaRPr lang="en-US"/>
+        </a:p>
+      </dgm:t>
+    </dgm:pt>
+    <dgm:pt modelId="{C8D63365-99C8-44AC-A4AA-054C9B801246}" type="pres">
+      <dgm:prSet presAssocID="{DC89D202-F637-41E5-A83F-DD103E09D9E2}" presName="hierChild4" presStyleCnt="0"/>
+      <dgm:spPr/>
+    </dgm:pt>
+    <dgm:pt modelId="{89609884-2CB5-419D-841B-AD786777EA0D}" type="pres">
+      <dgm:prSet presAssocID="{DC89D202-F637-41E5-A83F-DD103E09D9E2}" presName="hierChild5" presStyleCnt="0"/>
+      <dgm:spPr/>
+    </dgm:pt>
     <dgm:pt modelId="{21DF4132-5704-4BCB-92CC-7C51BB6847A0}" type="pres">
       <dgm:prSet presAssocID="{9FB5BF97-275E-4D6B-941B-7183351AB7ED}" presName="hierChild5" presStyleCnt="0"/>
       <dgm:spPr/>
@@ -4232,66 +4370,88 @@
     </dgm:pt>
   </dgm:ptLst>
   <dgm:cxnLst>
-    <dgm:cxn modelId="{32824C31-2810-4566-927F-0202E7C8CA77}" type="presOf" srcId="{86CADF41-7265-47C4-A868-06F3C32A984F}" destId="{AA82729B-A104-4C54-8222-2AED96813F13}" srcOrd="0" destOrd="0" presId="urn:microsoft.com/office/officeart/2005/8/layout/orgChart1"/>
-    <dgm:cxn modelId="{D9216F53-A282-4BA6-BF77-A12C5FD55779}" type="presOf" srcId="{86CADF41-7265-47C4-A868-06F3C32A984F}" destId="{5F552700-AA63-4317-BCBC-008E0C3E1168}" srcOrd="1" destOrd="0" presId="urn:microsoft.com/office/officeart/2005/8/layout/orgChart1"/>
+    <dgm:cxn modelId="{69B97ADC-326E-4862-9795-B534F1C44985}" srcId="{C5F583AE-8414-45B3-AAE9-DED3F925F368}" destId="{6222ECA8-F058-43F6-9A62-51E9DBF1AE90}" srcOrd="0" destOrd="0" parTransId="{167A3C32-E606-496C-88B7-8D3C71489316}" sibTransId="{7F9DB74B-32EE-4319-9D80-242C417E8784}"/>
+    <dgm:cxn modelId="{A11959BB-0F17-428C-9E4F-7AA0BE21E828}" type="presOf" srcId="{C5F583AE-8414-45B3-AAE9-DED3F925F368}" destId="{B126DFBF-B736-402E-8F72-7AFEECCD45B6}" srcOrd="0" destOrd="0" presId="urn:microsoft.com/office/officeart/2005/8/layout/orgChart1"/>
+    <dgm:cxn modelId="{0ED79B6C-9846-4D12-9F92-51DFDFE8D3FB}" type="presOf" srcId="{86CADF41-7265-47C4-A868-06F3C32A984F}" destId="{5F552700-AA63-4317-BCBC-008E0C3E1168}" srcOrd="1" destOrd="0" presId="urn:microsoft.com/office/officeart/2005/8/layout/orgChart1"/>
+    <dgm:cxn modelId="{A13A0A57-3C5C-4D0A-8E62-23D715316045}" type="presOf" srcId="{6222ECA8-F058-43F6-9A62-51E9DBF1AE90}" destId="{7B7E9DA4-CAC3-43B7-BF96-424B90DAA4FC}" srcOrd="0" destOrd="0" presId="urn:microsoft.com/office/officeart/2005/8/layout/orgChart1"/>
+    <dgm:cxn modelId="{BE9497C8-2177-44BB-9781-EF7A12C0AC14}" type="presOf" srcId="{9EDB7662-C74B-4B9F-A38E-17E2E49593C2}" destId="{7C69B43B-530E-49EE-B428-35FB28967652}" srcOrd="0" destOrd="0" presId="urn:microsoft.com/office/officeart/2005/8/layout/orgChart1"/>
+    <dgm:cxn modelId="{C86CAA56-00C5-4343-BC3C-EDAEFC0D160F}" srcId="{9FB5BF97-275E-4D6B-941B-7183351AB7ED}" destId="{DC89D202-F637-41E5-A83F-DD103E09D9E2}" srcOrd="0" destOrd="0" parTransId="{2CEDC86D-DF31-4795-AF95-1E1BBDE9C952}" sibTransId="{092900F3-194F-49C4-9C60-F21BCAE8913E}"/>
+    <dgm:cxn modelId="{A2297201-F7FD-44C4-991E-E07063F65402}" type="presOf" srcId="{FD6559AB-D3E5-4518-8784-2BA1209CF1FF}" destId="{5CDBC556-1A73-43A8-81A0-F1E4A352D7D7}" srcOrd="0" destOrd="0" presId="urn:microsoft.com/office/officeart/2005/8/layout/orgChart1"/>
+    <dgm:cxn modelId="{9DABDF7C-61D9-4A8C-A8A2-5032D48F75E3}" type="presOf" srcId="{9870E537-F2FC-49E8-B08E-48157B92AF65}" destId="{9B595F69-AEF1-422B-A5BF-FECEAEF0F0CE}" srcOrd="0" destOrd="0" presId="urn:microsoft.com/office/officeart/2005/8/layout/orgChart1"/>
+    <dgm:cxn modelId="{84FDAB6E-6FE6-4D55-A862-1DF707821046}" type="presOf" srcId="{4143095D-D975-4961-9D31-6999EE5D697A}" destId="{86E4DE8E-C790-4353-9D8C-4AFCFCFF4A81}" srcOrd="0" destOrd="0" presId="urn:microsoft.com/office/officeart/2005/8/layout/orgChart1"/>
+    <dgm:cxn modelId="{463DCB1F-6197-4F67-B9BD-07F686448E54}" srcId="{00AD670C-04C5-4C13-B4FF-C98E6BC37FFA}" destId="{37339CA3-DCCF-46E1-B638-E24A7EF84961}" srcOrd="0" destOrd="0" parTransId="{9EDB7662-C74B-4B9F-A38E-17E2E49593C2}" sibTransId="{B95C5598-3258-429B-82D0-D6FCEBF28EAE}"/>
+    <dgm:cxn modelId="{73B27B24-C08A-4AC9-B2CB-5F958AE104ED}" srcId="{4143095D-D975-4961-9D31-6999EE5D697A}" destId="{9FB5BF97-275E-4D6B-941B-7183351AB7ED}" srcOrd="2" destOrd="0" parTransId="{23826008-2A72-491C-B4A1-72201B461A44}" sibTransId="{F001D8DA-BE83-4D98-94B5-6C9463C92E4F}"/>
+    <dgm:cxn modelId="{021940FA-FD74-4937-AAF6-EE9E668F2BB8}" type="presOf" srcId="{9FB5BF97-275E-4D6B-941B-7183351AB7ED}" destId="{E422DC13-20A7-4E3F-83E5-7A2D4B92E0CC}" srcOrd="1" destOrd="0" presId="urn:microsoft.com/office/officeart/2005/8/layout/orgChart1"/>
+    <dgm:cxn modelId="{71E42FC1-D775-43F1-B8C8-035AE3CCF72A}" type="presOf" srcId="{2CEDC86D-DF31-4795-AF95-1E1BBDE9C952}" destId="{7FAC693A-0AE9-401B-8670-4006E61D2633}" srcOrd="0" destOrd="0" presId="urn:microsoft.com/office/officeart/2005/8/layout/orgChart1"/>
+    <dgm:cxn modelId="{F8191BC0-4314-4332-8308-C9C3F5FA30CD}" type="presOf" srcId="{23826008-2A72-491C-B4A1-72201B461A44}" destId="{3861167B-8440-4AA5-A460-9CC24BB8125A}" srcOrd="0" destOrd="0" presId="urn:microsoft.com/office/officeart/2005/8/layout/orgChart1"/>
+    <dgm:cxn modelId="{DFF8CFDC-8780-49BA-8126-4FC35C5B5469}" type="presOf" srcId="{00AD670C-04C5-4C13-B4FF-C98E6BC37FFA}" destId="{5EBB870B-1900-4427-905D-1842AE733CA4}" srcOrd="1" destOrd="0" presId="urn:microsoft.com/office/officeart/2005/8/layout/orgChart1"/>
+    <dgm:cxn modelId="{17383C93-5B52-4B84-AACC-08FB795324BE}" type="presOf" srcId="{24B9993B-213C-48E6-B208-8501C198B7DF}" destId="{FFB53EE8-D3E9-4405-A244-C900FD23CC2A}" srcOrd="0" destOrd="0" presId="urn:microsoft.com/office/officeart/2005/8/layout/orgChart1"/>
     <dgm:cxn modelId="{F7C03E2D-1A9F-488E-8426-866EFEE5310F}" srcId="{4143095D-D975-4961-9D31-6999EE5D697A}" destId="{86CADF41-7265-47C4-A868-06F3C32A984F}" srcOrd="0" destOrd="0" parTransId="{24B9993B-213C-48E6-B208-8501C198B7DF}" sibTransId="{CBCB8792-4143-451D-B070-74DB0F51F766}"/>
-    <dgm:cxn modelId="{D9440EB2-73B4-48EB-AFB5-B327F9771513}" type="presOf" srcId="{00AD670C-04C5-4C13-B4FF-C98E6BC37FFA}" destId="{1E1EEA38-FFA4-4E67-8B8E-8EBEAAE22186}" srcOrd="0" destOrd="0" presId="urn:microsoft.com/office/officeart/2005/8/layout/orgChart1"/>
-    <dgm:cxn modelId="{3B16A16B-EDFD-4CD2-8A68-3EDE848BFE92}" type="presOf" srcId="{4143095D-D975-4961-9D31-6999EE5D697A}" destId="{4FE9AA4C-0BD6-4137-B2F1-E772829893A1}" srcOrd="1" destOrd="0" presId="urn:microsoft.com/office/officeart/2005/8/layout/orgChart1"/>
-    <dgm:cxn modelId="{6F1C9053-3DF3-44D7-B592-37735003E405}" type="presOf" srcId="{6222ECA8-F058-43F6-9A62-51E9DBF1AE90}" destId="{5054F81A-E060-40C6-B9E4-0BF34BAC220A}" srcOrd="1" destOrd="0" presId="urn:microsoft.com/office/officeart/2005/8/layout/orgChart1"/>
-    <dgm:cxn modelId="{F5BA9D52-510A-4997-B0FC-81E2DFF4478F}" type="presOf" srcId="{C5F583AE-8414-45B3-AAE9-DED3F925F368}" destId="{B126DFBF-B736-402E-8F72-7AFEECCD45B6}" srcOrd="0" destOrd="0" presId="urn:microsoft.com/office/officeart/2005/8/layout/orgChart1"/>
-    <dgm:cxn modelId="{83049086-5AB6-4150-98B1-F46816606EA3}" type="presOf" srcId="{6222ECA8-F058-43F6-9A62-51E9DBF1AE90}" destId="{7B7E9DA4-CAC3-43B7-BF96-424B90DAA4FC}" srcOrd="0" destOrd="0" presId="urn:microsoft.com/office/officeart/2005/8/layout/orgChart1"/>
-    <dgm:cxn modelId="{ED295140-A1CA-42D7-8CB0-A14AAEE18C28}" type="presOf" srcId="{4143095D-D975-4961-9D31-6999EE5D697A}" destId="{86E4DE8E-C790-4353-9D8C-4AFCFCFF4A81}" srcOrd="0" destOrd="0" presId="urn:microsoft.com/office/officeart/2005/8/layout/orgChart1"/>
-    <dgm:cxn modelId="{73B27B24-C08A-4AC9-B2CB-5F958AE104ED}" srcId="{4143095D-D975-4961-9D31-6999EE5D697A}" destId="{9FB5BF97-275E-4D6B-941B-7183351AB7ED}" srcOrd="2" destOrd="0" parTransId="{23826008-2A72-491C-B4A1-72201B461A44}" sibTransId="{F001D8DA-BE83-4D98-94B5-6C9463C92E4F}"/>
-    <dgm:cxn modelId="{69B97ADC-326E-4862-9795-B534F1C44985}" srcId="{C5F583AE-8414-45B3-AAE9-DED3F925F368}" destId="{6222ECA8-F058-43F6-9A62-51E9DBF1AE90}" srcOrd="0" destOrd="0" parTransId="{167A3C32-E606-496C-88B7-8D3C71489316}" sibTransId="{7F9DB74B-32EE-4319-9D80-242C417E8784}"/>
-    <dgm:cxn modelId="{A87ED282-2C9A-408C-9812-CF6B0B0A0E03}" type="presOf" srcId="{FD6559AB-D3E5-4518-8784-2BA1209CF1FF}" destId="{5CDBC556-1A73-43A8-81A0-F1E4A352D7D7}" srcOrd="0" destOrd="0" presId="urn:microsoft.com/office/officeart/2005/8/layout/orgChart1"/>
-    <dgm:cxn modelId="{F1F0F489-6FEE-48FD-BA50-4FF5116F7263}" type="presOf" srcId="{23826008-2A72-491C-B4A1-72201B461A44}" destId="{3861167B-8440-4AA5-A460-9CC24BB8125A}" srcOrd="0" destOrd="0" presId="urn:microsoft.com/office/officeart/2005/8/layout/orgChart1"/>
-    <dgm:cxn modelId="{DD5E37D0-D39B-4C28-9E81-E0B35FFF966C}" type="presOf" srcId="{24B9993B-213C-48E6-B208-8501C198B7DF}" destId="{FFB53EE8-D3E9-4405-A244-C900FD23CC2A}" srcOrd="0" destOrd="0" presId="urn:microsoft.com/office/officeart/2005/8/layout/orgChart1"/>
+    <dgm:cxn modelId="{6DF433EF-64DA-4ED8-A839-9DC93528FA1F}" type="presOf" srcId="{9FB5BF97-275E-4D6B-941B-7183351AB7ED}" destId="{747AE309-9EF6-4F40-884B-E35279041126}" srcOrd="0" destOrd="0" presId="urn:microsoft.com/office/officeart/2005/8/layout/orgChart1"/>
+    <dgm:cxn modelId="{D936F506-D967-4FE1-9DBF-21D223905AE0}" type="presOf" srcId="{00AD670C-04C5-4C13-B4FF-C98E6BC37FFA}" destId="{1E1EEA38-FFA4-4E67-8B8E-8EBEAAE22186}" srcOrd="0" destOrd="0" presId="urn:microsoft.com/office/officeart/2005/8/layout/orgChart1"/>
+    <dgm:cxn modelId="{65284B8B-4105-4E8A-9589-473BC514482D}" type="presOf" srcId="{6222ECA8-F058-43F6-9A62-51E9DBF1AE90}" destId="{5054F81A-E060-40C6-B9E4-0BF34BAC220A}" srcOrd="1" destOrd="0" presId="urn:microsoft.com/office/officeart/2005/8/layout/orgChart1"/>
+    <dgm:cxn modelId="{EF3EBAFA-D0E4-4312-8664-CF15CFD60744}" type="presOf" srcId="{37339CA3-DCCF-46E1-B638-E24A7EF84961}" destId="{6B9E459E-91C2-49BB-87EC-E8E7070705F5}" srcOrd="1" destOrd="0" presId="urn:microsoft.com/office/officeart/2005/8/layout/orgChart1"/>
+    <dgm:cxn modelId="{D1C255ED-33BD-43CF-BB64-A22772615583}" type="presOf" srcId="{4143095D-D975-4961-9D31-6999EE5D697A}" destId="{4FE9AA4C-0BD6-4137-B2F1-E772829893A1}" srcOrd="1" destOrd="0" presId="urn:microsoft.com/office/officeart/2005/8/layout/orgChart1"/>
     <dgm:cxn modelId="{3CE08CFA-7673-490A-BD86-057908F418AC}" srcId="{6222ECA8-F058-43F6-9A62-51E9DBF1AE90}" destId="{4143095D-D975-4961-9D31-6999EE5D697A}" srcOrd="0" destOrd="0" parTransId="{9870E537-F2FC-49E8-B08E-48157B92AF65}" sibTransId="{6CBD7F93-A9F0-4DCA-8D66-0BF95272C06F}"/>
+    <dgm:cxn modelId="{1EBC6E02-F207-4352-BB88-8A662C257FF6}" type="presOf" srcId="{86CADF41-7265-47C4-A868-06F3C32A984F}" destId="{AA82729B-A104-4C54-8222-2AED96813F13}" srcOrd="0" destOrd="0" presId="urn:microsoft.com/office/officeart/2005/8/layout/orgChart1"/>
+    <dgm:cxn modelId="{45A8B5C4-1E20-45D3-B76C-EB246DF834F1}" type="presOf" srcId="{DC89D202-F637-41E5-A83F-DD103E09D9E2}" destId="{0CBE41AC-7D55-4F11-B965-87DCAE85BD5E}" srcOrd="0" destOrd="0" presId="urn:microsoft.com/office/officeart/2005/8/layout/orgChart1"/>
+    <dgm:cxn modelId="{926157A9-B3A2-4413-99CF-D3F46472101C}" type="presOf" srcId="{DC89D202-F637-41E5-A83F-DD103E09D9E2}" destId="{E9F7F439-206C-41BD-8C37-2E3B53532A2C}" srcOrd="1" destOrd="0" presId="urn:microsoft.com/office/officeart/2005/8/layout/orgChart1"/>
+    <dgm:cxn modelId="{A080125B-B11A-4E1D-9381-F8BE5C9DCFE6}" type="presOf" srcId="{37339CA3-DCCF-46E1-B638-E24A7EF84961}" destId="{4DE27A1B-554A-409C-BAEA-F214E843BA6D}" srcOrd="0" destOrd="0" presId="urn:microsoft.com/office/officeart/2005/8/layout/orgChart1"/>
     <dgm:cxn modelId="{B76824DD-2AC7-4052-9A91-EF77779DA5FC}" srcId="{4143095D-D975-4961-9D31-6999EE5D697A}" destId="{00AD670C-04C5-4C13-B4FF-C98E6BC37FFA}" srcOrd="1" destOrd="0" parTransId="{FD6559AB-D3E5-4518-8784-2BA1209CF1FF}" sibTransId="{4063D8B6-37E9-4F6B-A5DF-A67C01002063}"/>
-    <dgm:cxn modelId="{F14287AC-D99E-4E53-B4E9-F38AA9969D70}" type="presOf" srcId="{9FB5BF97-275E-4D6B-941B-7183351AB7ED}" destId="{E422DC13-20A7-4E3F-83E5-7A2D4B92E0CC}" srcOrd="1" destOrd="0" presId="urn:microsoft.com/office/officeart/2005/8/layout/orgChart1"/>
-    <dgm:cxn modelId="{DEEE26F3-9AF2-4197-815F-461C50838C59}" type="presOf" srcId="{00AD670C-04C5-4C13-B4FF-C98E6BC37FFA}" destId="{5EBB870B-1900-4427-905D-1842AE733CA4}" srcOrd="1" destOrd="0" presId="urn:microsoft.com/office/officeart/2005/8/layout/orgChart1"/>
-    <dgm:cxn modelId="{7608C920-0167-40BA-B456-B30B651742C3}" type="presOf" srcId="{9FB5BF97-275E-4D6B-941B-7183351AB7ED}" destId="{747AE309-9EF6-4F40-884B-E35279041126}" srcOrd="0" destOrd="0" presId="urn:microsoft.com/office/officeart/2005/8/layout/orgChart1"/>
-    <dgm:cxn modelId="{6AE52E83-1C56-40AD-B3EA-CAD2DBCD8E3E}" type="presOf" srcId="{9870E537-F2FC-49E8-B08E-48157B92AF65}" destId="{9B595F69-AEF1-422B-A5BF-FECEAEF0F0CE}" srcOrd="0" destOrd="0" presId="urn:microsoft.com/office/officeart/2005/8/layout/orgChart1"/>
-    <dgm:cxn modelId="{BA761A8C-00F2-49FC-B24C-DB3DE6DE4423}" type="presParOf" srcId="{B126DFBF-B736-402E-8F72-7AFEECCD45B6}" destId="{05921256-06C1-43C2-AB9E-26FB6BF5BFA9}" srcOrd="0" destOrd="0" presId="urn:microsoft.com/office/officeart/2005/8/layout/orgChart1"/>
-    <dgm:cxn modelId="{5BC86E15-A938-460D-AE1C-F8FFC6A299C9}" type="presParOf" srcId="{05921256-06C1-43C2-AB9E-26FB6BF5BFA9}" destId="{2881FF3A-6EF7-4D67-B9CE-3C9822DE5C3D}" srcOrd="0" destOrd="0" presId="urn:microsoft.com/office/officeart/2005/8/layout/orgChart1"/>
-    <dgm:cxn modelId="{50CA2689-6AF6-43B1-9E6D-DA8D65603884}" type="presParOf" srcId="{2881FF3A-6EF7-4D67-B9CE-3C9822DE5C3D}" destId="{7B7E9DA4-CAC3-43B7-BF96-424B90DAA4FC}" srcOrd="0" destOrd="0" presId="urn:microsoft.com/office/officeart/2005/8/layout/orgChart1"/>
-    <dgm:cxn modelId="{F25F0477-4960-438F-89BC-A578D232E095}" type="presParOf" srcId="{2881FF3A-6EF7-4D67-B9CE-3C9822DE5C3D}" destId="{5054F81A-E060-40C6-B9E4-0BF34BAC220A}" srcOrd="1" destOrd="0" presId="urn:microsoft.com/office/officeart/2005/8/layout/orgChart1"/>
-    <dgm:cxn modelId="{49D30EBC-7D64-474C-A2DC-0B36DB8BC949}" type="presParOf" srcId="{05921256-06C1-43C2-AB9E-26FB6BF5BFA9}" destId="{84BE9AC6-7F0A-4837-8D3F-E3C1AB95F602}" srcOrd="1" destOrd="0" presId="urn:microsoft.com/office/officeart/2005/8/layout/orgChart1"/>
-    <dgm:cxn modelId="{AAD3B504-1018-492F-B1EE-BD8C1B40345A}" type="presParOf" srcId="{84BE9AC6-7F0A-4837-8D3F-E3C1AB95F602}" destId="{9B595F69-AEF1-422B-A5BF-FECEAEF0F0CE}" srcOrd="0" destOrd="0" presId="urn:microsoft.com/office/officeart/2005/8/layout/orgChart1"/>
-    <dgm:cxn modelId="{0C2450E6-1FF8-4A00-A388-19431E2004B2}" type="presParOf" srcId="{84BE9AC6-7F0A-4837-8D3F-E3C1AB95F602}" destId="{132F69EB-3C49-4F64-9D4D-5942C9E33476}" srcOrd="1" destOrd="0" presId="urn:microsoft.com/office/officeart/2005/8/layout/orgChart1"/>
-    <dgm:cxn modelId="{5315EBC9-F7E3-4B84-87A2-A6C39CE1BE74}" type="presParOf" srcId="{132F69EB-3C49-4F64-9D4D-5942C9E33476}" destId="{FA94CEEB-7292-4D3D-9507-00C634A6821A}" srcOrd="0" destOrd="0" presId="urn:microsoft.com/office/officeart/2005/8/layout/orgChart1"/>
-    <dgm:cxn modelId="{CF48634A-3392-457F-8292-1CC7F9E7522A}" type="presParOf" srcId="{FA94CEEB-7292-4D3D-9507-00C634A6821A}" destId="{86E4DE8E-C790-4353-9D8C-4AFCFCFF4A81}" srcOrd="0" destOrd="0" presId="urn:microsoft.com/office/officeart/2005/8/layout/orgChart1"/>
-    <dgm:cxn modelId="{FB69C33D-94B5-4A9E-AD6C-FF689344394A}" type="presParOf" srcId="{FA94CEEB-7292-4D3D-9507-00C634A6821A}" destId="{4FE9AA4C-0BD6-4137-B2F1-E772829893A1}" srcOrd="1" destOrd="0" presId="urn:microsoft.com/office/officeart/2005/8/layout/orgChart1"/>
-    <dgm:cxn modelId="{4EDCECB1-3F23-4664-BF65-86FF74CFD131}" type="presParOf" srcId="{132F69EB-3C49-4F64-9D4D-5942C9E33476}" destId="{F1936256-2D7F-488D-98DB-5D963C1FAB1A}" srcOrd="1" destOrd="0" presId="urn:microsoft.com/office/officeart/2005/8/layout/orgChart1"/>
-    <dgm:cxn modelId="{CEC6B4A2-7395-4EDB-AA74-F114CBE1A551}" type="presParOf" srcId="{F1936256-2D7F-488D-98DB-5D963C1FAB1A}" destId="{5CDBC556-1A73-43A8-81A0-F1E4A352D7D7}" srcOrd="0" destOrd="0" presId="urn:microsoft.com/office/officeart/2005/8/layout/orgChart1"/>
-    <dgm:cxn modelId="{C1131EFE-47FD-4CF8-8210-335948E664B2}" type="presParOf" srcId="{F1936256-2D7F-488D-98DB-5D963C1FAB1A}" destId="{CE863348-EBFE-438C-AF87-538FAEC245F2}" srcOrd="1" destOrd="0" presId="urn:microsoft.com/office/officeart/2005/8/layout/orgChart1"/>
-    <dgm:cxn modelId="{5A43C5A7-07C7-4324-B103-A18E277BAC4C}" type="presParOf" srcId="{CE863348-EBFE-438C-AF87-538FAEC245F2}" destId="{81289CE2-5AA4-4D2A-A13D-769CDA50C18A}" srcOrd="0" destOrd="0" presId="urn:microsoft.com/office/officeart/2005/8/layout/orgChart1"/>
-    <dgm:cxn modelId="{BA5CCCAD-C19C-4D8F-B2C6-591B56DBFBFB}" type="presParOf" srcId="{81289CE2-5AA4-4D2A-A13D-769CDA50C18A}" destId="{1E1EEA38-FFA4-4E67-8B8E-8EBEAAE22186}" srcOrd="0" destOrd="0" presId="urn:microsoft.com/office/officeart/2005/8/layout/orgChart1"/>
-    <dgm:cxn modelId="{B422B036-F10B-4DDF-B0C1-97CD4B5E8475}" type="presParOf" srcId="{81289CE2-5AA4-4D2A-A13D-769CDA50C18A}" destId="{5EBB870B-1900-4427-905D-1842AE733CA4}" srcOrd="1" destOrd="0" presId="urn:microsoft.com/office/officeart/2005/8/layout/orgChart1"/>
-    <dgm:cxn modelId="{BA19B17E-562F-4656-87CC-2E01BF01D230}" type="presParOf" srcId="{CE863348-EBFE-438C-AF87-538FAEC245F2}" destId="{6E620E4D-8CD5-48FE-96D6-E94134B7F178}" srcOrd="1" destOrd="0" presId="urn:microsoft.com/office/officeart/2005/8/layout/orgChart1"/>
-    <dgm:cxn modelId="{CEFA4BE9-1CF5-41F8-93A0-EABDA690408A}" type="presParOf" srcId="{CE863348-EBFE-438C-AF87-538FAEC245F2}" destId="{35091B80-4FDD-4624-9169-49DA4ADBE6DA}" srcOrd="2" destOrd="0" presId="urn:microsoft.com/office/officeart/2005/8/layout/orgChart1"/>
-    <dgm:cxn modelId="{730F3F7F-7924-42A5-BD2E-366BEE95651E}" type="presParOf" srcId="{F1936256-2D7F-488D-98DB-5D963C1FAB1A}" destId="{3861167B-8440-4AA5-A460-9CC24BB8125A}" srcOrd="2" destOrd="0" presId="urn:microsoft.com/office/officeart/2005/8/layout/orgChart1"/>
-    <dgm:cxn modelId="{675157D9-6CA5-47E3-B456-86CC3019C7DC}" type="presParOf" srcId="{F1936256-2D7F-488D-98DB-5D963C1FAB1A}" destId="{69B9F628-FB2C-44AF-93E1-99A2675BD8B2}" srcOrd="3" destOrd="0" presId="urn:microsoft.com/office/officeart/2005/8/layout/orgChart1"/>
-    <dgm:cxn modelId="{A0F53101-59C7-47A8-8298-40D57C923E2D}" type="presParOf" srcId="{69B9F628-FB2C-44AF-93E1-99A2675BD8B2}" destId="{7142EBCC-BCAF-4A93-8C62-058EA7862B13}" srcOrd="0" destOrd="0" presId="urn:microsoft.com/office/officeart/2005/8/layout/orgChart1"/>
-    <dgm:cxn modelId="{CD2D1535-1219-45A1-81A7-70D40FFF856B}" type="presParOf" srcId="{7142EBCC-BCAF-4A93-8C62-058EA7862B13}" destId="{747AE309-9EF6-4F40-884B-E35279041126}" srcOrd="0" destOrd="0" presId="urn:microsoft.com/office/officeart/2005/8/layout/orgChart1"/>
-    <dgm:cxn modelId="{B3ED5C85-94A4-4BA0-A20B-06B9C42A8E0A}" type="presParOf" srcId="{7142EBCC-BCAF-4A93-8C62-058EA7862B13}" destId="{E422DC13-20A7-4E3F-83E5-7A2D4B92E0CC}" srcOrd="1" destOrd="0" presId="urn:microsoft.com/office/officeart/2005/8/layout/orgChart1"/>
-    <dgm:cxn modelId="{CD166715-E811-4677-B756-230EE7DDBFDA}" type="presParOf" srcId="{69B9F628-FB2C-44AF-93E1-99A2675BD8B2}" destId="{79437D1E-2F3B-43CA-84F7-F92131EA2E46}" srcOrd="1" destOrd="0" presId="urn:microsoft.com/office/officeart/2005/8/layout/orgChart1"/>
-    <dgm:cxn modelId="{0F6F2BBA-782F-4C42-9C56-CFBB5B5F67CA}" type="presParOf" srcId="{69B9F628-FB2C-44AF-93E1-99A2675BD8B2}" destId="{21DF4132-5704-4BCB-92CC-7C51BB6847A0}" srcOrd="2" destOrd="0" presId="urn:microsoft.com/office/officeart/2005/8/layout/orgChart1"/>
-    <dgm:cxn modelId="{F18F99B3-3026-4687-9528-A501DA7B1AEC}" type="presParOf" srcId="{132F69EB-3C49-4F64-9D4D-5942C9E33476}" destId="{4BA2EBAC-406B-4BC0-9BB3-04CD1897798D}" srcOrd="2" destOrd="0" presId="urn:microsoft.com/office/officeart/2005/8/layout/orgChart1"/>
-    <dgm:cxn modelId="{A7AF3F74-93A8-4AD4-A920-0416D3898DA8}" type="presParOf" srcId="{4BA2EBAC-406B-4BC0-9BB3-04CD1897798D}" destId="{FFB53EE8-D3E9-4405-A244-C900FD23CC2A}" srcOrd="0" destOrd="0" presId="urn:microsoft.com/office/officeart/2005/8/layout/orgChart1"/>
-    <dgm:cxn modelId="{CD703E60-8794-42E2-8436-EBC176AA3B00}" type="presParOf" srcId="{4BA2EBAC-406B-4BC0-9BB3-04CD1897798D}" destId="{067850C0-E611-49E7-8FEE-16D819BB1771}" srcOrd="1" destOrd="0" presId="urn:microsoft.com/office/officeart/2005/8/layout/orgChart1"/>
-    <dgm:cxn modelId="{5F7AEBD7-D9D0-4BF7-B6B3-9CBD4EED95D3}" type="presParOf" srcId="{067850C0-E611-49E7-8FEE-16D819BB1771}" destId="{D63B742E-3A1F-4A98-9311-DDA5B9B061EA}" srcOrd="0" destOrd="0" presId="urn:microsoft.com/office/officeart/2005/8/layout/orgChart1"/>
-    <dgm:cxn modelId="{91C1700A-3E9E-457B-904A-5892F75D2E10}" type="presParOf" srcId="{D63B742E-3A1F-4A98-9311-DDA5B9B061EA}" destId="{AA82729B-A104-4C54-8222-2AED96813F13}" srcOrd="0" destOrd="0" presId="urn:microsoft.com/office/officeart/2005/8/layout/orgChart1"/>
-    <dgm:cxn modelId="{6D9C2BF0-327C-4C28-8722-DC90DD1FB12E}" type="presParOf" srcId="{D63B742E-3A1F-4A98-9311-DDA5B9B061EA}" destId="{5F552700-AA63-4317-BCBC-008E0C3E1168}" srcOrd="1" destOrd="0" presId="urn:microsoft.com/office/officeart/2005/8/layout/orgChart1"/>
-    <dgm:cxn modelId="{51644760-426B-4916-9BB2-D0ED7106E165}" type="presParOf" srcId="{067850C0-E611-49E7-8FEE-16D819BB1771}" destId="{7FA978D6-7263-44FC-8745-56CF198AA1AF}" srcOrd="1" destOrd="0" presId="urn:microsoft.com/office/officeart/2005/8/layout/orgChart1"/>
-    <dgm:cxn modelId="{D5A99FE1-5247-4602-867B-AF497CFA0E7D}" type="presParOf" srcId="{067850C0-E611-49E7-8FEE-16D819BB1771}" destId="{9C630A1D-0D77-4D5D-8DFA-1A528B2BEA79}" srcOrd="2" destOrd="0" presId="urn:microsoft.com/office/officeart/2005/8/layout/orgChart1"/>
-    <dgm:cxn modelId="{514C286F-FD26-4B36-A3CB-3EB8645B3DE7}" type="presParOf" srcId="{05921256-06C1-43C2-AB9E-26FB6BF5BFA9}" destId="{582707C8-F235-4FCA-83AF-4B6C29C6D58A}" srcOrd="2" destOrd="0" presId="urn:microsoft.com/office/officeart/2005/8/layout/orgChart1"/>
+    <dgm:cxn modelId="{502A4683-4FE5-4E44-8C7E-A74A38260B51}" type="presParOf" srcId="{B126DFBF-B736-402E-8F72-7AFEECCD45B6}" destId="{05921256-06C1-43C2-AB9E-26FB6BF5BFA9}" srcOrd="0" destOrd="0" presId="urn:microsoft.com/office/officeart/2005/8/layout/orgChart1"/>
+    <dgm:cxn modelId="{11178D8A-EEE4-4A0D-A6D7-41CB9AFEC85E}" type="presParOf" srcId="{05921256-06C1-43C2-AB9E-26FB6BF5BFA9}" destId="{2881FF3A-6EF7-4D67-B9CE-3C9822DE5C3D}" srcOrd="0" destOrd="0" presId="urn:microsoft.com/office/officeart/2005/8/layout/orgChart1"/>
+    <dgm:cxn modelId="{4FE13A9A-9FE3-482D-8C2A-746B0BE552D8}" type="presParOf" srcId="{2881FF3A-6EF7-4D67-B9CE-3C9822DE5C3D}" destId="{7B7E9DA4-CAC3-43B7-BF96-424B90DAA4FC}" srcOrd="0" destOrd="0" presId="urn:microsoft.com/office/officeart/2005/8/layout/orgChart1"/>
+    <dgm:cxn modelId="{C5C58E42-FE82-4DED-9C6E-6904AB10188E}" type="presParOf" srcId="{2881FF3A-6EF7-4D67-B9CE-3C9822DE5C3D}" destId="{5054F81A-E060-40C6-B9E4-0BF34BAC220A}" srcOrd="1" destOrd="0" presId="urn:microsoft.com/office/officeart/2005/8/layout/orgChart1"/>
+    <dgm:cxn modelId="{F4B05E0E-DC12-40CF-AE1E-17A1FD94825E}" type="presParOf" srcId="{05921256-06C1-43C2-AB9E-26FB6BF5BFA9}" destId="{84BE9AC6-7F0A-4837-8D3F-E3C1AB95F602}" srcOrd="1" destOrd="0" presId="urn:microsoft.com/office/officeart/2005/8/layout/orgChart1"/>
+    <dgm:cxn modelId="{FF47D877-7398-4A8E-AE02-9CAA5F6FAC57}" type="presParOf" srcId="{84BE9AC6-7F0A-4837-8D3F-E3C1AB95F602}" destId="{9B595F69-AEF1-422B-A5BF-FECEAEF0F0CE}" srcOrd="0" destOrd="0" presId="urn:microsoft.com/office/officeart/2005/8/layout/orgChart1"/>
+    <dgm:cxn modelId="{42FA882F-E334-4664-855C-B8FE97528B20}" type="presParOf" srcId="{84BE9AC6-7F0A-4837-8D3F-E3C1AB95F602}" destId="{132F69EB-3C49-4F64-9D4D-5942C9E33476}" srcOrd="1" destOrd="0" presId="urn:microsoft.com/office/officeart/2005/8/layout/orgChart1"/>
+    <dgm:cxn modelId="{B8022EB1-15EA-4FF1-8B50-9FC3E9B23C4D}" type="presParOf" srcId="{132F69EB-3C49-4F64-9D4D-5942C9E33476}" destId="{FA94CEEB-7292-4D3D-9507-00C634A6821A}" srcOrd="0" destOrd="0" presId="urn:microsoft.com/office/officeart/2005/8/layout/orgChart1"/>
+    <dgm:cxn modelId="{3257ADA9-6AB2-4EBE-9636-A923C3C0D1B7}" type="presParOf" srcId="{FA94CEEB-7292-4D3D-9507-00C634A6821A}" destId="{86E4DE8E-C790-4353-9D8C-4AFCFCFF4A81}" srcOrd="0" destOrd="0" presId="urn:microsoft.com/office/officeart/2005/8/layout/orgChart1"/>
+    <dgm:cxn modelId="{B546FB6F-5CD8-402C-8FF4-3A78DC05969D}" type="presParOf" srcId="{FA94CEEB-7292-4D3D-9507-00C634A6821A}" destId="{4FE9AA4C-0BD6-4137-B2F1-E772829893A1}" srcOrd="1" destOrd="0" presId="urn:microsoft.com/office/officeart/2005/8/layout/orgChart1"/>
+    <dgm:cxn modelId="{45C57403-3C85-473E-9F50-63C863E2322D}" type="presParOf" srcId="{132F69EB-3C49-4F64-9D4D-5942C9E33476}" destId="{F1936256-2D7F-488D-98DB-5D963C1FAB1A}" srcOrd="1" destOrd="0" presId="urn:microsoft.com/office/officeart/2005/8/layout/orgChart1"/>
+    <dgm:cxn modelId="{EF23F3C9-3948-4004-AB82-BF34DD705EDC}" type="presParOf" srcId="{F1936256-2D7F-488D-98DB-5D963C1FAB1A}" destId="{5CDBC556-1A73-43A8-81A0-F1E4A352D7D7}" srcOrd="0" destOrd="0" presId="urn:microsoft.com/office/officeart/2005/8/layout/orgChart1"/>
+    <dgm:cxn modelId="{0D2D9CFF-8CFB-4834-AF68-EDA36142FC27}" type="presParOf" srcId="{F1936256-2D7F-488D-98DB-5D963C1FAB1A}" destId="{CE863348-EBFE-438C-AF87-538FAEC245F2}" srcOrd="1" destOrd="0" presId="urn:microsoft.com/office/officeart/2005/8/layout/orgChart1"/>
+    <dgm:cxn modelId="{75906365-CC64-4C5E-9191-760DF87662FC}" type="presParOf" srcId="{CE863348-EBFE-438C-AF87-538FAEC245F2}" destId="{81289CE2-5AA4-4D2A-A13D-769CDA50C18A}" srcOrd="0" destOrd="0" presId="urn:microsoft.com/office/officeart/2005/8/layout/orgChart1"/>
+    <dgm:cxn modelId="{E0E8319E-1D62-4E04-994F-181C2056DD75}" type="presParOf" srcId="{81289CE2-5AA4-4D2A-A13D-769CDA50C18A}" destId="{1E1EEA38-FFA4-4E67-8B8E-8EBEAAE22186}" srcOrd="0" destOrd="0" presId="urn:microsoft.com/office/officeart/2005/8/layout/orgChart1"/>
+    <dgm:cxn modelId="{940DC27D-3237-44AE-9FFF-6ABA5F303ADD}" type="presParOf" srcId="{81289CE2-5AA4-4D2A-A13D-769CDA50C18A}" destId="{5EBB870B-1900-4427-905D-1842AE733CA4}" srcOrd="1" destOrd="0" presId="urn:microsoft.com/office/officeart/2005/8/layout/orgChart1"/>
+    <dgm:cxn modelId="{C502C02F-2830-4FD8-BAA1-5579C5E4B9AF}" type="presParOf" srcId="{CE863348-EBFE-438C-AF87-538FAEC245F2}" destId="{6E620E4D-8CD5-48FE-96D6-E94134B7F178}" srcOrd="1" destOrd="0" presId="urn:microsoft.com/office/officeart/2005/8/layout/orgChart1"/>
+    <dgm:cxn modelId="{594E8638-96B5-49D8-A260-8F8E2A5D6ABF}" type="presParOf" srcId="{6E620E4D-8CD5-48FE-96D6-E94134B7F178}" destId="{7C69B43B-530E-49EE-B428-35FB28967652}" srcOrd="0" destOrd="0" presId="urn:microsoft.com/office/officeart/2005/8/layout/orgChart1"/>
+    <dgm:cxn modelId="{1AB240A9-4185-473C-8BF2-02A3FBB7DF0B}" type="presParOf" srcId="{6E620E4D-8CD5-48FE-96D6-E94134B7F178}" destId="{C0A64741-56FD-4699-9362-208316D04B6D}" srcOrd="1" destOrd="0" presId="urn:microsoft.com/office/officeart/2005/8/layout/orgChart1"/>
+    <dgm:cxn modelId="{101F44EF-1F50-477B-9D34-0173648C1D5F}" type="presParOf" srcId="{C0A64741-56FD-4699-9362-208316D04B6D}" destId="{7A33D12D-F3FD-4684-B6EB-3451A3A96C85}" srcOrd="0" destOrd="0" presId="urn:microsoft.com/office/officeart/2005/8/layout/orgChart1"/>
+    <dgm:cxn modelId="{727F4DC5-D924-4FCB-900A-61BDE0750D15}" type="presParOf" srcId="{7A33D12D-F3FD-4684-B6EB-3451A3A96C85}" destId="{4DE27A1B-554A-409C-BAEA-F214E843BA6D}" srcOrd="0" destOrd="0" presId="urn:microsoft.com/office/officeart/2005/8/layout/orgChart1"/>
+    <dgm:cxn modelId="{2BAD891B-C041-4CCE-812A-3B3AE7EAEAE7}" type="presParOf" srcId="{7A33D12D-F3FD-4684-B6EB-3451A3A96C85}" destId="{6B9E459E-91C2-49BB-87EC-E8E7070705F5}" srcOrd="1" destOrd="0" presId="urn:microsoft.com/office/officeart/2005/8/layout/orgChart1"/>
+    <dgm:cxn modelId="{AF8C69DC-2EAC-4225-BE33-98E5E0AA1D4B}" type="presParOf" srcId="{C0A64741-56FD-4699-9362-208316D04B6D}" destId="{FDA0FAEB-683D-4E03-8614-4956C0D9D8CD}" srcOrd="1" destOrd="0" presId="urn:microsoft.com/office/officeart/2005/8/layout/orgChart1"/>
+    <dgm:cxn modelId="{097E26B3-E263-4EE6-BDC4-73C549B0440E}" type="presParOf" srcId="{C0A64741-56FD-4699-9362-208316D04B6D}" destId="{5983913C-B3B1-4573-9236-40668BC618F7}" srcOrd="2" destOrd="0" presId="urn:microsoft.com/office/officeart/2005/8/layout/orgChart1"/>
+    <dgm:cxn modelId="{19016CAE-A9E0-4D9F-BFD3-C1A6FC482484}" type="presParOf" srcId="{CE863348-EBFE-438C-AF87-538FAEC245F2}" destId="{35091B80-4FDD-4624-9169-49DA4ADBE6DA}" srcOrd="2" destOrd="0" presId="urn:microsoft.com/office/officeart/2005/8/layout/orgChart1"/>
+    <dgm:cxn modelId="{469F648E-8F01-4B2C-BA66-FB21F74A6C80}" type="presParOf" srcId="{F1936256-2D7F-488D-98DB-5D963C1FAB1A}" destId="{3861167B-8440-4AA5-A460-9CC24BB8125A}" srcOrd="2" destOrd="0" presId="urn:microsoft.com/office/officeart/2005/8/layout/orgChart1"/>
+    <dgm:cxn modelId="{93991DC9-FF3A-48E9-9048-00739C0ADC9E}" type="presParOf" srcId="{F1936256-2D7F-488D-98DB-5D963C1FAB1A}" destId="{69B9F628-FB2C-44AF-93E1-99A2675BD8B2}" srcOrd="3" destOrd="0" presId="urn:microsoft.com/office/officeart/2005/8/layout/orgChart1"/>
+    <dgm:cxn modelId="{0FDE91E6-AE30-4B36-BF62-1C25C113F568}" type="presParOf" srcId="{69B9F628-FB2C-44AF-93E1-99A2675BD8B2}" destId="{7142EBCC-BCAF-4A93-8C62-058EA7862B13}" srcOrd="0" destOrd="0" presId="urn:microsoft.com/office/officeart/2005/8/layout/orgChart1"/>
+    <dgm:cxn modelId="{2230F9F0-7AD3-4789-B1E2-4447ABB89F8E}" type="presParOf" srcId="{7142EBCC-BCAF-4A93-8C62-058EA7862B13}" destId="{747AE309-9EF6-4F40-884B-E35279041126}" srcOrd="0" destOrd="0" presId="urn:microsoft.com/office/officeart/2005/8/layout/orgChart1"/>
+    <dgm:cxn modelId="{CC1F9E6E-03C6-4D13-86F2-A707CB055E46}" type="presParOf" srcId="{7142EBCC-BCAF-4A93-8C62-058EA7862B13}" destId="{E422DC13-20A7-4E3F-83E5-7A2D4B92E0CC}" srcOrd="1" destOrd="0" presId="urn:microsoft.com/office/officeart/2005/8/layout/orgChart1"/>
+    <dgm:cxn modelId="{A9B7B5FE-8052-4B2E-895D-1137C9C8F883}" type="presParOf" srcId="{69B9F628-FB2C-44AF-93E1-99A2675BD8B2}" destId="{79437D1E-2F3B-43CA-84F7-F92131EA2E46}" srcOrd="1" destOrd="0" presId="urn:microsoft.com/office/officeart/2005/8/layout/orgChart1"/>
+    <dgm:cxn modelId="{2BB8BD09-2C07-4C34-916A-8E99E88FDE0B}" type="presParOf" srcId="{79437D1E-2F3B-43CA-84F7-F92131EA2E46}" destId="{7FAC693A-0AE9-401B-8670-4006E61D2633}" srcOrd="0" destOrd="0" presId="urn:microsoft.com/office/officeart/2005/8/layout/orgChart1"/>
+    <dgm:cxn modelId="{03F4A50E-43B8-4B03-AC67-AFA3720CF799}" type="presParOf" srcId="{79437D1E-2F3B-43CA-84F7-F92131EA2E46}" destId="{B57C6D3B-1C99-49BB-B0D7-2CC0BF1FC8DB}" srcOrd="1" destOrd="0" presId="urn:microsoft.com/office/officeart/2005/8/layout/orgChart1"/>
+    <dgm:cxn modelId="{EBAA4500-DF0D-4F0E-82EB-1E4F720B395B}" type="presParOf" srcId="{B57C6D3B-1C99-49BB-B0D7-2CC0BF1FC8DB}" destId="{5FDE321A-8FE3-40A3-8E88-7AD3FCB06549}" srcOrd="0" destOrd="0" presId="urn:microsoft.com/office/officeart/2005/8/layout/orgChart1"/>
+    <dgm:cxn modelId="{30F80D37-9F59-4ED4-A297-651DBEF9E3B6}" type="presParOf" srcId="{5FDE321A-8FE3-40A3-8E88-7AD3FCB06549}" destId="{0CBE41AC-7D55-4F11-B965-87DCAE85BD5E}" srcOrd="0" destOrd="0" presId="urn:microsoft.com/office/officeart/2005/8/layout/orgChart1"/>
+    <dgm:cxn modelId="{B2A71F0E-A34A-41E2-B583-09A4C32F8289}" type="presParOf" srcId="{5FDE321A-8FE3-40A3-8E88-7AD3FCB06549}" destId="{E9F7F439-206C-41BD-8C37-2E3B53532A2C}" srcOrd="1" destOrd="0" presId="urn:microsoft.com/office/officeart/2005/8/layout/orgChart1"/>
+    <dgm:cxn modelId="{B12D4F4F-7285-4086-9B4B-E67C93B50493}" type="presParOf" srcId="{B57C6D3B-1C99-49BB-B0D7-2CC0BF1FC8DB}" destId="{C8D63365-99C8-44AC-A4AA-054C9B801246}" srcOrd="1" destOrd="0" presId="urn:microsoft.com/office/officeart/2005/8/layout/orgChart1"/>
+    <dgm:cxn modelId="{5D30425F-321A-4833-8444-6B3F7F552F79}" type="presParOf" srcId="{B57C6D3B-1C99-49BB-B0D7-2CC0BF1FC8DB}" destId="{89609884-2CB5-419D-841B-AD786777EA0D}" srcOrd="2" destOrd="0" presId="urn:microsoft.com/office/officeart/2005/8/layout/orgChart1"/>
+    <dgm:cxn modelId="{2FCE1F18-B1BF-42D7-BAC9-51090DDDFEC9}" type="presParOf" srcId="{69B9F628-FB2C-44AF-93E1-99A2675BD8B2}" destId="{21DF4132-5704-4BCB-92CC-7C51BB6847A0}" srcOrd="2" destOrd="0" presId="urn:microsoft.com/office/officeart/2005/8/layout/orgChart1"/>
+    <dgm:cxn modelId="{C86364BC-1660-4739-8C53-03788339CB57}" type="presParOf" srcId="{132F69EB-3C49-4F64-9D4D-5942C9E33476}" destId="{4BA2EBAC-406B-4BC0-9BB3-04CD1897798D}" srcOrd="2" destOrd="0" presId="urn:microsoft.com/office/officeart/2005/8/layout/orgChart1"/>
+    <dgm:cxn modelId="{FB37978F-4415-45E7-9B36-E4B3036D3F23}" type="presParOf" srcId="{4BA2EBAC-406B-4BC0-9BB3-04CD1897798D}" destId="{FFB53EE8-D3E9-4405-A244-C900FD23CC2A}" srcOrd="0" destOrd="0" presId="urn:microsoft.com/office/officeart/2005/8/layout/orgChart1"/>
+    <dgm:cxn modelId="{6AA9C33C-0F40-430D-8571-DFE73CAD3371}" type="presParOf" srcId="{4BA2EBAC-406B-4BC0-9BB3-04CD1897798D}" destId="{067850C0-E611-49E7-8FEE-16D819BB1771}" srcOrd="1" destOrd="0" presId="urn:microsoft.com/office/officeart/2005/8/layout/orgChart1"/>
+    <dgm:cxn modelId="{B11A761F-C66C-4A40-8303-C457B0A39C0C}" type="presParOf" srcId="{067850C0-E611-49E7-8FEE-16D819BB1771}" destId="{D63B742E-3A1F-4A98-9311-DDA5B9B061EA}" srcOrd="0" destOrd="0" presId="urn:microsoft.com/office/officeart/2005/8/layout/orgChart1"/>
+    <dgm:cxn modelId="{A9FDF724-BA84-464C-911A-18E1324962A6}" type="presParOf" srcId="{D63B742E-3A1F-4A98-9311-DDA5B9B061EA}" destId="{AA82729B-A104-4C54-8222-2AED96813F13}" srcOrd="0" destOrd="0" presId="urn:microsoft.com/office/officeart/2005/8/layout/orgChart1"/>
+    <dgm:cxn modelId="{23AC77E3-DF4A-4553-AD25-7430C8DB077A}" type="presParOf" srcId="{D63B742E-3A1F-4A98-9311-DDA5B9B061EA}" destId="{5F552700-AA63-4317-BCBC-008E0C3E1168}" srcOrd="1" destOrd="0" presId="urn:microsoft.com/office/officeart/2005/8/layout/orgChart1"/>
+    <dgm:cxn modelId="{1D09E74C-7302-418D-80DB-6D0ED345E0E7}" type="presParOf" srcId="{067850C0-E611-49E7-8FEE-16D819BB1771}" destId="{7FA978D6-7263-44FC-8745-56CF198AA1AF}" srcOrd="1" destOrd="0" presId="urn:microsoft.com/office/officeart/2005/8/layout/orgChart1"/>
+    <dgm:cxn modelId="{C63F073B-F82D-4492-ABE9-BF791638D805}" type="presParOf" srcId="{067850C0-E611-49E7-8FEE-16D819BB1771}" destId="{9C630A1D-0D77-4D5D-8DFA-1A528B2BEA79}" srcOrd="2" destOrd="0" presId="urn:microsoft.com/office/officeart/2005/8/layout/orgChart1"/>
+    <dgm:cxn modelId="{83780717-DCD1-44D6-BF0F-174635BD11AF}" type="presParOf" srcId="{05921256-06C1-43C2-AB9E-26FB6BF5BFA9}" destId="{582707C8-F235-4FCA-83AF-4B6C29C6D58A}" srcOrd="2" destOrd="0" presId="urn:microsoft.com/office/officeart/2005/8/layout/orgChart1"/>
   </dgm:cxnLst>
   <dgm:bg/>
   <dgm:whole/>
   <dgm:extLst>
     <a:ext uri="http://schemas.microsoft.com/office/drawing/2008/diagram">
-      <dsp:dataModelExt xmlns:dsp="http://schemas.microsoft.com/office/drawing/2008/diagram" relId="rId14" minVer="http://schemas.openxmlformats.org/drawingml/2006/diagram"/>
+      <dsp:dataModelExt xmlns:dsp="http://schemas.microsoft.com/office/drawing/2008/diagram" relId="rId15" minVer="http://schemas.openxmlformats.org/drawingml/2006/diagram"/>
     </a:ext>
   </dgm:extLst>
 </dgm:dataModel>
@@ -5927,7 +6087,7 @@
       </dsp:nvSpPr>
       <dsp:spPr>
         <a:xfrm>
-          <a:off x="2078213" y="906386"/>
+          <a:off x="2095036" y="906386"/>
           <a:ext cx="242716" cy="350773"/>
         </a:xfrm>
         <a:custGeom>
@@ -5973,6 +6133,62 @@
         <a:fontRef idx="minor"/>
       </dsp:style>
     </dsp:sp>
+    <dsp:sp modelId="{7FAC693A-0AE9-401B-8670-4006E61D2633}">
+      <dsp:nvSpPr>
+        <dsp:cNvPr id="0" name=""/>
+        <dsp:cNvSpPr/>
+      </dsp:nvSpPr>
+      <dsp:spPr>
+        <a:xfrm>
+          <a:off x="2837831" y="1968078"/>
+          <a:ext cx="91440" cy="157010"/>
+        </a:xfrm>
+        <a:custGeom>
+          <a:avLst/>
+          <a:gdLst/>
+          <a:ahLst/>
+          <a:cxnLst/>
+          <a:rect l="0" t="0" r="0" b="0"/>
+          <a:pathLst>
+            <a:path>
+              <a:moveTo>
+                <a:pt x="45720" y="0"/>
+              </a:moveTo>
+              <a:lnTo>
+                <a:pt x="45720" y="157010"/>
+              </a:lnTo>
+            </a:path>
+          </a:pathLst>
+        </a:custGeom>
+        <a:noFill/>
+        <a:ln w="12700" cap="flat" cmpd="sng" algn="ctr">
+          <a:solidFill>
+            <a:schemeClr val="dk1">
+              <a:shade val="80000"/>
+              <a:hueOff val="0"/>
+              <a:satOff val="0"/>
+              <a:lumOff val="0"/>
+              <a:alphaOff val="0"/>
+            </a:schemeClr>
+          </a:solidFill>
+          <a:prstDash val="solid"/>
+          <a:miter lim="800000"/>
+        </a:ln>
+        <a:effectLst/>
+      </dsp:spPr>
+      <dsp:style>
+        <a:lnRef idx="2">
+          <a:scrgbClr r="0" g="0" b="0"/>
+        </a:lnRef>
+        <a:fillRef idx="0">
+          <a:scrgbClr r="0" g="0" b="0"/>
+        </a:fillRef>
+        <a:effectRef idx="0">
+          <a:scrgbClr r="0" g="0" b="0"/>
+        </a:effectRef>
+        <a:fontRef idx="minor"/>
+      </dsp:style>
+    </dsp:sp>
     <dsp:sp modelId="{3861167B-8440-4AA5-A460-9CC24BB8125A}">
       <dsp:nvSpPr>
         <dsp:cNvPr id="0" name=""/>
@@ -5980,8 +6196,8 @@
       </dsp:nvSpPr>
       <dsp:spPr>
         <a:xfrm>
-          <a:off x="2320929" y="906386"/>
-          <a:ext cx="112150" cy="1405619"/>
+          <a:off x="2337752" y="906386"/>
+          <a:ext cx="545799" cy="687856"/>
         </a:xfrm>
         <a:custGeom>
           <a:avLst/>
@@ -5995,10 +6211,72 @@
                 <a:pt x="0" y="0"/>
               </a:moveTo>
               <a:lnTo>
-                <a:pt x="0" y="1405619"/>
+                <a:pt x="0" y="609350"/>
               </a:lnTo>
               <a:lnTo>
-                <a:pt x="112150" y="1405619"/>
+                <a:pt x="545799" y="609350"/>
+              </a:lnTo>
+              <a:lnTo>
+                <a:pt x="545799" y="687856"/>
+              </a:lnTo>
+            </a:path>
+          </a:pathLst>
+        </a:custGeom>
+        <a:noFill/>
+        <a:ln w="12700" cap="flat" cmpd="sng" algn="ctr">
+          <a:solidFill>
+            <a:schemeClr val="dk1">
+              <a:shade val="80000"/>
+              <a:hueOff val="0"/>
+              <a:satOff val="0"/>
+              <a:lumOff val="0"/>
+              <a:alphaOff val="0"/>
+            </a:schemeClr>
+          </a:solidFill>
+          <a:prstDash val="solid"/>
+          <a:miter lim="800000"/>
+        </a:ln>
+        <a:effectLst/>
+      </dsp:spPr>
+      <dsp:style>
+        <a:lnRef idx="2">
+          <a:scrgbClr r="0" g="0" b="0"/>
+        </a:lnRef>
+        <a:fillRef idx="0">
+          <a:scrgbClr r="0" g="0" b="0"/>
+        </a:fillRef>
+        <a:effectRef idx="0">
+          <a:scrgbClr r="0" g="0" b="0"/>
+        </a:effectRef>
+        <a:fontRef idx="minor"/>
+      </dsp:style>
+    </dsp:sp>
+    <dsp:sp modelId="{7C69B43B-530E-49EE-B428-35FB28967652}">
+      <dsp:nvSpPr>
+        <dsp:cNvPr id="0" name=""/>
+        <dsp:cNvSpPr/>
+      </dsp:nvSpPr>
+      <dsp:spPr>
+        <a:xfrm>
+          <a:off x="1447165" y="1968078"/>
+          <a:ext cx="91440" cy="345634"/>
+        </a:xfrm>
+        <a:custGeom>
+          <a:avLst/>
+          <a:gdLst/>
+          <a:ahLst/>
+          <a:cxnLst/>
+          <a:rect l="0" t="0" r="0" b="0"/>
+          <a:pathLst>
+            <a:path>
+              <a:moveTo>
+                <a:pt x="45720" y="0"/>
+              </a:moveTo>
+              <a:lnTo>
+                <a:pt x="45720" y="345634"/>
+              </a:lnTo>
+              <a:lnTo>
+                <a:pt x="54348" y="345634"/>
               </a:lnTo>
             </a:path>
           </a:pathLst>
@@ -6039,8 +6317,8 @@
       </dsp:nvSpPr>
       <dsp:spPr>
         <a:xfrm>
-          <a:off x="2320929" y="906386"/>
-          <a:ext cx="112150" cy="874773"/>
+          <a:off x="1791953" y="906386"/>
+          <a:ext cx="545799" cy="687856"/>
         </a:xfrm>
         <a:custGeom>
           <a:avLst/>
@@ -6051,13 +6329,16 @@
           <a:pathLst>
             <a:path>
               <a:moveTo>
-                <a:pt x="0" y="0"/>
+                <a:pt x="545799" y="0"/>
               </a:moveTo>
               <a:lnTo>
-                <a:pt x="0" y="874773"/>
+                <a:pt x="545799" y="609350"/>
               </a:lnTo>
               <a:lnTo>
-                <a:pt x="112150" y="874773"/>
+                <a:pt x="0" y="609350"/>
+              </a:lnTo>
+              <a:lnTo>
+                <a:pt x="0" y="687856"/>
               </a:lnTo>
             </a:path>
           </a:pathLst>
@@ -6098,7 +6379,7 @@
       </dsp:nvSpPr>
       <dsp:spPr>
         <a:xfrm>
-          <a:off x="2266424" y="399717"/>
+          <a:off x="2283247" y="399717"/>
           <a:ext cx="91440" cy="132834"/>
         </a:xfrm>
         <a:custGeom>
@@ -6160,7 +6441,7 @@
       </dsp:nvSpPr>
       <dsp:spPr>
         <a:xfrm>
-          <a:off x="1938309" y="25882"/>
+          <a:off x="1955132" y="25882"/>
           <a:ext cx="747669" cy="373834"/>
         </a:xfrm>
         <a:prstGeom prst="rect">
@@ -6227,7 +6508,7 @@
         </a:p>
       </dsp:txBody>
       <dsp:txXfrm>
-        <a:off x="1938309" y="25882"/>
+        <a:off x="1955132" y="25882"/>
         <a:ext cx="747669" cy="373834"/>
       </dsp:txXfrm>
     </dsp:sp>
@@ -6238,7 +6519,7 @@
       </dsp:nvSpPr>
       <dsp:spPr>
         <a:xfrm>
-          <a:off x="1947094" y="532551"/>
+          <a:off x="1963917" y="532551"/>
           <a:ext cx="747669" cy="373834"/>
         </a:xfrm>
         <a:prstGeom prst="rect">
@@ -6305,7 +6586,7 @@
         </a:p>
       </dsp:txBody>
       <dsp:txXfrm>
-        <a:off x="1947094" y="532551"/>
+        <a:off x="1963917" y="532551"/>
         <a:ext cx="747669" cy="373834"/>
       </dsp:txXfrm>
     </dsp:sp>
@@ -6316,7 +6597,7 @@
       </dsp:nvSpPr>
       <dsp:spPr>
         <a:xfrm>
-          <a:off x="2433080" y="1594243"/>
+          <a:off x="1418118" y="1594243"/>
           <a:ext cx="747669" cy="373834"/>
         </a:xfrm>
         <a:prstGeom prst="rect">
@@ -6383,18 +6664,18 @@
         </a:p>
       </dsp:txBody>
       <dsp:txXfrm>
-        <a:off x="2433080" y="1594243"/>
+        <a:off x="1418118" y="1594243"/>
         <a:ext cx="747669" cy="373834"/>
       </dsp:txXfrm>
     </dsp:sp>
-    <dsp:sp modelId="{747AE309-9EF6-4F40-884B-E35279041126}">
+    <dsp:sp modelId="{4DE27A1B-554A-409C-BAEA-F214E843BA6D}">
       <dsp:nvSpPr>
         <dsp:cNvPr id="0" name=""/>
         <dsp:cNvSpPr/>
       </dsp:nvSpPr>
       <dsp:spPr>
         <a:xfrm>
-          <a:off x="2433080" y="2125088"/>
+          <a:off x="1501513" y="2126795"/>
           <a:ext cx="747669" cy="373834"/>
         </a:xfrm>
         <a:prstGeom prst="rect">
@@ -6456,23 +6737,23 @@
           </a:pPr>
           <a:r>
             <a:rPr lang="pt-PT" sz="1200" kern="1200"/>
-            <a:t>Team Leader IE</a:t>
+            <a:t>TeamBI members</a:t>
           </a:r>
         </a:p>
       </dsp:txBody>
       <dsp:txXfrm>
-        <a:off x="2433080" y="2125088"/>
+        <a:off x="1501513" y="2126795"/>
         <a:ext cx="747669" cy="373834"/>
       </dsp:txXfrm>
     </dsp:sp>
-    <dsp:sp modelId="{AA82729B-A104-4C54-8222-2AED96813F13}">
+    <dsp:sp modelId="{747AE309-9EF6-4F40-884B-E35279041126}">
       <dsp:nvSpPr>
         <dsp:cNvPr id="0" name=""/>
         <dsp:cNvSpPr/>
       </dsp:nvSpPr>
       <dsp:spPr>
         <a:xfrm>
-          <a:off x="1330543" y="1070242"/>
+          <a:off x="2509716" y="1594243"/>
           <a:ext cx="747669" cy="373834"/>
         </a:xfrm>
         <a:prstGeom prst="rect">
@@ -6534,12 +6815,168 @@
           </a:pPr>
           <a:r>
             <a:rPr lang="pt-PT" sz="1200" kern="1200"/>
+            <a:t>Team Leader IE</a:t>
+          </a:r>
+        </a:p>
+      </dsp:txBody>
+      <dsp:txXfrm>
+        <a:off x="2509716" y="1594243"/>
+        <a:ext cx="747669" cy="373834"/>
+      </dsp:txXfrm>
+    </dsp:sp>
+    <dsp:sp modelId="{0CBE41AC-7D55-4F11-B965-87DCAE85BD5E}">
+      <dsp:nvSpPr>
+        <dsp:cNvPr id="0" name=""/>
+        <dsp:cNvSpPr/>
+      </dsp:nvSpPr>
+      <dsp:spPr>
+        <a:xfrm>
+          <a:off x="2509716" y="2125088"/>
+          <a:ext cx="747669" cy="373834"/>
+        </a:xfrm>
+        <a:prstGeom prst="rect">
+          <a:avLst/>
+        </a:prstGeom>
+        <a:solidFill>
+          <a:schemeClr val="lt1">
+            <a:hueOff val="0"/>
+            <a:satOff val="0"/>
+            <a:lumOff val="0"/>
+            <a:alphaOff val="0"/>
+          </a:schemeClr>
+        </a:solidFill>
+        <a:ln w="12700" cap="flat" cmpd="sng" algn="ctr">
+          <a:solidFill>
+            <a:schemeClr val="dk1">
+              <a:shade val="80000"/>
+              <a:hueOff val="0"/>
+              <a:satOff val="0"/>
+              <a:lumOff val="0"/>
+              <a:alphaOff val="0"/>
+            </a:schemeClr>
+          </a:solidFill>
+          <a:prstDash val="solid"/>
+          <a:miter lim="800000"/>
+        </a:ln>
+        <a:effectLst/>
+      </dsp:spPr>
+      <dsp:style>
+        <a:lnRef idx="2">
+          <a:scrgbClr r="0" g="0" b="0"/>
+        </a:lnRef>
+        <a:fillRef idx="1">
+          <a:scrgbClr r="0" g="0" b="0"/>
+        </a:fillRef>
+        <a:effectRef idx="0">
+          <a:scrgbClr r="0" g="0" b="0"/>
+        </a:effectRef>
+        <a:fontRef idx="minor">
+          <a:schemeClr val="lt1"/>
+        </a:fontRef>
+      </dsp:style>
+      <dsp:txBody>
+        <a:bodyPr spcFirstLastPara="0" vert="horz" wrap="square" lIns="7620" tIns="7620" rIns="7620" bIns="7620" numCol="1" spcCol="1270" anchor="ctr" anchorCtr="0">
+          <a:noAutofit/>
+        </a:bodyPr>
+        <a:lstStyle/>
+        <a:p>
+          <a:pPr lvl="0" algn="ctr" defTabSz="533400">
+            <a:lnSpc>
+              <a:spcPct val="90000"/>
+            </a:lnSpc>
+            <a:spcBef>
+              <a:spcPct val="0"/>
+            </a:spcBef>
+            <a:spcAft>
+              <a:spcPct val="35000"/>
+            </a:spcAft>
+          </a:pPr>
+          <a:r>
+            <a:rPr lang="pt-PT" sz="1200" kern="1200"/>
+            <a:t>TeamIE members</a:t>
+          </a:r>
+        </a:p>
+      </dsp:txBody>
+      <dsp:txXfrm>
+        <a:off x="2509716" y="2125088"/>
+        <a:ext cx="747669" cy="373834"/>
+      </dsp:txXfrm>
+    </dsp:sp>
+    <dsp:sp modelId="{AA82729B-A104-4C54-8222-2AED96813F13}">
+      <dsp:nvSpPr>
+        <dsp:cNvPr id="0" name=""/>
+        <dsp:cNvSpPr/>
+      </dsp:nvSpPr>
+      <dsp:spPr>
+        <a:xfrm>
+          <a:off x="1347366" y="1070242"/>
+          <a:ext cx="747669" cy="373834"/>
+        </a:xfrm>
+        <a:prstGeom prst="rect">
+          <a:avLst/>
+        </a:prstGeom>
+        <a:solidFill>
+          <a:schemeClr val="lt1">
+            <a:hueOff val="0"/>
+            <a:satOff val="0"/>
+            <a:lumOff val="0"/>
+            <a:alphaOff val="0"/>
+          </a:schemeClr>
+        </a:solidFill>
+        <a:ln w="12700" cap="flat" cmpd="sng" algn="ctr">
+          <a:solidFill>
+            <a:schemeClr val="dk1">
+              <a:shade val="80000"/>
+              <a:hueOff val="0"/>
+              <a:satOff val="0"/>
+              <a:lumOff val="0"/>
+              <a:alphaOff val="0"/>
+            </a:schemeClr>
+          </a:solidFill>
+          <a:prstDash val="solid"/>
+          <a:miter lim="800000"/>
+        </a:ln>
+        <a:effectLst/>
+      </dsp:spPr>
+      <dsp:style>
+        <a:lnRef idx="2">
+          <a:scrgbClr r="0" g="0" b="0"/>
+        </a:lnRef>
+        <a:fillRef idx="1">
+          <a:scrgbClr r="0" g="0" b="0"/>
+        </a:fillRef>
+        <a:effectRef idx="0">
+          <a:scrgbClr r="0" g="0" b="0"/>
+        </a:effectRef>
+        <a:fontRef idx="minor">
+          <a:schemeClr val="lt1"/>
+        </a:fontRef>
+      </dsp:style>
+      <dsp:txBody>
+        <a:bodyPr spcFirstLastPara="0" vert="horz" wrap="square" lIns="7620" tIns="7620" rIns="7620" bIns="7620" numCol="1" spcCol="1270" anchor="ctr" anchorCtr="0">
+          <a:noAutofit/>
+        </a:bodyPr>
+        <a:lstStyle/>
+        <a:p>
+          <a:pPr lvl="0" algn="ctr" defTabSz="533400">
+            <a:lnSpc>
+              <a:spcPct val="90000"/>
+            </a:lnSpc>
+            <a:spcBef>
+              <a:spcPct val="0"/>
+            </a:spcBef>
+            <a:spcAft>
+              <a:spcPct val="35000"/>
+            </a:spcAft>
+          </a:pPr>
+          <a:r>
+            <a:rPr lang="pt-PT" sz="1200" kern="1200"/>
             <a:t>PMO</a:t>
           </a:r>
         </a:p>
       </dsp:txBody>
       <dsp:txXfrm>
-        <a:off x="1330543" y="1070242"/>
+        <a:off x="1347366" y="1070242"/>
         <a:ext cx="747669" cy="373834"/>
       </dsp:txXfrm>
     </dsp:sp>
@@ -11162,7 +11599,7 @@
   <a:extraClrSchemeLst/>
   <a:extLst>
     <a:ext uri="{05A4C25C-085E-4340-85A3-A5531E510DB2}">
-      <thm15:themeFamily xmlns:thm15="http://schemas.microsoft.com/office/thememl/2012/main" name="Office Theme" id="{62F939B6-93AF-4DB8-9C6B-D6C7DFDC589F}" vid="{4A3C46E8-61CC-4603-A589-7422A47A8E4A}"/>
+      <thm15:themeFamily xmlns:thm15="http://schemas.microsoft.com/office/thememl/2012/main" xmlns="" name="Office Theme" id="{62F939B6-93AF-4DB8-9C6B-D6C7DFDC589F}" vid="{4A3C46E8-61CC-4603-A589-7422A47A8E4A}"/>
     </a:ext>
   </a:extLst>
 </a:theme>
@@ -11173,7 +11610,7 @@
 </file>
 
 <file path=customXml/itemProps1.xml><?xml version="1.0" encoding="utf-8"?>
-<ds:datastoreItem xmlns:ds="http://schemas.openxmlformats.org/officeDocument/2006/customXml" ds:itemID="{D570DD4E-A10B-4EF8-8247-5E77B77B7721}">
+<ds:datastoreItem xmlns:ds="http://schemas.openxmlformats.org/officeDocument/2006/customXml" ds:itemID="{E3EFF8FE-2D90-4C55-B19C-97C18B2CD618}">
   <ds:schemaRefs>
     <ds:schemaRef ds:uri="http://schemas.openxmlformats.org/officeDocument/2006/bibliography"/>
   </ds:schemaRefs>

--- a/obs.docx
+++ b/obs.docx
@@ -9,8 +9,95 @@
           <w:noProof/>
           <w:lang w:val="en-US"/>
         </w:rPr>
+        <mc:AlternateContent>
+          <mc:Choice Requires="wps">
+            <w:drawing>
+              <wp:anchor distT="0" distB="0" distL="114300" distR="114300" simplePos="0" relativeHeight="251665408" behindDoc="0" locked="0" layoutInCell="1" allowOverlap="1" wp14:anchorId="3386E7A4" wp14:editId="59714FCD">
+                <wp:simplePos x="0" y="0"/>
+                <wp:positionH relativeFrom="column">
+                  <wp:posOffset>1757141</wp:posOffset>
+                </wp:positionH>
+                <wp:positionV relativeFrom="paragraph">
+                  <wp:posOffset>100606</wp:posOffset>
+                </wp:positionV>
+                <wp:extent cx="5641544" cy="948055"/>
+                <wp:effectExtent l="0" t="0" r="16510" b="23495"/>
+                <wp:wrapNone/>
+                <wp:docPr id="9" name="Retângulo 3"/>
+                <wp:cNvGraphicFramePr/>
+                <a:graphic xmlns:a="http://schemas.openxmlformats.org/drawingml/2006/main">
+                  <a:graphicData uri="http://schemas.microsoft.com/office/word/2010/wordprocessingShape">
+                    <wps:wsp>
+                      <wps:cNvSpPr/>
+                      <wps:spPr>
+                        <a:xfrm>
+                          <a:off x="0" y="0"/>
+                          <a:ext cx="5641544" cy="948055"/>
+                        </a:xfrm>
+                        <a:prstGeom prst="rect">
+                          <a:avLst/>
+                        </a:prstGeom>
+                        <a:noFill/>
+                        <a:ln>
+                          <a:solidFill>
+                            <a:schemeClr val="tx1">
+                              <a:lumMod val="95000"/>
+                              <a:lumOff val="5000"/>
+                            </a:schemeClr>
+                          </a:solidFill>
+                          <a:prstDash val="dash"/>
+                        </a:ln>
+                      </wps:spPr>
+                      <wps:style>
+                        <a:lnRef idx="2">
+                          <a:schemeClr val="accent1">
+                            <a:shade val="50000"/>
+                          </a:schemeClr>
+                        </a:lnRef>
+                        <a:fillRef idx="1">
+                          <a:schemeClr val="accent1"/>
+                        </a:fillRef>
+                        <a:effectRef idx="0">
+                          <a:schemeClr val="accent1"/>
+                        </a:effectRef>
+                        <a:fontRef idx="minor">
+                          <a:schemeClr val="lt1"/>
+                        </a:fontRef>
+                      </wps:style>
+                      <wps:bodyPr rot="0" spcFirstLastPara="0" vertOverflow="overflow" horzOverflow="overflow" vert="horz" wrap="square" lIns="91440" tIns="45720" rIns="91440" bIns="45720" numCol="1" spcCol="0" rtlCol="0" fromWordArt="0" anchor="ctr" anchorCtr="0" forceAA="0" compatLnSpc="1">
+                        <a:prstTxWarp prst="textNoShape">
+                          <a:avLst/>
+                        </a:prstTxWarp>
+                        <a:noAutofit/>
+                      </wps:bodyPr>
+                    </wps:wsp>
+                  </a:graphicData>
+                </a:graphic>
+                <wp14:sizeRelH relativeFrom="margin">
+                  <wp14:pctWidth>0</wp14:pctWidth>
+                </wp14:sizeRelH>
+                <wp14:sizeRelV relativeFrom="margin">
+                  <wp14:pctHeight>0</wp14:pctHeight>
+                </wp14:sizeRelV>
+              </wp:anchor>
+            </w:drawing>
+          </mc:Choice>
+          <mc:Fallback>
+            <w:pict>
+              <v:rect id="Retângulo 3" o:spid="_x0000_s1026" style="position:absolute;margin-left:138.35pt;margin-top:7.9pt;width:444.2pt;height:74.65pt;z-index:251665408;visibility:visible;mso-wrap-style:square;mso-width-percent:0;mso-height-percent:0;mso-wrap-distance-left:9pt;mso-wrap-distance-top:0;mso-wrap-distance-right:9pt;mso-wrap-distance-bottom:0;mso-position-horizontal:absolute;mso-position-horizontal-relative:text;mso-position-vertical:absolute;mso-position-vertical-relative:text;mso-width-percent:0;mso-height-percent:0;mso-width-relative:margin;mso-height-relative:margin;v-text-anchor:middle" o:gfxdata="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" filled="f" strokecolor="#0d0d0d [3069]" strokeweight="1pt">
+                <v:stroke dashstyle="dash"/>
+              </v:rect>
+            </w:pict>
+          </mc:Fallback>
+        </mc:AlternateContent>
+      </w:r>
+      <w:r>
+        <w:rPr>
+          <w:noProof/>
+          <w:lang w:val="en-US"/>
+        </w:rPr>
         <w:drawing>
-          <wp:anchor distT="0" distB="0" distL="114300" distR="114300" simplePos="0" relativeHeight="251663360" behindDoc="1" locked="0" layoutInCell="1" allowOverlap="1" wp14:anchorId="0E3E62C3" wp14:editId="0A5F906F">
+          <wp:anchor distT="0" distB="0" distL="114300" distR="114300" simplePos="0" relativeHeight="251663360" behindDoc="1" locked="0" layoutInCell="1" allowOverlap="1" wp14:anchorId="26A8DEB7" wp14:editId="3774E115">
             <wp:simplePos x="0" y="0"/>
             <wp:positionH relativeFrom="column">
               <wp:posOffset>-1905</wp:posOffset>
@@ -76,90 +163,6 @@
           </wp:anchor>
         </w:drawing>
       </w:r>
-      <w:r>
-        <w:rPr>
-          <w:noProof/>
-          <w:lang w:val="en-US"/>
-        </w:rPr>
-        <mc:AlternateContent>
-          <mc:Choice Requires="wps">
-            <w:drawing>
-              <wp:anchor distT="0" distB="0" distL="114300" distR="114300" simplePos="0" relativeHeight="251665408" behindDoc="0" locked="0" layoutInCell="1" allowOverlap="1" wp14:anchorId="0F34B1A4" wp14:editId="738FA6B5">
-                <wp:simplePos x="0" y="0"/>
-                <wp:positionH relativeFrom="column">
-                  <wp:posOffset>773730</wp:posOffset>
-                </wp:positionH>
-                <wp:positionV relativeFrom="paragraph">
-                  <wp:posOffset>-286505</wp:posOffset>
-                </wp:positionV>
-                <wp:extent cx="7254815" cy="1293962"/>
-                <wp:effectExtent l="0" t="0" r="22860" b="20955"/>
-                <wp:wrapNone/>
-                <wp:docPr id="9" name="Retângulo 3"/>
-                <wp:cNvGraphicFramePr/>
-                <a:graphic xmlns:a="http://schemas.openxmlformats.org/drawingml/2006/main">
-                  <a:graphicData uri="http://schemas.microsoft.com/office/word/2010/wordprocessingShape">
-                    <wps:wsp>
-                      <wps:cNvSpPr/>
-                      <wps:spPr>
-                        <a:xfrm>
-                          <a:off x="0" y="0"/>
-                          <a:ext cx="7254815" cy="1293962"/>
-                        </a:xfrm>
-                        <a:prstGeom prst="rect">
-                          <a:avLst/>
-                        </a:prstGeom>
-                        <a:noFill/>
-                        <a:ln>
-                          <a:solidFill>
-                            <a:schemeClr val="tx1">
-                              <a:lumMod val="95000"/>
-                              <a:lumOff val="5000"/>
-                            </a:schemeClr>
-                          </a:solidFill>
-                          <a:prstDash val="sysDash"/>
-                        </a:ln>
-                      </wps:spPr>
-                      <wps:style>
-                        <a:lnRef idx="2">
-                          <a:schemeClr val="accent1">
-                            <a:shade val="50000"/>
-                          </a:schemeClr>
-                        </a:lnRef>
-                        <a:fillRef idx="1">
-                          <a:schemeClr val="accent1"/>
-                        </a:fillRef>
-                        <a:effectRef idx="0">
-                          <a:schemeClr val="accent1"/>
-                        </a:effectRef>
-                        <a:fontRef idx="minor">
-                          <a:schemeClr val="lt1"/>
-                        </a:fontRef>
-                      </wps:style>
-                      <wps:bodyPr rot="0" spcFirstLastPara="0" vertOverflow="overflow" horzOverflow="overflow" vert="horz" wrap="square" lIns="91440" tIns="45720" rIns="91440" bIns="45720" numCol="1" spcCol="0" rtlCol="0" fromWordArt="0" anchor="ctr" anchorCtr="0" forceAA="0" compatLnSpc="1">
-                        <a:prstTxWarp prst="textNoShape">
-                          <a:avLst/>
-                        </a:prstTxWarp>
-                        <a:noAutofit/>
-                      </wps:bodyPr>
-                    </wps:wsp>
-                  </a:graphicData>
-                </a:graphic>
-                <wp14:sizeRelH relativeFrom="margin">
-                  <wp14:pctWidth>0</wp14:pctWidth>
-                </wp14:sizeRelH>
-              </wp:anchor>
-            </w:drawing>
-          </mc:Choice>
-          <mc:Fallback xmlns:w15="http://schemas.microsoft.com/office/word/2012/wordml">
-            <w:pict>
-              <v:rect w14:anchorId="1ED21AC5" id="Retângulo 3" o:spid="_x0000_s1026" style="position:absolute;margin-left:60.9pt;margin-top:-22.55pt;width:571.25pt;height:101.9pt;z-index:251665408;visibility:visible;mso-wrap-style:square;mso-width-percent:0;mso-wrap-distance-left:9pt;mso-wrap-distance-top:0;mso-wrap-distance-right:9pt;mso-wrap-distance-bottom:0;mso-position-horizontal:absolute;mso-position-horizontal-relative:text;mso-position-vertical:absolute;mso-position-vertical-relative:text;mso-width-percent:0;mso-width-relative:margin;v-text-anchor:middle" o:gfxdata="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" filled="f" strokecolor="#0d0d0d [3069]" strokeweight="1pt">
-                <v:stroke dashstyle="3 1"/>
-              </v:rect>
-            </w:pict>
-          </mc:Fallback>
-        </mc:AlternateContent>
-      </w:r>
     </w:p>
     <w:p/>
     <w:p>
@@ -172,10 +175,10 @@
           <wp:anchor distT="0" distB="0" distL="114300" distR="114300" simplePos="0" relativeHeight="251664384" behindDoc="1" locked="0" layoutInCell="1" allowOverlap="1" wp14:anchorId="68FB6E8E" wp14:editId="10CD20B8">
             <wp:simplePos x="0" y="0"/>
             <wp:positionH relativeFrom="page">
-              <wp:align>right</wp:align>
+              <wp:posOffset>5412740</wp:posOffset>
             </wp:positionH>
             <wp:positionV relativeFrom="paragraph">
-              <wp:posOffset>3918</wp:posOffset>
+              <wp:posOffset>22860</wp:posOffset>
             </wp:positionV>
             <wp:extent cx="4675505" cy="2500630"/>
             <wp:effectExtent l="0" t="19050" r="0" b="52070"/>
@@ -226,10 +229,10 @@
       <w:r>
         <w:br/>
       </w:r>
+    </w:p>
+    <w:p>
       <w:bookmarkStart w:id="0" w:name="_GoBack"/>
-    </w:p>
-    <w:bookmarkEnd w:id="0"/>
-    <w:p>
+      <w:bookmarkEnd w:id="0"/>
       <w:r>
         <w:rPr>
           <w:noProof/>
@@ -238,7 +241,87 @@
         <mc:AlternateContent>
           <mc:Choice Requires="wps">
             <w:drawing>
-              <wp:anchor distT="0" distB="0" distL="114300" distR="114300" simplePos="0" relativeHeight="251667456" behindDoc="0" locked="0" layoutInCell="1" allowOverlap="1">
+              <wp:anchor distT="0" distB="0" distL="114300" distR="114300" simplePos="0" relativeHeight="251666432" behindDoc="0" locked="0" layoutInCell="1" allowOverlap="1" wp14:anchorId="17EA011B" wp14:editId="07391E50">
+                <wp:simplePos x="0" y="0"/>
+                <wp:positionH relativeFrom="column">
+                  <wp:posOffset>3119755</wp:posOffset>
+                </wp:positionH>
+                <wp:positionV relativeFrom="paragraph">
+                  <wp:posOffset>252095</wp:posOffset>
+                </wp:positionV>
+                <wp:extent cx="3346450" cy="478155"/>
+                <wp:effectExtent l="38100" t="0" r="25400" b="93345"/>
+                <wp:wrapNone/>
+                <wp:docPr id="10" name="Conexão reta unidirecional 5"/>
+                <wp:cNvGraphicFramePr/>
+                <a:graphic xmlns:a="http://schemas.openxmlformats.org/drawingml/2006/main">
+                  <a:graphicData uri="http://schemas.microsoft.com/office/word/2010/wordprocessingShape">
+                    <wps:wsp>
+                      <wps:cNvCnPr/>
+                      <wps:spPr>
+                        <a:xfrm flipH="1">
+                          <a:off x="0" y="0"/>
+                          <a:ext cx="3346450" cy="478155"/>
+                        </a:xfrm>
+                        <a:prstGeom prst="straightConnector1">
+                          <a:avLst/>
+                        </a:prstGeom>
+                        <a:ln>
+                          <a:solidFill>
+                            <a:schemeClr val="tx1"/>
+                          </a:solidFill>
+                          <a:tailEnd type="triangle"/>
+                        </a:ln>
+                      </wps:spPr>
+                      <wps:style>
+                        <a:lnRef idx="1">
+                          <a:schemeClr val="accent1"/>
+                        </a:lnRef>
+                        <a:fillRef idx="0">
+                          <a:schemeClr val="accent1"/>
+                        </a:fillRef>
+                        <a:effectRef idx="0">
+                          <a:schemeClr val="accent1"/>
+                        </a:effectRef>
+                        <a:fontRef idx="minor">
+                          <a:schemeClr val="tx1"/>
+                        </a:fontRef>
+                      </wps:style>
+                      <wps:bodyPr/>
+                    </wps:wsp>
+                  </a:graphicData>
+                </a:graphic>
+                <wp14:sizeRelH relativeFrom="margin">
+                  <wp14:pctWidth>0</wp14:pctWidth>
+                </wp14:sizeRelH>
+                <wp14:sizeRelV relativeFrom="margin">
+                  <wp14:pctHeight>0</wp14:pctHeight>
+                </wp14:sizeRelV>
+              </wp:anchor>
+            </w:drawing>
+          </mc:Choice>
+          <mc:Fallback>
+            <w:pict>
+              <v:shapetype id="_x0000_t32" coordsize="21600,21600" o:spt="32" o:oned="t" path="m,l21600,21600e" filled="f">
+                <v:path arrowok="t" fillok="f" o:connecttype="none"/>
+                <o:lock v:ext="edit" shapetype="t"/>
+              </v:shapetype>
+              <v:shape id="Conexão reta unidirecional 5" o:spid="_x0000_s1026" type="#_x0000_t32" style="position:absolute;margin-left:245.65pt;margin-top:19.85pt;width:263.5pt;height:37.65pt;flip:x;z-index:251666432;visibility:visible;mso-wrap-style:square;mso-width-percent:0;mso-height-percent:0;mso-wrap-distance-left:9pt;mso-wrap-distance-top:0;mso-wrap-distance-right:9pt;mso-wrap-distance-bottom:0;mso-position-horizontal:absolute;mso-position-horizontal-relative:text;mso-position-vertical:absolute;mso-position-vertical-relative:text;mso-width-percent:0;mso-height-percent:0;mso-width-relative:margin;mso-height-relative:margin" o:gfxdata="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" strokecolor="black [3213]" strokeweight=".5pt">
+                <v:stroke endarrow="block" joinstyle="miter"/>
+              </v:shape>
+            </w:pict>
+          </mc:Fallback>
+        </mc:AlternateContent>
+      </w:r>
+      <w:r>
+        <w:rPr>
+          <w:noProof/>
+          <w:lang w:val="en-US"/>
+        </w:rPr>
+        <mc:AlternateContent>
+          <mc:Choice Requires="wps">
+            <w:drawing>
+              <wp:anchor distT="0" distB="0" distL="114300" distR="114300" simplePos="0" relativeHeight="251667456" behindDoc="0" locked="0" layoutInCell="1" allowOverlap="1" wp14:anchorId="77A0179A" wp14:editId="53B66914">
                 <wp:simplePos x="0" y="0"/>
                 <wp:positionH relativeFrom="column">
                   <wp:posOffset>921053</wp:posOffset>
@@ -291,91 +374,11 @@
               </wp:anchor>
             </w:drawing>
           </mc:Choice>
-          <mc:Fallback xmlns:w15="http://schemas.microsoft.com/office/word/2012/wordml">
+          <mc:Fallback>
             <w:pict>
-              <v:line w14:anchorId="1DE1CE7B" id="Straight Connector 13" o:spid="_x0000_s1026" style="position:absolute;z-index:251667456;visibility:visible;mso-wrap-style:square;mso-wrap-distance-left:9pt;mso-wrap-distance-top:0;mso-wrap-distance-right:9pt;mso-wrap-distance-bottom:0;mso-position-horizontal:absolute;mso-position-horizontal-relative:text;mso-position-vertical:absolute;mso-position-vertical-relative:text" from="72.5pt,50.45pt" to="210.25pt,93pt" o:gfxdata="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" strokecolor="black [3213]" strokeweight="1pt">
+              <v:line id="Straight Connector 13" o:spid="_x0000_s1026" style="position:absolute;z-index:251667456;visibility:visible;mso-wrap-style:square;mso-wrap-distance-left:9pt;mso-wrap-distance-top:0;mso-wrap-distance-right:9pt;mso-wrap-distance-bottom:0;mso-position-horizontal:absolute;mso-position-horizontal-relative:text;mso-position-vertical:absolute;mso-position-vertical-relative:text" from="72.5pt,50.45pt" to="210.25pt,93pt" o:gfxdata="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" strokecolor="black [3213]" strokeweight="1pt">
                 <v:stroke dashstyle="dash" joinstyle="miter"/>
               </v:line>
-            </w:pict>
-          </mc:Fallback>
-        </mc:AlternateContent>
-      </w:r>
-      <w:r>
-        <w:rPr>
-          <w:noProof/>
-          <w:lang w:val="en-US"/>
-        </w:rPr>
-        <mc:AlternateContent>
-          <mc:Choice Requires="wps">
-            <w:drawing>
-              <wp:anchor distT="0" distB="0" distL="114300" distR="114300" simplePos="0" relativeHeight="251666432" behindDoc="0" locked="0" layoutInCell="1" allowOverlap="1" wp14:anchorId="3D3EF62E" wp14:editId="33770F70">
-                <wp:simplePos x="0" y="0"/>
-                <wp:positionH relativeFrom="column">
-                  <wp:posOffset>3123565</wp:posOffset>
-                </wp:positionH>
-                <wp:positionV relativeFrom="paragraph">
-                  <wp:posOffset>171837</wp:posOffset>
-                </wp:positionV>
-                <wp:extent cx="3844290" cy="556591"/>
-                <wp:effectExtent l="38100" t="0" r="22860" b="91440"/>
-                <wp:wrapNone/>
-                <wp:docPr id="10" name="Conexão reta unidirecional 5"/>
-                <wp:cNvGraphicFramePr/>
-                <a:graphic xmlns:a="http://schemas.openxmlformats.org/drawingml/2006/main">
-                  <a:graphicData uri="http://schemas.microsoft.com/office/word/2010/wordprocessingShape">
-                    <wps:wsp>
-                      <wps:cNvCnPr/>
-                      <wps:spPr>
-                        <a:xfrm flipH="1">
-                          <a:off x="0" y="0"/>
-                          <a:ext cx="3844290" cy="556591"/>
-                        </a:xfrm>
-                        <a:prstGeom prst="straightConnector1">
-                          <a:avLst/>
-                        </a:prstGeom>
-                        <a:ln>
-                          <a:solidFill>
-                            <a:schemeClr val="tx1"/>
-                          </a:solidFill>
-                          <a:tailEnd type="triangle"/>
-                        </a:ln>
-                      </wps:spPr>
-                      <wps:style>
-                        <a:lnRef idx="1">
-                          <a:schemeClr val="accent1"/>
-                        </a:lnRef>
-                        <a:fillRef idx="0">
-                          <a:schemeClr val="accent1"/>
-                        </a:fillRef>
-                        <a:effectRef idx="0">
-                          <a:schemeClr val="accent1"/>
-                        </a:effectRef>
-                        <a:fontRef idx="minor">
-                          <a:schemeClr val="tx1"/>
-                        </a:fontRef>
-                      </wps:style>
-                      <wps:bodyPr/>
-                    </wps:wsp>
-                  </a:graphicData>
-                </a:graphic>
-                <wp14:sizeRelH relativeFrom="margin">
-                  <wp14:pctWidth>0</wp14:pctWidth>
-                </wp14:sizeRelH>
-                <wp14:sizeRelV relativeFrom="margin">
-                  <wp14:pctHeight>0</wp14:pctHeight>
-                </wp14:sizeRelV>
-              </wp:anchor>
-            </w:drawing>
-          </mc:Choice>
-          <mc:Fallback xmlns:w15="http://schemas.microsoft.com/office/word/2012/wordml">
-            <w:pict>
-              <v:shapetype w14:anchorId="1A4EF804" id="_x0000_t32" coordsize="21600,21600" o:spt="32" o:oned="t" path="m,l21600,21600e" filled="f">
-                <v:path arrowok="t" fillok="f" o:connecttype="none"/>
-                <o:lock v:ext="edit" shapetype="t"/>
-              </v:shapetype>
-              <v:shape id="Conexão reta unidirecional 5" o:spid="_x0000_s1026" type="#_x0000_t32" style="position:absolute;margin-left:245.95pt;margin-top:13.55pt;width:302.7pt;height:43.85pt;flip:x;z-index:251666432;visibility:visible;mso-wrap-style:square;mso-width-percent:0;mso-height-percent:0;mso-wrap-distance-left:9pt;mso-wrap-distance-top:0;mso-wrap-distance-right:9pt;mso-wrap-distance-bottom:0;mso-position-horizontal:absolute;mso-position-horizontal-relative:text;mso-position-vertical:absolute;mso-position-vertical-relative:text;mso-width-percent:0;mso-height-percent:0;mso-width-relative:margin;mso-height-relative:margin" o:gfxdata="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" strokecolor="black [3213]" strokeweight=".5pt">
-                <v:stroke endarrow="block" joinstyle="miter"/>
-              </v:shape>
             </w:pict>
           </mc:Fallback>
         </mc:AlternateContent>
@@ -3590,137 +3593,137 @@
     </dgm:pt>
   </dgm:ptLst>
   <dgm:cxnLst>
-    <dgm:cxn modelId="{AB36F76E-EE25-45AA-9E11-325486078A3A}" type="presOf" srcId="{6222ECA8-F058-43F6-9A62-51E9DBF1AE90}" destId="{5054F81A-E060-40C6-B9E4-0BF34BAC220A}" srcOrd="1" destOrd="0" presId="urn:microsoft.com/office/officeart/2005/8/layout/orgChart1"/>
-    <dgm:cxn modelId="{C4CB8E00-A357-4309-91A1-D669043C5E29}" type="presOf" srcId="{D0C090FF-D3E1-4109-A448-62BF08422975}" destId="{E45AE982-EB67-45C7-B813-FD40E1014E58}" srcOrd="0" destOrd="0" presId="urn:microsoft.com/office/officeart/2005/8/layout/orgChart1"/>
-    <dgm:cxn modelId="{CDD361FE-5C70-4EA6-9A34-986F093BED9D}" type="presOf" srcId="{2918CF10-71CE-46E8-B0FD-9506C27C3D48}" destId="{7F41DAE4-4357-48AF-97CC-F6C9998B7648}" srcOrd="1" destOrd="0" presId="urn:microsoft.com/office/officeart/2005/8/layout/orgChart1"/>
-    <dgm:cxn modelId="{26D8FAE1-387F-479A-9C6B-47BA10AEB27B}" type="presOf" srcId="{DA13C63A-8E22-44E0-9B53-C9559658FCF9}" destId="{61563EF1-BBC2-4D93-80C0-07C572124FAE}" srcOrd="1" destOrd="0" presId="urn:microsoft.com/office/officeart/2005/8/layout/orgChart1"/>
-    <dgm:cxn modelId="{5C459302-7DC8-4DBE-8E77-9DA56905463C}" type="presOf" srcId="{7BD41A90-5916-442B-8639-412E00400032}" destId="{3727F4B6-F577-41ED-B8AE-DBD3260DF45D}" srcOrd="1" destOrd="0" presId="urn:microsoft.com/office/officeart/2005/8/layout/orgChart1"/>
-    <dgm:cxn modelId="{8E254481-A188-4FEA-AF43-E7DDAF1A0CCE}" type="presOf" srcId="{90C7FBB8-1049-4D36-8BE3-828309F6A5DD}" destId="{5ECC7F91-9FFD-4CB1-B984-0DB362133B56}" srcOrd="0" destOrd="0" presId="urn:microsoft.com/office/officeart/2005/8/layout/orgChart1"/>
-    <dgm:cxn modelId="{5DEF1631-6163-4AEC-8007-BAC02362F250}" type="presOf" srcId="{0C89CD8A-EDE1-4CA2-B50D-51A798B28875}" destId="{FF88E7B6-6644-42CB-B091-0E58C306070B}" srcOrd="1" destOrd="0" presId="urn:microsoft.com/office/officeart/2005/8/layout/orgChart1"/>
+    <dgm:cxn modelId="{17EF5F8B-217B-44BC-A3FC-0787A871EC18}" type="presOf" srcId="{F14C2281-B2FD-45AA-AE26-5F6EE36B4BD6}" destId="{A0712AA1-2952-4962-8ADA-ED860303A13B}" srcOrd="0" destOrd="0" presId="urn:microsoft.com/office/officeart/2005/8/layout/orgChart1"/>
+    <dgm:cxn modelId="{846F1096-DA0C-4F37-9656-6B682C695918}" type="presOf" srcId="{F60E8B3A-566C-4315-80D8-4221D27D7B8F}" destId="{804F9821-1C8F-4825-B8D0-0B2DBED99EC8}" srcOrd="1" destOrd="0" presId="urn:microsoft.com/office/officeart/2005/8/layout/orgChart1"/>
     <dgm:cxn modelId="{78FFAFB9-B995-41FC-B7EB-E4A3876A3C11}" srcId="{0C89CD8A-EDE1-4CA2-B50D-51A798B28875}" destId="{F60E8B3A-566C-4315-80D8-4221D27D7B8F}" srcOrd="0" destOrd="0" parTransId="{90C7FBB8-1049-4D36-8BE3-828309F6A5DD}" sibTransId="{2C396049-EEA4-4A5F-A674-C77777B8531B}"/>
-    <dgm:cxn modelId="{9D9A9943-5E89-4007-B269-39D31CB2398C}" type="presOf" srcId="{9C75987D-B63C-4BA8-BBC6-513E50766631}" destId="{3A11F94B-31DB-4019-8868-DF0FF9FBF89E}" srcOrd="0" destOrd="0" presId="urn:microsoft.com/office/officeart/2005/8/layout/orgChart1"/>
-    <dgm:cxn modelId="{5BC6B778-F128-4B79-B2C6-E7F02C5CFAEB}" type="presOf" srcId="{F14C2281-B2FD-45AA-AE26-5F6EE36B4BD6}" destId="{6F389246-8064-4157-80B4-B9A8F9E40ADD}" srcOrd="1" destOrd="0" presId="urn:microsoft.com/office/officeart/2005/8/layout/orgChart1"/>
-    <dgm:cxn modelId="{E7A2D98F-FCEA-4195-97B7-C65735A6B320}" type="presOf" srcId="{98098AA3-6069-4408-9320-211F434DF217}" destId="{8D3D2CBF-3D7E-4333-A481-E1491DA1396A}" srcOrd="0" destOrd="0" presId="urn:microsoft.com/office/officeart/2005/8/layout/orgChart1"/>
+    <dgm:cxn modelId="{F3FD82E8-9105-407D-BB32-E10BE7860D68}" type="presOf" srcId="{9C75987D-B63C-4BA8-BBC6-513E50766631}" destId="{E2FCF639-076E-4D85-B4A1-59D5C421A4CA}" srcOrd="1" destOrd="0" presId="urn:microsoft.com/office/officeart/2005/8/layout/orgChart1"/>
+    <dgm:cxn modelId="{2266D257-E83F-4FE2-BD5C-E012D2B81A3B}" type="presOf" srcId="{9471C54B-2E6B-40D5-B3AF-ADF50C9EEE7E}" destId="{99079DEF-5B4C-495C-8ED6-BED6C244AB10}" srcOrd="0" destOrd="0" presId="urn:microsoft.com/office/officeart/2005/8/layout/orgChart1"/>
     <dgm:cxn modelId="{E99FBA74-7813-435E-A6B3-503C3B178F02}" srcId="{0C89CD8A-EDE1-4CA2-B50D-51A798B28875}" destId="{DA13C63A-8E22-44E0-9B53-C9559658FCF9}" srcOrd="4" destOrd="0" parTransId="{9471C54B-2E6B-40D5-B3AF-ADF50C9EEE7E}" sibTransId="{06D80EF5-23BB-4605-BFB2-20B54A50DBEB}"/>
-    <dgm:cxn modelId="{234EBBE8-219B-4BA1-8005-86DB44C5AC6C}" type="presOf" srcId="{DEDD3184-68F5-455E-9FE2-8E3C7A267A24}" destId="{24955F0E-53DA-4347-B40B-2E87C21654A9}" srcOrd="0" destOrd="0" presId="urn:microsoft.com/office/officeart/2005/8/layout/orgChart1"/>
-    <dgm:cxn modelId="{DC82ED79-E3B7-43A0-8B3F-5EF1D7D7A6CE}" type="presOf" srcId="{FB4CF890-E14B-4D64-B4F1-C2D3290ECB17}" destId="{7CD51DB3-1707-49EF-8685-3AFEC943882C}" srcOrd="0" destOrd="0" presId="urn:microsoft.com/office/officeart/2005/8/layout/orgChart1"/>
-    <dgm:cxn modelId="{6E0E295D-3724-46B7-8713-099924F72718}" type="presOf" srcId="{8BD32AC5-C700-4EBD-95A4-A0F88BBD0EE1}" destId="{08AACF26-A74B-4E4F-8D74-F83B9CAB7C83}" srcOrd="0" destOrd="0" presId="urn:microsoft.com/office/officeart/2005/8/layout/orgChart1"/>
-    <dgm:cxn modelId="{C0DF383B-EEC4-4FF8-AB65-A7CF0A94F493}" type="presOf" srcId="{9471C54B-2E6B-40D5-B3AF-ADF50C9EEE7E}" destId="{99079DEF-5B4C-495C-8ED6-BED6C244AB10}" srcOrd="0" destOrd="0" presId="urn:microsoft.com/office/officeart/2005/8/layout/orgChart1"/>
-    <dgm:cxn modelId="{7FD2E018-FF42-43ED-A364-C57B0BD3CD31}" type="presOf" srcId="{DA13C63A-8E22-44E0-9B53-C9559658FCF9}" destId="{A5FAD42B-18A1-426C-A18F-8432D8592588}" srcOrd="0" destOrd="0" presId="urn:microsoft.com/office/officeart/2005/8/layout/orgChart1"/>
-    <dgm:cxn modelId="{05C30E0B-5FA9-48EB-B1C5-E4479D37EE5C}" type="presOf" srcId="{C5F583AE-8414-45B3-AAE9-DED3F925F368}" destId="{B126DFBF-B736-402E-8F72-7AFEECCD45B6}" srcOrd="0" destOrd="0" presId="urn:microsoft.com/office/officeart/2005/8/layout/orgChart1"/>
+    <dgm:cxn modelId="{FCA91E6E-A684-49E2-A3EE-19163D16677F}" type="presOf" srcId="{F14C2281-B2FD-45AA-AE26-5F6EE36B4BD6}" destId="{6F389246-8064-4157-80B4-B9A8F9E40ADD}" srcOrd="1" destOrd="0" presId="urn:microsoft.com/office/officeart/2005/8/layout/orgChart1"/>
+    <dgm:cxn modelId="{B831E551-F6DB-4B31-83AE-29373E3A33A8}" type="presOf" srcId="{84DAB826-EC9A-4E4B-B828-9DD41EFA8BFF}" destId="{EE804ED4-9AD5-4CB0-A3DA-7DC344AC55BD}" srcOrd="0" destOrd="0" presId="urn:microsoft.com/office/officeart/2005/8/layout/orgChart1"/>
+    <dgm:cxn modelId="{609DB748-D416-464B-83FE-E0BE83AF9FC3}" type="presOf" srcId="{DA13C63A-8E22-44E0-9B53-C9559658FCF9}" destId="{A5FAD42B-18A1-426C-A18F-8432D8592588}" srcOrd="0" destOrd="0" presId="urn:microsoft.com/office/officeart/2005/8/layout/orgChart1"/>
     <dgm:cxn modelId="{376CF17F-C099-470E-9572-C3A249FCDD73}" srcId="{F14C2281-B2FD-45AA-AE26-5F6EE36B4BD6}" destId="{8BD32AC5-C700-4EBD-95A4-A0F88BBD0EE1}" srcOrd="0" destOrd="0" parTransId="{06BF4728-7472-4DF2-A047-18026E5AA4DB}" sibTransId="{75CD43BF-CA78-4021-8B7B-B5D2A6C1C4E4}"/>
-    <dgm:cxn modelId="{67DD7908-9AFA-4FE7-839B-A19FF5EDD1A3}" type="presOf" srcId="{C97EF865-EC46-47C1-B844-12B65101BCC8}" destId="{A3675F38-4FBB-42BD-8F44-78D9519D9C8C}" srcOrd="0" destOrd="0" presId="urn:microsoft.com/office/officeart/2005/8/layout/orgChart1"/>
-    <dgm:cxn modelId="{B1A4D16A-4CCC-40E8-B166-81C937533BB2}" type="presOf" srcId="{BAAEB5F6-5F9C-462C-B875-FB1B201EF548}" destId="{7EC802BD-874C-4A42-A7AD-749B43FA73E6}" srcOrd="0" destOrd="0" presId="urn:microsoft.com/office/officeart/2005/8/layout/orgChart1"/>
-    <dgm:cxn modelId="{B1D95198-563D-4CF6-86EC-A78B7D3184A9}" type="presOf" srcId="{0C89CD8A-EDE1-4CA2-B50D-51A798B28875}" destId="{9569CC01-5FCB-45F9-8293-E37D821344E5}" srcOrd="0" destOrd="0" presId="urn:microsoft.com/office/officeart/2005/8/layout/orgChart1"/>
+    <dgm:cxn modelId="{E60D59D8-4E6A-4C06-8654-A1A56994E757}" type="presOf" srcId="{FB4CF890-E14B-4D64-B4F1-C2D3290ECB17}" destId="{7CD51DB3-1707-49EF-8685-3AFEC943882C}" srcOrd="0" destOrd="0" presId="urn:microsoft.com/office/officeart/2005/8/layout/orgChart1"/>
+    <dgm:cxn modelId="{9F880AE0-5C49-4519-8FDD-DEC51CEBA8D3}" type="presOf" srcId="{7BD41A90-5916-442B-8639-412E00400032}" destId="{3727F4B6-F577-41ED-B8AE-DBD3260DF45D}" srcOrd="1" destOrd="0" presId="urn:microsoft.com/office/officeart/2005/8/layout/orgChart1"/>
     <dgm:cxn modelId="{F28DB057-F10E-404A-BE67-DEE1377F42F4}" srcId="{6222ECA8-F058-43F6-9A62-51E9DBF1AE90}" destId="{BF867DE9-3F5D-4120-B8E6-268864C9EF3D}" srcOrd="1" destOrd="0" parTransId="{D9BDC38F-AE04-4D08-A4DA-54833C650D58}" sibTransId="{E48E4BB4-C625-47A6-96B7-43D95AFCC231}"/>
-    <dgm:cxn modelId="{B2926E3E-A436-4D3E-98E3-1C77E5046D91}" type="presOf" srcId="{F60E8B3A-566C-4315-80D8-4221D27D7B8F}" destId="{804F9821-1C8F-4825-B8D0-0B2DBED99EC8}" srcOrd="1" destOrd="0" presId="urn:microsoft.com/office/officeart/2005/8/layout/orgChart1"/>
-    <dgm:cxn modelId="{E05B7A80-6452-4035-8DCD-B11E8AB12033}" type="presOf" srcId="{FB4CF890-E14B-4D64-B4F1-C2D3290ECB17}" destId="{6D4E6491-349A-4A17-8A23-6BDAE0095BBD}" srcOrd="1" destOrd="0" presId="urn:microsoft.com/office/officeart/2005/8/layout/orgChart1"/>
-    <dgm:cxn modelId="{2D6506CA-256F-4C7C-AD5B-E42B48000CE4}" type="presOf" srcId="{D9BDC38F-AE04-4D08-A4DA-54833C650D58}" destId="{2465F9D2-C19C-4BFE-8C08-2C63D3181454}" srcOrd="0" destOrd="0" presId="urn:microsoft.com/office/officeart/2005/8/layout/orgChart1"/>
-    <dgm:cxn modelId="{EBDF302B-C5BF-4070-8701-A06935D92FB6}" type="presOf" srcId="{06BF4728-7472-4DF2-A047-18026E5AA4DB}" destId="{BCC1F77C-43B0-4465-B7EE-95EC85EE54A1}" srcOrd="0" destOrd="0" presId="urn:microsoft.com/office/officeart/2005/8/layout/orgChart1"/>
+    <dgm:cxn modelId="{C1ECDA29-47AF-4C21-89F0-A23AC81BF7F8}" type="presOf" srcId="{C5F583AE-8414-45B3-AAE9-DED3F925F368}" destId="{B126DFBF-B736-402E-8F72-7AFEECCD45B6}" srcOrd="0" destOrd="0" presId="urn:microsoft.com/office/officeart/2005/8/layout/orgChart1"/>
+    <dgm:cxn modelId="{702B690C-DD13-4D09-AA03-1228D2EBFF80}" type="presOf" srcId="{F60E8B3A-566C-4315-80D8-4221D27D7B8F}" destId="{FB65840B-E5DA-48ED-AC11-C5B0C37ABF53}" srcOrd="0" destOrd="0" presId="urn:microsoft.com/office/officeart/2005/8/layout/orgChart1"/>
+    <dgm:cxn modelId="{B3CDCA34-B791-4EB6-AB5F-956B7BE60B51}" type="presOf" srcId="{6222ECA8-F058-43F6-9A62-51E9DBF1AE90}" destId="{7B7E9DA4-CAC3-43B7-BF96-424B90DAA4FC}" srcOrd="0" destOrd="0" presId="urn:microsoft.com/office/officeart/2005/8/layout/orgChart1"/>
+    <dgm:cxn modelId="{63339EBF-ED65-4E65-A408-F2D6CDDAF10C}" type="presOf" srcId="{98098AA3-6069-4408-9320-211F434DF217}" destId="{8D3D2CBF-3D7E-4333-A481-E1491DA1396A}" srcOrd="0" destOrd="0" presId="urn:microsoft.com/office/officeart/2005/8/layout/orgChart1"/>
+    <dgm:cxn modelId="{D57BCBDF-2DA3-43DF-B7A4-B0AA6B2E9AC5}" type="presOf" srcId="{BF867DE9-3F5D-4120-B8E6-268864C9EF3D}" destId="{71A4FF8C-3E8B-4049-8CFA-94BBCAECABAF}" srcOrd="0" destOrd="0" presId="urn:microsoft.com/office/officeart/2005/8/layout/orgChart1"/>
+    <dgm:cxn modelId="{EF451B40-F29C-43E4-A778-5C10FE56811D}" type="presOf" srcId="{DA13C63A-8E22-44E0-9B53-C9559658FCF9}" destId="{61563EF1-BBC2-4D93-80C0-07C572124FAE}" srcOrd="1" destOrd="0" presId="urn:microsoft.com/office/officeart/2005/8/layout/orgChart1"/>
     <dgm:cxn modelId="{38BA1428-38C9-4C3D-B46D-A861B2EC184F}" srcId="{F14C2281-B2FD-45AA-AE26-5F6EE36B4BD6}" destId="{2918CF10-71CE-46E8-B0FD-9506C27C3D48}" srcOrd="1" destOrd="0" parTransId="{DEDD3184-68F5-455E-9FE2-8E3C7A267A24}" sibTransId="{4524D00E-1997-4F40-8556-E85B19FD9E09}"/>
-    <dgm:cxn modelId="{BFE19403-AE11-4DEC-9F8E-743E8A7C8BC1}" type="presOf" srcId="{BF867DE9-3F5D-4120-B8E6-268864C9EF3D}" destId="{71A4FF8C-3E8B-4049-8CFA-94BBCAECABAF}" srcOrd="0" destOrd="0" presId="urn:microsoft.com/office/officeart/2005/8/layout/orgChart1"/>
-    <dgm:cxn modelId="{F6ADB2CE-222C-42F6-8044-6633EE324AAD}" type="presOf" srcId="{6222ECA8-F058-43F6-9A62-51E9DBF1AE90}" destId="{7B7E9DA4-CAC3-43B7-BF96-424B90DAA4FC}" srcOrd="0" destOrd="0" presId="urn:microsoft.com/office/officeart/2005/8/layout/orgChart1"/>
-    <dgm:cxn modelId="{C0D9FB19-117D-413B-AE75-938AF0518FFB}" type="presOf" srcId="{7BD41A90-5916-442B-8639-412E00400032}" destId="{4EB3E628-E164-45E5-BEF1-F495517B775F}" srcOrd="0" destOrd="0" presId="urn:microsoft.com/office/officeart/2005/8/layout/orgChart1"/>
-    <dgm:cxn modelId="{2B9A233F-DCE8-4434-98AE-37F439535C7D}" type="presOf" srcId="{66C44F84-E349-4D37-923D-9CB5F3744092}" destId="{3B2319CB-AF4A-4846-8084-106BBF8E7328}" srcOrd="0" destOrd="0" presId="urn:microsoft.com/office/officeart/2005/8/layout/orgChart1"/>
+    <dgm:cxn modelId="{BA0A46A0-2938-4046-9FFB-E7D9622A9452}" type="presOf" srcId="{C97EF865-EC46-47C1-B844-12B65101BCC8}" destId="{A3675F38-4FBB-42BD-8F44-78D9519D9C8C}" srcOrd="0" destOrd="0" presId="urn:microsoft.com/office/officeart/2005/8/layout/orgChart1"/>
+    <dgm:cxn modelId="{AB679BF4-B7E1-4EEF-9DF3-C9E12B15281E}" type="presOf" srcId="{6222ECA8-F058-43F6-9A62-51E9DBF1AE90}" destId="{5054F81A-E060-40C6-B9E4-0BF34BAC220A}" srcOrd="1" destOrd="0" presId="urn:microsoft.com/office/officeart/2005/8/layout/orgChart1"/>
+    <dgm:cxn modelId="{EBFA5534-1681-4B52-9390-9EEB91BADED5}" type="presOf" srcId="{D0C090FF-D3E1-4109-A448-62BF08422975}" destId="{E45AE982-EB67-45C7-B813-FD40E1014E58}" srcOrd="0" destOrd="0" presId="urn:microsoft.com/office/officeart/2005/8/layout/orgChart1"/>
+    <dgm:cxn modelId="{A6BCB4AB-3DF8-42FF-9A78-BAFF56C4B9B4}" type="presOf" srcId="{0C89CD8A-EDE1-4CA2-B50D-51A798B28875}" destId="{9569CC01-5FCB-45F9-8293-E37D821344E5}" srcOrd="0" destOrd="0" presId="urn:microsoft.com/office/officeart/2005/8/layout/orgChart1"/>
+    <dgm:cxn modelId="{B2BD3028-A2AA-4F49-B948-5E44E22B54AA}" type="presOf" srcId="{0C89CD8A-EDE1-4CA2-B50D-51A798B28875}" destId="{FF88E7B6-6644-42CB-B091-0E58C306070B}" srcOrd="1" destOrd="0" presId="urn:microsoft.com/office/officeart/2005/8/layout/orgChart1"/>
+    <dgm:cxn modelId="{B39B707C-D9C3-4C99-ABE4-00D73BD6768D}" type="presOf" srcId="{9C75987D-B63C-4BA8-BBC6-513E50766631}" destId="{3A11F94B-31DB-4019-8868-DF0FF9FBF89E}" srcOrd="0" destOrd="0" presId="urn:microsoft.com/office/officeart/2005/8/layout/orgChart1"/>
     <dgm:cxn modelId="{966EADC9-A844-4A4E-A9C2-A12B8AC9F1C5}" srcId="{6222ECA8-F058-43F6-9A62-51E9DBF1AE90}" destId="{0C89CD8A-EDE1-4CA2-B50D-51A798B28875}" srcOrd="0" destOrd="0" parTransId="{5006AD53-1FD5-4E17-A4CB-623A072DE4AA}" sibTransId="{74854450-BF9A-482E-83F1-B62A2D20989F}"/>
     <dgm:cxn modelId="{D737AD67-DA6B-4E02-BDD6-F96677098891}" srcId="{F60E8B3A-566C-4315-80D8-4221D27D7B8F}" destId="{FB4CF890-E14B-4D64-B4F1-C2D3290ECB17}" srcOrd="0" destOrd="0" parTransId="{D0C090FF-D3E1-4109-A448-62BF08422975}" sibTransId="{4F357F20-E5F3-44C4-94DC-79364DD61666}"/>
+    <dgm:cxn modelId="{82922D69-3A25-49A9-9FDD-C31BD8D84E8C}" type="presOf" srcId="{5006AD53-1FD5-4E17-A4CB-623A072DE4AA}" destId="{987FAE5F-E6EA-4C10-B21E-8A8396D56978}" srcOrd="0" destOrd="0" presId="urn:microsoft.com/office/officeart/2005/8/layout/orgChart1"/>
     <dgm:cxn modelId="{FC2D7CDA-5ACB-4E7E-89E5-01788EDDE408}" srcId="{0C89CD8A-EDE1-4CA2-B50D-51A798B28875}" destId="{98098AA3-6069-4408-9320-211F434DF217}" srcOrd="2" destOrd="0" parTransId="{84DAB826-EC9A-4E4B-B828-9DD41EFA8BFF}" sibTransId="{F9444344-8312-4DD0-8212-68EA4F1B6A53}"/>
-    <dgm:cxn modelId="{F49BC408-86A1-4782-A811-B8D17BFB73A1}" type="presOf" srcId="{F14C2281-B2FD-45AA-AE26-5F6EE36B4BD6}" destId="{A0712AA1-2952-4962-8ADA-ED860303A13B}" srcOrd="0" destOrd="0" presId="urn:microsoft.com/office/officeart/2005/8/layout/orgChart1"/>
+    <dgm:cxn modelId="{6363ECF8-172A-400E-9535-B49F41B72C19}" type="presOf" srcId="{8BD32AC5-C700-4EBD-95A4-A0F88BBD0EE1}" destId="{CE4FE9CA-84E0-4692-91D2-516AED61335F}" srcOrd="1" destOrd="0" presId="urn:microsoft.com/office/officeart/2005/8/layout/orgChart1"/>
+    <dgm:cxn modelId="{F3469F2F-30C6-4A59-B4DE-3A0A89543E10}" type="presOf" srcId="{7BD41A90-5916-442B-8639-412E00400032}" destId="{4EB3E628-E164-45E5-BEF1-F495517B775F}" srcOrd="0" destOrd="0" presId="urn:microsoft.com/office/officeart/2005/8/layout/orgChart1"/>
+    <dgm:cxn modelId="{9ADB61B9-577F-42AB-B4D0-8093B66EA253}" type="presOf" srcId="{8BD32AC5-C700-4EBD-95A4-A0F88BBD0EE1}" destId="{08AACF26-A74B-4E4F-8D74-F83B9CAB7C83}" srcOrd="0" destOrd="0" presId="urn:microsoft.com/office/officeart/2005/8/layout/orgChart1"/>
     <dgm:cxn modelId="{69B97ADC-326E-4862-9795-B534F1C44985}" srcId="{C5F583AE-8414-45B3-AAE9-DED3F925F368}" destId="{6222ECA8-F058-43F6-9A62-51E9DBF1AE90}" srcOrd="0" destOrd="0" parTransId="{167A3C32-E606-496C-88B7-8D3C71489316}" sibTransId="{7F9DB74B-32EE-4319-9D80-242C417E8784}"/>
-    <dgm:cxn modelId="{42B76953-4823-48E9-B311-36DF077ECA52}" type="presOf" srcId="{5006AD53-1FD5-4E17-A4CB-623A072DE4AA}" destId="{987FAE5F-E6EA-4C10-B21E-8A8396D56978}" srcOrd="0" destOrd="0" presId="urn:microsoft.com/office/officeart/2005/8/layout/orgChart1"/>
-    <dgm:cxn modelId="{61565C74-DF8D-4B0A-9577-52F656A0D461}" type="presOf" srcId="{98098AA3-6069-4408-9320-211F434DF217}" destId="{6951B485-25A6-4C2C-9616-F1754C42DA65}" srcOrd="1" destOrd="0" presId="urn:microsoft.com/office/officeart/2005/8/layout/orgChart1"/>
-    <dgm:cxn modelId="{23DB3379-8BD0-42FB-9F73-B5408D306D14}" type="presOf" srcId="{BF867DE9-3F5D-4120-B8E6-268864C9EF3D}" destId="{93FD4BD6-E0D6-4254-BDFF-69A105AE1341}" srcOrd="1" destOrd="0" presId="urn:microsoft.com/office/officeart/2005/8/layout/orgChart1"/>
-    <dgm:cxn modelId="{A37C4D01-A7AF-4FC7-B4BB-D28E789F8C4B}" type="presOf" srcId="{8BD32AC5-C700-4EBD-95A4-A0F88BBD0EE1}" destId="{CE4FE9CA-84E0-4692-91D2-516AED61335F}" srcOrd="1" destOrd="0" presId="urn:microsoft.com/office/officeart/2005/8/layout/orgChart1"/>
+    <dgm:cxn modelId="{48528218-FDC9-482D-BAEC-F7C94D3DA20A}" type="presOf" srcId="{2918CF10-71CE-46E8-B0FD-9506C27C3D48}" destId="{7F41DAE4-4357-48AF-97CC-F6C9998B7648}" srcOrd="1" destOrd="0" presId="urn:microsoft.com/office/officeart/2005/8/layout/orgChart1"/>
+    <dgm:cxn modelId="{1A910B0E-A5BF-428D-B91B-041604CC2F87}" type="presOf" srcId="{98098AA3-6069-4408-9320-211F434DF217}" destId="{6951B485-25A6-4C2C-9616-F1754C42DA65}" srcOrd="1" destOrd="0" presId="urn:microsoft.com/office/officeart/2005/8/layout/orgChart1"/>
+    <dgm:cxn modelId="{784204C2-6A7B-4C3D-8286-40E8E3E7C840}" type="presOf" srcId="{FB4CF890-E14B-4D64-B4F1-C2D3290ECB17}" destId="{6D4E6491-349A-4A17-8A23-6BDAE0095BBD}" srcOrd="1" destOrd="0" presId="urn:microsoft.com/office/officeart/2005/8/layout/orgChart1"/>
+    <dgm:cxn modelId="{5C7C5CC1-02EF-44F5-9D6A-4323AAFC48D6}" type="presOf" srcId="{BF867DE9-3F5D-4120-B8E6-268864C9EF3D}" destId="{93FD4BD6-E0D6-4254-BDFF-69A105AE1341}" srcOrd="1" destOrd="0" presId="urn:microsoft.com/office/officeart/2005/8/layout/orgChart1"/>
+    <dgm:cxn modelId="{64B4E227-F61C-4DDA-BA45-9665856FA07C}" type="presOf" srcId="{06BF4728-7472-4DF2-A047-18026E5AA4DB}" destId="{BCC1F77C-43B0-4465-B7EE-95EC85EE54A1}" srcOrd="0" destOrd="0" presId="urn:microsoft.com/office/officeart/2005/8/layout/orgChart1"/>
     <dgm:cxn modelId="{E8FDE39E-92B4-4712-ACEE-768C8E46A470}" srcId="{F60E8B3A-566C-4315-80D8-4221D27D7B8F}" destId="{7BD41A90-5916-442B-8639-412E00400032}" srcOrd="1" destOrd="0" parTransId="{C97EF865-EC46-47C1-B844-12B65101BCC8}" sibTransId="{157E7FE5-0EB4-45DB-A7F8-A1E0BF38C72E}"/>
-    <dgm:cxn modelId="{5FDDC164-CB2D-4364-8957-0843F4792229}" type="presOf" srcId="{F60E8B3A-566C-4315-80D8-4221D27D7B8F}" destId="{FB65840B-E5DA-48ED-AC11-C5B0C37ABF53}" srcOrd="0" destOrd="0" presId="urn:microsoft.com/office/officeart/2005/8/layout/orgChart1"/>
+    <dgm:cxn modelId="{EAA2D64E-4474-4113-B21F-7B5879F1F7D9}" type="presOf" srcId="{BAAEB5F6-5F9C-462C-B875-FB1B201EF548}" destId="{7EC802BD-874C-4A42-A7AD-749B43FA73E6}" srcOrd="0" destOrd="0" presId="urn:microsoft.com/office/officeart/2005/8/layout/orgChart1"/>
     <dgm:cxn modelId="{FAD807E4-7CC1-4075-89C1-7B384B21E718}" srcId="{0C89CD8A-EDE1-4CA2-B50D-51A798B28875}" destId="{9C75987D-B63C-4BA8-BBC6-513E50766631}" srcOrd="3" destOrd="0" parTransId="{66C44F84-E349-4D37-923D-9CB5F3744092}" sibTransId="{15561964-B193-4659-BDE8-1F2F82D6D7DE}"/>
-    <dgm:cxn modelId="{BDDFE7E4-AABA-40D2-872E-EE0C5A4257DF}" type="presOf" srcId="{84DAB826-EC9A-4E4B-B828-9DD41EFA8BFF}" destId="{EE804ED4-9AD5-4CB0-A3DA-7DC344AC55BD}" srcOrd="0" destOrd="0" presId="urn:microsoft.com/office/officeart/2005/8/layout/orgChart1"/>
-    <dgm:cxn modelId="{2423F345-C822-4E31-AB51-DD568E0CB4CA}" type="presOf" srcId="{9C75987D-B63C-4BA8-BBC6-513E50766631}" destId="{E2FCF639-076E-4D85-B4A1-59D5C421A4CA}" srcOrd="1" destOrd="0" presId="urn:microsoft.com/office/officeart/2005/8/layout/orgChart1"/>
-    <dgm:cxn modelId="{586DA4A6-CEE5-4D58-BE6C-8CDD667466D4}" type="presOf" srcId="{2918CF10-71CE-46E8-B0FD-9506C27C3D48}" destId="{22FAD154-0AD1-4BA5-B910-6B0889CF8EAF}" srcOrd="0" destOrd="0" presId="urn:microsoft.com/office/officeart/2005/8/layout/orgChart1"/>
+    <dgm:cxn modelId="{9BC23EFD-9C08-4761-BB8C-52EA4F243E2B}" type="presOf" srcId="{DEDD3184-68F5-455E-9FE2-8E3C7A267A24}" destId="{24955F0E-53DA-4347-B40B-2E87C21654A9}" srcOrd="0" destOrd="0" presId="urn:microsoft.com/office/officeart/2005/8/layout/orgChart1"/>
+    <dgm:cxn modelId="{C54FD99E-2519-4389-9D84-B707A8B0B199}" type="presOf" srcId="{66C44F84-E349-4D37-923D-9CB5F3744092}" destId="{3B2319CB-AF4A-4846-8084-106BBF8E7328}" srcOrd="0" destOrd="0" presId="urn:microsoft.com/office/officeart/2005/8/layout/orgChart1"/>
+    <dgm:cxn modelId="{F9440788-3A73-445A-A9E3-3559833023EB}" type="presOf" srcId="{2918CF10-71CE-46E8-B0FD-9506C27C3D48}" destId="{22FAD154-0AD1-4BA5-B910-6B0889CF8EAF}" srcOrd="0" destOrd="0" presId="urn:microsoft.com/office/officeart/2005/8/layout/orgChart1"/>
+    <dgm:cxn modelId="{6EF6D301-2151-4233-BF4E-0825A02D654C}" type="presOf" srcId="{D9BDC38F-AE04-4D08-A4DA-54833C650D58}" destId="{2465F9D2-C19C-4BFE-8C08-2C63D3181454}" srcOrd="0" destOrd="0" presId="urn:microsoft.com/office/officeart/2005/8/layout/orgChart1"/>
     <dgm:cxn modelId="{A08343AD-77E0-4F92-8CE0-D90F76A93AC6}" srcId="{0C89CD8A-EDE1-4CA2-B50D-51A798B28875}" destId="{F14C2281-B2FD-45AA-AE26-5F6EE36B4BD6}" srcOrd="1" destOrd="0" parTransId="{BAAEB5F6-5F9C-462C-B875-FB1B201EF548}" sibTransId="{B116863B-6BC6-4B84-A983-A2F69A2CD365}"/>
-    <dgm:cxn modelId="{0D31ECF2-E26F-428A-B27B-99E98A853B72}" type="presParOf" srcId="{B126DFBF-B736-402E-8F72-7AFEECCD45B6}" destId="{05921256-06C1-43C2-AB9E-26FB6BF5BFA9}" srcOrd="0" destOrd="0" presId="urn:microsoft.com/office/officeart/2005/8/layout/orgChart1"/>
-    <dgm:cxn modelId="{405BF088-884F-4567-A822-389D09BAB45F}" type="presParOf" srcId="{05921256-06C1-43C2-AB9E-26FB6BF5BFA9}" destId="{2881FF3A-6EF7-4D67-B9CE-3C9822DE5C3D}" srcOrd="0" destOrd="0" presId="urn:microsoft.com/office/officeart/2005/8/layout/orgChart1"/>
-    <dgm:cxn modelId="{45919484-622D-4512-AE10-C2A0DA66BF6C}" type="presParOf" srcId="{2881FF3A-6EF7-4D67-B9CE-3C9822DE5C3D}" destId="{7B7E9DA4-CAC3-43B7-BF96-424B90DAA4FC}" srcOrd="0" destOrd="0" presId="urn:microsoft.com/office/officeart/2005/8/layout/orgChart1"/>
-    <dgm:cxn modelId="{C0329B0A-EE02-4A88-8C04-B5E25556CC8D}" type="presParOf" srcId="{2881FF3A-6EF7-4D67-B9CE-3C9822DE5C3D}" destId="{5054F81A-E060-40C6-B9E4-0BF34BAC220A}" srcOrd="1" destOrd="0" presId="urn:microsoft.com/office/officeart/2005/8/layout/orgChart1"/>
-    <dgm:cxn modelId="{AE372BE9-A717-4FD5-BBA1-C54D162E0869}" type="presParOf" srcId="{05921256-06C1-43C2-AB9E-26FB6BF5BFA9}" destId="{84BE9AC6-7F0A-4837-8D3F-E3C1AB95F602}" srcOrd="1" destOrd="0" presId="urn:microsoft.com/office/officeart/2005/8/layout/orgChart1"/>
-    <dgm:cxn modelId="{4D48A93E-16E2-48B2-9228-8AC5C33EBFC9}" type="presParOf" srcId="{84BE9AC6-7F0A-4837-8D3F-E3C1AB95F602}" destId="{987FAE5F-E6EA-4C10-B21E-8A8396D56978}" srcOrd="0" destOrd="0" presId="urn:microsoft.com/office/officeart/2005/8/layout/orgChart1"/>
-    <dgm:cxn modelId="{EE2C6063-456A-4A51-83A3-EF431F9EA671}" type="presParOf" srcId="{84BE9AC6-7F0A-4837-8D3F-E3C1AB95F602}" destId="{10966B85-7D70-4090-AEDE-4F30DC301FD6}" srcOrd="1" destOrd="0" presId="urn:microsoft.com/office/officeart/2005/8/layout/orgChart1"/>
-    <dgm:cxn modelId="{48AB5A5D-7946-4B35-8492-B5BFD2B3AE7F}" type="presParOf" srcId="{10966B85-7D70-4090-AEDE-4F30DC301FD6}" destId="{842BFC14-CB69-4391-B6D2-0E1F15467275}" srcOrd="0" destOrd="0" presId="urn:microsoft.com/office/officeart/2005/8/layout/orgChart1"/>
-    <dgm:cxn modelId="{58888971-101E-4278-B25A-5E07F209B12E}" type="presParOf" srcId="{842BFC14-CB69-4391-B6D2-0E1F15467275}" destId="{9569CC01-5FCB-45F9-8293-E37D821344E5}" srcOrd="0" destOrd="0" presId="urn:microsoft.com/office/officeart/2005/8/layout/orgChart1"/>
-    <dgm:cxn modelId="{52A32F94-CEDC-4F88-84E7-7BAB64D40F65}" type="presParOf" srcId="{842BFC14-CB69-4391-B6D2-0E1F15467275}" destId="{FF88E7B6-6644-42CB-B091-0E58C306070B}" srcOrd="1" destOrd="0" presId="urn:microsoft.com/office/officeart/2005/8/layout/orgChart1"/>
-    <dgm:cxn modelId="{17D03F53-CB64-43C4-AF22-A40844E332D9}" type="presParOf" srcId="{10966B85-7D70-4090-AEDE-4F30DC301FD6}" destId="{1D05B2B2-32CE-4051-A473-332A74B50ED9}" srcOrd="1" destOrd="0" presId="urn:microsoft.com/office/officeart/2005/8/layout/orgChart1"/>
-    <dgm:cxn modelId="{5CF13284-0713-4FB4-B1A0-D4FD51921ED3}" type="presParOf" srcId="{1D05B2B2-32CE-4051-A473-332A74B50ED9}" destId="{5ECC7F91-9FFD-4CB1-B984-0DB362133B56}" srcOrd="0" destOrd="0" presId="urn:microsoft.com/office/officeart/2005/8/layout/orgChart1"/>
-    <dgm:cxn modelId="{8810E2A1-5BD6-45F3-9E20-B706F1378249}" type="presParOf" srcId="{1D05B2B2-32CE-4051-A473-332A74B50ED9}" destId="{CFAEF9D5-4582-4574-9294-EB0268A4734C}" srcOrd="1" destOrd="0" presId="urn:microsoft.com/office/officeart/2005/8/layout/orgChart1"/>
-    <dgm:cxn modelId="{196ED54C-F84A-459F-9238-776FBD2424CB}" type="presParOf" srcId="{CFAEF9D5-4582-4574-9294-EB0268A4734C}" destId="{6A8B3B55-2D98-485F-B63E-6C1FB03D0B4F}" srcOrd="0" destOrd="0" presId="urn:microsoft.com/office/officeart/2005/8/layout/orgChart1"/>
-    <dgm:cxn modelId="{678FE757-182D-46AF-B198-231028FCB6CF}" type="presParOf" srcId="{6A8B3B55-2D98-485F-B63E-6C1FB03D0B4F}" destId="{FB65840B-E5DA-48ED-AC11-C5B0C37ABF53}" srcOrd="0" destOrd="0" presId="urn:microsoft.com/office/officeart/2005/8/layout/orgChart1"/>
-    <dgm:cxn modelId="{90382069-7F41-4210-B8AE-C5EB2FA6FE8C}" type="presParOf" srcId="{6A8B3B55-2D98-485F-B63E-6C1FB03D0B4F}" destId="{804F9821-1C8F-4825-B8D0-0B2DBED99EC8}" srcOrd="1" destOrd="0" presId="urn:microsoft.com/office/officeart/2005/8/layout/orgChart1"/>
-    <dgm:cxn modelId="{40744774-0B32-4C2A-AA2F-546E32CD00DC}" type="presParOf" srcId="{CFAEF9D5-4582-4574-9294-EB0268A4734C}" destId="{1A5077F5-B764-4905-8D25-74E25AC6DD95}" srcOrd="1" destOrd="0" presId="urn:microsoft.com/office/officeart/2005/8/layout/orgChart1"/>
-    <dgm:cxn modelId="{741D008F-F46A-4C69-B02C-3EF845894131}" type="presParOf" srcId="{1A5077F5-B764-4905-8D25-74E25AC6DD95}" destId="{E45AE982-EB67-45C7-B813-FD40E1014E58}" srcOrd="0" destOrd="0" presId="urn:microsoft.com/office/officeart/2005/8/layout/orgChart1"/>
-    <dgm:cxn modelId="{CB8E2563-BB8D-40B9-84D5-FAAB0817A771}" type="presParOf" srcId="{1A5077F5-B764-4905-8D25-74E25AC6DD95}" destId="{9543B87F-CF45-48EF-86EF-DACAE72C953C}" srcOrd="1" destOrd="0" presId="urn:microsoft.com/office/officeart/2005/8/layout/orgChart1"/>
-    <dgm:cxn modelId="{4DB76C06-C347-46A0-917D-C4ADA48CE9B7}" type="presParOf" srcId="{9543B87F-CF45-48EF-86EF-DACAE72C953C}" destId="{56DD9984-01B1-400E-89F1-9376E1124D0B}" srcOrd="0" destOrd="0" presId="urn:microsoft.com/office/officeart/2005/8/layout/orgChart1"/>
-    <dgm:cxn modelId="{F2E01DCE-0D2A-4F2A-8EF5-3AFE5F97562B}" type="presParOf" srcId="{56DD9984-01B1-400E-89F1-9376E1124D0B}" destId="{7CD51DB3-1707-49EF-8685-3AFEC943882C}" srcOrd="0" destOrd="0" presId="urn:microsoft.com/office/officeart/2005/8/layout/orgChart1"/>
-    <dgm:cxn modelId="{37A0B27E-7E46-4B7F-B5ED-9E09892B9E88}" type="presParOf" srcId="{56DD9984-01B1-400E-89F1-9376E1124D0B}" destId="{6D4E6491-349A-4A17-8A23-6BDAE0095BBD}" srcOrd="1" destOrd="0" presId="urn:microsoft.com/office/officeart/2005/8/layout/orgChart1"/>
-    <dgm:cxn modelId="{0EC830EC-CEB7-449D-B783-851B7D233CA6}" type="presParOf" srcId="{9543B87F-CF45-48EF-86EF-DACAE72C953C}" destId="{8D787497-FCF8-43B3-9B07-87EA41254E2E}" srcOrd="1" destOrd="0" presId="urn:microsoft.com/office/officeart/2005/8/layout/orgChart1"/>
-    <dgm:cxn modelId="{4D440D27-0991-4BC3-BE0B-3D65CBB786C4}" type="presParOf" srcId="{9543B87F-CF45-48EF-86EF-DACAE72C953C}" destId="{B3BDF59F-C7BF-4BB4-89D5-7900F089EEF7}" srcOrd="2" destOrd="0" presId="urn:microsoft.com/office/officeart/2005/8/layout/orgChart1"/>
-    <dgm:cxn modelId="{EA349691-8B75-41FE-9F7F-BEAE441D8DBB}" type="presParOf" srcId="{1A5077F5-B764-4905-8D25-74E25AC6DD95}" destId="{A3675F38-4FBB-42BD-8F44-78D9519D9C8C}" srcOrd="2" destOrd="0" presId="urn:microsoft.com/office/officeart/2005/8/layout/orgChart1"/>
-    <dgm:cxn modelId="{581852D1-544F-4C07-AB01-26E6778C9BA7}" type="presParOf" srcId="{1A5077F5-B764-4905-8D25-74E25AC6DD95}" destId="{62DF2A57-7C2F-487D-96EF-23058E3676D1}" srcOrd="3" destOrd="0" presId="urn:microsoft.com/office/officeart/2005/8/layout/orgChart1"/>
-    <dgm:cxn modelId="{4F800D84-FECA-4B63-BA87-D70086E4FECF}" type="presParOf" srcId="{62DF2A57-7C2F-487D-96EF-23058E3676D1}" destId="{96BCDBE9-994D-436D-B727-69505753B50F}" srcOrd="0" destOrd="0" presId="urn:microsoft.com/office/officeart/2005/8/layout/orgChart1"/>
-    <dgm:cxn modelId="{BC77A587-9AC7-4D82-9D34-2EF1C3C51626}" type="presParOf" srcId="{96BCDBE9-994D-436D-B727-69505753B50F}" destId="{4EB3E628-E164-45E5-BEF1-F495517B775F}" srcOrd="0" destOrd="0" presId="urn:microsoft.com/office/officeart/2005/8/layout/orgChart1"/>
-    <dgm:cxn modelId="{F52FE6AA-ECFD-4A41-8CA7-AF3B764BA238}" type="presParOf" srcId="{96BCDBE9-994D-436D-B727-69505753B50F}" destId="{3727F4B6-F577-41ED-B8AE-DBD3260DF45D}" srcOrd="1" destOrd="0" presId="urn:microsoft.com/office/officeart/2005/8/layout/orgChart1"/>
-    <dgm:cxn modelId="{3BD1F248-1FD1-491A-9D2C-7969085D1CE7}" type="presParOf" srcId="{62DF2A57-7C2F-487D-96EF-23058E3676D1}" destId="{B822FC4A-494D-49E0-8288-3811613A1C4F}" srcOrd="1" destOrd="0" presId="urn:microsoft.com/office/officeart/2005/8/layout/orgChart1"/>
-    <dgm:cxn modelId="{BA740E33-AC63-4319-8885-CFF5F21FA40F}" type="presParOf" srcId="{62DF2A57-7C2F-487D-96EF-23058E3676D1}" destId="{E6067560-FC91-4FC8-99B7-4EAA4FB11CA2}" srcOrd="2" destOrd="0" presId="urn:microsoft.com/office/officeart/2005/8/layout/orgChart1"/>
-    <dgm:cxn modelId="{220D1822-A105-49A2-88E2-14BB7FD756E4}" type="presParOf" srcId="{CFAEF9D5-4582-4574-9294-EB0268A4734C}" destId="{1B42189B-B4FB-43EE-BA7C-C9A99852EE0F}" srcOrd="2" destOrd="0" presId="urn:microsoft.com/office/officeart/2005/8/layout/orgChart1"/>
-    <dgm:cxn modelId="{59A29522-E860-45B2-AD03-F632B24DE6A3}" type="presParOf" srcId="{1D05B2B2-32CE-4051-A473-332A74B50ED9}" destId="{7EC802BD-874C-4A42-A7AD-749B43FA73E6}" srcOrd="2" destOrd="0" presId="urn:microsoft.com/office/officeart/2005/8/layout/orgChart1"/>
-    <dgm:cxn modelId="{22E2D553-5277-44D7-A2BA-B597AE62DD8B}" type="presParOf" srcId="{1D05B2B2-32CE-4051-A473-332A74B50ED9}" destId="{9449CF77-0D4C-4F53-8966-0A46E3F89860}" srcOrd="3" destOrd="0" presId="urn:microsoft.com/office/officeart/2005/8/layout/orgChart1"/>
-    <dgm:cxn modelId="{7CB7C50A-B43B-4F1E-AC59-7C4D57E1CF99}" type="presParOf" srcId="{9449CF77-0D4C-4F53-8966-0A46E3F89860}" destId="{9BE0F192-BF2A-4D86-82F5-46DAF3DEACDA}" srcOrd="0" destOrd="0" presId="urn:microsoft.com/office/officeart/2005/8/layout/orgChart1"/>
-    <dgm:cxn modelId="{906951ED-085E-46F2-9397-EFB81EED0079}" type="presParOf" srcId="{9BE0F192-BF2A-4D86-82F5-46DAF3DEACDA}" destId="{A0712AA1-2952-4962-8ADA-ED860303A13B}" srcOrd="0" destOrd="0" presId="urn:microsoft.com/office/officeart/2005/8/layout/orgChart1"/>
-    <dgm:cxn modelId="{8B71557A-7B45-459B-B1F9-257912872E6A}" type="presParOf" srcId="{9BE0F192-BF2A-4D86-82F5-46DAF3DEACDA}" destId="{6F389246-8064-4157-80B4-B9A8F9E40ADD}" srcOrd="1" destOrd="0" presId="urn:microsoft.com/office/officeart/2005/8/layout/orgChart1"/>
-    <dgm:cxn modelId="{E5C7DB55-E91D-4D83-BA28-3C53EE5D8853}" type="presParOf" srcId="{9449CF77-0D4C-4F53-8966-0A46E3F89860}" destId="{9AEA323E-7CB4-40B5-8CDE-8403432D095C}" srcOrd="1" destOrd="0" presId="urn:microsoft.com/office/officeart/2005/8/layout/orgChart1"/>
-    <dgm:cxn modelId="{DA3A9117-567B-4478-8AEB-88764CA277F3}" type="presParOf" srcId="{9AEA323E-7CB4-40B5-8CDE-8403432D095C}" destId="{BCC1F77C-43B0-4465-B7EE-95EC85EE54A1}" srcOrd="0" destOrd="0" presId="urn:microsoft.com/office/officeart/2005/8/layout/orgChart1"/>
-    <dgm:cxn modelId="{F0A59CE2-D174-481E-946D-03AD97F12ED1}" type="presParOf" srcId="{9AEA323E-7CB4-40B5-8CDE-8403432D095C}" destId="{D87EF965-3109-4999-9172-657942C4E0EF}" srcOrd="1" destOrd="0" presId="urn:microsoft.com/office/officeart/2005/8/layout/orgChart1"/>
-    <dgm:cxn modelId="{963BB3D2-4907-4C3E-8537-98AD5657B867}" type="presParOf" srcId="{D87EF965-3109-4999-9172-657942C4E0EF}" destId="{93BFB25D-F01E-4969-93A8-99BE1F1B3139}" srcOrd="0" destOrd="0" presId="urn:microsoft.com/office/officeart/2005/8/layout/orgChart1"/>
-    <dgm:cxn modelId="{5A8EB875-1C96-4601-A221-C257D5104E1B}" type="presParOf" srcId="{93BFB25D-F01E-4969-93A8-99BE1F1B3139}" destId="{08AACF26-A74B-4E4F-8D74-F83B9CAB7C83}" srcOrd="0" destOrd="0" presId="urn:microsoft.com/office/officeart/2005/8/layout/orgChart1"/>
-    <dgm:cxn modelId="{0F380ED7-1F19-4872-85E2-0BBCC56EDFC5}" type="presParOf" srcId="{93BFB25D-F01E-4969-93A8-99BE1F1B3139}" destId="{CE4FE9CA-84E0-4692-91D2-516AED61335F}" srcOrd="1" destOrd="0" presId="urn:microsoft.com/office/officeart/2005/8/layout/orgChart1"/>
-    <dgm:cxn modelId="{D6DEA37D-527C-4B9F-A061-6B2F4043A1C8}" type="presParOf" srcId="{D87EF965-3109-4999-9172-657942C4E0EF}" destId="{BB2E3A70-01FB-4257-8B00-CE98D709FF60}" srcOrd="1" destOrd="0" presId="urn:microsoft.com/office/officeart/2005/8/layout/orgChart1"/>
-    <dgm:cxn modelId="{736D5530-0F32-4E15-9D69-407093C4F1C8}" type="presParOf" srcId="{D87EF965-3109-4999-9172-657942C4E0EF}" destId="{6822FE10-091F-4F53-A0D4-F9092CFBD6AC}" srcOrd="2" destOrd="0" presId="urn:microsoft.com/office/officeart/2005/8/layout/orgChart1"/>
-    <dgm:cxn modelId="{71BF0B5A-A63C-4407-80E3-B98831575936}" type="presParOf" srcId="{9AEA323E-7CB4-40B5-8CDE-8403432D095C}" destId="{24955F0E-53DA-4347-B40B-2E87C21654A9}" srcOrd="2" destOrd="0" presId="urn:microsoft.com/office/officeart/2005/8/layout/orgChart1"/>
-    <dgm:cxn modelId="{7E25091F-7A61-4279-B7B5-D7AEBAF9A211}" type="presParOf" srcId="{9AEA323E-7CB4-40B5-8CDE-8403432D095C}" destId="{94390293-0697-4220-A240-CE57B799EAAE}" srcOrd="3" destOrd="0" presId="urn:microsoft.com/office/officeart/2005/8/layout/orgChart1"/>
-    <dgm:cxn modelId="{C117E113-3238-406D-A574-019CA67F20D2}" type="presParOf" srcId="{94390293-0697-4220-A240-CE57B799EAAE}" destId="{A6DB5F38-D0F6-490E-A90A-D00B4E0A33B0}" srcOrd="0" destOrd="0" presId="urn:microsoft.com/office/officeart/2005/8/layout/orgChart1"/>
-    <dgm:cxn modelId="{FB04659A-D2BC-42FB-A71C-7D79EF411FD8}" type="presParOf" srcId="{A6DB5F38-D0F6-490E-A90A-D00B4E0A33B0}" destId="{22FAD154-0AD1-4BA5-B910-6B0889CF8EAF}" srcOrd="0" destOrd="0" presId="urn:microsoft.com/office/officeart/2005/8/layout/orgChart1"/>
-    <dgm:cxn modelId="{2C6ADBC0-05FF-46DD-839C-2A94BA829BD2}" type="presParOf" srcId="{A6DB5F38-D0F6-490E-A90A-D00B4E0A33B0}" destId="{7F41DAE4-4357-48AF-97CC-F6C9998B7648}" srcOrd="1" destOrd="0" presId="urn:microsoft.com/office/officeart/2005/8/layout/orgChart1"/>
-    <dgm:cxn modelId="{8BCBAC7E-26B2-4BFE-AC7D-71C8DC47A73A}" type="presParOf" srcId="{94390293-0697-4220-A240-CE57B799EAAE}" destId="{7ADFE5AB-0292-465E-8868-89147D514510}" srcOrd="1" destOrd="0" presId="urn:microsoft.com/office/officeart/2005/8/layout/orgChart1"/>
-    <dgm:cxn modelId="{838D7941-1C78-49BE-990E-0842FAF22A1E}" type="presParOf" srcId="{94390293-0697-4220-A240-CE57B799EAAE}" destId="{63605A91-EFA2-4B40-B724-28D3D9B7A0B7}" srcOrd="2" destOrd="0" presId="urn:microsoft.com/office/officeart/2005/8/layout/orgChart1"/>
-    <dgm:cxn modelId="{2D6FBF21-7716-470C-8E7A-22448E7A419A}" type="presParOf" srcId="{9449CF77-0D4C-4F53-8966-0A46E3F89860}" destId="{29F16FA2-45A8-4A15-ABA0-77D5CDC1FE2C}" srcOrd="2" destOrd="0" presId="urn:microsoft.com/office/officeart/2005/8/layout/orgChart1"/>
-    <dgm:cxn modelId="{ACDEB942-439E-415F-974F-8D37CE465195}" type="presParOf" srcId="{1D05B2B2-32CE-4051-A473-332A74B50ED9}" destId="{EE804ED4-9AD5-4CB0-A3DA-7DC344AC55BD}" srcOrd="4" destOrd="0" presId="urn:microsoft.com/office/officeart/2005/8/layout/orgChart1"/>
-    <dgm:cxn modelId="{6D421E8E-005B-4891-875C-C8B10EB9433E}" type="presParOf" srcId="{1D05B2B2-32CE-4051-A473-332A74B50ED9}" destId="{A35F45A1-6A3A-4C7B-8376-61EB59C397A0}" srcOrd="5" destOrd="0" presId="urn:microsoft.com/office/officeart/2005/8/layout/orgChart1"/>
-    <dgm:cxn modelId="{A2D389CA-458A-4DAF-A7D0-B7ED0FCE3146}" type="presParOf" srcId="{A35F45A1-6A3A-4C7B-8376-61EB59C397A0}" destId="{A5478DBB-6247-44DB-B144-3D6C24485D3F}" srcOrd="0" destOrd="0" presId="urn:microsoft.com/office/officeart/2005/8/layout/orgChart1"/>
-    <dgm:cxn modelId="{7D8C9280-4BE2-4A88-B21D-1222B0D8B096}" type="presParOf" srcId="{A5478DBB-6247-44DB-B144-3D6C24485D3F}" destId="{8D3D2CBF-3D7E-4333-A481-E1491DA1396A}" srcOrd="0" destOrd="0" presId="urn:microsoft.com/office/officeart/2005/8/layout/orgChart1"/>
-    <dgm:cxn modelId="{3D6D5A10-8576-4DF0-8ABA-7996A12694A1}" type="presParOf" srcId="{A5478DBB-6247-44DB-B144-3D6C24485D3F}" destId="{6951B485-25A6-4C2C-9616-F1754C42DA65}" srcOrd="1" destOrd="0" presId="urn:microsoft.com/office/officeart/2005/8/layout/orgChart1"/>
-    <dgm:cxn modelId="{9BE86289-2CD3-443F-B56F-0ACB63122406}" type="presParOf" srcId="{A35F45A1-6A3A-4C7B-8376-61EB59C397A0}" destId="{17DA19DB-F834-4F51-A0AF-B992E5DB391B}" srcOrd="1" destOrd="0" presId="urn:microsoft.com/office/officeart/2005/8/layout/orgChart1"/>
-    <dgm:cxn modelId="{BB35366F-FFF5-46AB-93ED-6741037F97F6}" type="presParOf" srcId="{A35F45A1-6A3A-4C7B-8376-61EB59C397A0}" destId="{6BB3C503-1C77-49EF-A6C0-BB24011B524A}" srcOrd="2" destOrd="0" presId="urn:microsoft.com/office/officeart/2005/8/layout/orgChart1"/>
-    <dgm:cxn modelId="{FF4B49B4-8059-43BC-BCAB-906DE6328D65}" type="presParOf" srcId="{1D05B2B2-32CE-4051-A473-332A74B50ED9}" destId="{3B2319CB-AF4A-4846-8084-106BBF8E7328}" srcOrd="6" destOrd="0" presId="urn:microsoft.com/office/officeart/2005/8/layout/orgChart1"/>
-    <dgm:cxn modelId="{48942031-6F7E-49C8-8D3A-9B9355439B62}" type="presParOf" srcId="{1D05B2B2-32CE-4051-A473-332A74B50ED9}" destId="{1F15066F-A734-48FE-8E31-5CB997B2CFBC}" srcOrd="7" destOrd="0" presId="urn:microsoft.com/office/officeart/2005/8/layout/orgChart1"/>
-    <dgm:cxn modelId="{E1DC7340-813C-4CDD-8B51-879C735799DA}" type="presParOf" srcId="{1F15066F-A734-48FE-8E31-5CB997B2CFBC}" destId="{95604F37-4074-487F-B74E-B431FD29CE5D}" srcOrd="0" destOrd="0" presId="urn:microsoft.com/office/officeart/2005/8/layout/orgChart1"/>
-    <dgm:cxn modelId="{F9BEBBBE-64D1-4A31-B3D0-E03AFCC483A1}" type="presParOf" srcId="{95604F37-4074-487F-B74E-B431FD29CE5D}" destId="{3A11F94B-31DB-4019-8868-DF0FF9FBF89E}" srcOrd="0" destOrd="0" presId="urn:microsoft.com/office/officeart/2005/8/layout/orgChart1"/>
-    <dgm:cxn modelId="{2942EECD-2CFF-4D40-9A9E-618755D30634}" type="presParOf" srcId="{95604F37-4074-487F-B74E-B431FD29CE5D}" destId="{E2FCF639-076E-4D85-B4A1-59D5C421A4CA}" srcOrd="1" destOrd="0" presId="urn:microsoft.com/office/officeart/2005/8/layout/orgChart1"/>
-    <dgm:cxn modelId="{AFCC9F15-D08D-4979-A909-9401ED8FBFE1}" type="presParOf" srcId="{1F15066F-A734-48FE-8E31-5CB997B2CFBC}" destId="{59EF164E-EB99-4809-9C63-553BCE3FD74F}" srcOrd="1" destOrd="0" presId="urn:microsoft.com/office/officeart/2005/8/layout/orgChart1"/>
-    <dgm:cxn modelId="{D956E897-9276-4A33-9809-F753261A7273}" type="presParOf" srcId="{1F15066F-A734-48FE-8E31-5CB997B2CFBC}" destId="{B97A769E-6F9C-4F91-8782-2F007247B75F}" srcOrd="2" destOrd="0" presId="urn:microsoft.com/office/officeart/2005/8/layout/orgChart1"/>
-    <dgm:cxn modelId="{52670E09-C716-4994-9143-CB43E13B5FE7}" type="presParOf" srcId="{1D05B2B2-32CE-4051-A473-332A74B50ED9}" destId="{99079DEF-5B4C-495C-8ED6-BED6C244AB10}" srcOrd="8" destOrd="0" presId="urn:microsoft.com/office/officeart/2005/8/layout/orgChart1"/>
-    <dgm:cxn modelId="{C3B3FC47-3D24-4052-AF48-F409409D2354}" type="presParOf" srcId="{1D05B2B2-32CE-4051-A473-332A74B50ED9}" destId="{38B4A105-5F1C-4B90-BBF4-F8C7ED6DD4D6}" srcOrd="9" destOrd="0" presId="urn:microsoft.com/office/officeart/2005/8/layout/orgChart1"/>
-    <dgm:cxn modelId="{2841C804-2364-42A3-BF28-C32D49538A5B}" type="presParOf" srcId="{38B4A105-5F1C-4B90-BBF4-F8C7ED6DD4D6}" destId="{E52B9761-C48D-4A62-A7E0-70055EBE1FE4}" srcOrd="0" destOrd="0" presId="urn:microsoft.com/office/officeart/2005/8/layout/orgChart1"/>
-    <dgm:cxn modelId="{EFBEB106-7465-42EF-BE8A-0558BB7BC687}" type="presParOf" srcId="{E52B9761-C48D-4A62-A7E0-70055EBE1FE4}" destId="{A5FAD42B-18A1-426C-A18F-8432D8592588}" srcOrd="0" destOrd="0" presId="urn:microsoft.com/office/officeart/2005/8/layout/orgChart1"/>
-    <dgm:cxn modelId="{9CD8FEB8-A0DE-4B16-A1E8-25CFC51EFF5D}" type="presParOf" srcId="{E52B9761-C48D-4A62-A7E0-70055EBE1FE4}" destId="{61563EF1-BBC2-4D93-80C0-07C572124FAE}" srcOrd="1" destOrd="0" presId="urn:microsoft.com/office/officeart/2005/8/layout/orgChart1"/>
-    <dgm:cxn modelId="{D26BA739-386E-44FC-9503-8CDB6BD96931}" type="presParOf" srcId="{38B4A105-5F1C-4B90-BBF4-F8C7ED6DD4D6}" destId="{B4AF4FD5-638A-47F7-9543-D4BD863BBD9F}" srcOrd="1" destOrd="0" presId="urn:microsoft.com/office/officeart/2005/8/layout/orgChart1"/>
-    <dgm:cxn modelId="{C2B23428-CB37-4460-A9D3-FB8BB01B9EC2}" type="presParOf" srcId="{38B4A105-5F1C-4B90-BBF4-F8C7ED6DD4D6}" destId="{8C5947FE-BE0E-44A3-B4F5-0C4CF8CC2943}" srcOrd="2" destOrd="0" presId="urn:microsoft.com/office/officeart/2005/8/layout/orgChart1"/>
-    <dgm:cxn modelId="{48270D15-1F03-45B5-B9CA-465A36BA74A6}" type="presParOf" srcId="{10966B85-7D70-4090-AEDE-4F30DC301FD6}" destId="{F5DDAE68-7133-4BB2-9D19-D5AF49C4434F}" srcOrd="2" destOrd="0" presId="urn:microsoft.com/office/officeart/2005/8/layout/orgChart1"/>
-    <dgm:cxn modelId="{71E6C565-BF54-4578-A32B-79ED805EA37F}" type="presParOf" srcId="{05921256-06C1-43C2-AB9E-26FB6BF5BFA9}" destId="{582707C8-F235-4FCA-83AF-4B6C29C6D58A}" srcOrd="2" destOrd="0" presId="urn:microsoft.com/office/officeart/2005/8/layout/orgChart1"/>
-    <dgm:cxn modelId="{A3B308F8-ECE7-4111-B351-2F9F093B5876}" type="presParOf" srcId="{582707C8-F235-4FCA-83AF-4B6C29C6D58A}" destId="{2465F9D2-C19C-4BFE-8C08-2C63D3181454}" srcOrd="0" destOrd="0" presId="urn:microsoft.com/office/officeart/2005/8/layout/orgChart1"/>
-    <dgm:cxn modelId="{DDA05898-CBBA-425D-B19D-AEAE9ECF4DE0}" type="presParOf" srcId="{582707C8-F235-4FCA-83AF-4B6C29C6D58A}" destId="{7777A242-A26D-4790-B40A-C96D349FB66F}" srcOrd="1" destOrd="0" presId="urn:microsoft.com/office/officeart/2005/8/layout/orgChart1"/>
-    <dgm:cxn modelId="{808648CE-72B1-41F9-A08F-84BCA70C275E}" type="presParOf" srcId="{7777A242-A26D-4790-B40A-C96D349FB66F}" destId="{6483511A-822A-4114-AE61-469FF55DB4CD}" srcOrd="0" destOrd="0" presId="urn:microsoft.com/office/officeart/2005/8/layout/orgChart1"/>
-    <dgm:cxn modelId="{CCB68EED-5D6C-4DB6-A038-78826FA42E54}" type="presParOf" srcId="{6483511A-822A-4114-AE61-469FF55DB4CD}" destId="{71A4FF8C-3E8B-4049-8CFA-94BBCAECABAF}" srcOrd="0" destOrd="0" presId="urn:microsoft.com/office/officeart/2005/8/layout/orgChart1"/>
-    <dgm:cxn modelId="{D3681E85-4AB4-43DF-ACDB-04C41CA85A10}" type="presParOf" srcId="{6483511A-822A-4114-AE61-469FF55DB4CD}" destId="{93FD4BD6-E0D6-4254-BDFF-69A105AE1341}" srcOrd="1" destOrd="0" presId="urn:microsoft.com/office/officeart/2005/8/layout/orgChart1"/>
-    <dgm:cxn modelId="{34D9A17B-8C54-46D3-A2B7-855782F2AC47}" type="presParOf" srcId="{7777A242-A26D-4790-B40A-C96D349FB66F}" destId="{4DD9C260-517D-49AE-8C7A-0FE385404DE2}" srcOrd="1" destOrd="0" presId="urn:microsoft.com/office/officeart/2005/8/layout/orgChart1"/>
-    <dgm:cxn modelId="{187A8FCD-447A-4987-A1AA-1CB6607E7EC1}" type="presParOf" srcId="{7777A242-A26D-4790-B40A-C96D349FB66F}" destId="{AC3DE7E6-7B46-4298-B1F6-A75F4BE92084}" srcOrd="2" destOrd="0" presId="urn:microsoft.com/office/officeart/2005/8/layout/orgChart1"/>
+    <dgm:cxn modelId="{B7E8EF22-42E9-48E5-9866-865CFC842833}" type="presOf" srcId="{90C7FBB8-1049-4D36-8BE3-828309F6A5DD}" destId="{5ECC7F91-9FFD-4CB1-B984-0DB362133B56}" srcOrd="0" destOrd="0" presId="urn:microsoft.com/office/officeart/2005/8/layout/orgChart1"/>
+    <dgm:cxn modelId="{8E22A7E7-8AD8-42F6-8A08-545CE6ABB5A2}" type="presParOf" srcId="{B126DFBF-B736-402E-8F72-7AFEECCD45B6}" destId="{05921256-06C1-43C2-AB9E-26FB6BF5BFA9}" srcOrd="0" destOrd="0" presId="urn:microsoft.com/office/officeart/2005/8/layout/orgChart1"/>
+    <dgm:cxn modelId="{ED070EEC-689D-47B4-B44A-B677BC4F754E}" type="presParOf" srcId="{05921256-06C1-43C2-AB9E-26FB6BF5BFA9}" destId="{2881FF3A-6EF7-4D67-B9CE-3C9822DE5C3D}" srcOrd="0" destOrd="0" presId="urn:microsoft.com/office/officeart/2005/8/layout/orgChart1"/>
+    <dgm:cxn modelId="{77E40C0D-3647-443D-A9D0-0E73E966FA74}" type="presParOf" srcId="{2881FF3A-6EF7-4D67-B9CE-3C9822DE5C3D}" destId="{7B7E9DA4-CAC3-43B7-BF96-424B90DAA4FC}" srcOrd="0" destOrd="0" presId="urn:microsoft.com/office/officeart/2005/8/layout/orgChart1"/>
+    <dgm:cxn modelId="{E5B14C00-DDD5-47D9-B1A7-C0DB6ECC82B9}" type="presParOf" srcId="{2881FF3A-6EF7-4D67-B9CE-3C9822DE5C3D}" destId="{5054F81A-E060-40C6-B9E4-0BF34BAC220A}" srcOrd="1" destOrd="0" presId="urn:microsoft.com/office/officeart/2005/8/layout/orgChart1"/>
+    <dgm:cxn modelId="{A7BB85FE-B09B-45FA-9C0B-8E3152FEC1F2}" type="presParOf" srcId="{05921256-06C1-43C2-AB9E-26FB6BF5BFA9}" destId="{84BE9AC6-7F0A-4837-8D3F-E3C1AB95F602}" srcOrd="1" destOrd="0" presId="urn:microsoft.com/office/officeart/2005/8/layout/orgChart1"/>
+    <dgm:cxn modelId="{5D72DFF4-1B93-43BF-A022-2E9D32225853}" type="presParOf" srcId="{84BE9AC6-7F0A-4837-8D3F-E3C1AB95F602}" destId="{987FAE5F-E6EA-4C10-B21E-8A8396D56978}" srcOrd="0" destOrd="0" presId="urn:microsoft.com/office/officeart/2005/8/layout/orgChart1"/>
+    <dgm:cxn modelId="{772FD07F-68B7-4EB1-8CA3-FF455DBEABEC}" type="presParOf" srcId="{84BE9AC6-7F0A-4837-8D3F-E3C1AB95F602}" destId="{10966B85-7D70-4090-AEDE-4F30DC301FD6}" srcOrd="1" destOrd="0" presId="urn:microsoft.com/office/officeart/2005/8/layout/orgChart1"/>
+    <dgm:cxn modelId="{8432B578-B47B-4AA6-8FCD-9F6BD52F80EE}" type="presParOf" srcId="{10966B85-7D70-4090-AEDE-4F30DC301FD6}" destId="{842BFC14-CB69-4391-B6D2-0E1F15467275}" srcOrd="0" destOrd="0" presId="urn:microsoft.com/office/officeart/2005/8/layout/orgChart1"/>
+    <dgm:cxn modelId="{7578A9A2-6B3D-4780-97F6-AED665C0B655}" type="presParOf" srcId="{842BFC14-CB69-4391-B6D2-0E1F15467275}" destId="{9569CC01-5FCB-45F9-8293-E37D821344E5}" srcOrd="0" destOrd="0" presId="urn:microsoft.com/office/officeart/2005/8/layout/orgChart1"/>
+    <dgm:cxn modelId="{EB8AA87B-BDC7-454A-934E-FD8C8B4E2CB9}" type="presParOf" srcId="{842BFC14-CB69-4391-B6D2-0E1F15467275}" destId="{FF88E7B6-6644-42CB-B091-0E58C306070B}" srcOrd="1" destOrd="0" presId="urn:microsoft.com/office/officeart/2005/8/layout/orgChart1"/>
+    <dgm:cxn modelId="{1E502541-202B-41D6-A43D-CB411AD7F548}" type="presParOf" srcId="{10966B85-7D70-4090-AEDE-4F30DC301FD6}" destId="{1D05B2B2-32CE-4051-A473-332A74B50ED9}" srcOrd="1" destOrd="0" presId="urn:microsoft.com/office/officeart/2005/8/layout/orgChart1"/>
+    <dgm:cxn modelId="{64FC4DB0-2629-4178-86EB-CE7A75E6503D}" type="presParOf" srcId="{1D05B2B2-32CE-4051-A473-332A74B50ED9}" destId="{5ECC7F91-9FFD-4CB1-B984-0DB362133B56}" srcOrd="0" destOrd="0" presId="urn:microsoft.com/office/officeart/2005/8/layout/orgChart1"/>
+    <dgm:cxn modelId="{361C2D84-DB6C-4A08-8AFF-27C06B1D0B2E}" type="presParOf" srcId="{1D05B2B2-32CE-4051-A473-332A74B50ED9}" destId="{CFAEF9D5-4582-4574-9294-EB0268A4734C}" srcOrd="1" destOrd="0" presId="urn:microsoft.com/office/officeart/2005/8/layout/orgChart1"/>
+    <dgm:cxn modelId="{CF187918-AB20-444B-9692-A24D9217F10A}" type="presParOf" srcId="{CFAEF9D5-4582-4574-9294-EB0268A4734C}" destId="{6A8B3B55-2D98-485F-B63E-6C1FB03D0B4F}" srcOrd="0" destOrd="0" presId="urn:microsoft.com/office/officeart/2005/8/layout/orgChart1"/>
+    <dgm:cxn modelId="{BE7757E2-E032-4F6A-B79F-F7E38FBA6879}" type="presParOf" srcId="{6A8B3B55-2D98-485F-B63E-6C1FB03D0B4F}" destId="{FB65840B-E5DA-48ED-AC11-C5B0C37ABF53}" srcOrd="0" destOrd="0" presId="urn:microsoft.com/office/officeart/2005/8/layout/orgChart1"/>
+    <dgm:cxn modelId="{A008BA49-AD9E-4367-9D6A-2A6D01BA5400}" type="presParOf" srcId="{6A8B3B55-2D98-485F-B63E-6C1FB03D0B4F}" destId="{804F9821-1C8F-4825-B8D0-0B2DBED99EC8}" srcOrd="1" destOrd="0" presId="urn:microsoft.com/office/officeart/2005/8/layout/orgChart1"/>
+    <dgm:cxn modelId="{D4294239-5B2A-48C0-A40E-6617C840BA79}" type="presParOf" srcId="{CFAEF9D5-4582-4574-9294-EB0268A4734C}" destId="{1A5077F5-B764-4905-8D25-74E25AC6DD95}" srcOrd="1" destOrd="0" presId="urn:microsoft.com/office/officeart/2005/8/layout/orgChart1"/>
+    <dgm:cxn modelId="{EC6EC170-086D-494B-B2D6-1CB64A3E1169}" type="presParOf" srcId="{1A5077F5-B764-4905-8D25-74E25AC6DD95}" destId="{E45AE982-EB67-45C7-B813-FD40E1014E58}" srcOrd="0" destOrd="0" presId="urn:microsoft.com/office/officeart/2005/8/layout/orgChart1"/>
+    <dgm:cxn modelId="{8E4DB272-7AC6-4D37-9409-FD7DD8D8EFBB}" type="presParOf" srcId="{1A5077F5-B764-4905-8D25-74E25AC6DD95}" destId="{9543B87F-CF45-48EF-86EF-DACAE72C953C}" srcOrd="1" destOrd="0" presId="urn:microsoft.com/office/officeart/2005/8/layout/orgChart1"/>
+    <dgm:cxn modelId="{9C36D65A-A592-42AB-B208-4F2E28C5A3BE}" type="presParOf" srcId="{9543B87F-CF45-48EF-86EF-DACAE72C953C}" destId="{56DD9984-01B1-400E-89F1-9376E1124D0B}" srcOrd="0" destOrd="0" presId="urn:microsoft.com/office/officeart/2005/8/layout/orgChart1"/>
+    <dgm:cxn modelId="{DA173D93-774E-4B73-A8FC-161ADA49A92A}" type="presParOf" srcId="{56DD9984-01B1-400E-89F1-9376E1124D0B}" destId="{7CD51DB3-1707-49EF-8685-3AFEC943882C}" srcOrd="0" destOrd="0" presId="urn:microsoft.com/office/officeart/2005/8/layout/orgChart1"/>
+    <dgm:cxn modelId="{5E99436D-4C09-4039-9811-E8428ED3344A}" type="presParOf" srcId="{56DD9984-01B1-400E-89F1-9376E1124D0B}" destId="{6D4E6491-349A-4A17-8A23-6BDAE0095BBD}" srcOrd="1" destOrd="0" presId="urn:microsoft.com/office/officeart/2005/8/layout/orgChart1"/>
+    <dgm:cxn modelId="{FB183F0F-64E4-4C19-8805-7BA6D8741FF9}" type="presParOf" srcId="{9543B87F-CF45-48EF-86EF-DACAE72C953C}" destId="{8D787497-FCF8-43B3-9B07-87EA41254E2E}" srcOrd="1" destOrd="0" presId="urn:microsoft.com/office/officeart/2005/8/layout/orgChart1"/>
+    <dgm:cxn modelId="{031CF27C-E5C7-46BB-AAB6-F20B42A4D060}" type="presParOf" srcId="{9543B87F-CF45-48EF-86EF-DACAE72C953C}" destId="{B3BDF59F-C7BF-4BB4-89D5-7900F089EEF7}" srcOrd="2" destOrd="0" presId="urn:microsoft.com/office/officeart/2005/8/layout/orgChart1"/>
+    <dgm:cxn modelId="{7976B52F-BE75-45D4-8C78-1D74FF687772}" type="presParOf" srcId="{1A5077F5-B764-4905-8D25-74E25AC6DD95}" destId="{A3675F38-4FBB-42BD-8F44-78D9519D9C8C}" srcOrd="2" destOrd="0" presId="urn:microsoft.com/office/officeart/2005/8/layout/orgChart1"/>
+    <dgm:cxn modelId="{1CC90C1F-02F2-49CC-8E0F-82851150C369}" type="presParOf" srcId="{1A5077F5-B764-4905-8D25-74E25AC6DD95}" destId="{62DF2A57-7C2F-487D-96EF-23058E3676D1}" srcOrd="3" destOrd="0" presId="urn:microsoft.com/office/officeart/2005/8/layout/orgChart1"/>
+    <dgm:cxn modelId="{9317DB38-807E-4932-99DC-2D283B187AFE}" type="presParOf" srcId="{62DF2A57-7C2F-487D-96EF-23058E3676D1}" destId="{96BCDBE9-994D-436D-B727-69505753B50F}" srcOrd="0" destOrd="0" presId="urn:microsoft.com/office/officeart/2005/8/layout/orgChart1"/>
+    <dgm:cxn modelId="{53DFFA2D-1C0C-4F84-9BA2-A2E4EE176EBB}" type="presParOf" srcId="{96BCDBE9-994D-436D-B727-69505753B50F}" destId="{4EB3E628-E164-45E5-BEF1-F495517B775F}" srcOrd="0" destOrd="0" presId="urn:microsoft.com/office/officeart/2005/8/layout/orgChart1"/>
+    <dgm:cxn modelId="{563ED650-8056-4B7B-B95B-F9F538E0B5CE}" type="presParOf" srcId="{96BCDBE9-994D-436D-B727-69505753B50F}" destId="{3727F4B6-F577-41ED-B8AE-DBD3260DF45D}" srcOrd="1" destOrd="0" presId="urn:microsoft.com/office/officeart/2005/8/layout/orgChart1"/>
+    <dgm:cxn modelId="{523F8EF7-88F6-409E-91EF-F8ED78820AE3}" type="presParOf" srcId="{62DF2A57-7C2F-487D-96EF-23058E3676D1}" destId="{B822FC4A-494D-49E0-8288-3811613A1C4F}" srcOrd="1" destOrd="0" presId="urn:microsoft.com/office/officeart/2005/8/layout/orgChart1"/>
+    <dgm:cxn modelId="{38F422A3-A92E-4C52-9985-9E852C341AC6}" type="presParOf" srcId="{62DF2A57-7C2F-487D-96EF-23058E3676D1}" destId="{E6067560-FC91-4FC8-99B7-4EAA4FB11CA2}" srcOrd="2" destOrd="0" presId="urn:microsoft.com/office/officeart/2005/8/layout/orgChart1"/>
+    <dgm:cxn modelId="{C64B2B18-C07A-4F2F-93F8-53BE61ADC687}" type="presParOf" srcId="{CFAEF9D5-4582-4574-9294-EB0268A4734C}" destId="{1B42189B-B4FB-43EE-BA7C-C9A99852EE0F}" srcOrd="2" destOrd="0" presId="urn:microsoft.com/office/officeart/2005/8/layout/orgChart1"/>
+    <dgm:cxn modelId="{345621E0-275D-42C6-AB80-DB467245654B}" type="presParOf" srcId="{1D05B2B2-32CE-4051-A473-332A74B50ED9}" destId="{7EC802BD-874C-4A42-A7AD-749B43FA73E6}" srcOrd="2" destOrd="0" presId="urn:microsoft.com/office/officeart/2005/8/layout/orgChart1"/>
+    <dgm:cxn modelId="{2A99A41E-8EE9-4FCE-887D-F738A6AF6F32}" type="presParOf" srcId="{1D05B2B2-32CE-4051-A473-332A74B50ED9}" destId="{9449CF77-0D4C-4F53-8966-0A46E3F89860}" srcOrd="3" destOrd="0" presId="urn:microsoft.com/office/officeart/2005/8/layout/orgChart1"/>
+    <dgm:cxn modelId="{B89FBA3F-5A32-4807-A697-41DF8EFB34B8}" type="presParOf" srcId="{9449CF77-0D4C-4F53-8966-0A46E3F89860}" destId="{9BE0F192-BF2A-4D86-82F5-46DAF3DEACDA}" srcOrd="0" destOrd="0" presId="urn:microsoft.com/office/officeart/2005/8/layout/orgChart1"/>
+    <dgm:cxn modelId="{4695A29C-2997-47C3-B919-8B4F49E059E3}" type="presParOf" srcId="{9BE0F192-BF2A-4D86-82F5-46DAF3DEACDA}" destId="{A0712AA1-2952-4962-8ADA-ED860303A13B}" srcOrd="0" destOrd="0" presId="urn:microsoft.com/office/officeart/2005/8/layout/orgChart1"/>
+    <dgm:cxn modelId="{C7589053-0E0B-43E6-8C96-D1873CE4AF51}" type="presParOf" srcId="{9BE0F192-BF2A-4D86-82F5-46DAF3DEACDA}" destId="{6F389246-8064-4157-80B4-B9A8F9E40ADD}" srcOrd="1" destOrd="0" presId="urn:microsoft.com/office/officeart/2005/8/layout/orgChart1"/>
+    <dgm:cxn modelId="{2DE4BB43-1209-47FF-A0E3-9BB198B7F8B4}" type="presParOf" srcId="{9449CF77-0D4C-4F53-8966-0A46E3F89860}" destId="{9AEA323E-7CB4-40B5-8CDE-8403432D095C}" srcOrd="1" destOrd="0" presId="urn:microsoft.com/office/officeart/2005/8/layout/orgChart1"/>
+    <dgm:cxn modelId="{13C8FE50-C166-4F7F-97EF-8A937FA4DADC}" type="presParOf" srcId="{9AEA323E-7CB4-40B5-8CDE-8403432D095C}" destId="{BCC1F77C-43B0-4465-B7EE-95EC85EE54A1}" srcOrd="0" destOrd="0" presId="urn:microsoft.com/office/officeart/2005/8/layout/orgChart1"/>
+    <dgm:cxn modelId="{C26F9507-A924-44A5-8CF0-6B1F534CEA7E}" type="presParOf" srcId="{9AEA323E-7CB4-40B5-8CDE-8403432D095C}" destId="{D87EF965-3109-4999-9172-657942C4E0EF}" srcOrd="1" destOrd="0" presId="urn:microsoft.com/office/officeart/2005/8/layout/orgChart1"/>
+    <dgm:cxn modelId="{BC4F1AB0-67FD-48A2-BAD8-C379A81E2F66}" type="presParOf" srcId="{D87EF965-3109-4999-9172-657942C4E0EF}" destId="{93BFB25D-F01E-4969-93A8-99BE1F1B3139}" srcOrd="0" destOrd="0" presId="urn:microsoft.com/office/officeart/2005/8/layout/orgChart1"/>
+    <dgm:cxn modelId="{FC699A44-FEC0-4352-9FD5-48B8CA7BEE3E}" type="presParOf" srcId="{93BFB25D-F01E-4969-93A8-99BE1F1B3139}" destId="{08AACF26-A74B-4E4F-8D74-F83B9CAB7C83}" srcOrd="0" destOrd="0" presId="urn:microsoft.com/office/officeart/2005/8/layout/orgChart1"/>
+    <dgm:cxn modelId="{7CDFAA94-D137-4C7D-B18A-605BA341BE26}" type="presParOf" srcId="{93BFB25D-F01E-4969-93A8-99BE1F1B3139}" destId="{CE4FE9CA-84E0-4692-91D2-516AED61335F}" srcOrd="1" destOrd="0" presId="urn:microsoft.com/office/officeart/2005/8/layout/orgChart1"/>
+    <dgm:cxn modelId="{C1B43D40-994A-4FAD-ACCB-5944DB5227D6}" type="presParOf" srcId="{D87EF965-3109-4999-9172-657942C4E0EF}" destId="{BB2E3A70-01FB-4257-8B00-CE98D709FF60}" srcOrd="1" destOrd="0" presId="urn:microsoft.com/office/officeart/2005/8/layout/orgChart1"/>
+    <dgm:cxn modelId="{12B2D4F2-E334-4F74-BC6E-8B365FA21679}" type="presParOf" srcId="{D87EF965-3109-4999-9172-657942C4E0EF}" destId="{6822FE10-091F-4F53-A0D4-F9092CFBD6AC}" srcOrd="2" destOrd="0" presId="urn:microsoft.com/office/officeart/2005/8/layout/orgChart1"/>
+    <dgm:cxn modelId="{10DB1E1D-98BF-43A3-A365-F96F7B27B232}" type="presParOf" srcId="{9AEA323E-7CB4-40B5-8CDE-8403432D095C}" destId="{24955F0E-53DA-4347-B40B-2E87C21654A9}" srcOrd="2" destOrd="0" presId="urn:microsoft.com/office/officeart/2005/8/layout/orgChart1"/>
+    <dgm:cxn modelId="{6CD35780-2A7A-4F99-95B6-A800BC036F34}" type="presParOf" srcId="{9AEA323E-7CB4-40B5-8CDE-8403432D095C}" destId="{94390293-0697-4220-A240-CE57B799EAAE}" srcOrd="3" destOrd="0" presId="urn:microsoft.com/office/officeart/2005/8/layout/orgChart1"/>
+    <dgm:cxn modelId="{51804115-0218-4640-B825-2D35EC6D0A7B}" type="presParOf" srcId="{94390293-0697-4220-A240-CE57B799EAAE}" destId="{A6DB5F38-D0F6-490E-A90A-D00B4E0A33B0}" srcOrd="0" destOrd="0" presId="urn:microsoft.com/office/officeart/2005/8/layout/orgChart1"/>
+    <dgm:cxn modelId="{A0CC3B8C-D9A7-4997-B864-DDBCB35D192B}" type="presParOf" srcId="{A6DB5F38-D0F6-490E-A90A-D00B4E0A33B0}" destId="{22FAD154-0AD1-4BA5-B910-6B0889CF8EAF}" srcOrd="0" destOrd="0" presId="urn:microsoft.com/office/officeart/2005/8/layout/orgChart1"/>
+    <dgm:cxn modelId="{F0DA2C4E-B4A9-47FE-A638-6382CE6A1148}" type="presParOf" srcId="{A6DB5F38-D0F6-490E-A90A-D00B4E0A33B0}" destId="{7F41DAE4-4357-48AF-97CC-F6C9998B7648}" srcOrd="1" destOrd="0" presId="urn:microsoft.com/office/officeart/2005/8/layout/orgChart1"/>
+    <dgm:cxn modelId="{0C7231A0-2773-435B-B118-648EDDD55968}" type="presParOf" srcId="{94390293-0697-4220-A240-CE57B799EAAE}" destId="{7ADFE5AB-0292-465E-8868-89147D514510}" srcOrd="1" destOrd="0" presId="urn:microsoft.com/office/officeart/2005/8/layout/orgChart1"/>
+    <dgm:cxn modelId="{D1475B64-22C8-4E51-B0E9-0618AEB7A192}" type="presParOf" srcId="{94390293-0697-4220-A240-CE57B799EAAE}" destId="{63605A91-EFA2-4B40-B724-28D3D9B7A0B7}" srcOrd="2" destOrd="0" presId="urn:microsoft.com/office/officeart/2005/8/layout/orgChart1"/>
+    <dgm:cxn modelId="{5117C031-2D1C-4B10-81B3-0DCAC1AED3E5}" type="presParOf" srcId="{9449CF77-0D4C-4F53-8966-0A46E3F89860}" destId="{29F16FA2-45A8-4A15-ABA0-77D5CDC1FE2C}" srcOrd="2" destOrd="0" presId="urn:microsoft.com/office/officeart/2005/8/layout/orgChart1"/>
+    <dgm:cxn modelId="{D072A48E-924A-4921-A843-E0F3503B0705}" type="presParOf" srcId="{1D05B2B2-32CE-4051-A473-332A74B50ED9}" destId="{EE804ED4-9AD5-4CB0-A3DA-7DC344AC55BD}" srcOrd="4" destOrd="0" presId="urn:microsoft.com/office/officeart/2005/8/layout/orgChart1"/>
+    <dgm:cxn modelId="{652EB009-64E1-47B1-A79A-9350380CBD68}" type="presParOf" srcId="{1D05B2B2-32CE-4051-A473-332A74B50ED9}" destId="{A35F45A1-6A3A-4C7B-8376-61EB59C397A0}" srcOrd="5" destOrd="0" presId="urn:microsoft.com/office/officeart/2005/8/layout/orgChart1"/>
+    <dgm:cxn modelId="{AFDA2506-D2BF-4B4B-BE3F-CB88F0C2B3EA}" type="presParOf" srcId="{A35F45A1-6A3A-4C7B-8376-61EB59C397A0}" destId="{A5478DBB-6247-44DB-B144-3D6C24485D3F}" srcOrd="0" destOrd="0" presId="urn:microsoft.com/office/officeart/2005/8/layout/orgChart1"/>
+    <dgm:cxn modelId="{C195AEBC-A05C-4769-A70E-ED0178FE7CEA}" type="presParOf" srcId="{A5478DBB-6247-44DB-B144-3D6C24485D3F}" destId="{8D3D2CBF-3D7E-4333-A481-E1491DA1396A}" srcOrd="0" destOrd="0" presId="urn:microsoft.com/office/officeart/2005/8/layout/orgChart1"/>
+    <dgm:cxn modelId="{253CA7F2-BAF0-40DE-966B-BAA90B6C21EE}" type="presParOf" srcId="{A5478DBB-6247-44DB-B144-3D6C24485D3F}" destId="{6951B485-25A6-4C2C-9616-F1754C42DA65}" srcOrd="1" destOrd="0" presId="urn:microsoft.com/office/officeart/2005/8/layout/orgChart1"/>
+    <dgm:cxn modelId="{B7C6FDCE-7B16-4F38-BFCD-65AB4BE28632}" type="presParOf" srcId="{A35F45A1-6A3A-4C7B-8376-61EB59C397A0}" destId="{17DA19DB-F834-4F51-A0AF-B992E5DB391B}" srcOrd="1" destOrd="0" presId="urn:microsoft.com/office/officeart/2005/8/layout/orgChart1"/>
+    <dgm:cxn modelId="{ABD6455B-CB2F-4F89-885B-76FB69DE2C88}" type="presParOf" srcId="{A35F45A1-6A3A-4C7B-8376-61EB59C397A0}" destId="{6BB3C503-1C77-49EF-A6C0-BB24011B524A}" srcOrd="2" destOrd="0" presId="urn:microsoft.com/office/officeart/2005/8/layout/orgChart1"/>
+    <dgm:cxn modelId="{AC72398B-84F8-49C9-9932-63A1CAF8A913}" type="presParOf" srcId="{1D05B2B2-32CE-4051-A473-332A74B50ED9}" destId="{3B2319CB-AF4A-4846-8084-106BBF8E7328}" srcOrd="6" destOrd="0" presId="urn:microsoft.com/office/officeart/2005/8/layout/orgChart1"/>
+    <dgm:cxn modelId="{DACC7984-F67B-4F5C-8773-7522D531A84A}" type="presParOf" srcId="{1D05B2B2-32CE-4051-A473-332A74B50ED9}" destId="{1F15066F-A734-48FE-8E31-5CB997B2CFBC}" srcOrd="7" destOrd="0" presId="urn:microsoft.com/office/officeart/2005/8/layout/orgChart1"/>
+    <dgm:cxn modelId="{CC698ACE-836A-45F5-A949-FF01DFAF24D0}" type="presParOf" srcId="{1F15066F-A734-48FE-8E31-5CB997B2CFBC}" destId="{95604F37-4074-487F-B74E-B431FD29CE5D}" srcOrd="0" destOrd="0" presId="urn:microsoft.com/office/officeart/2005/8/layout/orgChart1"/>
+    <dgm:cxn modelId="{31E40589-FA1B-4565-9C65-0FD004A3A9A8}" type="presParOf" srcId="{95604F37-4074-487F-B74E-B431FD29CE5D}" destId="{3A11F94B-31DB-4019-8868-DF0FF9FBF89E}" srcOrd="0" destOrd="0" presId="urn:microsoft.com/office/officeart/2005/8/layout/orgChart1"/>
+    <dgm:cxn modelId="{2ADAB79E-F667-4176-9BE4-CF9657E23017}" type="presParOf" srcId="{95604F37-4074-487F-B74E-B431FD29CE5D}" destId="{E2FCF639-076E-4D85-B4A1-59D5C421A4CA}" srcOrd="1" destOrd="0" presId="urn:microsoft.com/office/officeart/2005/8/layout/orgChart1"/>
+    <dgm:cxn modelId="{38641266-9F9B-4A22-ADAA-AC4227AF8E58}" type="presParOf" srcId="{1F15066F-A734-48FE-8E31-5CB997B2CFBC}" destId="{59EF164E-EB99-4809-9C63-553BCE3FD74F}" srcOrd="1" destOrd="0" presId="urn:microsoft.com/office/officeart/2005/8/layout/orgChart1"/>
+    <dgm:cxn modelId="{8CE5E24B-88CE-4C73-99B8-9E69CEB40DA1}" type="presParOf" srcId="{1F15066F-A734-48FE-8E31-5CB997B2CFBC}" destId="{B97A769E-6F9C-4F91-8782-2F007247B75F}" srcOrd="2" destOrd="0" presId="urn:microsoft.com/office/officeart/2005/8/layout/orgChart1"/>
+    <dgm:cxn modelId="{A3DE42B6-BE18-496F-9E3E-6701F070F9FA}" type="presParOf" srcId="{1D05B2B2-32CE-4051-A473-332A74B50ED9}" destId="{99079DEF-5B4C-495C-8ED6-BED6C244AB10}" srcOrd="8" destOrd="0" presId="urn:microsoft.com/office/officeart/2005/8/layout/orgChart1"/>
+    <dgm:cxn modelId="{A85D6DB5-73A0-43B4-95E0-41C32EC428A0}" type="presParOf" srcId="{1D05B2B2-32CE-4051-A473-332A74B50ED9}" destId="{38B4A105-5F1C-4B90-BBF4-F8C7ED6DD4D6}" srcOrd="9" destOrd="0" presId="urn:microsoft.com/office/officeart/2005/8/layout/orgChart1"/>
+    <dgm:cxn modelId="{6E296F79-1DE2-489D-8EFD-C4F0F56CD898}" type="presParOf" srcId="{38B4A105-5F1C-4B90-BBF4-F8C7ED6DD4D6}" destId="{E52B9761-C48D-4A62-A7E0-70055EBE1FE4}" srcOrd="0" destOrd="0" presId="urn:microsoft.com/office/officeart/2005/8/layout/orgChart1"/>
+    <dgm:cxn modelId="{32C35F74-CDE3-4BFA-86DD-DB84EAFF3A34}" type="presParOf" srcId="{E52B9761-C48D-4A62-A7E0-70055EBE1FE4}" destId="{A5FAD42B-18A1-426C-A18F-8432D8592588}" srcOrd="0" destOrd="0" presId="urn:microsoft.com/office/officeart/2005/8/layout/orgChart1"/>
+    <dgm:cxn modelId="{CC3E435B-EB1C-4494-8A8A-41C86EF5FBCE}" type="presParOf" srcId="{E52B9761-C48D-4A62-A7E0-70055EBE1FE4}" destId="{61563EF1-BBC2-4D93-80C0-07C572124FAE}" srcOrd="1" destOrd="0" presId="urn:microsoft.com/office/officeart/2005/8/layout/orgChart1"/>
+    <dgm:cxn modelId="{C832BCA3-F74E-4DBB-B002-05BAF3E286E6}" type="presParOf" srcId="{38B4A105-5F1C-4B90-BBF4-F8C7ED6DD4D6}" destId="{B4AF4FD5-638A-47F7-9543-D4BD863BBD9F}" srcOrd="1" destOrd="0" presId="urn:microsoft.com/office/officeart/2005/8/layout/orgChart1"/>
+    <dgm:cxn modelId="{51EF7A37-C250-40DD-8F98-D0E5A0FCC730}" type="presParOf" srcId="{38B4A105-5F1C-4B90-BBF4-F8C7ED6DD4D6}" destId="{8C5947FE-BE0E-44A3-B4F5-0C4CF8CC2943}" srcOrd="2" destOrd="0" presId="urn:microsoft.com/office/officeart/2005/8/layout/orgChart1"/>
+    <dgm:cxn modelId="{CC6E35A1-C33E-477E-AF18-A5FDF362886D}" type="presParOf" srcId="{10966B85-7D70-4090-AEDE-4F30DC301FD6}" destId="{F5DDAE68-7133-4BB2-9D19-D5AF49C4434F}" srcOrd="2" destOrd="0" presId="urn:microsoft.com/office/officeart/2005/8/layout/orgChart1"/>
+    <dgm:cxn modelId="{85DE3003-971B-4DF6-AF0E-DDAFF6A14C8A}" type="presParOf" srcId="{05921256-06C1-43C2-AB9E-26FB6BF5BFA9}" destId="{582707C8-F235-4FCA-83AF-4B6C29C6D58A}" srcOrd="2" destOrd="0" presId="urn:microsoft.com/office/officeart/2005/8/layout/orgChart1"/>
+    <dgm:cxn modelId="{D0356E03-F897-4E08-AA64-363750930C93}" type="presParOf" srcId="{582707C8-F235-4FCA-83AF-4B6C29C6D58A}" destId="{2465F9D2-C19C-4BFE-8C08-2C63D3181454}" srcOrd="0" destOrd="0" presId="urn:microsoft.com/office/officeart/2005/8/layout/orgChart1"/>
+    <dgm:cxn modelId="{54B416EB-530C-4EC7-A61D-62DD69AD52E0}" type="presParOf" srcId="{582707C8-F235-4FCA-83AF-4B6C29C6D58A}" destId="{7777A242-A26D-4790-B40A-C96D349FB66F}" srcOrd="1" destOrd="0" presId="urn:microsoft.com/office/officeart/2005/8/layout/orgChart1"/>
+    <dgm:cxn modelId="{0D792514-A2D5-4527-91B1-9A37FBC039D4}" type="presParOf" srcId="{7777A242-A26D-4790-B40A-C96D349FB66F}" destId="{6483511A-822A-4114-AE61-469FF55DB4CD}" srcOrd="0" destOrd="0" presId="urn:microsoft.com/office/officeart/2005/8/layout/orgChart1"/>
+    <dgm:cxn modelId="{3134F50B-E7C2-4DD8-92D6-A9310987194F}" type="presParOf" srcId="{6483511A-822A-4114-AE61-469FF55DB4CD}" destId="{71A4FF8C-3E8B-4049-8CFA-94BBCAECABAF}" srcOrd="0" destOrd="0" presId="urn:microsoft.com/office/officeart/2005/8/layout/orgChart1"/>
+    <dgm:cxn modelId="{E5A5B1F3-2198-4276-BC96-A74790BA983C}" type="presParOf" srcId="{6483511A-822A-4114-AE61-469FF55DB4CD}" destId="{93FD4BD6-E0D6-4254-BDFF-69A105AE1341}" srcOrd="1" destOrd="0" presId="urn:microsoft.com/office/officeart/2005/8/layout/orgChart1"/>
+    <dgm:cxn modelId="{716B6E38-BDC0-4E40-A7A9-6887979E77A8}" type="presParOf" srcId="{7777A242-A26D-4790-B40A-C96D349FB66F}" destId="{4DD9C260-517D-49AE-8C7A-0FE385404DE2}" srcOrd="1" destOrd="0" presId="urn:microsoft.com/office/officeart/2005/8/layout/orgChart1"/>
+    <dgm:cxn modelId="{598AE50D-A466-4E5F-9C5D-77419F97FAA8}" type="presParOf" srcId="{7777A242-A26D-4790-B40A-C96D349FB66F}" destId="{AC3DE7E6-7B46-4298-B1F6-A75F4BE92084}" srcOrd="2" destOrd="0" presId="urn:microsoft.com/office/officeart/2005/8/layout/orgChart1"/>
   </dgm:cxnLst>
   <dgm:bg/>
   <dgm:whole/>
@@ -3947,10 +3950,24 @@
     <dgm:pt modelId="{9EDB7662-C74B-4B9F-A38E-17E2E49593C2}" type="parTrans" cxnId="{463DCB1F-6197-4F67-B9BD-07F686448E54}">
       <dgm:prSet/>
       <dgm:spPr/>
+      <dgm:t>
+        <a:bodyPr/>
+        <a:lstStyle/>
+        <a:p>
+          <a:endParaRPr lang="en-US"/>
+        </a:p>
+      </dgm:t>
     </dgm:pt>
     <dgm:pt modelId="{B95C5598-3258-429B-82D0-D6FCEBF28EAE}" type="sibTrans" cxnId="{463DCB1F-6197-4F67-B9BD-07F686448E54}">
       <dgm:prSet/>
       <dgm:spPr/>
+      <dgm:t>
+        <a:bodyPr/>
+        <a:lstStyle/>
+        <a:p>
+          <a:endParaRPr lang="en-US"/>
+        </a:p>
+      </dgm:t>
     </dgm:pt>
     <dgm:pt modelId="{DC89D202-F637-41E5-A83F-DD103E09D9E2}">
       <dgm:prSet phldrT="[Texto]"/>
@@ -3969,10 +3986,24 @@
     <dgm:pt modelId="{2CEDC86D-DF31-4795-AF95-1E1BBDE9C952}" type="parTrans" cxnId="{C86CAA56-00C5-4343-BC3C-EDAEFC0D160F}">
       <dgm:prSet/>
       <dgm:spPr/>
+      <dgm:t>
+        <a:bodyPr/>
+        <a:lstStyle/>
+        <a:p>
+          <a:endParaRPr lang="en-US"/>
+        </a:p>
+      </dgm:t>
     </dgm:pt>
     <dgm:pt modelId="{092900F3-194F-49C4-9C60-F21BCAE8913E}" type="sibTrans" cxnId="{C86CAA56-00C5-4343-BC3C-EDAEFC0D160F}">
       <dgm:prSet/>
       <dgm:spPr/>
+      <dgm:t>
+        <a:bodyPr/>
+        <a:lstStyle/>
+        <a:p>
+          <a:endParaRPr lang="en-US"/>
+        </a:p>
+      </dgm:t>
     </dgm:pt>
     <dgm:pt modelId="{B126DFBF-B736-402E-8F72-7AFEECCD45B6}" type="pres">
       <dgm:prSet presAssocID="{C5F583AE-8414-45B3-AAE9-DED3F925F368}" presName="hierChild1" presStyleCnt="0">
@@ -4370,82 +4401,82 @@
     </dgm:pt>
   </dgm:ptLst>
   <dgm:cxnLst>
+    <dgm:cxn modelId="{10FFCEB0-1A23-4BB7-A3AF-EA6F1909AF5D}" type="presOf" srcId="{23826008-2A72-491C-B4A1-72201B461A44}" destId="{3861167B-8440-4AA5-A460-9CC24BB8125A}" srcOrd="0" destOrd="0" presId="urn:microsoft.com/office/officeart/2005/8/layout/orgChart1"/>
     <dgm:cxn modelId="{69B97ADC-326E-4862-9795-B534F1C44985}" srcId="{C5F583AE-8414-45B3-AAE9-DED3F925F368}" destId="{6222ECA8-F058-43F6-9A62-51E9DBF1AE90}" srcOrd="0" destOrd="0" parTransId="{167A3C32-E606-496C-88B7-8D3C71489316}" sibTransId="{7F9DB74B-32EE-4319-9D80-242C417E8784}"/>
-    <dgm:cxn modelId="{A11959BB-0F17-428C-9E4F-7AA0BE21E828}" type="presOf" srcId="{C5F583AE-8414-45B3-AAE9-DED3F925F368}" destId="{B126DFBF-B736-402E-8F72-7AFEECCD45B6}" srcOrd="0" destOrd="0" presId="urn:microsoft.com/office/officeart/2005/8/layout/orgChart1"/>
-    <dgm:cxn modelId="{0ED79B6C-9846-4D12-9F92-51DFDFE8D3FB}" type="presOf" srcId="{86CADF41-7265-47C4-A868-06F3C32A984F}" destId="{5F552700-AA63-4317-BCBC-008E0C3E1168}" srcOrd="1" destOrd="0" presId="urn:microsoft.com/office/officeart/2005/8/layout/orgChart1"/>
-    <dgm:cxn modelId="{A13A0A57-3C5C-4D0A-8E62-23D715316045}" type="presOf" srcId="{6222ECA8-F058-43F6-9A62-51E9DBF1AE90}" destId="{7B7E9DA4-CAC3-43B7-BF96-424B90DAA4FC}" srcOrd="0" destOrd="0" presId="urn:microsoft.com/office/officeart/2005/8/layout/orgChart1"/>
-    <dgm:cxn modelId="{BE9497C8-2177-44BB-9781-EF7A12C0AC14}" type="presOf" srcId="{9EDB7662-C74B-4B9F-A38E-17E2E49593C2}" destId="{7C69B43B-530E-49EE-B428-35FB28967652}" srcOrd="0" destOrd="0" presId="urn:microsoft.com/office/officeart/2005/8/layout/orgChart1"/>
+    <dgm:cxn modelId="{B50FDB93-CC89-4292-9260-20BDC373687B}" type="presOf" srcId="{6222ECA8-F058-43F6-9A62-51E9DBF1AE90}" destId="{7B7E9DA4-CAC3-43B7-BF96-424B90DAA4FC}" srcOrd="0" destOrd="0" presId="urn:microsoft.com/office/officeart/2005/8/layout/orgChart1"/>
+    <dgm:cxn modelId="{6D28392F-6F49-4095-B71C-7BC4A57200A4}" type="presOf" srcId="{37339CA3-DCCF-46E1-B638-E24A7EF84961}" destId="{4DE27A1B-554A-409C-BAEA-F214E843BA6D}" srcOrd="0" destOrd="0" presId="urn:microsoft.com/office/officeart/2005/8/layout/orgChart1"/>
+    <dgm:cxn modelId="{A4B397A0-2AAA-4A73-8C71-C44ACD47F8D3}" type="presOf" srcId="{6222ECA8-F058-43F6-9A62-51E9DBF1AE90}" destId="{5054F81A-E060-40C6-B9E4-0BF34BAC220A}" srcOrd="1" destOrd="0" presId="urn:microsoft.com/office/officeart/2005/8/layout/orgChart1"/>
+    <dgm:cxn modelId="{11630F83-9FED-4A9C-8520-076F5DEBE178}" type="presOf" srcId="{24B9993B-213C-48E6-B208-8501C198B7DF}" destId="{FFB53EE8-D3E9-4405-A244-C900FD23CC2A}" srcOrd="0" destOrd="0" presId="urn:microsoft.com/office/officeart/2005/8/layout/orgChart1"/>
     <dgm:cxn modelId="{C86CAA56-00C5-4343-BC3C-EDAEFC0D160F}" srcId="{9FB5BF97-275E-4D6B-941B-7183351AB7ED}" destId="{DC89D202-F637-41E5-A83F-DD103E09D9E2}" srcOrd="0" destOrd="0" parTransId="{2CEDC86D-DF31-4795-AF95-1E1BBDE9C952}" sibTransId="{092900F3-194F-49C4-9C60-F21BCAE8913E}"/>
-    <dgm:cxn modelId="{A2297201-F7FD-44C4-991E-E07063F65402}" type="presOf" srcId="{FD6559AB-D3E5-4518-8784-2BA1209CF1FF}" destId="{5CDBC556-1A73-43A8-81A0-F1E4A352D7D7}" srcOrd="0" destOrd="0" presId="urn:microsoft.com/office/officeart/2005/8/layout/orgChart1"/>
-    <dgm:cxn modelId="{9DABDF7C-61D9-4A8C-A8A2-5032D48F75E3}" type="presOf" srcId="{9870E537-F2FC-49E8-B08E-48157B92AF65}" destId="{9B595F69-AEF1-422B-A5BF-FECEAEF0F0CE}" srcOrd="0" destOrd="0" presId="urn:microsoft.com/office/officeart/2005/8/layout/orgChart1"/>
-    <dgm:cxn modelId="{84FDAB6E-6FE6-4D55-A862-1DF707821046}" type="presOf" srcId="{4143095D-D975-4961-9D31-6999EE5D697A}" destId="{86E4DE8E-C790-4353-9D8C-4AFCFCFF4A81}" srcOrd="0" destOrd="0" presId="urn:microsoft.com/office/officeart/2005/8/layout/orgChart1"/>
+    <dgm:cxn modelId="{991C2155-C724-4C36-B220-86C770A563C8}" type="presOf" srcId="{DC89D202-F637-41E5-A83F-DD103E09D9E2}" destId="{E9F7F439-206C-41BD-8C37-2E3B53532A2C}" srcOrd="1" destOrd="0" presId="urn:microsoft.com/office/officeart/2005/8/layout/orgChart1"/>
+    <dgm:cxn modelId="{31AE5806-E222-4C2B-B225-05AA64D70087}" type="presOf" srcId="{9FB5BF97-275E-4D6B-941B-7183351AB7ED}" destId="{E422DC13-20A7-4E3F-83E5-7A2D4B92E0CC}" srcOrd="1" destOrd="0" presId="urn:microsoft.com/office/officeart/2005/8/layout/orgChart1"/>
+    <dgm:cxn modelId="{D31887CC-770C-4409-B433-493C9DFD88D3}" type="presOf" srcId="{C5F583AE-8414-45B3-AAE9-DED3F925F368}" destId="{B126DFBF-B736-402E-8F72-7AFEECCD45B6}" srcOrd="0" destOrd="0" presId="urn:microsoft.com/office/officeart/2005/8/layout/orgChart1"/>
+    <dgm:cxn modelId="{EC388FD1-3F1C-4E0B-8EF9-2FC6416B4D6F}" type="presOf" srcId="{9870E537-F2FC-49E8-B08E-48157B92AF65}" destId="{9B595F69-AEF1-422B-A5BF-FECEAEF0F0CE}" srcOrd="0" destOrd="0" presId="urn:microsoft.com/office/officeart/2005/8/layout/orgChart1"/>
+    <dgm:cxn modelId="{98377870-13A2-40FE-BF35-F52A59144CAB}" type="presOf" srcId="{00AD670C-04C5-4C13-B4FF-C98E6BC37FFA}" destId="{1E1EEA38-FFA4-4E67-8B8E-8EBEAAE22186}" srcOrd="0" destOrd="0" presId="urn:microsoft.com/office/officeart/2005/8/layout/orgChart1"/>
+    <dgm:cxn modelId="{778ACB4B-4AC8-473B-B5AB-929604A74C7B}" type="presOf" srcId="{DC89D202-F637-41E5-A83F-DD103E09D9E2}" destId="{0CBE41AC-7D55-4F11-B965-87DCAE85BD5E}" srcOrd="0" destOrd="0" presId="urn:microsoft.com/office/officeart/2005/8/layout/orgChart1"/>
     <dgm:cxn modelId="{463DCB1F-6197-4F67-B9BD-07F686448E54}" srcId="{00AD670C-04C5-4C13-B4FF-C98E6BC37FFA}" destId="{37339CA3-DCCF-46E1-B638-E24A7EF84961}" srcOrd="0" destOrd="0" parTransId="{9EDB7662-C74B-4B9F-A38E-17E2E49593C2}" sibTransId="{B95C5598-3258-429B-82D0-D6FCEBF28EAE}"/>
     <dgm:cxn modelId="{73B27B24-C08A-4AC9-B2CB-5F958AE104ED}" srcId="{4143095D-D975-4961-9D31-6999EE5D697A}" destId="{9FB5BF97-275E-4D6B-941B-7183351AB7ED}" srcOrd="2" destOrd="0" parTransId="{23826008-2A72-491C-B4A1-72201B461A44}" sibTransId="{F001D8DA-BE83-4D98-94B5-6C9463C92E4F}"/>
-    <dgm:cxn modelId="{021940FA-FD74-4937-AAF6-EE9E668F2BB8}" type="presOf" srcId="{9FB5BF97-275E-4D6B-941B-7183351AB7ED}" destId="{E422DC13-20A7-4E3F-83E5-7A2D4B92E0CC}" srcOrd="1" destOrd="0" presId="urn:microsoft.com/office/officeart/2005/8/layout/orgChart1"/>
-    <dgm:cxn modelId="{71E42FC1-D775-43F1-B8C8-035AE3CCF72A}" type="presOf" srcId="{2CEDC86D-DF31-4795-AF95-1E1BBDE9C952}" destId="{7FAC693A-0AE9-401B-8670-4006E61D2633}" srcOrd="0" destOrd="0" presId="urn:microsoft.com/office/officeart/2005/8/layout/orgChart1"/>
-    <dgm:cxn modelId="{F8191BC0-4314-4332-8308-C9C3F5FA30CD}" type="presOf" srcId="{23826008-2A72-491C-B4A1-72201B461A44}" destId="{3861167B-8440-4AA5-A460-9CC24BB8125A}" srcOrd="0" destOrd="0" presId="urn:microsoft.com/office/officeart/2005/8/layout/orgChart1"/>
-    <dgm:cxn modelId="{DFF8CFDC-8780-49BA-8126-4FC35C5B5469}" type="presOf" srcId="{00AD670C-04C5-4C13-B4FF-C98E6BC37FFA}" destId="{5EBB870B-1900-4427-905D-1842AE733CA4}" srcOrd="1" destOrd="0" presId="urn:microsoft.com/office/officeart/2005/8/layout/orgChart1"/>
-    <dgm:cxn modelId="{17383C93-5B52-4B84-AACC-08FB795324BE}" type="presOf" srcId="{24B9993B-213C-48E6-B208-8501C198B7DF}" destId="{FFB53EE8-D3E9-4405-A244-C900FD23CC2A}" srcOrd="0" destOrd="0" presId="urn:microsoft.com/office/officeart/2005/8/layout/orgChart1"/>
+    <dgm:cxn modelId="{74372C5B-1D5D-4323-8C3C-925B3ABF75FF}" type="presOf" srcId="{4143095D-D975-4961-9D31-6999EE5D697A}" destId="{4FE9AA4C-0BD6-4137-B2F1-E772829893A1}" srcOrd="1" destOrd="0" presId="urn:microsoft.com/office/officeart/2005/8/layout/orgChart1"/>
+    <dgm:cxn modelId="{1D3C738E-16C5-4F33-86ED-BA46C326EFCF}" type="presOf" srcId="{37339CA3-DCCF-46E1-B638-E24A7EF84961}" destId="{6B9E459E-91C2-49BB-87EC-E8E7070705F5}" srcOrd="1" destOrd="0" presId="urn:microsoft.com/office/officeart/2005/8/layout/orgChart1"/>
+    <dgm:cxn modelId="{28981ADC-CBA5-49C8-9985-3C757A2A671D}" type="presOf" srcId="{9FB5BF97-275E-4D6B-941B-7183351AB7ED}" destId="{747AE309-9EF6-4F40-884B-E35279041126}" srcOrd="0" destOrd="0" presId="urn:microsoft.com/office/officeart/2005/8/layout/orgChart1"/>
+    <dgm:cxn modelId="{3E4C9FBB-F29E-4FCB-B472-8F553287B8FF}" type="presOf" srcId="{2CEDC86D-DF31-4795-AF95-1E1BBDE9C952}" destId="{7FAC693A-0AE9-401B-8670-4006E61D2633}" srcOrd="0" destOrd="0" presId="urn:microsoft.com/office/officeart/2005/8/layout/orgChart1"/>
     <dgm:cxn modelId="{F7C03E2D-1A9F-488E-8426-866EFEE5310F}" srcId="{4143095D-D975-4961-9D31-6999EE5D697A}" destId="{86CADF41-7265-47C4-A868-06F3C32A984F}" srcOrd="0" destOrd="0" parTransId="{24B9993B-213C-48E6-B208-8501C198B7DF}" sibTransId="{CBCB8792-4143-451D-B070-74DB0F51F766}"/>
-    <dgm:cxn modelId="{6DF433EF-64DA-4ED8-A839-9DC93528FA1F}" type="presOf" srcId="{9FB5BF97-275E-4D6B-941B-7183351AB7ED}" destId="{747AE309-9EF6-4F40-884B-E35279041126}" srcOrd="0" destOrd="0" presId="urn:microsoft.com/office/officeart/2005/8/layout/orgChart1"/>
-    <dgm:cxn modelId="{D936F506-D967-4FE1-9DBF-21D223905AE0}" type="presOf" srcId="{00AD670C-04C5-4C13-B4FF-C98E6BC37FFA}" destId="{1E1EEA38-FFA4-4E67-8B8E-8EBEAAE22186}" srcOrd="0" destOrd="0" presId="urn:microsoft.com/office/officeart/2005/8/layout/orgChart1"/>
-    <dgm:cxn modelId="{65284B8B-4105-4E8A-9589-473BC514482D}" type="presOf" srcId="{6222ECA8-F058-43F6-9A62-51E9DBF1AE90}" destId="{5054F81A-E060-40C6-B9E4-0BF34BAC220A}" srcOrd="1" destOrd="0" presId="urn:microsoft.com/office/officeart/2005/8/layout/orgChart1"/>
-    <dgm:cxn modelId="{EF3EBAFA-D0E4-4312-8664-CF15CFD60744}" type="presOf" srcId="{37339CA3-DCCF-46E1-B638-E24A7EF84961}" destId="{6B9E459E-91C2-49BB-87EC-E8E7070705F5}" srcOrd="1" destOrd="0" presId="urn:microsoft.com/office/officeart/2005/8/layout/orgChart1"/>
-    <dgm:cxn modelId="{D1C255ED-33BD-43CF-BB64-A22772615583}" type="presOf" srcId="{4143095D-D975-4961-9D31-6999EE5D697A}" destId="{4FE9AA4C-0BD6-4137-B2F1-E772829893A1}" srcOrd="1" destOrd="0" presId="urn:microsoft.com/office/officeart/2005/8/layout/orgChart1"/>
+    <dgm:cxn modelId="{ADBEB9A7-7760-4E6E-9C85-8E12CC1683BC}" type="presOf" srcId="{FD6559AB-D3E5-4518-8784-2BA1209CF1FF}" destId="{5CDBC556-1A73-43A8-81A0-F1E4A352D7D7}" srcOrd="0" destOrd="0" presId="urn:microsoft.com/office/officeart/2005/8/layout/orgChart1"/>
+    <dgm:cxn modelId="{7DBE3C2B-8311-4A14-8A5D-2FE0AEEC87C6}" type="presOf" srcId="{00AD670C-04C5-4C13-B4FF-C98E6BC37FFA}" destId="{5EBB870B-1900-4427-905D-1842AE733CA4}" srcOrd="1" destOrd="0" presId="urn:microsoft.com/office/officeart/2005/8/layout/orgChart1"/>
+    <dgm:cxn modelId="{DB6DE12C-FE8D-4830-A022-2CDE621378E3}" type="presOf" srcId="{86CADF41-7265-47C4-A868-06F3C32A984F}" destId="{5F552700-AA63-4317-BCBC-008E0C3E1168}" srcOrd="1" destOrd="0" presId="urn:microsoft.com/office/officeart/2005/8/layout/orgChart1"/>
     <dgm:cxn modelId="{3CE08CFA-7673-490A-BD86-057908F418AC}" srcId="{6222ECA8-F058-43F6-9A62-51E9DBF1AE90}" destId="{4143095D-D975-4961-9D31-6999EE5D697A}" srcOrd="0" destOrd="0" parTransId="{9870E537-F2FC-49E8-B08E-48157B92AF65}" sibTransId="{6CBD7F93-A9F0-4DCA-8D66-0BF95272C06F}"/>
-    <dgm:cxn modelId="{1EBC6E02-F207-4352-BB88-8A662C257FF6}" type="presOf" srcId="{86CADF41-7265-47C4-A868-06F3C32A984F}" destId="{AA82729B-A104-4C54-8222-2AED96813F13}" srcOrd="0" destOrd="0" presId="urn:microsoft.com/office/officeart/2005/8/layout/orgChart1"/>
-    <dgm:cxn modelId="{45A8B5C4-1E20-45D3-B76C-EB246DF834F1}" type="presOf" srcId="{DC89D202-F637-41E5-A83F-DD103E09D9E2}" destId="{0CBE41AC-7D55-4F11-B965-87DCAE85BD5E}" srcOrd="0" destOrd="0" presId="urn:microsoft.com/office/officeart/2005/8/layout/orgChart1"/>
-    <dgm:cxn modelId="{926157A9-B3A2-4413-99CF-D3F46472101C}" type="presOf" srcId="{DC89D202-F637-41E5-A83F-DD103E09D9E2}" destId="{E9F7F439-206C-41BD-8C37-2E3B53532A2C}" srcOrd="1" destOrd="0" presId="urn:microsoft.com/office/officeart/2005/8/layout/orgChart1"/>
-    <dgm:cxn modelId="{A080125B-B11A-4E1D-9381-F8BE5C9DCFE6}" type="presOf" srcId="{37339CA3-DCCF-46E1-B638-E24A7EF84961}" destId="{4DE27A1B-554A-409C-BAEA-F214E843BA6D}" srcOrd="0" destOrd="0" presId="urn:microsoft.com/office/officeart/2005/8/layout/orgChart1"/>
+    <dgm:cxn modelId="{73EB4735-B9CD-44F7-BBD1-FA36CBE6C4D0}" type="presOf" srcId="{9EDB7662-C74B-4B9F-A38E-17E2E49593C2}" destId="{7C69B43B-530E-49EE-B428-35FB28967652}" srcOrd="0" destOrd="0" presId="urn:microsoft.com/office/officeart/2005/8/layout/orgChart1"/>
+    <dgm:cxn modelId="{22DBEB82-E8FC-41F0-A48A-1FB50CBA6BBC}" type="presOf" srcId="{86CADF41-7265-47C4-A868-06F3C32A984F}" destId="{AA82729B-A104-4C54-8222-2AED96813F13}" srcOrd="0" destOrd="0" presId="urn:microsoft.com/office/officeart/2005/8/layout/orgChart1"/>
+    <dgm:cxn modelId="{121D5643-D099-4A86-8D99-0D5B95E36B97}" type="presOf" srcId="{4143095D-D975-4961-9D31-6999EE5D697A}" destId="{86E4DE8E-C790-4353-9D8C-4AFCFCFF4A81}" srcOrd="0" destOrd="0" presId="urn:microsoft.com/office/officeart/2005/8/layout/orgChart1"/>
     <dgm:cxn modelId="{B76824DD-2AC7-4052-9A91-EF77779DA5FC}" srcId="{4143095D-D975-4961-9D31-6999EE5D697A}" destId="{00AD670C-04C5-4C13-B4FF-C98E6BC37FFA}" srcOrd="1" destOrd="0" parTransId="{FD6559AB-D3E5-4518-8784-2BA1209CF1FF}" sibTransId="{4063D8B6-37E9-4F6B-A5DF-A67C01002063}"/>
-    <dgm:cxn modelId="{502A4683-4FE5-4E44-8C7E-A74A38260B51}" type="presParOf" srcId="{B126DFBF-B736-402E-8F72-7AFEECCD45B6}" destId="{05921256-06C1-43C2-AB9E-26FB6BF5BFA9}" srcOrd="0" destOrd="0" presId="urn:microsoft.com/office/officeart/2005/8/layout/orgChart1"/>
-    <dgm:cxn modelId="{11178D8A-EEE4-4A0D-A6D7-41CB9AFEC85E}" type="presParOf" srcId="{05921256-06C1-43C2-AB9E-26FB6BF5BFA9}" destId="{2881FF3A-6EF7-4D67-B9CE-3C9822DE5C3D}" srcOrd="0" destOrd="0" presId="urn:microsoft.com/office/officeart/2005/8/layout/orgChart1"/>
-    <dgm:cxn modelId="{4FE13A9A-9FE3-482D-8C2A-746B0BE552D8}" type="presParOf" srcId="{2881FF3A-6EF7-4D67-B9CE-3C9822DE5C3D}" destId="{7B7E9DA4-CAC3-43B7-BF96-424B90DAA4FC}" srcOrd="0" destOrd="0" presId="urn:microsoft.com/office/officeart/2005/8/layout/orgChart1"/>
-    <dgm:cxn modelId="{C5C58E42-FE82-4DED-9C6E-6904AB10188E}" type="presParOf" srcId="{2881FF3A-6EF7-4D67-B9CE-3C9822DE5C3D}" destId="{5054F81A-E060-40C6-B9E4-0BF34BAC220A}" srcOrd="1" destOrd="0" presId="urn:microsoft.com/office/officeart/2005/8/layout/orgChart1"/>
-    <dgm:cxn modelId="{F4B05E0E-DC12-40CF-AE1E-17A1FD94825E}" type="presParOf" srcId="{05921256-06C1-43C2-AB9E-26FB6BF5BFA9}" destId="{84BE9AC6-7F0A-4837-8D3F-E3C1AB95F602}" srcOrd="1" destOrd="0" presId="urn:microsoft.com/office/officeart/2005/8/layout/orgChart1"/>
-    <dgm:cxn modelId="{FF47D877-7398-4A8E-AE02-9CAA5F6FAC57}" type="presParOf" srcId="{84BE9AC6-7F0A-4837-8D3F-E3C1AB95F602}" destId="{9B595F69-AEF1-422B-A5BF-FECEAEF0F0CE}" srcOrd="0" destOrd="0" presId="urn:microsoft.com/office/officeart/2005/8/layout/orgChart1"/>
-    <dgm:cxn modelId="{42FA882F-E334-4664-855C-B8FE97528B20}" type="presParOf" srcId="{84BE9AC6-7F0A-4837-8D3F-E3C1AB95F602}" destId="{132F69EB-3C49-4F64-9D4D-5942C9E33476}" srcOrd="1" destOrd="0" presId="urn:microsoft.com/office/officeart/2005/8/layout/orgChart1"/>
-    <dgm:cxn modelId="{B8022EB1-15EA-4FF1-8B50-9FC3E9B23C4D}" type="presParOf" srcId="{132F69EB-3C49-4F64-9D4D-5942C9E33476}" destId="{FA94CEEB-7292-4D3D-9507-00C634A6821A}" srcOrd="0" destOrd="0" presId="urn:microsoft.com/office/officeart/2005/8/layout/orgChart1"/>
-    <dgm:cxn modelId="{3257ADA9-6AB2-4EBE-9636-A923C3C0D1B7}" type="presParOf" srcId="{FA94CEEB-7292-4D3D-9507-00C634A6821A}" destId="{86E4DE8E-C790-4353-9D8C-4AFCFCFF4A81}" srcOrd="0" destOrd="0" presId="urn:microsoft.com/office/officeart/2005/8/layout/orgChart1"/>
-    <dgm:cxn modelId="{B546FB6F-5CD8-402C-8FF4-3A78DC05969D}" type="presParOf" srcId="{FA94CEEB-7292-4D3D-9507-00C634A6821A}" destId="{4FE9AA4C-0BD6-4137-B2F1-E772829893A1}" srcOrd="1" destOrd="0" presId="urn:microsoft.com/office/officeart/2005/8/layout/orgChart1"/>
-    <dgm:cxn modelId="{45C57403-3C85-473E-9F50-63C863E2322D}" type="presParOf" srcId="{132F69EB-3C49-4F64-9D4D-5942C9E33476}" destId="{F1936256-2D7F-488D-98DB-5D963C1FAB1A}" srcOrd="1" destOrd="0" presId="urn:microsoft.com/office/officeart/2005/8/layout/orgChart1"/>
-    <dgm:cxn modelId="{EF23F3C9-3948-4004-AB82-BF34DD705EDC}" type="presParOf" srcId="{F1936256-2D7F-488D-98DB-5D963C1FAB1A}" destId="{5CDBC556-1A73-43A8-81A0-F1E4A352D7D7}" srcOrd="0" destOrd="0" presId="urn:microsoft.com/office/officeart/2005/8/layout/orgChart1"/>
-    <dgm:cxn modelId="{0D2D9CFF-8CFB-4834-AF68-EDA36142FC27}" type="presParOf" srcId="{F1936256-2D7F-488D-98DB-5D963C1FAB1A}" destId="{CE863348-EBFE-438C-AF87-538FAEC245F2}" srcOrd="1" destOrd="0" presId="urn:microsoft.com/office/officeart/2005/8/layout/orgChart1"/>
-    <dgm:cxn modelId="{75906365-CC64-4C5E-9191-760DF87662FC}" type="presParOf" srcId="{CE863348-EBFE-438C-AF87-538FAEC245F2}" destId="{81289CE2-5AA4-4D2A-A13D-769CDA50C18A}" srcOrd="0" destOrd="0" presId="urn:microsoft.com/office/officeart/2005/8/layout/orgChart1"/>
-    <dgm:cxn modelId="{E0E8319E-1D62-4E04-994F-181C2056DD75}" type="presParOf" srcId="{81289CE2-5AA4-4D2A-A13D-769CDA50C18A}" destId="{1E1EEA38-FFA4-4E67-8B8E-8EBEAAE22186}" srcOrd="0" destOrd="0" presId="urn:microsoft.com/office/officeart/2005/8/layout/orgChart1"/>
-    <dgm:cxn modelId="{940DC27D-3237-44AE-9FFF-6ABA5F303ADD}" type="presParOf" srcId="{81289CE2-5AA4-4D2A-A13D-769CDA50C18A}" destId="{5EBB870B-1900-4427-905D-1842AE733CA4}" srcOrd="1" destOrd="0" presId="urn:microsoft.com/office/officeart/2005/8/layout/orgChart1"/>
-    <dgm:cxn modelId="{C502C02F-2830-4FD8-BAA1-5579C5E4B9AF}" type="presParOf" srcId="{CE863348-EBFE-438C-AF87-538FAEC245F2}" destId="{6E620E4D-8CD5-48FE-96D6-E94134B7F178}" srcOrd="1" destOrd="0" presId="urn:microsoft.com/office/officeart/2005/8/layout/orgChart1"/>
-    <dgm:cxn modelId="{594E8638-96B5-49D8-A260-8F8E2A5D6ABF}" type="presParOf" srcId="{6E620E4D-8CD5-48FE-96D6-E94134B7F178}" destId="{7C69B43B-530E-49EE-B428-35FB28967652}" srcOrd="0" destOrd="0" presId="urn:microsoft.com/office/officeart/2005/8/layout/orgChart1"/>
-    <dgm:cxn modelId="{1AB240A9-4185-473C-8BF2-02A3FBB7DF0B}" type="presParOf" srcId="{6E620E4D-8CD5-48FE-96D6-E94134B7F178}" destId="{C0A64741-56FD-4699-9362-208316D04B6D}" srcOrd="1" destOrd="0" presId="urn:microsoft.com/office/officeart/2005/8/layout/orgChart1"/>
-    <dgm:cxn modelId="{101F44EF-1F50-477B-9D34-0173648C1D5F}" type="presParOf" srcId="{C0A64741-56FD-4699-9362-208316D04B6D}" destId="{7A33D12D-F3FD-4684-B6EB-3451A3A96C85}" srcOrd="0" destOrd="0" presId="urn:microsoft.com/office/officeart/2005/8/layout/orgChart1"/>
-    <dgm:cxn modelId="{727F4DC5-D924-4FCB-900A-61BDE0750D15}" type="presParOf" srcId="{7A33D12D-F3FD-4684-B6EB-3451A3A96C85}" destId="{4DE27A1B-554A-409C-BAEA-F214E843BA6D}" srcOrd="0" destOrd="0" presId="urn:microsoft.com/office/officeart/2005/8/layout/orgChart1"/>
-    <dgm:cxn modelId="{2BAD891B-C041-4CCE-812A-3B3AE7EAEAE7}" type="presParOf" srcId="{7A33D12D-F3FD-4684-B6EB-3451A3A96C85}" destId="{6B9E459E-91C2-49BB-87EC-E8E7070705F5}" srcOrd="1" destOrd="0" presId="urn:microsoft.com/office/officeart/2005/8/layout/orgChart1"/>
-    <dgm:cxn modelId="{AF8C69DC-2EAC-4225-BE33-98E5E0AA1D4B}" type="presParOf" srcId="{C0A64741-56FD-4699-9362-208316D04B6D}" destId="{FDA0FAEB-683D-4E03-8614-4956C0D9D8CD}" srcOrd="1" destOrd="0" presId="urn:microsoft.com/office/officeart/2005/8/layout/orgChart1"/>
-    <dgm:cxn modelId="{097E26B3-E263-4EE6-BDC4-73C549B0440E}" type="presParOf" srcId="{C0A64741-56FD-4699-9362-208316D04B6D}" destId="{5983913C-B3B1-4573-9236-40668BC618F7}" srcOrd="2" destOrd="0" presId="urn:microsoft.com/office/officeart/2005/8/layout/orgChart1"/>
-    <dgm:cxn modelId="{19016CAE-A9E0-4D9F-BFD3-C1A6FC482484}" type="presParOf" srcId="{CE863348-EBFE-438C-AF87-538FAEC245F2}" destId="{35091B80-4FDD-4624-9169-49DA4ADBE6DA}" srcOrd="2" destOrd="0" presId="urn:microsoft.com/office/officeart/2005/8/layout/orgChart1"/>
-    <dgm:cxn modelId="{469F648E-8F01-4B2C-BA66-FB21F74A6C80}" type="presParOf" srcId="{F1936256-2D7F-488D-98DB-5D963C1FAB1A}" destId="{3861167B-8440-4AA5-A460-9CC24BB8125A}" srcOrd="2" destOrd="0" presId="urn:microsoft.com/office/officeart/2005/8/layout/orgChart1"/>
-    <dgm:cxn modelId="{93991DC9-FF3A-48E9-9048-00739C0ADC9E}" type="presParOf" srcId="{F1936256-2D7F-488D-98DB-5D963C1FAB1A}" destId="{69B9F628-FB2C-44AF-93E1-99A2675BD8B2}" srcOrd="3" destOrd="0" presId="urn:microsoft.com/office/officeart/2005/8/layout/orgChart1"/>
-    <dgm:cxn modelId="{0FDE91E6-AE30-4B36-BF62-1C25C113F568}" type="presParOf" srcId="{69B9F628-FB2C-44AF-93E1-99A2675BD8B2}" destId="{7142EBCC-BCAF-4A93-8C62-058EA7862B13}" srcOrd="0" destOrd="0" presId="urn:microsoft.com/office/officeart/2005/8/layout/orgChart1"/>
-    <dgm:cxn modelId="{2230F9F0-7AD3-4789-B1E2-4447ABB89F8E}" type="presParOf" srcId="{7142EBCC-BCAF-4A93-8C62-058EA7862B13}" destId="{747AE309-9EF6-4F40-884B-E35279041126}" srcOrd="0" destOrd="0" presId="urn:microsoft.com/office/officeart/2005/8/layout/orgChart1"/>
-    <dgm:cxn modelId="{CC1F9E6E-03C6-4D13-86F2-A707CB055E46}" type="presParOf" srcId="{7142EBCC-BCAF-4A93-8C62-058EA7862B13}" destId="{E422DC13-20A7-4E3F-83E5-7A2D4B92E0CC}" srcOrd="1" destOrd="0" presId="urn:microsoft.com/office/officeart/2005/8/layout/orgChart1"/>
-    <dgm:cxn modelId="{A9B7B5FE-8052-4B2E-895D-1137C9C8F883}" type="presParOf" srcId="{69B9F628-FB2C-44AF-93E1-99A2675BD8B2}" destId="{79437D1E-2F3B-43CA-84F7-F92131EA2E46}" srcOrd="1" destOrd="0" presId="urn:microsoft.com/office/officeart/2005/8/layout/orgChart1"/>
-    <dgm:cxn modelId="{2BB8BD09-2C07-4C34-916A-8E99E88FDE0B}" type="presParOf" srcId="{79437D1E-2F3B-43CA-84F7-F92131EA2E46}" destId="{7FAC693A-0AE9-401B-8670-4006E61D2633}" srcOrd="0" destOrd="0" presId="urn:microsoft.com/office/officeart/2005/8/layout/orgChart1"/>
-    <dgm:cxn modelId="{03F4A50E-43B8-4B03-AC67-AFA3720CF799}" type="presParOf" srcId="{79437D1E-2F3B-43CA-84F7-F92131EA2E46}" destId="{B57C6D3B-1C99-49BB-B0D7-2CC0BF1FC8DB}" srcOrd="1" destOrd="0" presId="urn:microsoft.com/office/officeart/2005/8/layout/orgChart1"/>
-    <dgm:cxn modelId="{EBAA4500-DF0D-4F0E-82EB-1E4F720B395B}" type="presParOf" srcId="{B57C6D3B-1C99-49BB-B0D7-2CC0BF1FC8DB}" destId="{5FDE321A-8FE3-40A3-8E88-7AD3FCB06549}" srcOrd="0" destOrd="0" presId="urn:microsoft.com/office/officeart/2005/8/layout/orgChart1"/>
-    <dgm:cxn modelId="{30F80D37-9F59-4ED4-A297-651DBEF9E3B6}" type="presParOf" srcId="{5FDE321A-8FE3-40A3-8E88-7AD3FCB06549}" destId="{0CBE41AC-7D55-4F11-B965-87DCAE85BD5E}" srcOrd="0" destOrd="0" presId="urn:microsoft.com/office/officeart/2005/8/layout/orgChart1"/>
-    <dgm:cxn modelId="{B2A71F0E-A34A-41E2-B583-09A4C32F8289}" type="presParOf" srcId="{5FDE321A-8FE3-40A3-8E88-7AD3FCB06549}" destId="{E9F7F439-206C-41BD-8C37-2E3B53532A2C}" srcOrd="1" destOrd="0" presId="urn:microsoft.com/office/officeart/2005/8/layout/orgChart1"/>
-    <dgm:cxn modelId="{B12D4F4F-7285-4086-9B4B-E67C93B50493}" type="presParOf" srcId="{B57C6D3B-1C99-49BB-B0D7-2CC0BF1FC8DB}" destId="{C8D63365-99C8-44AC-A4AA-054C9B801246}" srcOrd="1" destOrd="0" presId="urn:microsoft.com/office/officeart/2005/8/layout/orgChart1"/>
-    <dgm:cxn modelId="{5D30425F-321A-4833-8444-6B3F7F552F79}" type="presParOf" srcId="{B57C6D3B-1C99-49BB-B0D7-2CC0BF1FC8DB}" destId="{89609884-2CB5-419D-841B-AD786777EA0D}" srcOrd="2" destOrd="0" presId="urn:microsoft.com/office/officeart/2005/8/layout/orgChart1"/>
-    <dgm:cxn modelId="{2FCE1F18-B1BF-42D7-BAC9-51090DDDFEC9}" type="presParOf" srcId="{69B9F628-FB2C-44AF-93E1-99A2675BD8B2}" destId="{21DF4132-5704-4BCB-92CC-7C51BB6847A0}" srcOrd="2" destOrd="0" presId="urn:microsoft.com/office/officeart/2005/8/layout/orgChart1"/>
-    <dgm:cxn modelId="{C86364BC-1660-4739-8C53-03788339CB57}" type="presParOf" srcId="{132F69EB-3C49-4F64-9D4D-5942C9E33476}" destId="{4BA2EBAC-406B-4BC0-9BB3-04CD1897798D}" srcOrd="2" destOrd="0" presId="urn:microsoft.com/office/officeart/2005/8/layout/orgChart1"/>
-    <dgm:cxn modelId="{FB37978F-4415-45E7-9B36-E4B3036D3F23}" type="presParOf" srcId="{4BA2EBAC-406B-4BC0-9BB3-04CD1897798D}" destId="{FFB53EE8-D3E9-4405-A244-C900FD23CC2A}" srcOrd="0" destOrd="0" presId="urn:microsoft.com/office/officeart/2005/8/layout/orgChart1"/>
-    <dgm:cxn modelId="{6AA9C33C-0F40-430D-8571-DFE73CAD3371}" type="presParOf" srcId="{4BA2EBAC-406B-4BC0-9BB3-04CD1897798D}" destId="{067850C0-E611-49E7-8FEE-16D819BB1771}" srcOrd="1" destOrd="0" presId="urn:microsoft.com/office/officeart/2005/8/layout/orgChart1"/>
-    <dgm:cxn modelId="{B11A761F-C66C-4A40-8303-C457B0A39C0C}" type="presParOf" srcId="{067850C0-E611-49E7-8FEE-16D819BB1771}" destId="{D63B742E-3A1F-4A98-9311-DDA5B9B061EA}" srcOrd="0" destOrd="0" presId="urn:microsoft.com/office/officeart/2005/8/layout/orgChart1"/>
-    <dgm:cxn modelId="{A9FDF724-BA84-464C-911A-18E1324962A6}" type="presParOf" srcId="{D63B742E-3A1F-4A98-9311-DDA5B9B061EA}" destId="{AA82729B-A104-4C54-8222-2AED96813F13}" srcOrd="0" destOrd="0" presId="urn:microsoft.com/office/officeart/2005/8/layout/orgChart1"/>
-    <dgm:cxn modelId="{23AC77E3-DF4A-4553-AD25-7430C8DB077A}" type="presParOf" srcId="{D63B742E-3A1F-4A98-9311-DDA5B9B061EA}" destId="{5F552700-AA63-4317-BCBC-008E0C3E1168}" srcOrd="1" destOrd="0" presId="urn:microsoft.com/office/officeart/2005/8/layout/orgChart1"/>
-    <dgm:cxn modelId="{1D09E74C-7302-418D-80DB-6D0ED345E0E7}" type="presParOf" srcId="{067850C0-E611-49E7-8FEE-16D819BB1771}" destId="{7FA978D6-7263-44FC-8745-56CF198AA1AF}" srcOrd="1" destOrd="0" presId="urn:microsoft.com/office/officeart/2005/8/layout/orgChart1"/>
-    <dgm:cxn modelId="{C63F073B-F82D-4492-ABE9-BF791638D805}" type="presParOf" srcId="{067850C0-E611-49E7-8FEE-16D819BB1771}" destId="{9C630A1D-0D77-4D5D-8DFA-1A528B2BEA79}" srcOrd="2" destOrd="0" presId="urn:microsoft.com/office/officeart/2005/8/layout/orgChart1"/>
-    <dgm:cxn modelId="{83780717-DCD1-44D6-BF0F-174635BD11AF}" type="presParOf" srcId="{05921256-06C1-43C2-AB9E-26FB6BF5BFA9}" destId="{582707C8-F235-4FCA-83AF-4B6C29C6D58A}" srcOrd="2" destOrd="0" presId="urn:microsoft.com/office/officeart/2005/8/layout/orgChart1"/>
+    <dgm:cxn modelId="{E56F76F9-290F-4A28-8774-1C9BA4DB14FF}" type="presParOf" srcId="{B126DFBF-B736-402E-8F72-7AFEECCD45B6}" destId="{05921256-06C1-43C2-AB9E-26FB6BF5BFA9}" srcOrd="0" destOrd="0" presId="urn:microsoft.com/office/officeart/2005/8/layout/orgChart1"/>
+    <dgm:cxn modelId="{189987E4-5201-42F0-A6B8-14BAA5C2D8DE}" type="presParOf" srcId="{05921256-06C1-43C2-AB9E-26FB6BF5BFA9}" destId="{2881FF3A-6EF7-4D67-B9CE-3C9822DE5C3D}" srcOrd="0" destOrd="0" presId="urn:microsoft.com/office/officeart/2005/8/layout/orgChart1"/>
+    <dgm:cxn modelId="{B103C2A5-F563-402F-9DA8-64AAF4D6A80C}" type="presParOf" srcId="{2881FF3A-6EF7-4D67-B9CE-3C9822DE5C3D}" destId="{7B7E9DA4-CAC3-43B7-BF96-424B90DAA4FC}" srcOrd="0" destOrd="0" presId="urn:microsoft.com/office/officeart/2005/8/layout/orgChart1"/>
+    <dgm:cxn modelId="{1FFA8ED9-716F-4134-A395-0F7B16B7E634}" type="presParOf" srcId="{2881FF3A-6EF7-4D67-B9CE-3C9822DE5C3D}" destId="{5054F81A-E060-40C6-B9E4-0BF34BAC220A}" srcOrd="1" destOrd="0" presId="urn:microsoft.com/office/officeart/2005/8/layout/orgChart1"/>
+    <dgm:cxn modelId="{BBBED5D4-4FB1-4FED-9C49-3CE97943A868}" type="presParOf" srcId="{05921256-06C1-43C2-AB9E-26FB6BF5BFA9}" destId="{84BE9AC6-7F0A-4837-8D3F-E3C1AB95F602}" srcOrd="1" destOrd="0" presId="urn:microsoft.com/office/officeart/2005/8/layout/orgChart1"/>
+    <dgm:cxn modelId="{267B9CC8-26AD-49FF-852F-06CCABEC224D}" type="presParOf" srcId="{84BE9AC6-7F0A-4837-8D3F-E3C1AB95F602}" destId="{9B595F69-AEF1-422B-A5BF-FECEAEF0F0CE}" srcOrd="0" destOrd="0" presId="urn:microsoft.com/office/officeart/2005/8/layout/orgChart1"/>
+    <dgm:cxn modelId="{C647981C-7537-4AA2-B24E-EEF17D3A4B00}" type="presParOf" srcId="{84BE9AC6-7F0A-4837-8D3F-E3C1AB95F602}" destId="{132F69EB-3C49-4F64-9D4D-5942C9E33476}" srcOrd="1" destOrd="0" presId="urn:microsoft.com/office/officeart/2005/8/layout/orgChart1"/>
+    <dgm:cxn modelId="{3230DB50-B73E-4E68-A6BA-9371DF52CAFD}" type="presParOf" srcId="{132F69EB-3C49-4F64-9D4D-5942C9E33476}" destId="{FA94CEEB-7292-4D3D-9507-00C634A6821A}" srcOrd="0" destOrd="0" presId="urn:microsoft.com/office/officeart/2005/8/layout/orgChart1"/>
+    <dgm:cxn modelId="{8A686FE3-633E-4312-B905-48ED1FA063F8}" type="presParOf" srcId="{FA94CEEB-7292-4D3D-9507-00C634A6821A}" destId="{86E4DE8E-C790-4353-9D8C-4AFCFCFF4A81}" srcOrd="0" destOrd="0" presId="urn:microsoft.com/office/officeart/2005/8/layout/orgChart1"/>
+    <dgm:cxn modelId="{339F5C8C-CFBF-48AE-AA94-E2A2CE84442C}" type="presParOf" srcId="{FA94CEEB-7292-4D3D-9507-00C634A6821A}" destId="{4FE9AA4C-0BD6-4137-B2F1-E772829893A1}" srcOrd="1" destOrd="0" presId="urn:microsoft.com/office/officeart/2005/8/layout/orgChart1"/>
+    <dgm:cxn modelId="{051ADA84-89CD-478B-A790-058A8F333AD3}" type="presParOf" srcId="{132F69EB-3C49-4F64-9D4D-5942C9E33476}" destId="{F1936256-2D7F-488D-98DB-5D963C1FAB1A}" srcOrd="1" destOrd="0" presId="urn:microsoft.com/office/officeart/2005/8/layout/orgChart1"/>
+    <dgm:cxn modelId="{11DE3CF1-4106-4B16-B7C4-0845FA1AA741}" type="presParOf" srcId="{F1936256-2D7F-488D-98DB-5D963C1FAB1A}" destId="{5CDBC556-1A73-43A8-81A0-F1E4A352D7D7}" srcOrd="0" destOrd="0" presId="urn:microsoft.com/office/officeart/2005/8/layout/orgChart1"/>
+    <dgm:cxn modelId="{2F207D92-BD4D-4E28-88E2-D93E24BBBC64}" type="presParOf" srcId="{F1936256-2D7F-488D-98DB-5D963C1FAB1A}" destId="{CE863348-EBFE-438C-AF87-538FAEC245F2}" srcOrd="1" destOrd="0" presId="urn:microsoft.com/office/officeart/2005/8/layout/orgChart1"/>
+    <dgm:cxn modelId="{58DBB4FE-9FB5-45E4-9ADA-9DB940C9E5A6}" type="presParOf" srcId="{CE863348-EBFE-438C-AF87-538FAEC245F2}" destId="{81289CE2-5AA4-4D2A-A13D-769CDA50C18A}" srcOrd="0" destOrd="0" presId="urn:microsoft.com/office/officeart/2005/8/layout/orgChart1"/>
+    <dgm:cxn modelId="{4FC3D395-FE89-4363-B312-FC215B163E06}" type="presParOf" srcId="{81289CE2-5AA4-4D2A-A13D-769CDA50C18A}" destId="{1E1EEA38-FFA4-4E67-8B8E-8EBEAAE22186}" srcOrd="0" destOrd="0" presId="urn:microsoft.com/office/officeart/2005/8/layout/orgChart1"/>
+    <dgm:cxn modelId="{F890403D-39B1-4EFB-A73D-B8D027A108E6}" type="presParOf" srcId="{81289CE2-5AA4-4D2A-A13D-769CDA50C18A}" destId="{5EBB870B-1900-4427-905D-1842AE733CA4}" srcOrd="1" destOrd="0" presId="urn:microsoft.com/office/officeart/2005/8/layout/orgChart1"/>
+    <dgm:cxn modelId="{8773AE38-7272-4062-87C9-632C6C8574F4}" type="presParOf" srcId="{CE863348-EBFE-438C-AF87-538FAEC245F2}" destId="{6E620E4D-8CD5-48FE-96D6-E94134B7F178}" srcOrd="1" destOrd="0" presId="urn:microsoft.com/office/officeart/2005/8/layout/orgChart1"/>
+    <dgm:cxn modelId="{6968D80D-D13E-467F-84DC-0BE6D662ECA4}" type="presParOf" srcId="{6E620E4D-8CD5-48FE-96D6-E94134B7F178}" destId="{7C69B43B-530E-49EE-B428-35FB28967652}" srcOrd="0" destOrd="0" presId="urn:microsoft.com/office/officeart/2005/8/layout/orgChart1"/>
+    <dgm:cxn modelId="{7E9E9AEA-54A6-4226-895F-3B6E9E0424A6}" type="presParOf" srcId="{6E620E4D-8CD5-48FE-96D6-E94134B7F178}" destId="{C0A64741-56FD-4699-9362-208316D04B6D}" srcOrd="1" destOrd="0" presId="urn:microsoft.com/office/officeart/2005/8/layout/orgChart1"/>
+    <dgm:cxn modelId="{D8728307-61E6-42B9-AA89-12186852655E}" type="presParOf" srcId="{C0A64741-56FD-4699-9362-208316D04B6D}" destId="{7A33D12D-F3FD-4684-B6EB-3451A3A96C85}" srcOrd="0" destOrd="0" presId="urn:microsoft.com/office/officeart/2005/8/layout/orgChart1"/>
+    <dgm:cxn modelId="{947580F9-020B-4A06-A97C-78A21ED917A7}" type="presParOf" srcId="{7A33D12D-F3FD-4684-B6EB-3451A3A96C85}" destId="{4DE27A1B-554A-409C-BAEA-F214E843BA6D}" srcOrd="0" destOrd="0" presId="urn:microsoft.com/office/officeart/2005/8/layout/orgChart1"/>
+    <dgm:cxn modelId="{452C85C6-6E58-4BEC-9565-BA76FCC7ACA2}" type="presParOf" srcId="{7A33D12D-F3FD-4684-B6EB-3451A3A96C85}" destId="{6B9E459E-91C2-49BB-87EC-E8E7070705F5}" srcOrd="1" destOrd="0" presId="urn:microsoft.com/office/officeart/2005/8/layout/orgChart1"/>
+    <dgm:cxn modelId="{ADF8BFD9-399C-4ED8-81F4-255D7A871407}" type="presParOf" srcId="{C0A64741-56FD-4699-9362-208316D04B6D}" destId="{FDA0FAEB-683D-4E03-8614-4956C0D9D8CD}" srcOrd="1" destOrd="0" presId="urn:microsoft.com/office/officeart/2005/8/layout/orgChart1"/>
+    <dgm:cxn modelId="{87A9C831-D1A1-45FA-AB74-17547AF4425D}" type="presParOf" srcId="{C0A64741-56FD-4699-9362-208316D04B6D}" destId="{5983913C-B3B1-4573-9236-40668BC618F7}" srcOrd="2" destOrd="0" presId="urn:microsoft.com/office/officeart/2005/8/layout/orgChart1"/>
+    <dgm:cxn modelId="{E8944D51-BB0B-4B97-B5E7-8B58B448B5CA}" type="presParOf" srcId="{CE863348-EBFE-438C-AF87-538FAEC245F2}" destId="{35091B80-4FDD-4624-9169-49DA4ADBE6DA}" srcOrd="2" destOrd="0" presId="urn:microsoft.com/office/officeart/2005/8/layout/orgChart1"/>
+    <dgm:cxn modelId="{B0A805B1-27DA-41D0-84C7-C894151A3174}" type="presParOf" srcId="{F1936256-2D7F-488D-98DB-5D963C1FAB1A}" destId="{3861167B-8440-4AA5-A460-9CC24BB8125A}" srcOrd="2" destOrd="0" presId="urn:microsoft.com/office/officeart/2005/8/layout/orgChart1"/>
+    <dgm:cxn modelId="{D21DCBDE-5082-4716-A080-BC94F06F3D8B}" type="presParOf" srcId="{F1936256-2D7F-488D-98DB-5D963C1FAB1A}" destId="{69B9F628-FB2C-44AF-93E1-99A2675BD8B2}" srcOrd="3" destOrd="0" presId="urn:microsoft.com/office/officeart/2005/8/layout/orgChart1"/>
+    <dgm:cxn modelId="{4B2D0A0B-E46F-42A7-A78D-F7762023B01A}" type="presParOf" srcId="{69B9F628-FB2C-44AF-93E1-99A2675BD8B2}" destId="{7142EBCC-BCAF-4A93-8C62-058EA7862B13}" srcOrd="0" destOrd="0" presId="urn:microsoft.com/office/officeart/2005/8/layout/orgChart1"/>
+    <dgm:cxn modelId="{987DF104-EF56-46CA-A465-EF056AFBC5BD}" type="presParOf" srcId="{7142EBCC-BCAF-4A93-8C62-058EA7862B13}" destId="{747AE309-9EF6-4F40-884B-E35279041126}" srcOrd="0" destOrd="0" presId="urn:microsoft.com/office/officeart/2005/8/layout/orgChart1"/>
+    <dgm:cxn modelId="{4B61FCDB-F60C-4608-90A9-5BFC7E14F08B}" type="presParOf" srcId="{7142EBCC-BCAF-4A93-8C62-058EA7862B13}" destId="{E422DC13-20A7-4E3F-83E5-7A2D4B92E0CC}" srcOrd="1" destOrd="0" presId="urn:microsoft.com/office/officeart/2005/8/layout/orgChart1"/>
+    <dgm:cxn modelId="{F27DCCE5-63E9-4507-8881-430CCFF9E762}" type="presParOf" srcId="{69B9F628-FB2C-44AF-93E1-99A2675BD8B2}" destId="{79437D1E-2F3B-43CA-84F7-F92131EA2E46}" srcOrd="1" destOrd="0" presId="urn:microsoft.com/office/officeart/2005/8/layout/orgChart1"/>
+    <dgm:cxn modelId="{9C2EBDD5-CE83-451B-81EE-C3ED55653306}" type="presParOf" srcId="{79437D1E-2F3B-43CA-84F7-F92131EA2E46}" destId="{7FAC693A-0AE9-401B-8670-4006E61D2633}" srcOrd="0" destOrd="0" presId="urn:microsoft.com/office/officeart/2005/8/layout/orgChart1"/>
+    <dgm:cxn modelId="{6125CD52-758A-4086-81A5-49B4A614675B}" type="presParOf" srcId="{79437D1E-2F3B-43CA-84F7-F92131EA2E46}" destId="{B57C6D3B-1C99-49BB-B0D7-2CC0BF1FC8DB}" srcOrd="1" destOrd="0" presId="urn:microsoft.com/office/officeart/2005/8/layout/orgChart1"/>
+    <dgm:cxn modelId="{7ACE05BE-6B5D-46E1-A6A1-69B8422E0705}" type="presParOf" srcId="{B57C6D3B-1C99-49BB-B0D7-2CC0BF1FC8DB}" destId="{5FDE321A-8FE3-40A3-8E88-7AD3FCB06549}" srcOrd="0" destOrd="0" presId="urn:microsoft.com/office/officeart/2005/8/layout/orgChart1"/>
+    <dgm:cxn modelId="{B2B1768A-96BE-4F34-9E84-9CA4A19DBD7B}" type="presParOf" srcId="{5FDE321A-8FE3-40A3-8E88-7AD3FCB06549}" destId="{0CBE41AC-7D55-4F11-B965-87DCAE85BD5E}" srcOrd="0" destOrd="0" presId="urn:microsoft.com/office/officeart/2005/8/layout/orgChart1"/>
+    <dgm:cxn modelId="{23DE9694-500E-460E-813C-F656BC65EF34}" type="presParOf" srcId="{5FDE321A-8FE3-40A3-8E88-7AD3FCB06549}" destId="{E9F7F439-206C-41BD-8C37-2E3B53532A2C}" srcOrd="1" destOrd="0" presId="urn:microsoft.com/office/officeart/2005/8/layout/orgChart1"/>
+    <dgm:cxn modelId="{C6FD5297-0824-4A87-84BF-B0BB58AE80B7}" type="presParOf" srcId="{B57C6D3B-1C99-49BB-B0D7-2CC0BF1FC8DB}" destId="{C8D63365-99C8-44AC-A4AA-054C9B801246}" srcOrd="1" destOrd="0" presId="urn:microsoft.com/office/officeart/2005/8/layout/orgChart1"/>
+    <dgm:cxn modelId="{186A1F2F-4A16-45A9-B522-AA708B989E55}" type="presParOf" srcId="{B57C6D3B-1C99-49BB-B0D7-2CC0BF1FC8DB}" destId="{89609884-2CB5-419D-841B-AD786777EA0D}" srcOrd="2" destOrd="0" presId="urn:microsoft.com/office/officeart/2005/8/layout/orgChart1"/>
+    <dgm:cxn modelId="{6EE91BB0-4BB0-427C-B4F8-90053AA9111D}" type="presParOf" srcId="{69B9F628-FB2C-44AF-93E1-99A2675BD8B2}" destId="{21DF4132-5704-4BCB-92CC-7C51BB6847A0}" srcOrd="2" destOrd="0" presId="urn:microsoft.com/office/officeart/2005/8/layout/orgChart1"/>
+    <dgm:cxn modelId="{991444D2-B654-464C-878D-409F263567C9}" type="presParOf" srcId="{132F69EB-3C49-4F64-9D4D-5942C9E33476}" destId="{4BA2EBAC-406B-4BC0-9BB3-04CD1897798D}" srcOrd="2" destOrd="0" presId="urn:microsoft.com/office/officeart/2005/8/layout/orgChart1"/>
+    <dgm:cxn modelId="{34E36490-2300-4515-B4F3-45C85E8A4685}" type="presParOf" srcId="{4BA2EBAC-406B-4BC0-9BB3-04CD1897798D}" destId="{FFB53EE8-D3E9-4405-A244-C900FD23CC2A}" srcOrd="0" destOrd="0" presId="urn:microsoft.com/office/officeart/2005/8/layout/orgChart1"/>
+    <dgm:cxn modelId="{4F05D27B-BFDF-4DE2-A5C8-1267BD050D22}" type="presParOf" srcId="{4BA2EBAC-406B-4BC0-9BB3-04CD1897798D}" destId="{067850C0-E611-49E7-8FEE-16D819BB1771}" srcOrd="1" destOrd="0" presId="urn:microsoft.com/office/officeart/2005/8/layout/orgChart1"/>
+    <dgm:cxn modelId="{84ABC982-85B3-4894-AF57-D45ADF4A1585}" type="presParOf" srcId="{067850C0-E611-49E7-8FEE-16D819BB1771}" destId="{D63B742E-3A1F-4A98-9311-DDA5B9B061EA}" srcOrd="0" destOrd="0" presId="urn:microsoft.com/office/officeart/2005/8/layout/orgChart1"/>
+    <dgm:cxn modelId="{FDD806F0-8A79-4591-9559-E56997A22E60}" type="presParOf" srcId="{D63B742E-3A1F-4A98-9311-DDA5B9B061EA}" destId="{AA82729B-A104-4C54-8222-2AED96813F13}" srcOrd="0" destOrd="0" presId="urn:microsoft.com/office/officeart/2005/8/layout/orgChart1"/>
+    <dgm:cxn modelId="{D5ABBB8C-C679-4709-9BC5-82F121BBF380}" type="presParOf" srcId="{D63B742E-3A1F-4A98-9311-DDA5B9B061EA}" destId="{5F552700-AA63-4317-BCBC-008E0C3E1168}" srcOrd="1" destOrd="0" presId="urn:microsoft.com/office/officeart/2005/8/layout/orgChart1"/>
+    <dgm:cxn modelId="{799C3E6A-FFFD-48AA-B739-5A2A15D34690}" type="presParOf" srcId="{067850C0-E611-49E7-8FEE-16D819BB1771}" destId="{7FA978D6-7263-44FC-8745-56CF198AA1AF}" srcOrd="1" destOrd="0" presId="urn:microsoft.com/office/officeart/2005/8/layout/orgChart1"/>
+    <dgm:cxn modelId="{C0B5CE30-0563-4A8E-8D92-D7DD01778593}" type="presParOf" srcId="{067850C0-E611-49E7-8FEE-16D819BB1771}" destId="{9C630A1D-0D77-4D5D-8DFA-1A528B2BEA79}" srcOrd="2" destOrd="0" presId="urn:microsoft.com/office/officeart/2005/8/layout/orgChart1"/>
+    <dgm:cxn modelId="{735B9FE1-5076-4E5D-8FB0-7E99E8054F37}" type="presParOf" srcId="{05921256-06C1-43C2-AB9E-26FB6BF5BFA9}" destId="{582707C8-F235-4FCA-83AF-4B6C29C6D58A}" srcOrd="2" destOrd="0" presId="urn:microsoft.com/office/officeart/2005/8/layout/orgChart1"/>
   </dgm:cxnLst>
   <dgm:bg/>
   <dgm:whole/>
@@ -11599,7 +11630,7 @@
   <a:extraClrSchemeLst/>
   <a:extLst>
     <a:ext uri="{05A4C25C-085E-4340-85A3-A5531E510DB2}">
-      <thm15:themeFamily xmlns:thm15="http://schemas.microsoft.com/office/thememl/2012/main" xmlns="" name="Office Theme" id="{62F939B6-93AF-4DB8-9C6B-D6C7DFDC589F}" vid="{4A3C46E8-61CC-4603-A589-7422A47A8E4A}"/>
+      <thm15:themeFamily xmlns="" xmlns:thm15="http://schemas.microsoft.com/office/thememl/2012/main" name="Office Theme" id="{62F939B6-93AF-4DB8-9C6B-D6C7DFDC589F}" vid="{4A3C46E8-61CC-4603-A589-7422A47A8E4A}"/>
     </a:ext>
   </a:extLst>
 </a:theme>
@@ -11610,7 +11641,7 @@
 </file>
 
 <file path=customXml/itemProps1.xml><?xml version="1.0" encoding="utf-8"?>
-<ds:datastoreItem xmlns:ds="http://schemas.openxmlformats.org/officeDocument/2006/customXml" ds:itemID="{E3EFF8FE-2D90-4C55-B19C-97C18B2CD618}">
+<ds:datastoreItem xmlns:ds="http://schemas.openxmlformats.org/officeDocument/2006/customXml" ds:itemID="{DB2CBEF9-9C24-4F92-AC49-891EA7B11248}">
   <ds:schemaRefs>
     <ds:schemaRef ds:uri="http://schemas.openxmlformats.org/officeDocument/2006/bibliography"/>
   </ds:schemaRefs>

--- a/obs.docx
+++ b/obs.docx
@@ -1,27 +1,96 @@
 
 <file path=word/document.xml><?xml version="1.0" encoding="utf-8"?>
-<w:document xmlns:wpc="http://schemas.microsoft.com/office/word/2010/wordprocessingCanvas" xmlns:mc="http://schemas.openxmlformats.org/markup-compatibility/2006" xmlns:o="urn:schemas-microsoft-com:office:office" xmlns:r="http://schemas.openxmlformats.org/officeDocument/2006/relationships" xmlns:m="http://schemas.openxmlformats.org/officeDocument/2006/math" xmlns:v="urn:schemas-microsoft-com:vml" xmlns:wp14="http://schemas.microsoft.com/office/word/2010/wordprocessingDrawing" xmlns:wp="http://schemas.openxmlformats.org/drawingml/2006/wordprocessingDrawing" xmlns:w10="urn:schemas-microsoft-com:office:word" xmlns:w="http://schemas.openxmlformats.org/wordprocessingml/2006/main" xmlns:w14="http://schemas.microsoft.com/office/word/2010/wordml" xmlns:wpg="http://schemas.microsoft.com/office/word/2010/wordprocessingGroup" xmlns:wpi="http://schemas.microsoft.com/office/word/2010/wordprocessingInk" xmlns:wne="http://schemas.microsoft.com/office/word/2006/wordml" xmlns:wps="http://schemas.microsoft.com/office/word/2010/wordprocessingShape" mc:Ignorable="w14 wp14">
+<w:document xmlns:wpc="http://schemas.microsoft.com/office/word/2010/wordprocessingCanvas" xmlns:mc="http://schemas.openxmlformats.org/markup-compatibility/2006" xmlns:o="urn:schemas-microsoft-com:office:office" xmlns:r="http://schemas.openxmlformats.org/officeDocument/2006/relationships" xmlns:m="http://schemas.openxmlformats.org/officeDocument/2006/math" xmlns:v="urn:schemas-microsoft-com:vml" xmlns:wp14="http://schemas.microsoft.com/office/word/2010/wordprocessingDrawing" xmlns:wp="http://schemas.openxmlformats.org/drawingml/2006/wordprocessingDrawing" xmlns:w10="urn:schemas-microsoft-com:office:word" xmlns:w="http://schemas.openxmlformats.org/wordprocessingml/2006/main" xmlns:w14="http://schemas.microsoft.com/office/word/2010/wordml" xmlns:w15="http://schemas.microsoft.com/office/word/2012/wordml" xmlns:wpg="http://schemas.microsoft.com/office/word/2010/wordprocessingGroup" xmlns:wpi="http://schemas.microsoft.com/office/word/2010/wordprocessingInk" xmlns:wne="http://schemas.microsoft.com/office/word/2006/wordml" xmlns:wps="http://schemas.microsoft.com/office/word/2010/wordprocessingShape" mc:Ignorable="w14 w15 wp14">
   <w:body>
-    <w:p/>
     <w:p>
       <w:r>
         <w:rPr>
           <w:noProof/>
-          <w:lang w:val="en-US"/>
+          <w:lang w:eastAsia="pt-PT"/>
+        </w:rPr>
+        <w:drawing>
+          <wp:anchor distT="0" distB="0" distL="114300" distR="114300" simplePos="0" relativeHeight="251663360" behindDoc="1" locked="0" layoutInCell="1" allowOverlap="1" wp14:anchorId="58253B8F" wp14:editId="276ACE9E">
+            <wp:simplePos x="0" y="0"/>
+            <wp:positionH relativeFrom="column">
+              <wp:posOffset>1858701</wp:posOffset>
+            </wp:positionH>
+            <wp:positionV relativeFrom="paragraph">
+              <wp:posOffset>8282</wp:posOffset>
+            </wp:positionV>
+            <wp:extent cx="5398770" cy="4404995"/>
+            <wp:effectExtent l="0" t="0" r="11430" b="0"/>
+            <wp:wrapTight wrapText="bothSides">
+              <wp:wrapPolygon edited="0">
+                <wp:start x="11890" y="3269"/>
+                <wp:lineTo x="6326" y="3456"/>
+                <wp:lineTo x="6021" y="3550"/>
+                <wp:lineTo x="6021" y="4951"/>
+                <wp:lineTo x="10747" y="6445"/>
+                <wp:lineTo x="6631" y="7286"/>
+                <wp:lineTo x="6021" y="7473"/>
+                <wp:lineTo x="6021" y="7940"/>
+                <wp:lineTo x="3735" y="9341"/>
+                <wp:lineTo x="2744" y="9528"/>
+                <wp:lineTo x="2591" y="9715"/>
+                <wp:lineTo x="2591" y="10929"/>
+                <wp:lineTo x="534" y="11583"/>
+                <wp:lineTo x="381" y="11770"/>
+                <wp:lineTo x="381" y="13171"/>
+                <wp:lineTo x="9299" y="13918"/>
+                <wp:lineTo x="17301" y="14105"/>
+                <wp:lineTo x="21570" y="14105"/>
+                <wp:lineTo x="21570" y="12797"/>
+                <wp:lineTo x="19893" y="12424"/>
+                <wp:lineTo x="21265" y="12424"/>
+                <wp:lineTo x="21341" y="11303"/>
+                <wp:lineTo x="20579" y="10929"/>
+                <wp:lineTo x="19512" y="9435"/>
+                <wp:lineTo x="19817" y="9435"/>
+                <wp:lineTo x="20350" y="8407"/>
+                <wp:lineTo x="20426" y="7660"/>
+                <wp:lineTo x="18597" y="7380"/>
+                <wp:lineTo x="10823" y="6445"/>
+                <wp:lineTo x="12423" y="6445"/>
+                <wp:lineTo x="20579" y="5231"/>
+                <wp:lineTo x="20731" y="3736"/>
+                <wp:lineTo x="20121" y="3643"/>
+                <wp:lineTo x="14405" y="3269"/>
+                <wp:lineTo x="11890" y="3269"/>
+              </wp:wrapPolygon>
+            </wp:wrapTight>
+            <wp:docPr id="11" name="Diagrama 2"/>
+            <wp:cNvGraphicFramePr/>
+            <a:graphic xmlns:a="http://schemas.openxmlformats.org/drawingml/2006/main">
+              <a:graphicData uri="http://schemas.openxmlformats.org/drawingml/2006/diagram">
+                <dgm:relIds xmlns:dgm="http://schemas.openxmlformats.org/drawingml/2006/diagram" xmlns:r="http://schemas.openxmlformats.org/officeDocument/2006/relationships" r:dm="rId5" r:lo="rId6" r:qs="rId7" r:cs="rId8"/>
+              </a:graphicData>
+            </a:graphic>
+            <wp14:sizeRelV relativeFrom="margin">
+              <wp14:pctHeight>0</wp14:pctHeight>
+            </wp14:sizeRelV>
+          </wp:anchor>
+        </w:drawing>
+      </w:r>
+    </w:p>
+    <w:p>
+      <w:r>
+        <w:rPr>
+          <w:noProof/>
+          <w:lang w:eastAsia="pt-PT"/>
         </w:rPr>
         <mc:AlternateContent>
           <mc:Choice Requires="wps">
             <w:drawing>
-              <wp:anchor distT="0" distB="0" distL="114300" distR="114300" simplePos="0" relativeHeight="251665408" behindDoc="0" locked="0" layoutInCell="1" allowOverlap="1" wp14:anchorId="3386E7A4" wp14:editId="59714FCD">
+              <wp:anchor distT="0" distB="0" distL="114300" distR="114300" simplePos="0" relativeHeight="251665408" behindDoc="0" locked="0" layoutInCell="1" allowOverlap="1" wp14:anchorId="5F7901A4" wp14:editId="4040CDDD">
                 <wp:simplePos x="0" y="0"/>
                 <wp:positionH relativeFrom="column">
-                  <wp:posOffset>1757141</wp:posOffset>
+                  <wp:posOffset>2940685</wp:posOffset>
                 </wp:positionH>
                 <wp:positionV relativeFrom="paragraph">
-                  <wp:posOffset>100606</wp:posOffset>
+                  <wp:posOffset>81252</wp:posOffset>
                 </wp:positionV>
-                <wp:extent cx="5641544" cy="948055"/>
-                <wp:effectExtent l="0" t="0" r="16510" b="23495"/>
+                <wp:extent cx="4357315" cy="948055"/>
+                <wp:effectExtent l="0" t="0" r="24765" b="23495"/>
                 <wp:wrapNone/>
                 <wp:docPr id="9" name="Retângulo 3"/>
                 <wp:cNvGraphicFramePr/>
@@ -32,7 +101,7 @@
                       <wps:spPr>
                         <a:xfrm>
                           <a:off x="0" y="0"/>
-                          <a:ext cx="5641544" cy="948055"/>
+                          <a:ext cx="4357315" cy="948055"/>
                         </a:xfrm>
                         <a:prstGeom prst="rect">
                           <a:avLst/>
@@ -84,9 +153,77 @@
           </mc:Choice>
           <mc:Fallback>
             <w:pict>
-              <v:rect id="Retângulo 3" o:spid="_x0000_s1026" style="position:absolute;margin-left:138.35pt;margin-top:7.9pt;width:444.2pt;height:74.65pt;z-index:251665408;visibility:visible;mso-wrap-style:square;mso-width-percent:0;mso-height-percent:0;mso-wrap-distance-left:9pt;mso-wrap-distance-top:0;mso-wrap-distance-right:9pt;mso-wrap-distance-bottom:0;mso-position-horizontal:absolute;mso-position-horizontal-relative:text;mso-position-vertical:absolute;mso-position-vertical-relative:text;mso-width-percent:0;mso-height-percent:0;mso-width-relative:margin;mso-height-relative:margin;v-text-anchor:middle" o:gfxdata="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" filled="f" strokecolor="#0d0d0d [3069]" strokeweight="1pt">
+              <v:rect w14:anchorId="0EF47C79" id="Retângulo 3" o:spid="_x0000_s1026" style="position:absolute;margin-left:231.55pt;margin-top:6.4pt;width:343.1pt;height:74.65pt;z-index:251665408;visibility:visible;mso-wrap-style:square;mso-width-percent:0;mso-height-percent:0;mso-wrap-distance-left:9pt;mso-wrap-distance-top:0;mso-wrap-distance-right:9pt;mso-wrap-distance-bottom:0;mso-position-horizontal:absolute;mso-position-horizontal-relative:text;mso-position-vertical:absolute;mso-position-vertical-relative:text;mso-width-percent:0;mso-height-percent:0;mso-width-relative:margin;mso-height-relative:margin;v-text-anchor:middle" o:gfxdata="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" filled="f" strokecolor="#0d0d0d [3069]" strokeweight="1pt">
                 <v:stroke dashstyle="dash"/>
               </v:rect>
+            </w:pict>
+          </mc:Fallback>
+        </mc:AlternateContent>
+      </w:r>
+    </w:p>
+    <w:p/>
+    <w:p/>
+    <w:p>
+      <w:r>
+        <w:rPr>
+          <w:noProof/>
+          <w:lang w:eastAsia="pt-PT"/>
+        </w:rPr>
+        <mc:AlternateContent>
+          <mc:Choice Requires="wps">
+            <w:drawing>
+              <wp:anchor distT="0" distB="0" distL="114300" distR="114300" simplePos="0" relativeHeight="251671552" behindDoc="0" locked="0" layoutInCell="1" allowOverlap="1" wp14:anchorId="5F79CDC6" wp14:editId="5ED81D1D">
+                <wp:simplePos x="0" y="0"/>
+                <wp:positionH relativeFrom="column">
+                  <wp:posOffset>6665595</wp:posOffset>
+                </wp:positionH>
+                <wp:positionV relativeFrom="paragraph">
+                  <wp:posOffset>199495</wp:posOffset>
+                </wp:positionV>
+                <wp:extent cx="5080" cy="218440"/>
+                <wp:effectExtent l="0" t="0" r="33020" b="10160"/>
+                <wp:wrapNone/>
+                <wp:docPr id="4" name="Conexão reta 4"/>
+                <wp:cNvGraphicFramePr/>
+                <a:graphic xmlns:a="http://schemas.openxmlformats.org/drawingml/2006/main">
+                  <a:graphicData uri="http://schemas.microsoft.com/office/word/2010/wordprocessingShape">
+                    <wps:wsp>
+                      <wps:cNvCnPr/>
+                      <wps:spPr>
+                        <a:xfrm flipV="1">
+                          <a:off x="0" y="0"/>
+                          <a:ext cx="5080" cy="218440"/>
+                        </a:xfrm>
+                        <a:prstGeom prst="line">
+                          <a:avLst/>
+                        </a:prstGeom>
+                      </wps:spPr>
+                      <wps:style>
+                        <a:lnRef idx="1">
+                          <a:schemeClr val="dk1"/>
+                        </a:lnRef>
+                        <a:fillRef idx="0">
+                          <a:schemeClr val="dk1"/>
+                        </a:fillRef>
+                        <a:effectRef idx="0">
+                          <a:schemeClr val="dk1"/>
+                        </a:effectRef>
+                        <a:fontRef idx="minor">
+                          <a:schemeClr val="tx1"/>
+                        </a:fontRef>
+                      </wps:style>
+                      <wps:bodyPr/>
+                    </wps:wsp>
+                  </a:graphicData>
+                </a:graphic>
+              </wp:anchor>
+            </w:drawing>
+          </mc:Choice>
+          <mc:Fallback>
+            <w:pict>
+              <v:line w14:anchorId="578A65D6" id="Conexão reta 4" o:spid="_x0000_s1026" style="position:absolute;flip:y;z-index:251671552;visibility:visible;mso-wrap-style:square;mso-wrap-distance-left:9pt;mso-wrap-distance-top:0;mso-wrap-distance-right:9pt;mso-wrap-distance-bottom:0;mso-position-horizontal:absolute;mso-position-horizontal-relative:text;mso-position-vertical:absolute;mso-position-vertical-relative:text" from="524.85pt,15.7pt" to="525.25pt,32.9pt" o:gfxdata="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" strokecolor="black [3200]" strokeweight=".5pt">
+                <v:stroke joinstyle="miter"/>
+              </v:line>
             </w:pict>
           </mc:Fallback>
         </mc:AlternateContent>
@@ -94,194 +231,126 @@
       <w:r>
         <w:rPr>
           <w:noProof/>
-          <w:lang w:val="en-US"/>
-        </w:rPr>
-        <w:drawing>
-          <wp:anchor distT="0" distB="0" distL="114300" distR="114300" simplePos="0" relativeHeight="251663360" behindDoc="1" locked="0" layoutInCell="1" allowOverlap="1" wp14:anchorId="26A8DEB7" wp14:editId="3774E115">
-            <wp:simplePos x="0" y="0"/>
-            <wp:positionH relativeFrom="column">
-              <wp:posOffset>-1905</wp:posOffset>
-            </wp:positionH>
-            <wp:positionV relativeFrom="paragraph">
-              <wp:posOffset>255270</wp:posOffset>
-            </wp:positionV>
-            <wp:extent cx="5398770" cy="4404995"/>
-            <wp:effectExtent l="0" t="0" r="11430" b="0"/>
-            <wp:wrapTight wrapText="bothSides">
-              <wp:wrapPolygon edited="0">
-                <wp:start x="8994" y="187"/>
-                <wp:lineTo x="8994" y="2242"/>
-                <wp:lineTo x="10137" y="3363"/>
-                <wp:lineTo x="10518" y="3363"/>
-                <wp:lineTo x="10518" y="4857"/>
-                <wp:lineTo x="3430" y="5511"/>
-                <wp:lineTo x="2820" y="5698"/>
-                <wp:lineTo x="2820" y="7753"/>
-                <wp:lineTo x="8994" y="7847"/>
-                <wp:lineTo x="8994" y="9154"/>
-                <wp:lineTo x="9146" y="9341"/>
-                <wp:lineTo x="10518" y="9341"/>
-                <wp:lineTo x="10518" y="10836"/>
-                <wp:lineTo x="0" y="10929"/>
-                <wp:lineTo x="0" y="13545"/>
-                <wp:lineTo x="152" y="17842"/>
-                <wp:lineTo x="305" y="18309"/>
-                <wp:lineTo x="686" y="18309"/>
-                <wp:lineTo x="686" y="19243"/>
-                <wp:lineTo x="4192" y="19243"/>
-                <wp:lineTo x="4344" y="17094"/>
-                <wp:lineTo x="3963" y="17001"/>
-                <wp:lineTo x="12042" y="16067"/>
-                <wp:lineTo x="12119" y="14199"/>
-                <wp:lineTo x="11814" y="13918"/>
-                <wp:lineTo x="21570" y="13545"/>
-                <wp:lineTo x="21570" y="10929"/>
-                <wp:lineTo x="10975" y="10836"/>
-                <wp:lineTo x="10975" y="9341"/>
-                <wp:lineTo x="12347" y="9341"/>
-                <wp:lineTo x="12652" y="9061"/>
-                <wp:lineTo x="12652" y="7473"/>
-                <wp:lineTo x="12271" y="7099"/>
-                <wp:lineTo x="10975" y="6352"/>
-                <wp:lineTo x="10975" y="3363"/>
-                <wp:lineTo x="11356" y="3363"/>
-                <wp:lineTo x="12500" y="2242"/>
-                <wp:lineTo x="12500" y="187"/>
-                <wp:lineTo x="8994" y="187"/>
-              </wp:wrapPolygon>
-            </wp:wrapTight>
-            <wp:docPr id="11" name="Diagrama 2"/>
-            <wp:cNvGraphicFramePr/>
-            <a:graphic xmlns:a="http://schemas.openxmlformats.org/drawingml/2006/main">
-              <a:graphicData uri="http://schemas.openxmlformats.org/drawingml/2006/diagram">
-                <dgm:relIds xmlns:dgm="http://schemas.openxmlformats.org/drawingml/2006/diagram" xmlns:r="http://schemas.openxmlformats.org/officeDocument/2006/relationships" r:dm="rId6" r:lo="rId7" r:qs="rId8" r:cs="rId9"/>
-              </a:graphicData>
-            </a:graphic>
-            <wp14:sizeRelV relativeFrom="margin">
-              <wp14:pctHeight>0</wp14:pctHeight>
-            </wp14:sizeRelV>
-          </wp:anchor>
-        </w:drawing>
-      </w:r>
-    </w:p>
-    <w:p/>
-    <w:p>
-      <w:r>
-        <w:rPr>
-          <w:noProof/>
-          <w:lang w:val="en-US"/>
-        </w:rPr>
-        <w:drawing>
-          <wp:anchor distT="0" distB="0" distL="114300" distR="114300" simplePos="0" relativeHeight="251664384" behindDoc="1" locked="0" layoutInCell="1" allowOverlap="1" wp14:anchorId="68FB6E8E" wp14:editId="10CD20B8">
-            <wp:simplePos x="0" y="0"/>
-            <wp:positionH relativeFrom="page">
-              <wp:posOffset>5412740</wp:posOffset>
-            </wp:positionH>
-            <wp:positionV relativeFrom="paragraph">
-              <wp:posOffset>22860</wp:posOffset>
-            </wp:positionV>
-            <wp:extent cx="4675505" cy="2500630"/>
-            <wp:effectExtent l="0" t="19050" r="0" b="52070"/>
-            <wp:wrapTight wrapText="bothSides">
-              <wp:wrapPolygon edited="0">
-                <wp:start x="8889" y="-165"/>
-                <wp:lineTo x="8889" y="7569"/>
-                <wp:lineTo x="9153" y="8063"/>
-                <wp:lineTo x="10561" y="8063"/>
-                <wp:lineTo x="6425" y="8886"/>
-                <wp:lineTo x="6073" y="9050"/>
-                <wp:lineTo x="6073" y="12341"/>
-                <wp:lineTo x="6865" y="13329"/>
-                <wp:lineTo x="6337" y="13822"/>
-                <wp:lineTo x="6337" y="15961"/>
-                <wp:lineTo x="6689" y="18594"/>
-                <wp:lineTo x="6777" y="21885"/>
-                <wp:lineTo x="15225" y="21885"/>
-                <wp:lineTo x="15401" y="13987"/>
-                <wp:lineTo x="15049" y="13493"/>
-                <wp:lineTo x="13641" y="13164"/>
-                <wp:lineTo x="11001" y="10696"/>
-                <wp:lineTo x="11001" y="8063"/>
-                <wp:lineTo x="12409" y="8063"/>
-                <wp:lineTo x="12849" y="7405"/>
-                <wp:lineTo x="12673" y="-165"/>
-                <wp:lineTo x="8889" y="-165"/>
-              </wp:wrapPolygon>
-            </wp:wrapTight>
-            <wp:docPr id="12" name="Diagrama 1"/>
-            <wp:cNvGraphicFramePr/>
-            <a:graphic xmlns:a="http://schemas.openxmlformats.org/drawingml/2006/main">
-              <a:graphicData uri="http://schemas.openxmlformats.org/drawingml/2006/diagram">
-                <dgm:relIds xmlns:dgm="http://schemas.openxmlformats.org/drawingml/2006/diagram" xmlns:r="http://schemas.openxmlformats.org/officeDocument/2006/relationships" r:dm="rId11" r:lo="rId12" r:qs="rId13" r:cs="rId14"/>
-              </a:graphicData>
-            </a:graphic>
-            <wp14:sizeRelH relativeFrom="margin">
-              <wp14:pctWidth>0</wp14:pctWidth>
-            </wp14:sizeRelH>
-            <wp14:sizeRelV relativeFrom="margin">
-              <wp14:pctHeight>0</wp14:pctHeight>
-            </wp14:sizeRelV>
-          </wp:anchor>
-        </w:drawing>
-      </w:r>
-    </w:p>
-    <w:p>
-      <w:r>
-        <w:br/>
-      </w:r>
-    </w:p>
-    <w:p>
-      <w:bookmarkStart w:id="0" w:name="_GoBack"/>
-      <w:bookmarkEnd w:id="0"/>
-      <w:r>
-        <w:rPr>
-          <w:noProof/>
-          <w:lang w:val="en-US"/>
+          <w:lang w:eastAsia="pt-PT"/>
         </w:rPr>
         <mc:AlternateContent>
           <mc:Choice Requires="wps">
             <w:drawing>
-              <wp:anchor distT="0" distB="0" distL="114300" distR="114300" simplePos="0" relativeHeight="251666432" behindDoc="0" locked="0" layoutInCell="1" allowOverlap="1" wp14:anchorId="17EA011B" wp14:editId="07391E50">
+              <wp:anchor distT="0" distB="0" distL="114300" distR="114300" simplePos="0" relativeHeight="251669504" behindDoc="0" locked="0" layoutInCell="1" allowOverlap="1" wp14:anchorId="1738D00B" wp14:editId="7991FCCD">
                 <wp:simplePos x="0" y="0"/>
                 <wp:positionH relativeFrom="column">
-                  <wp:posOffset>3119755</wp:posOffset>
+                  <wp:posOffset>3672205</wp:posOffset>
                 </wp:positionH>
                 <wp:positionV relativeFrom="paragraph">
-                  <wp:posOffset>252095</wp:posOffset>
+                  <wp:posOffset>172888</wp:posOffset>
                 </wp:positionV>
-                <wp:extent cx="3346450" cy="478155"/>
-                <wp:effectExtent l="38100" t="0" r="25400" b="93345"/>
+                <wp:extent cx="5610" cy="218786"/>
+                <wp:effectExtent l="0" t="0" r="33020" b="10160"/>
                 <wp:wrapNone/>
-                <wp:docPr id="10" name="Conexão reta unidirecional 5"/>
+                <wp:docPr id="3" name="Conexão reta 3"/>
                 <wp:cNvGraphicFramePr/>
                 <a:graphic xmlns:a="http://schemas.openxmlformats.org/drawingml/2006/main">
                   <a:graphicData uri="http://schemas.microsoft.com/office/word/2010/wordprocessingShape">
                     <wps:wsp>
                       <wps:cNvCnPr/>
                       <wps:spPr>
-                        <a:xfrm flipH="1">
+                        <a:xfrm flipV="1">
                           <a:off x="0" y="0"/>
-                          <a:ext cx="3346450" cy="478155"/>
+                          <a:ext cx="5610" cy="218786"/>
+                        </a:xfrm>
+                        <a:prstGeom prst="line">
+                          <a:avLst/>
+                        </a:prstGeom>
+                      </wps:spPr>
+                      <wps:style>
+                        <a:lnRef idx="1">
+                          <a:schemeClr val="dk1"/>
+                        </a:lnRef>
+                        <a:fillRef idx="0">
+                          <a:schemeClr val="dk1"/>
+                        </a:fillRef>
+                        <a:effectRef idx="0">
+                          <a:schemeClr val="dk1"/>
+                        </a:effectRef>
+                        <a:fontRef idx="minor">
+                          <a:schemeClr val="tx1"/>
+                        </a:fontRef>
+                      </wps:style>
+                      <wps:bodyPr/>
+                    </wps:wsp>
+                  </a:graphicData>
+                </a:graphic>
+              </wp:anchor>
+            </w:drawing>
+          </mc:Choice>
+          <mc:Fallback>
+            <w:pict>
+              <v:line w14:anchorId="7B1ADF01" id="Conexão reta 3" o:spid="_x0000_s1026" style="position:absolute;flip:y;z-index:251669504;visibility:visible;mso-wrap-style:square;mso-wrap-distance-left:9pt;mso-wrap-distance-top:0;mso-wrap-distance-right:9pt;mso-wrap-distance-bottom:0;mso-position-horizontal:absolute;mso-position-horizontal-relative:text;mso-position-vertical:absolute;mso-position-vertical-relative:text" from="289.15pt,13.6pt" to="289.6pt,30.85pt" o:gfxdata="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" strokecolor="black [3200]" strokeweight=".5pt">
+                <v:stroke joinstyle="miter"/>
+              </v:line>
+            </w:pict>
+          </mc:Fallback>
+        </mc:AlternateContent>
+      </w:r>
+      <w:r>
+        <w:br/>
+      </w:r>
+    </w:p>
+    <w:p>
+      <w:pPr>
+        <w:rPr>
+          <w:u w:val="single"/>
+        </w:rPr>
+      </w:pPr>
+      <w:bookmarkStart w:id="0" w:name="_GoBack"/>
+      <w:bookmarkEnd w:id="0"/>
+      <w:r>
+        <w:rPr>
+          <w:noProof/>
+          <w:lang w:eastAsia="pt-PT"/>
+        </w:rPr>
+        <mc:AlternateContent>
+          <mc:Choice Requires="wps">
+            <w:drawing>
+              <wp:anchor distT="0" distB="0" distL="114300" distR="114300" simplePos="0" relativeHeight="251668480" behindDoc="0" locked="0" layoutInCell="1" allowOverlap="1" wp14:anchorId="40A8B370" wp14:editId="22F8A735">
+                <wp:simplePos x="0" y="0"/>
+                <wp:positionH relativeFrom="column">
+                  <wp:posOffset>3969525</wp:posOffset>
+                </wp:positionH>
+                <wp:positionV relativeFrom="paragraph">
+                  <wp:posOffset>200450</wp:posOffset>
+                </wp:positionV>
+                <wp:extent cx="2489956" cy="45719"/>
+                <wp:effectExtent l="19050" t="76200" r="100965" b="88265"/>
+                <wp:wrapNone/>
+                <wp:docPr id="1" name="Conexão reta unidirecional 1"/>
+                <wp:cNvGraphicFramePr/>
+                <a:graphic xmlns:a="http://schemas.openxmlformats.org/drawingml/2006/main">
+                  <a:graphicData uri="http://schemas.microsoft.com/office/word/2010/wordprocessingShape">
+                    <wps:wsp>
+                      <wps:cNvCnPr/>
+                      <wps:spPr>
+                        <a:xfrm>
+                          <a:off x="0" y="0"/>
+                          <a:ext cx="2489956" cy="45719"/>
                         </a:xfrm>
                         <a:prstGeom prst="straightConnector1">
                           <a:avLst/>
                         </a:prstGeom>
                         <a:ln>
-                          <a:solidFill>
-                            <a:schemeClr val="tx1"/>
-                          </a:solidFill>
+                          <a:headEnd type="triangle"/>
                           <a:tailEnd type="triangle"/>
                         </a:ln>
                       </wps:spPr>
                       <wps:style>
                         <a:lnRef idx="1">
-                          <a:schemeClr val="accent1"/>
+                          <a:schemeClr val="dk1"/>
                         </a:lnRef>
                         <a:fillRef idx="0">
-                          <a:schemeClr val="accent1"/>
+                          <a:schemeClr val="dk1"/>
                         </a:fillRef>
                         <a:effectRef idx="0">
-                          <a:schemeClr val="accent1"/>
+                          <a:schemeClr val="dk1"/>
                         </a:effectRef>
                         <a:fontRef idx="minor">
                           <a:schemeClr val="tx1"/>
@@ -302,83 +371,13 @@
           </mc:Choice>
           <mc:Fallback>
             <w:pict>
-              <v:shapetype id="_x0000_t32" coordsize="21600,21600" o:spt="32" o:oned="t" path="m,l21600,21600e" filled="f">
+              <v:shapetype w14:anchorId="0654DE43" id="_x0000_t32" coordsize="21600,21600" o:spt="32" o:oned="t" path="m,l21600,21600e" filled="f">
                 <v:path arrowok="t" fillok="f" o:connecttype="none"/>
                 <o:lock v:ext="edit" shapetype="t"/>
               </v:shapetype>
-              <v:shape id="Conexão reta unidirecional 5" o:spid="_x0000_s1026" type="#_x0000_t32" style="position:absolute;margin-left:245.65pt;margin-top:19.85pt;width:263.5pt;height:37.65pt;flip:x;z-index:251666432;visibility:visible;mso-wrap-style:square;mso-width-percent:0;mso-height-percent:0;mso-wrap-distance-left:9pt;mso-wrap-distance-top:0;mso-wrap-distance-right:9pt;mso-wrap-distance-bottom:0;mso-position-horizontal:absolute;mso-position-horizontal-relative:text;mso-position-vertical:absolute;mso-position-vertical-relative:text;mso-width-percent:0;mso-height-percent:0;mso-width-relative:margin;mso-height-relative:margin" o:gfxdata="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" strokecolor="black [3213]" strokeweight=".5pt">
-                <v:stroke endarrow="block" joinstyle="miter"/>
+              <v:shape id="Conexão reta unidirecional 1" o:spid="_x0000_s1026" type="#_x0000_t32" style="position:absolute;margin-left:312.55pt;margin-top:15.8pt;width:196.05pt;height:3.6pt;z-index:251668480;visibility:visible;mso-wrap-style:square;mso-width-percent:0;mso-height-percent:0;mso-wrap-distance-left:9pt;mso-wrap-distance-top:0;mso-wrap-distance-right:9pt;mso-wrap-distance-bottom:0;mso-position-horizontal:absolute;mso-position-horizontal-relative:text;mso-position-vertical:absolute;mso-position-vertical-relative:text;mso-width-percent:0;mso-height-percent:0;mso-width-relative:margin;mso-height-relative:margin" o:gfxdata="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" strokecolor="black [3200]" strokeweight=".5pt">
+                <v:stroke startarrow="block" endarrow="block" joinstyle="miter"/>
               </v:shape>
-            </w:pict>
-          </mc:Fallback>
-        </mc:AlternateContent>
-      </w:r>
-      <w:r>
-        <w:rPr>
-          <w:noProof/>
-          <w:lang w:val="en-US"/>
-        </w:rPr>
-        <mc:AlternateContent>
-          <mc:Choice Requires="wps">
-            <w:drawing>
-              <wp:anchor distT="0" distB="0" distL="114300" distR="114300" simplePos="0" relativeHeight="251667456" behindDoc="0" locked="0" layoutInCell="1" allowOverlap="1" wp14:anchorId="77A0179A" wp14:editId="53B66914">
-                <wp:simplePos x="0" y="0"/>
-                <wp:positionH relativeFrom="column">
-                  <wp:posOffset>921053</wp:posOffset>
-                </wp:positionH>
-                <wp:positionV relativeFrom="paragraph">
-                  <wp:posOffset>640963</wp:posOffset>
-                </wp:positionV>
-                <wp:extent cx="1749287" cy="540689"/>
-                <wp:effectExtent l="0" t="0" r="22860" b="31115"/>
-                <wp:wrapNone/>
-                <wp:docPr id="13" name="Straight Connector 13"/>
-                <wp:cNvGraphicFramePr/>
-                <a:graphic xmlns:a="http://schemas.openxmlformats.org/drawingml/2006/main">
-                  <a:graphicData uri="http://schemas.microsoft.com/office/word/2010/wordprocessingShape">
-                    <wps:wsp>
-                      <wps:cNvCnPr/>
-                      <wps:spPr>
-                        <a:xfrm>
-                          <a:off x="0" y="0"/>
-                          <a:ext cx="1749287" cy="540689"/>
-                        </a:xfrm>
-                        <a:prstGeom prst="line">
-                          <a:avLst/>
-                        </a:prstGeom>
-                        <a:ln w="12700">
-                          <a:solidFill>
-                            <a:schemeClr val="tx1"/>
-                          </a:solidFill>
-                          <a:prstDash val="dash"/>
-                        </a:ln>
-                      </wps:spPr>
-                      <wps:style>
-                        <a:lnRef idx="1">
-                          <a:schemeClr val="accent1"/>
-                        </a:lnRef>
-                        <a:fillRef idx="0">
-                          <a:schemeClr val="accent1"/>
-                        </a:fillRef>
-                        <a:effectRef idx="0">
-                          <a:schemeClr val="accent1"/>
-                        </a:effectRef>
-                        <a:fontRef idx="minor">
-                          <a:schemeClr val="tx1"/>
-                        </a:fontRef>
-                      </wps:style>
-                      <wps:bodyPr/>
-                    </wps:wsp>
-                  </a:graphicData>
-                </a:graphic>
-              </wp:anchor>
-            </w:drawing>
-          </mc:Choice>
-          <mc:Fallback>
-            <w:pict>
-              <v:line id="Straight Connector 13" o:spid="_x0000_s1026" style="position:absolute;z-index:251667456;visibility:visible;mso-wrap-style:square;mso-wrap-distance-left:9pt;mso-wrap-distance-top:0;mso-wrap-distance-right:9pt;mso-wrap-distance-bottom:0;mso-position-horizontal:absolute;mso-position-horizontal-relative:text;mso-position-vertical:absolute;mso-position-vertical-relative:text" from="72.5pt,50.45pt" to="210.25pt,93pt" o:gfxdata="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" strokecolor="black [3213]" strokeweight="1pt">
-                <v:stroke dashstyle="dash" joinstyle="miter"/>
-              </v:line>
             </w:pict>
           </mc:Fallback>
         </mc:AlternateContent>
@@ -395,7 +394,7 @@
 </file>
 
 <file path=word/styles.xml><?xml version="1.0" encoding="utf-8"?>
-<w:styles xmlns:mc="http://schemas.openxmlformats.org/markup-compatibility/2006" xmlns:r="http://schemas.openxmlformats.org/officeDocument/2006/relationships" xmlns:w="http://schemas.openxmlformats.org/wordprocessingml/2006/main" xmlns:w14="http://schemas.microsoft.com/office/word/2010/wordml" mc:Ignorable="w14">
+<w:styles xmlns:mc="http://schemas.openxmlformats.org/markup-compatibility/2006" xmlns:r="http://schemas.openxmlformats.org/officeDocument/2006/relationships" xmlns:w="http://schemas.openxmlformats.org/wordprocessingml/2006/main" xmlns:w14="http://schemas.microsoft.com/office/word/2010/wordml" xmlns:w15="http://schemas.microsoft.com/office/word/2012/wordml" mc:Ignorable="w14 w15">
   <w:docDefaults>
     <w:rPrDefault>
       <w:rPr>
@@ -411,156 +410,390 @@
       </w:pPr>
     </w:pPrDefault>
   </w:docDefaults>
-  <w:latentStyles w:defLockedState="0" w:defUIPriority="99" w:defSemiHidden="1" w:defUnhideWhenUsed="1" w:defQFormat="0" w:count="267">
-    <w:lsdException w:name="Normal" w:semiHidden="0" w:uiPriority="0" w:unhideWhenUsed="0" w:qFormat="1"/>
-    <w:lsdException w:name="heading 1" w:semiHidden="0" w:uiPriority="9" w:unhideWhenUsed="0" w:qFormat="1"/>
-    <w:lsdException w:name="heading 2" w:uiPriority="9" w:qFormat="1"/>
-    <w:lsdException w:name="heading 3" w:uiPriority="9" w:qFormat="1"/>
-    <w:lsdException w:name="heading 4" w:uiPriority="9" w:qFormat="1"/>
-    <w:lsdException w:name="heading 5" w:uiPriority="9" w:qFormat="1"/>
-    <w:lsdException w:name="heading 6" w:uiPriority="9" w:qFormat="1"/>
-    <w:lsdException w:name="heading 7" w:uiPriority="9" w:qFormat="1"/>
-    <w:lsdException w:name="heading 8" w:uiPriority="9" w:qFormat="1"/>
-    <w:lsdException w:name="heading 9" w:uiPriority="9" w:qFormat="1"/>
-    <w:lsdException w:name="toc 1" w:uiPriority="39"/>
-    <w:lsdException w:name="toc 2" w:uiPriority="39"/>
-    <w:lsdException w:name="toc 3" w:uiPriority="39"/>
-    <w:lsdException w:name="toc 4" w:uiPriority="39"/>
-    <w:lsdException w:name="toc 5" w:uiPriority="39"/>
-    <w:lsdException w:name="toc 6" w:uiPriority="39"/>
-    <w:lsdException w:name="toc 7" w:uiPriority="39"/>
-    <w:lsdException w:name="toc 8" w:uiPriority="39"/>
-    <w:lsdException w:name="toc 9" w:uiPriority="39"/>
-    <w:lsdException w:name="caption" w:uiPriority="35" w:qFormat="1"/>
-    <w:lsdException w:name="Title" w:semiHidden="0" w:uiPriority="10" w:unhideWhenUsed="0" w:qFormat="1"/>
-    <w:lsdException w:name="Default Paragraph Font" w:uiPriority="1"/>
-    <w:lsdException w:name="Subtitle" w:semiHidden="0" w:uiPriority="11" w:unhideWhenUsed="0" w:qFormat="1"/>
-    <w:lsdException w:name="Strong" w:semiHidden="0" w:uiPriority="22" w:unhideWhenUsed="0" w:qFormat="1"/>
-    <w:lsdException w:name="Emphasis" w:semiHidden="0" w:uiPriority="20" w:unhideWhenUsed="0" w:qFormat="1"/>
-    <w:lsdException w:name="Table Grid" w:semiHidden="0" w:uiPriority="39" w:unhideWhenUsed="0"/>
-    <w:lsdException w:name="Placeholder Text" w:unhideWhenUsed="0"/>
-    <w:lsdException w:name="No Spacing" w:semiHidden="0" w:uiPriority="1" w:unhideWhenUsed="0" w:qFormat="1"/>
-    <w:lsdException w:name="Light Shading" w:semiHidden="0" w:uiPriority="60" w:unhideWhenUsed="0"/>
-    <w:lsdException w:name="Light List" w:semiHidden="0" w:uiPriority="61" w:unhideWhenUsed="0"/>
-    <w:lsdException w:name="Light Grid" w:semiHidden="0" w:uiPriority="62" w:unhideWhenUsed="0"/>
-    <w:lsdException w:name="Medium Shading 1" w:semiHidden="0" w:uiPriority="63" w:unhideWhenUsed="0"/>
-    <w:lsdException w:name="Medium Shading 2" w:semiHidden="0" w:uiPriority="64" w:unhideWhenUsed="0"/>
-    <w:lsdException w:name="Medium List 1" w:semiHidden="0" w:uiPriority="65" w:unhideWhenUsed="0"/>
-    <w:lsdException w:name="Medium List 2" w:semiHidden="0" w:uiPriority="66" w:unhideWhenUsed="0"/>
-    <w:lsdException w:name="Medium Grid 1" w:semiHidden="0" w:uiPriority="67" w:unhideWhenUsed="0"/>
-    <w:lsdException w:name="Medium Grid 2" w:semiHidden="0" w:uiPriority="68" w:unhideWhenUsed="0"/>
-    <w:lsdException w:name="Medium Grid 3" w:semiHidden="0" w:uiPriority="69" w:unhideWhenUsed="0"/>
-    <w:lsdException w:name="Dark List" w:semiHidden="0" w:uiPriority="70" w:unhideWhenUsed="0"/>
-    <w:lsdException w:name="Colorful Shading" w:semiHidden="0" w:uiPriority="71" w:unhideWhenUsed="0"/>
-    <w:lsdException w:name="Colorful List" w:semiHidden="0" w:uiPriority="72" w:unhideWhenUsed="0"/>
-    <w:lsdException w:name="Colorful Grid" w:semiHidden="0" w:uiPriority="73" w:unhideWhenUsed="0"/>
-    <w:lsdException w:name="Light Shading Accent 1" w:semiHidden="0" w:uiPriority="60" w:unhideWhenUsed="0"/>
-    <w:lsdException w:name="Light List Accent 1" w:semiHidden="0" w:uiPriority="61" w:unhideWhenUsed="0"/>
-    <w:lsdException w:name="Light Grid Accent 1" w:semiHidden="0" w:uiPriority="62" w:unhideWhenUsed="0"/>
-    <w:lsdException w:name="Medium Shading 1 Accent 1" w:semiHidden="0" w:uiPriority="63" w:unhideWhenUsed="0"/>
-    <w:lsdException w:name="Medium Shading 2 Accent 1" w:semiHidden="0" w:uiPriority="64" w:unhideWhenUsed="0"/>
-    <w:lsdException w:name="Medium List 1 Accent 1" w:semiHidden="0" w:uiPriority="65" w:unhideWhenUsed="0"/>
-    <w:lsdException w:name="Revision" w:unhideWhenUsed="0"/>
-    <w:lsdException w:name="List Paragraph" w:semiHidden="0" w:uiPriority="34" w:unhideWhenUsed="0" w:qFormat="1"/>
-    <w:lsdException w:name="Quote" w:semiHidden="0" w:uiPriority="29" w:unhideWhenUsed="0" w:qFormat="1"/>
-    <w:lsdException w:name="Intense Quote" w:semiHidden="0" w:uiPriority="30" w:unhideWhenUsed="0" w:qFormat="1"/>
-    <w:lsdException w:name="Medium List 2 Accent 1" w:semiHidden="0" w:uiPriority="66" w:unhideWhenUsed="0"/>
-    <w:lsdException w:name="Medium Grid 1 Accent 1" w:semiHidden="0" w:uiPriority="67" w:unhideWhenUsed="0"/>
-    <w:lsdException w:name="Medium Grid 2 Accent 1" w:semiHidden="0" w:uiPriority="68" w:unhideWhenUsed="0"/>
-    <w:lsdException w:name="Medium Grid 3 Accent 1" w:semiHidden="0" w:uiPriority="69" w:unhideWhenUsed="0"/>
-    <w:lsdException w:name="Dark List Accent 1" w:semiHidden="0" w:uiPriority="70" w:unhideWhenUsed="0"/>
-    <w:lsdException w:name="Colorful Shading Accent 1" w:semiHidden="0" w:uiPriority="71" w:unhideWhenUsed="0"/>
-    <w:lsdException w:name="Colorful List Accent 1" w:semiHidden="0" w:uiPriority="72" w:unhideWhenUsed="0"/>
-    <w:lsdException w:name="Colorful Grid Accent 1" w:semiHidden="0" w:uiPriority="73" w:unhideWhenUsed="0"/>
-    <w:lsdException w:name="Light Shading Accent 2" w:semiHidden="0" w:uiPriority="60" w:unhideWhenUsed="0"/>
-    <w:lsdException w:name="Light List Accent 2" w:semiHidden="0" w:uiPriority="61" w:unhideWhenUsed="0"/>
-    <w:lsdException w:name="Light Grid Accent 2" w:semiHidden="0" w:uiPriority="62" w:unhideWhenUsed="0"/>
-    <w:lsdException w:name="Medium Shading 1 Accent 2" w:semiHidden="0" w:uiPriority="63" w:unhideWhenUsed="0"/>
-    <w:lsdException w:name="Medium Shading 2 Accent 2" w:semiHidden="0" w:uiPriority="64" w:unhideWhenUsed="0"/>
-    <w:lsdException w:name="Medium List 1 Accent 2" w:semiHidden="0" w:uiPriority="65" w:unhideWhenUsed="0"/>
-    <w:lsdException w:name="Medium List 2 Accent 2" w:semiHidden="0" w:uiPriority="66" w:unhideWhenUsed="0"/>
-    <w:lsdException w:name="Medium Grid 1 Accent 2" w:semiHidden="0" w:uiPriority="67" w:unhideWhenUsed="0"/>
-    <w:lsdException w:name="Medium Grid 2 Accent 2" w:semiHidden="0" w:uiPriority="68" w:unhideWhenUsed="0"/>
-    <w:lsdException w:name="Medium Grid 3 Accent 2" w:semiHidden="0" w:uiPriority="69" w:unhideWhenUsed="0"/>
-    <w:lsdException w:name="Dark List Accent 2" w:semiHidden="0" w:uiPriority="70" w:unhideWhenUsed="0"/>
-    <w:lsdException w:name="Colorful Shading Accent 2" w:semiHidden="0" w:uiPriority="71" w:unhideWhenUsed="0"/>
-    <w:lsdException w:name="Colorful List Accent 2" w:semiHidden="0" w:uiPriority="72" w:unhideWhenUsed="0"/>
-    <w:lsdException w:name="Colorful Grid Accent 2" w:semiHidden="0" w:uiPriority="73" w:unhideWhenUsed="0"/>
-    <w:lsdException w:name="Light Shading Accent 3" w:semiHidden="0" w:uiPriority="60" w:unhideWhenUsed="0"/>
-    <w:lsdException w:name="Light List Accent 3" w:semiHidden="0" w:uiPriority="61" w:unhideWhenUsed="0"/>
-    <w:lsdException w:name="Light Grid Accent 3" w:semiHidden="0" w:uiPriority="62" w:unhideWhenUsed="0"/>
-    <w:lsdException w:name="Medium Shading 1 Accent 3" w:semiHidden="0" w:uiPriority="63" w:unhideWhenUsed="0"/>
-    <w:lsdException w:name="Medium Shading 2 Accent 3" w:semiHidden="0" w:uiPriority="64" w:unhideWhenUsed="0"/>
-    <w:lsdException w:name="Medium List 1 Accent 3" w:semiHidden="0" w:uiPriority="65" w:unhideWhenUsed="0"/>
-    <w:lsdException w:name="Medium List 2 Accent 3" w:semiHidden="0" w:uiPriority="66" w:unhideWhenUsed="0"/>
-    <w:lsdException w:name="Medium Grid 1 Accent 3" w:semiHidden="0" w:uiPriority="67" w:unhideWhenUsed="0"/>
-    <w:lsdException w:name="Medium Grid 2 Accent 3" w:semiHidden="0" w:uiPriority="68" w:unhideWhenUsed="0"/>
-    <w:lsdException w:name="Medium Grid 3 Accent 3" w:semiHidden="0" w:uiPriority="69" w:unhideWhenUsed="0"/>
-    <w:lsdException w:name="Dark List Accent 3" w:semiHidden="0" w:uiPriority="70" w:unhideWhenUsed="0"/>
-    <w:lsdException w:name="Colorful Shading Accent 3" w:semiHidden="0" w:uiPriority="71" w:unhideWhenUsed="0"/>
-    <w:lsdException w:name="Colorful List Accent 3" w:semiHidden="0" w:uiPriority="72" w:unhideWhenUsed="0"/>
-    <w:lsdException w:name="Colorful Grid Accent 3" w:semiHidden="0" w:uiPriority="73" w:unhideWhenUsed="0"/>
-    <w:lsdException w:name="Light Shading Accent 4" w:semiHidden="0" w:uiPriority="60" w:unhideWhenUsed="0"/>
-    <w:lsdException w:name="Light List Accent 4" w:semiHidden="0" w:uiPriority="61" w:unhideWhenUsed="0"/>
-    <w:lsdException w:name="Light Grid Accent 4" w:semiHidden="0" w:uiPriority="62" w:unhideWhenUsed="0"/>
-    <w:lsdException w:name="Medium Shading 1 Accent 4" w:semiHidden="0" w:uiPriority="63" w:unhideWhenUsed="0"/>
-    <w:lsdException w:name="Medium Shading 2 Accent 4" w:semiHidden="0" w:uiPriority="64" w:unhideWhenUsed="0"/>
-    <w:lsdException w:name="Medium List 1 Accent 4" w:semiHidden="0" w:uiPriority="65" w:unhideWhenUsed="0"/>
-    <w:lsdException w:name="Medium List 2 Accent 4" w:semiHidden="0" w:uiPriority="66" w:unhideWhenUsed="0"/>
-    <w:lsdException w:name="Medium Grid 1 Accent 4" w:semiHidden="0" w:uiPriority="67" w:unhideWhenUsed="0"/>
-    <w:lsdException w:name="Medium Grid 2 Accent 4" w:semiHidden="0" w:uiPriority="68" w:unhideWhenUsed="0"/>
-    <w:lsdException w:name="Medium Grid 3 Accent 4" w:semiHidden="0" w:uiPriority="69" w:unhideWhenUsed="0"/>
-    <w:lsdException w:name="Dark List Accent 4" w:semiHidden="0" w:uiPriority="70" w:unhideWhenUsed="0"/>
-    <w:lsdException w:name="Colorful Shading Accent 4" w:semiHidden="0" w:uiPriority="71" w:unhideWhenUsed="0"/>
-    <w:lsdException w:name="Colorful List Accent 4" w:semiHidden="0" w:uiPriority="72" w:unhideWhenUsed="0"/>
-    <w:lsdException w:name="Colorful Grid Accent 4" w:semiHidden="0" w:uiPriority="73" w:unhideWhenUsed="0"/>
-    <w:lsdException w:name="Light Shading Accent 5" w:semiHidden="0" w:uiPriority="60" w:unhideWhenUsed="0"/>
-    <w:lsdException w:name="Light List Accent 5" w:semiHidden="0" w:uiPriority="61" w:unhideWhenUsed="0"/>
-    <w:lsdException w:name="Light Grid Accent 5" w:semiHidden="0" w:uiPriority="62" w:unhideWhenUsed="0"/>
-    <w:lsdException w:name="Medium Shading 1 Accent 5" w:semiHidden="0" w:uiPriority="63" w:unhideWhenUsed="0"/>
-    <w:lsdException w:name="Medium Shading 2 Accent 5" w:semiHidden="0" w:uiPriority="64" w:unhideWhenUsed="0"/>
-    <w:lsdException w:name="Medium List 1 Accent 5" w:semiHidden="0" w:uiPriority="65" w:unhideWhenUsed="0"/>
-    <w:lsdException w:name="Medium List 2 Accent 5" w:semiHidden="0" w:uiPriority="66" w:unhideWhenUsed="0"/>
-    <w:lsdException w:name="Medium Grid 1 Accent 5" w:semiHidden="0" w:uiPriority="67" w:unhideWhenUsed="0"/>
-    <w:lsdException w:name="Medium Grid 2 Accent 5" w:semiHidden="0" w:uiPriority="68" w:unhideWhenUsed="0"/>
-    <w:lsdException w:name="Medium Grid 3 Accent 5" w:semiHidden="0" w:uiPriority="69" w:unhideWhenUsed="0"/>
-    <w:lsdException w:name="Dark List Accent 5" w:semiHidden="0" w:uiPriority="70" w:unhideWhenUsed="0"/>
-    <w:lsdException w:name="Colorful Shading Accent 5" w:semiHidden="0" w:uiPriority="71" w:unhideWhenUsed="0"/>
-    <w:lsdException w:name="Colorful List Accent 5" w:semiHidden="0" w:uiPriority="72" w:unhideWhenUsed="0"/>
-    <w:lsdException w:name="Colorful Grid Accent 5" w:semiHidden="0" w:uiPriority="73" w:unhideWhenUsed="0"/>
-    <w:lsdException w:name="Light Shading Accent 6" w:semiHidden="0" w:uiPriority="60" w:unhideWhenUsed="0"/>
-    <w:lsdException w:name="Light List Accent 6" w:semiHidden="0" w:uiPriority="61" w:unhideWhenUsed="0"/>
-    <w:lsdException w:name="Light Grid Accent 6" w:semiHidden="0" w:uiPriority="62" w:unhideWhenUsed="0"/>
-    <w:lsdException w:name="Medium Shading 1 Accent 6" w:semiHidden="0" w:uiPriority="63" w:unhideWhenUsed="0"/>
-    <w:lsdException w:name="Medium Shading 2 Accent 6" w:semiHidden="0" w:uiPriority="64" w:unhideWhenUsed="0"/>
-    <w:lsdException w:name="Medium List 1 Accent 6" w:semiHidden="0" w:uiPriority="65" w:unhideWhenUsed="0"/>
-    <w:lsdException w:name="Medium List 2 Accent 6" w:semiHidden="0" w:uiPriority="66" w:unhideWhenUsed="0"/>
-    <w:lsdException w:name="Medium Grid 1 Accent 6" w:semiHidden="0" w:uiPriority="67" w:unhideWhenUsed="0"/>
-    <w:lsdException w:name="Medium Grid 2 Accent 6" w:semiHidden="0" w:uiPriority="68" w:unhideWhenUsed="0"/>
-    <w:lsdException w:name="Medium Grid 3 Accent 6" w:semiHidden="0" w:uiPriority="69" w:unhideWhenUsed="0"/>
-    <w:lsdException w:name="Dark List Accent 6" w:semiHidden="0" w:uiPriority="70" w:unhideWhenUsed="0"/>
-    <w:lsdException w:name="Colorful Shading Accent 6" w:semiHidden="0" w:uiPriority="71" w:unhideWhenUsed="0"/>
-    <w:lsdException w:name="Colorful List Accent 6" w:semiHidden="0" w:uiPriority="72" w:unhideWhenUsed="0"/>
-    <w:lsdException w:name="Colorful Grid Accent 6" w:semiHidden="0" w:uiPriority="73" w:unhideWhenUsed="0"/>
-    <w:lsdException w:name="Subtle Emphasis" w:semiHidden="0" w:uiPriority="19" w:unhideWhenUsed="0" w:qFormat="1"/>
-    <w:lsdException w:name="Intense Emphasis" w:semiHidden="0" w:uiPriority="21" w:unhideWhenUsed="0" w:qFormat="1"/>
-    <w:lsdException w:name="Subtle Reference" w:semiHidden="0" w:uiPriority="31" w:unhideWhenUsed="0" w:qFormat="1"/>
-    <w:lsdException w:name="Intense Reference" w:semiHidden="0" w:uiPriority="32" w:unhideWhenUsed="0" w:qFormat="1"/>
-    <w:lsdException w:name="Book Title" w:semiHidden="0" w:uiPriority="33" w:unhideWhenUsed="0" w:qFormat="1"/>
-    <w:lsdException w:name="Bibliography" w:uiPriority="37"/>
-    <w:lsdException w:name="TOC Heading" w:uiPriority="39" w:qFormat="1"/>
+  <w:latentStyles w:defLockedState="0" w:defUIPriority="99" w:defSemiHidden="0" w:defUnhideWhenUsed="0" w:defQFormat="0" w:count="371">
+    <w:lsdException w:name="Normal" w:uiPriority="0" w:qFormat="1"/>
+    <w:lsdException w:name="heading 1" w:uiPriority="9" w:qFormat="1"/>
+    <w:lsdException w:name="heading 2" w:semiHidden="1" w:uiPriority="9" w:unhideWhenUsed="1" w:qFormat="1"/>
+    <w:lsdException w:name="heading 3" w:semiHidden="1" w:uiPriority="9" w:unhideWhenUsed="1" w:qFormat="1"/>
+    <w:lsdException w:name="heading 4" w:semiHidden="1" w:uiPriority="9" w:unhideWhenUsed="1" w:qFormat="1"/>
+    <w:lsdException w:name="heading 5" w:semiHidden="1" w:uiPriority="9" w:unhideWhenUsed="1" w:qFormat="1"/>
+    <w:lsdException w:name="heading 6" w:semiHidden="1" w:uiPriority="9" w:unhideWhenUsed="1" w:qFormat="1"/>
+    <w:lsdException w:name="heading 7" w:semiHidden="1" w:uiPriority="9" w:unhideWhenUsed="1" w:qFormat="1"/>
+    <w:lsdException w:name="heading 8" w:semiHidden="1" w:uiPriority="9" w:unhideWhenUsed="1" w:qFormat="1"/>
+    <w:lsdException w:name="heading 9" w:semiHidden="1" w:uiPriority="9" w:unhideWhenUsed="1" w:qFormat="1"/>
+    <w:lsdException w:name="index 1" w:semiHidden="1" w:unhideWhenUsed="1"/>
+    <w:lsdException w:name="index 2" w:semiHidden="1" w:unhideWhenUsed="1"/>
+    <w:lsdException w:name="index 3" w:semiHidden="1" w:unhideWhenUsed="1"/>
+    <w:lsdException w:name="index 4" w:semiHidden="1" w:unhideWhenUsed="1"/>
+    <w:lsdException w:name="index 5" w:semiHidden="1" w:unhideWhenUsed="1"/>
+    <w:lsdException w:name="index 6" w:semiHidden="1" w:unhideWhenUsed="1"/>
+    <w:lsdException w:name="index 7" w:semiHidden="1" w:unhideWhenUsed="1"/>
+    <w:lsdException w:name="index 8" w:semiHidden="1" w:unhideWhenUsed="1"/>
+    <w:lsdException w:name="index 9" w:semiHidden="1" w:unhideWhenUsed="1"/>
+    <w:lsdException w:name="toc 1" w:semiHidden="1" w:uiPriority="39" w:unhideWhenUsed="1"/>
+    <w:lsdException w:name="toc 2" w:semiHidden="1" w:uiPriority="39" w:unhideWhenUsed="1"/>
+    <w:lsdException w:name="toc 3" w:semiHidden="1" w:uiPriority="39" w:unhideWhenUsed="1"/>
+    <w:lsdException w:name="toc 4" w:semiHidden="1" w:uiPriority="39" w:unhideWhenUsed="1"/>
+    <w:lsdException w:name="toc 5" w:semiHidden="1" w:uiPriority="39" w:unhideWhenUsed="1"/>
+    <w:lsdException w:name="toc 6" w:semiHidden="1" w:uiPriority="39" w:unhideWhenUsed="1"/>
+    <w:lsdException w:name="toc 7" w:semiHidden="1" w:uiPriority="39" w:unhideWhenUsed="1"/>
+    <w:lsdException w:name="toc 8" w:semiHidden="1" w:uiPriority="39" w:unhideWhenUsed="1"/>
+    <w:lsdException w:name="toc 9" w:semiHidden="1" w:uiPriority="39" w:unhideWhenUsed="1"/>
+    <w:lsdException w:name="Normal Indent" w:semiHidden="1" w:unhideWhenUsed="1"/>
+    <w:lsdException w:name="footnote text" w:semiHidden="1" w:unhideWhenUsed="1"/>
+    <w:lsdException w:name="annotation text" w:semiHidden="1" w:unhideWhenUsed="1"/>
+    <w:lsdException w:name="header" w:semiHidden="1" w:unhideWhenUsed="1"/>
+    <w:lsdException w:name="footer" w:semiHidden="1" w:unhideWhenUsed="1"/>
+    <w:lsdException w:name="index heading" w:semiHidden="1" w:unhideWhenUsed="1"/>
+    <w:lsdException w:name="caption" w:semiHidden="1" w:uiPriority="35" w:unhideWhenUsed="1" w:qFormat="1"/>
+    <w:lsdException w:name="table of figures" w:semiHidden="1" w:unhideWhenUsed="1"/>
+    <w:lsdException w:name="envelope address" w:semiHidden="1" w:unhideWhenUsed="1"/>
+    <w:lsdException w:name="envelope return" w:semiHidden="1" w:unhideWhenUsed="1"/>
+    <w:lsdException w:name="footnote reference" w:semiHidden="1" w:unhideWhenUsed="1"/>
+    <w:lsdException w:name="annotation reference" w:semiHidden="1" w:unhideWhenUsed="1"/>
+    <w:lsdException w:name="line number" w:semiHidden="1" w:unhideWhenUsed="1"/>
+    <w:lsdException w:name="page number" w:semiHidden="1" w:unhideWhenUsed="1"/>
+    <w:lsdException w:name="endnote reference" w:semiHidden="1" w:unhideWhenUsed="1"/>
+    <w:lsdException w:name="endnote text" w:semiHidden="1" w:unhideWhenUsed="1"/>
+    <w:lsdException w:name="table of authorities" w:semiHidden="1" w:unhideWhenUsed="1"/>
+    <w:lsdException w:name="macro" w:semiHidden="1" w:unhideWhenUsed="1"/>
+    <w:lsdException w:name="toa heading" w:semiHidden="1" w:unhideWhenUsed="1"/>
+    <w:lsdException w:name="List" w:semiHidden="1" w:unhideWhenUsed="1"/>
+    <w:lsdException w:name="List Bullet" w:semiHidden="1" w:unhideWhenUsed="1"/>
+    <w:lsdException w:name="List Number" w:semiHidden="1" w:unhideWhenUsed="1"/>
+    <w:lsdException w:name="List 2" w:semiHidden="1" w:unhideWhenUsed="1"/>
+    <w:lsdException w:name="List 3" w:semiHidden="1" w:unhideWhenUsed="1"/>
+    <w:lsdException w:name="List 4" w:semiHidden="1" w:unhideWhenUsed="1"/>
+    <w:lsdException w:name="List 5" w:semiHidden="1" w:unhideWhenUsed="1"/>
+    <w:lsdException w:name="List Bullet 2" w:semiHidden="1" w:unhideWhenUsed="1"/>
+    <w:lsdException w:name="List Bullet 3" w:semiHidden="1" w:unhideWhenUsed="1"/>
+    <w:lsdException w:name="List Bullet 4" w:semiHidden="1" w:unhideWhenUsed="1"/>
+    <w:lsdException w:name="List Bullet 5" w:semiHidden="1" w:unhideWhenUsed="1"/>
+    <w:lsdException w:name="List Number 2" w:semiHidden="1" w:unhideWhenUsed="1"/>
+    <w:lsdException w:name="List Number 3" w:semiHidden="1" w:unhideWhenUsed="1"/>
+    <w:lsdException w:name="List Number 4" w:semiHidden="1" w:unhideWhenUsed="1"/>
+    <w:lsdException w:name="List Number 5" w:semiHidden="1" w:unhideWhenUsed="1"/>
+    <w:lsdException w:name="Title" w:uiPriority="10" w:qFormat="1"/>
+    <w:lsdException w:name="Closing" w:semiHidden="1" w:unhideWhenUsed="1"/>
+    <w:lsdException w:name="Signature" w:semiHidden="1" w:unhideWhenUsed="1"/>
+    <w:lsdException w:name="Default Paragraph Font" w:semiHidden="1" w:uiPriority="1" w:unhideWhenUsed="1"/>
+    <w:lsdException w:name="Body Text" w:semiHidden="1" w:unhideWhenUsed="1"/>
+    <w:lsdException w:name="Body Text Indent" w:semiHidden="1" w:unhideWhenUsed="1"/>
+    <w:lsdException w:name="List Continue" w:semiHidden="1" w:unhideWhenUsed="1"/>
+    <w:lsdException w:name="List Continue 2" w:semiHidden="1" w:unhideWhenUsed="1"/>
+    <w:lsdException w:name="List Continue 3" w:semiHidden="1" w:unhideWhenUsed="1"/>
+    <w:lsdException w:name="List Continue 4" w:semiHidden="1" w:unhideWhenUsed="1"/>
+    <w:lsdException w:name="List Continue 5" w:semiHidden="1" w:unhideWhenUsed="1"/>
+    <w:lsdException w:name="Message Header" w:semiHidden="1" w:unhideWhenUsed="1"/>
+    <w:lsdException w:name="Subtitle" w:uiPriority="11" w:qFormat="1"/>
+    <w:lsdException w:name="Salutation" w:semiHidden="1" w:unhideWhenUsed="1"/>
+    <w:lsdException w:name="Date" w:semiHidden="1" w:unhideWhenUsed="1"/>
+    <w:lsdException w:name="Body Text First Indent" w:semiHidden="1" w:unhideWhenUsed="1"/>
+    <w:lsdException w:name="Body Text First Indent 2" w:semiHidden="1" w:unhideWhenUsed="1"/>
+    <w:lsdException w:name="Note Heading" w:semiHidden="1" w:unhideWhenUsed="1"/>
+    <w:lsdException w:name="Body Text 2" w:semiHidden="1" w:unhideWhenUsed="1"/>
+    <w:lsdException w:name="Body Text 3" w:semiHidden="1" w:unhideWhenUsed="1"/>
+    <w:lsdException w:name="Body Text Indent 2" w:semiHidden="1" w:unhideWhenUsed="1"/>
+    <w:lsdException w:name="Body Text Indent 3" w:semiHidden="1" w:unhideWhenUsed="1"/>
+    <w:lsdException w:name="Block Text" w:semiHidden="1" w:unhideWhenUsed="1"/>
+    <w:lsdException w:name="Hyperlink" w:semiHidden="1" w:unhideWhenUsed="1"/>
+    <w:lsdException w:name="FollowedHyperlink" w:semiHidden="1" w:unhideWhenUsed="1"/>
+    <w:lsdException w:name="Strong" w:uiPriority="22" w:qFormat="1"/>
+    <w:lsdException w:name="Emphasis" w:uiPriority="20" w:qFormat="1"/>
+    <w:lsdException w:name="Document Map" w:semiHidden="1" w:unhideWhenUsed="1"/>
+    <w:lsdException w:name="Plain Text" w:semiHidden="1" w:unhideWhenUsed="1"/>
+    <w:lsdException w:name="E-mail Signature" w:semiHidden="1" w:unhideWhenUsed="1"/>
+    <w:lsdException w:name="HTML Top of Form" w:semiHidden="1" w:unhideWhenUsed="1"/>
+    <w:lsdException w:name="HTML Bottom of Form" w:semiHidden="1" w:unhideWhenUsed="1"/>
+    <w:lsdException w:name="Normal (Web)" w:semiHidden="1" w:unhideWhenUsed="1"/>
+    <w:lsdException w:name="HTML Acronym" w:semiHidden="1" w:unhideWhenUsed="1"/>
+    <w:lsdException w:name="HTML Address" w:semiHidden="1" w:unhideWhenUsed="1"/>
+    <w:lsdException w:name="HTML Cite" w:semiHidden="1" w:unhideWhenUsed="1"/>
+    <w:lsdException w:name="HTML Code" w:semiHidden="1" w:unhideWhenUsed="1"/>
+    <w:lsdException w:name="HTML Definition" w:semiHidden="1" w:unhideWhenUsed="1"/>
+    <w:lsdException w:name="HTML Keyboard" w:semiHidden="1" w:unhideWhenUsed="1"/>
+    <w:lsdException w:name="HTML Preformatted" w:semiHidden="1" w:unhideWhenUsed="1"/>
+    <w:lsdException w:name="HTML Sample" w:semiHidden="1" w:unhideWhenUsed="1"/>
+    <w:lsdException w:name="HTML Typewriter" w:semiHidden="1" w:unhideWhenUsed="1"/>
+    <w:lsdException w:name="HTML Variable" w:semiHidden="1" w:unhideWhenUsed="1"/>
+    <w:lsdException w:name="Normal Table" w:semiHidden="1" w:unhideWhenUsed="1"/>
+    <w:lsdException w:name="annotation subject" w:semiHidden="1" w:unhideWhenUsed="1"/>
+    <w:lsdException w:name="No List" w:semiHidden="1" w:unhideWhenUsed="1"/>
+    <w:lsdException w:name="Outline List 1" w:semiHidden="1" w:unhideWhenUsed="1"/>
+    <w:lsdException w:name="Outline List 2" w:semiHidden="1" w:unhideWhenUsed="1"/>
+    <w:lsdException w:name="Outline List 3" w:semiHidden="1" w:unhideWhenUsed="1"/>
+    <w:lsdException w:name="Table Simple 1" w:semiHidden="1" w:unhideWhenUsed="1"/>
+    <w:lsdException w:name="Table Simple 2" w:semiHidden="1" w:unhideWhenUsed="1"/>
+    <w:lsdException w:name="Table Simple 3" w:semiHidden="1" w:unhideWhenUsed="1"/>
+    <w:lsdException w:name="Table Classic 1" w:semiHidden="1" w:unhideWhenUsed="1"/>
+    <w:lsdException w:name="Table Classic 2" w:semiHidden="1" w:unhideWhenUsed="1"/>
+    <w:lsdException w:name="Table Classic 3" w:semiHidden="1" w:unhideWhenUsed="1"/>
+    <w:lsdException w:name="Table Classic 4" w:semiHidden="1" w:unhideWhenUsed="1"/>
+    <w:lsdException w:name="Table Colorful 1" w:semiHidden="1" w:unhideWhenUsed="1"/>
+    <w:lsdException w:name="Table Colorful 2" w:semiHidden="1" w:unhideWhenUsed="1"/>
+    <w:lsdException w:name="Table Colorful 3" w:semiHidden="1" w:unhideWhenUsed="1"/>
+    <w:lsdException w:name="Table Columns 1" w:semiHidden="1" w:unhideWhenUsed="1"/>
+    <w:lsdException w:name="Table Columns 2" w:semiHidden="1" w:unhideWhenUsed="1"/>
+    <w:lsdException w:name="Table Columns 3" w:semiHidden="1" w:unhideWhenUsed="1"/>
+    <w:lsdException w:name="Table Columns 4" w:semiHidden="1" w:unhideWhenUsed="1"/>
+    <w:lsdException w:name="Table Columns 5" w:semiHidden="1" w:unhideWhenUsed="1"/>
+    <w:lsdException w:name="Table Grid 1" w:semiHidden="1" w:unhideWhenUsed="1"/>
+    <w:lsdException w:name="Table Grid 2" w:semiHidden="1" w:unhideWhenUsed="1"/>
+    <w:lsdException w:name="Table Grid 3" w:semiHidden="1" w:unhideWhenUsed="1"/>
+    <w:lsdException w:name="Table Grid 4" w:semiHidden="1" w:unhideWhenUsed="1"/>
+    <w:lsdException w:name="Table Grid 5" w:semiHidden="1" w:unhideWhenUsed="1"/>
+    <w:lsdException w:name="Table Grid 6" w:semiHidden="1" w:unhideWhenUsed="1"/>
+    <w:lsdException w:name="Table Grid 7" w:semiHidden="1" w:unhideWhenUsed="1"/>
+    <w:lsdException w:name="Table Grid 8" w:semiHidden="1" w:unhideWhenUsed="1"/>
+    <w:lsdException w:name="Table List 1" w:semiHidden="1" w:unhideWhenUsed="1"/>
+    <w:lsdException w:name="Table List 2" w:semiHidden="1" w:unhideWhenUsed="1"/>
+    <w:lsdException w:name="Table List 3" w:semiHidden="1" w:unhideWhenUsed="1"/>
+    <w:lsdException w:name="Table List 4" w:semiHidden="1" w:unhideWhenUsed="1"/>
+    <w:lsdException w:name="Table List 5" w:semiHidden="1" w:unhideWhenUsed="1"/>
+    <w:lsdException w:name="Table List 6" w:semiHidden="1" w:unhideWhenUsed="1"/>
+    <w:lsdException w:name="Table List 7" w:semiHidden="1" w:unhideWhenUsed="1"/>
+    <w:lsdException w:name="Table List 8" w:semiHidden="1" w:unhideWhenUsed="1"/>
+    <w:lsdException w:name="Table 3D effects 1" w:semiHidden="1" w:unhideWhenUsed="1"/>
+    <w:lsdException w:name="Table 3D effects 2" w:semiHidden="1" w:unhideWhenUsed="1"/>
+    <w:lsdException w:name="Table 3D effects 3" w:semiHidden="1" w:unhideWhenUsed="1"/>
+    <w:lsdException w:name="Table Contemporary" w:semiHidden="1" w:unhideWhenUsed="1"/>
+    <w:lsdException w:name="Table Elegant" w:semiHidden="1" w:unhideWhenUsed="1"/>
+    <w:lsdException w:name="Table Professional" w:semiHidden="1" w:unhideWhenUsed="1"/>
+    <w:lsdException w:name="Table Subtle 1" w:semiHidden="1" w:unhideWhenUsed="1"/>
+    <w:lsdException w:name="Table Subtle 2" w:semiHidden="1" w:unhideWhenUsed="1"/>
+    <w:lsdException w:name="Table Web 1" w:semiHidden="1" w:unhideWhenUsed="1"/>
+    <w:lsdException w:name="Table Web 2" w:semiHidden="1" w:unhideWhenUsed="1"/>
+    <w:lsdException w:name="Table Web 3" w:semiHidden="1" w:unhideWhenUsed="1"/>
+    <w:lsdException w:name="Balloon Text" w:semiHidden="1" w:unhideWhenUsed="1"/>
+    <w:lsdException w:name="Table Grid" w:uiPriority="39"/>
+    <w:lsdException w:name="Table Theme" w:semiHidden="1" w:unhideWhenUsed="1"/>
+    <w:lsdException w:name="Placeholder Text" w:semiHidden="1"/>
+    <w:lsdException w:name="No Spacing" w:uiPriority="1" w:qFormat="1"/>
+    <w:lsdException w:name="Light Shading" w:uiPriority="60"/>
+    <w:lsdException w:name="Light List" w:uiPriority="61"/>
+    <w:lsdException w:name="Light Grid" w:uiPriority="62"/>
+    <w:lsdException w:name="Medium Shading 1" w:uiPriority="63"/>
+    <w:lsdException w:name="Medium Shading 2" w:uiPriority="64"/>
+    <w:lsdException w:name="Medium List 1" w:uiPriority="65"/>
+    <w:lsdException w:name="Medium List 2" w:uiPriority="66"/>
+    <w:lsdException w:name="Medium Grid 1" w:uiPriority="67"/>
+    <w:lsdException w:name="Medium Grid 2" w:uiPriority="68"/>
+    <w:lsdException w:name="Medium Grid 3" w:uiPriority="69"/>
+    <w:lsdException w:name="Dark List" w:uiPriority="70"/>
+    <w:lsdException w:name="Colorful Shading" w:uiPriority="71"/>
+    <w:lsdException w:name="Colorful List" w:uiPriority="72"/>
+    <w:lsdException w:name="Colorful Grid" w:uiPriority="73"/>
+    <w:lsdException w:name="Light Shading Accent 1" w:uiPriority="60"/>
+    <w:lsdException w:name="Light List Accent 1" w:uiPriority="61"/>
+    <w:lsdException w:name="Light Grid Accent 1" w:uiPriority="62"/>
+    <w:lsdException w:name="Medium Shading 1 Accent 1" w:uiPriority="63"/>
+    <w:lsdException w:name="Medium Shading 2 Accent 1" w:uiPriority="64"/>
+    <w:lsdException w:name="Medium List 1 Accent 1" w:uiPriority="65"/>
+    <w:lsdException w:name="Revision" w:semiHidden="1"/>
+    <w:lsdException w:name="List Paragraph" w:uiPriority="34" w:qFormat="1"/>
+    <w:lsdException w:name="Quote" w:uiPriority="29" w:qFormat="1"/>
+    <w:lsdException w:name="Intense Quote" w:uiPriority="30" w:qFormat="1"/>
+    <w:lsdException w:name="Medium List 2 Accent 1" w:uiPriority="66"/>
+    <w:lsdException w:name="Medium Grid 1 Accent 1" w:uiPriority="67"/>
+    <w:lsdException w:name="Medium Grid 2 Accent 1" w:uiPriority="68"/>
+    <w:lsdException w:name="Medium Grid 3 Accent 1" w:uiPriority="69"/>
+    <w:lsdException w:name="Dark List Accent 1" w:uiPriority="70"/>
+    <w:lsdException w:name="Colorful Shading Accent 1" w:uiPriority="71"/>
+    <w:lsdException w:name="Colorful List Accent 1" w:uiPriority="72"/>
+    <w:lsdException w:name="Colorful Grid Accent 1" w:uiPriority="73"/>
+    <w:lsdException w:name="Light Shading Accent 2" w:uiPriority="60"/>
+    <w:lsdException w:name="Light List Accent 2" w:uiPriority="61"/>
+    <w:lsdException w:name="Light Grid Accent 2" w:uiPriority="62"/>
+    <w:lsdException w:name="Medium Shading 1 Accent 2" w:uiPriority="63"/>
+    <w:lsdException w:name="Medium Shading 2 Accent 2" w:uiPriority="64"/>
+    <w:lsdException w:name="Medium List 1 Accent 2" w:uiPriority="65"/>
+    <w:lsdException w:name="Medium List 2 Accent 2" w:uiPriority="66"/>
+    <w:lsdException w:name="Medium Grid 1 Accent 2" w:uiPriority="67"/>
+    <w:lsdException w:name="Medium Grid 2 Accent 2" w:uiPriority="68"/>
+    <w:lsdException w:name="Medium Grid 3 Accent 2" w:uiPriority="69"/>
+    <w:lsdException w:name="Dark List Accent 2" w:uiPriority="70"/>
+    <w:lsdException w:name="Colorful Shading Accent 2" w:uiPriority="71"/>
+    <w:lsdException w:name="Colorful List Accent 2" w:uiPriority="72"/>
+    <w:lsdException w:name="Colorful Grid Accent 2" w:uiPriority="73"/>
+    <w:lsdException w:name="Light Shading Accent 3" w:uiPriority="60"/>
+    <w:lsdException w:name="Light List Accent 3" w:uiPriority="61"/>
+    <w:lsdException w:name="Light Grid Accent 3" w:uiPriority="62"/>
+    <w:lsdException w:name="Medium Shading 1 Accent 3" w:uiPriority="63"/>
+    <w:lsdException w:name="Medium Shading 2 Accent 3" w:uiPriority="64"/>
+    <w:lsdException w:name="Medium List 1 Accent 3" w:uiPriority="65"/>
+    <w:lsdException w:name="Medium List 2 Accent 3" w:uiPriority="66"/>
+    <w:lsdException w:name="Medium Grid 1 Accent 3" w:uiPriority="67"/>
+    <w:lsdException w:name="Medium Grid 2 Accent 3" w:uiPriority="68"/>
+    <w:lsdException w:name="Medium Grid 3 Accent 3" w:uiPriority="69"/>
+    <w:lsdException w:name="Dark List Accent 3" w:uiPriority="70"/>
+    <w:lsdException w:name="Colorful Shading Accent 3" w:uiPriority="71"/>
+    <w:lsdException w:name="Colorful List Accent 3" w:uiPriority="72"/>
+    <w:lsdException w:name="Colorful Grid Accent 3" w:uiPriority="73"/>
+    <w:lsdException w:name="Light Shading Accent 4" w:uiPriority="60"/>
+    <w:lsdException w:name="Light List Accent 4" w:uiPriority="61"/>
+    <w:lsdException w:name="Light Grid Accent 4" w:uiPriority="62"/>
+    <w:lsdException w:name="Medium Shading 1 Accent 4" w:uiPriority="63"/>
+    <w:lsdException w:name="Medium Shading 2 Accent 4" w:uiPriority="64"/>
+    <w:lsdException w:name="Medium List 1 Accent 4" w:uiPriority="65"/>
+    <w:lsdException w:name="Medium List 2 Accent 4" w:uiPriority="66"/>
+    <w:lsdException w:name="Medium Grid 1 Accent 4" w:uiPriority="67"/>
+    <w:lsdException w:name="Medium Grid 2 Accent 4" w:uiPriority="68"/>
+    <w:lsdException w:name="Medium Grid 3 Accent 4" w:uiPriority="69"/>
+    <w:lsdException w:name="Dark List Accent 4" w:uiPriority="70"/>
+    <w:lsdException w:name="Colorful Shading Accent 4" w:uiPriority="71"/>
+    <w:lsdException w:name="Colorful List Accent 4" w:uiPriority="72"/>
+    <w:lsdException w:name="Colorful Grid Accent 4" w:uiPriority="73"/>
+    <w:lsdException w:name="Light Shading Accent 5" w:uiPriority="60"/>
+    <w:lsdException w:name="Light List Accent 5" w:uiPriority="61"/>
+    <w:lsdException w:name="Light Grid Accent 5" w:uiPriority="62"/>
+    <w:lsdException w:name="Medium Shading 1 Accent 5" w:uiPriority="63"/>
+    <w:lsdException w:name="Medium Shading 2 Accent 5" w:uiPriority="64"/>
+    <w:lsdException w:name="Medium List 1 Accent 5" w:uiPriority="65"/>
+    <w:lsdException w:name="Medium List 2 Accent 5" w:uiPriority="66"/>
+    <w:lsdException w:name="Medium Grid 1 Accent 5" w:uiPriority="67"/>
+    <w:lsdException w:name="Medium Grid 2 Accent 5" w:uiPriority="68"/>
+    <w:lsdException w:name="Medium Grid 3 Accent 5" w:uiPriority="69"/>
+    <w:lsdException w:name="Dark List Accent 5" w:uiPriority="70"/>
+    <w:lsdException w:name="Colorful Shading Accent 5" w:uiPriority="71"/>
+    <w:lsdException w:name="Colorful List Accent 5" w:uiPriority="72"/>
+    <w:lsdException w:name="Colorful Grid Accent 5" w:uiPriority="73"/>
+    <w:lsdException w:name="Light Shading Accent 6" w:uiPriority="60"/>
+    <w:lsdException w:name="Light List Accent 6" w:uiPriority="61"/>
+    <w:lsdException w:name="Light Grid Accent 6" w:uiPriority="62"/>
+    <w:lsdException w:name="Medium Shading 1 Accent 6" w:uiPriority="63"/>
+    <w:lsdException w:name="Medium Shading 2 Accent 6" w:uiPriority="64"/>
+    <w:lsdException w:name="Medium List 1 Accent 6" w:uiPriority="65"/>
+    <w:lsdException w:name="Medium List 2 Accent 6" w:uiPriority="66"/>
+    <w:lsdException w:name="Medium Grid 1 Accent 6" w:uiPriority="67"/>
+    <w:lsdException w:name="Medium Grid 2 Accent 6" w:uiPriority="68"/>
+    <w:lsdException w:name="Medium Grid 3 Accent 6" w:uiPriority="69"/>
+    <w:lsdException w:name="Dark List Accent 6" w:uiPriority="70"/>
+    <w:lsdException w:name="Colorful Shading Accent 6" w:uiPriority="71"/>
+    <w:lsdException w:name="Colorful List Accent 6" w:uiPriority="72"/>
+    <w:lsdException w:name="Colorful Grid Accent 6" w:uiPriority="73"/>
+    <w:lsdException w:name="Subtle Emphasis" w:uiPriority="19" w:qFormat="1"/>
+    <w:lsdException w:name="Intense Emphasis" w:uiPriority="21" w:qFormat="1"/>
+    <w:lsdException w:name="Subtle Reference" w:uiPriority="31" w:qFormat="1"/>
+    <w:lsdException w:name="Intense Reference" w:uiPriority="32" w:qFormat="1"/>
+    <w:lsdException w:name="Book Title" w:uiPriority="33" w:qFormat="1"/>
+    <w:lsdException w:name="Bibliography" w:semiHidden="1" w:uiPriority="37" w:unhideWhenUsed="1"/>
+    <w:lsdException w:name="TOC Heading" w:semiHidden="1" w:uiPriority="39" w:unhideWhenUsed="1" w:qFormat="1"/>
+    <w:lsdException w:name="Plain Table 1" w:uiPriority="41"/>
+    <w:lsdException w:name="Plain Table 2" w:uiPriority="42"/>
+    <w:lsdException w:name="Plain Table 3" w:uiPriority="43"/>
+    <w:lsdException w:name="Plain Table 4" w:uiPriority="44"/>
+    <w:lsdException w:name="Plain Table 5" w:uiPriority="45"/>
+    <w:lsdException w:name="Grid Table Light" w:uiPriority="40"/>
+    <w:lsdException w:name="Grid Table 1 Light" w:uiPriority="46"/>
+    <w:lsdException w:name="Grid Table 2" w:uiPriority="47"/>
+    <w:lsdException w:name="Grid Table 3" w:uiPriority="48"/>
+    <w:lsdException w:name="Grid Table 4" w:uiPriority="49"/>
+    <w:lsdException w:name="Grid Table 5 Dark" w:uiPriority="50"/>
+    <w:lsdException w:name="Grid Table 6 Colorful" w:uiPriority="51"/>
+    <w:lsdException w:name="Grid Table 7 Colorful" w:uiPriority="52"/>
+    <w:lsdException w:name="Grid Table 1 Light Accent 1" w:uiPriority="46"/>
+    <w:lsdException w:name="Grid Table 2 Accent 1" w:uiPriority="47"/>
+    <w:lsdException w:name="Grid Table 3 Accent 1" w:uiPriority="48"/>
+    <w:lsdException w:name="Grid Table 4 Accent 1" w:uiPriority="49"/>
+    <w:lsdException w:name="Grid Table 5 Dark Accent 1" w:uiPriority="50"/>
+    <w:lsdException w:name="Grid Table 6 Colorful Accent 1" w:uiPriority="51"/>
+    <w:lsdException w:name="Grid Table 7 Colorful Accent 1" w:uiPriority="52"/>
+    <w:lsdException w:name="Grid Table 1 Light Accent 2" w:uiPriority="46"/>
+    <w:lsdException w:name="Grid Table 2 Accent 2" w:uiPriority="47"/>
+    <w:lsdException w:name="Grid Table 3 Accent 2" w:uiPriority="48"/>
+    <w:lsdException w:name="Grid Table 4 Accent 2" w:uiPriority="49"/>
+    <w:lsdException w:name="Grid Table 5 Dark Accent 2" w:uiPriority="50"/>
+    <w:lsdException w:name="Grid Table 6 Colorful Accent 2" w:uiPriority="51"/>
+    <w:lsdException w:name="Grid Table 7 Colorful Accent 2" w:uiPriority="52"/>
+    <w:lsdException w:name="Grid Table 1 Light Accent 3" w:uiPriority="46"/>
+    <w:lsdException w:name="Grid Table 2 Accent 3" w:uiPriority="47"/>
+    <w:lsdException w:name="Grid Table 3 Accent 3" w:uiPriority="48"/>
+    <w:lsdException w:name="Grid Table 4 Accent 3" w:uiPriority="49"/>
+    <w:lsdException w:name="Grid Table 5 Dark Accent 3" w:uiPriority="50"/>
+    <w:lsdException w:name="Grid Table 6 Colorful Accent 3" w:uiPriority="51"/>
+    <w:lsdException w:name="Grid Table 7 Colorful Accent 3" w:uiPriority="52"/>
+    <w:lsdException w:name="Grid Table 1 Light Accent 4" w:uiPriority="46"/>
+    <w:lsdException w:name="Grid Table 2 Accent 4" w:uiPriority="47"/>
+    <w:lsdException w:name="Grid Table 3 Accent 4" w:uiPriority="48"/>
+    <w:lsdException w:name="Grid Table 4 Accent 4" w:uiPriority="49"/>
+    <w:lsdException w:name="Grid Table 5 Dark Accent 4" w:uiPriority="50"/>
+    <w:lsdException w:name="Grid Table 6 Colorful Accent 4" w:uiPriority="51"/>
+    <w:lsdException w:name="Grid Table 7 Colorful Accent 4" w:uiPriority="52"/>
+    <w:lsdException w:name="Grid Table 1 Light Accent 5" w:uiPriority="46"/>
+    <w:lsdException w:name="Grid Table 2 Accent 5" w:uiPriority="47"/>
+    <w:lsdException w:name="Grid Table 3 Accent 5" w:uiPriority="48"/>
+    <w:lsdException w:name="Grid Table 4 Accent 5" w:uiPriority="49"/>
+    <w:lsdException w:name="Grid Table 5 Dark Accent 5" w:uiPriority="50"/>
+    <w:lsdException w:name="Grid Table 6 Colorful Accent 5" w:uiPriority="51"/>
+    <w:lsdException w:name="Grid Table 7 Colorful Accent 5" w:uiPriority="52"/>
+    <w:lsdException w:name="Grid Table 1 Light Accent 6" w:uiPriority="46"/>
+    <w:lsdException w:name="Grid Table 2 Accent 6" w:uiPriority="47"/>
+    <w:lsdException w:name="Grid Table 3 Accent 6" w:uiPriority="48"/>
+    <w:lsdException w:name="Grid Table 4 Accent 6" w:uiPriority="49"/>
+    <w:lsdException w:name="Grid Table 5 Dark Accent 6" w:uiPriority="50"/>
+    <w:lsdException w:name="Grid Table 6 Colorful Accent 6" w:uiPriority="51"/>
+    <w:lsdException w:name="Grid Table 7 Colorful Accent 6" w:uiPriority="52"/>
+    <w:lsdException w:name="List Table 1 Light" w:uiPriority="46"/>
+    <w:lsdException w:name="List Table 2" w:uiPriority="47"/>
+    <w:lsdException w:name="List Table 3" w:uiPriority="48"/>
+    <w:lsdException w:name="List Table 4" w:uiPriority="49"/>
+    <w:lsdException w:name="List Table 5 Dark" w:uiPriority="50"/>
+    <w:lsdException w:name="List Table 6 Colorful" w:uiPriority="51"/>
+    <w:lsdException w:name="List Table 7 Colorful" w:uiPriority="52"/>
+    <w:lsdException w:name="List Table 1 Light Accent 1" w:uiPriority="46"/>
+    <w:lsdException w:name="List Table 2 Accent 1" w:uiPriority="47"/>
+    <w:lsdException w:name="List Table 3 Accent 1" w:uiPriority="48"/>
+    <w:lsdException w:name="List Table 4 Accent 1" w:uiPriority="49"/>
+    <w:lsdException w:name="List Table 5 Dark Accent 1" w:uiPriority="50"/>
+    <w:lsdException w:name="List Table 6 Colorful Accent 1" w:uiPriority="51"/>
+    <w:lsdException w:name="List Table 7 Colorful Accent 1" w:uiPriority="52"/>
+    <w:lsdException w:name="List Table 1 Light Accent 2" w:uiPriority="46"/>
+    <w:lsdException w:name="List Table 2 Accent 2" w:uiPriority="47"/>
+    <w:lsdException w:name="List Table 3 Accent 2" w:uiPriority="48"/>
+    <w:lsdException w:name="List Table 4 Accent 2" w:uiPriority="49"/>
+    <w:lsdException w:name="List Table 5 Dark Accent 2" w:uiPriority="50"/>
+    <w:lsdException w:name="List Table 6 Colorful Accent 2" w:uiPriority="51"/>
+    <w:lsdException w:name="List Table 7 Colorful Accent 2" w:uiPriority="52"/>
+    <w:lsdException w:name="List Table 1 Light Accent 3" w:uiPriority="46"/>
+    <w:lsdException w:name="List Table 2 Accent 3" w:uiPriority="47"/>
+    <w:lsdException w:name="List Table 3 Accent 3" w:uiPriority="48"/>
+    <w:lsdException w:name="List Table 4 Accent 3" w:uiPriority="49"/>
+    <w:lsdException w:name="List Table 5 Dark Accent 3" w:uiPriority="50"/>
+    <w:lsdException w:name="List Table 6 Colorful Accent 3" w:uiPriority="51"/>
+    <w:lsdException w:name="List Table 7 Colorful Accent 3" w:uiPriority="52"/>
+    <w:lsdException w:name="List Table 1 Light Accent 4" w:uiPriority="46"/>
+    <w:lsdException w:name="List Table 2 Accent 4" w:uiPriority="47"/>
+    <w:lsdException w:name="List Table 3 Accent 4" w:uiPriority="48"/>
+    <w:lsdException w:name="List Table 4 Accent 4" w:uiPriority="49"/>
+    <w:lsdException w:name="List Table 5 Dark Accent 4" w:uiPriority="50"/>
+    <w:lsdException w:name="List Table 6 Colorful Accent 4" w:uiPriority="51"/>
+    <w:lsdException w:name="List Table 7 Colorful Accent 4" w:uiPriority="52"/>
+    <w:lsdException w:name="List Table 1 Light Accent 5" w:uiPriority="46"/>
+    <w:lsdException w:name="List Table 2 Accent 5" w:uiPriority="47"/>
+    <w:lsdException w:name="List Table 3 Accent 5" w:uiPriority="48"/>
+    <w:lsdException w:name="List Table 4 Accent 5" w:uiPriority="49"/>
+    <w:lsdException w:name="List Table 5 Dark Accent 5" w:uiPriority="50"/>
+    <w:lsdException w:name="List Table 6 Colorful Accent 5" w:uiPriority="51"/>
+    <w:lsdException w:name="List Table 7 Colorful Accent 5" w:uiPriority="52"/>
+    <w:lsdException w:name="List Table 1 Light Accent 6" w:uiPriority="46"/>
+    <w:lsdException w:name="List Table 2 Accent 6" w:uiPriority="47"/>
+    <w:lsdException w:name="List Table 3 Accent 6" w:uiPriority="48"/>
+    <w:lsdException w:name="List Table 4 Accent 6" w:uiPriority="49"/>
+    <w:lsdException w:name="List Table 5 Dark Accent 6" w:uiPriority="50"/>
+    <w:lsdException w:name="List Table 6 Colorful Accent 6" w:uiPriority="51"/>
+    <w:lsdException w:name="List Table 7 Colorful Accent 6" w:uiPriority="52"/>
   </w:latentStyles>
   <w:style w:type="paragraph" w:default="1" w:styleId="Normal">
     <w:name w:val="Normal"/>
     <w:qFormat/>
   </w:style>
-  <w:style w:type="character" w:default="1" w:styleId="DefaultParagraphFont">
+  <w:style w:type="character" w:default="1" w:styleId="Tipodeletrapredefinidodopargrafo">
     <w:name w:val="Default Paragraph Font"/>
     <w:uiPriority w:val="1"/>
     <w:semiHidden/>
     <w:unhideWhenUsed/>
   </w:style>
-  <w:style w:type="table" w:default="1" w:styleId="TableNormal">
+  <w:style w:type="table" w:default="1" w:styleId="Tabelanormal">
     <w:name w:val="Normal Table"/>
     <w:uiPriority w:val="99"/>
     <w:semiHidden/>
@@ -575,16 +808,16 @@
       </w:tblCellMar>
     </w:tblPr>
   </w:style>
-  <w:style w:type="numbering" w:default="1" w:styleId="NoList">
+  <w:style w:type="numbering" w:default="1" w:styleId="Semlista">
     <w:name w:val="No List"/>
     <w:uiPriority w:val="99"/>
     <w:semiHidden/>
     <w:unhideWhenUsed/>
   </w:style>
-  <w:style w:type="paragraph" w:styleId="BalloonText">
+  <w:style w:type="paragraph" w:styleId="Textodebalo">
     <w:name w:val="Balloon Text"/>
     <w:basedOn w:val="Normal"/>
-    <w:link w:val="BalloonTextChar"/>
+    <w:link w:val="TextodebaloCarter"/>
     <w:uiPriority w:val="99"/>
     <w:semiHidden/>
     <w:unhideWhenUsed/>
@@ -598,230 +831,10 @@
       <w:szCs w:val="16"/>
     </w:rPr>
   </w:style>
-  <w:style w:type="character" w:customStyle="1" w:styleId="BalloonTextChar">
-    <w:name w:val="Balloon Text Char"/>
-    <w:basedOn w:val="DefaultParagraphFont"/>
-    <w:link w:val="BalloonText"/>
-    <w:uiPriority w:val="99"/>
-    <w:semiHidden/>
-    <w:rsid w:val="00DE7D65"/>
-    <w:rPr>
-      <w:rFonts w:ascii="Tahoma" w:hAnsi="Tahoma" w:cs="Tahoma"/>
-      <w:sz w:val="16"/>
-      <w:szCs w:val="16"/>
-    </w:rPr>
-  </w:style>
-</w:styles>
-</file>
-
-<file path=word/stylesWithEffects.xml><?xml version="1.0" encoding="utf-8"?>
-<w:styles xmlns:wpc="http://schemas.microsoft.com/office/word/2010/wordprocessingCanvas" xmlns:mc="http://schemas.openxmlformats.org/markup-compatibility/2006" xmlns:o="urn:schemas-microsoft-com:office:office" xmlns:r="http://schemas.openxmlformats.org/officeDocument/2006/relationships" xmlns:m="http://schemas.openxmlformats.org/officeDocument/2006/math" xmlns:v="urn:schemas-microsoft-com:vml" xmlns:wp14="http://schemas.microsoft.com/office/word/2010/wordprocessingDrawing" xmlns:wp="http://schemas.openxmlformats.org/drawingml/2006/wordprocessingDrawing" xmlns:w10="urn:schemas-microsoft-com:office:word" xmlns:w="http://schemas.openxmlformats.org/wordprocessingml/2006/main" xmlns:w14="http://schemas.microsoft.com/office/word/2010/wordml" xmlns:wpg="http://schemas.microsoft.com/office/word/2010/wordprocessingGroup" xmlns:wpi="http://schemas.microsoft.com/office/word/2010/wordprocessingInk" xmlns:wne="http://schemas.microsoft.com/office/word/2006/wordml" xmlns:wps="http://schemas.microsoft.com/office/word/2010/wordprocessingShape" mc:Ignorable="w14 wp14">
-  <w:docDefaults>
-    <w:rPrDefault>
-      <w:rPr>
-        <w:rFonts w:asciiTheme="minorHAnsi" w:eastAsiaTheme="minorHAnsi" w:hAnsiTheme="minorHAnsi" w:cstheme="minorBidi"/>
-        <w:sz w:val="22"/>
-        <w:szCs w:val="22"/>
-        <w:lang w:val="pt-PT" w:eastAsia="en-US" w:bidi="ar-SA"/>
-      </w:rPr>
-    </w:rPrDefault>
-    <w:pPrDefault>
-      <w:pPr>
-        <w:spacing w:after="160" w:line="259" w:lineRule="auto"/>
-      </w:pPr>
-    </w:pPrDefault>
-  </w:docDefaults>
-  <w:latentStyles w:defLockedState="0" w:defUIPriority="99" w:defSemiHidden="1" w:defUnhideWhenUsed="1" w:defQFormat="0" w:count="267">
-    <w:lsdException w:name="Normal" w:semiHidden="0" w:uiPriority="0" w:unhideWhenUsed="0" w:qFormat="1"/>
-    <w:lsdException w:name="heading 1" w:semiHidden="0" w:uiPriority="9" w:unhideWhenUsed="0" w:qFormat="1"/>
-    <w:lsdException w:name="heading 2" w:uiPriority="9" w:qFormat="1"/>
-    <w:lsdException w:name="heading 3" w:uiPriority="9" w:qFormat="1"/>
-    <w:lsdException w:name="heading 4" w:uiPriority="9" w:qFormat="1"/>
-    <w:lsdException w:name="heading 5" w:uiPriority="9" w:qFormat="1"/>
-    <w:lsdException w:name="heading 6" w:uiPriority="9" w:qFormat="1"/>
-    <w:lsdException w:name="heading 7" w:uiPriority="9" w:qFormat="1"/>
-    <w:lsdException w:name="heading 8" w:uiPriority="9" w:qFormat="1"/>
-    <w:lsdException w:name="heading 9" w:uiPriority="9" w:qFormat="1"/>
-    <w:lsdException w:name="toc 1" w:uiPriority="39"/>
-    <w:lsdException w:name="toc 2" w:uiPriority="39"/>
-    <w:lsdException w:name="toc 3" w:uiPriority="39"/>
-    <w:lsdException w:name="toc 4" w:uiPriority="39"/>
-    <w:lsdException w:name="toc 5" w:uiPriority="39"/>
-    <w:lsdException w:name="toc 6" w:uiPriority="39"/>
-    <w:lsdException w:name="toc 7" w:uiPriority="39"/>
-    <w:lsdException w:name="toc 8" w:uiPriority="39"/>
-    <w:lsdException w:name="toc 9" w:uiPriority="39"/>
-    <w:lsdException w:name="caption" w:uiPriority="35" w:qFormat="1"/>
-    <w:lsdException w:name="Title" w:semiHidden="0" w:uiPriority="10" w:unhideWhenUsed="0" w:qFormat="1"/>
-    <w:lsdException w:name="Default Paragraph Font" w:uiPriority="1"/>
-    <w:lsdException w:name="Subtitle" w:semiHidden="0" w:uiPriority="11" w:unhideWhenUsed="0" w:qFormat="1"/>
-    <w:lsdException w:name="Strong" w:semiHidden="0" w:uiPriority="22" w:unhideWhenUsed="0" w:qFormat="1"/>
-    <w:lsdException w:name="Emphasis" w:semiHidden="0" w:uiPriority="20" w:unhideWhenUsed="0" w:qFormat="1"/>
-    <w:lsdException w:name="Table Grid" w:semiHidden="0" w:uiPriority="39" w:unhideWhenUsed="0"/>
-    <w:lsdException w:name="Placeholder Text" w:unhideWhenUsed="0"/>
-    <w:lsdException w:name="No Spacing" w:semiHidden="0" w:uiPriority="1" w:unhideWhenUsed="0" w:qFormat="1"/>
-    <w:lsdException w:name="Light Shading" w:semiHidden="0" w:uiPriority="60" w:unhideWhenUsed="0"/>
-    <w:lsdException w:name="Light List" w:semiHidden="0" w:uiPriority="61" w:unhideWhenUsed="0"/>
-    <w:lsdException w:name="Light Grid" w:semiHidden="0" w:uiPriority="62" w:unhideWhenUsed="0"/>
-    <w:lsdException w:name="Medium Shading 1" w:semiHidden="0" w:uiPriority="63" w:unhideWhenUsed="0"/>
-    <w:lsdException w:name="Medium Shading 2" w:semiHidden="0" w:uiPriority="64" w:unhideWhenUsed="0"/>
-    <w:lsdException w:name="Medium List 1" w:semiHidden="0" w:uiPriority="65" w:unhideWhenUsed="0"/>
-    <w:lsdException w:name="Medium List 2" w:semiHidden="0" w:uiPriority="66" w:unhideWhenUsed="0"/>
-    <w:lsdException w:name="Medium Grid 1" w:semiHidden="0" w:uiPriority="67" w:unhideWhenUsed="0"/>
-    <w:lsdException w:name="Medium Grid 2" w:semiHidden="0" w:uiPriority="68" w:unhideWhenUsed="0"/>
-    <w:lsdException w:name="Medium Grid 3" w:semiHidden="0" w:uiPriority="69" w:unhideWhenUsed="0"/>
-    <w:lsdException w:name="Dark List" w:semiHidden="0" w:uiPriority="70" w:unhideWhenUsed="0"/>
-    <w:lsdException w:name="Colorful Shading" w:semiHidden="0" w:uiPriority="71" w:unhideWhenUsed="0"/>
-    <w:lsdException w:name="Colorful List" w:semiHidden="0" w:uiPriority="72" w:unhideWhenUsed="0"/>
-    <w:lsdException w:name="Colorful Grid" w:semiHidden="0" w:uiPriority="73" w:unhideWhenUsed="0"/>
-    <w:lsdException w:name="Light Shading Accent 1" w:semiHidden="0" w:uiPriority="60" w:unhideWhenUsed="0"/>
-    <w:lsdException w:name="Light List Accent 1" w:semiHidden="0" w:uiPriority="61" w:unhideWhenUsed="0"/>
-    <w:lsdException w:name="Light Grid Accent 1" w:semiHidden="0" w:uiPriority="62" w:unhideWhenUsed="0"/>
-    <w:lsdException w:name="Medium Shading 1 Accent 1" w:semiHidden="0" w:uiPriority="63" w:unhideWhenUsed="0"/>
-    <w:lsdException w:name="Medium Shading 2 Accent 1" w:semiHidden="0" w:uiPriority="64" w:unhideWhenUsed="0"/>
-    <w:lsdException w:name="Medium List 1 Accent 1" w:semiHidden="0" w:uiPriority="65" w:unhideWhenUsed="0"/>
-    <w:lsdException w:name="Revision" w:unhideWhenUsed="0"/>
-    <w:lsdException w:name="List Paragraph" w:semiHidden="0" w:uiPriority="34" w:unhideWhenUsed="0" w:qFormat="1"/>
-    <w:lsdException w:name="Quote" w:semiHidden="0" w:uiPriority="29" w:unhideWhenUsed="0" w:qFormat="1"/>
-    <w:lsdException w:name="Intense Quote" w:semiHidden="0" w:uiPriority="30" w:unhideWhenUsed="0" w:qFormat="1"/>
-    <w:lsdException w:name="Medium List 2 Accent 1" w:semiHidden="0" w:uiPriority="66" w:unhideWhenUsed="0"/>
-    <w:lsdException w:name="Medium Grid 1 Accent 1" w:semiHidden="0" w:uiPriority="67" w:unhideWhenUsed="0"/>
-    <w:lsdException w:name="Medium Grid 2 Accent 1" w:semiHidden="0" w:uiPriority="68" w:unhideWhenUsed="0"/>
-    <w:lsdException w:name="Medium Grid 3 Accent 1" w:semiHidden="0" w:uiPriority="69" w:unhideWhenUsed="0"/>
-    <w:lsdException w:name="Dark List Accent 1" w:semiHidden="0" w:uiPriority="70" w:unhideWhenUsed="0"/>
-    <w:lsdException w:name="Colorful Shading Accent 1" w:semiHidden="0" w:uiPriority="71" w:unhideWhenUsed="0"/>
-    <w:lsdException w:name="Colorful List Accent 1" w:semiHidden="0" w:uiPriority="72" w:unhideWhenUsed="0"/>
-    <w:lsdException w:name="Colorful Grid Accent 1" w:semiHidden="0" w:uiPriority="73" w:unhideWhenUsed="0"/>
-    <w:lsdException w:name="Light Shading Accent 2" w:semiHidden="0" w:uiPriority="60" w:unhideWhenUsed="0"/>
-    <w:lsdException w:name="Light List Accent 2" w:semiHidden="0" w:uiPriority="61" w:unhideWhenUsed="0"/>
-    <w:lsdException w:name="Light Grid Accent 2" w:semiHidden="0" w:uiPriority="62" w:unhideWhenUsed="0"/>
-    <w:lsdException w:name="Medium Shading 1 Accent 2" w:semiHidden="0" w:uiPriority="63" w:unhideWhenUsed="0"/>
-    <w:lsdException w:name="Medium Shading 2 Accent 2" w:semiHidden="0" w:uiPriority="64" w:unhideWhenUsed="0"/>
-    <w:lsdException w:name="Medium List 1 Accent 2" w:semiHidden="0" w:uiPriority="65" w:unhideWhenUsed="0"/>
-    <w:lsdException w:name="Medium List 2 Accent 2" w:semiHidden="0" w:uiPriority="66" w:unhideWhenUsed="0"/>
-    <w:lsdException w:name="Medium Grid 1 Accent 2" w:semiHidden="0" w:uiPriority="67" w:unhideWhenUsed="0"/>
-    <w:lsdException w:name="Medium Grid 2 Accent 2" w:semiHidden="0" w:uiPriority="68" w:unhideWhenUsed="0"/>
-    <w:lsdException w:name="Medium Grid 3 Accent 2" w:semiHidden="0" w:uiPriority="69" w:unhideWhenUsed="0"/>
-    <w:lsdException w:name="Dark List Accent 2" w:semiHidden="0" w:uiPriority="70" w:unhideWhenUsed="0"/>
-    <w:lsdException w:name="Colorful Shading Accent 2" w:semiHidden="0" w:uiPriority="71" w:unhideWhenUsed="0"/>
-    <w:lsdException w:name="Colorful List Accent 2" w:semiHidden="0" w:uiPriority="72" w:unhideWhenUsed="0"/>
-    <w:lsdException w:name="Colorful Grid Accent 2" w:semiHidden="0" w:uiPriority="73" w:unhideWhenUsed="0"/>
-    <w:lsdException w:name="Light Shading Accent 3" w:semiHidden="0" w:uiPriority="60" w:unhideWhenUsed="0"/>
-    <w:lsdException w:name="Light List Accent 3" w:semiHidden="0" w:uiPriority="61" w:unhideWhenUsed="0"/>
-    <w:lsdException w:name="Light Grid Accent 3" w:semiHidden="0" w:uiPriority="62" w:unhideWhenUsed="0"/>
-    <w:lsdException w:name="Medium Shading 1 Accent 3" w:semiHidden="0" w:uiPriority="63" w:unhideWhenUsed="0"/>
-    <w:lsdException w:name="Medium Shading 2 Accent 3" w:semiHidden="0" w:uiPriority="64" w:unhideWhenUsed="0"/>
-    <w:lsdException w:name="Medium List 1 Accent 3" w:semiHidden="0" w:uiPriority="65" w:unhideWhenUsed="0"/>
-    <w:lsdException w:name="Medium List 2 Accent 3" w:semiHidden="0" w:uiPriority="66" w:unhideWhenUsed="0"/>
-    <w:lsdException w:name="Medium Grid 1 Accent 3" w:semiHidden="0" w:uiPriority="67" w:unhideWhenUsed="0"/>
-    <w:lsdException w:name="Medium Grid 2 Accent 3" w:semiHidden="0" w:uiPriority="68" w:unhideWhenUsed="0"/>
-    <w:lsdException w:name="Medium Grid 3 Accent 3" w:semiHidden="0" w:uiPriority="69" w:unhideWhenUsed="0"/>
-    <w:lsdException w:name="Dark List Accent 3" w:semiHidden="0" w:uiPriority="70" w:unhideWhenUsed="0"/>
-    <w:lsdException w:name="Colorful Shading Accent 3" w:semiHidden="0" w:uiPriority="71" w:unhideWhenUsed="0"/>
-    <w:lsdException w:name="Colorful List Accent 3" w:semiHidden="0" w:uiPriority="72" w:unhideWhenUsed="0"/>
-    <w:lsdException w:name="Colorful Grid Accent 3" w:semiHidden="0" w:uiPriority="73" w:unhideWhenUsed="0"/>
-    <w:lsdException w:name="Light Shading Accent 4" w:semiHidden="0" w:uiPriority="60" w:unhideWhenUsed="0"/>
-    <w:lsdException w:name="Light List Accent 4" w:semiHidden="0" w:uiPriority="61" w:unhideWhenUsed="0"/>
-    <w:lsdException w:name="Light Grid Accent 4" w:semiHidden="0" w:uiPriority="62" w:unhideWhenUsed="0"/>
-    <w:lsdException w:name="Medium Shading 1 Accent 4" w:semiHidden="0" w:uiPriority="63" w:unhideWhenUsed="0"/>
-    <w:lsdException w:name="Medium Shading 2 Accent 4" w:semiHidden="0" w:uiPriority="64" w:unhideWhenUsed="0"/>
-    <w:lsdException w:name="Medium List 1 Accent 4" w:semiHidden="0" w:uiPriority="65" w:unhideWhenUsed="0"/>
-    <w:lsdException w:name="Medium List 2 Accent 4" w:semiHidden="0" w:uiPriority="66" w:unhideWhenUsed="0"/>
-    <w:lsdException w:name="Medium Grid 1 Accent 4" w:semiHidden="0" w:uiPriority="67" w:unhideWhenUsed="0"/>
-    <w:lsdException w:name="Medium Grid 2 Accent 4" w:semiHidden="0" w:uiPriority="68" w:unhideWhenUsed="0"/>
-    <w:lsdException w:name="Medium Grid 3 Accent 4" w:semiHidden="0" w:uiPriority="69" w:unhideWhenUsed="0"/>
-    <w:lsdException w:name="Dark List Accent 4" w:semiHidden="0" w:uiPriority="70" w:unhideWhenUsed="0"/>
-    <w:lsdException w:name="Colorful Shading Accent 4" w:semiHidden="0" w:uiPriority="71" w:unhideWhenUsed="0"/>
-    <w:lsdException w:name="Colorful List Accent 4" w:semiHidden="0" w:uiPriority="72" w:unhideWhenUsed="0"/>
-    <w:lsdException w:name="Colorful Grid Accent 4" w:semiHidden="0" w:uiPriority="73" w:unhideWhenUsed="0"/>
-    <w:lsdException w:name="Light Shading Accent 5" w:semiHidden="0" w:uiPriority="60" w:unhideWhenUsed="0"/>
-    <w:lsdException w:name="Light List Accent 5" w:semiHidden="0" w:uiPriority="61" w:unhideWhenUsed="0"/>
-    <w:lsdException w:name="Light Grid Accent 5" w:semiHidden="0" w:uiPriority="62" w:unhideWhenUsed="0"/>
-    <w:lsdException w:name="Medium Shading 1 Accent 5" w:semiHidden="0" w:uiPriority="63" w:unhideWhenUsed="0"/>
-    <w:lsdException w:name="Medium Shading 2 Accent 5" w:semiHidden="0" w:uiPriority="64" w:unhideWhenUsed="0"/>
-    <w:lsdException w:name="Medium List 1 Accent 5" w:semiHidden="0" w:uiPriority="65" w:unhideWhenUsed="0"/>
-    <w:lsdException w:name="Medium List 2 Accent 5" w:semiHidden="0" w:uiPriority="66" w:unhideWhenUsed="0"/>
-    <w:lsdException w:name="Medium Grid 1 Accent 5" w:semiHidden="0" w:uiPriority="67" w:unhideWhenUsed="0"/>
-    <w:lsdException w:name="Medium Grid 2 Accent 5" w:semiHidden="0" w:uiPriority="68" w:unhideWhenUsed="0"/>
-    <w:lsdException w:name="Medium Grid 3 Accent 5" w:semiHidden="0" w:uiPriority="69" w:unhideWhenUsed="0"/>
-    <w:lsdException w:name="Dark List Accent 5" w:semiHidden="0" w:uiPriority="70" w:unhideWhenUsed="0"/>
-    <w:lsdException w:name="Colorful Shading Accent 5" w:semiHidden="0" w:uiPriority="71" w:unhideWhenUsed="0"/>
-    <w:lsdException w:name="Colorful List Accent 5" w:semiHidden="0" w:uiPriority="72" w:unhideWhenUsed="0"/>
-    <w:lsdException w:name="Colorful Grid Accent 5" w:semiHidden="0" w:uiPriority="73" w:unhideWhenUsed="0"/>
-    <w:lsdException w:name="Light Shading Accent 6" w:semiHidden="0" w:uiPriority="60" w:unhideWhenUsed="0"/>
-    <w:lsdException w:name="Light List Accent 6" w:semiHidden="0" w:uiPriority="61" w:unhideWhenUsed="0"/>
-    <w:lsdException w:name="Light Grid Accent 6" w:semiHidden="0" w:uiPriority="62" w:unhideWhenUsed="0"/>
-    <w:lsdException w:name="Medium Shading 1 Accent 6" w:semiHidden="0" w:uiPriority="63" w:unhideWhenUsed="0"/>
-    <w:lsdException w:name="Medium Shading 2 Accent 6" w:semiHidden="0" w:uiPriority="64" w:unhideWhenUsed="0"/>
-    <w:lsdException w:name="Medium List 1 Accent 6" w:semiHidden="0" w:uiPriority="65" w:unhideWhenUsed="0"/>
-    <w:lsdException w:name="Medium List 2 Accent 6" w:semiHidden="0" w:uiPriority="66" w:unhideWhenUsed="0"/>
-    <w:lsdException w:name="Medium Grid 1 Accent 6" w:semiHidden="0" w:uiPriority="67" w:unhideWhenUsed="0"/>
-    <w:lsdException w:name="Medium Grid 2 Accent 6" w:semiHidden="0" w:uiPriority="68" w:unhideWhenUsed="0"/>
-    <w:lsdException w:name="Medium Grid 3 Accent 6" w:semiHidden="0" w:uiPriority="69" w:unhideWhenUsed="0"/>
-    <w:lsdException w:name="Dark List Accent 6" w:semiHidden="0" w:uiPriority="70" w:unhideWhenUsed="0"/>
-    <w:lsdException w:name="Colorful Shading Accent 6" w:semiHidden="0" w:uiPriority="71" w:unhideWhenUsed="0"/>
-    <w:lsdException w:name="Colorful List Accent 6" w:semiHidden="0" w:uiPriority="72" w:unhideWhenUsed="0"/>
-    <w:lsdException w:name="Colorful Grid Accent 6" w:semiHidden="0" w:uiPriority="73" w:unhideWhenUsed="0"/>
-    <w:lsdException w:name="Subtle Emphasis" w:semiHidden="0" w:uiPriority="19" w:unhideWhenUsed="0" w:qFormat="1"/>
-    <w:lsdException w:name="Intense Emphasis" w:semiHidden="0" w:uiPriority="21" w:unhideWhenUsed="0" w:qFormat="1"/>
-    <w:lsdException w:name="Subtle Reference" w:semiHidden="0" w:uiPriority="31" w:unhideWhenUsed="0" w:qFormat="1"/>
-    <w:lsdException w:name="Intense Reference" w:semiHidden="0" w:uiPriority="32" w:unhideWhenUsed="0" w:qFormat="1"/>
-    <w:lsdException w:name="Book Title" w:semiHidden="0" w:uiPriority="33" w:unhideWhenUsed="0" w:qFormat="1"/>
-    <w:lsdException w:name="Bibliography" w:uiPriority="37"/>
-    <w:lsdException w:name="TOC Heading" w:uiPriority="39" w:qFormat="1"/>
-  </w:latentStyles>
-  <w:style w:type="paragraph" w:default="1" w:styleId="Normal">
-    <w:name w:val="Normal"/>
-    <w:qFormat/>
-  </w:style>
-  <w:style w:type="character" w:default="1" w:styleId="DefaultParagraphFont">
-    <w:name w:val="Default Paragraph Font"/>
-    <w:uiPriority w:val="1"/>
-    <w:semiHidden/>
-    <w:unhideWhenUsed/>
-  </w:style>
-  <w:style w:type="table" w:default="1" w:styleId="TableNormal">
-    <w:name w:val="Normal Table"/>
-    <w:uiPriority w:val="99"/>
-    <w:semiHidden/>
-    <w:unhideWhenUsed/>
-    <w:tblPr>
-      <w:tblInd w:w="0" w:type="dxa"/>
-      <w:tblCellMar>
-        <w:top w:w="0" w:type="dxa"/>
-        <w:left w:w="108" w:type="dxa"/>
-        <w:bottom w:w="0" w:type="dxa"/>
-        <w:right w:w="108" w:type="dxa"/>
-      </w:tblCellMar>
-    </w:tblPr>
-  </w:style>
-  <w:style w:type="numbering" w:default="1" w:styleId="NoList">
-    <w:name w:val="No List"/>
-    <w:uiPriority w:val="99"/>
-    <w:semiHidden/>
-    <w:unhideWhenUsed/>
-  </w:style>
-  <w:style w:type="paragraph" w:styleId="BalloonText">
-    <w:name w:val="Balloon Text"/>
-    <w:basedOn w:val="Normal"/>
-    <w:link w:val="BalloonTextChar"/>
-    <w:uiPriority w:val="99"/>
-    <w:semiHidden/>
-    <w:unhideWhenUsed/>
-    <w:rsid w:val="00DE7D65"/>
-    <w:pPr>
-      <w:spacing w:after="0" w:line="240" w:lineRule="auto"/>
-    </w:pPr>
-    <w:rPr>
-      <w:rFonts w:ascii="Tahoma" w:hAnsi="Tahoma" w:cs="Tahoma"/>
-      <w:sz w:val="16"/>
-      <w:szCs w:val="16"/>
-    </w:rPr>
-  </w:style>
-  <w:style w:type="character" w:customStyle="1" w:styleId="BalloonTextChar">
-    <w:name w:val="Balloon Text Char"/>
-    <w:basedOn w:val="DefaultParagraphFont"/>
-    <w:link w:val="BalloonText"/>
+  <w:style w:type="character" w:customStyle="1" w:styleId="TextodebaloCarter">
+    <w:name w:val="Texto de balão Caráter"/>
+    <w:basedOn w:val="Tipodeletrapredefinidodopargrafo"/>
+    <w:link w:val="Textodebalo"/>
     <w:uiPriority w:val="99"/>
     <w:semiHidden/>
     <w:rsid w:val="00DE7D65"/>
@@ -1641,813 +1654,6 @@
 </dgm:colorsDef>
 </file>
 
-<file path=word/diagrams/colors2.xml><?xml version="1.0" encoding="utf-8"?>
-<dgm:colorsDef xmlns:dgm="http://schemas.openxmlformats.org/drawingml/2006/diagram" xmlns:a="http://schemas.openxmlformats.org/drawingml/2006/main" uniqueId="urn:microsoft.com/office/officeart/2005/8/colors/accent0_1">
-  <dgm:title val=""/>
-  <dgm:desc val=""/>
-  <dgm:catLst>
-    <dgm:cat type="mainScheme" pri="10100"/>
-  </dgm:catLst>
-  <dgm:styleLbl name="node0">
-    <dgm:fillClrLst meth="repeat">
-      <a:schemeClr val="lt1"/>
-    </dgm:fillClrLst>
-    <dgm:linClrLst meth="repeat">
-      <a:schemeClr val="dk1">
-        <a:shade val="80000"/>
-      </a:schemeClr>
-    </dgm:linClrLst>
-    <dgm:effectClrLst/>
-    <dgm:txLinClrLst/>
-    <dgm:txFillClrLst meth="repeat">
-      <a:schemeClr val="dk1"/>
-    </dgm:txFillClrLst>
-    <dgm:txEffectClrLst/>
-  </dgm:styleLbl>
-  <dgm:styleLbl name="node1">
-    <dgm:fillClrLst meth="repeat">
-      <a:schemeClr val="lt1"/>
-    </dgm:fillClrLst>
-    <dgm:linClrLst meth="repeat">
-      <a:schemeClr val="dk1">
-        <a:shade val="80000"/>
-      </a:schemeClr>
-    </dgm:linClrLst>
-    <dgm:effectClrLst/>
-    <dgm:txLinClrLst/>
-    <dgm:txFillClrLst meth="repeat">
-      <a:schemeClr val="dk1"/>
-    </dgm:txFillClrLst>
-    <dgm:txEffectClrLst/>
-  </dgm:styleLbl>
-  <dgm:styleLbl name="alignNode1">
-    <dgm:fillClrLst meth="repeat">
-      <a:schemeClr val="lt1"/>
-    </dgm:fillClrLst>
-    <dgm:linClrLst meth="repeat">
-      <a:schemeClr val="dk1">
-        <a:shade val="80000"/>
-      </a:schemeClr>
-    </dgm:linClrLst>
-    <dgm:effectClrLst/>
-    <dgm:txLinClrLst/>
-    <dgm:txFillClrLst meth="repeat">
-      <a:schemeClr val="dk1"/>
-    </dgm:txFillClrLst>
-    <dgm:txEffectClrLst/>
-  </dgm:styleLbl>
-  <dgm:styleLbl name="lnNode1">
-    <dgm:fillClrLst meth="repeat">
-      <a:schemeClr val="lt1"/>
-    </dgm:fillClrLst>
-    <dgm:linClrLst meth="repeat">
-      <a:schemeClr val="dk1">
-        <a:shade val="80000"/>
-      </a:schemeClr>
-    </dgm:linClrLst>
-    <dgm:effectClrLst/>
-    <dgm:txLinClrLst/>
-    <dgm:txFillClrLst meth="repeat">
-      <a:schemeClr val="dk1"/>
-    </dgm:txFillClrLst>
-    <dgm:txEffectClrLst/>
-  </dgm:styleLbl>
-  <dgm:styleLbl name="vennNode1">
-    <dgm:fillClrLst meth="repeat">
-      <a:schemeClr val="lt1">
-        <a:alpha val="50000"/>
-      </a:schemeClr>
-    </dgm:fillClrLst>
-    <dgm:linClrLst meth="repeat">
-      <a:schemeClr val="dk1">
-        <a:shade val="80000"/>
-      </a:schemeClr>
-    </dgm:linClrLst>
-    <dgm:effectClrLst/>
-    <dgm:txLinClrLst/>
-    <dgm:txFillClrLst/>
-    <dgm:txEffectClrLst/>
-  </dgm:styleLbl>
-  <dgm:styleLbl name="node2">
-    <dgm:fillClrLst meth="repeat">
-      <a:schemeClr val="lt1"/>
-    </dgm:fillClrLst>
-    <dgm:linClrLst meth="repeat">
-      <a:schemeClr val="dk1">
-        <a:shade val="80000"/>
-      </a:schemeClr>
-    </dgm:linClrLst>
-    <dgm:effectClrLst/>
-    <dgm:txLinClrLst/>
-    <dgm:txFillClrLst meth="repeat">
-      <a:schemeClr val="dk1"/>
-    </dgm:txFillClrLst>
-    <dgm:txEffectClrLst/>
-  </dgm:styleLbl>
-  <dgm:styleLbl name="node3">
-    <dgm:fillClrLst meth="repeat">
-      <a:schemeClr val="lt1"/>
-    </dgm:fillClrLst>
-    <dgm:linClrLst meth="repeat">
-      <a:schemeClr val="dk1">
-        <a:shade val="80000"/>
-      </a:schemeClr>
-    </dgm:linClrLst>
-    <dgm:effectClrLst/>
-    <dgm:txLinClrLst/>
-    <dgm:txFillClrLst meth="repeat">
-      <a:schemeClr val="dk1"/>
-    </dgm:txFillClrLst>
-    <dgm:txEffectClrLst/>
-  </dgm:styleLbl>
-  <dgm:styleLbl name="node4">
-    <dgm:fillClrLst meth="repeat">
-      <a:schemeClr val="lt1"/>
-    </dgm:fillClrLst>
-    <dgm:linClrLst meth="repeat">
-      <a:schemeClr val="dk1">
-        <a:shade val="80000"/>
-      </a:schemeClr>
-    </dgm:linClrLst>
-    <dgm:effectClrLst/>
-    <dgm:txLinClrLst/>
-    <dgm:txFillClrLst meth="repeat">
-      <a:schemeClr val="dk1"/>
-    </dgm:txFillClrLst>
-    <dgm:txEffectClrLst/>
-  </dgm:styleLbl>
-  <dgm:styleLbl name="fgImgPlace1">
-    <dgm:fillClrLst meth="repeat">
-      <a:schemeClr val="dk1">
-        <a:tint val="40000"/>
-      </a:schemeClr>
-    </dgm:fillClrLst>
-    <dgm:linClrLst meth="repeat">
-      <a:schemeClr val="dk1">
-        <a:shade val="80000"/>
-      </a:schemeClr>
-    </dgm:linClrLst>
-    <dgm:effectClrLst/>
-    <dgm:txLinClrLst/>
-    <dgm:txFillClrLst meth="repeat">
-      <a:schemeClr val="lt1"/>
-    </dgm:txFillClrLst>
-    <dgm:txEffectClrLst/>
-  </dgm:styleLbl>
-  <dgm:styleLbl name="alignImgPlace1">
-    <dgm:fillClrLst meth="repeat">
-      <a:schemeClr val="dk1">
-        <a:tint val="40000"/>
-      </a:schemeClr>
-    </dgm:fillClrLst>
-    <dgm:linClrLst meth="repeat">
-      <a:schemeClr val="dk1">
-        <a:shade val="80000"/>
-      </a:schemeClr>
-    </dgm:linClrLst>
-    <dgm:effectClrLst/>
-    <dgm:txLinClrLst/>
-    <dgm:txFillClrLst meth="repeat">
-      <a:schemeClr val="lt1"/>
-    </dgm:txFillClrLst>
-    <dgm:txEffectClrLst/>
-  </dgm:styleLbl>
-  <dgm:styleLbl name="bgImgPlace1">
-    <dgm:fillClrLst meth="repeat">
-      <a:schemeClr val="dk1">
-        <a:tint val="40000"/>
-      </a:schemeClr>
-    </dgm:fillClrLst>
-    <dgm:linClrLst meth="repeat">
-      <a:schemeClr val="dk1">
-        <a:shade val="80000"/>
-      </a:schemeClr>
-    </dgm:linClrLst>
-    <dgm:effectClrLst/>
-    <dgm:txLinClrLst/>
-    <dgm:txFillClrLst meth="repeat">
-      <a:schemeClr val="lt1"/>
-    </dgm:txFillClrLst>
-    <dgm:txEffectClrLst/>
-  </dgm:styleLbl>
-  <dgm:styleLbl name="sibTrans2D1">
-    <dgm:fillClrLst meth="repeat">
-      <a:schemeClr val="dk1">
-        <a:tint val="60000"/>
-      </a:schemeClr>
-    </dgm:fillClrLst>
-    <dgm:linClrLst meth="repeat">
-      <a:schemeClr val="dk1">
-        <a:tint val="60000"/>
-      </a:schemeClr>
-    </dgm:linClrLst>
-    <dgm:effectClrLst/>
-    <dgm:txLinClrLst/>
-    <dgm:txFillClrLst meth="repeat">
-      <a:schemeClr val="dk1"/>
-    </dgm:txFillClrLst>
-    <dgm:txEffectClrLst/>
-  </dgm:styleLbl>
-  <dgm:styleLbl name="fgSibTrans2D1">
-    <dgm:fillClrLst meth="repeat">
-      <a:schemeClr val="dk1">
-        <a:tint val="60000"/>
-      </a:schemeClr>
-    </dgm:fillClrLst>
-    <dgm:linClrLst meth="repeat">
-      <a:schemeClr val="dk1">
-        <a:tint val="60000"/>
-      </a:schemeClr>
-    </dgm:linClrLst>
-    <dgm:effectClrLst/>
-    <dgm:txLinClrLst/>
-    <dgm:txFillClrLst meth="repeat">
-      <a:schemeClr val="dk1"/>
-    </dgm:txFillClrLst>
-    <dgm:txEffectClrLst/>
-  </dgm:styleLbl>
-  <dgm:styleLbl name="bgSibTrans2D1">
-    <dgm:fillClrLst meth="repeat">
-      <a:schemeClr val="dk1">
-        <a:tint val="60000"/>
-      </a:schemeClr>
-    </dgm:fillClrLst>
-    <dgm:linClrLst meth="repeat">
-      <a:schemeClr val="dk1">
-        <a:tint val="60000"/>
-      </a:schemeClr>
-    </dgm:linClrLst>
-    <dgm:effectClrLst/>
-    <dgm:txLinClrLst/>
-    <dgm:txFillClrLst meth="repeat">
-      <a:schemeClr val="dk1"/>
-    </dgm:txFillClrLst>
-    <dgm:txEffectClrLst/>
-  </dgm:styleLbl>
-  <dgm:styleLbl name="sibTrans1D1">
-    <dgm:fillClrLst meth="repeat">
-      <a:schemeClr val="dk1"/>
-    </dgm:fillClrLst>
-    <dgm:linClrLst meth="repeat">
-      <a:schemeClr val="dk1"/>
-    </dgm:linClrLst>
-    <dgm:effectClrLst/>
-    <dgm:txLinClrLst/>
-    <dgm:txFillClrLst meth="repeat">
-      <a:schemeClr val="tx1"/>
-    </dgm:txFillClrLst>
-    <dgm:txEffectClrLst/>
-  </dgm:styleLbl>
-  <dgm:styleLbl name="callout">
-    <dgm:fillClrLst meth="repeat">
-      <a:schemeClr val="dk1"/>
-    </dgm:fillClrLst>
-    <dgm:linClrLst meth="repeat">
-      <a:schemeClr val="dk1"/>
-    </dgm:linClrLst>
-    <dgm:effectClrLst/>
-    <dgm:txLinClrLst/>
-    <dgm:txFillClrLst meth="repeat">
-      <a:schemeClr val="tx1"/>
-    </dgm:txFillClrLst>
-    <dgm:txEffectClrLst/>
-  </dgm:styleLbl>
-  <dgm:styleLbl name="asst0">
-    <dgm:fillClrLst meth="repeat">
-      <a:schemeClr val="lt1"/>
-    </dgm:fillClrLst>
-    <dgm:linClrLst meth="repeat">
-      <a:schemeClr val="dk1">
-        <a:shade val="80000"/>
-      </a:schemeClr>
-    </dgm:linClrLst>
-    <dgm:effectClrLst/>
-    <dgm:txLinClrLst/>
-    <dgm:txFillClrLst meth="repeat">
-      <a:schemeClr val="dk1"/>
-    </dgm:txFillClrLst>
-    <dgm:txEffectClrLst/>
-  </dgm:styleLbl>
-  <dgm:styleLbl name="asst1">
-    <dgm:fillClrLst meth="repeat">
-      <a:schemeClr val="lt1"/>
-    </dgm:fillClrLst>
-    <dgm:linClrLst meth="repeat">
-      <a:schemeClr val="dk1">
-        <a:shade val="80000"/>
-      </a:schemeClr>
-    </dgm:linClrLst>
-    <dgm:effectClrLst/>
-    <dgm:txLinClrLst/>
-    <dgm:txFillClrLst meth="repeat">
-      <a:schemeClr val="dk1"/>
-    </dgm:txFillClrLst>
-    <dgm:txEffectClrLst/>
-  </dgm:styleLbl>
-  <dgm:styleLbl name="asst2">
-    <dgm:fillClrLst meth="repeat">
-      <a:schemeClr val="lt1"/>
-    </dgm:fillClrLst>
-    <dgm:linClrLst meth="repeat">
-      <a:schemeClr val="dk1">
-        <a:shade val="80000"/>
-      </a:schemeClr>
-    </dgm:linClrLst>
-    <dgm:effectClrLst/>
-    <dgm:txLinClrLst/>
-    <dgm:txFillClrLst meth="repeat">
-      <a:schemeClr val="dk1"/>
-    </dgm:txFillClrLst>
-    <dgm:txEffectClrLst/>
-  </dgm:styleLbl>
-  <dgm:styleLbl name="asst3">
-    <dgm:fillClrLst meth="repeat">
-      <a:schemeClr val="lt1"/>
-    </dgm:fillClrLst>
-    <dgm:linClrLst meth="repeat">
-      <a:schemeClr val="dk1">
-        <a:shade val="80000"/>
-      </a:schemeClr>
-    </dgm:linClrLst>
-    <dgm:effectClrLst/>
-    <dgm:txLinClrLst/>
-    <dgm:txFillClrLst meth="repeat">
-      <a:schemeClr val="dk1"/>
-    </dgm:txFillClrLst>
-    <dgm:txEffectClrLst/>
-  </dgm:styleLbl>
-  <dgm:styleLbl name="asst4">
-    <dgm:fillClrLst meth="repeat">
-      <a:schemeClr val="lt1"/>
-    </dgm:fillClrLst>
-    <dgm:linClrLst meth="repeat">
-      <a:schemeClr val="dk1">
-        <a:shade val="80000"/>
-      </a:schemeClr>
-    </dgm:linClrLst>
-    <dgm:effectClrLst/>
-    <dgm:txLinClrLst/>
-    <dgm:txFillClrLst meth="repeat">
-      <a:schemeClr val="dk1"/>
-    </dgm:txFillClrLst>
-    <dgm:txEffectClrLst/>
-  </dgm:styleLbl>
-  <dgm:styleLbl name="parChTrans2D1">
-    <dgm:fillClrLst meth="repeat">
-      <a:schemeClr val="dk1">
-        <a:tint val="60000"/>
-      </a:schemeClr>
-    </dgm:fillClrLst>
-    <dgm:linClrLst meth="repeat">
-      <a:schemeClr val="dk1">
-        <a:tint val="60000"/>
-      </a:schemeClr>
-    </dgm:linClrLst>
-    <dgm:effectClrLst/>
-    <dgm:txLinClrLst/>
-    <dgm:txFillClrLst/>
-    <dgm:txEffectClrLst/>
-  </dgm:styleLbl>
-  <dgm:styleLbl name="parChTrans2D2">
-    <dgm:fillClrLst meth="repeat">
-      <a:schemeClr val="dk1"/>
-    </dgm:fillClrLst>
-    <dgm:linClrLst meth="repeat">
-      <a:schemeClr val="dk1"/>
-    </dgm:linClrLst>
-    <dgm:effectClrLst/>
-    <dgm:txLinClrLst/>
-    <dgm:txFillClrLst/>
-    <dgm:txEffectClrLst/>
-  </dgm:styleLbl>
-  <dgm:styleLbl name="parChTrans2D3">
-    <dgm:fillClrLst meth="repeat">
-      <a:schemeClr val="dk1"/>
-    </dgm:fillClrLst>
-    <dgm:linClrLst meth="repeat">
-      <a:schemeClr val="dk1"/>
-    </dgm:linClrLst>
-    <dgm:effectClrLst/>
-    <dgm:txLinClrLst/>
-    <dgm:txFillClrLst/>
-    <dgm:txEffectClrLst/>
-  </dgm:styleLbl>
-  <dgm:styleLbl name="parChTrans2D4">
-    <dgm:fillClrLst meth="repeat">
-      <a:schemeClr val="dk1"/>
-    </dgm:fillClrLst>
-    <dgm:linClrLst meth="repeat">
-      <a:schemeClr val="dk1"/>
-    </dgm:linClrLst>
-    <dgm:effectClrLst/>
-    <dgm:txLinClrLst/>
-    <dgm:txFillClrLst meth="repeat">
-      <a:schemeClr val="lt1"/>
-    </dgm:txFillClrLst>
-    <dgm:txEffectClrLst/>
-  </dgm:styleLbl>
-  <dgm:styleLbl name="parChTrans1D1">
-    <dgm:fillClrLst meth="repeat">
-      <a:schemeClr val="dk1"/>
-    </dgm:fillClrLst>
-    <dgm:linClrLst meth="repeat">
-      <a:schemeClr val="dk1">
-        <a:shade val="60000"/>
-      </a:schemeClr>
-    </dgm:linClrLst>
-    <dgm:effectClrLst/>
-    <dgm:txLinClrLst/>
-    <dgm:txFillClrLst meth="repeat">
-      <a:schemeClr val="tx1"/>
-    </dgm:txFillClrLst>
-    <dgm:txEffectClrLst/>
-  </dgm:styleLbl>
-  <dgm:styleLbl name="parChTrans1D2">
-    <dgm:fillClrLst meth="repeat">
-      <a:schemeClr val="dk1"/>
-    </dgm:fillClrLst>
-    <dgm:linClrLst meth="repeat">
-      <a:schemeClr val="dk1">
-        <a:shade val="60000"/>
-      </a:schemeClr>
-    </dgm:linClrLst>
-    <dgm:effectClrLst/>
-    <dgm:txLinClrLst/>
-    <dgm:txFillClrLst meth="repeat">
-      <a:schemeClr val="tx1"/>
-    </dgm:txFillClrLst>
-    <dgm:txEffectClrLst/>
-  </dgm:styleLbl>
-  <dgm:styleLbl name="parChTrans1D3">
-    <dgm:fillClrLst meth="repeat">
-      <a:schemeClr val="dk1"/>
-    </dgm:fillClrLst>
-    <dgm:linClrLst meth="repeat">
-      <a:schemeClr val="dk1">
-        <a:shade val="80000"/>
-      </a:schemeClr>
-    </dgm:linClrLst>
-    <dgm:effectClrLst/>
-    <dgm:txLinClrLst/>
-    <dgm:txFillClrLst meth="repeat">
-      <a:schemeClr val="tx1"/>
-    </dgm:txFillClrLst>
-    <dgm:txEffectClrLst/>
-  </dgm:styleLbl>
-  <dgm:styleLbl name="parChTrans1D4">
-    <dgm:fillClrLst meth="repeat">
-      <a:schemeClr val="dk1"/>
-    </dgm:fillClrLst>
-    <dgm:linClrLst meth="repeat">
-      <a:schemeClr val="dk1">
-        <a:shade val="80000"/>
-      </a:schemeClr>
-    </dgm:linClrLst>
-    <dgm:effectClrLst/>
-    <dgm:txLinClrLst/>
-    <dgm:txFillClrLst meth="repeat">
-      <a:schemeClr val="tx1"/>
-    </dgm:txFillClrLst>
-    <dgm:txEffectClrLst/>
-  </dgm:styleLbl>
-  <dgm:styleLbl name="fgAcc1">
-    <dgm:fillClrLst meth="repeat">
-      <a:schemeClr val="dk1">
-        <a:alpha val="90000"/>
-        <a:tint val="40000"/>
-      </a:schemeClr>
-    </dgm:fillClrLst>
-    <dgm:linClrLst meth="repeat">
-      <a:schemeClr val="dk1"/>
-    </dgm:linClrLst>
-    <dgm:effectClrLst/>
-    <dgm:txLinClrLst/>
-    <dgm:txFillClrLst meth="repeat">
-      <a:schemeClr val="dk1"/>
-    </dgm:txFillClrLst>
-    <dgm:txEffectClrLst/>
-  </dgm:styleLbl>
-  <dgm:styleLbl name="conFgAcc1">
-    <dgm:fillClrLst meth="repeat">
-      <a:schemeClr val="dk1">
-        <a:alpha val="90000"/>
-        <a:tint val="40000"/>
-      </a:schemeClr>
-    </dgm:fillClrLst>
-    <dgm:linClrLst meth="repeat">
-      <a:schemeClr val="dk1"/>
-    </dgm:linClrLst>
-    <dgm:effectClrLst/>
-    <dgm:txLinClrLst/>
-    <dgm:txFillClrLst meth="repeat">
-      <a:schemeClr val="dk1"/>
-    </dgm:txFillClrLst>
-    <dgm:txEffectClrLst/>
-  </dgm:styleLbl>
-  <dgm:styleLbl name="alignAcc1">
-    <dgm:fillClrLst meth="repeat">
-      <a:schemeClr val="dk1">
-        <a:alpha val="90000"/>
-        <a:tint val="40000"/>
-      </a:schemeClr>
-    </dgm:fillClrLst>
-    <dgm:linClrLst meth="repeat">
-      <a:schemeClr val="dk1"/>
-    </dgm:linClrLst>
-    <dgm:effectClrLst/>
-    <dgm:txLinClrLst/>
-    <dgm:txFillClrLst meth="repeat">
-      <a:schemeClr val="dk1"/>
-    </dgm:txFillClrLst>
-    <dgm:txEffectClrLst/>
-  </dgm:styleLbl>
-  <dgm:styleLbl name="trAlignAcc1">
-    <dgm:fillClrLst meth="repeat">
-      <a:schemeClr val="dk1">
-        <a:alpha val="40000"/>
-        <a:tint val="40000"/>
-      </a:schemeClr>
-    </dgm:fillClrLst>
-    <dgm:linClrLst meth="repeat">
-      <a:schemeClr val="dk1"/>
-    </dgm:linClrLst>
-    <dgm:effectClrLst/>
-    <dgm:txLinClrLst/>
-    <dgm:txFillClrLst meth="repeat">
-      <a:schemeClr val="dk1"/>
-    </dgm:txFillClrLst>
-    <dgm:txEffectClrLst/>
-  </dgm:styleLbl>
-  <dgm:styleLbl name="bgAcc1">
-    <dgm:fillClrLst meth="repeat">
-      <a:schemeClr val="dk1">
-        <a:alpha val="90000"/>
-        <a:tint val="40000"/>
-      </a:schemeClr>
-    </dgm:fillClrLst>
-    <dgm:linClrLst meth="repeat">
-      <a:schemeClr val="dk1"/>
-    </dgm:linClrLst>
-    <dgm:effectClrLst/>
-    <dgm:txLinClrLst/>
-    <dgm:txFillClrLst meth="repeat">
-      <a:schemeClr val="dk1"/>
-    </dgm:txFillClrLst>
-    <dgm:txEffectClrLst/>
-  </dgm:styleLbl>
-  <dgm:styleLbl name="solidFgAcc1">
-    <dgm:fillClrLst meth="repeat">
-      <a:schemeClr val="lt1"/>
-    </dgm:fillClrLst>
-    <dgm:linClrLst meth="repeat">
-      <a:schemeClr val="dk1"/>
-    </dgm:linClrLst>
-    <dgm:effectClrLst/>
-    <dgm:txLinClrLst/>
-    <dgm:txFillClrLst meth="repeat">
-      <a:schemeClr val="dk1"/>
-    </dgm:txFillClrLst>
-    <dgm:txEffectClrLst/>
-  </dgm:styleLbl>
-  <dgm:styleLbl name="solidAlignAcc1">
-    <dgm:fillClrLst meth="repeat">
-      <a:schemeClr val="lt1"/>
-    </dgm:fillClrLst>
-    <dgm:linClrLst meth="repeat">
-      <a:schemeClr val="dk1"/>
-    </dgm:linClrLst>
-    <dgm:effectClrLst/>
-    <dgm:txLinClrLst/>
-    <dgm:txFillClrLst meth="repeat">
-      <a:schemeClr val="dk1"/>
-    </dgm:txFillClrLst>
-    <dgm:txEffectClrLst/>
-  </dgm:styleLbl>
-  <dgm:styleLbl name="solidBgAcc1">
-    <dgm:fillClrLst meth="repeat">
-      <a:schemeClr val="lt1"/>
-    </dgm:fillClrLst>
-    <dgm:linClrLst meth="repeat">
-      <a:schemeClr val="dk1"/>
-    </dgm:linClrLst>
-    <dgm:effectClrLst/>
-    <dgm:txLinClrLst/>
-    <dgm:txFillClrLst meth="repeat">
-      <a:schemeClr val="dk1"/>
-    </dgm:txFillClrLst>
-    <dgm:txEffectClrLst/>
-  </dgm:styleLbl>
-  <dgm:styleLbl name="fgAccFollowNode1">
-    <dgm:fillClrLst meth="repeat">
-      <a:schemeClr val="lt1">
-        <a:alpha val="90000"/>
-        <a:tint val="40000"/>
-      </a:schemeClr>
-    </dgm:fillClrLst>
-    <dgm:linClrLst meth="repeat">
-      <a:schemeClr val="dk1">
-        <a:alpha val="90000"/>
-      </a:schemeClr>
-    </dgm:linClrLst>
-    <dgm:effectClrLst/>
-    <dgm:txLinClrLst/>
-    <dgm:txFillClrLst meth="repeat">
-      <a:schemeClr val="dk1"/>
-    </dgm:txFillClrLst>
-    <dgm:txEffectClrLst/>
-  </dgm:styleLbl>
-  <dgm:styleLbl name="alignAccFollowNode1">
-    <dgm:fillClrLst meth="repeat">
-      <a:schemeClr val="lt1">
-        <a:alpha val="90000"/>
-        <a:tint val="40000"/>
-      </a:schemeClr>
-    </dgm:fillClrLst>
-    <dgm:linClrLst meth="repeat">
-      <a:schemeClr val="dk1">
-        <a:alpha val="90000"/>
-      </a:schemeClr>
-    </dgm:linClrLst>
-    <dgm:effectClrLst/>
-    <dgm:txLinClrLst/>
-    <dgm:txFillClrLst meth="repeat">
-      <a:schemeClr val="dk1"/>
-    </dgm:txFillClrLst>
-    <dgm:txEffectClrLst/>
-  </dgm:styleLbl>
-  <dgm:styleLbl name="bgAccFollowNode1">
-    <dgm:fillClrLst meth="repeat">
-      <a:schemeClr val="lt1">
-        <a:alpha val="90000"/>
-        <a:tint val="40000"/>
-      </a:schemeClr>
-    </dgm:fillClrLst>
-    <dgm:linClrLst meth="repeat">
-      <a:schemeClr val="dk1">
-        <a:alpha val="90000"/>
-      </a:schemeClr>
-    </dgm:linClrLst>
-    <dgm:effectClrLst/>
-    <dgm:txLinClrLst/>
-    <dgm:txFillClrLst meth="repeat">
-      <a:schemeClr val="dk1"/>
-    </dgm:txFillClrLst>
-    <dgm:txEffectClrLst/>
-  </dgm:styleLbl>
-  <dgm:styleLbl name="fgAcc0">
-    <dgm:fillClrLst meth="repeat">
-      <a:schemeClr val="dk1">
-        <a:alpha val="90000"/>
-        <a:tint val="40000"/>
-      </a:schemeClr>
-    </dgm:fillClrLst>
-    <dgm:linClrLst meth="repeat">
-      <a:schemeClr val="dk1"/>
-    </dgm:linClrLst>
-    <dgm:effectClrLst/>
-    <dgm:txLinClrLst/>
-    <dgm:txFillClrLst meth="repeat">
-      <a:schemeClr val="dk1"/>
-    </dgm:txFillClrLst>
-    <dgm:txEffectClrLst/>
-  </dgm:styleLbl>
-  <dgm:styleLbl name="fgAcc2">
-    <dgm:fillClrLst meth="repeat">
-      <a:schemeClr val="dk1">
-        <a:alpha val="90000"/>
-        <a:tint val="40000"/>
-      </a:schemeClr>
-    </dgm:fillClrLst>
-    <dgm:linClrLst meth="repeat">
-      <a:schemeClr val="dk1"/>
-    </dgm:linClrLst>
-    <dgm:effectClrLst/>
-    <dgm:txLinClrLst/>
-    <dgm:txFillClrLst meth="repeat">
-      <a:schemeClr val="dk1"/>
-    </dgm:txFillClrLst>
-    <dgm:txEffectClrLst/>
-  </dgm:styleLbl>
-  <dgm:styleLbl name="fgAcc3">
-    <dgm:fillClrLst meth="repeat">
-      <a:schemeClr val="dk1">
-        <a:alpha val="90000"/>
-        <a:tint val="40000"/>
-      </a:schemeClr>
-    </dgm:fillClrLst>
-    <dgm:linClrLst meth="repeat">
-      <a:schemeClr val="dk1"/>
-    </dgm:linClrLst>
-    <dgm:effectClrLst/>
-    <dgm:txLinClrLst/>
-    <dgm:txFillClrLst meth="repeat">
-      <a:schemeClr val="dk1"/>
-    </dgm:txFillClrLst>
-    <dgm:txEffectClrLst/>
-  </dgm:styleLbl>
-  <dgm:styleLbl name="fgAcc4">
-    <dgm:fillClrLst meth="repeat">
-      <a:schemeClr val="dk1">
-        <a:alpha val="90000"/>
-        <a:tint val="40000"/>
-      </a:schemeClr>
-    </dgm:fillClrLst>
-    <dgm:linClrLst meth="repeat">
-      <a:schemeClr val="dk1"/>
-    </dgm:linClrLst>
-    <dgm:effectClrLst/>
-    <dgm:txLinClrLst/>
-    <dgm:txFillClrLst meth="repeat">
-      <a:schemeClr val="dk1"/>
-    </dgm:txFillClrLst>
-    <dgm:txEffectClrLst/>
-  </dgm:styleLbl>
-  <dgm:styleLbl name="bgShp">
-    <dgm:fillClrLst meth="repeat">
-      <a:schemeClr val="dk1">
-        <a:tint val="40000"/>
-      </a:schemeClr>
-    </dgm:fillClrLst>
-    <dgm:linClrLst meth="repeat">
-      <a:schemeClr val="dk1"/>
-    </dgm:linClrLst>
-    <dgm:effectClrLst/>
-    <dgm:txLinClrLst/>
-    <dgm:txFillClrLst meth="repeat">
-      <a:schemeClr val="dk1"/>
-    </dgm:txFillClrLst>
-    <dgm:txEffectClrLst/>
-  </dgm:styleLbl>
-  <dgm:styleLbl name="dkBgShp">
-    <dgm:fillClrLst meth="repeat">
-      <a:schemeClr val="dk1">
-        <a:shade val="80000"/>
-      </a:schemeClr>
-    </dgm:fillClrLst>
-    <dgm:linClrLst meth="repeat">
-      <a:schemeClr val="dk1"/>
-    </dgm:linClrLst>
-    <dgm:effectClrLst/>
-    <dgm:txLinClrLst/>
-    <dgm:txFillClrLst meth="repeat">
-      <a:schemeClr val="lt1"/>
-    </dgm:txFillClrLst>
-    <dgm:txEffectClrLst/>
-  </dgm:styleLbl>
-  <dgm:styleLbl name="trBgShp">
-    <dgm:fillClrLst meth="repeat">
-      <a:schemeClr val="dk1">
-        <a:tint val="50000"/>
-        <a:alpha val="40000"/>
-      </a:schemeClr>
-    </dgm:fillClrLst>
-    <dgm:linClrLst meth="repeat">
-      <a:schemeClr val="dk1"/>
-    </dgm:linClrLst>
-    <dgm:effectClrLst/>
-    <dgm:txLinClrLst/>
-    <dgm:txFillClrLst meth="repeat">
-      <a:schemeClr val="lt1"/>
-    </dgm:txFillClrLst>
-    <dgm:txEffectClrLst/>
-  </dgm:styleLbl>
-  <dgm:styleLbl name="fgShp">
-    <dgm:fillClrLst meth="repeat">
-      <a:schemeClr val="dk1">
-        <a:tint val="60000"/>
-      </a:schemeClr>
-    </dgm:fillClrLst>
-    <dgm:linClrLst meth="repeat">
-      <a:schemeClr val="lt1"/>
-    </dgm:linClrLst>
-    <dgm:effectClrLst/>
-    <dgm:txLinClrLst/>
-    <dgm:txFillClrLst meth="repeat">
-      <a:schemeClr val="dk1"/>
-    </dgm:txFillClrLst>
-    <dgm:txEffectClrLst/>
-  </dgm:styleLbl>
-  <dgm:styleLbl name="revTx">
-    <dgm:fillClrLst meth="repeat">
-      <a:schemeClr val="lt1">
-        <a:alpha val="0"/>
-      </a:schemeClr>
-    </dgm:fillClrLst>
-    <dgm:linClrLst meth="repeat">
-      <a:schemeClr val="dk1">
-        <a:alpha val="0"/>
-      </a:schemeClr>
-    </dgm:linClrLst>
-    <dgm:effectClrLst/>
-    <dgm:txLinClrLst/>
-    <dgm:txFillClrLst meth="repeat">
-      <a:schemeClr val="tx1"/>
-    </dgm:txFillClrLst>
-    <dgm:txEffectClrLst/>
-  </dgm:styleLbl>
-</dgm:colorsDef>
-</file>
-
 <file path=word/diagrams/data1.xml><?xml version="1.0" encoding="utf-8"?>
 <dgm:dataModel xmlns:dgm="http://schemas.openxmlformats.org/drawingml/2006/diagram" xmlns:a="http://schemas.openxmlformats.org/drawingml/2006/main">
   <dgm:ptLst>
@@ -2498,6 +1704,222 @@
         </a:p>
       </dgm:t>
     </dgm:pt>
+    <dgm:pt modelId="{98098AA3-6069-4408-9320-211F434DF217}">
+      <dgm:prSet phldrT="[Texto]"/>
+      <dgm:spPr/>
+      <dgm:t>
+        <a:bodyPr/>
+        <a:lstStyle/>
+        <a:p>
+          <a:r>
+            <a:rPr lang="pt-PT"/>
+            <a:t>Supplier's Controler</a:t>
+          </a:r>
+        </a:p>
+      </dgm:t>
+    </dgm:pt>
+    <dgm:pt modelId="{84DAB826-EC9A-4E4B-B828-9DD41EFA8BFF}" type="parTrans" cxnId="{FC2D7CDA-5ACB-4E7E-89E5-01788EDDE408}">
+      <dgm:prSet/>
+      <dgm:spPr/>
+      <dgm:t>
+        <a:bodyPr/>
+        <a:lstStyle/>
+        <a:p>
+          <a:endParaRPr lang="pt-PT"/>
+        </a:p>
+      </dgm:t>
+    </dgm:pt>
+    <dgm:pt modelId="{F9444344-8312-4DD0-8212-68EA4F1B6A53}" type="sibTrans" cxnId="{FC2D7CDA-5ACB-4E7E-89E5-01788EDDE408}">
+      <dgm:prSet/>
+      <dgm:spPr/>
+      <dgm:t>
+        <a:bodyPr/>
+        <a:lstStyle/>
+        <a:p>
+          <a:endParaRPr lang="pt-PT"/>
+        </a:p>
+      </dgm:t>
+    </dgm:pt>
+    <dgm:pt modelId="{9C75987D-B63C-4BA8-BBC6-513E50766631}">
+      <dgm:prSet phldrT="[Texto]"/>
+      <dgm:spPr/>
+      <dgm:t>
+        <a:bodyPr/>
+        <a:lstStyle/>
+        <a:p>
+          <a:r>
+            <a:rPr lang="pt-PT"/>
+            <a:t>Accounting Specialist</a:t>
+          </a:r>
+        </a:p>
+      </dgm:t>
+    </dgm:pt>
+    <dgm:pt modelId="{66C44F84-E349-4D37-923D-9CB5F3744092}" type="parTrans" cxnId="{FAD807E4-7CC1-4075-89C1-7B384B21E718}">
+      <dgm:prSet/>
+      <dgm:spPr/>
+      <dgm:t>
+        <a:bodyPr/>
+        <a:lstStyle/>
+        <a:p>
+          <a:endParaRPr lang="pt-PT"/>
+        </a:p>
+      </dgm:t>
+    </dgm:pt>
+    <dgm:pt modelId="{15561964-B193-4659-BDE8-1F2F82D6D7DE}" type="sibTrans" cxnId="{FAD807E4-7CC1-4075-89C1-7B384B21E718}">
+      <dgm:prSet/>
+      <dgm:spPr/>
+      <dgm:t>
+        <a:bodyPr/>
+        <a:lstStyle/>
+        <a:p>
+          <a:endParaRPr lang="pt-PT"/>
+        </a:p>
+      </dgm:t>
+    </dgm:pt>
+    <dgm:pt modelId="{DA13C63A-8E22-44E0-9B53-C9559658FCF9}">
+      <dgm:prSet phldrT="[Texto]"/>
+      <dgm:spPr/>
+      <dgm:t>
+        <a:bodyPr/>
+        <a:lstStyle/>
+        <a:p>
+          <a:r>
+            <a:rPr lang="pt-PT"/>
+            <a:t>Finance Specialists [2]</a:t>
+          </a:r>
+        </a:p>
+      </dgm:t>
+    </dgm:pt>
+    <dgm:pt modelId="{9471C54B-2E6B-40D5-B3AF-ADF50C9EEE7E}" type="parTrans" cxnId="{E99FBA74-7813-435E-A6B3-503C3B178F02}">
+      <dgm:prSet/>
+      <dgm:spPr/>
+      <dgm:t>
+        <a:bodyPr/>
+        <a:lstStyle/>
+        <a:p>
+          <a:endParaRPr lang="pt-PT"/>
+        </a:p>
+      </dgm:t>
+    </dgm:pt>
+    <dgm:pt modelId="{06D80EF5-23BB-4605-BFB2-20B54A50DBEB}" type="sibTrans" cxnId="{E99FBA74-7813-435E-A6B3-503C3B178F02}">
+      <dgm:prSet/>
+      <dgm:spPr/>
+      <dgm:t>
+        <a:bodyPr/>
+        <a:lstStyle/>
+        <a:p>
+          <a:endParaRPr lang="pt-PT"/>
+        </a:p>
+      </dgm:t>
+    </dgm:pt>
+    <dgm:pt modelId="{0C89CD8A-EDE1-4CA2-B50D-51A798B28875}">
+      <dgm:prSet phldrT="[Texto]"/>
+      <dgm:spPr/>
+      <dgm:t>
+        <a:bodyPr/>
+        <a:lstStyle/>
+        <a:p>
+          <a:r>
+            <a:rPr lang="pt-PT"/>
+            <a:t>Project Manager</a:t>
+          </a:r>
+        </a:p>
+      </dgm:t>
+    </dgm:pt>
+    <dgm:pt modelId="{5006AD53-1FD5-4E17-A4CB-623A072DE4AA}" type="parTrans" cxnId="{966EADC9-A844-4A4E-A9C2-A12B8AC9F1C5}">
+      <dgm:prSet/>
+      <dgm:spPr/>
+      <dgm:t>
+        <a:bodyPr/>
+        <a:lstStyle/>
+        <a:p>
+          <a:endParaRPr lang="en-US"/>
+        </a:p>
+      </dgm:t>
+    </dgm:pt>
+    <dgm:pt modelId="{74854450-BF9A-482E-83F1-B62A2D20989F}" type="sibTrans" cxnId="{966EADC9-A844-4A4E-A9C2-A12B8AC9F1C5}">
+      <dgm:prSet/>
+      <dgm:spPr/>
+      <dgm:t>
+        <a:bodyPr/>
+        <a:lstStyle/>
+        <a:p>
+          <a:endParaRPr lang="en-US"/>
+        </a:p>
+      </dgm:t>
+    </dgm:pt>
+    <dgm:pt modelId="{8BD32AC5-C700-4EBD-95A4-A0F88BBD0EE1}">
+      <dgm:prSet phldrT="[Texto]"/>
+      <dgm:spPr/>
+      <dgm:t>
+        <a:bodyPr/>
+        <a:lstStyle/>
+        <a:p>
+          <a:r>
+            <a:rPr lang="pt-PT"/>
+            <a:t>Trainees [2]</a:t>
+          </a:r>
+        </a:p>
+      </dgm:t>
+    </dgm:pt>
+    <dgm:pt modelId="{06BF4728-7472-4DF2-A047-18026E5AA4DB}" type="parTrans" cxnId="{376CF17F-C099-470E-9572-C3A249FCDD73}">
+      <dgm:prSet/>
+      <dgm:spPr/>
+      <dgm:t>
+        <a:bodyPr/>
+        <a:lstStyle/>
+        <a:p>
+          <a:endParaRPr lang="en-US"/>
+        </a:p>
+      </dgm:t>
+    </dgm:pt>
+    <dgm:pt modelId="{75CD43BF-CA78-4021-8B7B-B5D2A6C1C4E4}" type="sibTrans" cxnId="{376CF17F-C099-470E-9572-C3A249FCDD73}">
+      <dgm:prSet/>
+      <dgm:spPr/>
+      <dgm:t>
+        <a:bodyPr/>
+        <a:lstStyle/>
+        <a:p>
+          <a:endParaRPr lang="en-US"/>
+        </a:p>
+      </dgm:t>
+    </dgm:pt>
+    <dgm:pt modelId="{2918CF10-71CE-46E8-B0FD-9506C27C3D48}">
+      <dgm:prSet phldrT="[Texto]"/>
+      <dgm:spPr/>
+      <dgm:t>
+        <a:bodyPr/>
+        <a:lstStyle/>
+        <a:p>
+          <a:r>
+            <a:rPr lang="pt-PT"/>
+            <a:t>IT Infrastructures specialist</a:t>
+          </a:r>
+        </a:p>
+      </dgm:t>
+    </dgm:pt>
+    <dgm:pt modelId="{DEDD3184-68F5-455E-9FE2-8E3C7A267A24}" type="parTrans" cxnId="{38BA1428-38C9-4C3D-B46D-A861B2EC184F}">
+      <dgm:prSet/>
+      <dgm:spPr/>
+      <dgm:t>
+        <a:bodyPr/>
+        <a:lstStyle/>
+        <a:p>
+          <a:endParaRPr lang="pt-PT"/>
+        </a:p>
+      </dgm:t>
+    </dgm:pt>
+    <dgm:pt modelId="{4524D00E-1997-4F40-8556-E85B19FD9E09}" type="sibTrans" cxnId="{38BA1428-38C9-4C3D-B46D-A861B2EC184F}">
+      <dgm:prSet/>
+      <dgm:spPr/>
+      <dgm:t>
+        <a:bodyPr/>
+        <a:lstStyle/>
+        <a:p>
+          <a:endParaRPr lang="pt-PT"/>
+        </a:p>
+      </dgm:t>
+    </dgm:pt>
     <dgm:pt modelId="{F14C2281-B2FD-45AA-AE26-5F6EE36B4BD6}">
       <dgm:prSet phldrT="[Texto]"/>
       <dgm:spPr/>
@@ -2512,6 +1934,17 @@
         </a:p>
       </dgm:t>
     </dgm:pt>
+    <dgm:pt modelId="{B116863B-6BC6-4B84-A983-A2F69A2CD365}" type="sibTrans" cxnId="{A08343AD-77E0-4F92-8CE0-D90F76A93AC6}">
+      <dgm:prSet/>
+      <dgm:spPr/>
+      <dgm:t>
+        <a:bodyPr/>
+        <a:lstStyle/>
+        <a:p>
+          <a:endParaRPr lang="pt-PT"/>
+        </a:p>
+      </dgm:t>
+    </dgm:pt>
     <dgm:pt modelId="{BAAEB5F6-5F9C-462C-B875-FB1B201EF548}" type="parTrans" cxnId="{A08343AD-77E0-4F92-8CE0-D90F76A93AC6}">
       <dgm:prSet/>
       <dgm:spPr/>
@@ -2523,18 +1956,7 @@
         </a:p>
       </dgm:t>
     </dgm:pt>
-    <dgm:pt modelId="{B116863B-6BC6-4B84-A983-A2F69A2CD365}" type="sibTrans" cxnId="{A08343AD-77E0-4F92-8CE0-D90F76A93AC6}">
-      <dgm:prSet/>
-      <dgm:spPr/>
-      <dgm:t>
-        <a:bodyPr/>
-        <a:lstStyle/>
-        <a:p>
-          <a:endParaRPr lang="pt-PT"/>
-        </a:p>
-      </dgm:t>
-    </dgm:pt>
-    <dgm:pt modelId="{98098AA3-6069-4408-9320-211F434DF217}">
+    <dgm:pt modelId="{157DA418-0FC6-42F3-B229-476BF3EDC831}">
       <dgm:prSet phldrT="[Texto]"/>
       <dgm:spPr/>
       <dgm:t>
@@ -2543,12 +1965,12 @@
         <a:p>
           <a:r>
             <a:rPr lang="pt-PT"/>
-            <a:t>Supplier's Controler</a:t>
+            <a:t>Pilot coordinator</a:t>
           </a:r>
         </a:p>
       </dgm:t>
     </dgm:pt>
-    <dgm:pt modelId="{84DAB826-EC9A-4E4B-B828-9DD41EFA8BFF}" type="parTrans" cxnId="{FC2D7CDA-5ACB-4E7E-89E5-01788EDDE408}">
+    <dgm:pt modelId="{6AAE8B06-457A-43EE-B9D0-E03CE6743332}" type="parTrans" cxnId="{AEF048A8-711B-4ACC-91D6-95D8F66D468C}">
       <dgm:prSet/>
       <dgm:spPr/>
       <dgm:t>
@@ -2559,7 +1981,7 @@
         </a:p>
       </dgm:t>
     </dgm:pt>
-    <dgm:pt modelId="{F9444344-8312-4DD0-8212-68EA4F1B6A53}" type="sibTrans" cxnId="{FC2D7CDA-5ACB-4E7E-89E5-01788EDDE408}">
+    <dgm:pt modelId="{5F202EC0-305C-441F-88DC-7AE14C582F17}" type="sibTrans" cxnId="{AEF048A8-711B-4ACC-91D6-95D8F66D468C}">
       <dgm:prSet/>
       <dgm:spPr/>
       <dgm:t>
@@ -2570,7 +1992,7 @@
         </a:p>
       </dgm:t>
     </dgm:pt>
-    <dgm:pt modelId="{9C75987D-B63C-4BA8-BBC6-513E50766631}">
+    <dgm:pt modelId="{D3D6965E-4A56-43AB-ACA4-DB1F0735C839}">
       <dgm:prSet phldrT="[Texto]"/>
       <dgm:spPr/>
       <dgm:t>
@@ -2579,12 +2001,12 @@
         <a:p>
           <a:r>
             <a:rPr lang="pt-PT"/>
-            <a:t>Accounting Specialist</a:t>
+            <a:t>Purchasing specialists [5]</a:t>
           </a:r>
         </a:p>
       </dgm:t>
     </dgm:pt>
-    <dgm:pt modelId="{66C44F84-E349-4D37-923D-9CB5F3744092}" type="parTrans" cxnId="{FAD807E4-7CC1-4075-89C1-7B384B21E718}">
+    <dgm:pt modelId="{42391EF4-67F6-49C6-B8CC-6683DC5AF75C}" type="parTrans" cxnId="{98F22023-7156-48BD-BE11-41B1A684228A}">
       <dgm:prSet/>
       <dgm:spPr/>
       <dgm:t>
@@ -2595,7 +2017,7 @@
         </a:p>
       </dgm:t>
     </dgm:pt>
-    <dgm:pt modelId="{15561964-B193-4659-BDE8-1F2F82D6D7DE}" type="sibTrans" cxnId="{FAD807E4-7CC1-4075-89C1-7B384B21E718}">
+    <dgm:pt modelId="{4D9FE9F5-E62B-4481-94C3-82F99D67EFBD}" type="sibTrans" cxnId="{98F22023-7156-48BD-BE11-41B1A684228A}">
       <dgm:prSet/>
       <dgm:spPr/>
       <dgm:t>
@@ -2606,43 +2028,7 @@
         </a:p>
       </dgm:t>
     </dgm:pt>
-    <dgm:pt modelId="{DA13C63A-8E22-44E0-9B53-C9559658FCF9}">
-      <dgm:prSet phldrT="[Texto]"/>
-      <dgm:spPr/>
-      <dgm:t>
-        <a:bodyPr/>
-        <a:lstStyle/>
-        <a:p>
-          <a:r>
-            <a:rPr lang="pt-PT"/>
-            <a:t>Finance Specialists</a:t>
-          </a:r>
-        </a:p>
-      </dgm:t>
-    </dgm:pt>
-    <dgm:pt modelId="{9471C54B-2E6B-40D5-B3AF-ADF50C9EEE7E}" type="parTrans" cxnId="{E99FBA74-7813-435E-A6B3-503C3B178F02}">
-      <dgm:prSet/>
-      <dgm:spPr/>
-      <dgm:t>
-        <a:bodyPr/>
-        <a:lstStyle/>
-        <a:p>
-          <a:endParaRPr lang="pt-PT"/>
-        </a:p>
-      </dgm:t>
-    </dgm:pt>
-    <dgm:pt modelId="{06D80EF5-23BB-4605-BFB2-20B54A50DBEB}" type="sibTrans" cxnId="{E99FBA74-7813-435E-A6B3-503C3B178F02}">
-      <dgm:prSet/>
-      <dgm:spPr/>
-      <dgm:t>
-        <a:bodyPr/>
-        <a:lstStyle/>
-        <a:p>
-          <a:endParaRPr lang="pt-PT"/>
-        </a:p>
-      </dgm:t>
-    </dgm:pt>
-    <dgm:pt modelId="{F60E8B3A-566C-4315-80D8-4221D27D7B8F}">
+    <dgm:pt modelId="{68F957CF-1689-4E6F-AC6D-BEF3E640A910}">
       <dgm:prSet phldrT="[Texto]"/>
       <dgm:spPr/>
       <dgm:t>
@@ -2656,7 +2042,7 @@
         </a:p>
       </dgm:t>
     </dgm:pt>
-    <dgm:pt modelId="{90C7FBB8-1049-4D36-8BE3-828309F6A5DD}" type="parTrans" cxnId="{78FFAFB9-B995-41FC-B7EB-E4A3876A3C11}">
+    <dgm:pt modelId="{65957EEB-3BDD-485E-A2FF-51CA9B646095}" type="parTrans" cxnId="{DF18DB27-44A5-41A6-ABDE-05684C4F7415}">
       <dgm:prSet/>
       <dgm:spPr/>
       <dgm:t>
@@ -2667,7 +2053,7 @@
         </a:p>
       </dgm:t>
     </dgm:pt>
-    <dgm:pt modelId="{2C396049-EEA4-4A5F-A674-C77777B8531B}" type="sibTrans" cxnId="{78FFAFB9-B995-41FC-B7EB-E4A3876A3C11}">
+    <dgm:pt modelId="{BF10B18D-D4BC-4B1F-B616-8F5DFE9007C4}" type="sibTrans" cxnId="{DF18DB27-44A5-41A6-ABDE-05684C4F7415}">
       <dgm:prSet/>
       <dgm:spPr/>
       <dgm:t>
@@ -2678,7 +2064,7 @@
         </a:p>
       </dgm:t>
     </dgm:pt>
-    <dgm:pt modelId="{FB4CF890-E14B-4D64-B4F1-C2D3290ECB17}">
+    <dgm:pt modelId="{2E2693BD-B42B-4636-8BBA-F2FB1851FF6C}">
       <dgm:prSet phldrT="[Texto]"/>
       <dgm:spPr/>
       <dgm:t>
@@ -2687,12 +2073,12 @@
         <a:p>
           <a:r>
             <a:rPr lang="pt-PT"/>
-            <a:t>Pilot Coordinator</a:t>
+            <a:t>SID Director</a:t>
           </a:r>
         </a:p>
       </dgm:t>
     </dgm:pt>
-    <dgm:pt modelId="{D0C090FF-D3E1-4109-A448-62BF08422975}" type="parTrans" cxnId="{D737AD67-DA6B-4E02-BDD6-F96677098891}">
+    <dgm:pt modelId="{1A049381-6460-4F4A-ACE8-CB9F8093BEF6}" type="parTrans" cxnId="{C87DB592-07D6-412C-A6D2-AA4041698F0E}">
       <dgm:prSet/>
       <dgm:spPr/>
       <dgm:t>
@@ -2703,7 +2089,7 @@
         </a:p>
       </dgm:t>
     </dgm:pt>
-    <dgm:pt modelId="{4F357F20-E5F3-44C4-94DC-79364DD61666}" type="sibTrans" cxnId="{D737AD67-DA6B-4E02-BDD6-F96677098891}">
+    <dgm:pt modelId="{2D9B6F0B-A6E1-49BC-B8C6-45A069EDEFCE}" type="sibTrans" cxnId="{C87DB592-07D6-412C-A6D2-AA4041698F0E}">
       <dgm:prSet/>
       <dgm:spPr/>
       <dgm:t>
@@ -2714,7 +2100,7 @@
         </a:p>
       </dgm:t>
     </dgm:pt>
-    <dgm:pt modelId="{7BD41A90-5916-442B-8639-412E00400032}">
+    <dgm:pt modelId="{FFD58E7D-3B0E-4C64-A3BB-32BEDFA3C8DE}">
       <dgm:prSet phldrT="[Texto]"/>
       <dgm:spPr/>
       <dgm:t>
@@ -2723,12 +2109,12 @@
         <a:p>
           <a:r>
             <a:rPr lang="pt-PT"/>
-            <a:t>Purchasing  specialists</a:t>
+            <a:t>Our Sponsor</a:t>
           </a:r>
         </a:p>
       </dgm:t>
     </dgm:pt>
-    <dgm:pt modelId="{C97EF865-EC46-47C1-B844-12B65101BCC8}" type="parTrans" cxnId="{E8FDE39E-92B4-4712-ACEE-768C8E46A470}">
+    <dgm:pt modelId="{80D7F729-7BA3-4607-A49F-A3B6870DE810}" type="parTrans" cxnId="{FAAEE7B1-441E-49E3-AAAD-A7A8DFC6DF25}">
       <dgm:prSet/>
       <dgm:spPr/>
       <dgm:t>
@@ -2739,7 +2125,7 @@
         </a:p>
       </dgm:t>
     </dgm:pt>
-    <dgm:pt modelId="{157E7FE5-0EB4-45DB-A7F8-A1E0BF38C72E}" type="sibTrans" cxnId="{E8FDE39E-92B4-4712-ACEE-768C8E46A470}">
+    <dgm:pt modelId="{BE53EF50-3656-4971-904F-EA8B6ED513A6}" type="sibTrans" cxnId="{FAAEE7B1-441E-49E3-AAAD-A7A8DFC6DF25}">
       <dgm:prSet/>
       <dgm:spPr/>
       <dgm:t>
@@ -2750,7 +2136,7 @@
         </a:p>
       </dgm:t>
     </dgm:pt>
-    <dgm:pt modelId="{0C89CD8A-EDE1-4CA2-B50D-51A798B28875}">
+    <dgm:pt modelId="{6BA06C1D-FDAC-46D3-97F5-58BCABDBC94A}">
       <dgm:prSet phldrT="[Texto]"/>
       <dgm:spPr/>
       <dgm:t>
@@ -2764,69 +2150,69 @@
         </a:p>
       </dgm:t>
     </dgm:pt>
-    <dgm:pt modelId="{5006AD53-1FD5-4E17-A4CB-623A072DE4AA}" type="parTrans" cxnId="{966EADC9-A844-4A4E-A9C2-A12B8AC9F1C5}">
+    <dgm:pt modelId="{6BE61FA7-2888-4494-93CA-3A346E2F0322}" type="parTrans" cxnId="{F6A12FC8-815F-4F26-BA77-90983390517D}">
       <dgm:prSet/>
       <dgm:spPr/>
       <dgm:t>
         <a:bodyPr/>
         <a:lstStyle/>
         <a:p>
-          <a:endParaRPr lang="en-US"/>
-        </a:p>
-      </dgm:t>
-    </dgm:pt>
-    <dgm:pt modelId="{74854450-BF9A-482E-83F1-B62A2D20989F}" type="sibTrans" cxnId="{966EADC9-A844-4A4E-A9C2-A12B8AC9F1C5}">
+          <a:endParaRPr lang="pt-PT"/>
+        </a:p>
+      </dgm:t>
+    </dgm:pt>
+    <dgm:pt modelId="{27F2729C-7509-43BD-971D-0354DF46DB24}" type="sibTrans" cxnId="{F6A12FC8-815F-4F26-BA77-90983390517D}">
       <dgm:prSet/>
       <dgm:spPr/>
       <dgm:t>
         <a:bodyPr/>
         <a:lstStyle/>
         <a:p>
-          <a:endParaRPr lang="en-US"/>
-        </a:p>
-      </dgm:t>
-    </dgm:pt>
-    <dgm:pt modelId="{BF867DE9-3F5D-4120-B8E6-268864C9EF3D}" type="asst">
-      <dgm:prSet/>
+          <a:endParaRPr lang="pt-PT"/>
+        </a:p>
+      </dgm:t>
+    </dgm:pt>
+    <dgm:pt modelId="{312E159D-9C6D-4802-B40A-A21AD8397EA5}" type="asst">
+      <dgm:prSet phldrT="[Texto]"/>
       <dgm:spPr/>
       <dgm:t>
         <a:bodyPr/>
         <a:lstStyle/>
         <a:p>
           <a:r>
-            <a:rPr lang="en-US"/>
-            <a:t>SID Director</a:t>
+            <a:rPr lang="pt-PT"/>
+            <a:t>PMO</a:t>
           </a:r>
         </a:p>
       </dgm:t>
     </dgm:pt>
-    <dgm:pt modelId="{D9BDC38F-AE04-4D08-A4DA-54833C650D58}" type="parTrans" cxnId="{F28DB057-F10E-404A-BE67-DEE1377F42F4}">
+    <dgm:pt modelId="{F68A63C4-1A21-49D3-B76B-F42DB036A3E9}" type="parTrans" cxnId="{D12FC0D9-2B40-49FF-A995-88BC123486FF}">
       <dgm:prSet/>
       <dgm:spPr>
         <a:ln>
-          <a:prstDash val="dash"/>
+          <a:prstDash val="sysDash"/>
         </a:ln>
       </dgm:spPr>
       <dgm:t>
         <a:bodyPr/>
         <a:lstStyle/>
         <a:p>
-          <a:endParaRPr lang="en-US"/>
-        </a:p>
-      </dgm:t>
-    </dgm:pt>
-    <dgm:pt modelId="{E48E4BB4-C625-47A6-96B7-43D95AFCC231}" type="sibTrans" cxnId="{F28DB057-F10E-404A-BE67-DEE1377F42F4}">
+          <a:endParaRPr lang="pt-PT"/>
+        </a:p>
+      </dgm:t>
+    </dgm:pt>
+    <dgm:pt modelId="{E7588F3C-0F90-4F46-A0BB-19F7023E39A3}" type="sibTrans" cxnId="{D12FC0D9-2B40-49FF-A995-88BC123486FF}">
       <dgm:prSet/>
       <dgm:spPr/>
       <dgm:t>
         <a:bodyPr/>
         <a:lstStyle/>
         <a:p>
-          <a:endParaRPr lang="en-US"/>
-        </a:p>
-      </dgm:t>
-    </dgm:pt>
-    <dgm:pt modelId="{8BD32AC5-C700-4EBD-95A4-A0F88BBD0EE1}">
+          <a:endParaRPr lang="pt-PT"/>
+        </a:p>
+      </dgm:t>
+    </dgm:pt>
+    <dgm:pt modelId="{F2FF09FA-BDBF-4160-A25B-069D2B667431}">
       <dgm:prSet phldrT="[Texto]"/>
       <dgm:spPr/>
       <dgm:t>
@@ -2835,34 +2221,34 @@
         <a:p>
           <a:r>
             <a:rPr lang="pt-PT"/>
-            <a:t>Trainees</a:t>
+            <a:t>Team Leader BE</a:t>
           </a:r>
         </a:p>
       </dgm:t>
     </dgm:pt>
-    <dgm:pt modelId="{06BF4728-7472-4DF2-A047-18026E5AA4DB}" type="parTrans" cxnId="{376CF17F-C099-470E-9572-C3A249FCDD73}">
+    <dgm:pt modelId="{ADE04AE5-34A4-408E-9448-7E5ED0B252B7}" type="parTrans" cxnId="{7138380B-1374-4FA7-967B-AA12CCCEECDC}">
       <dgm:prSet/>
       <dgm:spPr/>
       <dgm:t>
         <a:bodyPr/>
         <a:lstStyle/>
         <a:p>
-          <a:endParaRPr lang="en-US"/>
-        </a:p>
-      </dgm:t>
-    </dgm:pt>
-    <dgm:pt modelId="{75CD43BF-CA78-4021-8B7B-B5D2A6C1C4E4}" type="sibTrans" cxnId="{376CF17F-C099-470E-9572-C3A249FCDD73}">
+          <a:endParaRPr lang="pt-PT"/>
+        </a:p>
+      </dgm:t>
+    </dgm:pt>
+    <dgm:pt modelId="{4A27BF0F-F994-4480-8DAD-3B56CFE4666B}" type="sibTrans" cxnId="{7138380B-1374-4FA7-967B-AA12CCCEECDC}">
       <dgm:prSet/>
       <dgm:spPr/>
       <dgm:t>
         <a:bodyPr/>
         <a:lstStyle/>
         <a:p>
-          <a:endParaRPr lang="en-US"/>
-        </a:p>
-      </dgm:t>
-    </dgm:pt>
-    <dgm:pt modelId="{2918CF10-71CE-46E8-B0FD-9506C27C3D48}">
+          <a:endParaRPr lang="pt-PT"/>
+        </a:p>
+      </dgm:t>
+    </dgm:pt>
+    <dgm:pt modelId="{44A7B7D9-56C9-4ACB-BC55-B7F64FF5301D}">
       <dgm:prSet phldrT="[Texto]"/>
       <dgm:spPr/>
       <dgm:t>
@@ -2871,12 +2257,12 @@
         <a:p>
           <a:r>
             <a:rPr lang="pt-PT"/>
-            <a:t>IT Infrastructures specialist</a:t>
+            <a:t>TeamBE members</a:t>
           </a:r>
         </a:p>
       </dgm:t>
     </dgm:pt>
-    <dgm:pt modelId="{DEDD3184-68F5-455E-9FE2-8E3C7A267A24}" type="parTrans" cxnId="{38BA1428-38C9-4C3D-B46D-A861B2EC184F}">
+    <dgm:pt modelId="{A08594BF-89DE-4AE2-A0E2-B733DC383D0B}" type="parTrans" cxnId="{61996E01-EFE8-4FDD-AB9F-B59E288F18CB}">
       <dgm:prSet/>
       <dgm:spPr/>
       <dgm:t>
@@ -2887,7 +2273,79 @@
         </a:p>
       </dgm:t>
     </dgm:pt>
-    <dgm:pt modelId="{4524D00E-1997-4F40-8556-E85B19FD9E09}" type="sibTrans" cxnId="{38BA1428-38C9-4C3D-B46D-A861B2EC184F}">
+    <dgm:pt modelId="{99082C21-4C13-4879-966C-D1C391FF26B0}" type="sibTrans" cxnId="{61996E01-EFE8-4FDD-AB9F-B59E288F18CB}">
+      <dgm:prSet/>
+      <dgm:spPr/>
+      <dgm:t>
+        <a:bodyPr/>
+        <a:lstStyle/>
+        <a:p>
+          <a:endParaRPr lang="pt-PT"/>
+        </a:p>
+      </dgm:t>
+    </dgm:pt>
+    <dgm:pt modelId="{86425D90-BC6B-4597-B6A5-5E8D2CB4836D}">
+      <dgm:prSet phldrT="[Texto]"/>
+      <dgm:spPr/>
+      <dgm:t>
+        <a:bodyPr/>
+        <a:lstStyle/>
+        <a:p>
+          <a:r>
+            <a:rPr lang="pt-PT"/>
+            <a:t>Team Leader IE</a:t>
+          </a:r>
+        </a:p>
+      </dgm:t>
+    </dgm:pt>
+    <dgm:pt modelId="{B7159012-F537-4816-A7C6-0512F3DE1874}" type="parTrans" cxnId="{D4DFB22D-D043-484C-BCFC-75B4791F3EC8}">
+      <dgm:prSet/>
+      <dgm:spPr/>
+      <dgm:t>
+        <a:bodyPr/>
+        <a:lstStyle/>
+        <a:p>
+          <a:endParaRPr lang="pt-PT"/>
+        </a:p>
+      </dgm:t>
+    </dgm:pt>
+    <dgm:pt modelId="{4A908E89-032E-400D-933F-B16FD6F30E25}" type="sibTrans" cxnId="{D4DFB22D-D043-484C-BCFC-75B4791F3EC8}">
+      <dgm:prSet/>
+      <dgm:spPr/>
+      <dgm:t>
+        <a:bodyPr/>
+        <a:lstStyle/>
+        <a:p>
+          <a:endParaRPr lang="pt-PT"/>
+        </a:p>
+      </dgm:t>
+    </dgm:pt>
+    <dgm:pt modelId="{08461B9F-DFB4-43C9-A596-8D39CB676DD7}">
+      <dgm:prSet phldrT="[Texto]"/>
+      <dgm:spPr/>
+      <dgm:t>
+        <a:bodyPr/>
+        <a:lstStyle/>
+        <a:p>
+          <a:r>
+            <a:rPr lang="pt-PT"/>
+            <a:t>TeamIE members</a:t>
+          </a:r>
+        </a:p>
+      </dgm:t>
+    </dgm:pt>
+    <dgm:pt modelId="{606DAF9A-A432-4BB9-9D61-9FC9BC811CE7}" type="parTrans" cxnId="{E486E8C2-0FD9-4AC3-A51E-34DBF1221073}">
+      <dgm:prSet/>
+      <dgm:spPr/>
+      <dgm:t>
+        <a:bodyPr/>
+        <a:lstStyle/>
+        <a:p>
+          <a:endParaRPr lang="pt-PT"/>
+        </a:p>
+      </dgm:t>
+    </dgm:pt>
+    <dgm:pt modelId="{0FBFF4D9-3E14-414C-AE4B-F3194655F502}" type="sibTrans" cxnId="{E486E8C2-0FD9-4AC3-A51E-34DBF1221073}">
       <dgm:prSet/>
       <dgm:spPr/>
       <dgm:t>
@@ -2918,6 +2376,98 @@
         </a:p>
       </dgm:t>
     </dgm:pt>
+    <dgm:pt modelId="{EE7A9307-F475-4026-9B91-606A9FF6F8A8}" type="pres">
+      <dgm:prSet presAssocID="{2E2693BD-B42B-4636-8BBA-F2FB1851FF6C}" presName="hierRoot1" presStyleCnt="0">
+        <dgm:presLayoutVars>
+          <dgm:hierBranch val="init"/>
+        </dgm:presLayoutVars>
+      </dgm:prSet>
+      <dgm:spPr/>
+    </dgm:pt>
+    <dgm:pt modelId="{61C0723D-8B46-4BA3-94AA-D54A9BDB58B3}" type="pres">
+      <dgm:prSet presAssocID="{2E2693BD-B42B-4636-8BBA-F2FB1851FF6C}" presName="rootComposite1" presStyleCnt="0"/>
+      <dgm:spPr/>
+    </dgm:pt>
+    <dgm:pt modelId="{6F6B5430-9701-46E2-8756-7230348BB27F}" type="pres">
+      <dgm:prSet presAssocID="{2E2693BD-B42B-4636-8BBA-F2FB1851FF6C}" presName="rootText1" presStyleLbl="node0" presStyleIdx="0" presStyleCnt="6" custLinFactX="200000" custLinFactY="-100244" custLinFactNeighborX="201001" custLinFactNeighborY="-200000">
+        <dgm:presLayoutVars>
+          <dgm:chPref val="3"/>
+        </dgm:presLayoutVars>
+      </dgm:prSet>
+      <dgm:spPr/>
+      <dgm:t>
+        <a:bodyPr/>
+        <a:lstStyle/>
+        <a:p>
+          <a:endParaRPr lang="pt-PT"/>
+        </a:p>
+      </dgm:t>
+    </dgm:pt>
+    <dgm:pt modelId="{98600B8A-07F1-4555-A179-9B5A81B4AA16}" type="pres">
+      <dgm:prSet presAssocID="{2E2693BD-B42B-4636-8BBA-F2FB1851FF6C}" presName="rootConnector1" presStyleLbl="node1" presStyleIdx="0" presStyleCnt="0"/>
+      <dgm:spPr/>
+      <dgm:t>
+        <a:bodyPr/>
+        <a:lstStyle/>
+        <a:p>
+          <a:endParaRPr lang="pt-PT"/>
+        </a:p>
+      </dgm:t>
+    </dgm:pt>
+    <dgm:pt modelId="{70C5B951-ACD9-4194-8478-0A73178D028F}" type="pres">
+      <dgm:prSet presAssocID="{2E2693BD-B42B-4636-8BBA-F2FB1851FF6C}" presName="hierChild2" presStyleCnt="0"/>
+      <dgm:spPr/>
+    </dgm:pt>
+    <dgm:pt modelId="{B1ACE38A-28B4-4662-9953-5D51D80D0B17}" type="pres">
+      <dgm:prSet presAssocID="{2E2693BD-B42B-4636-8BBA-F2FB1851FF6C}" presName="hierChild3" presStyleCnt="0"/>
+      <dgm:spPr/>
+    </dgm:pt>
+    <dgm:pt modelId="{58EDD91A-4FF5-49D5-8914-9218C571A373}" type="pres">
+      <dgm:prSet presAssocID="{68F957CF-1689-4E6F-AC6D-BEF3E640A910}" presName="hierRoot1" presStyleCnt="0">
+        <dgm:presLayoutVars>
+          <dgm:hierBranch val="init"/>
+        </dgm:presLayoutVars>
+      </dgm:prSet>
+      <dgm:spPr/>
+    </dgm:pt>
+    <dgm:pt modelId="{BF90BED9-5ECE-4EDF-BE2F-2426319BDE58}" type="pres">
+      <dgm:prSet presAssocID="{68F957CF-1689-4E6F-AC6D-BEF3E640A910}" presName="rootComposite1" presStyleCnt="0"/>
+      <dgm:spPr/>
+    </dgm:pt>
+    <dgm:pt modelId="{324E5F21-E0E5-4314-9923-6B43A20279E1}" type="pres">
+      <dgm:prSet presAssocID="{68F957CF-1689-4E6F-AC6D-BEF3E640A910}" presName="rootText1" presStyleLbl="node0" presStyleIdx="1" presStyleCnt="6" custLinFactX="200000" custLinFactY="-103414" custLinFactNeighborX="210749" custLinFactNeighborY="-200000">
+        <dgm:presLayoutVars>
+          <dgm:chPref val="3"/>
+        </dgm:presLayoutVars>
+      </dgm:prSet>
+      <dgm:spPr/>
+      <dgm:t>
+        <a:bodyPr/>
+        <a:lstStyle/>
+        <a:p>
+          <a:endParaRPr lang="pt-PT"/>
+        </a:p>
+      </dgm:t>
+    </dgm:pt>
+    <dgm:pt modelId="{981FAC03-0619-4F9F-9608-5AC7F0349C17}" type="pres">
+      <dgm:prSet presAssocID="{68F957CF-1689-4E6F-AC6D-BEF3E640A910}" presName="rootConnector1" presStyleLbl="node1" presStyleIdx="0" presStyleCnt="0"/>
+      <dgm:spPr/>
+      <dgm:t>
+        <a:bodyPr/>
+        <a:lstStyle/>
+        <a:p>
+          <a:endParaRPr lang="pt-PT"/>
+        </a:p>
+      </dgm:t>
+    </dgm:pt>
+    <dgm:pt modelId="{06F72ED3-2B59-44D8-8C30-322B9394F406}" type="pres">
+      <dgm:prSet presAssocID="{68F957CF-1689-4E6F-AC6D-BEF3E640A910}" presName="hierChild2" presStyleCnt="0"/>
+      <dgm:spPr/>
+    </dgm:pt>
+    <dgm:pt modelId="{23B10F00-8975-4A18-A4C7-4396861CB0BB}" type="pres">
+      <dgm:prSet presAssocID="{68F957CF-1689-4E6F-AC6D-BEF3E640A910}" presName="hierChild3" presStyleCnt="0"/>
+      <dgm:spPr/>
+    </dgm:pt>
     <dgm:pt modelId="{05921256-06C1-43C2-AB9E-26FB6BF5BFA9}" type="pres">
       <dgm:prSet presAssocID="{6222ECA8-F058-43F6-9A62-51E9DBF1AE90}" presName="hierRoot1" presStyleCnt="0">
         <dgm:presLayoutVars>
@@ -2931,7 +2481,7 @@
       <dgm:spPr/>
     </dgm:pt>
     <dgm:pt modelId="{7B7E9DA4-CAC3-43B7-BF96-424B90DAA4FC}" type="pres">
-      <dgm:prSet presAssocID="{6222ECA8-F058-43F6-9A62-51E9DBF1AE90}" presName="rootText1" presStyleLbl="node0" presStyleIdx="0" presStyleCnt="1" custLinFactY="-21171" custLinFactNeighborX="-985" custLinFactNeighborY="-100000">
+      <dgm:prSet presAssocID="{6222ECA8-F058-43F6-9A62-51E9DBF1AE90}" presName="rootText1" presStyleLbl="node0" presStyleIdx="2" presStyleCnt="6" custLinFactY="-100000" custLinFactNeighborX="30725" custLinFactNeighborY="-199412">
         <dgm:presLayoutVars>
           <dgm:chPref val="3"/>
         </dgm:presLayoutVars>
@@ -2960,31 +2510,24 @@
       <dgm:prSet presAssocID="{6222ECA8-F058-43F6-9A62-51E9DBF1AE90}" presName="hierChild2" presStyleCnt="0"/>
       <dgm:spPr/>
     </dgm:pt>
-    <dgm:pt modelId="{987FAE5F-E6EA-4C10-B21E-8A8396D56978}" type="pres">
-      <dgm:prSet presAssocID="{5006AD53-1FD5-4E17-A4CB-623A072DE4AA}" presName="Name35" presStyleLbl="parChTrans1D2" presStyleIdx="0" presStyleCnt="2"/>
-      <dgm:spPr/>
-      <dgm:t>
-        <a:bodyPr/>
-        <a:lstStyle/>
-        <a:p>
-          <a:endParaRPr lang="pt-PT"/>
-        </a:p>
-      </dgm:t>
-    </dgm:pt>
-    <dgm:pt modelId="{10966B85-7D70-4090-AEDE-4F30DC301FD6}" type="pres">
-      <dgm:prSet presAssocID="{0C89CD8A-EDE1-4CA2-B50D-51A798B28875}" presName="hierRoot2" presStyleCnt="0">
+    <dgm:pt modelId="{582707C8-F235-4FCA-83AF-4B6C29C6D58A}" type="pres">
+      <dgm:prSet presAssocID="{6222ECA8-F058-43F6-9A62-51E9DBF1AE90}" presName="hierChild3" presStyleCnt="0"/>
+      <dgm:spPr/>
+    </dgm:pt>
+    <dgm:pt modelId="{257BD543-ABBE-4901-9A8C-06369C936D50}" type="pres">
+      <dgm:prSet presAssocID="{0C89CD8A-EDE1-4CA2-B50D-51A798B28875}" presName="hierRoot1" presStyleCnt="0">
         <dgm:presLayoutVars>
           <dgm:hierBranch val="init"/>
         </dgm:presLayoutVars>
       </dgm:prSet>
       <dgm:spPr/>
     </dgm:pt>
-    <dgm:pt modelId="{842BFC14-CB69-4391-B6D2-0E1F15467275}" type="pres">
-      <dgm:prSet presAssocID="{0C89CD8A-EDE1-4CA2-B50D-51A798B28875}" presName="rootComposite" presStyleCnt="0"/>
-      <dgm:spPr/>
-    </dgm:pt>
-    <dgm:pt modelId="{9569CC01-5FCB-45F9-8293-E37D821344E5}" type="pres">
-      <dgm:prSet presAssocID="{0C89CD8A-EDE1-4CA2-B50D-51A798B28875}" presName="rootText" presStyleLbl="node2" presStyleIdx="0" presStyleCnt="1" custLinFactNeighborX="-2078" custLinFactNeighborY="-58049">
+    <dgm:pt modelId="{539C7671-3E00-451E-84D2-72BA28A5882A}" type="pres">
+      <dgm:prSet presAssocID="{0C89CD8A-EDE1-4CA2-B50D-51A798B28875}" presName="rootComposite1" presStyleCnt="0"/>
+      <dgm:spPr/>
+    </dgm:pt>
+    <dgm:pt modelId="{2F9E9917-D894-45E4-AEB6-B0F741C7531A}" type="pres">
+      <dgm:prSet presAssocID="{0C89CD8A-EDE1-4CA2-B50D-51A798B28875}" presName="rootText1" presStyleLbl="node0" presStyleIdx="3" presStyleCnt="6" custLinFactNeighborX="-91456" custLinFactNeighborY="-14070">
         <dgm:presLayoutVars>
           <dgm:chPref val="3"/>
         </dgm:presLayoutVars>
@@ -2994,50 +2537,43 @@
         <a:bodyPr/>
         <a:lstStyle/>
         <a:p>
-          <a:endParaRPr lang="en-US"/>
-        </a:p>
-      </dgm:t>
-    </dgm:pt>
-    <dgm:pt modelId="{FF88E7B6-6644-42CB-B091-0E58C306070B}" type="pres">
-      <dgm:prSet presAssocID="{0C89CD8A-EDE1-4CA2-B50D-51A798B28875}" presName="rootConnector" presStyleLbl="node2" presStyleIdx="0" presStyleCnt="1"/>
-      <dgm:spPr/>
-      <dgm:t>
-        <a:bodyPr/>
-        <a:lstStyle/>
-        <a:p>
-          <a:endParaRPr lang="en-US"/>
-        </a:p>
-      </dgm:t>
-    </dgm:pt>
-    <dgm:pt modelId="{1D05B2B2-32CE-4051-A473-332A74B50ED9}" type="pres">
-      <dgm:prSet presAssocID="{0C89CD8A-EDE1-4CA2-B50D-51A798B28875}" presName="hierChild4" presStyleCnt="0"/>
-      <dgm:spPr/>
-    </dgm:pt>
-    <dgm:pt modelId="{5ECC7F91-9FFD-4CB1-B984-0DB362133B56}" type="pres">
-      <dgm:prSet presAssocID="{90C7FBB8-1049-4D36-8BE3-828309F6A5DD}" presName="Name37" presStyleLbl="parChTrans1D3" presStyleIdx="0" presStyleCnt="5"/>
-      <dgm:spPr/>
-      <dgm:t>
-        <a:bodyPr/>
-        <a:lstStyle/>
-        <a:p>
-          <a:endParaRPr lang="en-US"/>
-        </a:p>
-      </dgm:t>
-    </dgm:pt>
-    <dgm:pt modelId="{CFAEF9D5-4582-4574-9294-EB0268A4734C}" type="pres">
-      <dgm:prSet presAssocID="{F60E8B3A-566C-4315-80D8-4221D27D7B8F}" presName="hierRoot2" presStyleCnt="0">
+          <a:endParaRPr lang="pt-PT"/>
+        </a:p>
+      </dgm:t>
+    </dgm:pt>
+    <dgm:pt modelId="{A91882AD-B293-4250-AF78-2544F702A10E}" type="pres">
+      <dgm:prSet presAssocID="{0C89CD8A-EDE1-4CA2-B50D-51A798B28875}" presName="rootConnector1" presStyleLbl="node1" presStyleIdx="0" presStyleCnt="0"/>
+      <dgm:spPr/>
+      <dgm:t>
+        <a:bodyPr/>
+        <a:lstStyle/>
+        <a:p>
+          <a:endParaRPr lang="pt-PT"/>
+        </a:p>
+      </dgm:t>
+    </dgm:pt>
+    <dgm:pt modelId="{E741D77D-1567-4516-8D5E-FAC5F2B68898}" type="pres">
+      <dgm:prSet presAssocID="{0C89CD8A-EDE1-4CA2-B50D-51A798B28875}" presName="hierChild2" presStyleCnt="0"/>
+      <dgm:spPr/>
+    </dgm:pt>
+    <dgm:pt modelId="{545270F3-C540-4E21-933B-CE49EEF2DD6D}" type="pres">
+      <dgm:prSet presAssocID="{6AAE8B06-457A-43EE-B9D0-E03CE6743332}" presName="Name37" presStyleLbl="parChTrans1D2" presStyleIdx="0" presStyleCnt="6"/>
+      <dgm:spPr/>
+    </dgm:pt>
+    <dgm:pt modelId="{647D3F05-434A-419B-9106-765F3F287380}" type="pres">
+      <dgm:prSet presAssocID="{157DA418-0FC6-42F3-B229-476BF3EDC831}" presName="hierRoot2" presStyleCnt="0">
         <dgm:presLayoutVars>
           <dgm:hierBranch val="init"/>
         </dgm:presLayoutVars>
       </dgm:prSet>
       <dgm:spPr/>
     </dgm:pt>
-    <dgm:pt modelId="{6A8B3B55-2D98-485F-B63E-6C1FB03D0B4F}" type="pres">
-      <dgm:prSet presAssocID="{F60E8B3A-566C-4315-80D8-4221D27D7B8F}" presName="rootComposite" presStyleCnt="0"/>
-      <dgm:spPr/>
-    </dgm:pt>
-    <dgm:pt modelId="{FB65840B-E5DA-48ED-AC11-C5B0C37ABF53}" type="pres">
-      <dgm:prSet presAssocID="{F60E8B3A-566C-4315-80D8-4221D27D7B8F}" presName="rootText" presStyleLbl="node3" presStyleIdx="0" presStyleCnt="5" custLinFactNeighborY="14004">
+    <dgm:pt modelId="{0702CEDC-2F9F-488C-A907-D075E2809580}" type="pres">
+      <dgm:prSet presAssocID="{157DA418-0FC6-42F3-B229-476BF3EDC831}" presName="rootComposite" presStyleCnt="0"/>
+      <dgm:spPr/>
+    </dgm:pt>
+    <dgm:pt modelId="{A5F13588-E092-48D8-859E-95E25DF9A4A7}" type="pres">
+      <dgm:prSet presAssocID="{157DA418-0FC6-42F3-B229-476BF3EDC831}" presName="rootText" presStyleLbl="node2" presStyleIdx="0" presStyleCnt="5" custLinFactNeighborX="-16143" custLinFactNeighborY="282">
         <dgm:presLayoutVars>
           <dgm:chPref val="3"/>
         </dgm:presLayoutVars>
@@ -3051,8 +2587,8 @@
         </a:p>
       </dgm:t>
     </dgm:pt>
-    <dgm:pt modelId="{804F9821-1C8F-4825-B8D0-0B2DBED99EC8}" type="pres">
-      <dgm:prSet presAssocID="{F60E8B3A-566C-4315-80D8-4221D27D7B8F}" presName="rootConnector" presStyleLbl="node3" presStyleIdx="0" presStyleCnt="5"/>
+    <dgm:pt modelId="{EFE8740C-83F0-4191-B924-DD81CD7E61D3}" type="pres">
+      <dgm:prSet presAssocID="{157DA418-0FC6-42F3-B229-476BF3EDC831}" presName="rootConnector" presStyleLbl="node2" presStyleIdx="0" presStyleCnt="5"/>
       <dgm:spPr/>
       <dgm:t>
         <a:bodyPr/>
@@ -3062,35 +2598,28 @@
         </a:p>
       </dgm:t>
     </dgm:pt>
-    <dgm:pt modelId="{1A5077F5-B764-4905-8D25-74E25AC6DD95}" type="pres">
-      <dgm:prSet presAssocID="{F60E8B3A-566C-4315-80D8-4221D27D7B8F}" presName="hierChild4" presStyleCnt="0"/>
-      <dgm:spPr/>
-    </dgm:pt>
-    <dgm:pt modelId="{E45AE982-EB67-45C7-B813-FD40E1014E58}" type="pres">
-      <dgm:prSet presAssocID="{D0C090FF-D3E1-4109-A448-62BF08422975}" presName="Name37" presStyleLbl="parChTrans1D4" presStyleIdx="0" presStyleCnt="4"/>
-      <dgm:spPr/>
-      <dgm:t>
-        <a:bodyPr/>
-        <a:lstStyle/>
-        <a:p>
-          <a:endParaRPr lang="en-US"/>
-        </a:p>
-      </dgm:t>
-    </dgm:pt>
-    <dgm:pt modelId="{9543B87F-CF45-48EF-86EF-DACAE72C953C}" type="pres">
-      <dgm:prSet presAssocID="{FB4CF890-E14B-4D64-B4F1-C2D3290ECB17}" presName="hierRoot2" presStyleCnt="0">
+    <dgm:pt modelId="{C2B6D9FB-287B-411C-A2ED-6F97E0E43B3E}" type="pres">
+      <dgm:prSet presAssocID="{157DA418-0FC6-42F3-B229-476BF3EDC831}" presName="hierChild4" presStyleCnt="0"/>
+      <dgm:spPr/>
+    </dgm:pt>
+    <dgm:pt modelId="{04A5DA57-FADB-4A3F-A80D-78F857A0298C}" type="pres">
+      <dgm:prSet presAssocID="{42391EF4-67F6-49C6-B8CC-6683DC5AF75C}" presName="Name37" presStyleLbl="parChTrans1D3" presStyleIdx="0" presStyleCnt="7"/>
+      <dgm:spPr/>
+    </dgm:pt>
+    <dgm:pt modelId="{782232CA-CC3D-4AD5-8B58-8F1B34D96243}" type="pres">
+      <dgm:prSet presAssocID="{D3D6965E-4A56-43AB-ACA4-DB1F0735C839}" presName="hierRoot2" presStyleCnt="0">
         <dgm:presLayoutVars>
           <dgm:hierBranch val="init"/>
         </dgm:presLayoutVars>
       </dgm:prSet>
       <dgm:spPr/>
     </dgm:pt>
-    <dgm:pt modelId="{56DD9984-01B1-400E-89F1-9376E1124D0B}" type="pres">
-      <dgm:prSet presAssocID="{FB4CF890-E14B-4D64-B4F1-C2D3290ECB17}" presName="rootComposite" presStyleCnt="0"/>
-      <dgm:spPr/>
-    </dgm:pt>
-    <dgm:pt modelId="{7CD51DB3-1707-49EF-8685-3AFEC943882C}" type="pres">
-      <dgm:prSet presAssocID="{FB4CF890-E14B-4D64-B4F1-C2D3290ECB17}" presName="rootText" presStyleLbl="node4" presStyleIdx="0" presStyleCnt="4" custLinFactNeighborY="14004">
+    <dgm:pt modelId="{A666F06D-D3BF-4F8C-8DE5-9D6D1096562D}" type="pres">
+      <dgm:prSet presAssocID="{D3D6965E-4A56-43AB-ACA4-DB1F0735C839}" presName="rootComposite" presStyleCnt="0"/>
+      <dgm:spPr/>
+    </dgm:pt>
+    <dgm:pt modelId="{43A1DE62-A327-422E-9F30-160190A597FD}" type="pres">
+      <dgm:prSet presAssocID="{D3D6965E-4A56-43AB-ACA4-DB1F0735C839}" presName="rootText" presStyleLbl="node3" presStyleIdx="0" presStyleCnt="7" custAng="0" custLinFactX="-39587" custLinFactNeighborX="-100000" custLinFactNeighborY="2406">
         <dgm:presLayoutVars>
           <dgm:chPref val="3"/>
         </dgm:presLayoutVars>
@@ -3104,8 +2633,8 @@
         </a:p>
       </dgm:t>
     </dgm:pt>
-    <dgm:pt modelId="{6D4E6491-349A-4A17-8A23-6BDAE0095BBD}" type="pres">
-      <dgm:prSet presAssocID="{FB4CF890-E14B-4D64-B4F1-C2D3290ECB17}" presName="rootConnector" presStyleLbl="node4" presStyleIdx="0" presStyleCnt="4"/>
+    <dgm:pt modelId="{EECA357D-D9F6-4CD5-8170-7318480B8850}" type="pres">
+      <dgm:prSet presAssocID="{D3D6965E-4A56-43AB-ACA4-DB1F0735C839}" presName="rootConnector" presStyleLbl="node3" presStyleIdx="0" presStyleCnt="7"/>
       <dgm:spPr/>
       <dgm:t>
         <a:bodyPr/>
@@ -3115,77 +2644,20 @@
         </a:p>
       </dgm:t>
     </dgm:pt>
-    <dgm:pt modelId="{8D787497-FCF8-43B3-9B07-87EA41254E2E}" type="pres">
-      <dgm:prSet presAssocID="{FB4CF890-E14B-4D64-B4F1-C2D3290ECB17}" presName="hierChild4" presStyleCnt="0"/>
-      <dgm:spPr/>
-    </dgm:pt>
-    <dgm:pt modelId="{B3BDF59F-C7BF-4BB4-89D5-7900F089EEF7}" type="pres">
-      <dgm:prSet presAssocID="{FB4CF890-E14B-4D64-B4F1-C2D3290ECB17}" presName="hierChild5" presStyleCnt="0"/>
-      <dgm:spPr/>
-    </dgm:pt>
-    <dgm:pt modelId="{A3675F38-4FBB-42BD-8F44-78D9519D9C8C}" type="pres">
-      <dgm:prSet presAssocID="{C97EF865-EC46-47C1-B844-12B65101BCC8}" presName="Name37" presStyleLbl="parChTrans1D4" presStyleIdx="1" presStyleCnt="4"/>
-      <dgm:spPr/>
-      <dgm:t>
-        <a:bodyPr/>
-        <a:lstStyle/>
-        <a:p>
-          <a:endParaRPr lang="en-US"/>
-        </a:p>
-      </dgm:t>
-    </dgm:pt>
-    <dgm:pt modelId="{62DF2A57-7C2F-487D-96EF-23058E3676D1}" type="pres">
-      <dgm:prSet presAssocID="{7BD41A90-5916-442B-8639-412E00400032}" presName="hierRoot2" presStyleCnt="0">
-        <dgm:presLayoutVars>
-          <dgm:hierBranch val="init"/>
-        </dgm:presLayoutVars>
-      </dgm:prSet>
-      <dgm:spPr/>
-    </dgm:pt>
-    <dgm:pt modelId="{96BCDBE9-994D-436D-B727-69505753B50F}" type="pres">
-      <dgm:prSet presAssocID="{7BD41A90-5916-442B-8639-412E00400032}" presName="rootComposite" presStyleCnt="0"/>
-      <dgm:spPr/>
-    </dgm:pt>
-    <dgm:pt modelId="{4EB3E628-E164-45E5-BEF1-F495517B775F}" type="pres">
-      <dgm:prSet presAssocID="{7BD41A90-5916-442B-8639-412E00400032}" presName="rootText" presStyleLbl="node4" presStyleIdx="1" presStyleCnt="4" custLinFactNeighborY="14004">
-        <dgm:presLayoutVars>
-          <dgm:chPref val="3"/>
-        </dgm:presLayoutVars>
-      </dgm:prSet>
-      <dgm:spPr/>
-      <dgm:t>
-        <a:bodyPr/>
-        <a:lstStyle/>
-        <a:p>
-          <a:endParaRPr lang="pt-PT"/>
-        </a:p>
-      </dgm:t>
-    </dgm:pt>
-    <dgm:pt modelId="{3727F4B6-F577-41ED-B8AE-DBD3260DF45D}" type="pres">
-      <dgm:prSet presAssocID="{7BD41A90-5916-442B-8639-412E00400032}" presName="rootConnector" presStyleLbl="node4" presStyleIdx="1" presStyleCnt="4"/>
-      <dgm:spPr/>
-      <dgm:t>
-        <a:bodyPr/>
-        <a:lstStyle/>
-        <a:p>
-          <a:endParaRPr lang="pt-PT"/>
-        </a:p>
-      </dgm:t>
-    </dgm:pt>
-    <dgm:pt modelId="{B822FC4A-494D-49E0-8288-3811613A1C4F}" type="pres">
-      <dgm:prSet presAssocID="{7BD41A90-5916-442B-8639-412E00400032}" presName="hierChild4" presStyleCnt="0"/>
-      <dgm:spPr/>
-    </dgm:pt>
-    <dgm:pt modelId="{E6067560-FC91-4FC8-99B7-4EAA4FB11CA2}" type="pres">
-      <dgm:prSet presAssocID="{7BD41A90-5916-442B-8639-412E00400032}" presName="hierChild5" presStyleCnt="0"/>
-      <dgm:spPr/>
-    </dgm:pt>
-    <dgm:pt modelId="{1B42189B-B4FB-43EE-BA7C-C9A99852EE0F}" type="pres">
-      <dgm:prSet presAssocID="{F60E8B3A-566C-4315-80D8-4221D27D7B8F}" presName="hierChild5" presStyleCnt="0"/>
+    <dgm:pt modelId="{D59909A6-F569-412A-97FC-4C6C1B2CBC9A}" type="pres">
+      <dgm:prSet presAssocID="{D3D6965E-4A56-43AB-ACA4-DB1F0735C839}" presName="hierChild4" presStyleCnt="0"/>
+      <dgm:spPr/>
+    </dgm:pt>
+    <dgm:pt modelId="{CDBA956B-F424-4346-B102-7272D39A1F1A}" type="pres">
+      <dgm:prSet presAssocID="{D3D6965E-4A56-43AB-ACA4-DB1F0735C839}" presName="hierChild5" presStyleCnt="0"/>
+      <dgm:spPr/>
+    </dgm:pt>
+    <dgm:pt modelId="{60754B6B-92B8-42F2-A62D-C50D69C23904}" type="pres">
+      <dgm:prSet presAssocID="{157DA418-0FC6-42F3-B229-476BF3EDC831}" presName="hierChild5" presStyleCnt="0"/>
       <dgm:spPr/>
     </dgm:pt>
     <dgm:pt modelId="{7EC802BD-874C-4A42-A7AD-749B43FA73E6}" type="pres">
-      <dgm:prSet presAssocID="{BAAEB5F6-5F9C-462C-B875-FB1B201EF548}" presName="Name37" presStyleLbl="parChTrans1D3" presStyleIdx="1" presStyleCnt="5"/>
+      <dgm:prSet presAssocID="{BAAEB5F6-5F9C-462C-B875-FB1B201EF548}" presName="Name37" presStyleLbl="parChTrans1D2" presStyleIdx="1" presStyleCnt="6"/>
       <dgm:spPr/>
       <dgm:t>
         <a:bodyPr/>
@@ -3208,7 +2680,7 @@
       <dgm:spPr/>
     </dgm:pt>
     <dgm:pt modelId="{A0712AA1-2952-4962-8ADA-ED860303A13B}" type="pres">
-      <dgm:prSet presAssocID="{F14C2281-B2FD-45AA-AE26-5F6EE36B4BD6}" presName="rootText" presStyleLbl="node3" presStyleIdx="1" presStyleCnt="5" custLinFactNeighborY="14004">
+      <dgm:prSet presAssocID="{F14C2281-B2FD-45AA-AE26-5F6EE36B4BD6}" presName="rootText" presStyleLbl="node2" presStyleIdx="1" presStyleCnt="5" custLinFactNeighborX="-76207" custLinFactNeighborY="-66">
         <dgm:presLayoutVars>
           <dgm:chPref val="3"/>
         </dgm:presLayoutVars>
@@ -3223,7 +2695,7 @@
       </dgm:t>
     </dgm:pt>
     <dgm:pt modelId="{6F389246-8064-4157-80B4-B9A8F9E40ADD}" type="pres">
-      <dgm:prSet presAssocID="{F14C2281-B2FD-45AA-AE26-5F6EE36B4BD6}" presName="rootConnector" presStyleLbl="node3" presStyleIdx="1" presStyleCnt="5"/>
+      <dgm:prSet presAssocID="{F14C2281-B2FD-45AA-AE26-5F6EE36B4BD6}" presName="rootConnector" presStyleLbl="node2" presStyleIdx="1" presStyleCnt="5"/>
       <dgm:spPr/>
       <dgm:t>
         <a:bodyPr/>
@@ -3238,7 +2710,7 @@
       <dgm:spPr/>
     </dgm:pt>
     <dgm:pt modelId="{BCC1F77C-43B0-4465-B7EE-95EC85EE54A1}" type="pres">
-      <dgm:prSet presAssocID="{06BF4728-7472-4DF2-A047-18026E5AA4DB}" presName="Name35" presStyleLbl="parChTrans1D4" presStyleIdx="2" presStyleCnt="4"/>
+      <dgm:prSet presAssocID="{06BF4728-7472-4DF2-A047-18026E5AA4DB}" presName="Name35" presStyleLbl="parChTrans1D3" presStyleIdx="1" presStyleCnt="7"/>
       <dgm:spPr/>
       <dgm:t>
         <a:bodyPr/>
@@ -3261,7 +2733,7 @@
       <dgm:spPr/>
     </dgm:pt>
     <dgm:pt modelId="{08AACF26-A74B-4E4F-8D74-F83B9CAB7C83}" type="pres">
-      <dgm:prSet presAssocID="{8BD32AC5-C700-4EBD-95A4-A0F88BBD0EE1}" presName="rootText" presStyleLbl="node4" presStyleIdx="2" presStyleCnt="4">
+      <dgm:prSet presAssocID="{8BD32AC5-C700-4EBD-95A4-A0F88BBD0EE1}" presName="rootText" presStyleLbl="node3" presStyleIdx="1" presStyleCnt="7" custLinFactNeighborX="-81589" custLinFactNeighborY="-3306">
         <dgm:presLayoutVars>
           <dgm:chPref val="3"/>
         </dgm:presLayoutVars>
@@ -3276,7 +2748,7 @@
       </dgm:t>
     </dgm:pt>
     <dgm:pt modelId="{CE4FE9CA-84E0-4692-91D2-516AED61335F}" type="pres">
-      <dgm:prSet presAssocID="{8BD32AC5-C700-4EBD-95A4-A0F88BBD0EE1}" presName="rootConnector" presStyleLbl="node4" presStyleIdx="2" presStyleCnt="4"/>
+      <dgm:prSet presAssocID="{8BD32AC5-C700-4EBD-95A4-A0F88BBD0EE1}" presName="rootConnector" presStyleLbl="node3" presStyleIdx="1" presStyleCnt="7"/>
       <dgm:spPr/>
       <dgm:t>
         <a:bodyPr/>
@@ -3295,7 +2767,7 @@
       <dgm:spPr/>
     </dgm:pt>
     <dgm:pt modelId="{24955F0E-53DA-4347-B40B-2E87C21654A9}" type="pres">
-      <dgm:prSet presAssocID="{DEDD3184-68F5-455E-9FE2-8E3C7A267A24}" presName="Name35" presStyleLbl="parChTrans1D4" presStyleIdx="3" presStyleCnt="4"/>
+      <dgm:prSet presAssocID="{DEDD3184-68F5-455E-9FE2-8E3C7A267A24}" presName="Name35" presStyleLbl="parChTrans1D3" presStyleIdx="2" presStyleCnt="7"/>
       <dgm:spPr/>
       <dgm:t>
         <a:bodyPr/>
@@ -3318,7 +2790,7 @@
       <dgm:spPr/>
     </dgm:pt>
     <dgm:pt modelId="{22FAD154-0AD1-4BA5-B910-6B0889CF8EAF}" type="pres">
-      <dgm:prSet presAssocID="{2918CF10-71CE-46E8-B0FD-9506C27C3D48}" presName="rootText" presStyleLbl="node4" presStyleIdx="3" presStyleCnt="4">
+      <dgm:prSet presAssocID="{2918CF10-71CE-46E8-B0FD-9506C27C3D48}" presName="rootText" presStyleLbl="node3" presStyleIdx="2" presStyleCnt="7" custLinFactNeighborX="-81589" custLinFactNeighborY="-3306">
         <dgm:presLayoutVars>
           <dgm:chPref val="3"/>
         </dgm:presLayoutVars>
@@ -3333,7 +2805,7 @@
       </dgm:t>
     </dgm:pt>
     <dgm:pt modelId="{7F41DAE4-4357-48AF-97CC-F6C9998B7648}" type="pres">
-      <dgm:prSet presAssocID="{2918CF10-71CE-46E8-B0FD-9506C27C3D48}" presName="rootConnector" presStyleLbl="node4" presStyleIdx="3" presStyleCnt="4"/>
+      <dgm:prSet presAssocID="{2918CF10-71CE-46E8-B0FD-9506C27C3D48}" presName="rootConnector" presStyleLbl="node3" presStyleIdx="2" presStyleCnt="7"/>
       <dgm:spPr/>
       <dgm:t>
         <a:bodyPr/>
@@ -3356,7 +2828,7 @@
       <dgm:spPr/>
     </dgm:pt>
     <dgm:pt modelId="{EE804ED4-9AD5-4CB0-A3DA-7DC344AC55BD}" type="pres">
-      <dgm:prSet presAssocID="{84DAB826-EC9A-4E4B-B828-9DD41EFA8BFF}" presName="Name37" presStyleLbl="parChTrans1D3" presStyleIdx="2" presStyleCnt="5"/>
+      <dgm:prSet presAssocID="{84DAB826-EC9A-4E4B-B828-9DD41EFA8BFF}" presName="Name37" presStyleLbl="parChTrans1D2" presStyleIdx="2" presStyleCnt="6"/>
       <dgm:spPr/>
       <dgm:t>
         <a:bodyPr/>
@@ -3379,7 +2851,7 @@
       <dgm:spPr/>
     </dgm:pt>
     <dgm:pt modelId="{8D3D2CBF-3D7E-4333-A481-E1491DA1396A}" type="pres">
-      <dgm:prSet presAssocID="{98098AA3-6069-4408-9320-211F434DF217}" presName="rootText" presStyleLbl="node3" presStyleIdx="2" presStyleCnt="5" custLinFactNeighborY="14004">
+      <dgm:prSet presAssocID="{98098AA3-6069-4408-9320-211F434DF217}" presName="rootText" presStyleLbl="node2" presStyleIdx="2" presStyleCnt="5" custLinFactNeighborX="-91456" custLinFactNeighborY="-66">
         <dgm:presLayoutVars>
           <dgm:chPref val="3"/>
         </dgm:presLayoutVars>
@@ -3394,7 +2866,7 @@
       </dgm:t>
     </dgm:pt>
     <dgm:pt modelId="{6951B485-25A6-4C2C-9616-F1754C42DA65}" type="pres">
-      <dgm:prSet presAssocID="{98098AA3-6069-4408-9320-211F434DF217}" presName="rootConnector" presStyleLbl="node3" presStyleIdx="2" presStyleCnt="5"/>
+      <dgm:prSet presAssocID="{98098AA3-6069-4408-9320-211F434DF217}" presName="rootConnector" presStyleLbl="node2" presStyleIdx="2" presStyleCnt="5"/>
       <dgm:spPr/>
       <dgm:t>
         <a:bodyPr/>
@@ -3408,18 +2880,14 @@
       <dgm:prSet presAssocID="{98098AA3-6069-4408-9320-211F434DF217}" presName="hierChild4" presStyleCnt="0"/>
       <dgm:spPr/>
     </dgm:pt>
-    <dgm:pt modelId="{6BB3C503-1C77-49EF-A6C0-BB24011B524A}" type="pres">
-      <dgm:prSet presAssocID="{98098AA3-6069-4408-9320-211F434DF217}" presName="hierChild5" presStyleCnt="0"/>
-      <dgm:spPr/>
-    </dgm:pt>
-    <dgm:pt modelId="{3B2319CB-AF4A-4846-8084-106BBF8E7328}" type="pres">
-      <dgm:prSet presAssocID="{66C44F84-E349-4D37-923D-9CB5F3744092}" presName="Name37" presStyleLbl="parChTrans1D3" presStyleIdx="3" presStyleCnt="5"/>
-      <dgm:spPr/>
-      <dgm:t>
-        <a:bodyPr/>
-        <a:lstStyle/>
-        <a:p>
-          <a:endParaRPr lang="en-US"/>
+    <dgm:pt modelId="{8936BDB2-1EE9-44CA-994F-1D742AB15B13}" type="pres">
+      <dgm:prSet presAssocID="{66C44F84-E349-4D37-923D-9CB5F3744092}" presName="Name35" presStyleLbl="parChTrans1D3" presStyleIdx="3" presStyleCnt="7"/>
+      <dgm:spPr/>
+      <dgm:t>
+        <a:bodyPr/>
+        <a:lstStyle/>
+        <a:p>
+          <a:endParaRPr lang="pt-PT"/>
         </a:p>
       </dgm:t>
     </dgm:pt>
@@ -3436,7 +2904,7 @@
       <dgm:spPr/>
     </dgm:pt>
     <dgm:pt modelId="{3A11F94B-31DB-4019-8868-DF0FF9FBF89E}" type="pres">
-      <dgm:prSet presAssocID="{9C75987D-B63C-4BA8-BBC6-513E50766631}" presName="rootText" presStyleLbl="node3" presStyleIdx="3" presStyleCnt="5" custLinFactNeighborY="14004">
+      <dgm:prSet presAssocID="{9C75987D-B63C-4BA8-BBC6-513E50766631}" presName="rootText" presStyleLbl="node3" presStyleIdx="3" presStyleCnt="7" custLinFactNeighborX="-91456" custLinFactNeighborY="-66">
         <dgm:presLayoutVars>
           <dgm:chPref val="3"/>
         </dgm:presLayoutVars>
@@ -3451,7 +2919,7 @@
       </dgm:t>
     </dgm:pt>
     <dgm:pt modelId="{E2FCF639-076E-4D85-B4A1-59D5C421A4CA}" type="pres">
-      <dgm:prSet presAssocID="{9C75987D-B63C-4BA8-BBC6-513E50766631}" presName="rootConnector" presStyleLbl="node3" presStyleIdx="3" presStyleCnt="5"/>
+      <dgm:prSet presAssocID="{9C75987D-B63C-4BA8-BBC6-513E50766631}" presName="rootConnector" presStyleLbl="node3" presStyleIdx="3" presStyleCnt="7"/>
       <dgm:spPr/>
       <dgm:t>
         <a:bodyPr/>
@@ -3469,14 +2937,14 @@
       <dgm:prSet presAssocID="{9C75987D-B63C-4BA8-BBC6-513E50766631}" presName="hierChild5" presStyleCnt="0"/>
       <dgm:spPr/>
     </dgm:pt>
-    <dgm:pt modelId="{99079DEF-5B4C-495C-8ED6-BED6C244AB10}" type="pres">
-      <dgm:prSet presAssocID="{9471C54B-2E6B-40D5-B3AF-ADF50C9EEE7E}" presName="Name37" presStyleLbl="parChTrans1D3" presStyleIdx="4" presStyleCnt="5"/>
-      <dgm:spPr/>
-      <dgm:t>
-        <a:bodyPr/>
-        <a:lstStyle/>
-        <a:p>
-          <a:endParaRPr lang="en-US"/>
+    <dgm:pt modelId="{FD7C5132-EB58-4EF9-9360-C6471B53CF28}" type="pres">
+      <dgm:prSet presAssocID="{9471C54B-2E6B-40D5-B3AF-ADF50C9EEE7E}" presName="Name35" presStyleLbl="parChTrans1D3" presStyleIdx="4" presStyleCnt="7"/>
+      <dgm:spPr/>
+      <dgm:t>
+        <a:bodyPr/>
+        <a:lstStyle/>
+        <a:p>
+          <a:endParaRPr lang="pt-PT"/>
         </a:p>
       </dgm:t>
     </dgm:pt>
@@ -3493,7 +2961,7 @@
       <dgm:spPr/>
     </dgm:pt>
     <dgm:pt modelId="{A5FAD42B-18A1-426C-A18F-8432D8592588}" type="pres">
-      <dgm:prSet presAssocID="{DA13C63A-8E22-44E0-9B53-C9559658FCF9}" presName="rootText" presStyleLbl="node3" presStyleIdx="4" presStyleCnt="5" custLinFactNeighborY="14004">
+      <dgm:prSet presAssocID="{DA13C63A-8E22-44E0-9B53-C9559658FCF9}" presName="rootText" presStyleLbl="node3" presStyleIdx="4" presStyleCnt="7" custLinFactNeighborX="-91456" custLinFactNeighborY="-66">
         <dgm:presLayoutVars>
           <dgm:chPref val="3"/>
         </dgm:presLayoutVars>
@@ -3508,7 +2976,7 @@
       </dgm:t>
     </dgm:pt>
     <dgm:pt modelId="{61563EF1-BBC2-4D93-80C0-07C572124FAE}" type="pres">
-      <dgm:prSet presAssocID="{DA13C63A-8E22-44E0-9B53-C9559658FCF9}" presName="rootConnector" presStyleLbl="node3" presStyleIdx="4" presStyleCnt="5"/>
+      <dgm:prSet presAssocID="{DA13C63A-8E22-44E0-9B53-C9559658FCF9}" presName="rootConnector" presStyleLbl="node3" presStyleIdx="4" presStyleCnt="7"/>
       <dgm:spPr/>
       <dgm:t>
         <a:bodyPr/>
@@ -3526,39 +2994,28 @@
       <dgm:prSet presAssocID="{DA13C63A-8E22-44E0-9B53-C9559658FCF9}" presName="hierChild5" presStyleCnt="0"/>
       <dgm:spPr/>
     </dgm:pt>
-    <dgm:pt modelId="{F5DDAE68-7133-4BB2-9D19-D5AF49C4434F}" type="pres">
-      <dgm:prSet presAssocID="{0C89CD8A-EDE1-4CA2-B50D-51A798B28875}" presName="hierChild5" presStyleCnt="0"/>
-      <dgm:spPr/>
-    </dgm:pt>
-    <dgm:pt modelId="{582707C8-F235-4FCA-83AF-4B6C29C6D58A}" type="pres">
-      <dgm:prSet presAssocID="{6222ECA8-F058-43F6-9A62-51E9DBF1AE90}" presName="hierChild3" presStyleCnt="0"/>
-      <dgm:spPr/>
-    </dgm:pt>
-    <dgm:pt modelId="{2465F9D2-C19C-4BFE-8C08-2C63D3181454}" type="pres">
-      <dgm:prSet presAssocID="{D9BDC38F-AE04-4D08-A4DA-54833C650D58}" presName="Name111" presStyleLbl="parChTrans1D2" presStyleIdx="1" presStyleCnt="2"/>
-      <dgm:spPr/>
-      <dgm:t>
-        <a:bodyPr/>
-        <a:lstStyle/>
-        <a:p>
-          <a:endParaRPr lang="en-US"/>
-        </a:p>
-      </dgm:t>
-    </dgm:pt>
-    <dgm:pt modelId="{7777A242-A26D-4790-B40A-C96D349FB66F}" type="pres">
-      <dgm:prSet presAssocID="{BF867DE9-3F5D-4120-B8E6-268864C9EF3D}" presName="hierRoot3" presStyleCnt="0">
+    <dgm:pt modelId="{6BB3C503-1C77-49EF-A6C0-BB24011B524A}" type="pres">
+      <dgm:prSet presAssocID="{98098AA3-6069-4408-9320-211F434DF217}" presName="hierChild5" presStyleCnt="0"/>
+      <dgm:spPr/>
+    </dgm:pt>
+    <dgm:pt modelId="{7F175ECA-BE09-428B-A3D8-016EED2AEB37}" type="pres">
+      <dgm:prSet presAssocID="{0C89CD8A-EDE1-4CA2-B50D-51A798B28875}" presName="hierChild3" presStyleCnt="0"/>
+      <dgm:spPr/>
+    </dgm:pt>
+    <dgm:pt modelId="{91A9C5A5-2FB1-464D-9248-50F18C0189DE}" type="pres">
+      <dgm:prSet presAssocID="{FFD58E7D-3B0E-4C64-A3BB-32BEDFA3C8DE}" presName="hierRoot1" presStyleCnt="0">
         <dgm:presLayoutVars>
           <dgm:hierBranch val="init"/>
         </dgm:presLayoutVars>
       </dgm:prSet>
       <dgm:spPr/>
     </dgm:pt>
-    <dgm:pt modelId="{6483511A-822A-4114-AE61-469FF55DB4CD}" type="pres">
-      <dgm:prSet presAssocID="{BF867DE9-3F5D-4120-B8E6-268864C9EF3D}" presName="rootComposite3" presStyleCnt="0"/>
-      <dgm:spPr/>
-    </dgm:pt>
-    <dgm:pt modelId="{71A4FF8C-3E8B-4049-8CFA-94BBCAECABAF}" type="pres">
-      <dgm:prSet presAssocID="{BF867DE9-3F5D-4120-B8E6-268864C9EF3D}" presName="rootText3" presStyleLbl="asst1" presStyleIdx="0" presStyleCnt="1" custLinFactX="-31842" custLinFactNeighborX="-100000" custLinFactNeighborY="4655">
+    <dgm:pt modelId="{FE9440CB-91A2-4195-9135-79AB2599BDBB}" type="pres">
+      <dgm:prSet presAssocID="{FFD58E7D-3B0E-4C64-A3BB-32BEDFA3C8DE}" presName="rootComposite1" presStyleCnt="0"/>
+      <dgm:spPr/>
+    </dgm:pt>
+    <dgm:pt modelId="{DC656FF9-0474-407B-AD2B-7F29AB02C730}" type="pres">
+      <dgm:prSet presAssocID="{FFD58E7D-3B0E-4C64-A3BB-32BEDFA3C8DE}" presName="rootText1" presStyleLbl="node0" presStyleIdx="4" presStyleCnt="6" custLinFactX="120688" custLinFactY="-100000" custLinFactNeighborX="200000" custLinFactNeighborY="-185213">
         <dgm:presLayoutVars>
           <dgm:chPref val="3"/>
         </dgm:presLayoutVars>
@@ -3568,921 +3025,538 @@
         <a:bodyPr/>
         <a:lstStyle/>
         <a:p>
-          <a:endParaRPr lang="en-US"/>
-        </a:p>
-      </dgm:t>
-    </dgm:pt>
-    <dgm:pt modelId="{93FD4BD6-E0D6-4254-BDFF-69A105AE1341}" type="pres">
-      <dgm:prSet presAssocID="{BF867DE9-3F5D-4120-B8E6-268864C9EF3D}" presName="rootConnector3" presStyleLbl="asst1" presStyleIdx="0" presStyleCnt="1"/>
-      <dgm:spPr/>
-      <dgm:t>
-        <a:bodyPr/>
-        <a:lstStyle/>
-        <a:p>
           <a:endParaRPr lang="pt-PT"/>
         </a:p>
       </dgm:t>
     </dgm:pt>
-    <dgm:pt modelId="{4DD9C260-517D-49AE-8C7A-0FE385404DE2}" type="pres">
-      <dgm:prSet presAssocID="{BF867DE9-3F5D-4120-B8E6-268864C9EF3D}" presName="hierChild6" presStyleCnt="0"/>
-      <dgm:spPr/>
-    </dgm:pt>
-    <dgm:pt modelId="{AC3DE7E6-7B46-4298-B1F6-A75F4BE92084}" type="pres">
-      <dgm:prSet presAssocID="{BF867DE9-3F5D-4120-B8E6-268864C9EF3D}" presName="hierChild7" presStyleCnt="0"/>
+    <dgm:pt modelId="{6FB479BF-0C49-4B73-B4F0-DECE032C6ED2}" type="pres">
+      <dgm:prSet presAssocID="{FFD58E7D-3B0E-4C64-A3BB-32BEDFA3C8DE}" presName="rootConnector1" presStyleLbl="node1" presStyleIdx="0" presStyleCnt="0"/>
+      <dgm:spPr/>
+      <dgm:t>
+        <a:bodyPr/>
+        <a:lstStyle/>
+        <a:p>
+          <a:endParaRPr lang="pt-PT"/>
+        </a:p>
+      </dgm:t>
+    </dgm:pt>
+    <dgm:pt modelId="{7C7474D8-BCEF-424C-BBBE-24A3B24A82EB}" type="pres">
+      <dgm:prSet presAssocID="{FFD58E7D-3B0E-4C64-A3BB-32BEDFA3C8DE}" presName="hierChild2" presStyleCnt="0"/>
+      <dgm:spPr/>
+    </dgm:pt>
+    <dgm:pt modelId="{F2DBFC17-B32A-4AA1-BA9A-0A7520183D25}" type="pres">
+      <dgm:prSet presAssocID="{FFD58E7D-3B0E-4C64-A3BB-32BEDFA3C8DE}" presName="hierChild3" presStyleCnt="0"/>
+      <dgm:spPr/>
+    </dgm:pt>
+    <dgm:pt modelId="{5D7E2FC8-77C2-4C23-BF6C-A64331A6E73A}" type="pres">
+      <dgm:prSet presAssocID="{6BA06C1D-FDAC-46D3-97F5-58BCABDBC94A}" presName="hierRoot1" presStyleCnt="0">
+        <dgm:presLayoutVars>
+          <dgm:hierBranch val="init"/>
+        </dgm:presLayoutVars>
+      </dgm:prSet>
+      <dgm:spPr/>
+    </dgm:pt>
+    <dgm:pt modelId="{DCBE732F-8650-48DE-BE0A-A4E6F1F61CD5}" type="pres">
+      <dgm:prSet presAssocID="{6BA06C1D-FDAC-46D3-97F5-58BCABDBC94A}" presName="rootComposite1" presStyleCnt="0"/>
+      <dgm:spPr/>
+    </dgm:pt>
+    <dgm:pt modelId="{8066D897-153F-4277-AEA7-631186C4FBAE}" type="pres">
+      <dgm:prSet presAssocID="{6BA06C1D-FDAC-46D3-97F5-58BCABDBC94A}" presName="rootText1" presStyleLbl="node0" presStyleIdx="5" presStyleCnt="6" custScaleX="73405" custScaleY="74010" custLinFactNeighborY="-241">
+        <dgm:presLayoutVars>
+          <dgm:chPref val="3"/>
+        </dgm:presLayoutVars>
+      </dgm:prSet>
+      <dgm:spPr/>
+      <dgm:t>
+        <a:bodyPr/>
+        <a:lstStyle/>
+        <a:p>
+          <a:endParaRPr lang="pt-PT"/>
+        </a:p>
+      </dgm:t>
+    </dgm:pt>
+    <dgm:pt modelId="{E5496641-165F-46AE-8BB3-7F59A0DE86BB}" type="pres">
+      <dgm:prSet presAssocID="{6BA06C1D-FDAC-46D3-97F5-58BCABDBC94A}" presName="rootConnector1" presStyleLbl="node1" presStyleIdx="0" presStyleCnt="0"/>
+      <dgm:spPr/>
+      <dgm:t>
+        <a:bodyPr/>
+        <a:lstStyle/>
+        <a:p>
+          <a:endParaRPr lang="pt-PT"/>
+        </a:p>
+      </dgm:t>
+    </dgm:pt>
+    <dgm:pt modelId="{77D6DC40-82EF-43D5-9279-93D6B176500F}" type="pres">
+      <dgm:prSet presAssocID="{6BA06C1D-FDAC-46D3-97F5-58BCABDBC94A}" presName="hierChild2" presStyleCnt="0"/>
+      <dgm:spPr/>
+    </dgm:pt>
+    <dgm:pt modelId="{735A4A98-2C58-4BFE-ABE4-7500D71DDDCB}" type="pres">
+      <dgm:prSet presAssocID="{ADE04AE5-34A4-408E-9448-7E5ED0B252B7}" presName="Name37" presStyleLbl="parChTrans1D2" presStyleIdx="3" presStyleCnt="6"/>
+      <dgm:spPr/>
+    </dgm:pt>
+    <dgm:pt modelId="{3E48EF5F-11A3-47E1-8959-7A45CD8F9AB2}" type="pres">
+      <dgm:prSet presAssocID="{F2FF09FA-BDBF-4160-A25B-069D2B667431}" presName="hierRoot2" presStyleCnt="0">
+        <dgm:presLayoutVars>
+          <dgm:hierBranch val="init"/>
+        </dgm:presLayoutVars>
+      </dgm:prSet>
+      <dgm:spPr/>
+    </dgm:pt>
+    <dgm:pt modelId="{5F4E866A-F810-4A51-B2B7-7B70DB26EA28}" type="pres">
+      <dgm:prSet presAssocID="{F2FF09FA-BDBF-4160-A25B-069D2B667431}" presName="rootComposite" presStyleCnt="0"/>
+      <dgm:spPr/>
+    </dgm:pt>
+    <dgm:pt modelId="{23ACB95B-93F5-4F2D-840C-B1DA0EFED3FC}" type="pres">
+      <dgm:prSet presAssocID="{F2FF09FA-BDBF-4160-A25B-069D2B667431}" presName="rootText" presStyleLbl="node2" presStyleIdx="3" presStyleCnt="5" custScaleX="73405" custScaleY="74010">
+        <dgm:presLayoutVars>
+          <dgm:chPref val="3"/>
+        </dgm:presLayoutVars>
+      </dgm:prSet>
+      <dgm:spPr/>
+      <dgm:t>
+        <a:bodyPr/>
+        <a:lstStyle/>
+        <a:p>
+          <a:endParaRPr lang="pt-PT"/>
+        </a:p>
+      </dgm:t>
+    </dgm:pt>
+    <dgm:pt modelId="{07BF6EDA-6937-4519-BE53-E5AF11267F8B}" type="pres">
+      <dgm:prSet presAssocID="{F2FF09FA-BDBF-4160-A25B-069D2B667431}" presName="rootConnector" presStyleLbl="node2" presStyleIdx="3" presStyleCnt="5"/>
+      <dgm:spPr/>
+      <dgm:t>
+        <a:bodyPr/>
+        <a:lstStyle/>
+        <a:p>
+          <a:endParaRPr lang="pt-PT"/>
+        </a:p>
+      </dgm:t>
+    </dgm:pt>
+    <dgm:pt modelId="{60444CC3-0ED0-4B2A-9920-6FB095EB2200}" type="pres">
+      <dgm:prSet presAssocID="{F2FF09FA-BDBF-4160-A25B-069D2B667431}" presName="hierChild4" presStyleCnt="0"/>
+      <dgm:spPr/>
+    </dgm:pt>
+    <dgm:pt modelId="{C53C35A2-EE08-4EC0-BBA9-960A55C8CB6F}" type="pres">
+      <dgm:prSet presAssocID="{A08594BF-89DE-4AE2-A0E2-B733DC383D0B}" presName="Name37" presStyleLbl="parChTrans1D3" presStyleIdx="5" presStyleCnt="7"/>
+      <dgm:spPr/>
+    </dgm:pt>
+    <dgm:pt modelId="{66872286-F75C-45AD-B00C-9346660F40C2}" type="pres">
+      <dgm:prSet presAssocID="{44A7B7D9-56C9-4ACB-BC55-B7F64FF5301D}" presName="hierRoot2" presStyleCnt="0">
+        <dgm:presLayoutVars>
+          <dgm:hierBranch val="init"/>
+        </dgm:presLayoutVars>
+      </dgm:prSet>
+      <dgm:spPr/>
+    </dgm:pt>
+    <dgm:pt modelId="{5BBB192D-D9EF-40E6-9873-5C173D9A2407}" type="pres">
+      <dgm:prSet presAssocID="{44A7B7D9-56C9-4ACB-BC55-B7F64FF5301D}" presName="rootComposite" presStyleCnt="0"/>
+      <dgm:spPr/>
+    </dgm:pt>
+    <dgm:pt modelId="{12BF068E-2265-493C-A3E3-A0AF9D9DB162}" type="pres">
+      <dgm:prSet presAssocID="{44A7B7D9-56C9-4ACB-BC55-B7F64FF5301D}" presName="rootText" presStyleLbl="node3" presStyleIdx="5" presStyleCnt="7" custScaleX="73405" custScaleY="74010" custLinFactNeighborX="-13846" custLinFactNeighborY="298">
+        <dgm:presLayoutVars>
+          <dgm:chPref val="3"/>
+        </dgm:presLayoutVars>
+      </dgm:prSet>
+      <dgm:spPr/>
+      <dgm:t>
+        <a:bodyPr/>
+        <a:lstStyle/>
+        <a:p>
+          <a:endParaRPr lang="pt-PT"/>
+        </a:p>
+      </dgm:t>
+    </dgm:pt>
+    <dgm:pt modelId="{0808C75E-EA8B-4F5A-B511-74DCEF74B1AE}" type="pres">
+      <dgm:prSet presAssocID="{44A7B7D9-56C9-4ACB-BC55-B7F64FF5301D}" presName="rootConnector" presStyleLbl="node3" presStyleIdx="5" presStyleCnt="7"/>
+      <dgm:spPr/>
+      <dgm:t>
+        <a:bodyPr/>
+        <a:lstStyle/>
+        <a:p>
+          <a:endParaRPr lang="pt-PT"/>
+        </a:p>
+      </dgm:t>
+    </dgm:pt>
+    <dgm:pt modelId="{33D5C324-1D1E-4D41-9357-B197014E8776}" type="pres">
+      <dgm:prSet presAssocID="{44A7B7D9-56C9-4ACB-BC55-B7F64FF5301D}" presName="hierChild4" presStyleCnt="0"/>
+      <dgm:spPr/>
+    </dgm:pt>
+    <dgm:pt modelId="{25E1DFB6-395E-44A1-86F7-7FF0518C717D}" type="pres">
+      <dgm:prSet presAssocID="{44A7B7D9-56C9-4ACB-BC55-B7F64FF5301D}" presName="hierChild5" presStyleCnt="0"/>
+      <dgm:spPr/>
+    </dgm:pt>
+    <dgm:pt modelId="{055EFF96-0481-4CFD-910B-4E115D68CE27}" type="pres">
+      <dgm:prSet presAssocID="{F2FF09FA-BDBF-4160-A25B-069D2B667431}" presName="hierChild5" presStyleCnt="0"/>
+      <dgm:spPr/>
+    </dgm:pt>
+    <dgm:pt modelId="{BA6BC182-61ED-4DB6-A68E-912F0A5C9539}" type="pres">
+      <dgm:prSet presAssocID="{B7159012-F537-4816-A7C6-0512F3DE1874}" presName="Name37" presStyleLbl="parChTrans1D2" presStyleIdx="4" presStyleCnt="6"/>
+      <dgm:spPr/>
+    </dgm:pt>
+    <dgm:pt modelId="{487DED5E-D587-470B-853E-D33B8A9DF314}" type="pres">
+      <dgm:prSet presAssocID="{86425D90-BC6B-4597-B6A5-5E8D2CB4836D}" presName="hierRoot2" presStyleCnt="0">
+        <dgm:presLayoutVars>
+          <dgm:hierBranch val="init"/>
+        </dgm:presLayoutVars>
+      </dgm:prSet>
+      <dgm:spPr/>
+    </dgm:pt>
+    <dgm:pt modelId="{0940B9EE-48C7-40E3-A2F4-D99F5880ACB7}" type="pres">
+      <dgm:prSet presAssocID="{86425D90-BC6B-4597-B6A5-5E8D2CB4836D}" presName="rootComposite" presStyleCnt="0"/>
+      <dgm:spPr/>
+    </dgm:pt>
+    <dgm:pt modelId="{17A5E8ED-06B4-4EAB-9BAB-5DD4C69F117F}" type="pres">
+      <dgm:prSet presAssocID="{86425D90-BC6B-4597-B6A5-5E8D2CB4836D}" presName="rootText" presStyleLbl="node2" presStyleIdx="4" presStyleCnt="5" custScaleX="73405" custScaleY="74010">
+        <dgm:presLayoutVars>
+          <dgm:chPref val="3"/>
+        </dgm:presLayoutVars>
+      </dgm:prSet>
+      <dgm:spPr/>
+      <dgm:t>
+        <a:bodyPr/>
+        <a:lstStyle/>
+        <a:p>
+          <a:endParaRPr lang="pt-PT"/>
+        </a:p>
+      </dgm:t>
+    </dgm:pt>
+    <dgm:pt modelId="{55900A83-5E73-49D3-89C3-9EB4EBF04ABF}" type="pres">
+      <dgm:prSet presAssocID="{86425D90-BC6B-4597-B6A5-5E8D2CB4836D}" presName="rootConnector" presStyleLbl="node2" presStyleIdx="4" presStyleCnt="5"/>
+      <dgm:spPr/>
+      <dgm:t>
+        <a:bodyPr/>
+        <a:lstStyle/>
+        <a:p>
+          <a:endParaRPr lang="pt-PT"/>
+        </a:p>
+      </dgm:t>
+    </dgm:pt>
+    <dgm:pt modelId="{D412A4DF-4AA3-48FF-846D-169F40E40210}" type="pres">
+      <dgm:prSet presAssocID="{86425D90-BC6B-4597-B6A5-5E8D2CB4836D}" presName="hierChild4" presStyleCnt="0"/>
+      <dgm:spPr/>
+    </dgm:pt>
+    <dgm:pt modelId="{DAB79E28-F018-47FD-9215-D894382DDE3D}" type="pres">
+      <dgm:prSet presAssocID="{606DAF9A-A432-4BB9-9D61-9FC9BC811CE7}" presName="Name37" presStyleLbl="parChTrans1D3" presStyleIdx="6" presStyleCnt="7"/>
+      <dgm:spPr/>
+    </dgm:pt>
+    <dgm:pt modelId="{E91C4653-719B-49A3-8906-BBDA3F234630}" type="pres">
+      <dgm:prSet presAssocID="{08461B9F-DFB4-43C9-A596-8D39CB676DD7}" presName="hierRoot2" presStyleCnt="0">
+        <dgm:presLayoutVars>
+          <dgm:hierBranch val="init"/>
+        </dgm:presLayoutVars>
+      </dgm:prSet>
+      <dgm:spPr/>
+    </dgm:pt>
+    <dgm:pt modelId="{A748013E-08D9-41E2-8584-F3612201E9EB}" type="pres">
+      <dgm:prSet presAssocID="{08461B9F-DFB4-43C9-A596-8D39CB676DD7}" presName="rootComposite" presStyleCnt="0"/>
+      <dgm:spPr/>
+    </dgm:pt>
+    <dgm:pt modelId="{7EBB693B-D11B-47F7-84F5-7D9C57E485FC}" type="pres">
+      <dgm:prSet presAssocID="{08461B9F-DFB4-43C9-A596-8D39CB676DD7}" presName="rootText" presStyleLbl="node3" presStyleIdx="6" presStyleCnt="7" custScaleX="73405" custScaleY="74010">
+        <dgm:presLayoutVars>
+          <dgm:chPref val="3"/>
+        </dgm:presLayoutVars>
+      </dgm:prSet>
+      <dgm:spPr/>
+      <dgm:t>
+        <a:bodyPr/>
+        <a:lstStyle/>
+        <a:p>
+          <a:endParaRPr lang="pt-PT"/>
+        </a:p>
+      </dgm:t>
+    </dgm:pt>
+    <dgm:pt modelId="{85CCA706-F70E-4F09-8184-82E926D24AC3}" type="pres">
+      <dgm:prSet presAssocID="{08461B9F-DFB4-43C9-A596-8D39CB676DD7}" presName="rootConnector" presStyleLbl="node3" presStyleIdx="6" presStyleCnt="7"/>
+      <dgm:spPr/>
+      <dgm:t>
+        <a:bodyPr/>
+        <a:lstStyle/>
+        <a:p>
+          <a:endParaRPr lang="pt-PT"/>
+        </a:p>
+      </dgm:t>
+    </dgm:pt>
+    <dgm:pt modelId="{3EB079CD-3F43-49AF-9E51-64E51D436AE7}" type="pres">
+      <dgm:prSet presAssocID="{08461B9F-DFB4-43C9-A596-8D39CB676DD7}" presName="hierChild4" presStyleCnt="0"/>
+      <dgm:spPr/>
+    </dgm:pt>
+    <dgm:pt modelId="{8EEFB881-F46B-4910-A3CC-F6CE559008E8}" type="pres">
+      <dgm:prSet presAssocID="{08461B9F-DFB4-43C9-A596-8D39CB676DD7}" presName="hierChild5" presStyleCnt="0"/>
+      <dgm:spPr/>
+    </dgm:pt>
+    <dgm:pt modelId="{183C929C-B941-4395-8A43-9B7809F220EA}" type="pres">
+      <dgm:prSet presAssocID="{86425D90-BC6B-4597-B6A5-5E8D2CB4836D}" presName="hierChild5" presStyleCnt="0"/>
+      <dgm:spPr/>
+    </dgm:pt>
+    <dgm:pt modelId="{F1749C32-E8E8-4112-AC35-5104BCD6E046}" type="pres">
+      <dgm:prSet presAssocID="{6BA06C1D-FDAC-46D3-97F5-58BCABDBC94A}" presName="hierChild3" presStyleCnt="0"/>
+      <dgm:spPr/>
+    </dgm:pt>
+    <dgm:pt modelId="{9733607A-2B68-48BB-A631-D3388AA228D2}" type="pres">
+      <dgm:prSet presAssocID="{F68A63C4-1A21-49D3-B76B-F42DB036A3E9}" presName="Name111" presStyleLbl="parChTrans1D2" presStyleIdx="5" presStyleCnt="6"/>
+      <dgm:spPr/>
+      <dgm:t>
+        <a:bodyPr/>
+        <a:lstStyle/>
+        <a:p>
+          <a:endParaRPr lang="pt-PT"/>
+        </a:p>
+      </dgm:t>
+    </dgm:pt>
+    <dgm:pt modelId="{D931A85E-EFF5-4C45-9357-E54D71FD697A}" type="pres">
+      <dgm:prSet presAssocID="{312E159D-9C6D-4802-B40A-A21AD8397EA5}" presName="hierRoot3" presStyleCnt="0">
+        <dgm:presLayoutVars>
+          <dgm:hierBranch val="init"/>
+        </dgm:presLayoutVars>
+      </dgm:prSet>
+      <dgm:spPr/>
+    </dgm:pt>
+    <dgm:pt modelId="{FDCF07CA-0938-4724-B3EA-CFD4B57AB2F2}" type="pres">
+      <dgm:prSet presAssocID="{312E159D-9C6D-4802-B40A-A21AD8397EA5}" presName="rootComposite3" presStyleCnt="0"/>
+      <dgm:spPr/>
+    </dgm:pt>
+    <dgm:pt modelId="{DD04FB1C-BDA5-4199-8DC2-68FD98C66AE9}" type="pres">
+      <dgm:prSet presAssocID="{312E159D-9C6D-4802-B40A-A21AD8397EA5}" presName="rootText3" presStyleLbl="asst1" presStyleIdx="0" presStyleCnt="1" custScaleX="73405" custScaleY="74010" custLinFactNeighborX="-21963" custLinFactNeighborY="1590">
+        <dgm:presLayoutVars>
+          <dgm:chPref val="3"/>
+        </dgm:presLayoutVars>
+      </dgm:prSet>
+      <dgm:spPr/>
+      <dgm:t>
+        <a:bodyPr/>
+        <a:lstStyle/>
+        <a:p>
+          <a:endParaRPr lang="pt-PT"/>
+        </a:p>
+      </dgm:t>
+    </dgm:pt>
+    <dgm:pt modelId="{9A692671-B6BA-49D4-BCE8-A7FE7B91B2DD}" type="pres">
+      <dgm:prSet presAssocID="{312E159D-9C6D-4802-B40A-A21AD8397EA5}" presName="rootConnector3" presStyleLbl="asst1" presStyleIdx="0" presStyleCnt="1"/>
+      <dgm:spPr/>
+      <dgm:t>
+        <a:bodyPr/>
+        <a:lstStyle/>
+        <a:p>
+          <a:endParaRPr lang="pt-PT"/>
+        </a:p>
+      </dgm:t>
+    </dgm:pt>
+    <dgm:pt modelId="{BF176CB4-0A0E-4822-BD1A-A1F49002A4BE}" type="pres">
+      <dgm:prSet presAssocID="{312E159D-9C6D-4802-B40A-A21AD8397EA5}" presName="hierChild6" presStyleCnt="0"/>
+      <dgm:spPr/>
+    </dgm:pt>
+    <dgm:pt modelId="{16BA007C-35F5-4D6E-BBB3-EBA54E45CEDF}" type="pres">
+      <dgm:prSet presAssocID="{312E159D-9C6D-4802-B40A-A21AD8397EA5}" presName="hierChild7" presStyleCnt="0"/>
       <dgm:spPr/>
     </dgm:pt>
   </dgm:ptLst>
   <dgm:cxnLst>
-    <dgm:cxn modelId="{17EF5F8B-217B-44BC-A3FC-0787A871EC18}" type="presOf" srcId="{F14C2281-B2FD-45AA-AE26-5F6EE36B4BD6}" destId="{A0712AA1-2952-4962-8ADA-ED860303A13B}" srcOrd="0" destOrd="0" presId="urn:microsoft.com/office/officeart/2005/8/layout/orgChart1"/>
-    <dgm:cxn modelId="{846F1096-DA0C-4F37-9656-6B682C695918}" type="presOf" srcId="{F60E8B3A-566C-4315-80D8-4221D27D7B8F}" destId="{804F9821-1C8F-4825-B8D0-0B2DBED99EC8}" srcOrd="1" destOrd="0" presId="urn:microsoft.com/office/officeart/2005/8/layout/orgChart1"/>
-    <dgm:cxn modelId="{78FFAFB9-B995-41FC-B7EB-E4A3876A3C11}" srcId="{0C89CD8A-EDE1-4CA2-B50D-51A798B28875}" destId="{F60E8B3A-566C-4315-80D8-4221D27D7B8F}" srcOrd="0" destOrd="0" parTransId="{90C7FBB8-1049-4D36-8BE3-828309F6A5DD}" sibTransId="{2C396049-EEA4-4A5F-A674-C77777B8531B}"/>
-    <dgm:cxn modelId="{F3FD82E8-9105-407D-BB32-E10BE7860D68}" type="presOf" srcId="{9C75987D-B63C-4BA8-BBC6-513E50766631}" destId="{E2FCF639-076E-4D85-B4A1-59D5C421A4CA}" srcOrd="1" destOrd="0" presId="urn:microsoft.com/office/officeart/2005/8/layout/orgChart1"/>
-    <dgm:cxn modelId="{2266D257-E83F-4FE2-BD5C-E012D2B81A3B}" type="presOf" srcId="{9471C54B-2E6B-40D5-B3AF-ADF50C9EEE7E}" destId="{99079DEF-5B4C-495C-8ED6-BED6C244AB10}" srcOrd="0" destOrd="0" presId="urn:microsoft.com/office/officeart/2005/8/layout/orgChart1"/>
-    <dgm:cxn modelId="{E99FBA74-7813-435E-A6B3-503C3B178F02}" srcId="{0C89CD8A-EDE1-4CA2-B50D-51A798B28875}" destId="{DA13C63A-8E22-44E0-9B53-C9559658FCF9}" srcOrd="4" destOrd="0" parTransId="{9471C54B-2E6B-40D5-B3AF-ADF50C9EEE7E}" sibTransId="{06D80EF5-23BB-4605-BFB2-20B54A50DBEB}"/>
-    <dgm:cxn modelId="{FCA91E6E-A684-49E2-A3EE-19163D16677F}" type="presOf" srcId="{F14C2281-B2FD-45AA-AE26-5F6EE36B4BD6}" destId="{6F389246-8064-4157-80B4-B9A8F9E40ADD}" srcOrd="1" destOrd="0" presId="urn:microsoft.com/office/officeart/2005/8/layout/orgChart1"/>
-    <dgm:cxn modelId="{B831E551-F6DB-4B31-83AE-29373E3A33A8}" type="presOf" srcId="{84DAB826-EC9A-4E4B-B828-9DD41EFA8BFF}" destId="{EE804ED4-9AD5-4CB0-A3DA-7DC344AC55BD}" srcOrd="0" destOrd="0" presId="urn:microsoft.com/office/officeart/2005/8/layout/orgChart1"/>
-    <dgm:cxn modelId="{609DB748-D416-464B-83FE-E0BE83AF9FC3}" type="presOf" srcId="{DA13C63A-8E22-44E0-9B53-C9559658FCF9}" destId="{A5FAD42B-18A1-426C-A18F-8432D8592588}" srcOrd="0" destOrd="0" presId="urn:microsoft.com/office/officeart/2005/8/layout/orgChart1"/>
+    <dgm:cxn modelId="{2D43B2CC-1B13-4AA2-8CF5-FFF71907B8CD}" type="presOf" srcId="{DA13C63A-8E22-44E0-9B53-C9559658FCF9}" destId="{A5FAD42B-18A1-426C-A18F-8432D8592588}" srcOrd="0" destOrd="0" presId="urn:microsoft.com/office/officeart/2005/8/layout/orgChart1"/>
+    <dgm:cxn modelId="{CFE86BB4-E400-41CC-8A8A-39502A91E8EF}" type="presOf" srcId="{606DAF9A-A432-4BB9-9D61-9FC9BC811CE7}" destId="{DAB79E28-F018-47FD-9215-D894382DDE3D}" srcOrd="0" destOrd="0" presId="urn:microsoft.com/office/officeart/2005/8/layout/orgChart1"/>
+    <dgm:cxn modelId="{98F22023-7156-48BD-BE11-41B1A684228A}" srcId="{157DA418-0FC6-42F3-B229-476BF3EDC831}" destId="{D3D6965E-4A56-43AB-ACA4-DB1F0735C839}" srcOrd="0" destOrd="0" parTransId="{42391EF4-67F6-49C6-B8CC-6683DC5AF75C}" sibTransId="{4D9FE9F5-E62B-4481-94C3-82F99D67EFBD}"/>
+    <dgm:cxn modelId="{F41F82A5-2431-466C-9370-E26E6BF90A9D}" type="presOf" srcId="{D3D6965E-4A56-43AB-ACA4-DB1F0735C839}" destId="{EECA357D-D9F6-4CD5-8170-7318480B8850}" srcOrd="1" destOrd="0" presId="urn:microsoft.com/office/officeart/2005/8/layout/orgChart1"/>
+    <dgm:cxn modelId="{E7CD1508-8223-4510-BDFA-36D2303BBB57}" type="presOf" srcId="{FFD58E7D-3B0E-4C64-A3BB-32BEDFA3C8DE}" destId="{6FB479BF-0C49-4B73-B4F0-DECE032C6ED2}" srcOrd="1" destOrd="0" presId="urn:microsoft.com/office/officeart/2005/8/layout/orgChart1"/>
+    <dgm:cxn modelId="{6CEAC261-FC6D-42CA-B9AE-9B81FC0614C5}" type="presOf" srcId="{68F957CF-1689-4E6F-AC6D-BEF3E640A910}" destId="{324E5F21-E0E5-4314-9923-6B43A20279E1}" srcOrd="0" destOrd="0" presId="urn:microsoft.com/office/officeart/2005/8/layout/orgChart1"/>
+    <dgm:cxn modelId="{A860BA80-1971-453C-8B8C-A29389A81C4B}" type="presOf" srcId="{44A7B7D9-56C9-4ACB-BC55-B7F64FF5301D}" destId="{0808C75E-EA8B-4F5A-B511-74DCEF74B1AE}" srcOrd="1" destOrd="0" presId="urn:microsoft.com/office/officeart/2005/8/layout/orgChart1"/>
+    <dgm:cxn modelId="{3420B549-3A44-4B6C-B639-7336D9043CC8}" type="presOf" srcId="{86425D90-BC6B-4597-B6A5-5E8D2CB4836D}" destId="{55900A83-5E73-49D3-89C3-9EB4EBF04ABF}" srcOrd="1" destOrd="0" presId="urn:microsoft.com/office/officeart/2005/8/layout/orgChart1"/>
+    <dgm:cxn modelId="{4F007174-A59E-4764-92C6-AC44F1E87B1B}" type="presOf" srcId="{6AAE8B06-457A-43EE-B9D0-E03CE6743332}" destId="{545270F3-C540-4E21-933B-CE49EEF2DD6D}" srcOrd="0" destOrd="0" presId="urn:microsoft.com/office/officeart/2005/8/layout/orgChart1"/>
+    <dgm:cxn modelId="{A6DD61F5-AFEC-470B-AE83-5ADBF71BD6ED}" type="presOf" srcId="{2918CF10-71CE-46E8-B0FD-9506C27C3D48}" destId="{22FAD154-0AD1-4BA5-B910-6B0889CF8EAF}" srcOrd="0" destOrd="0" presId="urn:microsoft.com/office/officeart/2005/8/layout/orgChart1"/>
+    <dgm:cxn modelId="{049EE8DC-919A-4DC7-B079-3C6958E300E8}" type="presOf" srcId="{98098AA3-6069-4408-9320-211F434DF217}" destId="{6951B485-25A6-4C2C-9616-F1754C42DA65}" srcOrd="1" destOrd="0" presId="urn:microsoft.com/office/officeart/2005/8/layout/orgChart1"/>
+    <dgm:cxn modelId="{F6A12FC8-815F-4F26-BA77-90983390517D}" srcId="{C5F583AE-8414-45B3-AAE9-DED3F925F368}" destId="{6BA06C1D-FDAC-46D3-97F5-58BCABDBC94A}" srcOrd="5" destOrd="0" parTransId="{6BE61FA7-2888-4494-93CA-3A346E2F0322}" sibTransId="{27F2729C-7509-43BD-971D-0354DF46DB24}"/>
+    <dgm:cxn modelId="{4CD77499-3BA6-4359-9854-9162D32AC4D0}" type="presOf" srcId="{DA13C63A-8E22-44E0-9B53-C9559658FCF9}" destId="{61563EF1-BBC2-4D93-80C0-07C572124FAE}" srcOrd="1" destOrd="0" presId="urn:microsoft.com/office/officeart/2005/8/layout/orgChart1"/>
     <dgm:cxn modelId="{376CF17F-C099-470E-9572-C3A249FCDD73}" srcId="{F14C2281-B2FD-45AA-AE26-5F6EE36B4BD6}" destId="{8BD32AC5-C700-4EBD-95A4-A0F88BBD0EE1}" srcOrd="0" destOrd="0" parTransId="{06BF4728-7472-4DF2-A047-18026E5AA4DB}" sibTransId="{75CD43BF-CA78-4021-8B7B-B5D2A6C1C4E4}"/>
-    <dgm:cxn modelId="{E60D59D8-4E6A-4C06-8654-A1A56994E757}" type="presOf" srcId="{FB4CF890-E14B-4D64-B4F1-C2D3290ECB17}" destId="{7CD51DB3-1707-49EF-8685-3AFEC943882C}" srcOrd="0" destOrd="0" presId="urn:microsoft.com/office/officeart/2005/8/layout/orgChart1"/>
-    <dgm:cxn modelId="{9F880AE0-5C49-4519-8FDD-DEC51CEBA8D3}" type="presOf" srcId="{7BD41A90-5916-442B-8639-412E00400032}" destId="{3727F4B6-F577-41ED-B8AE-DBD3260DF45D}" srcOrd="1" destOrd="0" presId="urn:microsoft.com/office/officeart/2005/8/layout/orgChart1"/>
-    <dgm:cxn modelId="{F28DB057-F10E-404A-BE67-DEE1377F42F4}" srcId="{6222ECA8-F058-43F6-9A62-51E9DBF1AE90}" destId="{BF867DE9-3F5D-4120-B8E6-268864C9EF3D}" srcOrd="1" destOrd="0" parTransId="{D9BDC38F-AE04-4D08-A4DA-54833C650D58}" sibTransId="{E48E4BB4-C625-47A6-96B7-43D95AFCC231}"/>
-    <dgm:cxn modelId="{C1ECDA29-47AF-4C21-89F0-A23AC81BF7F8}" type="presOf" srcId="{C5F583AE-8414-45B3-AAE9-DED3F925F368}" destId="{B126DFBF-B736-402E-8F72-7AFEECCD45B6}" srcOrd="0" destOrd="0" presId="urn:microsoft.com/office/officeart/2005/8/layout/orgChart1"/>
-    <dgm:cxn modelId="{702B690C-DD13-4D09-AA03-1228D2EBFF80}" type="presOf" srcId="{F60E8B3A-566C-4315-80D8-4221D27D7B8F}" destId="{FB65840B-E5DA-48ED-AC11-C5B0C37ABF53}" srcOrd="0" destOrd="0" presId="urn:microsoft.com/office/officeart/2005/8/layout/orgChart1"/>
-    <dgm:cxn modelId="{B3CDCA34-B791-4EB6-AB5F-956B7BE60B51}" type="presOf" srcId="{6222ECA8-F058-43F6-9A62-51E9DBF1AE90}" destId="{7B7E9DA4-CAC3-43B7-BF96-424B90DAA4FC}" srcOrd="0" destOrd="0" presId="urn:microsoft.com/office/officeart/2005/8/layout/orgChart1"/>
-    <dgm:cxn modelId="{63339EBF-ED65-4E65-A408-F2D6CDDAF10C}" type="presOf" srcId="{98098AA3-6069-4408-9320-211F434DF217}" destId="{8D3D2CBF-3D7E-4333-A481-E1491DA1396A}" srcOrd="0" destOrd="0" presId="urn:microsoft.com/office/officeart/2005/8/layout/orgChart1"/>
-    <dgm:cxn modelId="{D57BCBDF-2DA3-43DF-B7A4-B0AA6B2E9AC5}" type="presOf" srcId="{BF867DE9-3F5D-4120-B8E6-268864C9EF3D}" destId="{71A4FF8C-3E8B-4049-8CFA-94BBCAECABAF}" srcOrd="0" destOrd="0" presId="urn:microsoft.com/office/officeart/2005/8/layout/orgChart1"/>
-    <dgm:cxn modelId="{EF451B40-F29C-43E4-A778-5C10FE56811D}" type="presOf" srcId="{DA13C63A-8E22-44E0-9B53-C9559658FCF9}" destId="{61563EF1-BBC2-4D93-80C0-07C572124FAE}" srcOrd="1" destOrd="0" presId="urn:microsoft.com/office/officeart/2005/8/layout/orgChart1"/>
+    <dgm:cxn modelId="{684E2570-6BE8-4D9F-AF3E-708E5A272278}" type="presOf" srcId="{157DA418-0FC6-42F3-B229-476BF3EDC831}" destId="{A5F13588-E092-48D8-859E-95E25DF9A4A7}" srcOrd="0" destOrd="0" presId="urn:microsoft.com/office/officeart/2005/8/layout/orgChart1"/>
+    <dgm:cxn modelId="{D12FC0D9-2B40-49FF-A995-88BC123486FF}" srcId="{6BA06C1D-FDAC-46D3-97F5-58BCABDBC94A}" destId="{312E159D-9C6D-4802-B40A-A21AD8397EA5}" srcOrd="0" destOrd="0" parTransId="{F68A63C4-1A21-49D3-B76B-F42DB036A3E9}" sibTransId="{E7588F3C-0F90-4F46-A0BB-19F7023E39A3}"/>
+    <dgm:cxn modelId="{F8D8FAE6-E965-462B-9788-5A6B9F9A66AD}" type="presOf" srcId="{44A7B7D9-56C9-4ACB-BC55-B7F64FF5301D}" destId="{12BF068E-2265-493C-A3E3-A0AF9D9DB162}" srcOrd="0" destOrd="0" presId="urn:microsoft.com/office/officeart/2005/8/layout/orgChart1"/>
+    <dgm:cxn modelId="{69B97ADC-326E-4862-9795-B534F1C44985}" srcId="{C5F583AE-8414-45B3-AAE9-DED3F925F368}" destId="{6222ECA8-F058-43F6-9A62-51E9DBF1AE90}" srcOrd="2" destOrd="0" parTransId="{167A3C32-E606-496C-88B7-8D3C71489316}" sibTransId="{7F9DB74B-32EE-4319-9D80-242C417E8784}"/>
+    <dgm:cxn modelId="{966EADC9-A844-4A4E-A9C2-A12B8AC9F1C5}" srcId="{C5F583AE-8414-45B3-AAE9-DED3F925F368}" destId="{0C89CD8A-EDE1-4CA2-B50D-51A798B28875}" srcOrd="3" destOrd="0" parTransId="{5006AD53-1FD5-4E17-A4CB-623A072DE4AA}" sibTransId="{74854450-BF9A-482E-83F1-B62A2D20989F}"/>
+    <dgm:cxn modelId="{3ECC2E5D-6D25-490E-BDC9-216F059AC0C2}" type="presOf" srcId="{8BD32AC5-C700-4EBD-95A4-A0F88BBD0EE1}" destId="{08AACF26-A74B-4E4F-8D74-F83B9CAB7C83}" srcOrd="0" destOrd="0" presId="urn:microsoft.com/office/officeart/2005/8/layout/orgChart1"/>
+    <dgm:cxn modelId="{56C45D72-4A02-4ED8-AFDA-1D8BCF1EA2FD}" type="presOf" srcId="{08461B9F-DFB4-43C9-A596-8D39CB676DD7}" destId="{7EBB693B-D11B-47F7-84F5-7D9C57E485FC}" srcOrd="0" destOrd="0" presId="urn:microsoft.com/office/officeart/2005/8/layout/orgChart1"/>
+    <dgm:cxn modelId="{ABB810C9-768C-43DF-B538-340969D15196}" type="presOf" srcId="{F14C2281-B2FD-45AA-AE26-5F6EE36B4BD6}" destId="{6F389246-8064-4157-80B4-B9A8F9E40ADD}" srcOrd="1" destOrd="0" presId="urn:microsoft.com/office/officeart/2005/8/layout/orgChart1"/>
+    <dgm:cxn modelId="{C87DB592-07D6-412C-A6D2-AA4041698F0E}" srcId="{C5F583AE-8414-45B3-AAE9-DED3F925F368}" destId="{2E2693BD-B42B-4636-8BBA-F2FB1851FF6C}" srcOrd="0" destOrd="0" parTransId="{1A049381-6460-4F4A-ACE8-CB9F8093BEF6}" sibTransId="{2D9B6F0B-A6E1-49BC-B8C6-45A069EDEFCE}"/>
+    <dgm:cxn modelId="{A0877C95-1DA2-4B3A-8A3A-4F6BF0B9AACF}" type="presOf" srcId="{06BF4728-7472-4DF2-A047-18026E5AA4DB}" destId="{BCC1F77C-43B0-4465-B7EE-95EC85EE54A1}" srcOrd="0" destOrd="0" presId="urn:microsoft.com/office/officeart/2005/8/layout/orgChart1"/>
+    <dgm:cxn modelId="{7F987B13-5B24-4E9F-A827-CFDEBA2398BA}" type="presOf" srcId="{84DAB826-EC9A-4E4B-B828-9DD41EFA8BFF}" destId="{EE804ED4-9AD5-4CB0-A3DA-7DC344AC55BD}" srcOrd="0" destOrd="0" presId="urn:microsoft.com/office/officeart/2005/8/layout/orgChart1"/>
+    <dgm:cxn modelId="{A719DAFC-B938-4FD5-AD40-C3F58D3D6704}" type="presOf" srcId="{6BA06C1D-FDAC-46D3-97F5-58BCABDBC94A}" destId="{E5496641-165F-46AE-8BB3-7F59A0DE86BB}" srcOrd="1" destOrd="0" presId="urn:microsoft.com/office/officeart/2005/8/layout/orgChart1"/>
+    <dgm:cxn modelId="{61996E01-EFE8-4FDD-AB9F-B59E288F18CB}" srcId="{F2FF09FA-BDBF-4160-A25B-069D2B667431}" destId="{44A7B7D9-56C9-4ACB-BC55-B7F64FF5301D}" srcOrd="0" destOrd="0" parTransId="{A08594BF-89DE-4AE2-A0E2-B733DC383D0B}" sibTransId="{99082C21-4C13-4879-966C-D1C391FF26B0}"/>
+    <dgm:cxn modelId="{A9945B90-43B7-4670-86BA-EB1AE160A5E3}" type="presOf" srcId="{2E2693BD-B42B-4636-8BBA-F2FB1851FF6C}" destId="{98600B8A-07F1-4555-A179-9B5A81B4AA16}" srcOrd="1" destOrd="0" presId="urn:microsoft.com/office/officeart/2005/8/layout/orgChart1"/>
+    <dgm:cxn modelId="{E99FBA74-7813-435E-A6B3-503C3B178F02}" srcId="{98098AA3-6069-4408-9320-211F434DF217}" destId="{DA13C63A-8E22-44E0-9B53-C9559658FCF9}" srcOrd="1" destOrd="0" parTransId="{9471C54B-2E6B-40D5-B3AF-ADF50C9EEE7E}" sibTransId="{06D80EF5-23BB-4605-BFB2-20B54A50DBEB}"/>
+    <dgm:cxn modelId="{1CF11B58-E3FF-4A33-8B44-D9D5B291CB44}" type="presOf" srcId="{157DA418-0FC6-42F3-B229-476BF3EDC831}" destId="{EFE8740C-83F0-4191-B924-DD81CD7E61D3}" srcOrd="1" destOrd="0" presId="urn:microsoft.com/office/officeart/2005/8/layout/orgChart1"/>
+    <dgm:cxn modelId="{FAD807E4-7CC1-4075-89C1-7B384B21E718}" srcId="{98098AA3-6069-4408-9320-211F434DF217}" destId="{9C75987D-B63C-4BA8-BBC6-513E50766631}" srcOrd="0" destOrd="0" parTransId="{66C44F84-E349-4D37-923D-9CB5F3744092}" sibTransId="{15561964-B193-4659-BDE8-1F2F82D6D7DE}"/>
+    <dgm:cxn modelId="{C74320E0-18FE-405D-BBB4-50B3251D34EA}" type="presOf" srcId="{BAAEB5F6-5F9C-462C-B875-FB1B201EF548}" destId="{7EC802BD-874C-4A42-A7AD-749B43FA73E6}" srcOrd="0" destOrd="0" presId="urn:microsoft.com/office/officeart/2005/8/layout/orgChart1"/>
+    <dgm:cxn modelId="{3C57D296-F6B2-4B9C-8567-A8CDB8348C68}" type="presOf" srcId="{08461B9F-DFB4-43C9-A596-8D39CB676DD7}" destId="{85CCA706-F70E-4F09-8184-82E926D24AC3}" srcOrd="1" destOrd="0" presId="urn:microsoft.com/office/officeart/2005/8/layout/orgChart1"/>
+    <dgm:cxn modelId="{7138380B-1374-4FA7-967B-AA12CCCEECDC}" srcId="{6BA06C1D-FDAC-46D3-97F5-58BCABDBC94A}" destId="{F2FF09FA-BDBF-4160-A25B-069D2B667431}" srcOrd="1" destOrd="0" parTransId="{ADE04AE5-34A4-408E-9448-7E5ED0B252B7}" sibTransId="{4A27BF0F-F994-4480-8DAD-3B56CFE4666B}"/>
+    <dgm:cxn modelId="{42D1E554-3326-4B12-89DF-5901ACFF284C}" type="presOf" srcId="{9C75987D-B63C-4BA8-BBC6-513E50766631}" destId="{3A11F94B-31DB-4019-8868-DF0FF9FBF89E}" srcOrd="0" destOrd="0" presId="urn:microsoft.com/office/officeart/2005/8/layout/orgChart1"/>
+    <dgm:cxn modelId="{D7E75BAF-0899-4DA2-9C53-71F9D998DA0A}" type="presOf" srcId="{6222ECA8-F058-43F6-9A62-51E9DBF1AE90}" destId="{7B7E9DA4-CAC3-43B7-BF96-424B90DAA4FC}" srcOrd="0" destOrd="0" presId="urn:microsoft.com/office/officeart/2005/8/layout/orgChart1"/>
+    <dgm:cxn modelId="{4CDEAB48-3320-4F6F-8CB4-38C370EB8447}" type="presOf" srcId="{66C44F84-E349-4D37-923D-9CB5F3744092}" destId="{8936BDB2-1EE9-44CA-994F-1D742AB15B13}" srcOrd="0" destOrd="0" presId="urn:microsoft.com/office/officeart/2005/8/layout/orgChart1"/>
+    <dgm:cxn modelId="{AB4ABA47-C009-4A87-A4F3-6CF8D3B311BA}" type="presOf" srcId="{D3D6965E-4A56-43AB-ACA4-DB1F0735C839}" destId="{43A1DE62-A327-422E-9F30-160190A597FD}" srcOrd="0" destOrd="0" presId="urn:microsoft.com/office/officeart/2005/8/layout/orgChart1"/>
+    <dgm:cxn modelId="{42419297-A9FD-404E-A6F0-96C99CC0C88A}" type="presOf" srcId="{DEDD3184-68F5-455E-9FE2-8E3C7A267A24}" destId="{24955F0E-53DA-4347-B40B-2E87C21654A9}" srcOrd="0" destOrd="0" presId="urn:microsoft.com/office/officeart/2005/8/layout/orgChart1"/>
+    <dgm:cxn modelId="{2CC169E4-E8BA-4AE0-84CD-0217F5BE4F12}" type="presOf" srcId="{B7159012-F537-4816-A7C6-0512F3DE1874}" destId="{BA6BC182-61ED-4DB6-A68E-912F0A5C9539}" srcOrd="0" destOrd="0" presId="urn:microsoft.com/office/officeart/2005/8/layout/orgChart1"/>
+    <dgm:cxn modelId="{76DF5394-B763-40FA-B355-2C738F293289}" type="presOf" srcId="{6222ECA8-F058-43F6-9A62-51E9DBF1AE90}" destId="{5054F81A-E060-40C6-B9E4-0BF34BAC220A}" srcOrd="1" destOrd="0" presId="urn:microsoft.com/office/officeart/2005/8/layout/orgChart1"/>
+    <dgm:cxn modelId="{CFA8239C-B637-4B03-A2E0-8548BE14DFAE}" type="presOf" srcId="{2918CF10-71CE-46E8-B0FD-9506C27C3D48}" destId="{7F41DAE4-4357-48AF-97CC-F6C9998B7648}" srcOrd="1" destOrd="0" presId="urn:microsoft.com/office/officeart/2005/8/layout/orgChart1"/>
+    <dgm:cxn modelId="{DF18DB27-44A5-41A6-ABDE-05684C4F7415}" srcId="{C5F583AE-8414-45B3-AAE9-DED3F925F368}" destId="{68F957CF-1689-4E6F-AC6D-BEF3E640A910}" srcOrd="1" destOrd="0" parTransId="{65957EEB-3BDD-485E-A2FF-51CA9B646095}" sibTransId="{BF10B18D-D4BC-4B1F-B616-8F5DFE9007C4}"/>
+    <dgm:cxn modelId="{0EFB4198-F4D2-400C-88A5-F03772769D3A}" type="presOf" srcId="{9C75987D-B63C-4BA8-BBC6-513E50766631}" destId="{E2FCF639-076E-4D85-B4A1-59D5C421A4CA}" srcOrd="1" destOrd="0" presId="urn:microsoft.com/office/officeart/2005/8/layout/orgChart1"/>
+    <dgm:cxn modelId="{95733CA2-32A9-4D7D-92E9-B13EC4D39A8B}" type="presOf" srcId="{0C89CD8A-EDE1-4CA2-B50D-51A798B28875}" destId="{2F9E9917-D894-45E4-AEB6-B0F741C7531A}" srcOrd="0" destOrd="0" presId="urn:microsoft.com/office/officeart/2005/8/layout/orgChart1"/>
+    <dgm:cxn modelId="{FC2D7CDA-5ACB-4E7E-89E5-01788EDDE408}" srcId="{0C89CD8A-EDE1-4CA2-B50D-51A798B28875}" destId="{98098AA3-6069-4408-9320-211F434DF217}" srcOrd="2" destOrd="0" parTransId="{84DAB826-EC9A-4E4B-B828-9DD41EFA8BFF}" sibTransId="{F9444344-8312-4DD0-8212-68EA4F1B6A53}"/>
+    <dgm:cxn modelId="{C65423A2-FD52-423B-B8E9-3A894F6830C9}" type="presOf" srcId="{312E159D-9C6D-4802-B40A-A21AD8397EA5}" destId="{DD04FB1C-BDA5-4199-8DC2-68FD98C66AE9}" srcOrd="0" destOrd="0" presId="urn:microsoft.com/office/officeart/2005/8/layout/orgChart1"/>
+    <dgm:cxn modelId="{A78D180F-1258-41E8-871E-F8BDA492BB74}" type="presOf" srcId="{0C89CD8A-EDE1-4CA2-B50D-51A798B28875}" destId="{A91882AD-B293-4250-AF78-2544F702A10E}" srcOrd="1" destOrd="0" presId="urn:microsoft.com/office/officeart/2005/8/layout/orgChart1"/>
+    <dgm:cxn modelId="{8C75431A-93E4-41A1-AD57-CAC783895A45}" type="presOf" srcId="{F2FF09FA-BDBF-4160-A25B-069D2B667431}" destId="{07BF6EDA-6937-4519-BE53-E5AF11267F8B}" srcOrd="1" destOrd="0" presId="urn:microsoft.com/office/officeart/2005/8/layout/orgChart1"/>
+    <dgm:cxn modelId="{1D33BBAF-2EA0-4CF8-AD0E-2694F994C710}" type="presOf" srcId="{42391EF4-67F6-49C6-B8CC-6683DC5AF75C}" destId="{04A5DA57-FADB-4A3F-A80D-78F857A0298C}" srcOrd="0" destOrd="0" presId="urn:microsoft.com/office/officeart/2005/8/layout/orgChart1"/>
+    <dgm:cxn modelId="{D4F63BCA-86BB-422A-BAB1-D670D8488503}" type="presOf" srcId="{A08594BF-89DE-4AE2-A0E2-B733DC383D0B}" destId="{C53C35A2-EE08-4EC0-BBA9-960A55C8CB6F}" srcOrd="0" destOrd="0" presId="urn:microsoft.com/office/officeart/2005/8/layout/orgChart1"/>
+    <dgm:cxn modelId="{321D6B37-DF3D-4149-A353-E7CEE1500888}" type="presOf" srcId="{2E2693BD-B42B-4636-8BBA-F2FB1851FF6C}" destId="{6F6B5430-9701-46E2-8756-7230348BB27F}" srcOrd="0" destOrd="0" presId="urn:microsoft.com/office/officeart/2005/8/layout/orgChart1"/>
+    <dgm:cxn modelId="{2859F3A7-0522-47CD-8B1F-E395180327DA}" type="presOf" srcId="{98098AA3-6069-4408-9320-211F434DF217}" destId="{8D3D2CBF-3D7E-4333-A481-E1491DA1396A}" srcOrd="0" destOrd="0" presId="urn:microsoft.com/office/officeart/2005/8/layout/orgChart1"/>
+    <dgm:cxn modelId="{54335566-0109-4F87-B80D-391225DD4B46}" type="presOf" srcId="{68F957CF-1689-4E6F-AC6D-BEF3E640A910}" destId="{981FAC03-0619-4F9F-9608-5AC7F0349C17}" srcOrd="1" destOrd="0" presId="urn:microsoft.com/office/officeart/2005/8/layout/orgChart1"/>
+    <dgm:cxn modelId="{6CB900F1-0877-4ECA-A020-32E869188894}" type="presOf" srcId="{86425D90-BC6B-4597-B6A5-5E8D2CB4836D}" destId="{17A5E8ED-06B4-4EAB-9BAB-5DD4C69F117F}" srcOrd="0" destOrd="0" presId="urn:microsoft.com/office/officeart/2005/8/layout/orgChart1"/>
+    <dgm:cxn modelId="{5832A0E4-70FD-4F56-9674-E3B356B5F49A}" type="presOf" srcId="{6BA06C1D-FDAC-46D3-97F5-58BCABDBC94A}" destId="{8066D897-153F-4277-AEA7-631186C4FBAE}" srcOrd="0" destOrd="0" presId="urn:microsoft.com/office/officeart/2005/8/layout/orgChart1"/>
+    <dgm:cxn modelId="{463BB41F-403C-4276-8F10-95BE2E673BAE}" type="presOf" srcId="{F14C2281-B2FD-45AA-AE26-5F6EE36B4BD6}" destId="{A0712AA1-2952-4962-8ADA-ED860303A13B}" srcOrd="0" destOrd="0" presId="urn:microsoft.com/office/officeart/2005/8/layout/orgChart1"/>
+    <dgm:cxn modelId="{FCE47B8A-1F2D-4D88-B490-DC724FFD17A6}" type="presOf" srcId="{ADE04AE5-34A4-408E-9448-7E5ED0B252B7}" destId="{735A4A98-2C58-4BFE-ABE4-7500D71DDDCB}" srcOrd="0" destOrd="0" presId="urn:microsoft.com/office/officeart/2005/8/layout/orgChart1"/>
+    <dgm:cxn modelId="{E486E8C2-0FD9-4AC3-A51E-34DBF1221073}" srcId="{86425D90-BC6B-4597-B6A5-5E8D2CB4836D}" destId="{08461B9F-DFB4-43C9-A596-8D39CB676DD7}" srcOrd="0" destOrd="0" parTransId="{606DAF9A-A432-4BB9-9D61-9FC9BC811CE7}" sibTransId="{0FBFF4D9-3E14-414C-AE4B-F3194655F502}"/>
+    <dgm:cxn modelId="{14915E1A-2E21-418B-9B3B-13FC61707B6B}" type="presOf" srcId="{9471C54B-2E6B-40D5-B3AF-ADF50C9EEE7E}" destId="{FD7C5132-EB58-4EF9-9360-C6471B53CF28}" srcOrd="0" destOrd="0" presId="urn:microsoft.com/office/officeart/2005/8/layout/orgChart1"/>
+    <dgm:cxn modelId="{3131DEEA-4F24-4C6A-A457-4EACD6A50DC6}" type="presOf" srcId="{F68A63C4-1A21-49D3-B76B-F42DB036A3E9}" destId="{9733607A-2B68-48BB-A631-D3388AA228D2}" srcOrd="0" destOrd="0" presId="urn:microsoft.com/office/officeart/2005/8/layout/orgChart1"/>
+    <dgm:cxn modelId="{72937E72-CED2-4EFC-83E0-462E90A3FD78}" type="presOf" srcId="{F2FF09FA-BDBF-4160-A25B-069D2B667431}" destId="{23ACB95B-93F5-4F2D-840C-B1DA0EFED3FC}" srcOrd="0" destOrd="0" presId="urn:microsoft.com/office/officeart/2005/8/layout/orgChart1"/>
+    <dgm:cxn modelId="{A47BA853-06E0-4108-8B5F-D118A21FE5C4}" type="presOf" srcId="{8BD32AC5-C700-4EBD-95A4-A0F88BBD0EE1}" destId="{CE4FE9CA-84E0-4692-91D2-516AED61335F}" srcOrd="1" destOrd="0" presId="urn:microsoft.com/office/officeart/2005/8/layout/orgChart1"/>
+    <dgm:cxn modelId="{A537D028-40D6-42CC-881A-B9C777A30319}" type="presOf" srcId="{312E159D-9C6D-4802-B40A-A21AD8397EA5}" destId="{9A692671-B6BA-49D4-BCE8-A7FE7B91B2DD}" srcOrd="1" destOrd="0" presId="urn:microsoft.com/office/officeart/2005/8/layout/orgChart1"/>
+    <dgm:cxn modelId="{AEF048A8-711B-4ACC-91D6-95D8F66D468C}" srcId="{0C89CD8A-EDE1-4CA2-B50D-51A798B28875}" destId="{157DA418-0FC6-42F3-B229-476BF3EDC831}" srcOrd="0" destOrd="0" parTransId="{6AAE8B06-457A-43EE-B9D0-E03CE6743332}" sibTransId="{5F202EC0-305C-441F-88DC-7AE14C582F17}"/>
+    <dgm:cxn modelId="{D4DFB22D-D043-484C-BCFC-75B4791F3EC8}" srcId="{6BA06C1D-FDAC-46D3-97F5-58BCABDBC94A}" destId="{86425D90-BC6B-4597-B6A5-5E8D2CB4836D}" srcOrd="2" destOrd="0" parTransId="{B7159012-F537-4816-A7C6-0512F3DE1874}" sibTransId="{4A908E89-032E-400D-933F-B16FD6F30E25}"/>
+    <dgm:cxn modelId="{FAAEE7B1-441E-49E3-AAAD-A7A8DFC6DF25}" srcId="{C5F583AE-8414-45B3-AAE9-DED3F925F368}" destId="{FFD58E7D-3B0E-4C64-A3BB-32BEDFA3C8DE}" srcOrd="4" destOrd="0" parTransId="{80D7F729-7BA3-4607-A49F-A3B6870DE810}" sibTransId="{BE53EF50-3656-4971-904F-EA8B6ED513A6}"/>
+    <dgm:cxn modelId="{B02CDA8D-1D3B-4FBC-853A-DC4969DB21DB}" type="presOf" srcId="{FFD58E7D-3B0E-4C64-A3BB-32BEDFA3C8DE}" destId="{DC656FF9-0474-407B-AD2B-7F29AB02C730}" srcOrd="0" destOrd="0" presId="urn:microsoft.com/office/officeart/2005/8/layout/orgChart1"/>
+    <dgm:cxn modelId="{AA99F359-C2A5-490C-A043-D71B6ACC8759}" type="presOf" srcId="{C5F583AE-8414-45B3-AAE9-DED3F925F368}" destId="{B126DFBF-B736-402E-8F72-7AFEECCD45B6}" srcOrd="0" destOrd="0" presId="urn:microsoft.com/office/officeart/2005/8/layout/orgChart1"/>
     <dgm:cxn modelId="{38BA1428-38C9-4C3D-B46D-A861B2EC184F}" srcId="{F14C2281-B2FD-45AA-AE26-5F6EE36B4BD6}" destId="{2918CF10-71CE-46E8-B0FD-9506C27C3D48}" srcOrd="1" destOrd="0" parTransId="{DEDD3184-68F5-455E-9FE2-8E3C7A267A24}" sibTransId="{4524D00E-1997-4F40-8556-E85B19FD9E09}"/>
-    <dgm:cxn modelId="{BA0A46A0-2938-4046-9FFB-E7D9622A9452}" type="presOf" srcId="{C97EF865-EC46-47C1-B844-12B65101BCC8}" destId="{A3675F38-4FBB-42BD-8F44-78D9519D9C8C}" srcOrd="0" destOrd="0" presId="urn:microsoft.com/office/officeart/2005/8/layout/orgChart1"/>
-    <dgm:cxn modelId="{AB679BF4-B7E1-4EEF-9DF3-C9E12B15281E}" type="presOf" srcId="{6222ECA8-F058-43F6-9A62-51E9DBF1AE90}" destId="{5054F81A-E060-40C6-B9E4-0BF34BAC220A}" srcOrd="1" destOrd="0" presId="urn:microsoft.com/office/officeart/2005/8/layout/orgChart1"/>
-    <dgm:cxn modelId="{EBFA5534-1681-4B52-9390-9EEB91BADED5}" type="presOf" srcId="{D0C090FF-D3E1-4109-A448-62BF08422975}" destId="{E45AE982-EB67-45C7-B813-FD40E1014E58}" srcOrd="0" destOrd="0" presId="urn:microsoft.com/office/officeart/2005/8/layout/orgChart1"/>
-    <dgm:cxn modelId="{A6BCB4AB-3DF8-42FF-9A78-BAFF56C4B9B4}" type="presOf" srcId="{0C89CD8A-EDE1-4CA2-B50D-51A798B28875}" destId="{9569CC01-5FCB-45F9-8293-E37D821344E5}" srcOrd="0" destOrd="0" presId="urn:microsoft.com/office/officeart/2005/8/layout/orgChart1"/>
-    <dgm:cxn modelId="{B2BD3028-A2AA-4F49-B948-5E44E22B54AA}" type="presOf" srcId="{0C89CD8A-EDE1-4CA2-B50D-51A798B28875}" destId="{FF88E7B6-6644-42CB-B091-0E58C306070B}" srcOrd="1" destOrd="0" presId="urn:microsoft.com/office/officeart/2005/8/layout/orgChart1"/>
-    <dgm:cxn modelId="{B39B707C-D9C3-4C99-ABE4-00D73BD6768D}" type="presOf" srcId="{9C75987D-B63C-4BA8-BBC6-513E50766631}" destId="{3A11F94B-31DB-4019-8868-DF0FF9FBF89E}" srcOrd="0" destOrd="0" presId="urn:microsoft.com/office/officeart/2005/8/layout/orgChart1"/>
-    <dgm:cxn modelId="{966EADC9-A844-4A4E-A9C2-A12B8AC9F1C5}" srcId="{6222ECA8-F058-43F6-9A62-51E9DBF1AE90}" destId="{0C89CD8A-EDE1-4CA2-B50D-51A798B28875}" srcOrd="0" destOrd="0" parTransId="{5006AD53-1FD5-4E17-A4CB-623A072DE4AA}" sibTransId="{74854450-BF9A-482E-83F1-B62A2D20989F}"/>
-    <dgm:cxn modelId="{D737AD67-DA6B-4E02-BDD6-F96677098891}" srcId="{F60E8B3A-566C-4315-80D8-4221D27D7B8F}" destId="{FB4CF890-E14B-4D64-B4F1-C2D3290ECB17}" srcOrd="0" destOrd="0" parTransId="{D0C090FF-D3E1-4109-A448-62BF08422975}" sibTransId="{4F357F20-E5F3-44C4-94DC-79364DD61666}"/>
-    <dgm:cxn modelId="{82922D69-3A25-49A9-9FDD-C31BD8D84E8C}" type="presOf" srcId="{5006AD53-1FD5-4E17-A4CB-623A072DE4AA}" destId="{987FAE5F-E6EA-4C10-B21E-8A8396D56978}" srcOrd="0" destOrd="0" presId="urn:microsoft.com/office/officeart/2005/8/layout/orgChart1"/>
-    <dgm:cxn modelId="{FC2D7CDA-5ACB-4E7E-89E5-01788EDDE408}" srcId="{0C89CD8A-EDE1-4CA2-B50D-51A798B28875}" destId="{98098AA3-6069-4408-9320-211F434DF217}" srcOrd="2" destOrd="0" parTransId="{84DAB826-EC9A-4E4B-B828-9DD41EFA8BFF}" sibTransId="{F9444344-8312-4DD0-8212-68EA4F1B6A53}"/>
-    <dgm:cxn modelId="{6363ECF8-172A-400E-9535-B49F41B72C19}" type="presOf" srcId="{8BD32AC5-C700-4EBD-95A4-A0F88BBD0EE1}" destId="{CE4FE9CA-84E0-4692-91D2-516AED61335F}" srcOrd="1" destOrd="0" presId="urn:microsoft.com/office/officeart/2005/8/layout/orgChart1"/>
-    <dgm:cxn modelId="{F3469F2F-30C6-4A59-B4DE-3A0A89543E10}" type="presOf" srcId="{7BD41A90-5916-442B-8639-412E00400032}" destId="{4EB3E628-E164-45E5-BEF1-F495517B775F}" srcOrd="0" destOrd="0" presId="urn:microsoft.com/office/officeart/2005/8/layout/orgChart1"/>
-    <dgm:cxn modelId="{9ADB61B9-577F-42AB-B4D0-8093B66EA253}" type="presOf" srcId="{8BD32AC5-C700-4EBD-95A4-A0F88BBD0EE1}" destId="{08AACF26-A74B-4E4F-8D74-F83B9CAB7C83}" srcOrd="0" destOrd="0" presId="urn:microsoft.com/office/officeart/2005/8/layout/orgChart1"/>
-    <dgm:cxn modelId="{69B97ADC-326E-4862-9795-B534F1C44985}" srcId="{C5F583AE-8414-45B3-AAE9-DED3F925F368}" destId="{6222ECA8-F058-43F6-9A62-51E9DBF1AE90}" srcOrd="0" destOrd="0" parTransId="{167A3C32-E606-496C-88B7-8D3C71489316}" sibTransId="{7F9DB74B-32EE-4319-9D80-242C417E8784}"/>
-    <dgm:cxn modelId="{48528218-FDC9-482D-BAEC-F7C94D3DA20A}" type="presOf" srcId="{2918CF10-71CE-46E8-B0FD-9506C27C3D48}" destId="{7F41DAE4-4357-48AF-97CC-F6C9998B7648}" srcOrd="1" destOrd="0" presId="urn:microsoft.com/office/officeart/2005/8/layout/orgChart1"/>
-    <dgm:cxn modelId="{1A910B0E-A5BF-428D-B91B-041604CC2F87}" type="presOf" srcId="{98098AA3-6069-4408-9320-211F434DF217}" destId="{6951B485-25A6-4C2C-9616-F1754C42DA65}" srcOrd="1" destOrd="0" presId="urn:microsoft.com/office/officeart/2005/8/layout/orgChart1"/>
-    <dgm:cxn modelId="{784204C2-6A7B-4C3D-8286-40E8E3E7C840}" type="presOf" srcId="{FB4CF890-E14B-4D64-B4F1-C2D3290ECB17}" destId="{6D4E6491-349A-4A17-8A23-6BDAE0095BBD}" srcOrd="1" destOrd="0" presId="urn:microsoft.com/office/officeart/2005/8/layout/orgChart1"/>
-    <dgm:cxn modelId="{5C7C5CC1-02EF-44F5-9D6A-4323AAFC48D6}" type="presOf" srcId="{BF867DE9-3F5D-4120-B8E6-268864C9EF3D}" destId="{93FD4BD6-E0D6-4254-BDFF-69A105AE1341}" srcOrd="1" destOrd="0" presId="urn:microsoft.com/office/officeart/2005/8/layout/orgChart1"/>
-    <dgm:cxn modelId="{64B4E227-F61C-4DDA-BA45-9665856FA07C}" type="presOf" srcId="{06BF4728-7472-4DF2-A047-18026E5AA4DB}" destId="{BCC1F77C-43B0-4465-B7EE-95EC85EE54A1}" srcOrd="0" destOrd="0" presId="urn:microsoft.com/office/officeart/2005/8/layout/orgChart1"/>
-    <dgm:cxn modelId="{E8FDE39E-92B4-4712-ACEE-768C8E46A470}" srcId="{F60E8B3A-566C-4315-80D8-4221D27D7B8F}" destId="{7BD41A90-5916-442B-8639-412E00400032}" srcOrd="1" destOrd="0" parTransId="{C97EF865-EC46-47C1-B844-12B65101BCC8}" sibTransId="{157E7FE5-0EB4-45DB-A7F8-A1E0BF38C72E}"/>
-    <dgm:cxn modelId="{EAA2D64E-4474-4113-B21F-7B5879F1F7D9}" type="presOf" srcId="{BAAEB5F6-5F9C-462C-B875-FB1B201EF548}" destId="{7EC802BD-874C-4A42-A7AD-749B43FA73E6}" srcOrd="0" destOrd="0" presId="urn:microsoft.com/office/officeart/2005/8/layout/orgChart1"/>
-    <dgm:cxn modelId="{FAD807E4-7CC1-4075-89C1-7B384B21E718}" srcId="{0C89CD8A-EDE1-4CA2-B50D-51A798B28875}" destId="{9C75987D-B63C-4BA8-BBC6-513E50766631}" srcOrd="3" destOrd="0" parTransId="{66C44F84-E349-4D37-923D-9CB5F3744092}" sibTransId="{15561964-B193-4659-BDE8-1F2F82D6D7DE}"/>
-    <dgm:cxn modelId="{9BC23EFD-9C08-4761-BB8C-52EA4F243E2B}" type="presOf" srcId="{DEDD3184-68F5-455E-9FE2-8E3C7A267A24}" destId="{24955F0E-53DA-4347-B40B-2E87C21654A9}" srcOrd="0" destOrd="0" presId="urn:microsoft.com/office/officeart/2005/8/layout/orgChart1"/>
-    <dgm:cxn modelId="{C54FD99E-2519-4389-9D84-B707A8B0B199}" type="presOf" srcId="{66C44F84-E349-4D37-923D-9CB5F3744092}" destId="{3B2319CB-AF4A-4846-8084-106BBF8E7328}" srcOrd="0" destOrd="0" presId="urn:microsoft.com/office/officeart/2005/8/layout/orgChart1"/>
-    <dgm:cxn modelId="{F9440788-3A73-445A-A9E3-3559833023EB}" type="presOf" srcId="{2918CF10-71CE-46E8-B0FD-9506C27C3D48}" destId="{22FAD154-0AD1-4BA5-B910-6B0889CF8EAF}" srcOrd="0" destOrd="0" presId="urn:microsoft.com/office/officeart/2005/8/layout/orgChart1"/>
-    <dgm:cxn modelId="{6EF6D301-2151-4233-BF4E-0825A02D654C}" type="presOf" srcId="{D9BDC38F-AE04-4D08-A4DA-54833C650D58}" destId="{2465F9D2-C19C-4BFE-8C08-2C63D3181454}" srcOrd="0" destOrd="0" presId="urn:microsoft.com/office/officeart/2005/8/layout/orgChart1"/>
     <dgm:cxn modelId="{A08343AD-77E0-4F92-8CE0-D90F76A93AC6}" srcId="{0C89CD8A-EDE1-4CA2-B50D-51A798B28875}" destId="{F14C2281-B2FD-45AA-AE26-5F6EE36B4BD6}" srcOrd="1" destOrd="0" parTransId="{BAAEB5F6-5F9C-462C-B875-FB1B201EF548}" sibTransId="{B116863B-6BC6-4B84-A983-A2F69A2CD365}"/>
-    <dgm:cxn modelId="{B7E8EF22-42E9-48E5-9866-865CFC842833}" type="presOf" srcId="{90C7FBB8-1049-4D36-8BE3-828309F6A5DD}" destId="{5ECC7F91-9FFD-4CB1-B984-0DB362133B56}" srcOrd="0" destOrd="0" presId="urn:microsoft.com/office/officeart/2005/8/layout/orgChart1"/>
-    <dgm:cxn modelId="{8E22A7E7-8AD8-42F6-8A08-545CE6ABB5A2}" type="presParOf" srcId="{B126DFBF-B736-402E-8F72-7AFEECCD45B6}" destId="{05921256-06C1-43C2-AB9E-26FB6BF5BFA9}" srcOrd="0" destOrd="0" presId="urn:microsoft.com/office/officeart/2005/8/layout/orgChart1"/>
-    <dgm:cxn modelId="{ED070EEC-689D-47B4-B44A-B677BC4F754E}" type="presParOf" srcId="{05921256-06C1-43C2-AB9E-26FB6BF5BFA9}" destId="{2881FF3A-6EF7-4D67-B9CE-3C9822DE5C3D}" srcOrd="0" destOrd="0" presId="urn:microsoft.com/office/officeart/2005/8/layout/orgChart1"/>
-    <dgm:cxn modelId="{77E40C0D-3647-443D-A9D0-0E73E966FA74}" type="presParOf" srcId="{2881FF3A-6EF7-4D67-B9CE-3C9822DE5C3D}" destId="{7B7E9DA4-CAC3-43B7-BF96-424B90DAA4FC}" srcOrd="0" destOrd="0" presId="urn:microsoft.com/office/officeart/2005/8/layout/orgChart1"/>
-    <dgm:cxn modelId="{E5B14C00-DDD5-47D9-B1A7-C0DB6ECC82B9}" type="presParOf" srcId="{2881FF3A-6EF7-4D67-B9CE-3C9822DE5C3D}" destId="{5054F81A-E060-40C6-B9E4-0BF34BAC220A}" srcOrd="1" destOrd="0" presId="urn:microsoft.com/office/officeart/2005/8/layout/orgChart1"/>
-    <dgm:cxn modelId="{A7BB85FE-B09B-45FA-9C0B-8E3152FEC1F2}" type="presParOf" srcId="{05921256-06C1-43C2-AB9E-26FB6BF5BFA9}" destId="{84BE9AC6-7F0A-4837-8D3F-E3C1AB95F602}" srcOrd="1" destOrd="0" presId="urn:microsoft.com/office/officeart/2005/8/layout/orgChart1"/>
-    <dgm:cxn modelId="{5D72DFF4-1B93-43BF-A022-2E9D32225853}" type="presParOf" srcId="{84BE9AC6-7F0A-4837-8D3F-E3C1AB95F602}" destId="{987FAE5F-E6EA-4C10-B21E-8A8396D56978}" srcOrd="0" destOrd="0" presId="urn:microsoft.com/office/officeart/2005/8/layout/orgChart1"/>
-    <dgm:cxn modelId="{772FD07F-68B7-4EB1-8CA3-FF455DBEABEC}" type="presParOf" srcId="{84BE9AC6-7F0A-4837-8D3F-E3C1AB95F602}" destId="{10966B85-7D70-4090-AEDE-4F30DC301FD6}" srcOrd="1" destOrd="0" presId="urn:microsoft.com/office/officeart/2005/8/layout/orgChart1"/>
-    <dgm:cxn modelId="{8432B578-B47B-4AA6-8FCD-9F6BD52F80EE}" type="presParOf" srcId="{10966B85-7D70-4090-AEDE-4F30DC301FD6}" destId="{842BFC14-CB69-4391-B6D2-0E1F15467275}" srcOrd="0" destOrd="0" presId="urn:microsoft.com/office/officeart/2005/8/layout/orgChart1"/>
-    <dgm:cxn modelId="{7578A9A2-6B3D-4780-97F6-AED665C0B655}" type="presParOf" srcId="{842BFC14-CB69-4391-B6D2-0E1F15467275}" destId="{9569CC01-5FCB-45F9-8293-E37D821344E5}" srcOrd="0" destOrd="0" presId="urn:microsoft.com/office/officeart/2005/8/layout/orgChart1"/>
-    <dgm:cxn modelId="{EB8AA87B-BDC7-454A-934E-FD8C8B4E2CB9}" type="presParOf" srcId="{842BFC14-CB69-4391-B6D2-0E1F15467275}" destId="{FF88E7B6-6644-42CB-B091-0E58C306070B}" srcOrd="1" destOrd="0" presId="urn:microsoft.com/office/officeart/2005/8/layout/orgChart1"/>
-    <dgm:cxn modelId="{1E502541-202B-41D6-A43D-CB411AD7F548}" type="presParOf" srcId="{10966B85-7D70-4090-AEDE-4F30DC301FD6}" destId="{1D05B2B2-32CE-4051-A473-332A74B50ED9}" srcOrd="1" destOrd="0" presId="urn:microsoft.com/office/officeart/2005/8/layout/orgChart1"/>
-    <dgm:cxn modelId="{64FC4DB0-2629-4178-86EB-CE7A75E6503D}" type="presParOf" srcId="{1D05B2B2-32CE-4051-A473-332A74B50ED9}" destId="{5ECC7F91-9FFD-4CB1-B984-0DB362133B56}" srcOrd="0" destOrd="0" presId="urn:microsoft.com/office/officeart/2005/8/layout/orgChart1"/>
-    <dgm:cxn modelId="{361C2D84-DB6C-4A08-8AFF-27C06B1D0B2E}" type="presParOf" srcId="{1D05B2B2-32CE-4051-A473-332A74B50ED9}" destId="{CFAEF9D5-4582-4574-9294-EB0268A4734C}" srcOrd="1" destOrd="0" presId="urn:microsoft.com/office/officeart/2005/8/layout/orgChart1"/>
-    <dgm:cxn modelId="{CF187918-AB20-444B-9692-A24D9217F10A}" type="presParOf" srcId="{CFAEF9D5-4582-4574-9294-EB0268A4734C}" destId="{6A8B3B55-2D98-485F-B63E-6C1FB03D0B4F}" srcOrd="0" destOrd="0" presId="urn:microsoft.com/office/officeart/2005/8/layout/orgChart1"/>
-    <dgm:cxn modelId="{BE7757E2-E032-4F6A-B79F-F7E38FBA6879}" type="presParOf" srcId="{6A8B3B55-2D98-485F-B63E-6C1FB03D0B4F}" destId="{FB65840B-E5DA-48ED-AC11-C5B0C37ABF53}" srcOrd="0" destOrd="0" presId="urn:microsoft.com/office/officeart/2005/8/layout/orgChart1"/>
-    <dgm:cxn modelId="{A008BA49-AD9E-4367-9D6A-2A6D01BA5400}" type="presParOf" srcId="{6A8B3B55-2D98-485F-B63E-6C1FB03D0B4F}" destId="{804F9821-1C8F-4825-B8D0-0B2DBED99EC8}" srcOrd="1" destOrd="0" presId="urn:microsoft.com/office/officeart/2005/8/layout/orgChart1"/>
-    <dgm:cxn modelId="{D4294239-5B2A-48C0-A40E-6617C840BA79}" type="presParOf" srcId="{CFAEF9D5-4582-4574-9294-EB0268A4734C}" destId="{1A5077F5-B764-4905-8D25-74E25AC6DD95}" srcOrd="1" destOrd="0" presId="urn:microsoft.com/office/officeart/2005/8/layout/orgChart1"/>
-    <dgm:cxn modelId="{EC6EC170-086D-494B-B2D6-1CB64A3E1169}" type="presParOf" srcId="{1A5077F5-B764-4905-8D25-74E25AC6DD95}" destId="{E45AE982-EB67-45C7-B813-FD40E1014E58}" srcOrd="0" destOrd="0" presId="urn:microsoft.com/office/officeart/2005/8/layout/orgChart1"/>
-    <dgm:cxn modelId="{8E4DB272-7AC6-4D37-9409-FD7DD8D8EFBB}" type="presParOf" srcId="{1A5077F5-B764-4905-8D25-74E25AC6DD95}" destId="{9543B87F-CF45-48EF-86EF-DACAE72C953C}" srcOrd="1" destOrd="0" presId="urn:microsoft.com/office/officeart/2005/8/layout/orgChart1"/>
-    <dgm:cxn modelId="{9C36D65A-A592-42AB-B208-4F2E28C5A3BE}" type="presParOf" srcId="{9543B87F-CF45-48EF-86EF-DACAE72C953C}" destId="{56DD9984-01B1-400E-89F1-9376E1124D0B}" srcOrd="0" destOrd="0" presId="urn:microsoft.com/office/officeart/2005/8/layout/orgChart1"/>
-    <dgm:cxn modelId="{DA173D93-774E-4B73-A8FC-161ADA49A92A}" type="presParOf" srcId="{56DD9984-01B1-400E-89F1-9376E1124D0B}" destId="{7CD51DB3-1707-49EF-8685-3AFEC943882C}" srcOrd="0" destOrd="0" presId="urn:microsoft.com/office/officeart/2005/8/layout/orgChart1"/>
-    <dgm:cxn modelId="{5E99436D-4C09-4039-9811-E8428ED3344A}" type="presParOf" srcId="{56DD9984-01B1-400E-89F1-9376E1124D0B}" destId="{6D4E6491-349A-4A17-8A23-6BDAE0095BBD}" srcOrd="1" destOrd="0" presId="urn:microsoft.com/office/officeart/2005/8/layout/orgChart1"/>
-    <dgm:cxn modelId="{FB183F0F-64E4-4C19-8805-7BA6D8741FF9}" type="presParOf" srcId="{9543B87F-CF45-48EF-86EF-DACAE72C953C}" destId="{8D787497-FCF8-43B3-9B07-87EA41254E2E}" srcOrd="1" destOrd="0" presId="urn:microsoft.com/office/officeart/2005/8/layout/orgChart1"/>
-    <dgm:cxn modelId="{031CF27C-E5C7-46BB-AAB6-F20B42A4D060}" type="presParOf" srcId="{9543B87F-CF45-48EF-86EF-DACAE72C953C}" destId="{B3BDF59F-C7BF-4BB4-89D5-7900F089EEF7}" srcOrd="2" destOrd="0" presId="urn:microsoft.com/office/officeart/2005/8/layout/orgChart1"/>
-    <dgm:cxn modelId="{7976B52F-BE75-45D4-8C78-1D74FF687772}" type="presParOf" srcId="{1A5077F5-B764-4905-8D25-74E25AC6DD95}" destId="{A3675F38-4FBB-42BD-8F44-78D9519D9C8C}" srcOrd="2" destOrd="0" presId="urn:microsoft.com/office/officeart/2005/8/layout/orgChart1"/>
-    <dgm:cxn modelId="{1CC90C1F-02F2-49CC-8E0F-82851150C369}" type="presParOf" srcId="{1A5077F5-B764-4905-8D25-74E25AC6DD95}" destId="{62DF2A57-7C2F-487D-96EF-23058E3676D1}" srcOrd="3" destOrd="0" presId="urn:microsoft.com/office/officeart/2005/8/layout/orgChart1"/>
-    <dgm:cxn modelId="{9317DB38-807E-4932-99DC-2D283B187AFE}" type="presParOf" srcId="{62DF2A57-7C2F-487D-96EF-23058E3676D1}" destId="{96BCDBE9-994D-436D-B727-69505753B50F}" srcOrd="0" destOrd="0" presId="urn:microsoft.com/office/officeart/2005/8/layout/orgChart1"/>
-    <dgm:cxn modelId="{53DFFA2D-1C0C-4F84-9BA2-A2E4EE176EBB}" type="presParOf" srcId="{96BCDBE9-994D-436D-B727-69505753B50F}" destId="{4EB3E628-E164-45E5-BEF1-F495517B775F}" srcOrd="0" destOrd="0" presId="urn:microsoft.com/office/officeart/2005/8/layout/orgChart1"/>
-    <dgm:cxn modelId="{563ED650-8056-4B7B-B95B-F9F538E0B5CE}" type="presParOf" srcId="{96BCDBE9-994D-436D-B727-69505753B50F}" destId="{3727F4B6-F577-41ED-B8AE-DBD3260DF45D}" srcOrd="1" destOrd="0" presId="urn:microsoft.com/office/officeart/2005/8/layout/orgChart1"/>
-    <dgm:cxn modelId="{523F8EF7-88F6-409E-91EF-F8ED78820AE3}" type="presParOf" srcId="{62DF2A57-7C2F-487D-96EF-23058E3676D1}" destId="{B822FC4A-494D-49E0-8288-3811613A1C4F}" srcOrd="1" destOrd="0" presId="urn:microsoft.com/office/officeart/2005/8/layout/orgChart1"/>
-    <dgm:cxn modelId="{38F422A3-A92E-4C52-9985-9E852C341AC6}" type="presParOf" srcId="{62DF2A57-7C2F-487D-96EF-23058E3676D1}" destId="{E6067560-FC91-4FC8-99B7-4EAA4FB11CA2}" srcOrd="2" destOrd="0" presId="urn:microsoft.com/office/officeart/2005/8/layout/orgChart1"/>
-    <dgm:cxn modelId="{C64B2B18-C07A-4F2F-93F8-53BE61ADC687}" type="presParOf" srcId="{CFAEF9D5-4582-4574-9294-EB0268A4734C}" destId="{1B42189B-B4FB-43EE-BA7C-C9A99852EE0F}" srcOrd="2" destOrd="0" presId="urn:microsoft.com/office/officeart/2005/8/layout/orgChart1"/>
-    <dgm:cxn modelId="{345621E0-275D-42C6-AB80-DB467245654B}" type="presParOf" srcId="{1D05B2B2-32CE-4051-A473-332A74B50ED9}" destId="{7EC802BD-874C-4A42-A7AD-749B43FA73E6}" srcOrd="2" destOrd="0" presId="urn:microsoft.com/office/officeart/2005/8/layout/orgChart1"/>
-    <dgm:cxn modelId="{2A99A41E-8EE9-4FCE-887D-F738A6AF6F32}" type="presParOf" srcId="{1D05B2B2-32CE-4051-A473-332A74B50ED9}" destId="{9449CF77-0D4C-4F53-8966-0A46E3F89860}" srcOrd="3" destOrd="0" presId="urn:microsoft.com/office/officeart/2005/8/layout/orgChart1"/>
-    <dgm:cxn modelId="{B89FBA3F-5A32-4807-A697-41DF8EFB34B8}" type="presParOf" srcId="{9449CF77-0D4C-4F53-8966-0A46E3F89860}" destId="{9BE0F192-BF2A-4D86-82F5-46DAF3DEACDA}" srcOrd="0" destOrd="0" presId="urn:microsoft.com/office/officeart/2005/8/layout/orgChart1"/>
-    <dgm:cxn modelId="{4695A29C-2997-47C3-B919-8B4F49E059E3}" type="presParOf" srcId="{9BE0F192-BF2A-4D86-82F5-46DAF3DEACDA}" destId="{A0712AA1-2952-4962-8ADA-ED860303A13B}" srcOrd="0" destOrd="0" presId="urn:microsoft.com/office/officeart/2005/8/layout/orgChart1"/>
-    <dgm:cxn modelId="{C7589053-0E0B-43E6-8C96-D1873CE4AF51}" type="presParOf" srcId="{9BE0F192-BF2A-4D86-82F5-46DAF3DEACDA}" destId="{6F389246-8064-4157-80B4-B9A8F9E40ADD}" srcOrd="1" destOrd="0" presId="urn:microsoft.com/office/officeart/2005/8/layout/orgChart1"/>
-    <dgm:cxn modelId="{2DE4BB43-1209-47FF-A0E3-9BB198B7F8B4}" type="presParOf" srcId="{9449CF77-0D4C-4F53-8966-0A46E3F89860}" destId="{9AEA323E-7CB4-40B5-8CDE-8403432D095C}" srcOrd="1" destOrd="0" presId="urn:microsoft.com/office/officeart/2005/8/layout/orgChart1"/>
-    <dgm:cxn modelId="{13C8FE50-C166-4F7F-97EF-8A937FA4DADC}" type="presParOf" srcId="{9AEA323E-7CB4-40B5-8CDE-8403432D095C}" destId="{BCC1F77C-43B0-4465-B7EE-95EC85EE54A1}" srcOrd="0" destOrd="0" presId="urn:microsoft.com/office/officeart/2005/8/layout/orgChart1"/>
-    <dgm:cxn modelId="{C26F9507-A924-44A5-8CF0-6B1F534CEA7E}" type="presParOf" srcId="{9AEA323E-7CB4-40B5-8CDE-8403432D095C}" destId="{D87EF965-3109-4999-9172-657942C4E0EF}" srcOrd="1" destOrd="0" presId="urn:microsoft.com/office/officeart/2005/8/layout/orgChart1"/>
-    <dgm:cxn modelId="{BC4F1AB0-67FD-48A2-BAD8-C379A81E2F66}" type="presParOf" srcId="{D87EF965-3109-4999-9172-657942C4E0EF}" destId="{93BFB25D-F01E-4969-93A8-99BE1F1B3139}" srcOrd="0" destOrd="0" presId="urn:microsoft.com/office/officeart/2005/8/layout/orgChart1"/>
-    <dgm:cxn modelId="{FC699A44-FEC0-4352-9FD5-48B8CA7BEE3E}" type="presParOf" srcId="{93BFB25D-F01E-4969-93A8-99BE1F1B3139}" destId="{08AACF26-A74B-4E4F-8D74-F83B9CAB7C83}" srcOrd="0" destOrd="0" presId="urn:microsoft.com/office/officeart/2005/8/layout/orgChart1"/>
-    <dgm:cxn modelId="{7CDFAA94-D137-4C7D-B18A-605BA341BE26}" type="presParOf" srcId="{93BFB25D-F01E-4969-93A8-99BE1F1B3139}" destId="{CE4FE9CA-84E0-4692-91D2-516AED61335F}" srcOrd="1" destOrd="0" presId="urn:microsoft.com/office/officeart/2005/8/layout/orgChart1"/>
-    <dgm:cxn modelId="{C1B43D40-994A-4FAD-ACCB-5944DB5227D6}" type="presParOf" srcId="{D87EF965-3109-4999-9172-657942C4E0EF}" destId="{BB2E3A70-01FB-4257-8B00-CE98D709FF60}" srcOrd="1" destOrd="0" presId="urn:microsoft.com/office/officeart/2005/8/layout/orgChart1"/>
-    <dgm:cxn modelId="{12B2D4F2-E334-4F74-BC6E-8B365FA21679}" type="presParOf" srcId="{D87EF965-3109-4999-9172-657942C4E0EF}" destId="{6822FE10-091F-4F53-A0D4-F9092CFBD6AC}" srcOrd="2" destOrd="0" presId="urn:microsoft.com/office/officeart/2005/8/layout/orgChart1"/>
-    <dgm:cxn modelId="{10DB1E1D-98BF-43A3-A365-F96F7B27B232}" type="presParOf" srcId="{9AEA323E-7CB4-40B5-8CDE-8403432D095C}" destId="{24955F0E-53DA-4347-B40B-2E87C21654A9}" srcOrd="2" destOrd="0" presId="urn:microsoft.com/office/officeart/2005/8/layout/orgChart1"/>
-    <dgm:cxn modelId="{6CD35780-2A7A-4F99-95B6-A800BC036F34}" type="presParOf" srcId="{9AEA323E-7CB4-40B5-8CDE-8403432D095C}" destId="{94390293-0697-4220-A240-CE57B799EAAE}" srcOrd="3" destOrd="0" presId="urn:microsoft.com/office/officeart/2005/8/layout/orgChart1"/>
-    <dgm:cxn modelId="{51804115-0218-4640-B825-2D35EC6D0A7B}" type="presParOf" srcId="{94390293-0697-4220-A240-CE57B799EAAE}" destId="{A6DB5F38-D0F6-490E-A90A-D00B4E0A33B0}" srcOrd="0" destOrd="0" presId="urn:microsoft.com/office/officeart/2005/8/layout/orgChart1"/>
-    <dgm:cxn modelId="{A0CC3B8C-D9A7-4997-B864-DDBCB35D192B}" type="presParOf" srcId="{A6DB5F38-D0F6-490E-A90A-D00B4E0A33B0}" destId="{22FAD154-0AD1-4BA5-B910-6B0889CF8EAF}" srcOrd="0" destOrd="0" presId="urn:microsoft.com/office/officeart/2005/8/layout/orgChart1"/>
-    <dgm:cxn modelId="{F0DA2C4E-B4A9-47FE-A638-6382CE6A1148}" type="presParOf" srcId="{A6DB5F38-D0F6-490E-A90A-D00B4E0A33B0}" destId="{7F41DAE4-4357-48AF-97CC-F6C9998B7648}" srcOrd="1" destOrd="0" presId="urn:microsoft.com/office/officeart/2005/8/layout/orgChart1"/>
-    <dgm:cxn modelId="{0C7231A0-2773-435B-B118-648EDDD55968}" type="presParOf" srcId="{94390293-0697-4220-A240-CE57B799EAAE}" destId="{7ADFE5AB-0292-465E-8868-89147D514510}" srcOrd="1" destOrd="0" presId="urn:microsoft.com/office/officeart/2005/8/layout/orgChart1"/>
-    <dgm:cxn modelId="{D1475B64-22C8-4E51-B0E9-0618AEB7A192}" type="presParOf" srcId="{94390293-0697-4220-A240-CE57B799EAAE}" destId="{63605A91-EFA2-4B40-B724-28D3D9B7A0B7}" srcOrd="2" destOrd="0" presId="urn:microsoft.com/office/officeart/2005/8/layout/orgChart1"/>
-    <dgm:cxn modelId="{5117C031-2D1C-4B10-81B3-0DCAC1AED3E5}" type="presParOf" srcId="{9449CF77-0D4C-4F53-8966-0A46E3F89860}" destId="{29F16FA2-45A8-4A15-ABA0-77D5CDC1FE2C}" srcOrd="2" destOrd="0" presId="urn:microsoft.com/office/officeart/2005/8/layout/orgChart1"/>
-    <dgm:cxn modelId="{D072A48E-924A-4921-A843-E0F3503B0705}" type="presParOf" srcId="{1D05B2B2-32CE-4051-A473-332A74B50ED9}" destId="{EE804ED4-9AD5-4CB0-A3DA-7DC344AC55BD}" srcOrd="4" destOrd="0" presId="urn:microsoft.com/office/officeart/2005/8/layout/orgChart1"/>
-    <dgm:cxn modelId="{652EB009-64E1-47B1-A79A-9350380CBD68}" type="presParOf" srcId="{1D05B2B2-32CE-4051-A473-332A74B50ED9}" destId="{A35F45A1-6A3A-4C7B-8376-61EB59C397A0}" srcOrd="5" destOrd="0" presId="urn:microsoft.com/office/officeart/2005/8/layout/orgChart1"/>
-    <dgm:cxn modelId="{AFDA2506-D2BF-4B4B-BE3F-CB88F0C2B3EA}" type="presParOf" srcId="{A35F45A1-6A3A-4C7B-8376-61EB59C397A0}" destId="{A5478DBB-6247-44DB-B144-3D6C24485D3F}" srcOrd="0" destOrd="0" presId="urn:microsoft.com/office/officeart/2005/8/layout/orgChart1"/>
-    <dgm:cxn modelId="{C195AEBC-A05C-4769-A70E-ED0178FE7CEA}" type="presParOf" srcId="{A5478DBB-6247-44DB-B144-3D6C24485D3F}" destId="{8D3D2CBF-3D7E-4333-A481-E1491DA1396A}" srcOrd="0" destOrd="0" presId="urn:microsoft.com/office/officeart/2005/8/layout/orgChart1"/>
-    <dgm:cxn modelId="{253CA7F2-BAF0-40DE-966B-BAA90B6C21EE}" type="presParOf" srcId="{A5478DBB-6247-44DB-B144-3D6C24485D3F}" destId="{6951B485-25A6-4C2C-9616-F1754C42DA65}" srcOrd="1" destOrd="0" presId="urn:microsoft.com/office/officeart/2005/8/layout/orgChart1"/>
-    <dgm:cxn modelId="{B7C6FDCE-7B16-4F38-BFCD-65AB4BE28632}" type="presParOf" srcId="{A35F45A1-6A3A-4C7B-8376-61EB59C397A0}" destId="{17DA19DB-F834-4F51-A0AF-B992E5DB391B}" srcOrd="1" destOrd="0" presId="urn:microsoft.com/office/officeart/2005/8/layout/orgChart1"/>
-    <dgm:cxn modelId="{ABD6455B-CB2F-4F89-885B-76FB69DE2C88}" type="presParOf" srcId="{A35F45A1-6A3A-4C7B-8376-61EB59C397A0}" destId="{6BB3C503-1C77-49EF-A6C0-BB24011B524A}" srcOrd="2" destOrd="0" presId="urn:microsoft.com/office/officeart/2005/8/layout/orgChart1"/>
-    <dgm:cxn modelId="{AC72398B-84F8-49C9-9932-63A1CAF8A913}" type="presParOf" srcId="{1D05B2B2-32CE-4051-A473-332A74B50ED9}" destId="{3B2319CB-AF4A-4846-8084-106BBF8E7328}" srcOrd="6" destOrd="0" presId="urn:microsoft.com/office/officeart/2005/8/layout/orgChart1"/>
-    <dgm:cxn modelId="{DACC7984-F67B-4F5C-8773-7522D531A84A}" type="presParOf" srcId="{1D05B2B2-32CE-4051-A473-332A74B50ED9}" destId="{1F15066F-A734-48FE-8E31-5CB997B2CFBC}" srcOrd="7" destOrd="0" presId="urn:microsoft.com/office/officeart/2005/8/layout/orgChart1"/>
-    <dgm:cxn modelId="{CC698ACE-836A-45F5-A949-FF01DFAF24D0}" type="presParOf" srcId="{1F15066F-A734-48FE-8E31-5CB997B2CFBC}" destId="{95604F37-4074-487F-B74E-B431FD29CE5D}" srcOrd="0" destOrd="0" presId="urn:microsoft.com/office/officeart/2005/8/layout/orgChart1"/>
-    <dgm:cxn modelId="{31E40589-FA1B-4565-9C65-0FD004A3A9A8}" type="presParOf" srcId="{95604F37-4074-487F-B74E-B431FD29CE5D}" destId="{3A11F94B-31DB-4019-8868-DF0FF9FBF89E}" srcOrd="0" destOrd="0" presId="urn:microsoft.com/office/officeart/2005/8/layout/orgChart1"/>
-    <dgm:cxn modelId="{2ADAB79E-F667-4176-9BE4-CF9657E23017}" type="presParOf" srcId="{95604F37-4074-487F-B74E-B431FD29CE5D}" destId="{E2FCF639-076E-4D85-B4A1-59D5C421A4CA}" srcOrd="1" destOrd="0" presId="urn:microsoft.com/office/officeart/2005/8/layout/orgChart1"/>
-    <dgm:cxn modelId="{38641266-9F9B-4A22-ADAA-AC4227AF8E58}" type="presParOf" srcId="{1F15066F-A734-48FE-8E31-5CB997B2CFBC}" destId="{59EF164E-EB99-4809-9C63-553BCE3FD74F}" srcOrd="1" destOrd="0" presId="urn:microsoft.com/office/officeart/2005/8/layout/orgChart1"/>
-    <dgm:cxn modelId="{8CE5E24B-88CE-4C73-99B8-9E69CEB40DA1}" type="presParOf" srcId="{1F15066F-A734-48FE-8E31-5CB997B2CFBC}" destId="{B97A769E-6F9C-4F91-8782-2F007247B75F}" srcOrd="2" destOrd="0" presId="urn:microsoft.com/office/officeart/2005/8/layout/orgChart1"/>
-    <dgm:cxn modelId="{A3DE42B6-BE18-496F-9E3E-6701F070F9FA}" type="presParOf" srcId="{1D05B2B2-32CE-4051-A473-332A74B50ED9}" destId="{99079DEF-5B4C-495C-8ED6-BED6C244AB10}" srcOrd="8" destOrd="0" presId="urn:microsoft.com/office/officeart/2005/8/layout/orgChart1"/>
-    <dgm:cxn modelId="{A85D6DB5-73A0-43B4-95E0-41C32EC428A0}" type="presParOf" srcId="{1D05B2B2-32CE-4051-A473-332A74B50ED9}" destId="{38B4A105-5F1C-4B90-BBF4-F8C7ED6DD4D6}" srcOrd="9" destOrd="0" presId="urn:microsoft.com/office/officeart/2005/8/layout/orgChart1"/>
-    <dgm:cxn modelId="{6E296F79-1DE2-489D-8EFD-C4F0F56CD898}" type="presParOf" srcId="{38B4A105-5F1C-4B90-BBF4-F8C7ED6DD4D6}" destId="{E52B9761-C48D-4A62-A7E0-70055EBE1FE4}" srcOrd="0" destOrd="0" presId="urn:microsoft.com/office/officeart/2005/8/layout/orgChart1"/>
-    <dgm:cxn modelId="{32C35F74-CDE3-4BFA-86DD-DB84EAFF3A34}" type="presParOf" srcId="{E52B9761-C48D-4A62-A7E0-70055EBE1FE4}" destId="{A5FAD42B-18A1-426C-A18F-8432D8592588}" srcOrd="0" destOrd="0" presId="urn:microsoft.com/office/officeart/2005/8/layout/orgChart1"/>
-    <dgm:cxn modelId="{CC3E435B-EB1C-4494-8A8A-41C86EF5FBCE}" type="presParOf" srcId="{E52B9761-C48D-4A62-A7E0-70055EBE1FE4}" destId="{61563EF1-BBC2-4D93-80C0-07C572124FAE}" srcOrd="1" destOrd="0" presId="urn:microsoft.com/office/officeart/2005/8/layout/orgChart1"/>
-    <dgm:cxn modelId="{C832BCA3-F74E-4DBB-B002-05BAF3E286E6}" type="presParOf" srcId="{38B4A105-5F1C-4B90-BBF4-F8C7ED6DD4D6}" destId="{B4AF4FD5-638A-47F7-9543-D4BD863BBD9F}" srcOrd="1" destOrd="0" presId="urn:microsoft.com/office/officeart/2005/8/layout/orgChart1"/>
-    <dgm:cxn modelId="{51EF7A37-C250-40DD-8F98-D0E5A0FCC730}" type="presParOf" srcId="{38B4A105-5F1C-4B90-BBF4-F8C7ED6DD4D6}" destId="{8C5947FE-BE0E-44A3-B4F5-0C4CF8CC2943}" srcOrd="2" destOrd="0" presId="urn:microsoft.com/office/officeart/2005/8/layout/orgChart1"/>
-    <dgm:cxn modelId="{CC6E35A1-C33E-477E-AF18-A5FDF362886D}" type="presParOf" srcId="{10966B85-7D70-4090-AEDE-4F30DC301FD6}" destId="{F5DDAE68-7133-4BB2-9D19-D5AF49C4434F}" srcOrd="2" destOrd="0" presId="urn:microsoft.com/office/officeart/2005/8/layout/orgChart1"/>
-    <dgm:cxn modelId="{85DE3003-971B-4DF6-AF0E-DDAFF6A14C8A}" type="presParOf" srcId="{05921256-06C1-43C2-AB9E-26FB6BF5BFA9}" destId="{582707C8-F235-4FCA-83AF-4B6C29C6D58A}" srcOrd="2" destOrd="0" presId="urn:microsoft.com/office/officeart/2005/8/layout/orgChart1"/>
-    <dgm:cxn modelId="{D0356E03-F897-4E08-AA64-363750930C93}" type="presParOf" srcId="{582707C8-F235-4FCA-83AF-4B6C29C6D58A}" destId="{2465F9D2-C19C-4BFE-8C08-2C63D3181454}" srcOrd="0" destOrd="0" presId="urn:microsoft.com/office/officeart/2005/8/layout/orgChart1"/>
-    <dgm:cxn modelId="{54B416EB-530C-4EC7-A61D-62DD69AD52E0}" type="presParOf" srcId="{582707C8-F235-4FCA-83AF-4B6C29C6D58A}" destId="{7777A242-A26D-4790-B40A-C96D349FB66F}" srcOrd="1" destOrd="0" presId="urn:microsoft.com/office/officeart/2005/8/layout/orgChart1"/>
-    <dgm:cxn modelId="{0D792514-A2D5-4527-91B1-9A37FBC039D4}" type="presParOf" srcId="{7777A242-A26D-4790-B40A-C96D349FB66F}" destId="{6483511A-822A-4114-AE61-469FF55DB4CD}" srcOrd="0" destOrd="0" presId="urn:microsoft.com/office/officeart/2005/8/layout/orgChart1"/>
-    <dgm:cxn modelId="{3134F50B-E7C2-4DD8-92D6-A9310987194F}" type="presParOf" srcId="{6483511A-822A-4114-AE61-469FF55DB4CD}" destId="{71A4FF8C-3E8B-4049-8CFA-94BBCAECABAF}" srcOrd="0" destOrd="0" presId="urn:microsoft.com/office/officeart/2005/8/layout/orgChart1"/>
-    <dgm:cxn modelId="{E5A5B1F3-2198-4276-BC96-A74790BA983C}" type="presParOf" srcId="{6483511A-822A-4114-AE61-469FF55DB4CD}" destId="{93FD4BD6-E0D6-4254-BDFF-69A105AE1341}" srcOrd="1" destOrd="0" presId="urn:microsoft.com/office/officeart/2005/8/layout/orgChart1"/>
-    <dgm:cxn modelId="{716B6E38-BDC0-4E40-A7A9-6887979E77A8}" type="presParOf" srcId="{7777A242-A26D-4790-B40A-C96D349FB66F}" destId="{4DD9C260-517D-49AE-8C7A-0FE385404DE2}" srcOrd="1" destOrd="0" presId="urn:microsoft.com/office/officeart/2005/8/layout/orgChart1"/>
-    <dgm:cxn modelId="{598AE50D-A466-4E5F-9C5D-77419F97FAA8}" type="presParOf" srcId="{7777A242-A26D-4790-B40A-C96D349FB66F}" destId="{AC3DE7E6-7B46-4298-B1F6-A75F4BE92084}" srcOrd="2" destOrd="0" presId="urn:microsoft.com/office/officeart/2005/8/layout/orgChart1"/>
+    <dgm:cxn modelId="{7F861B7B-C93A-409B-B42D-6521DACCEE0C}" type="presParOf" srcId="{B126DFBF-B736-402E-8F72-7AFEECCD45B6}" destId="{EE7A9307-F475-4026-9B91-606A9FF6F8A8}" srcOrd="0" destOrd="0" presId="urn:microsoft.com/office/officeart/2005/8/layout/orgChart1"/>
+    <dgm:cxn modelId="{6341156D-98E4-4C16-A960-EA241B0A03C9}" type="presParOf" srcId="{EE7A9307-F475-4026-9B91-606A9FF6F8A8}" destId="{61C0723D-8B46-4BA3-94AA-D54A9BDB58B3}" srcOrd="0" destOrd="0" presId="urn:microsoft.com/office/officeart/2005/8/layout/orgChart1"/>
+    <dgm:cxn modelId="{F34C5C7F-1B33-4DD2-8C6B-8330438AACD5}" type="presParOf" srcId="{61C0723D-8B46-4BA3-94AA-D54A9BDB58B3}" destId="{6F6B5430-9701-46E2-8756-7230348BB27F}" srcOrd="0" destOrd="0" presId="urn:microsoft.com/office/officeart/2005/8/layout/orgChart1"/>
+    <dgm:cxn modelId="{731BCD4A-D346-4B34-9603-BF360BA7C741}" type="presParOf" srcId="{61C0723D-8B46-4BA3-94AA-D54A9BDB58B3}" destId="{98600B8A-07F1-4555-A179-9B5A81B4AA16}" srcOrd="1" destOrd="0" presId="urn:microsoft.com/office/officeart/2005/8/layout/orgChart1"/>
+    <dgm:cxn modelId="{FABD791B-BD44-4CAE-8363-6DFB7A538DEA}" type="presParOf" srcId="{EE7A9307-F475-4026-9B91-606A9FF6F8A8}" destId="{70C5B951-ACD9-4194-8478-0A73178D028F}" srcOrd="1" destOrd="0" presId="urn:microsoft.com/office/officeart/2005/8/layout/orgChart1"/>
+    <dgm:cxn modelId="{8AF86F17-65AA-4436-B455-43048200CA19}" type="presParOf" srcId="{EE7A9307-F475-4026-9B91-606A9FF6F8A8}" destId="{B1ACE38A-28B4-4662-9953-5D51D80D0B17}" srcOrd="2" destOrd="0" presId="urn:microsoft.com/office/officeart/2005/8/layout/orgChart1"/>
+    <dgm:cxn modelId="{1C7C931D-47D8-4FA0-89EE-A37E5EEFCF53}" type="presParOf" srcId="{B126DFBF-B736-402E-8F72-7AFEECCD45B6}" destId="{58EDD91A-4FF5-49D5-8914-9218C571A373}" srcOrd="1" destOrd="0" presId="urn:microsoft.com/office/officeart/2005/8/layout/orgChart1"/>
+    <dgm:cxn modelId="{A88E17F6-AECE-46BD-887B-6869247DA8C7}" type="presParOf" srcId="{58EDD91A-4FF5-49D5-8914-9218C571A373}" destId="{BF90BED9-5ECE-4EDF-BE2F-2426319BDE58}" srcOrd="0" destOrd="0" presId="urn:microsoft.com/office/officeart/2005/8/layout/orgChart1"/>
+    <dgm:cxn modelId="{C0A0A5D2-56AE-4DD9-904D-1226755A18A0}" type="presParOf" srcId="{BF90BED9-5ECE-4EDF-BE2F-2426319BDE58}" destId="{324E5F21-E0E5-4314-9923-6B43A20279E1}" srcOrd="0" destOrd="0" presId="urn:microsoft.com/office/officeart/2005/8/layout/orgChart1"/>
+    <dgm:cxn modelId="{4A60E932-B4A3-4D1A-AF23-021764CFEA55}" type="presParOf" srcId="{BF90BED9-5ECE-4EDF-BE2F-2426319BDE58}" destId="{981FAC03-0619-4F9F-9608-5AC7F0349C17}" srcOrd="1" destOrd="0" presId="urn:microsoft.com/office/officeart/2005/8/layout/orgChart1"/>
+    <dgm:cxn modelId="{37774745-EEBB-4188-8951-274B632798E1}" type="presParOf" srcId="{58EDD91A-4FF5-49D5-8914-9218C571A373}" destId="{06F72ED3-2B59-44D8-8C30-322B9394F406}" srcOrd="1" destOrd="0" presId="urn:microsoft.com/office/officeart/2005/8/layout/orgChart1"/>
+    <dgm:cxn modelId="{8132C56F-812E-481F-BBA6-8EAE44B19EAD}" type="presParOf" srcId="{58EDD91A-4FF5-49D5-8914-9218C571A373}" destId="{23B10F00-8975-4A18-A4C7-4396861CB0BB}" srcOrd="2" destOrd="0" presId="urn:microsoft.com/office/officeart/2005/8/layout/orgChart1"/>
+    <dgm:cxn modelId="{A4A2C33D-D08B-4308-A4AD-CCB132B00460}" type="presParOf" srcId="{B126DFBF-B736-402E-8F72-7AFEECCD45B6}" destId="{05921256-06C1-43C2-AB9E-26FB6BF5BFA9}" srcOrd="2" destOrd="0" presId="urn:microsoft.com/office/officeart/2005/8/layout/orgChart1"/>
+    <dgm:cxn modelId="{A6656982-906A-4977-9A72-B55468A1065D}" type="presParOf" srcId="{05921256-06C1-43C2-AB9E-26FB6BF5BFA9}" destId="{2881FF3A-6EF7-4D67-B9CE-3C9822DE5C3D}" srcOrd="0" destOrd="0" presId="urn:microsoft.com/office/officeart/2005/8/layout/orgChart1"/>
+    <dgm:cxn modelId="{BDD9982A-33C4-4027-99CC-3B4F637A7493}" type="presParOf" srcId="{2881FF3A-6EF7-4D67-B9CE-3C9822DE5C3D}" destId="{7B7E9DA4-CAC3-43B7-BF96-424B90DAA4FC}" srcOrd="0" destOrd="0" presId="urn:microsoft.com/office/officeart/2005/8/layout/orgChart1"/>
+    <dgm:cxn modelId="{222FE2A3-8DA6-431C-B270-16C1360E3669}" type="presParOf" srcId="{2881FF3A-6EF7-4D67-B9CE-3C9822DE5C3D}" destId="{5054F81A-E060-40C6-B9E4-0BF34BAC220A}" srcOrd="1" destOrd="0" presId="urn:microsoft.com/office/officeart/2005/8/layout/orgChart1"/>
+    <dgm:cxn modelId="{BD6785A7-6559-4320-A709-8315716F998A}" type="presParOf" srcId="{05921256-06C1-43C2-AB9E-26FB6BF5BFA9}" destId="{84BE9AC6-7F0A-4837-8D3F-E3C1AB95F602}" srcOrd="1" destOrd="0" presId="urn:microsoft.com/office/officeart/2005/8/layout/orgChart1"/>
+    <dgm:cxn modelId="{AD946F11-B39E-4990-A606-8E8B8B760B71}" type="presParOf" srcId="{05921256-06C1-43C2-AB9E-26FB6BF5BFA9}" destId="{582707C8-F235-4FCA-83AF-4B6C29C6D58A}" srcOrd="2" destOrd="0" presId="urn:microsoft.com/office/officeart/2005/8/layout/orgChart1"/>
+    <dgm:cxn modelId="{07AF8B85-4A83-4C5E-AE33-3D7A4CB08640}" type="presParOf" srcId="{B126DFBF-B736-402E-8F72-7AFEECCD45B6}" destId="{257BD543-ABBE-4901-9A8C-06369C936D50}" srcOrd="3" destOrd="0" presId="urn:microsoft.com/office/officeart/2005/8/layout/orgChart1"/>
+    <dgm:cxn modelId="{B2AE2079-10D4-40E9-98AE-38811B33B54B}" type="presParOf" srcId="{257BD543-ABBE-4901-9A8C-06369C936D50}" destId="{539C7671-3E00-451E-84D2-72BA28A5882A}" srcOrd="0" destOrd="0" presId="urn:microsoft.com/office/officeart/2005/8/layout/orgChart1"/>
+    <dgm:cxn modelId="{AEC0C89F-A56A-4FDE-8D94-0479BA5B3C0A}" type="presParOf" srcId="{539C7671-3E00-451E-84D2-72BA28A5882A}" destId="{2F9E9917-D894-45E4-AEB6-B0F741C7531A}" srcOrd="0" destOrd="0" presId="urn:microsoft.com/office/officeart/2005/8/layout/orgChart1"/>
+    <dgm:cxn modelId="{2F21BE10-9667-4821-B012-EF91F2BECAED}" type="presParOf" srcId="{539C7671-3E00-451E-84D2-72BA28A5882A}" destId="{A91882AD-B293-4250-AF78-2544F702A10E}" srcOrd="1" destOrd="0" presId="urn:microsoft.com/office/officeart/2005/8/layout/orgChart1"/>
+    <dgm:cxn modelId="{EA903261-6B7F-47F7-AC54-7EA695E1583E}" type="presParOf" srcId="{257BD543-ABBE-4901-9A8C-06369C936D50}" destId="{E741D77D-1567-4516-8D5E-FAC5F2B68898}" srcOrd="1" destOrd="0" presId="urn:microsoft.com/office/officeart/2005/8/layout/orgChart1"/>
+    <dgm:cxn modelId="{DFC9722D-2A4D-4FC0-950C-193EEE194EDB}" type="presParOf" srcId="{E741D77D-1567-4516-8D5E-FAC5F2B68898}" destId="{545270F3-C540-4E21-933B-CE49EEF2DD6D}" srcOrd="0" destOrd="0" presId="urn:microsoft.com/office/officeart/2005/8/layout/orgChart1"/>
+    <dgm:cxn modelId="{E535124A-EB1A-4971-97A8-BDA61A76DB22}" type="presParOf" srcId="{E741D77D-1567-4516-8D5E-FAC5F2B68898}" destId="{647D3F05-434A-419B-9106-765F3F287380}" srcOrd="1" destOrd="0" presId="urn:microsoft.com/office/officeart/2005/8/layout/orgChart1"/>
+    <dgm:cxn modelId="{1A507518-D517-4543-824B-27C85A9DA185}" type="presParOf" srcId="{647D3F05-434A-419B-9106-765F3F287380}" destId="{0702CEDC-2F9F-488C-A907-D075E2809580}" srcOrd="0" destOrd="0" presId="urn:microsoft.com/office/officeart/2005/8/layout/orgChart1"/>
+    <dgm:cxn modelId="{765501DE-32A6-4529-9266-A9B413DB603E}" type="presParOf" srcId="{0702CEDC-2F9F-488C-A907-D075E2809580}" destId="{A5F13588-E092-48D8-859E-95E25DF9A4A7}" srcOrd="0" destOrd="0" presId="urn:microsoft.com/office/officeart/2005/8/layout/orgChart1"/>
+    <dgm:cxn modelId="{F3910E30-F586-4655-9B2D-91AF538DFBF7}" type="presParOf" srcId="{0702CEDC-2F9F-488C-A907-D075E2809580}" destId="{EFE8740C-83F0-4191-B924-DD81CD7E61D3}" srcOrd="1" destOrd="0" presId="urn:microsoft.com/office/officeart/2005/8/layout/orgChart1"/>
+    <dgm:cxn modelId="{FFF738DC-CF49-4EA1-A23F-B48BD896C26C}" type="presParOf" srcId="{647D3F05-434A-419B-9106-765F3F287380}" destId="{C2B6D9FB-287B-411C-A2ED-6F97E0E43B3E}" srcOrd="1" destOrd="0" presId="urn:microsoft.com/office/officeart/2005/8/layout/orgChart1"/>
+    <dgm:cxn modelId="{FBD6508F-49C7-405D-953F-6C06FCEACCF0}" type="presParOf" srcId="{C2B6D9FB-287B-411C-A2ED-6F97E0E43B3E}" destId="{04A5DA57-FADB-4A3F-A80D-78F857A0298C}" srcOrd="0" destOrd="0" presId="urn:microsoft.com/office/officeart/2005/8/layout/orgChart1"/>
+    <dgm:cxn modelId="{EBE28E1D-A9D1-440C-9031-5D618C247EAE}" type="presParOf" srcId="{C2B6D9FB-287B-411C-A2ED-6F97E0E43B3E}" destId="{782232CA-CC3D-4AD5-8B58-8F1B34D96243}" srcOrd="1" destOrd="0" presId="urn:microsoft.com/office/officeart/2005/8/layout/orgChart1"/>
+    <dgm:cxn modelId="{0C3B3C06-25A5-4EEE-A215-AAD45A8510DD}" type="presParOf" srcId="{782232CA-CC3D-4AD5-8B58-8F1B34D96243}" destId="{A666F06D-D3BF-4F8C-8DE5-9D6D1096562D}" srcOrd="0" destOrd="0" presId="urn:microsoft.com/office/officeart/2005/8/layout/orgChart1"/>
+    <dgm:cxn modelId="{F30C400F-4802-4C82-926F-F37EA2145ED1}" type="presParOf" srcId="{A666F06D-D3BF-4F8C-8DE5-9D6D1096562D}" destId="{43A1DE62-A327-422E-9F30-160190A597FD}" srcOrd="0" destOrd="0" presId="urn:microsoft.com/office/officeart/2005/8/layout/orgChart1"/>
+    <dgm:cxn modelId="{553C0225-A2ED-43EF-BF57-E16F28D31113}" type="presParOf" srcId="{A666F06D-D3BF-4F8C-8DE5-9D6D1096562D}" destId="{EECA357D-D9F6-4CD5-8170-7318480B8850}" srcOrd="1" destOrd="0" presId="urn:microsoft.com/office/officeart/2005/8/layout/orgChart1"/>
+    <dgm:cxn modelId="{9B656800-4352-44F9-9A8B-5CFE30F7A9E6}" type="presParOf" srcId="{782232CA-CC3D-4AD5-8B58-8F1B34D96243}" destId="{D59909A6-F569-412A-97FC-4C6C1B2CBC9A}" srcOrd="1" destOrd="0" presId="urn:microsoft.com/office/officeart/2005/8/layout/orgChart1"/>
+    <dgm:cxn modelId="{3A32D746-7B11-4819-8824-463AD7492796}" type="presParOf" srcId="{782232CA-CC3D-4AD5-8B58-8F1B34D96243}" destId="{CDBA956B-F424-4346-B102-7272D39A1F1A}" srcOrd="2" destOrd="0" presId="urn:microsoft.com/office/officeart/2005/8/layout/orgChart1"/>
+    <dgm:cxn modelId="{7089EADE-2C08-4BA6-A9D3-5961CA15F949}" type="presParOf" srcId="{647D3F05-434A-419B-9106-765F3F287380}" destId="{60754B6B-92B8-42F2-A62D-C50D69C23904}" srcOrd="2" destOrd="0" presId="urn:microsoft.com/office/officeart/2005/8/layout/orgChart1"/>
+    <dgm:cxn modelId="{6A3A6D9D-1138-45A8-80A9-ED0413552076}" type="presParOf" srcId="{E741D77D-1567-4516-8D5E-FAC5F2B68898}" destId="{7EC802BD-874C-4A42-A7AD-749B43FA73E6}" srcOrd="2" destOrd="0" presId="urn:microsoft.com/office/officeart/2005/8/layout/orgChart1"/>
+    <dgm:cxn modelId="{75D64A72-AF60-483A-9D92-56EBF82D82C8}" type="presParOf" srcId="{E741D77D-1567-4516-8D5E-FAC5F2B68898}" destId="{9449CF77-0D4C-4F53-8966-0A46E3F89860}" srcOrd="3" destOrd="0" presId="urn:microsoft.com/office/officeart/2005/8/layout/orgChart1"/>
+    <dgm:cxn modelId="{771B1DD3-D12D-4190-B56C-353D91CDDD25}" type="presParOf" srcId="{9449CF77-0D4C-4F53-8966-0A46E3F89860}" destId="{9BE0F192-BF2A-4D86-82F5-46DAF3DEACDA}" srcOrd="0" destOrd="0" presId="urn:microsoft.com/office/officeart/2005/8/layout/orgChart1"/>
+    <dgm:cxn modelId="{E716FD2E-33E4-4F86-B9F2-4741ED1764EE}" type="presParOf" srcId="{9BE0F192-BF2A-4D86-82F5-46DAF3DEACDA}" destId="{A0712AA1-2952-4962-8ADA-ED860303A13B}" srcOrd="0" destOrd="0" presId="urn:microsoft.com/office/officeart/2005/8/layout/orgChart1"/>
+    <dgm:cxn modelId="{8293B5D2-65CE-4EE6-8EDE-09CEA2BF51AD}" type="presParOf" srcId="{9BE0F192-BF2A-4D86-82F5-46DAF3DEACDA}" destId="{6F389246-8064-4157-80B4-B9A8F9E40ADD}" srcOrd="1" destOrd="0" presId="urn:microsoft.com/office/officeart/2005/8/layout/orgChart1"/>
+    <dgm:cxn modelId="{9E44DEA7-E81B-415D-8D70-DE0E592446DB}" type="presParOf" srcId="{9449CF77-0D4C-4F53-8966-0A46E3F89860}" destId="{9AEA323E-7CB4-40B5-8CDE-8403432D095C}" srcOrd="1" destOrd="0" presId="urn:microsoft.com/office/officeart/2005/8/layout/orgChart1"/>
+    <dgm:cxn modelId="{F71186FB-6B98-41BE-83DA-F4B1E5E3220A}" type="presParOf" srcId="{9AEA323E-7CB4-40B5-8CDE-8403432D095C}" destId="{BCC1F77C-43B0-4465-B7EE-95EC85EE54A1}" srcOrd="0" destOrd="0" presId="urn:microsoft.com/office/officeart/2005/8/layout/orgChart1"/>
+    <dgm:cxn modelId="{BE836948-FDD9-4263-A9F1-03DD4414A005}" type="presParOf" srcId="{9AEA323E-7CB4-40B5-8CDE-8403432D095C}" destId="{D87EF965-3109-4999-9172-657942C4E0EF}" srcOrd="1" destOrd="0" presId="urn:microsoft.com/office/officeart/2005/8/layout/orgChart1"/>
+    <dgm:cxn modelId="{BC7AD4D4-9674-4576-A1E4-2FDB6E9C3BCF}" type="presParOf" srcId="{D87EF965-3109-4999-9172-657942C4E0EF}" destId="{93BFB25D-F01E-4969-93A8-99BE1F1B3139}" srcOrd="0" destOrd="0" presId="urn:microsoft.com/office/officeart/2005/8/layout/orgChart1"/>
+    <dgm:cxn modelId="{A7FDCD97-2142-4A2B-B74D-F7A20D0D3DBB}" type="presParOf" srcId="{93BFB25D-F01E-4969-93A8-99BE1F1B3139}" destId="{08AACF26-A74B-4E4F-8D74-F83B9CAB7C83}" srcOrd="0" destOrd="0" presId="urn:microsoft.com/office/officeart/2005/8/layout/orgChart1"/>
+    <dgm:cxn modelId="{AE93E86F-AE5B-4F7C-BD3D-E64BAF2E4AF7}" type="presParOf" srcId="{93BFB25D-F01E-4969-93A8-99BE1F1B3139}" destId="{CE4FE9CA-84E0-4692-91D2-516AED61335F}" srcOrd="1" destOrd="0" presId="urn:microsoft.com/office/officeart/2005/8/layout/orgChart1"/>
+    <dgm:cxn modelId="{75E3F07A-9AF0-4C3E-9265-5269A21D6C15}" type="presParOf" srcId="{D87EF965-3109-4999-9172-657942C4E0EF}" destId="{BB2E3A70-01FB-4257-8B00-CE98D709FF60}" srcOrd="1" destOrd="0" presId="urn:microsoft.com/office/officeart/2005/8/layout/orgChart1"/>
+    <dgm:cxn modelId="{42401A01-0373-4F6D-AC78-01325D139BA4}" type="presParOf" srcId="{D87EF965-3109-4999-9172-657942C4E0EF}" destId="{6822FE10-091F-4F53-A0D4-F9092CFBD6AC}" srcOrd="2" destOrd="0" presId="urn:microsoft.com/office/officeart/2005/8/layout/orgChart1"/>
+    <dgm:cxn modelId="{0F53BA69-9DCB-40D4-949A-0E7B27485CF3}" type="presParOf" srcId="{9AEA323E-7CB4-40B5-8CDE-8403432D095C}" destId="{24955F0E-53DA-4347-B40B-2E87C21654A9}" srcOrd="2" destOrd="0" presId="urn:microsoft.com/office/officeart/2005/8/layout/orgChart1"/>
+    <dgm:cxn modelId="{EC5E8E91-5761-4BAE-B832-5DA82FBBB30F}" type="presParOf" srcId="{9AEA323E-7CB4-40B5-8CDE-8403432D095C}" destId="{94390293-0697-4220-A240-CE57B799EAAE}" srcOrd="3" destOrd="0" presId="urn:microsoft.com/office/officeart/2005/8/layout/orgChart1"/>
+    <dgm:cxn modelId="{91BFFA97-9518-4BED-A51D-8DFB61D48884}" type="presParOf" srcId="{94390293-0697-4220-A240-CE57B799EAAE}" destId="{A6DB5F38-D0F6-490E-A90A-D00B4E0A33B0}" srcOrd="0" destOrd="0" presId="urn:microsoft.com/office/officeart/2005/8/layout/orgChart1"/>
+    <dgm:cxn modelId="{6B19097E-06E1-4A3E-8A09-6558A4FCC220}" type="presParOf" srcId="{A6DB5F38-D0F6-490E-A90A-D00B4E0A33B0}" destId="{22FAD154-0AD1-4BA5-B910-6B0889CF8EAF}" srcOrd="0" destOrd="0" presId="urn:microsoft.com/office/officeart/2005/8/layout/orgChart1"/>
+    <dgm:cxn modelId="{6AAF0250-D4C0-4D19-853A-6BC3C73FE201}" type="presParOf" srcId="{A6DB5F38-D0F6-490E-A90A-D00B4E0A33B0}" destId="{7F41DAE4-4357-48AF-97CC-F6C9998B7648}" srcOrd="1" destOrd="0" presId="urn:microsoft.com/office/officeart/2005/8/layout/orgChart1"/>
+    <dgm:cxn modelId="{6EECC13B-9EC6-48AD-8E5D-2FE6488B8B48}" type="presParOf" srcId="{94390293-0697-4220-A240-CE57B799EAAE}" destId="{7ADFE5AB-0292-465E-8868-89147D514510}" srcOrd="1" destOrd="0" presId="urn:microsoft.com/office/officeart/2005/8/layout/orgChart1"/>
+    <dgm:cxn modelId="{D0DDEDC1-A440-451F-BE06-99F77FBE96A0}" type="presParOf" srcId="{94390293-0697-4220-A240-CE57B799EAAE}" destId="{63605A91-EFA2-4B40-B724-28D3D9B7A0B7}" srcOrd="2" destOrd="0" presId="urn:microsoft.com/office/officeart/2005/8/layout/orgChart1"/>
+    <dgm:cxn modelId="{BF5A82C2-DA85-46B4-8E4B-BCC04CF21778}" type="presParOf" srcId="{9449CF77-0D4C-4F53-8966-0A46E3F89860}" destId="{29F16FA2-45A8-4A15-ABA0-77D5CDC1FE2C}" srcOrd="2" destOrd="0" presId="urn:microsoft.com/office/officeart/2005/8/layout/orgChart1"/>
+    <dgm:cxn modelId="{68D2DFBD-B36A-4645-8DD3-FD7A24B70893}" type="presParOf" srcId="{E741D77D-1567-4516-8D5E-FAC5F2B68898}" destId="{EE804ED4-9AD5-4CB0-A3DA-7DC344AC55BD}" srcOrd="4" destOrd="0" presId="urn:microsoft.com/office/officeart/2005/8/layout/orgChart1"/>
+    <dgm:cxn modelId="{46B4249F-F093-437C-9C44-BB16989577B9}" type="presParOf" srcId="{E741D77D-1567-4516-8D5E-FAC5F2B68898}" destId="{A35F45A1-6A3A-4C7B-8376-61EB59C397A0}" srcOrd="5" destOrd="0" presId="urn:microsoft.com/office/officeart/2005/8/layout/orgChart1"/>
+    <dgm:cxn modelId="{C002DFE9-C769-4A6F-AD38-E2E8B586EBC4}" type="presParOf" srcId="{A35F45A1-6A3A-4C7B-8376-61EB59C397A0}" destId="{A5478DBB-6247-44DB-B144-3D6C24485D3F}" srcOrd="0" destOrd="0" presId="urn:microsoft.com/office/officeart/2005/8/layout/orgChart1"/>
+    <dgm:cxn modelId="{16206DAC-AEBF-4CA4-8AA6-A411DC571529}" type="presParOf" srcId="{A5478DBB-6247-44DB-B144-3D6C24485D3F}" destId="{8D3D2CBF-3D7E-4333-A481-E1491DA1396A}" srcOrd="0" destOrd="0" presId="urn:microsoft.com/office/officeart/2005/8/layout/orgChart1"/>
+    <dgm:cxn modelId="{BAE3EA14-E68C-4D9E-87CE-E15EC2E5FC92}" type="presParOf" srcId="{A5478DBB-6247-44DB-B144-3D6C24485D3F}" destId="{6951B485-25A6-4C2C-9616-F1754C42DA65}" srcOrd="1" destOrd="0" presId="urn:microsoft.com/office/officeart/2005/8/layout/orgChart1"/>
+    <dgm:cxn modelId="{1DBBBE7F-6B6E-4D86-BF29-FC0FE3B7EF20}" type="presParOf" srcId="{A35F45A1-6A3A-4C7B-8376-61EB59C397A0}" destId="{17DA19DB-F834-4F51-A0AF-B992E5DB391B}" srcOrd="1" destOrd="0" presId="urn:microsoft.com/office/officeart/2005/8/layout/orgChart1"/>
+    <dgm:cxn modelId="{0D25C2AF-2B0D-4BD6-BB61-37A7A6AD4EA1}" type="presParOf" srcId="{17DA19DB-F834-4F51-A0AF-B992E5DB391B}" destId="{8936BDB2-1EE9-44CA-994F-1D742AB15B13}" srcOrd="0" destOrd="0" presId="urn:microsoft.com/office/officeart/2005/8/layout/orgChart1"/>
+    <dgm:cxn modelId="{ED055E67-9673-4E48-8A82-42287A628BC9}" type="presParOf" srcId="{17DA19DB-F834-4F51-A0AF-B992E5DB391B}" destId="{1F15066F-A734-48FE-8E31-5CB997B2CFBC}" srcOrd="1" destOrd="0" presId="urn:microsoft.com/office/officeart/2005/8/layout/orgChart1"/>
+    <dgm:cxn modelId="{53F1D6E6-0337-40DC-8EED-098BDCFE499B}" type="presParOf" srcId="{1F15066F-A734-48FE-8E31-5CB997B2CFBC}" destId="{95604F37-4074-487F-B74E-B431FD29CE5D}" srcOrd="0" destOrd="0" presId="urn:microsoft.com/office/officeart/2005/8/layout/orgChart1"/>
+    <dgm:cxn modelId="{A22020ED-D728-4BB0-9F4F-F64C68A6E732}" type="presParOf" srcId="{95604F37-4074-487F-B74E-B431FD29CE5D}" destId="{3A11F94B-31DB-4019-8868-DF0FF9FBF89E}" srcOrd="0" destOrd="0" presId="urn:microsoft.com/office/officeart/2005/8/layout/orgChart1"/>
+    <dgm:cxn modelId="{A100BF72-5E7D-43EF-B56C-C1BC08467870}" type="presParOf" srcId="{95604F37-4074-487F-B74E-B431FD29CE5D}" destId="{E2FCF639-076E-4D85-B4A1-59D5C421A4CA}" srcOrd="1" destOrd="0" presId="urn:microsoft.com/office/officeart/2005/8/layout/orgChart1"/>
+    <dgm:cxn modelId="{55C0C3DE-8AAD-49D4-8088-C9F2762B9C78}" type="presParOf" srcId="{1F15066F-A734-48FE-8E31-5CB997B2CFBC}" destId="{59EF164E-EB99-4809-9C63-553BCE3FD74F}" srcOrd="1" destOrd="0" presId="urn:microsoft.com/office/officeart/2005/8/layout/orgChart1"/>
+    <dgm:cxn modelId="{59F8101D-B27A-4ACE-84A4-25D830F18C63}" type="presParOf" srcId="{1F15066F-A734-48FE-8E31-5CB997B2CFBC}" destId="{B97A769E-6F9C-4F91-8782-2F007247B75F}" srcOrd="2" destOrd="0" presId="urn:microsoft.com/office/officeart/2005/8/layout/orgChart1"/>
+    <dgm:cxn modelId="{761170F3-F58A-4DDB-B1C0-2B6863EEF54E}" type="presParOf" srcId="{17DA19DB-F834-4F51-A0AF-B992E5DB391B}" destId="{FD7C5132-EB58-4EF9-9360-C6471B53CF28}" srcOrd="2" destOrd="0" presId="urn:microsoft.com/office/officeart/2005/8/layout/orgChart1"/>
+    <dgm:cxn modelId="{1B559DBA-D8EF-4D6A-943C-639DAC1DA5B1}" type="presParOf" srcId="{17DA19DB-F834-4F51-A0AF-B992E5DB391B}" destId="{38B4A105-5F1C-4B90-BBF4-F8C7ED6DD4D6}" srcOrd="3" destOrd="0" presId="urn:microsoft.com/office/officeart/2005/8/layout/orgChart1"/>
+    <dgm:cxn modelId="{203A324E-8238-403A-ADB2-3B6033461C3E}" type="presParOf" srcId="{38B4A105-5F1C-4B90-BBF4-F8C7ED6DD4D6}" destId="{E52B9761-C48D-4A62-A7E0-70055EBE1FE4}" srcOrd="0" destOrd="0" presId="urn:microsoft.com/office/officeart/2005/8/layout/orgChart1"/>
+    <dgm:cxn modelId="{5E7457E4-3CC8-4005-861F-DA0196F74B7D}" type="presParOf" srcId="{E52B9761-C48D-4A62-A7E0-70055EBE1FE4}" destId="{A5FAD42B-18A1-426C-A18F-8432D8592588}" srcOrd="0" destOrd="0" presId="urn:microsoft.com/office/officeart/2005/8/layout/orgChart1"/>
+    <dgm:cxn modelId="{06A4C292-AA93-4E18-8E3A-28044971DCAE}" type="presParOf" srcId="{E52B9761-C48D-4A62-A7E0-70055EBE1FE4}" destId="{61563EF1-BBC2-4D93-80C0-07C572124FAE}" srcOrd="1" destOrd="0" presId="urn:microsoft.com/office/officeart/2005/8/layout/orgChart1"/>
+    <dgm:cxn modelId="{F610F2B3-6DDE-4DFB-BB83-309ADAC22183}" type="presParOf" srcId="{38B4A105-5F1C-4B90-BBF4-F8C7ED6DD4D6}" destId="{B4AF4FD5-638A-47F7-9543-D4BD863BBD9F}" srcOrd="1" destOrd="0" presId="urn:microsoft.com/office/officeart/2005/8/layout/orgChart1"/>
+    <dgm:cxn modelId="{E31ECBE0-8C35-442C-8FF2-9E6F8EA156D8}" type="presParOf" srcId="{38B4A105-5F1C-4B90-BBF4-F8C7ED6DD4D6}" destId="{8C5947FE-BE0E-44A3-B4F5-0C4CF8CC2943}" srcOrd="2" destOrd="0" presId="urn:microsoft.com/office/officeart/2005/8/layout/orgChart1"/>
+    <dgm:cxn modelId="{0983BC8A-7297-48C2-80B7-812A51CBE51F}" type="presParOf" srcId="{A35F45A1-6A3A-4C7B-8376-61EB59C397A0}" destId="{6BB3C503-1C77-49EF-A6C0-BB24011B524A}" srcOrd="2" destOrd="0" presId="urn:microsoft.com/office/officeart/2005/8/layout/orgChart1"/>
+    <dgm:cxn modelId="{25856FD6-16E8-4F7B-A66F-E1C5E3B13A60}" type="presParOf" srcId="{257BD543-ABBE-4901-9A8C-06369C936D50}" destId="{7F175ECA-BE09-428B-A3D8-016EED2AEB37}" srcOrd="2" destOrd="0" presId="urn:microsoft.com/office/officeart/2005/8/layout/orgChart1"/>
+    <dgm:cxn modelId="{1CE34E25-1736-463B-A7A4-FA5B4EE9F45C}" type="presParOf" srcId="{B126DFBF-B736-402E-8F72-7AFEECCD45B6}" destId="{91A9C5A5-2FB1-464D-9248-50F18C0189DE}" srcOrd="4" destOrd="0" presId="urn:microsoft.com/office/officeart/2005/8/layout/orgChart1"/>
+    <dgm:cxn modelId="{9126C8CE-3933-4ADD-8876-1665BED71ADF}" type="presParOf" srcId="{91A9C5A5-2FB1-464D-9248-50F18C0189DE}" destId="{FE9440CB-91A2-4195-9135-79AB2599BDBB}" srcOrd="0" destOrd="0" presId="urn:microsoft.com/office/officeart/2005/8/layout/orgChart1"/>
+    <dgm:cxn modelId="{0CF4C840-4214-4697-9F2B-F8576FB750BA}" type="presParOf" srcId="{FE9440CB-91A2-4195-9135-79AB2599BDBB}" destId="{DC656FF9-0474-407B-AD2B-7F29AB02C730}" srcOrd="0" destOrd="0" presId="urn:microsoft.com/office/officeart/2005/8/layout/orgChart1"/>
+    <dgm:cxn modelId="{28D86EA8-9253-4115-A1A2-C9CDD5B194C2}" type="presParOf" srcId="{FE9440CB-91A2-4195-9135-79AB2599BDBB}" destId="{6FB479BF-0C49-4B73-B4F0-DECE032C6ED2}" srcOrd="1" destOrd="0" presId="urn:microsoft.com/office/officeart/2005/8/layout/orgChart1"/>
+    <dgm:cxn modelId="{9D450131-29FB-4347-B0D4-AF4B7E7671FC}" type="presParOf" srcId="{91A9C5A5-2FB1-464D-9248-50F18C0189DE}" destId="{7C7474D8-BCEF-424C-BBBE-24A3B24A82EB}" srcOrd="1" destOrd="0" presId="urn:microsoft.com/office/officeart/2005/8/layout/orgChart1"/>
+    <dgm:cxn modelId="{A66E1921-27F9-4C67-B1A6-C7C123785700}" type="presParOf" srcId="{91A9C5A5-2FB1-464D-9248-50F18C0189DE}" destId="{F2DBFC17-B32A-4AA1-BA9A-0A7520183D25}" srcOrd="2" destOrd="0" presId="urn:microsoft.com/office/officeart/2005/8/layout/orgChart1"/>
+    <dgm:cxn modelId="{1F5D7377-650E-4A0B-92F5-3ACDBE7F2600}" type="presParOf" srcId="{B126DFBF-B736-402E-8F72-7AFEECCD45B6}" destId="{5D7E2FC8-77C2-4C23-BF6C-A64331A6E73A}" srcOrd="5" destOrd="0" presId="urn:microsoft.com/office/officeart/2005/8/layout/orgChart1"/>
+    <dgm:cxn modelId="{C11D8D0F-5E4B-491E-A3B8-F7A5162DAFEB}" type="presParOf" srcId="{5D7E2FC8-77C2-4C23-BF6C-A64331A6E73A}" destId="{DCBE732F-8650-48DE-BE0A-A4E6F1F61CD5}" srcOrd="0" destOrd="0" presId="urn:microsoft.com/office/officeart/2005/8/layout/orgChart1"/>
+    <dgm:cxn modelId="{870850A9-C7D0-46E4-9AE0-DC493B638833}" type="presParOf" srcId="{DCBE732F-8650-48DE-BE0A-A4E6F1F61CD5}" destId="{8066D897-153F-4277-AEA7-631186C4FBAE}" srcOrd="0" destOrd="0" presId="urn:microsoft.com/office/officeart/2005/8/layout/orgChart1"/>
+    <dgm:cxn modelId="{D3F1E87D-AA05-4767-ABEE-082E79036D85}" type="presParOf" srcId="{DCBE732F-8650-48DE-BE0A-A4E6F1F61CD5}" destId="{E5496641-165F-46AE-8BB3-7F59A0DE86BB}" srcOrd="1" destOrd="0" presId="urn:microsoft.com/office/officeart/2005/8/layout/orgChart1"/>
+    <dgm:cxn modelId="{93B60BEC-98F9-47C1-9929-09F4BD39113F}" type="presParOf" srcId="{5D7E2FC8-77C2-4C23-BF6C-A64331A6E73A}" destId="{77D6DC40-82EF-43D5-9279-93D6B176500F}" srcOrd="1" destOrd="0" presId="urn:microsoft.com/office/officeart/2005/8/layout/orgChart1"/>
+    <dgm:cxn modelId="{7518608C-6490-4297-9F52-7438B0BD2117}" type="presParOf" srcId="{77D6DC40-82EF-43D5-9279-93D6B176500F}" destId="{735A4A98-2C58-4BFE-ABE4-7500D71DDDCB}" srcOrd="0" destOrd="0" presId="urn:microsoft.com/office/officeart/2005/8/layout/orgChart1"/>
+    <dgm:cxn modelId="{FFC68B61-9159-4C2D-B920-60CE255F0DC9}" type="presParOf" srcId="{77D6DC40-82EF-43D5-9279-93D6B176500F}" destId="{3E48EF5F-11A3-47E1-8959-7A45CD8F9AB2}" srcOrd="1" destOrd="0" presId="urn:microsoft.com/office/officeart/2005/8/layout/orgChart1"/>
+    <dgm:cxn modelId="{D5A02C4B-49B6-4FAD-ADD0-EB23B9BFACFF}" type="presParOf" srcId="{3E48EF5F-11A3-47E1-8959-7A45CD8F9AB2}" destId="{5F4E866A-F810-4A51-B2B7-7B70DB26EA28}" srcOrd="0" destOrd="0" presId="urn:microsoft.com/office/officeart/2005/8/layout/orgChart1"/>
+    <dgm:cxn modelId="{BB30B87A-65A2-4A2E-8E31-046152437EB6}" type="presParOf" srcId="{5F4E866A-F810-4A51-B2B7-7B70DB26EA28}" destId="{23ACB95B-93F5-4F2D-840C-B1DA0EFED3FC}" srcOrd="0" destOrd="0" presId="urn:microsoft.com/office/officeart/2005/8/layout/orgChart1"/>
+    <dgm:cxn modelId="{D3475AFB-9194-4B47-A28A-9FA60E5181B8}" type="presParOf" srcId="{5F4E866A-F810-4A51-B2B7-7B70DB26EA28}" destId="{07BF6EDA-6937-4519-BE53-E5AF11267F8B}" srcOrd="1" destOrd="0" presId="urn:microsoft.com/office/officeart/2005/8/layout/orgChart1"/>
+    <dgm:cxn modelId="{4C253C43-A7C1-4D12-835B-59FE44990F56}" type="presParOf" srcId="{3E48EF5F-11A3-47E1-8959-7A45CD8F9AB2}" destId="{60444CC3-0ED0-4B2A-9920-6FB095EB2200}" srcOrd="1" destOrd="0" presId="urn:microsoft.com/office/officeart/2005/8/layout/orgChart1"/>
+    <dgm:cxn modelId="{7938B3CE-7B75-4680-9F78-874F2462B807}" type="presParOf" srcId="{60444CC3-0ED0-4B2A-9920-6FB095EB2200}" destId="{C53C35A2-EE08-4EC0-BBA9-960A55C8CB6F}" srcOrd="0" destOrd="0" presId="urn:microsoft.com/office/officeart/2005/8/layout/orgChart1"/>
+    <dgm:cxn modelId="{4A9AD125-9F1E-47FC-AA85-6692472EB3E1}" type="presParOf" srcId="{60444CC3-0ED0-4B2A-9920-6FB095EB2200}" destId="{66872286-F75C-45AD-B00C-9346660F40C2}" srcOrd="1" destOrd="0" presId="urn:microsoft.com/office/officeart/2005/8/layout/orgChart1"/>
+    <dgm:cxn modelId="{1D048EAE-39F3-4C12-994D-47A6BF1B9AF8}" type="presParOf" srcId="{66872286-F75C-45AD-B00C-9346660F40C2}" destId="{5BBB192D-D9EF-40E6-9873-5C173D9A2407}" srcOrd="0" destOrd="0" presId="urn:microsoft.com/office/officeart/2005/8/layout/orgChart1"/>
+    <dgm:cxn modelId="{EA273C98-BC92-4D33-A0B5-04D9C0BA82B6}" type="presParOf" srcId="{5BBB192D-D9EF-40E6-9873-5C173D9A2407}" destId="{12BF068E-2265-493C-A3E3-A0AF9D9DB162}" srcOrd="0" destOrd="0" presId="urn:microsoft.com/office/officeart/2005/8/layout/orgChart1"/>
+    <dgm:cxn modelId="{D4EB6453-658E-42EB-8C32-74CB85F2D887}" type="presParOf" srcId="{5BBB192D-D9EF-40E6-9873-5C173D9A2407}" destId="{0808C75E-EA8B-4F5A-B511-74DCEF74B1AE}" srcOrd="1" destOrd="0" presId="urn:microsoft.com/office/officeart/2005/8/layout/orgChart1"/>
+    <dgm:cxn modelId="{1C50A634-A87C-4276-9CFC-710CD2A728BB}" type="presParOf" srcId="{66872286-F75C-45AD-B00C-9346660F40C2}" destId="{33D5C324-1D1E-4D41-9357-B197014E8776}" srcOrd="1" destOrd="0" presId="urn:microsoft.com/office/officeart/2005/8/layout/orgChart1"/>
+    <dgm:cxn modelId="{7AADD04B-4C58-484C-B49B-6E023DB9B2E4}" type="presParOf" srcId="{66872286-F75C-45AD-B00C-9346660F40C2}" destId="{25E1DFB6-395E-44A1-86F7-7FF0518C717D}" srcOrd="2" destOrd="0" presId="urn:microsoft.com/office/officeart/2005/8/layout/orgChart1"/>
+    <dgm:cxn modelId="{2499A257-16DC-4AB5-B30E-1DBBDB3FB56B}" type="presParOf" srcId="{3E48EF5F-11A3-47E1-8959-7A45CD8F9AB2}" destId="{055EFF96-0481-4CFD-910B-4E115D68CE27}" srcOrd="2" destOrd="0" presId="urn:microsoft.com/office/officeart/2005/8/layout/orgChart1"/>
+    <dgm:cxn modelId="{07CE384B-A01D-4781-9AD8-66281AC98CB3}" type="presParOf" srcId="{77D6DC40-82EF-43D5-9279-93D6B176500F}" destId="{BA6BC182-61ED-4DB6-A68E-912F0A5C9539}" srcOrd="2" destOrd="0" presId="urn:microsoft.com/office/officeart/2005/8/layout/orgChart1"/>
+    <dgm:cxn modelId="{E0868476-AEBF-4A8A-A521-A981DE3B0FF0}" type="presParOf" srcId="{77D6DC40-82EF-43D5-9279-93D6B176500F}" destId="{487DED5E-D587-470B-853E-D33B8A9DF314}" srcOrd="3" destOrd="0" presId="urn:microsoft.com/office/officeart/2005/8/layout/orgChart1"/>
+    <dgm:cxn modelId="{10327712-1ECC-4694-B98C-8E6C9F896B05}" type="presParOf" srcId="{487DED5E-D587-470B-853E-D33B8A9DF314}" destId="{0940B9EE-48C7-40E3-A2F4-D99F5880ACB7}" srcOrd="0" destOrd="0" presId="urn:microsoft.com/office/officeart/2005/8/layout/orgChart1"/>
+    <dgm:cxn modelId="{ADD5CB26-9E73-4230-BE06-CAB0BBCA9962}" type="presParOf" srcId="{0940B9EE-48C7-40E3-A2F4-D99F5880ACB7}" destId="{17A5E8ED-06B4-4EAB-9BAB-5DD4C69F117F}" srcOrd="0" destOrd="0" presId="urn:microsoft.com/office/officeart/2005/8/layout/orgChart1"/>
+    <dgm:cxn modelId="{58E83508-FC5E-4E9B-93C6-4CE567FB3AF1}" type="presParOf" srcId="{0940B9EE-48C7-40E3-A2F4-D99F5880ACB7}" destId="{55900A83-5E73-49D3-89C3-9EB4EBF04ABF}" srcOrd="1" destOrd="0" presId="urn:microsoft.com/office/officeart/2005/8/layout/orgChart1"/>
+    <dgm:cxn modelId="{196D42CA-2D73-432E-B360-4869A2609156}" type="presParOf" srcId="{487DED5E-D587-470B-853E-D33B8A9DF314}" destId="{D412A4DF-4AA3-48FF-846D-169F40E40210}" srcOrd="1" destOrd="0" presId="urn:microsoft.com/office/officeart/2005/8/layout/orgChart1"/>
+    <dgm:cxn modelId="{3D746DB7-582A-402E-B52B-03E650573041}" type="presParOf" srcId="{D412A4DF-4AA3-48FF-846D-169F40E40210}" destId="{DAB79E28-F018-47FD-9215-D894382DDE3D}" srcOrd="0" destOrd="0" presId="urn:microsoft.com/office/officeart/2005/8/layout/orgChart1"/>
+    <dgm:cxn modelId="{FACA52DF-2604-47BE-93FC-FFDD79996252}" type="presParOf" srcId="{D412A4DF-4AA3-48FF-846D-169F40E40210}" destId="{E91C4653-719B-49A3-8906-BBDA3F234630}" srcOrd="1" destOrd="0" presId="urn:microsoft.com/office/officeart/2005/8/layout/orgChart1"/>
+    <dgm:cxn modelId="{F40CA7DF-4C9C-4795-9E28-A9C71CEAE596}" type="presParOf" srcId="{E91C4653-719B-49A3-8906-BBDA3F234630}" destId="{A748013E-08D9-41E2-8584-F3612201E9EB}" srcOrd="0" destOrd="0" presId="urn:microsoft.com/office/officeart/2005/8/layout/orgChart1"/>
+    <dgm:cxn modelId="{979D9ECE-931E-4F73-A60D-EB1EAE418F61}" type="presParOf" srcId="{A748013E-08D9-41E2-8584-F3612201E9EB}" destId="{7EBB693B-D11B-47F7-84F5-7D9C57E485FC}" srcOrd="0" destOrd="0" presId="urn:microsoft.com/office/officeart/2005/8/layout/orgChart1"/>
+    <dgm:cxn modelId="{2FC86B78-6D3E-4BD8-AD4E-3A62125686EF}" type="presParOf" srcId="{A748013E-08D9-41E2-8584-F3612201E9EB}" destId="{85CCA706-F70E-4F09-8184-82E926D24AC3}" srcOrd="1" destOrd="0" presId="urn:microsoft.com/office/officeart/2005/8/layout/orgChart1"/>
+    <dgm:cxn modelId="{5820A645-46BA-4702-8895-593DD93ED79A}" type="presParOf" srcId="{E91C4653-719B-49A3-8906-BBDA3F234630}" destId="{3EB079CD-3F43-49AF-9E51-64E51D436AE7}" srcOrd="1" destOrd="0" presId="urn:microsoft.com/office/officeart/2005/8/layout/orgChart1"/>
+    <dgm:cxn modelId="{A5311927-45AD-473A-B75E-B2A746170B57}" type="presParOf" srcId="{E91C4653-719B-49A3-8906-BBDA3F234630}" destId="{8EEFB881-F46B-4910-A3CC-F6CE559008E8}" srcOrd="2" destOrd="0" presId="urn:microsoft.com/office/officeart/2005/8/layout/orgChart1"/>
+    <dgm:cxn modelId="{CA5AE036-A0A9-4C68-81CA-EA2C425843A3}" type="presParOf" srcId="{487DED5E-D587-470B-853E-D33B8A9DF314}" destId="{183C929C-B941-4395-8A43-9B7809F220EA}" srcOrd="2" destOrd="0" presId="urn:microsoft.com/office/officeart/2005/8/layout/orgChart1"/>
+    <dgm:cxn modelId="{F7B4E3D3-F769-4AD1-9FEE-F24772EB0668}" type="presParOf" srcId="{5D7E2FC8-77C2-4C23-BF6C-A64331A6E73A}" destId="{F1749C32-E8E8-4112-AC35-5104BCD6E046}" srcOrd="2" destOrd="0" presId="urn:microsoft.com/office/officeart/2005/8/layout/orgChart1"/>
+    <dgm:cxn modelId="{6A0A707C-8169-4DA5-A69A-ED56862FE998}" type="presParOf" srcId="{F1749C32-E8E8-4112-AC35-5104BCD6E046}" destId="{9733607A-2B68-48BB-A631-D3388AA228D2}" srcOrd="0" destOrd="0" presId="urn:microsoft.com/office/officeart/2005/8/layout/orgChart1"/>
+    <dgm:cxn modelId="{E57C7F20-EC42-458B-B14A-B0A46AB19A35}" type="presParOf" srcId="{F1749C32-E8E8-4112-AC35-5104BCD6E046}" destId="{D931A85E-EFF5-4C45-9357-E54D71FD697A}" srcOrd="1" destOrd="0" presId="urn:microsoft.com/office/officeart/2005/8/layout/orgChart1"/>
+    <dgm:cxn modelId="{C78A6D42-1E70-4C8F-B350-1387E009BCB1}" type="presParOf" srcId="{D931A85E-EFF5-4C45-9357-E54D71FD697A}" destId="{FDCF07CA-0938-4724-B3EA-CFD4B57AB2F2}" srcOrd="0" destOrd="0" presId="urn:microsoft.com/office/officeart/2005/8/layout/orgChart1"/>
+    <dgm:cxn modelId="{BED1D91F-9AB9-4D1F-A587-7CEDFB148460}" type="presParOf" srcId="{FDCF07CA-0938-4724-B3EA-CFD4B57AB2F2}" destId="{DD04FB1C-BDA5-4199-8DC2-68FD98C66AE9}" srcOrd="0" destOrd="0" presId="urn:microsoft.com/office/officeart/2005/8/layout/orgChart1"/>
+    <dgm:cxn modelId="{0192228C-AF8C-43AB-B7C3-EF2B22079E31}" type="presParOf" srcId="{FDCF07CA-0938-4724-B3EA-CFD4B57AB2F2}" destId="{9A692671-B6BA-49D4-BCE8-A7FE7B91B2DD}" srcOrd="1" destOrd="0" presId="urn:microsoft.com/office/officeart/2005/8/layout/orgChart1"/>
+    <dgm:cxn modelId="{A959A5E1-8F52-440F-9076-E0D317BB3A76}" type="presParOf" srcId="{D931A85E-EFF5-4C45-9357-E54D71FD697A}" destId="{BF176CB4-0A0E-4822-BD1A-A1F49002A4BE}" srcOrd="1" destOrd="0" presId="urn:microsoft.com/office/officeart/2005/8/layout/orgChart1"/>
+    <dgm:cxn modelId="{FFB2E69F-66DE-465F-BFA3-9E09C859739E}" type="presParOf" srcId="{D931A85E-EFF5-4C45-9357-E54D71FD697A}" destId="{16BA007C-35F5-4D6E-BBB3-EBA54E45CEDF}" srcOrd="2" destOrd="0" presId="urn:microsoft.com/office/officeart/2005/8/layout/orgChart1"/>
   </dgm:cxnLst>
   <dgm:bg/>
   <dgm:whole/>
   <dgm:extLst>
     <a:ext uri="http://schemas.microsoft.com/office/drawing/2008/diagram">
-      <dsp:dataModelExt xmlns:dsp="http://schemas.microsoft.com/office/drawing/2008/diagram" relId="rId10" minVer="http://schemas.openxmlformats.org/drawingml/2006/diagram"/>
-    </a:ext>
-  </dgm:extLst>
-</dgm:dataModel>
-</file>
-
-<file path=word/diagrams/data2.xml><?xml version="1.0" encoding="utf-8"?>
-<dgm:dataModel xmlns:dgm="http://schemas.openxmlformats.org/drawingml/2006/diagram" xmlns:a="http://schemas.openxmlformats.org/drawingml/2006/main">
-  <dgm:ptLst>
-    <dgm:pt modelId="{C5F583AE-8414-45B3-AAE9-DED3F925F368}" type="doc">
-      <dgm:prSet loTypeId="urn:microsoft.com/office/officeart/2005/8/layout/orgChart1" loCatId="hierarchy" qsTypeId="urn:microsoft.com/office/officeart/2005/8/quickstyle/simple1" qsCatId="simple" csTypeId="urn:microsoft.com/office/officeart/2005/8/colors/accent0_1" csCatId="mainScheme" phldr="1"/>
-      <dgm:spPr/>
-      <dgm:t>
-        <a:bodyPr/>
-        <a:lstStyle/>
-        <a:p>
-          <a:endParaRPr lang="pt-PT"/>
-        </a:p>
-      </dgm:t>
-    </dgm:pt>
-    <dgm:pt modelId="{6222ECA8-F058-43F6-9A62-51E9DBF1AE90}">
-      <dgm:prSet phldrT="[Texto]"/>
-      <dgm:spPr/>
-      <dgm:t>
-        <a:bodyPr/>
-        <a:lstStyle/>
-        <a:p>
-          <a:r>
-            <a:rPr lang="pt-PT"/>
-            <a:t>Our Sponsor</a:t>
-          </a:r>
-        </a:p>
-      </dgm:t>
-    </dgm:pt>
-    <dgm:pt modelId="{167A3C32-E606-496C-88B7-8D3C71489316}" type="parTrans" cxnId="{69B97ADC-326E-4862-9795-B534F1C44985}">
-      <dgm:prSet/>
-      <dgm:spPr/>
-      <dgm:t>
-        <a:bodyPr/>
-        <a:lstStyle/>
-        <a:p>
-          <a:endParaRPr lang="pt-PT"/>
-        </a:p>
-      </dgm:t>
-    </dgm:pt>
-    <dgm:pt modelId="{7F9DB74B-32EE-4319-9D80-242C417E8784}" type="sibTrans" cxnId="{69B97ADC-326E-4862-9795-B534F1C44985}">
-      <dgm:prSet/>
-      <dgm:spPr/>
-      <dgm:t>
-        <a:bodyPr/>
-        <a:lstStyle/>
-        <a:p>
-          <a:endParaRPr lang="pt-PT"/>
-        </a:p>
-      </dgm:t>
-    </dgm:pt>
-    <dgm:pt modelId="{86CADF41-7265-47C4-A868-06F3C32A984F}" type="asst">
-      <dgm:prSet phldrT="[Texto]"/>
-      <dgm:spPr/>
-      <dgm:t>
-        <a:bodyPr/>
-        <a:lstStyle/>
-        <a:p>
-          <a:r>
-            <a:rPr lang="pt-PT"/>
-            <a:t>PMO</a:t>
-          </a:r>
-        </a:p>
-      </dgm:t>
-    </dgm:pt>
-    <dgm:pt modelId="{24B9993B-213C-48E6-B208-8501C198B7DF}" type="parTrans" cxnId="{F7C03E2D-1A9F-488E-8426-866EFEE5310F}">
-      <dgm:prSet/>
-      <dgm:spPr>
-        <a:ln>
-          <a:prstDash val="sysDash"/>
-        </a:ln>
-      </dgm:spPr>
-      <dgm:t>
-        <a:bodyPr/>
-        <a:lstStyle/>
-        <a:p>
-          <a:endParaRPr lang="pt-PT"/>
-        </a:p>
-      </dgm:t>
-    </dgm:pt>
-    <dgm:pt modelId="{CBCB8792-4143-451D-B070-74DB0F51F766}" type="sibTrans" cxnId="{F7C03E2D-1A9F-488E-8426-866EFEE5310F}">
-      <dgm:prSet/>
-      <dgm:spPr/>
-      <dgm:t>
-        <a:bodyPr/>
-        <a:lstStyle/>
-        <a:p>
-          <a:endParaRPr lang="pt-PT"/>
-        </a:p>
-      </dgm:t>
-    </dgm:pt>
-    <dgm:pt modelId="{9FB5BF97-275E-4D6B-941B-7183351AB7ED}">
-      <dgm:prSet phldrT="[Texto]"/>
-      <dgm:spPr/>
-      <dgm:t>
-        <a:bodyPr/>
-        <a:lstStyle/>
-        <a:p>
-          <a:r>
-            <a:rPr lang="pt-PT"/>
-            <a:t>Team Leader IE</a:t>
-          </a:r>
-        </a:p>
-      </dgm:t>
-    </dgm:pt>
-    <dgm:pt modelId="{23826008-2A72-491C-B4A1-72201B461A44}" type="parTrans" cxnId="{73B27B24-C08A-4AC9-B2CB-5F958AE104ED}">
-      <dgm:prSet/>
-      <dgm:spPr/>
-      <dgm:t>
-        <a:bodyPr/>
-        <a:lstStyle/>
-        <a:p>
-          <a:endParaRPr lang="pt-PT"/>
-        </a:p>
-      </dgm:t>
-    </dgm:pt>
-    <dgm:pt modelId="{F001D8DA-BE83-4D98-94B5-6C9463C92E4F}" type="sibTrans" cxnId="{73B27B24-C08A-4AC9-B2CB-5F958AE104ED}">
-      <dgm:prSet/>
-      <dgm:spPr/>
-      <dgm:t>
-        <a:bodyPr/>
-        <a:lstStyle/>
-        <a:p>
-          <a:endParaRPr lang="pt-PT"/>
-        </a:p>
-      </dgm:t>
-    </dgm:pt>
-    <dgm:pt modelId="{00AD670C-04C5-4C13-B4FF-C98E6BC37FFA}">
-      <dgm:prSet phldrT="[Texto]"/>
-      <dgm:spPr/>
-      <dgm:t>
-        <a:bodyPr/>
-        <a:lstStyle/>
-        <a:p>
-          <a:r>
-            <a:rPr lang="pt-PT"/>
-            <a:t>Team Leader BI</a:t>
-          </a:r>
-        </a:p>
-      </dgm:t>
-    </dgm:pt>
-    <dgm:pt modelId="{FD6559AB-D3E5-4518-8784-2BA1209CF1FF}" type="parTrans" cxnId="{B76824DD-2AC7-4052-9A91-EF77779DA5FC}">
-      <dgm:prSet/>
-      <dgm:spPr/>
-      <dgm:t>
-        <a:bodyPr/>
-        <a:lstStyle/>
-        <a:p>
-          <a:endParaRPr lang="pt-PT"/>
-        </a:p>
-      </dgm:t>
-    </dgm:pt>
-    <dgm:pt modelId="{4063D8B6-37E9-4F6B-A5DF-A67C01002063}" type="sibTrans" cxnId="{B76824DD-2AC7-4052-9A91-EF77779DA5FC}">
-      <dgm:prSet/>
-      <dgm:spPr/>
-      <dgm:t>
-        <a:bodyPr/>
-        <a:lstStyle/>
-        <a:p>
-          <a:endParaRPr lang="pt-PT"/>
-        </a:p>
-      </dgm:t>
-    </dgm:pt>
-    <dgm:pt modelId="{4143095D-D975-4961-9D31-6999EE5D697A}">
-      <dgm:prSet phldrT="[Texto]"/>
-      <dgm:spPr/>
-      <dgm:t>
-        <a:bodyPr/>
-        <a:lstStyle/>
-        <a:p>
-          <a:r>
-            <a:rPr lang="pt-PT"/>
-            <a:t>Project Manager</a:t>
-          </a:r>
-        </a:p>
-      </dgm:t>
-    </dgm:pt>
-    <dgm:pt modelId="{9870E537-F2FC-49E8-B08E-48157B92AF65}" type="parTrans" cxnId="{3CE08CFA-7673-490A-BD86-057908F418AC}">
-      <dgm:prSet/>
-      <dgm:spPr/>
-      <dgm:t>
-        <a:bodyPr/>
-        <a:lstStyle/>
-        <a:p>
-          <a:endParaRPr lang="pt-PT"/>
-        </a:p>
-      </dgm:t>
-    </dgm:pt>
-    <dgm:pt modelId="{6CBD7F93-A9F0-4DCA-8D66-0BF95272C06F}" type="sibTrans" cxnId="{3CE08CFA-7673-490A-BD86-057908F418AC}">
-      <dgm:prSet/>
-      <dgm:spPr/>
-      <dgm:t>
-        <a:bodyPr/>
-        <a:lstStyle/>
-        <a:p>
-          <a:endParaRPr lang="pt-PT"/>
-        </a:p>
-      </dgm:t>
-    </dgm:pt>
-    <dgm:pt modelId="{37339CA3-DCCF-46E1-B638-E24A7EF84961}">
-      <dgm:prSet phldrT="[Texto]"/>
-      <dgm:spPr/>
-      <dgm:t>
-        <a:bodyPr/>
-        <a:lstStyle/>
-        <a:p>
-          <a:r>
-            <a:rPr lang="pt-PT"/>
-            <a:t>TeamBI members</a:t>
-          </a:r>
-        </a:p>
-      </dgm:t>
-    </dgm:pt>
-    <dgm:pt modelId="{9EDB7662-C74B-4B9F-A38E-17E2E49593C2}" type="parTrans" cxnId="{463DCB1F-6197-4F67-B9BD-07F686448E54}">
-      <dgm:prSet/>
-      <dgm:spPr/>
-      <dgm:t>
-        <a:bodyPr/>
-        <a:lstStyle/>
-        <a:p>
-          <a:endParaRPr lang="en-US"/>
-        </a:p>
-      </dgm:t>
-    </dgm:pt>
-    <dgm:pt modelId="{B95C5598-3258-429B-82D0-D6FCEBF28EAE}" type="sibTrans" cxnId="{463DCB1F-6197-4F67-B9BD-07F686448E54}">
-      <dgm:prSet/>
-      <dgm:spPr/>
-      <dgm:t>
-        <a:bodyPr/>
-        <a:lstStyle/>
-        <a:p>
-          <a:endParaRPr lang="en-US"/>
-        </a:p>
-      </dgm:t>
-    </dgm:pt>
-    <dgm:pt modelId="{DC89D202-F637-41E5-A83F-DD103E09D9E2}">
-      <dgm:prSet phldrT="[Texto]"/>
-      <dgm:spPr/>
-      <dgm:t>
-        <a:bodyPr/>
-        <a:lstStyle/>
-        <a:p>
-          <a:r>
-            <a:rPr lang="pt-PT"/>
-            <a:t>TeamIE members</a:t>
-          </a:r>
-        </a:p>
-      </dgm:t>
-    </dgm:pt>
-    <dgm:pt modelId="{2CEDC86D-DF31-4795-AF95-1E1BBDE9C952}" type="parTrans" cxnId="{C86CAA56-00C5-4343-BC3C-EDAEFC0D160F}">
-      <dgm:prSet/>
-      <dgm:spPr/>
-      <dgm:t>
-        <a:bodyPr/>
-        <a:lstStyle/>
-        <a:p>
-          <a:endParaRPr lang="en-US"/>
-        </a:p>
-      </dgm:t>
-    </dgm:pt>
-    <dgm:pt modelId="{092900F3-194F-49C4-9C60-F21BCAE8913E}" type="sibTrans" cxnId="{C86CAA56-00C5-4343-BC3C-EDAEFC0D160F}">
-      <dgm:prSet/>
-      <dgm:spPr/>
-      <dgm:t>
-        <a:bodyPr/>
-        <a:lstStyle/>
-        <a:p>
-          <a:endParaRPr lang="en-US"/>
-        </a:p>
-      </dgm:t>
-    </dgm:pt>
-    <dgm:pt modelId="{B126DFBF-B736-402E-8F72-7AFEECCD45B6}" type="pres">
-      <dgm:prSet presAssocID="{C5F583AE-8414-45B3-AAE9-DED3F925F368}" presName="hierChild1" presStyleCnt="0">
-        <dgm:presLayoutVars>
-          <dgm:orgChart val="1"/>
-          <dgm:chPref val="1"/>
-          <dgm:dir/>
-          <dgm:animOne val="branch"/>
-          <dgm:animLvl val="lvl"/>
-          <dgm:resizeHandles/>
-        </dgm:presLayoutVars>
-      </dgm:prSet>
-      <dgm:spPr/>
-      <dgm:t>
-        <a:bodyPr/>
-        <a:lstStyle/>
-        <a:p>
-          <a:endParaRPr lang="pt-PT"/>
-        </a:p>
-      </dgm:t>
-    </dgm:pt>
-    <dgm:pt modelId="{05921256-06C1-43C2-AB9E-26FB6BF5BFA9}" type="pres">
-      <dgm:prSet presAssocID="{6222ECA8-F058-43F6-9A62-51E9DBF1AE90}" presName="hierRoot1" presStyleCnt="0">
-        <dgm:presLayoutVars>
-          <dgm:hierBranch val="init"/>
-        </dgm:presLayoutVars>
-      </dgm:prSet>
-      <dgm:spPr/>
-    </dgm:pt>
-    <dgm:pt modelId="{2881FF3A-6EF7-4D67-B9CE-3C9822DE5C3D}" type="pres">
-      <dgm:prSet presAssocID="{6222ECA8-F058-43F6-9A62-51E9DBF1AE90}" presName="rootComposite1" presStyleCnt="0"/>
-      <dgm:spPr/>
-    </dgm:pt>
-    <dgm:pt modelId="{7B7E9DA4-CAC3-43B7-BF96-424B90DAA4FC}" type="pres">
-      <dgm:prSet presAssocID="{6222ECA8-F058-43F6-9A62-51E9DBF1AE90}" presName="rootText1" presStyleLbl="node0" presStyleIdx="0" presStyleCnt="1" custLinFactNeighborX="-1175" custLinFactNeighborY="6467">
-        <dgm:presLayoutVars>
-          <dgm:chPref val="3"/>
-        </dgm:presLayoutVars>
-      </dgm:prSet>
-      <dgm:spPr/>
-      <dgm:t>
-        <a:bodyPr/>
-        <a:lstStyle/>
-        <a:p>
-          <a:endParaRPr lang="pt-PT"/>
-        </a:p>
-      </dgm:t>
-    </dgm:pt>
-    <dgm:pt modelId="{5054F81A-E060-40C6-B9E4-0BF34BAC220A}" type="pres">
-      <dgm:prSet presAssocID="{6222ECA8-F058-43F6-9A62-51E9DBF1AE90}" presName="rootConnector1" presStyleLbl="node1" presStyleIdx="0" presStyleCnt="0"/>
-      <dgm:spPr/>
-      <dgm:t>
-        <a:bodyPr/>
-        <a:lstStyle/>
-        <a:p>
-          <a:endParaRPr lang="pt-PT"/>
-        </a:p>
-      </dgm:t>
-    </dgm:pt>
-    <dgm:pt modelId="{84BE9AC6-7F0A-4837-8D3F-E3C1AB95F602}" type="pres">
-      <dgm:prSet presAssocID="{6222ECA8-F058-43F6-9A62-51E9DBF1AE90}" presName="hierChild2" presStyleCnt="0"/>
-      <dgm:spPr/>
-    </dgm:pt>
-    <dgm:pt modelId="{9B595F69-AEF1-422B-A5BF-FECEAEF0F0CE}" type="pres">
-      <dgm:prSet presAssocID="{9870E537-F2FC-49E8-B08E-48157B92AF65}" presName="Name37" presStyleLbl="parChTrans1D2" presStyleIdx="0" presStyleCnt="1"/>
-      <dgm:spPr/>
-      <dgm:t>
-        <a:bodyPr/>
-        <a:lstStyle/>
-        <a:p>
-          <a:endParaRPr lang="pt-PT"/>
-        </a:p>
-      </dgm:t>
-    </dgm:pt>
-    <dgm:pt modelId="{132F69EB-3C49-4F64-9D4D-5942C9E33476}" type="pres">
-      <dgm:prSet presAssocID="{4143095D-D975-4961-9D31-6999EE5D697A}" presName="hierRoot2" presStyleCnt="0">
-        <dgm:presLayoutVars>
-          <dgm:hierBranch val="init"/>
-        </dgm:presLayoutVars>
-      </dgm:prSet>
-      <dgm:spPr/>
-    </dgm:pt>
-    <dgm:pt modelId="{FA94CEEB-7292-4D3D-9507-00C634A6821A}" type="pres">
-      <dgm:prSet presAssocID="{4143095D-D975-4961-9D31-6999EE5D697A}" presName="rootComposite" presStyleCnt="0"/>
-      <dgm:spPr/>
-    </dgm:pt>
-    <dgm:pt modelId="{86E4DE8E-C790-4353-9D8C-4AFCFCFF4A81}" type="pres">
-      <dgm:prSet presAssocID="{4143095D-D975-4961-9D31-6999EE5D697A}" presName="rootText" presStyleLbl="node2" presStyleIdx="0" presStyleCnt="1">
-        <dgm:presLayoutVars>
-          <dgm:chPref val="3"/>
-        </dgm:presLayoutVars>
-      </dgm:prSet>
-      <dgm:spPr/>
-      <dgm:t>
-        <a:bodyPr/>
-        <a:lstStyle/>
-        <a:p>
-          <a:endParaRPr lang="pt-PT"/>
-        </a:p>
-      </dgm:t>
-    </dgm:pt>
-    <dgm:pt modelId="{4FE9AA4C-0BD6-4137-B2F1-E772829893A1}" type="pres">
-      <dgm:prSet presAssocID="{4143095D-D975-4961-9D31-6999EE5D697A}" presName="rootConnector" presStyleLbl="node2" presStyleIdx="0" presStyleCnt="1"/>
-      <dgm:spPr/>
-      <dgm:t>
-        <a:bodyPr/>
-        <a:lstStyle/>
-        <a:p>
-          <a:endParaRPr lang="pt-PT"/>
-        </a:p>
-      </dgm:t>
-    </dgm:pt>
-    <dgm:pt modelId="{F1936256-2D7F-488D-98DB-5D963C1FAB1A}" type="pres">
-      <dgm:prSet presAssocID="{4143095D-D975-4961-9D31-6999EE5D697A}" presName="hierChild4" presStyleCnt="0"/>
-      <dgm:spPr/>
-    </dgm:pt>
-    <dgm:pt modelId="{5CDBC556-1A73-43A8-81A0-F1E4A352D7D7}" type="pres">
-      <dgm:prSet presAssocID="{FD6559AB-D3E5-4518-8784-2BA1209CF1FF}" presName="Name37" presStyleLbl="parChTrans1D3" presStyleIdx="0" presStyleCnt="3"/>
-      <dgm:spPr/>
-      <dgm:t>
-        <a:bodyPr/>
-        <a:lstStyle/>
-        <a:p>
-          <a:endParaRPr lang="pt-PT"/>
-        </a:p>
-      </dgm:t>
-    </dgm:pt>
-    <dgm:pt modelId="{CE863348-EBFE-438C-AF87-538FAEC245F2}" type="pres">
-      <dgm:prSet presAssocID="{00AD670C-04C5-4C13-B4FF-C98E6BC37FFA}" presName="hierRoot2" presStyleCnt="0">
-        <dgm:presLayoutVars>
-          <dgm:hierBranch val="init"/>
-        </dgm:presLayoutVars>
-      </dgm:prSet>
-      <dgm:spPr/>
-    </dgm:pt>
-    <dgm:pt modelId="{81289CE2-5AA4-4D2A-A13D-769CDA50C18A}" type="pres">
-      <dgm:prSet presAssocID="{00AD670C-04C5-4C13-B4FF-C98E6BC37FFA}" presName="rootComposite" presStyleCnt="0"/>
-      <dgm:spPr/>
-    </dgm:pt>
-    <dgm:pt modelId="{1E1EEA38-FFA4-4E67-8B8E-8EBEAAE22186}" type="pres">
-      <dgm:prSet presAssocID="{00AD670C-04C5-4C13-B4FF-C98E6BC37FFA}" presName="rootText" presStyleLbl="node3" presStyleIdx="0" presStyleCnt="2">
-        <dgm:presLayoutVars>
-          <dgm:chPref val="3"/>
-        </dgm:presLayoutVars>
-      </dgm:prSet>
-      <dgm:spPr/>
-      <dgm:t>
-        <a:bodyPr/>
-        <a:lstStyle/>
-        <a:p>
-          <a:endParaRPr lang="pt-PT"/>
-        </a:p>
-      </dgm:t>
-    </dgm:pt>
-    <dgm:pt modelId="{5EBB870B-1900-4427-905D-1842AE733CA4}" type="pres">
-      <dgm:prSet presAssocID="{00AD670C-04C5-4C13-B4FF-C98E6BC37FFA}" presName="rootConnector" presStyleLbl="node3" presStyleIdx="0" presStyleCnt="2"/>
-      <dgm:spPr/>
-      <dgm:t>
-        <a:bodyPr/>
-        <a:lstStyle/>
-        <a:p>
-          <a:endParaRPr lang="pt-PT"/>
-        </a:p>
-      </dgm:t>
-    </dgm:pt>
-    <dgm:pt modelId="{6E620E4D-8CD5-48FE-96D6-E94134B7F178}" type="pres">
-      <dgm:prSet presAssocID="{00AD670C-04C5-4C13-B4FF-C98E6BC37FFA}" presName="hierChild4" presStyleCnt="0"/>
-      <dgm:spPr/>
-    </dgm:pt>
-    <dgm:pt modelId="{7C69B43B-530E-49EE-B428-35FB28967652}" type="pres">
-      <dgm:prSet presAssocID="{9EDB7662-C74B-4B9F-A38E-17E2E49593C2}" presName="Name37" presStyleLbl="parChTrans1D4" presStyleIdx="0" presStyleCnt="2"/>
-      <dgm:spPr/>
-    </dgm:pt>
-    <dgm:pt modelId="{C0A64741-56FD-4699-9362-208316D04B6D}" type="pres">
-      <dgm:prSet presAssocID="{37339CA3-DCCF-46E1-B638-E24A7EF84961}" presName="hierRoot2" presStyleCnt="0">
-        <dgm:presLayoutVars>
-          <dgm:hierBranch val="init"/>
-        </dgm:presLayoutVars>
-      </dgm:prSet>
-      <dgm:spPr/>
-    </dgm:pt>
-    <dgm:pt modelId="{7A33D12D-F3FD-4684-B6EB-3451A3A96C85}" type="pres">
-      <dgm:prSet presAssocID="{37339CA3-DCCF-46E1-B638-E24A7EF84961}" presName="rootComposite" presStyleCnt="0"/>
-      <dgm:spPr/>
-    </dgm:pt>
-    <dgm:pt modelId="{4DE27A1B-554A-409C-BAEA-F214E843BA6D}" type="pres">
-      <dgm:prSet presAssocID="{37339CA3-DCCF-46E1-B638-E24A7EF84961}" presName="rootText" presStyleLbl="node4" presStyleIdx="0" presStyleCnt="2" custLinFactNeighborX="-13846" custLinFactNeighborY="731">
-        <dgm:presLayoutVars>
-          <dgm:chPref val="3"/>
-        </dgm:presLayoutVars>
-      </dgm:prSet>
-      <dgm:spPr/>
-      <dgm:t>
-        <a:bodyPr/>
-        <a:lstStyle/>
-        <a:p>
-          <a:endParaRPr lang="en-US"/>
-        </a:p>
-      </dgm:t>
-    </dgm:pt>
-    <dgm:pt modelId="{6B9E459E-91C2-49BB-87EC-E8E7070705F5}" type="pres">
-      <dgm:prSet presAssocID="{37339CA3-DCCF-46E1-B638-E24A7EF84961}" presName="rootConnector" presStyleLbl="node4" presStyleIdx="0" presStyleCnt="2"/>
-      <dgm:spPr/>
-      <dgm:t>
-        <a:bodyPr/>
-        <a:lstStyle/>
-        <a:p>
-          <a:endParaRPr lang="en-US"/>
-        </a:p>
-      </dgm:t>
-    </dgm:pt>
-    <dgm:pt modelId="{FDA0FAEB-683D-4E03-8614-4956C0D9D8CD}" type="pres">
-      <dgm:prSet presAssocID="{37339CA3-DCCF-46E1-B638-E24A7EF84961}" presName="hierChild4" presStyleCnt="0"/>
-      <dgm:spPr/>
-    </dgm:pt>
-    <dgm:pt modelId="{5983913C-B3B1-4573-9236-40668BC618F7}" type="pres">
-      <dgm:prSet presAssocID="{37339CA3-DCCF-46E1-B638-E24A7EF84961}" presName="hierChild5" presStyleCnt="0"/>
-      <dgm:spPr/>
-    </dgm:pt>
-    <dgm:pt modelId="{35091B80-4FDD-4624-9169-49DA4ADBE6DA}" type="pres">
-      <dgm:prSet presAssocID="{00AD670C-04C5-4C13-B4FF-C98E6BC37FFA}" presName="hierChild5" presStyleCnt="0"/>
-      <dgm:spPr/>
-    </dgm:pt>
-    <dgm:pt modelId="{3861167B-8440-4AA5-A460-9CC24BB8125A}" type="pres">
-      <dgm:prSet presAssocID="{23826008-2A72-491C-B4A1-72201B461A44}" presName="Name37" presStyleLbl="parChTrans1D3" presStyleIdx="1" presStyleCnt="3"/>
-      <dgm:spPr/>
-      <dgm:t>
-        <a:bodyPr/>
-        <a:lstStyle/>
-        <a:p>
-          <a:endParaRPr lang="pt-PT"/>
-        </a:p>
-      </dgm:t>
-    </dgm:pt>
-    <dgm:pt modelId="{69B9F628-FB2C-44AF-93E1-99A2675BD8B2}" type="pres">
-      <dgm:prSet presAssocID="{9FB5BF97-275E-4D6B-941B-7183351AB7ED}" presName="hierRoot2" presStyleCnt="0">
-        <dgm:presLayoutVars>
-          <dgm:hierBranch/>
-        </dgm:presLayoutVars>
-      </dgm:prSet>
-      <dgm:spPr/>
-    </dgm:pt>
-    <dgm:pt modelId="{7142EBCC-BCAF-4A93-8C62-058EA7862B13}" type="pres">
-      <dgm:prSet presAssocID="{9FB5BF97-275E-4D6B-941B-7183351AB7ED}" presName="rootComposite" presStyleCnt="0"/>
-      <dgm:spPr/>
-    </dgm:pt>
-    <dgm:pt modelId="{747AE309-9EF6-4F40-884B-E35279041126}" type="pres">
-      <dgm:prSet presAssocID="{9FB5BF97-275E-4D6B-941B-7183351AB7ED}" presName="rootText" presStyleLbl="node3" presStyleIdx="1" presStyleCnt="2">
-        <dgm:presLayoutVars>
-          <dgm:chPref val="3"/>
-        </dgm:presLayoutVars>
-      </dgm:prSet>
-      <dgm:spPr/>
-      <dgm:t>
-        <a:bodyPr/>
-        <a:lstStyle/>
-        <a:p>
-          <a:endParaRPr lang="pt-PT"/>
-        </a:p>
-      </dgm:t>
-    </dgm:pt>
-    <dgm:pt modelId="{E422DC13-20A7-4E3F-83E5-7A2D4B92E0CC}" type="pres">
-      <dgm:prSet presAssocID="{9FB5BF97-275E-4D6B-941B-7183351AB7ED}" presName="rootConnector" presStyleLbl="node3" presStyleIdx="1" presStyleCnt="2"/>
-      <dgm:spPr/>
-      <dgm:t>
-        <a:bodyPr/>
-        <a:lstStyle/>
-        <a:p>
-          <a:endParaRPr lang="pt-PT"/>
-        </a:p>
-      </dgm:t>
-    </dgm:pt>
-    <dgm:pt modelId="{79437D1E-2F3B-43CA-84F7-F92131EA2E46}" type="pres">
-      <dgm:prSet presAssocID="{9FB5BF97-275E-4D6B-941B-7183351AB7ED}" presName="hierChild4" presStyleCnt="0"/>
-      <dgm:spPr/>
-    </dgm:pt>
-    <dgm:pt modelId="{7FAC693A-0AE9-401B-8670-4006E61D2633}" type="pres">
-      <dgm:prSet presAssocID="{2CEDC86D-DF31-4795-AF95-1E1BBDE9C952}" presName="Name35" presStyleLbl="parChTrans1D4" presStyleIdx="1" presStyleCnt="2"/>
-      <dgm:spPr/>
-    </dgm:pt>
-    <dgm:pt modelId="{B57C6D3B-1C99-49BB-B0D7-2CC0BF1FC8DB}" type="pres">
-      <dgm:prSet presAssocID="{DC89D202-F637-41E5-A83F-DD103E09D9E2}" presName="hierRoot2" presStyleCnt="0">
-        <dgm:presLayoutVars>
-          <dgm:hierBranch val="init"/>
-        </dgm:presLayoutVars>
-      </dgm:prSet>
-      <dgm:spPr/>
-    </dgm:pt>
-    <dgm:pt modelId="{5FDE321A-8FE3-40A3-8E88-7AD3FCB06549}" type="pres">
-      <dgm:prSet presAssocID="{DC89D202-F637-41E5-A83F-DD103E09D9E2}" presName="rootComposite" presStyleCnt="0"/>
-      <dgm:spPr/>
-    </dgm:pt>
-    <dgm:pt modelId="{0CBE41AC-7D55-4F11-B965-87DCAE85BD5E}" type="pres">
-      <dgm:prSet presAssocID="{DC89D202-F637-41E5-A83F-DD103E09D9E2}" presName="rootText" presStyleLbl="node4" presStyleIdx="1" presStyleCnt="2">
-        <dgm:presLayoutVars>
-          <dgm:chPref val="3"/>
-        </dgm:presLayoutVars>
-      </dgm:prSet>
-      <dgm:spPr/>
-      <dgm:t>
-        <a:bodyPr/>
-        <a:lstStyle/>
-        <a:p>
-          <a:endParaRPr lang="en-US"/>
-        </a:p>
-      </dgm:t>
-    </dgm:pt>
-    <dgm:pt modelId="{E9F7F439-206C-41BD-8C37-2E3B53532A2C}" type="pres">
-      <dgm:prSet presAssocID="{DC89D202-F637-41E5-A83F-DD103E09D9E2}" presName="rootConnector" presStyleLbl="node4" presStyleIdx="1" presStyleCnt="2"/>
-      <dgm:spPr/>
-      <dgm:t>
-        <a:bodyPr/>
-        <a:lstStyle/>
-        <a:p>
-          <a:endParaRPr lang="en-US"/>
-        </a:p>
-      </dgm:t>
-    </dgm:pt>
-    <dgm:pt modelId="{C8D63365-99C8-44AC-A4AA-054C9B801246}" type="pres">
-      <dgm:prSet presAssocID="{DC89D202-F637-41E5-A83F-DD103E09D9E2}" presName="hierChild4" presStyleCnt="0"/>
-      <dgm:spPr/>
-    </dgm:pt>
-    <dgm:pt modelId="{89609884-2CB5-419D-841B-AD786777EA0D}" type="pres">
-      <dgm:prSet presAssocID="{DC89D202-F637-41E5-A83F-DD103E09D9E2}" presName="hierChild5" presStyleCnt="0"/>
-      <dgm:spPr/>
-    </dgm:pt>
-    <dgm:pt modelId="{21DF4132-5704-4BCB-92CC-7C51BB6847A0}" type="pres">
-      <dgm:prSet presAssocID="{9FB5BF97-275E-4D6B-941B-7183351AB7ED}" presName="hierChild5" presStyleCnt="0"/>
-      <dgm:spPr/>
-    </dgm:pt>
-    <dgm:pt modelId="{4BA2EBAC-406B-4BC0-9BB3-04CD1897798D}" type="pres">
-      <dgm:prSet presAssocID="{4143095D-D975-4961-9D31-6999EE5D697A}" presName="hierChild5" presStyleCnt="0"/>
-      <dgm:spPr/>
-    </dgm:pt>
-    <dgm:pt modelId="{FFB53EE8-D3E9-4405-A244-C900FD23CC2A}" type="pres">
-      <dgm:prSet presAssocID="{24B9993B-213C-48E6-B208-8501C198B7DF}" presName="Name111" presStyleLbl="parChTrans1D3" presStyleIdx="2" presStyleCnt="3"/>
-      <dgm:spPr/>
-      <dgm:t>
-        <a:bodyPr/>
-        <a:lstStyle/>
-        <a:p>
-          <a:endParaRPr lang="pt-PT"/>
-        </a:p>
-      </dgm:t>
-    </dgm:pt>
-    <dgm:pt modelId="{067850C0-E611-49E7-8FEE-16D819BB1771}" type="pres">
-      <dgm:prSet presAssocID="{86CADF41-7265-47C4-A868-06F3C32A984F}" presName="hierRoot3" presStyleCnt="0">
-        <dgm:presLayoutVars>
-          <dgm:hierBranch val="l"/>
-        </dgm:presLayoutVars>
-      </dgm:prSet>
-      <dgm:spPr/>
-    </dgm:pt>
-    <dgm:pt modelId="{D63B742E-3A1F-4A98-9311-DDA5B9B061EA}" type="pres">
-      <dgm:prSet presAssocID="{86CADF41-7265-47C4-A868-06F3C32A984F}" presName="rootComposite3" presStyleCnt="0"/>
-      <dgm:spPr/>
-    </dgm:pt>
-    <dgm:pt modelId="{AA82729B-A104-4C54-8222-2AED96813F13}" type="pres">
-      <dgm:prSet presAssocID="{86CADF41-7265-47C4-A868-06F3C32A984F}" presName="rootText3" presStyleLbl="asst2" presStyleIdx="0" presStyleCnt="1" custLinFactNeighborX="-21963" custLinFactNeighborY="1831">
-        <dgm:presLayoutVars>
-          <dgm:chPref val="3"/>
-        </dgm:presLayoutVars>
-      </dgm:prSet>
-      <dgm:spPr/>
-      <dgm:t>
-        <a:bodyPr/>
-        <a:lstStyle/>
-        <a:p>
-          <a:endParaRPr lang="pt-PT"/>
-        </a:p>
-      </dgm:t>
-    </dgm:pt>
-    <dgm:pt modelId="{5F552700-AA63-4317-BCBC-008E0C3E1168}" type="pres">
-      <dgm:prSet presAssocID="{86CADF41-7265-47C4-A868-06F3C32A984F}" presName="rootConnector3" presStyleLbl="asst2" presStyleIdx="0" presStyleCnt="1"/>
-      <dgm:spPr/>
-      <dgm:t>
-        <a:bodyPr/>
-        <a:lstStyle/>
-        <a:p>
-          <a:endParaRPr lang="pt-PT"/>
-        </a:p>
-      </dgm:t>
-    </dgm:pt>
-    <dgm:pt modelId="{7FA978D6-7263-44FC-8745-56CF198AA1AF}" type="pres">
-      <dgm:prSet presAssocID="{86CADF41-7265-47C4-A868-06F3C32A984F}" presName="hierChild6" presStyleCnt="0"/>
-      <dgm:spPr/>
-    </dgm:pt>
-    <dgm:pt modelId="{9C630A1D-0D77-4D5D-8DFA-1A528B2BEA79}" type="pres">
-      <dgm:prSet presAssocID="{86CADF41-7265-47C4-A868-06F3C32A984F}" presName="hierChild7" presStyleCnt="0"/>
-      <dgm:spPr/>
-    </dgm:pt>
-    <dgm:pt modelId="{582707C8-F235-4FCA-83AF-4B6C29C6D58A}" type="pres">
-      <dgm:prSet presAssocID="{6222ECA8-F058-43F6-9A62-51E9DBF1AE90}" presName="hierChild3" presStyleCnt="0"/>
-      <dgm:spPr/>
-    </dgm:pt>
-  </dgm:ptLst>
-  <dgm:cxnLst>
-    <dgm:cxn modelId="{10FFCEB0-1A23-4BB7-A3AF-EA6F1909AF5D}" type="presOf" srcId="{23826008-2A72-491C-B4A1-72201B461A44}" destId="{3861167B-8440-4AA5-A460-9CC24BB8125A}" srcOrd="0" destOrd="0" presId="urn:microsoft.com/office/officeart/2005/8/layout/orgChart1"/>
-    <dgm:cxn modelId="{69B97ADC-326E-4862-9795-B534F1C44985}" srcId="{C5F583AE-8414-45B3-AAE9-DED3F925F368}" destId="{6222ECA8-F058-43F6-9A62-51E9DBF1AE90}" srcOrd="0" destOrd="0" parTransId="{167A3C32-E606-496C-88B7-8D3C71489316}" sibTransId="{7F9DB74B-32EE-4319-9D80-242C417E8784}"/>
-    <dgm:cxn modelId="{B50FDB93-CC89-4292-9260-20BDC373687B}" type="presOf" srcId="{6222ECA8-F058-43F6-9A62-51E9DBF1AE90}" destId="{7B7E9DA4-CAC3-43B7-BF96-424B90DAA4FC}" srcOrd="0" destOrd="0" presId="urn:microsoft.com/office/officeart/2005/8/layout/orgChart1"/>
-    <dgm:cxn modelId="{6D28392F-6F49-4095-B71C-7BC4A57200A4}" type="presOf" srcId="{37339CA3-DCCF-46E1-B638-E24A7EF84961}" destId="{4DE27A1B-554A-409C-BAEA-F214E843BA6D}" srcOrd="0" destOrd="0" presId="urn:microsoft.com/office/officeart/2005/8/layout/orgChart1"/>
-    <dgm:cxn modelId="{A4B397A0-2AAA-4A73-8C71-C44ACD47F8D3}" type="presOf" srcId="{6222ECA8-F058-43F6-9A62-51E9DBF1AE90}" destId="{5054F81A-E060-40C6-B9E4-0BF34BAC220A}" srcOrd="1" destOrd="0" presId="urn:microsoft.com/office/officeart/2005/8/layout/orgChart1"/>
-    <dgm:cxn modelId="{11630F83-9FED-4A9C-8520-076F5DEBE178}" type="presOf" srcId="{24B9993B-213C-48E6-B208-8501C198B7DF}" destId="{FFB53EE8-D3E9-4405-A244-C900FD23CC2A}" srcOrd="0" destOrd="0" presId="urn:microsoft.com/office/officeart/2005/8/layout/orgChart1"/>
-    <dgm:cxn modelId="{C86CAA56-00C5-4343-BC3C-EDAEFC0D160F}" srcId="{9FB5BF97-275E-4D6B-941B-7183351AB7ED}" destId="{DC89D202-F637-41E5-A83F-DD103E09D9E2}" srcOrd="0" destOrd="0" parTransId="{2CEDC86D-DF31-4795-AF95-1E1BBDE9C952}" sibTransId="{092900F3-194F-49C4-9C60-F21BCAE8913E}"/>
-    <dgm:cxn modelId="{991C2155-C724-4C36-B220-86C770A563C8}" type="presOf" srcId="{DC89D202-F637-41E5-A83F-DD103E09D9E2}" destId="{E9F7F439-206C-41BD-8C37-2E3B53532A2C}" srcOrd="1" destOrd="0" presId="urn:microsoft.com/office/officeart/2005/8/layout/orgChart1"/>
-    <dgm:cxn modelId="{31AE5806-E222-4C2B-B225-05AA64D70087}" type="presOf" srcId="{9FB5BF97-275E-4D6B-941B-7183351AB7ED}" destId="{E422DC13-20A7-4E3F-83E5-7A2D4B92E0CC}" srcOrd="1" destOrd="0" presId="urn:microsoft.com/office/officeart/2005/8/layout/orgChart1"/>
-    <dgm:cxn modelId="{D31887CC-770C-4409-B433-493C9DFD88D3}" type="presOf" srcId="{C5F583AE-8414-45B3-AAE9-DED3F925F368}" destId="{B126DFBF-B736-402E-8F72-7AFEECCD45B6}" srcOrd="0" destOrd="0" presId="urn:microsoft.com/office/officeart/2005/8/layout/orgChart1"/>
-    <dgm:cxn modelId="{EC388FD1-3F1C-4E0B-8EF9-2FC6416B4D6F}" type="presOf" srcId="{9870E537-F2FC-49E8-B08E-48157B92AF65}" destId="{9B595F69-AEF1-422B-A5BF-FECEAEF0F0CE}" srcOrd="0" destOrd="0" presId="urn:microsoft.com/office/officeart/2005/8/layout/orgChart1"/>
-    <dgm:cxn modelId="{98377870-13A2-40FE-BF35-F52A59144CAB}" type="presOf" srcId="{00AD670C-04C5-4C13-B4FF-C98E6BC37FFA}" destId="{1E1EEA38-FFA4-4E67-8B8E-8EBEAAE22186}" srcOrd="0" destOrd="0" presId="urn:microsoft.com/office/officeart/2005/8/layout/orgChart1"/>
-    <dgm:cxn modelId="{778ACB4B-4AC8-473B-B5AB-929604A74C7B}" type="presOf" srcId="{DC89D202-F637-41E5-A83F-DD103E09D9E2}" destId="{0CBE41AC-7D55-4F11-B965-87DCAE85BD5E}" srcOrd="0" destOrd="0" presId="urn:microsoft.com/office/officeart/2005/8/layout/orgChart1"/>
-    <dgm:cxn modelId="{463DCB1F-6197-4F67-B9BD-07F686448E54}" srcId="{00AD670C-04C5-4C13-B4FF-C98E6BC37FFA}" destId="{37339CA3-DCCF-46E1-B638-E24A7EF84961}" srcOrd="0" destOrd="0" parTransId="{9EDB7662-C74B-4B9F-A38E-17E2E49593C2}" sibTransId="{B95C5598-3258-429B-82D0-D6FCEBF28EAE}"/>
-    <dgm:cxn modelId="{73B27B24-C08A-4AC9-B2CB-5F958AE104ED}" srcId="{4143095D-D975-4961-9D31-6999EE5D697A}" destId="{9FB5BF97-275E-4D6B-941B-7183351AB7ED}" srcOrd="2" destOrd="0" parTransId="{23826008-2A72-491C-B4A1-72201B461A44}" sibTransId="{F001D8DA-BE83-4D98-94B5-6C9463C92E4F}"/>
-    <dgm:cxn modelId="{74372C5B-1D5D-4323-8C3C-925B3ABF75FF}" type="presOf" srcId="{4143095D-D975-4961-9D31-6999EE5D697A}" destId="{4FE9AA4C-0BD6-4137-B2F1-E772829893A1}" srcOrd="1" destOrd="0" presId="urn:microsoft.com/office/officeart/2005/8/layout/orgChart1"/>
-    <dgm:cxn modelId="{1D3C738E-16C5-4F33-86ED-BA46C326EFCF}" type="presOf" srcId="{37339CA3-DCCF-46E1-B638-E24A7EF84961}" destId="{6B9E459E-91C2-49BB-87EC-E8E7070705F5}" srcOrd="1" destOrd="0" presId="urn:microsoft.com/office/officeart/2005/8/layout/orgChart1"/>
-    <dgm:cxn modelId="{28981ADC-CBA5-49C8-9985-3C757A2A671D}" type="presOf" srcId="{9FB5BF97-275E-4D6B-941B-7183351AB7ED}" destId="{747AE309-9EF6-4F40-884B-E35279041126}" srcOrd="0" destOrd="0" presId="urn:microsoft.com/office/officeart/2005/8/layout/orgChart1"/>
-    <dgm:cxn modelId="{3E4C9FBB-F29E-4FCB-B472-8F553287B8FF}" type="presOf" srcId="{2CEDC86D-DF31-4795-AF95-1E1BBDE9C952}" destId="{7FAC693A-0AE9-401B-8670-4006E61D2633}" srcOrd="0" destOrd="0" presId="urn:microsoft.com/office/officeart/2005/8/layout/orgChart1"/>
-    <dgm:cxn modelId="{F7C03E2D-1A9F-488E-8426-866EFEE5310F}" srcId="{4143095D-D975-4961-9D31-6999EE5D697A}" destId="{86CADF41-7265-47C4-A868-06F3C32A984F}" srcOrd="0" destOrd="0" parTransId="{24B9993B-213C-48E6-B208-8501C198B7DF}" sibTransId="{CBCB8792-4143-451D-B070-74DB0F51F766}"/>
-    <dgm:cxn modelId="{ADBEB9A7-7760-4E6E-9C85-8E12CC1683BC}" type="presOf" srcId="{FD6559AB-D3E5-4518-8784-2BA1209CF1FF}" destId="{5CDBC556-1A73-43A8-81A0-F1E4A352D7D7}" srcOrd="0" destOrd="0" presId="urn:microsoft.com/office/officeart/2005/8/layout/orgChart1"/>
-    <dgm:cxn modelId="{7DBE3C2B-8311-4A14-8A5D-2FE0AEEC87C6}" type="presOf" srcId="{00AD670C-04C5-4C13-B4FF-C98E6BC37FFA}" destId="{5EBB870B-1900-4427-905D-1842AE733CA4}" srcOrd="1" destOrd="0" presId="urn:microsoft.com/office/officeart/2005/8/layout/orgChart1"/>
-    <dgm:cxn modelId="{DB6DE12C-FE8D-4830-A022-2CDE621378E3}" type="presOf" srcId="{86CADF41-7265-47C4-A868-06F3C32A984F}" destId="{5F552700-AA63-4317-BCBC-008E0C3E1168}" srcOrd="1" destOrd="0" presId="urn:microsoft.com/office/officeart/2005/8/layout/orgChart1"/>
-    <dgm:cxn modelId="{3CE08CFA-7673-490A-BD86-057908F418AC}" srcId="{6222ECA8-F058-43F6-9A62-51E9DBF1AE90}" destId="{4143095D-D975-4961-9D31-6999EE5D697A}" srcOrd="0" destOrd="0" parTransId="{9870E537-F2FC-49E8-B08E-48157B92AF65}" sibTransId="{6CBD7F93-A9F0-4DCA-8D66-0BF95272C06F}"/>
-    <dgm:cxn modelId="{73EB4735-B9CD-44F7-BBD1-FA36CBE6C4D0}" type="presOf" srcId="{9EDB7662-C74B-4B9F-A38E-17E2E49593C2}" destId="{7C69B43B-530E-49EE-B428-35FB28967652}" srcOrd="0" destOrd="0" presId="urn:microsoft.com/office/officeart/2005/8/layout/orgChart1"/>
-    <dgm:cxn modelId="{22DBEB82-E8FC-41F0-A48A-1FB50CBA6BBC}" type="presOf" srcId="{86CADF41-7265-47C4-A868-06F3C32A984F}" destId="{AA82729B-A104-4C54-8222-2AED96813F13}" srcOrd="0" destOrd="0" presId="urn:microsoft.com/office/officeart/2005/8/layout/orgChart1"/>
-    <dgm:cxn modelId="{121D5643-D099-4A86-8D99-0D5B95E36B97}" type="presOf" srcId="{4143095D-D975-4961-9D31-6999EE5D697A}" destId="{86E4DE8E-C790-4353-9D8C-4AFCFCFF4A81}" srcOrd="0" destOrd="0" presId="urn:microsoft.com/office/officeart/2005/8/layout/orgChart1"/>
-    <dgm:cxn modelId="{B76824DD-2AC7-4052-9A91-EF77779DA5FC}" srcId="{4143095D-D975-4961-9D31-6999EE5D697A}" destId="{00AD670C-04C5-4C13-B4FF-C98E6BC37FFA}" srcOrd="1" destOrd="0" parTransId="{FD6559AB-D3E5-4518-8784-2BA1209CF1FF}" sibTransId="{4063D8B6-37E9-4F6B-A5DF-A67C01002063}"/>
-    <dgm:cxn modelId="{E56F76F9-290F-4A28-8774-1C9BA4DB14FF}" type="presParOf" srcId="{B126DFBF-B736-402E-8F72-7AFEECCD45B6}" destId="{05921256-06C1-43C2-AB9E-26FB6BF5BFA9}" srcOrd="0" destOrd="0" presId="urn:microsoft.com/office/officeart/2005/8/layout/orgChart1"/>
-    <dgm:cxn modelId="{189987E4-5201-42F0-A6B8-14BAA5C2D8DE}" type="presParOf" srcId="{05921256-06C1-43C2-AB9E-26FB6BF5BFA9}" destId="{2881FF3A-6EF7-4D67-B9CE-3C9822DE5C3D}" srcOrd="0" destOrd="0" presId="urn:microsoft.com/office/officeart/2005/8/layout/orgChart1"/>
-    <dgm:cxn modelId="{B103C2A5-F563-402F-9DA8-64AAF4D6A80C}" type="presParOf" srcId="{2881FF3A-6EF7-4D67-B9CE-3C9822DE5C3D}" destId="{7B7E9DA4-CAC3-43B7-BF96-424B90DAA4FC}" srcOrd="0" destOrd="0" presId="urn:microsoft.com/office/officeart/2005/8/layout/orgChart1"/>
-    <dgm:cxn modelId="{1FFA8ED9-716F-4134-A395-0F7B16B7E634}" type="presParOf" srcId="{2881FF3A-6EF7-4D67-B9CE-3C9822DE5C3D}" destId="{5054F81A-E060-40C6-B9E4-0BF34BAC220A}" srcOrd="1" destOrd="0" presId="urn:microsoft.com/office/officeart/2005/8/layout/orgChart1"/>
-    <dgm:cxn modelId="{BBBED5D4-4FB1-4FED-9C49-3CE97943A868}" type="presParOf" srcId="{05921256-06C1-43C2-AB9E-26FB6BF5BFA9}" destId="{84BE9AC6-7F0A-4837-8D3F-E3C1AB95F602}" srcOrd="1" destOrd="0" presId="urn:microsoft.com/office/officeart/2005/8/layout/orgChart1"/>
-    <dgm:cxn modelId="{267B9CC8-26AD-49FF-852F-06CCABEC224D}" type="presParOf" srcId="{84BE9AC6-7F0A-4837-8D3F-E3C1AB95F602}" destId="{9B595F69-AEF1-422B-A5BF-FECEAEF0F0CE}" srcOrd="0" destOrd="0" presId="urn:microsoft.com/office/officeart/2005/8/layout/orgChart1"/>
-    <dgm:cxn modelId="{C647981C-7537-4AA2-B24E-EEF17D3A4B00}" type="presParOf" srcId="{84BE9AC6-7F0A-4837-8D3F-E3C1AB95F602}" destId="{132F69EB-3C49-4F64-9D4D-5942C9E33476}" srcOrd="1" destOrd="0" presId="urn:microsoft.com/office/officeart/2005/8/layout/orgChart1"/>
-    <dgm:cxn modelId="{3230DB50-B73E-4E68-A6BA-9371DF52CAFD}" type="presParOf" srcId="{132F69EB-3C49-4F64-9D4D-5942C9E33476}" destId="{FA94CEEB-7292-4D3D-9507-00C634A6821A}" srcOrd="0" destOrd="0" presId="urn:microsoft.com/office/officeart/2005/8/layout/orgChart1"/>
-    <dgm:cxn modelId="{8A686FE3-633E-4312-B905-48ED1FA063F8}" type="presParOf" srcId="{FA94CEEB-7292-4D3D-9507-00C634A6821A}" destId="{86E4DE8E-C790-4353-9D8C-4AFCFCFF4A81}" srcOrd="0" destOrd="0" presId="urn:microsoft.com/office/officeart/2005/8/layout/orgChart1"/>
-    <dgm:cxn modelId="{339F5C8C-CFBF-48AE-AA94-E2A2CE84442C}" type="presParOf" srcId="{FA94CEEB-7292-4D3D-9507-00C634A6821A}" destId="{4FE9AA4C-0BD6-4137-B2F1-E772829893A1}" srcOrd="1" destOrd="0" presId="urn:microsoft.com/office/officeart/2005/8/layout/orgChart1"/>
-    <dgm:cxn modelId="{051ADA84-89CD-478B-A790-058A8F333AD3}" type="presParOf" srcId="{132F69EB-3C49-4F64-9D4D-5942C9E33476}" destId="{F1936256-2D7F-488D-98DB-5D963C1FAB1A}" srcOrd="1" destOrd="0" presId="urn:microsoft.com/office/officeart/2005/8/layout/orgChart1"/>
-    <dgm:cxn modelId="{11DE3CF1-4106-4B16-B7C4-0845FA1AA741}" type="presParOf" srcId="{F1936256-2D7F-488D-98DB-5D963C1FAB1A}" destId="{5CDBC556-1A73-43A8-81A0-F1E4A352D7D7}" srcOrd="0" destOrd="0" presId="urn:microsoft.com/office/officeart/2005/8/layout/orgChart1"/>
-    <dgm:cxn modelId="{2F207D92-BD4D-4E28-88E2-D93E24BBBC64}" type="presParOf" srcId="{F1936256-2D7F-488D-98DB-5D963C1FAB1A}" destId="{CE863348-EBFE-438C-AF87-538FAEC245F2}" srcOrd="1" destOrd="0" presId="urn:microsoft.com/office/officeart/2005/8/layout/orgChart1"/>
-    <dgm:cxn modelId="{58DBB4FE-9FB5-45E4-9ADA-9DB940C9E5A6}" type="presParOf" srcId="{CE863348-EBFE-438C-AF87-538FAEC245F2}" destId="{81289CE2-5AA4-4D2A-A13D-769CDA50C18A}" srcOrd="0" destOrd="0" presId="urn:microsoft.com/office/officeart/2005/8/layout/orgChart1"/>
-    <dgm:cxn modelId="{4FC3D395-FE89-4363-B312-FC215B163E06}" type="presParOf" srcId="{81289CE2-5AA4-4D2A-A13D-769CDA50C18A}" destId="{1E1EEA38-FFA4-4E67-8B8E-8EBEAAE22186}" srcOrd="0" destOrd="0" presId="urn:microsoft.com/office/officeart/2005/8/layout/orgChart1"/>
-    <dgm:cxn modelId="{F890403D-39B1-4EFB-A73D-B8D027A108E6}" type="presParOf" srcId="{81289CE2-5AA4-4D2A-A13D-769CDA50C18A}" destId="{5EBB870B-1900-4427-905D-1842AE733CA4}" srcOrd="1" destOrd="0" presId="urn:microsoft.com/office/officeart/2005/8/layout/orgChart1"/>
-    <dgm:cxn modelId="{8773AE38-7272-4062-87C9-632C6C8574F4}" type="presParOf" srcId="{CE863348-EBFE-438C-AF87-538FAEC245F2}" destId="{6E620E4D-8CD5-48FE-96D6-E94134B7F178}" srcOrd="1" destOrd="0" presId="urn:microsoft.com/office/officeart/2005/8/layout/orgChart1"/>
-    <dgm:cxn modelId="{6968D80D-D13E-467F-84DC-0BE6D662ECA4}" type="presParOf" srcId="{6E620E4D-8CD5-48FE-96D6-E94134B7F178}" destId="{7C69B43B-530E-49EE-B428-35FB28967652}" srcOrd="0" destOrd="0" presId="urn:microsoft.com/office/officeart/2005/8/layout/orgChart1"/>
-    <dgm:cxn modelId="{7E9E9AEA-54A6-4226-895F-3B6E9E0424A6}" type="presParOf" srcId="{6E620E4D-8CD5-48FE-96D6-E94134B7F178}" destId="{C0A64741-56FD-4699-9362-208316D04B6D}" srcOrd="1" destOrd="0" presId="urn:microsoft.com/office/officeart/2005/8/layout/orgChart1"/>
-    <dgm:cxn modelId="{D8728307-61E6-42B9-AA89-12186852655E}" type="presParOf" srcId="{C0A64741-56FD-4699-9362-208316D04B6D}" destId="{7A33D12D-F3FD-4684-B6EB-3451A3A96C85}" srcOrd="0" destOrd="0" presId="urn:microsoft.com/office/officeart/2005/8/layout/orgChart1"/>
-    <dgm:cxn modelId="{947580F9-020B-4A06-A97C-78A21ED917A7}" type="presParOf" srcId="{7A33D12D-F3FD-4684-B6EB-3451A3A96C85}" destId="{4DE27A1B-554A-409C-BAEA-F214E843BA6D}" srcOrd="0" destOrd="0" presId="urn:microsoft.com/office/officeart/2005/8/layout/orgChart1"/>
-    <dgm:cxn modelId="{452C85C6-6E58-4BEC-9565-BA76FCC7ACA2}" type="presParOf" srcId="{7A33D12D-F3FD-4684-B6EB-3451A3A96C85}" destId="{6B9E459E-91C2-49BB-87EC-E8E7070705F5}" srcOrd="1" destOrd="0" presId="urn:microsoft.com/office/officeart/2005/8/layout/orgChart1"/>
-    <dgm:cxn modelId="{ADF8BFD9-399C-4ED8-81F4-255D7A871407}" type="presParOf" srcId="{C0A64741-56FD-4699-9362-208316D04B6D}" destId="{FDA0FAEB-683D-4E03-8614-4956C0D9D8CD}" srcOrd="1" destOrd="0" presId="urn:microsoft.com/office/officeart/2005/8/layout/orgChart1"/>
-    <dgm:cxn modelId="{87A9C831-D1A1-45FA-AB74-17547AF4425D}" type="presParOf" srcId="{C0A64741-56FD-4699-9362-208316D04B6D}" destId="{5983913C-B3B1-4573-9236-40668BC618F7}" srcOrd="2" destOrd="0" presId="urn:microsoft.com/office/officeart/2005/8/layout/orgChart1"/>
-    <dgm:cxn modelId="{E8944D51-BB0B-4B97-B5E7-8B58B448B5CA}" type="presParOf" srcId="{CE863348-EBFE-438C-AF87-538FAEC245F2}" destId="{35091B80-4FDD-4624-9169-49DA4ADBE6DA}" srcOrd="2" destOrd="0" presId="urn:microsoft.com/office/officeart/2005/8/layout/orgChart1"/>
-    <dgm:cxn modelId="{B0A805B1-27DA-41D0-84C7-C894151A3174}" type="presParOf" srcId="{F1936256-2D7F-488D-98DB-5D963C1FAB1A}" destId="{3861167B-8440-4AA5-A460-9CC24BB8125A}" srcOrd="2" destOrd="0" presId="urn:microsoft.com/office/officeart/2005/8/layout/orgChart1"/>
-    <dgm:cxn modelId="{D21DCBDE-5082-4716-A080-BC94F06F3D8B}" type="presParOf" srcId="{F1936256-2D7F-488D-98DB-5D963C1FAB1A}" destId="{69B9F628-FB2C-44AF-93E1-99A2675BD8B2}" srcOrd="3" destOrd="0" presId="urn:microsoft.com/office/officeart/2005/8/layout/orgChart1"/>
-    <dgm:cxn modelId="{4B2D0A0B-E46F-42A7-A78D-F7762023B01A}" type="presParOf" srcId="{69B9F628-FB2C-44AF-93E1-99A2675BD8B2}" destId="{7142EBCC-BCAF-4A93-8C62-058EA7862B13}" srcOrd="0" destOrd="0" presId="urn:microsoft.com/office/officeart/2005/8/layout/orgChart1"/>
-    <dgm:cxn modelId="{987DF104-EF56-46CA-A465-EF056AFBC5BD}" type="presParOf" srcId="{7142EBCC-BCAF-4A93-8C62-058EA7862B13}" destId="{747AE309-9EF6-4F40-884B-E35279041126}" srcOrd="0" destOrd="0" presId="urn:microsoft.com/office/officeart/2005/8/layout/orgChart1"/>
-    <dgm:cxn modelId="{4B61FCDB-F60C-4608-90A9-5BFC7E14F08B}" type="presParOf" srcId="{7142EBCC-BCAF-4A93-8C62-058EA7862B13}" destId="{E422DC13-20A7-4E3F-83E5-7A2D4B92E0CC}" srcOrd="1" destOrd="0" presId="urn:microsoft.com/office/officeart/2005/8/layout/orgChart1"/>
-    <dgm:cxn modelId="{F27DCCE5-63E9-4507-8881-430CCFF9E762}" type="presParOf" srcId="{69B9F628-FB2C-44AF-93E1-99A2675BD8B2}" destId="{79437D1E-2F3B-43CA-84F7-F92131EA2E46}" srcOrd="1" destOrd="0" presId="urn:microsoft.com/office/officeart/2005/8/layout/orgChart1"/>
-    <dgm:cxn modelId="{9C2EBDD5-CE83-451B-81EE-C3ED55653306}" type="presParOf" srcId="{79437D1E-2F3B-43CA-84F7-F92131EA2E46}" destId="{7FAC693A-0AE9-401B-8670-4006E61D2633}" srcOrd="0" destOrd="0" presId="urn:microsoft.com/office/officeart/2005/8/layout/orgChart1"/>
-    <dgm:cxn modelId="{6125CD52-758A-4086-81A5-49B4A614675B}" type="presParOf" srcId="{79437D1E-2F3B-43CA-84F7-F92131EA2E46}" destId="{B57C6D3B-1C99-49BB-B0D7-2CC0BF1FC8DB}" srcOrd="1" destOrd="0" presId="urn:microsoft.com/office/officeart/2005/8/layout/orgChart1"/>
-    <dgm:cxn modelId="{7ACE05BE-6B5D-46E1-A6A1-69B8422E0705}" type="presParOf" srcId="{B57C6D3B-1C99-49BB-B0D7-2CC0BF1FC8DB}" destId="{5FDE321A-8FE3-40A3-8E88-7AD3FCB06549}" srcOrd="0" destOrd="0" presId="urn:microsoft.com/office/officeart/2005/8/layout/orgChart1"/>
-    <dgm:cxn modelId="{B2B1768A-96BE-4F34-9E84-9CA4A19DBD7B}" type="presParOf" srcId="{5FDE321A-8FE3-40A3-8E88-7AD3FCB06549}" destId="{0CBE41AC-7D55-4F11-B965-87DCAE85BD5E}" srcOrd="0" destOrd="0" presId="urn:microsoft.com/office/officeart/2005/8/layout/orgChart1"/>
-    <dgm:cxn modelId="{23DE9694-500E-460E-813C-F656BC65EF34}" type="presParOf" srcId="{5FDE321A-8FE3-40A3-8E88-7AD3FCB06549}" destId="{E9F7F439-206C-41BD-8C37-2E3B53532A2C}" srcOrd="1" destOrd="0" presId="urn:microsoft.com/office/officeart/2005/8/layout/orgChart1"/>
-    <dgm:cxn modelId="{C6FD5297-0824-4A87-84BF-B0BB58AE80B7}" type="presParOf" srcId="{B57C6D3B-1C99-49BB-B0D7-2CC0BF1FC8DB}" destId="{C8D63365-99C8-44AC-A4AA-054C9B801246}" srcOrd="1" destOrd="0" presId="urn:microsoft.com/office/officeart/2005/8/layout/orgChart1"/>
-    <dgm:cxn modelId="{186A1F2F-4A16-45A9-B522-AA708B989E55}" type="presParOf" srcId="{B57C6D3B-1C99-49BB-B0D7-2CC0BF1FC8DB}" destId="{89609884-2CB5-419D-841B-AD786777EA0D}" srcOrd="2" destOrd="0" presId="urn:microsoft.com/office/officeart/2005/8/layout/orgChart1"/>
-    <dgm:cxn modelId="{6EE91BB0-4BB0-427C-B4F8-90053AA9111D}" type="presParOf" srcId="{69B9F628-FB2C-44AF-93E1-99A2675BD8B2}" destId="{21DF4132-5704-4BCB-92CC-7C51BB6847A0}" srcOrd="2" destOrd="0" presId="urn:microsoft.com/office/officeart/2005/8/layout/orgChart1"/>
-    <dgm:cxn modelId="{991444D2-B654-464C-878D-409F263567C9}" type="presParOf" srcId="{132F69EB-3C49-4F64-9D4D-5942C9E33476}" destId="{4BA2EBAC-406B-4BC0-9BB3-04CD1897798D}" srcOrd="2" destOrd="0" presId="urn:microsoft.com/office/officeart/2005/8/layout/orgChart1"/>
-    <dgm:cxn modelId="{34E36490-2300-4515-B4F3-45C85E8A4685}" type="presParOf" srcId="{4BA2EBAC-406B-4BC0-9BB3-04CD1897798D}" destId="{FFB53EE8-D3E9-4405-A244-C900FD23CC2A}" srcOrd="0" destOrd="0" presId="urn:microsoft.com/office/officeart/2005/8/layout/orgChart1"/>
-    <dgm:cxn modelId="{4F05D27B-BFDF-4DE2-A5C8-1267BD050D22}" type="presParOf" srcId="{4BA2EBAC-406B-4BC0-9BB3-04CD1897798D}" destId="{067850C0-E611-49E7-8FEE-16D819BB1771}" srcOrd="1" destOrd="0" presId="urn:microsoft.com/office/officeart/2005/8/layout/orgChart1"/>
-    <dgm:cxn modelId="{84ABC982-85B3-4894-AF57-D45ADF4A1585}" type="presParOf" srcId="{067850C0-E611-49E7-8FEE-16D819BB1771}" destId="{D63B742E-3A1F-4A98-9311-DDA5B9B061EA}" srcOrd="0" destOrd="0" presId="urn:microsoft.com/office/officeart/2005/8/layout/orgChart1"/>
-    <dgm:cxn modelId="{FDD806F0-8A79-4591-9559-E56997A22E60}" type="presParOf" srcId="{D63B742E-3A1F-4A98-9311-DDA5B9B061EA}" destId="{AA82729B-A104-4C54-8222-2AED96813F13}" srcOrd="0" destOrd="0" presId="urn:microsoft.com/office/officeart/2005/8/layout/orgChart1"/>
-    <dgm:cxn modelId="{D5ABBB8C-C679-4709-9BC5-82F121BBF380}" type="presParOf" srcId="{D63B742E-3A1F-4A98-9311-DDA5B9B061EA}" destId="{5F552700-AA63-4317-BCBC-008E0C3E1168}" srcOrd="1" destOrd="0" presId="urn:microsoft.com/office/officeart/2005/8/layout/orgChart1"/>
-    <dgm:cxn modelId="{799C3E6A-FFFD-48AA-B739-5A2A15D34690}" type="presParOf" srcId="{067850C0-E611-49E7-8FEE-16D819BB1771}" destId="{7FA978D6-7263-44FC-8745-56CF198AA1AF}" srcOrd="1" destOrd="0" presId="urn:microsoft.com/office/officeart/2005/8/layout/orgChart1"/>
-    <dgm:cxn modelId="{C0B5CE30-0563-4A8E-8D92-D7DD01778593}" type="presParOf" srcId="{067850C0-E611-49E7-8FEE-16D819BB1771}" destId="{9C630A1D-0D77-4D5D-8DFA-1A528B2BEA79}" srcOrd="2" destOrd="0" presId="urn:microsoft.com/office/officeart/2005/8/layout/orgChart1"/>
-    <dgm:cxn modelId="{735B9FE1-5076-4E5D-8FB0-7E99E8054F37}" type="presParOf" srcId="{05921256-06C1-43C2-AB9E-26FB6BF5BFA9}" destId="{582707C8-F235-4FCA-83AF-4B6C29C6D58A}" srcOrd="2" destOrd="0" presId="urn:microsoft.com/office/officeart/2005/8/layout/orgChart1"/>
-  </dgm:cxnLst>
-  <dgm:bg/>
-  <dgm:whole/>
-  <dgm:extLst>
-    <a:ext uri="http://schemas.microsoft.com/office/drawing/2008/diagram">
-      <dsp:dataModelExt xmlns:dsp="http://schemas.microsoft.com/office/drawing/2008/diagram" relId="rId15" minVer="http://schemas.openxmlformats.org/drawingml/2006/diagram"/>
+      <dsp:dataModelExt xmlns:dsp="http://schemas.microsoft.com/office/drawing/2008/diagram" relId="rId9" minVer="http://schemas.openxmlformats.org/drawingml/2006/diagram"/>
     </a:ext>
   </dgm:extLst>
 </dgm:dataModel>
@@ -4496,15 +3570,15 @@
       <dsp:cNvGrpSpPr/>
     </dsp:nvGrpSpPr>
     <dsp:grpSpPr/>
-    <dsp:sp modelId="{2465F9D2-C19C-4BFE-8C08-2C63D3181454}">
+    <dsp:sp modelId="{9733607A-2B68-48BB-A631-D3388AA228D2}">
       <dsp:nvSpPr>
         <dsp:cNvPr id="0" name=""/>
         <dsp:cNvSpPr/>
       </dsp:nvSpPr>
       <dsp:spPr>
         <a:xfrm>
-          <a:off x="1552587" y="485745"/>
-          <a:ext cx="1138861" cy="877472"/>
+          <a:off x="4636249" y="1777964"/>
+          <a:ext cx="183454" cy="265127"/>
         </a:xfrm>
         <a:custGeom>
           <a:avLst/>
@@ -4515,13 +3589,13 @@
           <a:pathLst>
             <a:path>
               <a:moveTo>
-                <a:pt x="1138861" y="0"/>
+                <a:pt x="183454" y="0"/>
               </a:moveTo>
               <a:lnTo>
-                <a:pt x="1138861" y="877472"/>
+                <a:pt x="183454" y="265127"/>
               </a:lnTo>
               <a:lnTo>
-                <a:pt x="0" y="877472"/>
+                <a:pt x="0" y="265127"/>
               </a:lnTo>
             </a:path>
           </a:pathLst>
@@ -4531,7 +3605,7 @@
           <a:solidFill>
             <a:scrgbClr r="0" g="0" b="0"/>
           </a:solidFill>
-          <a:prstDash val="dash"/>
+          <a:prstDash val="sysDash"/>
           <a:miter lim="800000"/>
         </a:ln>
         <a:effectLst/>
@@ -4549,15 +3623,15 @@
         <a:fontRef idx="minor"/>
       </dsp:style>
     </dsp:sp>
-    <dsp:sp modelId="{99079DEF-5B4C-495C-8ED6-BED6C244AB10}">
+    <dsp:sp modelId="{DAB79E28-F018-47FD-9215-D894382DDE3D}">
       <dsp:nvSpPr>
         <dsp:cNvPr id="0" name=""/>
         <dsp:cNvSpPr/>
       </dsp:nvSpPr>
       <dsp:spPr>
         <a:xfrm>
-          <a:off x="2682643" y="1884062"/>
-          <a:ext cx="2310868" cy="459441"/>
+          <a:off x="4874803" y="2507675"/>
+          <a:ext cx="91440" cy="223235"/>
         </a:xfrm>
         <a:custGeom>
           <a:avLst/>
@@ -4568,16 +3642,13 @@
           <a:pathLst>
             <a:path>
               <a:moveTo>
-                <a:pt x="0" y="0"/>
+                <a:pt x="45720" y="0"/>
               </a:moveTo>
               <a:lnTo>
-                <a:pt x="0" y="374847"/>
+                <a:pt x="45720" y="223235"/>
               </a:lnTo>
               <a:lnTo>
-                <a:pt x="2310868" y="374847"/>
-              </a:lnTo>
-              <a:lnTo>
-                <a:pt x="2310868" y="459441"/>
+                <a:pt x="107943" y="223235"/>
               </a:lnTo>
             </a:path>
           </a:pathLst>
@@ -4611,15 +3682,15 @@
         <a:fontRef idx="minor"/>
       </dsp:style>
     </dsp:sp>
-    <dsp:sp modelId="{3B2319CB-AF4A-4846-8084-106BBF8E7328}">
+    <dsp:sp modelId="{BA6BC182-61ED-4DB6-A68E-912F0A5C9539}">
       <dsp:nvSpPr>
         <dsp:cNvPr id="0" name=""/>
         <dsp:cNvSpPr/>
       </dsp:nvSpPr>
       <dsp:spPr>
         <a:xfrm>
-          <a:off x="2682643" y="1884062"/>
-          <a:ext cx="1336015" cy="459441"/>
+          <a:off x="4819703" y="1777964"/>
+          <a:ext cx="266749" cy="520589"/>
         </a:xfrm>
         <a:custGeom>
           <a:avLst/>
@@ -4633,13 +3704,69 @@
                 <a:pt x="0" y="0"/>
               </a:moveTo>
               <a:lnTo>
-                <a:pt x="0" y="374847"/>
+                <a:pt x="0" y="461251"/>
               </a:lnTo>
               <a:lnTo>
-                <a:pt x="1336015" y="374847"/>
+                <a:pt x="266749" y="461251"/>
               </a:lnTo>
               <a:lnTo>
-                <a:pt x="1336015" y="459441"/>
+                <a:pt x="266749" y="520589"/>
+              </a:lnTo>
+            </a:path>
+          </a:pathLst>
+        </a:custGeom>
+        <a:noFill/>
+        <a:ln w="12700" cap="flat" cmpd="sng" algn="ctr">
+          <a:solidFill>
+            <a:schemeClr val="dk1">
+              <a:shade val="60000"/>
+              <a:hueOff val="0"/>
+              <a:satOff val="0"/>
+              <a:lumOff val="0"/>
+              <a:alphaOff val="0"/>
+            </a:schemeClr>
+          </a:solidFill>
+          <a:prstDash val="solid"/>
+          <a:miter lim="800000"/>
+        </a:ln>
+        <a:effectLst/>
+      </dsp:spPr>
+      <dsp:style>
+        <a:lnRef idx="2">
+          <a:scrgbClr r="0" g="0" b="0"/>
+        </a:lnRef>
+        <a:fillRef idx="0">
+          <a:scrgbClr r="0" g="0" b="0"/>
+        </a:fillRef>
+        <a:effectRef idx="0">
+          <a:scrgbClr r="0" g="0" b="0"/>
+        </a:effectRef>
+        <a:fontRef idx="minor"/>
+      </dsp:style>
+    </dsp:sp>
+    <dsp:sp modelId="{C53C35A2-EE08-4EC0-BBA9-960A55C8CB6F}">
+      <dsp:nvSpPr>
+        <dsp:cNvPr id="0" name=""/>
+        <dsp:cNvSpPr/>
+      </dsp:nvSpPr>
+      <dsp:spPr>
+        <a:xfrm>
+          <a:off x="4325281" y="2507675"/>
+          <a:ext cx="91440" cy="224077"/>
+        </a:xfrm>
+        <a:custGeom>
+          <a:avLst/>
+          <a:gdLst/>
+          <a:ahLst/>
+          <a:cxnLst/>
+          <a:rect l="0" t="0" r="0" b="0"/>
+          <a:pathLst>
+            <a:path>
+              <a:moveTo>
+                <a:pt x="61742" y="0"/>
+              </a:moveTo>
+              <a:lnTo>
+                <a:pt x="45720" y="224077"/>
               </a:lnTo>
             </a:path>
           </a:pathLst>
@@ -4673,15 +3800,77 @@
         <a:fontRef idx="minor"/>
       </dsp:style>
     </dsp:sp>
-    <dsp:sp modelId="{EE804ED4-9AD5-4CB0-A3DA-7DC344AC55BD}">
+    <dsp:sp modelId="{735A4A98-2C58-4BFE-ABE4-7500D71DDDCB}">
       <dsp:nvSpPr>
         <dsp:cNvPr id="0" name=""/>
         <dsp:cNvSpPr/>
       </dsp:nvSpPr>
       <dsp:spPr>
         <a:xfrm>
-          <a:off x="2682643" y="1884062"/>
-          <a:ext cx="361162" cy="459441"/>
+          <a:off x="4552953" y="1777964"/>
+          <a:ext cx="266749" cy="520589"/>
+        </a:xfrm>
+        <a:custGeom>
+          <a:avLst/>
+          <a:gdLst/>
+          <a:ahLst/>
+          <a:cxnLst/>
+          <a:rect l="0" t="0" r="0" b="0"/>
+          <a:pathLst>
+            <a:path>
+              <a:moveTo>
+                <a:pt x="266749" y="0"/>
+              </a:moveTo>
+              <a:lnTo>
+                <a:pt x="266749" y="461251"/>
+              </a:lnTo>
+              <a:lnTo>
+                <a:pt x="0" y="461251"/>
+              </a:lnTo>
+              <a:lnTo>
+                <a:pt x="0" y="520589"/>
+              </a:lnTo>
+            </a:path>
+          </a:pathLst>
+        </a:custGeom>
+        <a:noFill/>
+        <a:ln w="12700" cap="flat" cmpd="sng" algn="ctr">
+          <a:solidFill>
+            <a:schemeClr val="dk1">
+              <a:shade val="60000"/>
+              <a:hueOff val="0"/>
+              <a:satOff val="0"/>
+              <a:lumOff val="0"/>
+              <a:alphaOff val="0"/>
+            </a:schemeClr>
+          </a:solidFill>
+          <a:prstDash val="solid"/>
+          <a:miter lim="800000"/>
+        </a:ln>
+        <a:effectLst/>
+      </dsp:spPr>
+      <dsp:style>
+        <a:lnRef idx="2">
+          <a:scrgbClr r="0" g="0" b="0"/>
+        </a:lnRef>
+        <a:fillRef idx="0">
+          <a:scrgbClr r="0" g="0" b="0"/>
+        </a:fillRef>
+        <a:effectRef idx="0">
+          <a:scrgbClr r="0" g="0" b="0"/>
+        </a:effectRef>
+        <a:fontRef idx="minor"/>
+      </dsp:style>
+    </dsp:sp>
+    <dsp:sp modelId="{FD7C5132-EB58-4EF9-9360-C6471B53CF28}">
+      <dsp:nvSpPr>
+        <dsp:cNvPr id="0" name=""/>
+        <dsp:cNvSpPr/>
+      </dsp:nvSpPr>
+      <dsp:spPr>
+        <a:xfrm>
+          <a:off x="3085577" y="2253129"/>
+          <a:ext cx="341896" cy="118674"/>
         </a:xfrm>
         <a:custGeom>
           <a:avLst/>
@@ -4695,13 +3884,13 @@
                 <a:pt x="0" y="0"/>
               </a:moveTo>
               <a:lnTo>
-                <a:pt x="0" y="374847"/>
+                <a:pt x="0" y="59337"/>
               </a:lnTo>
               <a:lnTo>
-                <a:pt x="361162" y="374847"/>
+                <a:pt x="341896" y="59337"/>
               </a:lnTo>
               <a:lnTo>
-                <a:pt x="361162" y="459441"/>
+                <a:pt x="341896" y="118674"/>
               </a:lnTo>
             </a:path>
           </a:pathLst>
@@ -4735,15 +3924,15 @@
         <a:fontRef idx="minor"/>
       </dsp:style>
     </dsp:sp>
-    <dsp:sp modelId="{24955F0E-53DA-4347-B40B-2E87C21654A9}">
+    <dsp:sp modelId="{8936BDB2-1EE9-44CA-994F-1D742AB15B13}">
       <dsp:nvSpPr>
         <dsp:cNvPr id="0" name=""/>
         <dsp:cNvSpPr/>
       </dsp:nvSpPr>
       <dsp:spPr>
         <a:xfrm>
-          <a:off x="2068953" y="2746336"/>
-          <a:ext cx="487426" cy="112776"/>
+          <a:off x="2743681" y="2253129"/>
+          <a:ext cx="341896" cy="118674"/>
         </a:xfrm>
         <a:custGeom>
           <a:avLst/>
@@ -4754,16 +3943,16 @@
           <a:pathLst>
             <a:path>
               <a:moveTo>
-                <a:pt x="0" y="0"/>
+                <a:pt x="341896" y="0"/>
               </a:moveTo>
               <a:lnTo>
-                <a:pt x="0" y="28182"/>
+                <a:pt x="341896" y="59337"/>
               </a:lnTo>
               <a:lnTo>
-                <a:pt x="487426" y="28182"/>
+                <a:pt x="0" y="59337"/>
               </a:lnTo>
               <a:lnTo>
-                <a:pt x="487426" y="112776"/>
+                <a:pt x="0" y="118674"/>
               </a:lnTo>
             </a:path>
           </a:pathLst>
@@ -4797,15 +3986,15 @@
         <a:fontRef idx="minor"/>
       </dsp:style>
     </dsp:sp>
-    <dsp:sp modelId="{BCC1F77C-43B0-4465-B7EE-95EC85EE54A1}">
+    <dsp:sp modelId="{EE804ED4-9AD5-4CB0-A3DA-7DC344AC55BD}">
       <dsp:nvSpPr>
         <dsp:cNvPr id="0" name=""/>
         <dsp:cNvSpPr/>
       </dsp:nvSpPr>
       <dsp:spPr>
         <a:xfrm>
-          <a:off x="1581526" y="2746336"/>
-          <a:ext cx="487426" cy="112776"/>
+          <a:off x="1818300" y="1812326"/>
+          <a:ext cx="1267276" cy="158244"/>
         </a:xfrm>
         <a:custGeom>
           <a:avLst/>
@@ -4816,16 +4005,78 @@
           <a:pathLst>
             <a:path>
               <a:moveTo>
-                <a:pt x="487426" y="0"/>
+                <a:pt x="0" y="0"/>
               </a:moveTo>
               <a:lnTo>
-                <a:pt x="487426" y="28182"/>
+                <a:pt x="0" y="98906"/>
               </a:lnTo>
               <a:lnTo>
-                <a:pt x="0" y="28182"/>
+                <a:pt x="1267276" y="98906"/>
               </a:lnTo>
               <a:lnTo>
-                <a:pt x="0" y="112776"/>
+                <a:pt x="1267276" y="158244"/>
+              </a:lnTo>
+            </a:path>
+          </a:pathLst>
+        </a:custGeom>
+        <a:noFill/>
+        <a:ln w="12700" cap="flat" cmpd="sng" algn="ctr">
+          <a:solidFill>
+            <a:schemeClr val="dk1">
+              <a:shade val="60000"/>
+              <a:hueOff val="0"/>
+              <a:satOff val="0"/>
+              <a:lumOff val="0"/>
+              <a:alphaOff val="0"/>
+            </a:schemeClr>
+          </a:solidFill>
+          <a:prstDash val="solid"/>
+          <a:miter lim="800000"/>
+        </a:ln>
+        <a:effectLst/>
+      </dsp:spPr>
+      <dsp:style>
+        <a:lnRef idx="2">
+          <a:scrgbClr r="0" g="0" b="0"/>
+        </a:lnRef>
+        <a:fillRef idx="0">
+          <a:scrgbClr r="0" g="0" b="0"/>
+        </a:fillRef>
+        <a:effectRef idx="0">
+          <a:scrgbClr r="0" g="0" b="0"/>
+        </a:effectRef>
+        <a:fontRef idx="minor"/>
+      </dsp:style>
+    </dsp:sp>
+    <dsp:sp modelId="{24955F0E-53DA-4347-B40B-2E87C21654A9}">
+      <dsp:nvSpPr>
+        <dsp:cNvPr id="0" name=""/>
+        <dsp:cNvSpPr/>
+      </dsp:nvSpPr>
+      <dsp:spPr>
+        <a:xfrm>
+          <a:off x="1804167" y="2253129"/>
+          <a:ext cx="311481" cy="109519"/>
+        </a:xfrm>
+        <a:custGeom>
+          <a:avLst/>
+          <a:gdLst/>
+          <a:ahLst/>
+          <a:cxnLst/>
+          <a:rect l="0" t="0" r="0" b="0"/>
+          <a:pathLst>
+            <a:path>
+              <a:moveTo>
+                <a:pt x="0" y="0"/>
+              </a:moveTo>
+              <a:lnTo>
+                <a:pt x="0" y="50182"/>
+              </a:lnTo>
+              <a:lnTo>
+                <a:pt x="311481" y="50182"/>
+              </a:lnTo>
+              <a:lnTo>
+                <a:pt x="311481" y="109519"/>
               </a:lnTo>
             </a:path>
           </a:pathLst>
@@ -4859,15 +4110,15 @@
         <a:fontRef idx="minor"/>
       </dsp:style>
     </dsp:sp>
-    <dsp:sp modelId="{7EC802BD-874C-4A42-A7AD-749B43FA73E6}">
+    <dsp:sp modelId="{BCC1F77C-43B0-4465-B7EE-95EC85EE54A1}">
       <dsp:nvSpPr>
         <dsp:cNvPr id="0" name=""/>
         <dsp:cNvSpPr/>
       </dsp:nvSpPr>
       <dsp:spPr>
         <a:xfrm>
-          <a:off x="2068953" y="1884062"/>
-          <a:ext cx="613690" cy="459441"/>
+          <a:off x="1431856" y="2253129"/>
+          <a:ext cx="372310" cy="109519"/>
         </a:xfrm>
         <a:custGeom>
           <a:avLst/>
@@ -4878,16 +4129,16 @@
           <a:pathLst>
             <a:path>
               <a:moveTo>
-                <a:pt x="613690" y="0"/>
+                <a:pt x="372310" y="0"/>
               </a:moveTo>
               <a:lnTo>
-                <a:pt x="613690" y="374847"/>
+                <a:pt x="372310" y="50182"/>
               </a:lnTo>
               <a:lnTo>
-                <a:pt x="0" y="374847"/>
+                <a:pt x="0" y="50182"/>
               </a:lnTo>
               <a:lnTo>
-                <a:pt x="0" y="459441"/>
+                <a:pt x="0" y="109519"/>
               </a:lnTo>
             </a:path>
           </a:pathLst>
@@ -4921,15 +4172,15 @@
         <a:fontRef idx="minor"/>
       </dsp:style>
     </dsp:sp>
-    <dsp:sp modelId="{A3675F38-4FBB-42BD-8F44-78D9519D9C8C}">
+    <dsp:sp modelId="{7EC802BD-874C-4A42-A7AD-749B43FA73E6}">
       <dsp:nvSpPr>
         <dsp:cNvPr id="0" name=""/>
         <dsp:cNvSpPr/>
       </dsp:nvSpPr>
       <dsp:spPr>
         <a:xfrm>
-          <a:off x="82992" y="2746336"/>
-          <a:ext cx="120849" cy="942626"/>
+          <a:off x="1758447" y="1812326"/>
+          <a:ext cx="91440" cy="158244"/>
         </a:xfrm>
         <a:custGeom>
           <a:avLst/>
@@ -4940,13 +4191,75 @@
           <a:pathLst>
             <a:path>
               <a:moveTo>
-                <a:pt x="0" y="0"/>
+                <a:pt x="59853" y="0"/>
               </a:moveTo>
               <a:lnTo>
-                <a:pt x="0" y="942626"/>
+                <a:pt x="59853" y="98906"/>
               </a:lnTo>
               <a:lnTo>
-                <a:pt x="120849" y="942626"/>
+                <a:pt x="45720" y="98906"/>
+              </a:lnTo>
+              <a:lnTo>
+                <a:pt x="45720" y="158244"/>
+              </a:lnTo>
+            </a:path>
+          </a:pathLst>
+        </a:custGeom>
+        <a:noFill/>
+        <a:ln w="12700" cap="flat" cmpd="sng" algn="ctr">
+          <a:solidFill>
+            <a:schemeClr val="dk1">
+              <a:shade val="60000"/>
+              <a:hueOff val="0"/>
+              <a:satOff val="0"/>
+              <a:lumOff val="0"/>
+              <a:alphaOff val="0"/>
+            </a:schemeClr>
+          </a:solidFill>
+          <a:prstDash val="solid"/>
+          <a:miter lim="800000"/>
+        </a:ln>
+        <a:effectLst/>
+      </dsp:spPr>
+      <dsp:style>
+        <a:lnRef idx="2">
+          <a:scrgbClr r="0" g="0" b="0"/>
+        </a:lnRef>
+        <a:fillRef idx="0">
+          <a:scrgbClr r="0" g="0" b="0"/>
+        </a:fillRef>
+        <a:effectRef idx="0">
+          <a:scrgbClr r="0" g="0" b="0"/>
+        </a:effectRef>
+        <a:fontRef idx="minor"/>
+      </dsp:style>
+    </dsp:sp>
+    <dsp:sp modelId="{04A5DA57-FADB-4A3F-A80D-78F857A0298C}">
+      <dsp:nvSpPr>
+        <dsp:cNvPr id="0" name=""/>
+        <dsp:cNvSpPr/>
+      </dsp:nvSpPr>
+      <dsp:spPr>
+        <a:xfrm>
+          <a:off x="657145" y="2254112"/>
+          <a:ext cx="91440" cy="265955"/>
+        </a:xfrm>
+        <a:custGeom>
+          <a:avLst/>
+          <a:gdLst/>
+          <a:ahLst/>
+          <a:cxnLst/>
+          <a:rect l="0" t="0" r="0" b="0"/>
+          <a:pathLst>
+            <a:path>
+              <a:moveTo>
+                <a:pt x="93438" y="0"/>
+              </a:moveTo>
+              <a:lnTo>
+                <a:pt x="93438" y="265955"/>
+              </a:lnTo>
+              <a:lnTo>
+                <a:pt x="45720" y="265955"/>
               </a:lnTo>
             </a:path>
           </a:pathLst>
@@ -4980,15 +4293,15 @@
         <a:fontRef idx="minor"/>
       </dsp:style>
     </dsp:sp>
-    <dsp:sp modelId="{E45AE982-EB67-45C7-B813-FD40E1014E58}">
+    <dsp:sp modelId="{545270F3-C540-4E21-933B-CE49EEF2DD6D}">
       <dsp:nvSpPr>
         <dsp:cNvPr id="0" name=""/>
         <dsp:cNvSpPr/>
       </dsp:nvSpPr>
       <dsp:spPr>
         <a:xfrm>
-          <a:off x="82992" y="2746336"/>
-          <a:ext cx="120849" cy="370605"/>
+          <a:off x="976631" y="1812326"/>
+          <a:ext cx="841669" cy="159227"/>
         </a:xfrm>
         <a:custGeom>
           <a:avLst/>
@@ -4999,137 +4312,16 @@
           <a:pathLst>
             <a:path>
               <a:moveTo>
-                <a:pt x="0" y="0"/>
+                <a:pt x="841669" y="0"/>
               </a:moveTo>
               <a:lnTo>
-                <a:pt x="0" y="370605"/>
+                <a:pt x="841669" y="99890"/>
               </a:lnTo>
               <a:lnTo>
-                <a:pt x="120849" y="370605"/>
-              </a:lnTo>
-            </a:path>
-          </a:pathLst>
-        </a:custGeom>
-        <a:noFill/>
-        <a:ln w="12700" cap="flat" cmpd="sng" algn="ctr">
-          <a:solidFill>
-            <a:schemeClr val="dk1">
-              <a:shade val="80000"/>
-              <a:hueOff val="0"/>
-              <a:satOff val="0"/>
-              <a:lumOff val="0"/>
-              <a:alphaOff val="0"/>
-            </a:schemeClr>
-          </a:solidFill>
-          <a:prstDash val="solid"/>
-          <a:miter lim="800000"/>
-        </a:ln>
-        <a:effectLst/>
-      </dsp:spPr>
-      <dsp:style>
-        <a:lnRef idx="2">
-          <a:scrgbClr r="0" g="0" b="0"/>
-        </a:lnRef>
-        <a:fillRef idx="0">
-          <a:scrgbClr r="0" g="0" b="0"/>
-        </a:fillRef>
-        <a:effectRef idx="0">
-          <a:scrgbClr r="0" g="0" b="0"/>
-        </a:effectRef>
-        <a:fontRef idx="minor"/>
-      </dsp:style>
-    </dsp:sp>
-    <dsp:sp modelId="{5ECC7F91-9FFD-4CB1-B984-0DB362133B56}">
-      <dsp:nvSpPr>
-        <dsp:cNvPr id="0" name=""/>
-        <dsp:cNvSpPr/>
-      </dsp:nvSpPr>
-      <dsp:spPr>
-        <a:xfrm>
-          <a:off x="405257" y="1884062"/>
-          <a:ext cx="2277385" cy="459441"/>
-        </a:xfrm>
-        <a:custGeom>
-          <a:avLst/>
-          <a:gdLst/>
-          <a:ahLst/>
-          <a:cxnLst/>
-          <a:rect l="0" t="0" r="0" b="0"/>
-          <a:pathLst>
-            <a:path>
-              <a:moveTo>
-                <a:pt x="2277385" y="0"/>
-              </a:moveTo>
-              <a:lnTo>
-                <a:pt x="2277385" y="374847"/>
+                <a:pt x="0" y="99890"/>
               </a:lnTo>
               <a:lnTo>
-                <a:pt x="0" y="374847"/>
-              </a:lnTo>
-              <a:lnTo>
-                <a:pt x="0" y="459441"/>
-              </a:lnTo>
-            </a:path>
-          </a:pathLst>
-        </a:custGeom>
-        <a:noFill/>
-        <a:ln w="12700" cap="flat" cmpd="sng" algn="ctr">
-          <a:solidFill>
-            <a:schemeClr val="dk1">
-              <a:shade val="80000"/>
-              <a:hueOff val="0"/>
-              <a:satOff val="0"/>
-              <a:lumOff val="0"/>
-              <a:alphaOff val="0"/>
-            </a:schemeClr>
-          </a:solidFill>
-          <a:prstDash val="solid"/>
-          <a:miter lim="800000"/>
-        </a:ln>
-        <a:effectLst/>
-      </dsp:spPr>
-      <dsp:style>
-        <a:lnRef idx="2">
-          <a:scrgbClr r="0" g="0" b="0"/>
-        </a:lnRef>
-        <a:fillRef idx="0">
-          <a:scrgbClr r="0" g="0" b="0"/>
-        </a:fillRef>
-        <a:effectRef idx="0">
-          <a:scrgbClr r="0" g="0" b="0"/>
-        </a:effectRef>
-        <a:fontRef idx="minor"/>
-      </dsp:style>
-    </dsp:sp>
-    <dsp:sp modelId="{987FAE5F-E6EA-4C10-B21E-8A8396D56978}">
-      <dsp:nvSpPr>
-        <dsp:cNvPr id="0" name=""/>
-        <dsp:cNvSpPr/>
-      </dsp:nvSpPr>
-      <dsp:spPr>
-        <a:xfrm>
-          <a:off x="2636923" y="485745"/>
-          <a:ext cx="91440" cy="995486"/>
-        </a:xfrm>
-        <a:custGeom>
-          <a:avLst/>
-          <a:gdLst/>
-          <a:ahLst/>
-          <a:cxnLst/>
-          <a:rect l="0" t="0" r="0" b="0"/>
-          <a:pathLst>
-            <a:path>
-              <a:moveTo>
-                <a:pt x="54525" y="0"/>
-              </a:moveTo>
-              <a:lnTo>
-                <a:pt x="54525" y="910891"/>
-              </a:lnTo>
-              <a:lnTo>
-                <a:pt x="45720" y="910891"/>
-              </a:lnTo>
-              <a:lnTo>
-                <a:pt x="45720" y="995486"/>
+                <a:pt x="0" y="159227"/>
               </a:lnTo>
             </a:path>
           </a:pathLst>
@@ -5163,15 +4355,15 @@
         <a:fontRef idx="minor"/>
       </dsp:style>
     </dsp:sp>
-    <dsp:sp modelId="{7B7E9DA4-CAC3-43B7-BF96-424B90DAA4FC}">
+    <dsp:sp modelId="{6F6B5430-9701-46E2-8756-7230348BB27F}">
       <dsp:nvSpPr>
         <dsp:cNvPr id="0" name=""/>
         <dsp:cNvSpPr/>
       </dsp:nvSpPr>
       <dsp:spPr>
         <a:xfrm>
-          <a:off x="2288617" y="82913"/>
-          <a:ext cx="805663" cy="402831"/>
+          <a:off x="2267326" y="721156"/>
+          <a:ext cx="565117" cy="282558"/>
         </a:xfrm>
         <a:prstGeom prst="rect">
           <a:avLst/>
@@ -5214,12 +4406,12 @@
         </a:fontRef>
       </dsp:style>
       <dsp:txBody>
-        <a:bodyPr spcFirstLastPara="0" vert="horz" wrap="square" lIns="5715" tIns="5715" rIns="5715" bIns="5715" numCol="1" spcCol="1270" anchor="ctr" anchorCtr="0">
+        <a:bodyPr spcFirstLastPara="0" vert="horz" wrap="square" lIns="3810" tIns="3810" rIns="3810" bIns="3810" numCol="1" spcCol="1270" anchor="ctr" anchorCtr="0">
           <a:noAutofit/>
         </a:bodyPr>
         <a:lstStyle/>
         <a:p>
-          <a:pPr lvl="0" algn="ctr" defTabSz="400050">
+          <a:pPr lvl="0" algn="ctr" defTabSz="266700">
             <a:lnSpc>
               <a:spcPct val="90000"/>
             </a:lnSpc>
@@ -5231,25 +4423,25 @@
             </a:spcAft>
           </a:pPr>
           <a:r>
-            <a:rPr lang="pt-PT" sz="900" kern="1200"/>
-            <a:t>Project Owner: Finance Director</a:t>
+            <a:rPr lang="pt-PT" sz="600" kern="1200"/>
+            <a:t>SID Director</a:t>
           </a:r>
         </a:p>
       </dsp:txBody>
       <dsp:txXfrm>
-        <a:off x="2288617" y="82913"/>
-        <a:ext cx="805663" cy="402831"/>
+        <a:off x="2267326" y="721156"/>
+        <a:ext cx="565117" cy="282558"/>
       </dsp:txXfrm>
     </dsp:sp>
-    <dsp:sp modelId="{9569CC01-5FCB-45F9-8293-E37D821344E5}">
+    <dsp:sp modelId="{324E5F21-E0E5-4314-9923-6B43A20279E1}">
       <dsp:nvSpPr>
         <dsp:cNvPr id="0" name=""/>
         <dsp:cNvSpPr/>
       </dsp:nvSpPr>
       <dsp:spPr>
         <a:xfrm>
-          <a:off x="2279811" y="1481231"/>
-          <a:ext cx="805663" cy="402831"/>
+          <a:off x="3006206" y="712199"/>
+          <a:ext cx="565117" cy="282558"/>
         </a:xfrm>
         <a:prstGeom prst="rect">
           <a:avLst/>
@@ -5292,12 +4484,12 @@
         </a:fontRef>
       </dsp:style>
       <dsp:txBody>
-        <a:bodyPr spcFirstLastPara="0" vert="horz" wrap="square" lIns="5715" tIns="5715" rIns="5715" bIns="5715" numCol="1" spcCol="1270" anchor="ctr" anchorCtr="0">
+        <a:bodyPr spcFirstLastPara="0" vert="horz" wrap="square" lIns="3810" tIns="3810" rIns="3810" bIns="3810" numCol="1" spcCol="1270" anchor="ctr" anchorCtr="0">
           <a:noAutofit/>
         </a:bodyPr>
         <a:lstStyle/>
         <a:p>
-          <a:pPr lvl="0" algn="ctr" defTabSz="400050">
+          <a:pPr lvl="0" algn="ctr" defTabSz="266700">
             <a:lnSpc>
               <a:spcPct val="90000"/>
             </a:lnSpc>
@@ -5309,25 +4501,25 @@
             </a:spcAft>
           </a:pPr>
           <a:r>
-            <a:rPr lang="pt-PT" sz="900" kern="1200"/>
-            <a:t>Project Manager</a:t>
+            <a:rPr lang="pt-PT" sz="600" kern="1200"/>
+            <a:t>Purchasing Director</a:t>
           </a:r>
         </a:p>
       </dsp:txBody>
       <dsp:txXfrm>
-        <a:off x="2279811" y="1481231"/>
-        <a:ext cx="805663" cy="402831"/>
+        <a:off x="3006206" y="712199"/>
+        <a:ext cx="565117" cy="282558"/>
       </dsp:txXfrm>
     </dsp:sp>
-    <dsp:sp modelId="{FB65840B-E5DA-48ED-AC11-C5B0C37ABF53}">
+    <dsp:sp modelId="{7B7E9DA4-CAC3-43B7-BF96-424B90DAA4FC}">
       <dsp:nvSpPr>
         <dsp:cNvPr id="0" name=""/>
         <dsp:cNvSpPr/>
       </dsp:nvSpPr>
       <dsp:spPr>
         <a:xfrm>
-          <a:off x="2426" y="2343504"/>
-          <a:ext cx="805663" cy="402831"/>
+          <a:off x="1542415" y="723507"/>
+          <a:ext cx="565117" cy="282558"/>
         </a:xfrm>
         <a:prstGeom prst="rect">
           <a:avLst/>
@@ -5370,12 +4562,12 @@
         </a:fontRef>
       </dsp:style>
       <dsp:txBody>
-        <a:bodyPr spcFirstLastPara="0" vert="horz" wrap="square" lIns="5715" tIns="5715" rIns="5715" bIns="5715" numCol="1" spcCol="1270" anchor="ctr" anchorCtr="0">
+        <a:bodyPr spcFirstLastPara="0" vert="horz" wrap="square" lIns="3810" tIns="3810" rIns="3810" bIns="3810" numCol="1" spcCol="1270" anchor="ctr" anchorCtr="0">
           <a:noAutofit/>
         </a:bodyPr>
         <a:lstStyle/>
         <a:p>
-          <a:pPr lvl="0" algn="ctr" defTabSz="400050">
+          <a:pPr lvl="0" algn="ctr" defTabSz="266700">
             <a:lnSpc>
               <a:spcPct val="90000"/>
             </a:lnSpc>
@@ -5387,25 +4579,25 @@
             </a:spcAft>
           </a:pPr>
           <a:r>
-            <a:rPr lang="pt-PT" sz="900" kern="1200"/>
-            <a:t>Purchasing Director</a:t>
+            <a:rPr lang="pt-PT" sz="600" kern="1200"/>
+            <a:t>Project Owner: Finance Director</a:t>
           </a:r>
         </a:p>
       </dsp:txBody>
       <dsp:txXfrm>
-        <a:off x="2426" y="2343504"/>
-        <a:ext cx="805663" cy="402831"/>
+        <a:off x="1542415" y="723507"/>
+        <a:ext cx="565117" cy="282558"/>
       </dsp:txXfrm>
     </dsp:sp>
-    <dsp:sp modelId="{7CD51DB3-1707-49EF-8685-3AFEC943882C}">
+    <dsp:sp modelId="{2F9E9917-D894-45E4-AEB6-B0F741C7531A}">
       <dsp:nvSpPr>
         <dsp:cNvPr id="0" name=""/>
         <dsp:cNvSpPr/>
       </dsp:nvSpPr>
       <dsp:spPr>
         <a:xfrm>
-          <a:off x="203841" y="2915525"/>
-          <a:ext cx="805663" cy="402831"/>
+          <a:off x="1535741" y="1529767"/>
+          <a:ext cx="565117" cy="282558"/>
         </a:xfrm>
         <a:prstGeom prst="rect">
           <a:avLst/>
@@ -5448,12 +4640,12 @@
         </a:fontRef>
       </dsp:style>
       <dsp:txBody>
-        <a:bodyPr spcFirstLastPara="0" vert="horz" wrap="square" lIns="5715" tIns="5715" rIns="5715" bIns="5715" numCol="1" spcCol="1270" anchor="ctr" anchorCtr="0">
+        <a:bodyPr spcFirstLastPara="0" vert="horz" wrap="square" lIns="3810" tIns="3810" rIns="3810" bIns="3810" numCol="1" spcCol="1270" anchor="ctr" anchorCtr="0">
           <a:noAutofit/>
         </a:bodyPr>
         <a:lstStyle/>
         <a:p>
-          <a:pPr lvl="0" algn="ctr" defTabSz="400050">
+          <a:pPr lvl="0" algn="ctr" defTabSz="266700">
             <a:lnSpc>
               <a:spcPct val="90000"/>
             </a:lnSpc>
@@ -5465,25 +4657,25 @@
             </a:spcAft>
           </a:pPr>
           <a:r>
-            <a:rPr lang="pt-PT" sz="900" kern="1200"/>
-            <a:t>Pilot Coordinator</a:t>
+            <a:rPr lang="pt-PT" sz="600" kern="1200"/>
+            <a:t>Project Manager</a:t>
           </a:r>
         </a:p>
       </dsp:txBody>
       <dsp:txXfrm>
-        <a:off x="203841" y="2915525"/>
-        <a:ext cx="805663" cy="402831"/>
+        <a:off x="1535741" y="1529767"/>
+        <a:ext cx="565117" cy="282558"/>
       </dsp:txXfrm>
     </dsp:sp>
-    <dsp:sp modelId="{4EB3E628-E164-45E5-BEF1-F495517B775F}">
+    <dsp:sp modelId="{A5F13588-E092-48D8-859E-95E25DF9A4A7}">
       <dsp:nvSpPr>
         <dsp:cNvPr id="0" name=""/>
         <dsp:cNvSpPr/>
       </dsp:nvSpPr>
       <dsp:spPr>
         <a:xfrm>
-          <a:off x="203841" y="3487547"/>
-          <a:ext cx="805663" cy="402831"/>
+          <a:off x="694072" y="1971553"/>
+          <a:ext cx="565117" cy="282558"/>
         </a:xfrm>
         <a:prstGeom prst="rect">
           <a:avLst/>
@@ -5526,12 +4718,12 @@
         </a:fontRef>
       </dsp:style>
       <dsp:txBody>
-        <a:bodyPr spcFirstLastPara="0" vert="horz" wrap="square" lIns="5715" tIns="5715" rIns="5715" bIns="5715" numCol="1" spcCol="1270" anchor="ctr" anchorCtr="0">
+        <a:bodyPr spcFirstLastPara="0" vert="horz" wrap="square" lIns="3810" tIns="3810" rIns="3810" bIns="3810" numCol="1" spcCol="1270" anchor="ctr" anchorCtr="0">
           <a:noAutofit/>
         </a:bodyPr>
         <a:lstStyle/>
         <a:p>
-          <a:pPr lvl="0" algn="ctr" defTabSz="400050">
+          <a:pPr lvl="0" algn="ctr" defTabSz="266700">
             <a:lnSpc>
               <a:spcPct val="90000"/>
             </a:lnSpc>
@@ -5543,25 +4735,25 @@
             </a:spcAft>
           </a:pPr>
           <a:r>
-            <a:rPr lang="pt-PT" sz="900" kern="1200"/>
-            <a:t>Purchasing  specialists</a:t>
+            <a:rPr lang="pt-PT" sz="600" kern="1200"/>
+            <a:t>Pilot coordinator</a:t>
           </a:r>
         </a:p>
       </dsp:txBody>
       <dsp:txXfrm>
-        <a:off x="203841" y="3487547"/>
-        <a:ext cx="805663" cy="402831"/>
+        <a:off x="694072" y="1971553"/>
+        <a:ext cx="565117" cy="282558"/>
       </dsp:txXfrm>
     </dsp:sp>
-    <dsp:sp modelId="{A0712AA1-2952-4962-8ADA-ED860303A13B}">
+    <dsp:sp modelId="{43A1DE62-A327-422E-9F30-160190A597FD}">
       <dsp:nvSpPr>
         <dsp:cNvPr id="0" name=""/>
         <dsp:cNvSpPr/>
       </dsp:nvSpPr>
       <dsp:spPr>
         <a:xfrm>
-          <a:off x="1666121" y="2343504"/>
-          <a:ext cx="805663" cy="402831"/>
+          <a:off x="137747" y="2378788"/>
+          <a:ext cx="565117" cy="282558"/>
         </a:xfrm>
         <a:prstGeom prst="rect">
           <a:avLst/>
@@ -5604,12 +4796,12 @@
         </a:fontRef>
       </dsp:style>
       <dsp:txBody>
-        <a:bodyPr spcFirstLastPara="0" vert="horz" wrap="square" lIns="5715" tIns="5715" rIns="5715" bIns="5715" numCol="1" spcCol="1270" anchor="ctr" anchorCtr="0">
+        <a:bodyPr spcFirstLastPara="0" vert="horz" wrap="square" lIns="3810" tIns="3810" rIns="3810" bIns="3810" numCol="1" spcCol="1270" anchor="ctr" anchorCtr="0">
           <a:noAutofit/>
         </a:bodyPr>
         <a:lstStyle/>
         <a:p>
-          <a:pPr lvl="0" algn="ctr" defTabSz="400050">
+          <a:pPr lvl="0" algn="ctr" defTabSz="266700">
             <a:lnSpc>
               <a:spcPct val="90000"/>
             </a:lnSpc>
@@ -5621,25 +4813,25 @@
             </a:spcAft>
           </a:pPr>
           <a:r>
-            <a:rPr lang="pt-PT" sz="900" kern="1200"/>
-            <a:t>Technical Coordinator</a:t>
+            <a:rPr lang="pt-PT" sz="600" kern="1200"/>
+            <a:t>Purchasing specialists [5]</a:t>
           </a:r>
         </a:p>
       </dsp:txBody>
       <dsp:txXfrm>
-        <a:off x="1666121" y="2343504"/>
-        <a:ext cx="805663" cy="402831"/>
+        <a:off x="137747" y="2378788"/>
+        <a:ext cx="565117" cy="282558"/>
       </dsp:txXfrm>
     </dsp:sp>
-    <dsp:sp modelId="{08AACF26-A74B-4E4F-8D74-F83B9CAB7C83}">
+    <dsp:sp modelId="{A0712AA1-2952-4962-8ADA-ED860303A13B}">
       <dsp:nvSpPr>
         <dsp:cNvPr id="0" name=""/>
         <dsp:cNvSpPr/>
       </dsp:nvSpPr>
       <dsp:spPr>
         <a:xfrm>
-          <a:off x="1178694" y="2859113"/>
-          <a:ext cx="805663" cy="402831"/>
+          <a:off x="1521608" y="1970570"/>
+          <a:ext cx="565117" cy="282558"/>
         </a:xfrm>
         <a:prstGeom prst="rect">
           <a:avLst/>
@@ -5682,12 +4874,12 @@
         </a:fontRef>
       </dsp:style>
       <dsp:txBody>
-        <a:bodyPr spcFirstLastPara="0" vert="horz" wrap="square" lIns="5715" tIns="5715" rIns="5715" bIns="5715" numCol="1" spcCol="1270" anchor="ctr" anchorCtr="0">
+        <a:bodyPr spcFirstLastPara="0" vert="horz" wrap="square" lIns="3810" tIns="3810" rIns="3810" bIns="3810" numCol="1" spcCol="1270" anchor="ctr" anchorCtr="0">
           <a:noAutofit/>
         </a:bodyPr>
         <a:lstStyle/>
         <a:p>
-          <a:pPr lvl="0" algn="ctr" defTabSz="400050">
+          <a:pPr lvl="0" algn="ctr" defTabSz="266700">
             <a:lnSpc>
               <a:spcPct val="90000"/>
             </a:lnSpc>
@@ -5699,25 +4891,25 @@
             </a:spcAft>
           </a:pPr>
           <a:r>
-            <a:rPr lang="pt-PT" sz="900" kern="1200"/>
-            <a:t>Trainees</a:t>
+            <a:rPr lang="pt-PT" sz="600" kern="1200"/>
+            <a:t>Technical Coordinator</a:t>
           </a:r>
         </a:p>
       </dsp:txBody>
       <dsp:txXfrm>
-        <a:off x="1178694" y="2859113"/>
-        <a:ext cx="805663" cy="402831"/>
+        <a:off x="1521608" y="1970570"/>
+        <a:ext cx="565117" cy="282558"/>
       </dsp:txXfrm>
     </dsp:sp>
-    <dsp:sp modelId="{22FAD154-0AD1-4BA5-B910-6B0889CF8EAF}">
+    <dsp:sp modelId="{08AACF26-A74B-4E4F-8D74-F83B9CAB7C83}">
       <dsp:nvSpPr>
         <dsp:cNvPr id="0" name=""/>
         <dsp:cNvSpPr/>
       </dsp:nvSpPr>
       <dsp:spPr>
         <a:xfrm>
-          <a:off x="2153547" y="2859113"/>
-          <a:ext cx="805663" cy="402831"/>
+          <a:off x="1149297" y="2362649"/>
+          <a:ext cx="565117" cy="282558"/>
         </a:xfrm>
         <a:prstGeom prst="rect">
           <a:avLst/>
@@ -5760,12 +4952,12 @@
         </a:fontRef>
       </dsp:style>
       <dsp:txBody>
-        <a:bodyPr spcFirstLastPara="0" vert="horz" wrap="square" lIns="5715" tIns="5715" rIns="5715" bIns="5715" numCol="1" spcCol="1270" anchor="ctr" anchorCtr="0">
+        <a:bodyPr spcFirstLastPara="0" vert="horz" wrap="square" lIns="3810" tIns="3810" rIns="3810" bIns="3810" numCol="1" spcCol="1270" anchor="ctr" anchorCtr="0">
           <a:noAutofit/>
         </a:bodyPr>
         <a:lstStyle/>
         <a:p>
-          <a:pPr lvl="0" algn="ctr" defTabSz="400050">
+          <a:pPr lvl="0" algn="ctr" defTabSz="266700">
             <a:lnSpc>
               <a:spcPct val="90000"/>
             </a:lnSpc>
@@ -5777,25 +4969,25 @@
             </a:spcAft>
           </a:pPr>
           <a:r>
-            <a:rPr lang="pt-PT" sz="900" kern="1200"/>
-            <a:t>IT Infrastructures specialist</a:t>
+            <a:rPr lang="pt-PT" sz="600" kern="1200"/>
+            <a:t>Trainees [2]</a:t>
           </a:r>
         </a:p>
       </dsp:txBody>
       <dsp:txXfrm>
-        <a:off x="2153547" y="2859113"/>
-        <a:ext cx="805663" cy="402831"/>
+        <a:off x="1149297" y="2362649"/>
+        <a:ext cx="565117" cy="282558"/>
       </dsp:txXfrm>
     </dsp:sp>
-    <dsp:sp modelId="{8D3D2CBF-3D7E-4333-A481-E1491DA1396A}">
+    <dsp:sp modelId="{22FAD154-0AD1-4BA5-B910-6B0889CF8EAF}">
       <dsp:nvSpPr>
         <dsp:cNvPr id="0" name=""/>
         <dsp:cNvSpPr/>
       </dsp:nvSpPr>
       <dsp:spPr>
         <a:xfrm>
-          <a:off x="2640974" y="2343504"/>
-          <a:ext cx="805663" cy="402831"/>
+          <a:off x="1833089" y="2362649"/>
+          <a:ext cx="565117" cy="282558"/>
         </a:xfrm>
         <a:prstGeom prst="rect">
           <a:avLst/>
@@ -5838,12 +5030,12 @@
         </a:fontRef>
       </dsp:style>
       <dsp:txBody>
-        <a:bodyPr spcFirstLastPara="0" vert="horz" wrap="square" lIns="5715" tIns="5715" rIns="5715" bIns="5715" numCol="1" spcCol="1270" anchor="ctr" anchorCtr="0">
+        <a:bodyPr spcFirstLastPara="0" vert="horz" wrap="square" lIns="3810" tIns="3810" rIns="3810" bIns="3810" numCol="1" spcCol="1270" anchor="ctr" anchorCtr="0">
           <a:noAutofit/>
         </a:bodyPr>
         <a:lstStyle/>
         <a:p>
-          <a:pPr lvl="0" algn="ctr" defTabSz="400050">
+          <a:pPr lvl="0" algn="ctr" defTabSz="266700">
             <a:lnSpc>
               <a:spcPct val="90000"/>
             </a:lnSpc>
@@ -5855,25 +5047,25 @@
             </a:spcAft>
           </a:pPr>
           <a:r>
-            <a:rPr lang="pt-PT" sz="900" kern="1200"/>
-            <a:t>Supplier's Controler</a:t>
+            <a:rPr lang="pt-PT" sz="600" kern="1200"/>
+            <a:t>IT Infrastructures specialist</a:t>
           </a:r>
         </a:p>
       </dsp:txBody>
       <dsp:txXfrm>
-        <a:off x="2640974" y="2343504"/>
-        <a:ext cx="805663" cy="402831"/>
+        <a:off x="1833089" y="2362649"/>
+        <a:ext cx="565117" cy="282558"/>
       </dsp:txXfrm>
     </dsp:sp>
-    <dsp:sp modelId="{3A11F94B-31DB-4019-8868-DF0FF9FBF89E}">
+    <dsp:sp modelId="{8D3D2CBF-3D7E-4333-A481-E1491DA1396A}">
       <dsp:nvSpPr>
         <dsp:cNvPr id="0" name=""/>
         <dsp:cNvSpPr/>
       </dsp:nvSpPr>
       <dsp:spPr>
         <a:xfrm>
-          <a:off x="3615827" y="2343504"/>
-          <a:ext cx="805663" cy="402831"/>
+          <a:off x="2803018" y="1970570"/>
+          <a:ext cx="565117" cy="282558"/>
         </a:xfrm>
         <a:prstGeom prst="rect">
           <a:avLst/>
@@ -5916,12 +5108,12 @@
         </a:fontRef>
       </dsp:style>
       <dsp:txBody>
-        <a:bodyPr spcFirstLastPara="0" vert="horz" wrap="square" lIns="5715" tIns="5715" rIns="5715" bIns="5715" numCol="1" spcCol="1270" anchor="ctr" anchorCtr="0">
+        <a:bodyPr spcFirstLastPara="0" vert="horz" wrap="square" lIns="3810" tIns="3810" rIns="3810" bIns="3810" numCol="1" spcCol="1270" anchor="ctr" anchorCtr="0">
           <a:noAutofit/>
         </a:bodyPr>
         <a:lstStyle/>
         <a:p>
-          <a:pPr lvl="0" algn="ctr" defTabSz="400050">
+          <a:pPr lvl="0" algn="ctr" defTabSz="266700">
             <a:lnSpc>
               <a:spcPct val="90000"/>
             </a:lnSpc>
@@ -5933,25 +5125,25 @@
             </a:spcAft>
           </a:pPr>
           <a:r>
-            <a:rPr lang="pt-PT" sz="900" kern="1200"/>
-            <a:t>Accounting Specialist</a:t>
+            <a:rPr lang="pt-PT" sz="600" kern="1200"/>
+            <a:t>Supplier's Controler</a:t>
           </a:r>
         </a:p>
       </dsp:txBody>
       <dsp:txXfrm>
-        <a:off x="3615827" y="2343504"/>
-        <a:ext cx="805663" cy="402831"/>
+        <a:off x="2803018" y="1970570"/>
+        <a:ext cx="565117" cy="282558"/>
       </dsp:txXfrm>
     </dsp:sp>
-    <dsp:sp modelId="{A5FAD42B-18A1-426C-A18F-8432D8592588}">
+    <dsp:sp modelId="{3A11F94B-31DB-4019-8868-DF0FF9FBF89E}">
       <dsp:nvSpPr>
         <dsp:cNvPr id="0" name=""/>
         <dsp:cNvSpPr/>
       </dsp:nvSpPr>
       <dsp:spPr>
         <a:xfrm>
-          <a:off x="4590680" y="2343504"/>
-          <a:ext cx="805663" cy="402831"/>
+          <a:off x="2461122" y="2371803"/>
+          <a:ext cx="565117" cy="282558"/>
         </a:xfrm>
         <a:prstGeom prst="rect">
           <a:avLst/>
@@ -5994,12 +5186,12 @@
         </a:fontRef>
       </dsp:style>
       <dsp:txBody>
-        <a:bodyPr spcFirstLastPara="0" vert="horz" wrap="square" lIns="5715" tIns="5715" rIns="5715" bIns="5715" numCol="1" spcCol="1270" anchor="ctr" anchorCtr="0">
+        <a:bodyPr spcFirstLastPara="0" vert="horz" wrap="square" lIns="3810" tIns="3810" rIns="3810" bIns="3810" numCol="1" spcCol="1270" anchor="ctr" anchorCtr="0">
           <a:noAutofit/>
         </a:bodyPr>
         <a:lstStyle/>
         <a:p>
-          <a:pPr lvl="0" algn="ctr" defTabSz="400050">
+          <a:pPr lvl="0" algn="ctr" defTabSz="266700">
             <a:lnSpc>
               <a:spcPct val="90000"/>
             </a:lnSpc>
@@ -6011,25 +5203,25 @@
             </a:spcAft>
           </a:pPr>
           <a:r>
-            <a:rPr lang="pt-PT" sz="900" kern="1200"/>
-            <a:t>Finance Specialists</a:t>
+            <a:rPr lang="pt-PT" sz="600" kern="1200"/>
+            <a:t>Accounting Specialist</a:t>
           </a:r>
         </a:p>
       </dsp:txBody>
       <dsp:txXfrm>
-        <a:off x="4590680" y="2343504"/>
-        <a:ext cx="805663" cy="402831"/>
+        <a:off x="2461122" y="2371803"/>
+        <a:ext cx="565117" cy="282558"/>
       </dsp:txXfrm>
     </dsp:sp>
-    <dsp:sp modelId="{71A4FF8C-3E8B-4049-8CFA-94BBCAECABAF}">
+    <dsp:sp modelId="{A5FAD42B-18A1-426C-A18F-8432D8592588}">
       <dsp:nvSpPr>
         <dsp:cNvPr id="0" name=""/>
         <dsp:cNvSpPr/>
       </dsp:nvSpPr>
       <dsp:spPr>
         <a:xfrm>
-          <a:off x="746923" y="1161801"/>
-          <a:ext cx="805663" cy="402831"/>
+          <a:off x="3144914" y="2371803"/>
+          <a:ext cx="565117" cy="282558"/>
         </a:xfrm>
         <a:prstGeom prst="rect">
           <a:avLst/>
@@ -6072,12 +5264,12 @@
         </a:fontRef>
       </dsp:style>
       <dsp:txBody>
-        <a:bodyPr spcFirstLastPara="0" vert="horz" wrap="square" lIns="5715" tIns="5715" rIns="5715" bIns="5715" numCol="1" spcCol="1270" anchor="ctr" anchorCtr="0">
+        <a:bodyPr spcFirstLastPara="0" vert="horz" wrap="square" lIns="3810" tIns="3810" rIns="3810" bIns="3810" numCol="1" spcCol="1270" anchor="ctr" anchorCtr="0">
           <a:noAutofit/>
         </a:bodyPr>
         <a:lstStyle/>
         <a:p>
-          <a:pPr lvl="0" algn="ctr" defTabSz="400050">
+          <a:pPr lvl="0" algn="ctr" defTabSz="266700">
             <a:lnSpc>
               <a:spcPct val="90000"/>
             </a:lnSpc>
@@ -6089,391 +5281,25 @@
             </a:spcAft>
           </a:pPr>
           <a:r>
-            <a:rPr lang="en-US" sz="900" kern="1200"/>
-            <a:t>SID Director</a:t>
+            <a:rPr lang="pt-PT" sz="600" kern="1200"/>
+            <a:t>Finance Specialists [2]</a:t>
           </a:r>
         </a:p>
       </dsp:txBody>
       <dsp:txXfrm>
-        <a:off x="746923" y="1161801"/>
-        <a:ext cx="805663" cy="402831"/>
+        <a:off x="3144914" y="2371803"/>
+        <a:ext cx="565117" cy="282558"/>
       </dsp:txXfrm>
     </dsp:sp>
-  </dsp:spTree>
-</dsp:drawing>
-</file>
-
-<file path=word/diagrams/drawing2.xml><?xml version="1.0" encoding="utf-8"?>
-<dsp:drawing xmlns:dgm="http://schemas.openxmlformats.org/drawingml/2006/diagram" xmlns:dsp="http://schemas.microsoft.com/office/drawing/2008/diagram" xmlns:a="http://schemas.openxmlformats.org/drawingml/2006/main">
-  <dsp:spTree>
-    <dsp:nvGrpSpPr>
-      <dsp:cNvPr id="0" name=""/>
-      <dsp:cNvGrpSpPr/>
-    </dsp:nvGrpSpPr>
-    <dsp:grpSpPr/>
-    <dsp:sp modelId="{FFB53EE8-D3E9-4405-A244-C900FD23CC2A}">
+    <dsp:sp modelId="{DC656FF9-0474-407B-AD2B-7F29AB02C730}">
       <dsp:nvSpPr>
         <dsp:cNvPr id="0" name=""/>
         <dsp:cNvSpPr/>
       </dsp:nvSpPr>
       <dsp:spPr>
         <a:xfrm>
-          <a:off x="2095036" y="906386"/>
-          <a:ext cx="242716" cy="350773"/>
-        </a:xfrm>
-        <a:custGeom>
-          <a:avLst/>
-          <a:gdLst/>
-          <a:ahLst/>
-          <a:cxnLst/>
-          <a:rect l="0" t="0" r="0" b="0"/>
-          <a:pathLst>
-            <a:path>
-              <a:moveTo>
-                <a:pt x="242716" y="0"/>
-              </a:moveTo>
-              <a:lnTo>
-                <a:pt x="242716" y="350773"/>
-              </a:lnTo>
-              <a:lnTo>
-                <a:pt x="0" y="350773"/>
-              </a:lnTo>
-            </a:path>
-          </a:pathLst>
-        </a:custGeom>
-        <a:noFill/>
-        <a:ln w="12700" cap="flat" cmpd="sng" algn="ctr">
-          <a:solidFill>
-            <a:scrgbClr r="0" g="0" b="0"/>
-          </a:solidFill>
-          <a:prstDash val="sysDash"/>
-          <a:miter lim="800000"/>
-        </a:ln>
-        <a:effectLst/>
-      </dsp:spPr>
-      <dsp:style>
-        <a:lnRef idx="2">
-          <a:scrgbClr r="0" g="0" b="0"/>
-        </a:lnRef>
-        <a:fillRef idx="0">
-          <a:scrgbClr r="0" g="0" b="0"/>
-        </a:fillRef>
-        <a:effectRef idx="0">
-          <a:scrgbClr r="0" g="0" b="0"/>
-        </a:effectRef>
-        <a:fontRef idx="minor"/>
-      </dsp:style>
-    </dsp:sp>
-    <dsp:sp modelId="{7FAC693A-0AE9-401B-8670-4006E61D2633}">
-      <dsp:nvSpPr>
-        <dsp:cNvPr id="0" name=""/>
-        <dsp:cNvSpPr/>
-      </dsp:nvSpPr>
-      <dsp:spPr>
-        <a:xfrm>
-          <a:off x="2837831" y="1968078"/>
-          <a:ext cx="91440" cy="157010"/>
-        </a:xfrm>
-        <a:custGeom>
-          <a:avLst/>
-          <a:gdLst/>
-          <a:ahLst/>
-          <a:cxnLst/>
-          <a:rect l="0" t="0" r="0" b="0"/>
-          <a:pathLst>
-            <a:path>
-              <a:moveTo>
-                <a:pt x="45720" y="0"/>
-              </a:moveTo>
-              <a:lnTo>
-                <a:pt x="45720" y="157010"/>
-              </a:lnTo>
-            </a:path>
-          </a:pathLst>
-        </a:custGeom>
-        <a:noFill/>
-        <a:ln w="12700" cap="flat" cmpd="sng" algn="ctr">
-          <a:solidFill>
-            <a:schemeClr val="dk1">
-              <a:shade val="80000"/>
-              <a:hueOff val="0"/>
-              <a:satOff val="0"/>
-              <a:lumOff val="0"/>
-              <a:alphaOff val="0"/>
-            </a:schemeClr>
-          </a:solidFill>
-          <a:prstDash val="solid"/>
-          <a:miter lim="800000"/>
-        </a:ln>
-        <a:effectLst/>
-      </dsp:spPr>
-      <dsp:style>
-        <a:lnRef idx="2">
-          <a:scrgbClr r="0" g="0" b="0"/>
-        </a:lnRef>
-        <a:fillRef idx="0">
-          <a:scrgbClr r="0" g="0" b="0"/>
-        </a:fillRef>
-        <a:effectRef idx="0">
-          <a:scrgbClr r="0" g="0" b="0"/>
-        </a:effectRef>
-        <a:fontRef idx="minor"/>
-      </dsp:style>
-    </dsp:sp>
-    <dsp:sp modelId="{3861167B-8440-4AA5-A460-9CC24BB8125A}">
-      <dsp:nvSpPr>
-        <dsp:cNvPr id="0" name=""/>
-        <dsp:cNvSpPr/>
-      </dsp:nvSpPr>
-      <dsp:spPr>
-        <a:xfrm>
-          <a:off x="2337752" y="906386"/>
-          <a:ext cx="545799" cy="687856"/>
-        </a:xfrm>
-        <a:custGeom>
-          <a:avLst/>
-          <a:gdLst/>
-          <a:ahLst/>
-          <a:cxnLst/>
-          <a:rect l="0" t="0" r="0" b="0"/>
-          <a:pathLst>
-            <a:path>
-              <a:moveTo>
-                <a:pt x="0" y="0"/>
-              </a:moveTo>
-              <a:lnTo>
-                <a:pt x="0" y="609350"/>
-              </a:lnTo>
-              <a:lnTo>
-                <a:pt x="545799" y="609350"/>
-              </a:lnTo>
-              <a:lnTo>
-                <a:pt x="545799" y="687856"/>
-              </a:lnTo>
-            </a:path>
-          </a:pathLst>
-        </a:custGeom>
-        <a:noFill/>
-        <a:ln w="12700" cap="flat" cmpd="sng" algn="ctr">
-          <a:solidFill>
-            <a:schemeClr val="dk1">
-              <a:shade val="80000"/>
-              <a:hueOff val="0"/>
-              <a:satOff val="0"/>
-              <a:lumOff val="0"/>
-              <a:alphaOff val="0"/>
-            </a:schemeClr>
-          </a:solidFill>
-          <a:prstDash val="solid"/>
-          <a:miter lim="800000"/>
-        </a:ln>
-        <a:effectLst/>
-      </dsp:spPr>
-      <dsp:style>
-        <a:lnRef idx="2">
-          <a:scrgbClr r="0" g="0" b="0"/>
-        </a:lnRef>
-        <a:fillRef idx="0">
-          <a:scrgbClr r="0" g="0" b="0"/>
-        </a:fillRef>
-        <a:effectRef idx="0">
-          <a:scrgbClr r="0" g="0" b="0"/>
-        </a:effectRef>
-        <a:fontRef idx="minor"/>
-      </dsp:style>
-    </dsp:sp>
-    <dsp:sp modelId="{7C69B43B-530E-49EE-B428-35FB28967652}">
-      <dsp:nvSpPr>
-        <dsp:cNvPr id="0" name=""/>
-        <dsp:cNvSpPr/>
-      </dsp:nvSpPr>
-      <dsp:spPr>
-        <a:xfrm>
-          <a:off x="1447165" y="1968078"/>
-          <a:ext cx="91440" cy="345634"/>
-        </a:xfrm>
-        <a:custGeom>
-          <a:avLst/>
-          <a:gdLst/>
-          <a:ahLst/>
-          <a:cxnLst/>
-          <a:rect l="0" t="0" r="0" b="0"/>
-          <a:pathLst>
-            <a:path>
-              <a:moveTo>
-                <a:pt x="45720" y="0"/>
-              </a:moveTo>
-              <a:lnTo>
-                <a:pt x="45720" y="345634"/>
-              </a:lnTo>
-              <a:lnTo>
-                <a:pt x="54348" y="345634"/>
-              </a:lnTo>
-            </a:path>
-          </a:pathLst>
-        </a:custGeom>
-        <a:noFill/>
-        <a:ln w="12700" cap="flat" cmpd="sng" algn="ctr">
-          <a:solidFill>
-            <a:schemeClr val="dk1">
-              <a:shade val="80000"/>
-              <a:hueOff val="0"/>
-              <a:satOff val="0"/>
-              <a:lumOff val="0"/>
-              <a:alphaOff val="0"/>
-            </a:schemeClr>
-          </a:solidFill>
-          <a:prstDash val="solid"/>
-          <a:miter lim="800000"/>
-        </a:ln>
-        <a:effectLst/>
-      </dsp:spPr>
-      <dsp:style>
-        <a:lnRef idx="2">
-          <a:scrgbClr r="0" g="0" b="0"/>
-        </a:lnRef>
-        <a:fillRef idx="0">
-          <a:scrgbClr r="0" g="0" b="0"/>
-        </a:fillRef>
-        <a:effectRef idx="0">
-          <a:scrgbClr r="0" g="0" b="0"/>
-        </a:effectRef>
-        <a:fontRef idx="minor"/>
-      </dsp:style>
-    </dsp:sp>
-    <dsp:sp modelId="{5CDBC556-1A73-43A8-81A0-F1E4A352D7D7}">
-      <dsp:nvSpPr>
-        <dsp:cNvPr id="0" name=""/>
-        <dsp:cNvSpPr/>
-      </dsp:nvSpPr>
-      <dsp:spPr>
-        <a:xfrm>
-          <a:off x="1791953" y="906386"/>
-          <a:ext cx="545799" cy="687856"/>
-        </a:xfrm>
-        <a:custGeom>
-          <a:avLst/>
-          <a:gdLst/>
-          <a:ahLst/>
-          <a:cxnLst/>
-          <a:rect l="0" t="0" r="0" b="0"/>
-          <a:pathLst>
-            <a:path>
-              <a:moveTo>
-                <a:pt x="545799" y="0"/>
-              </a:moveTo>
-              <a:lnTo>
-                <a:pt x="545799" y="609350"/>
-              </a:lnTo>
-              <a:lnTo>
-                <a:pt x="0" y="609350"/>
-              </a:lnTo>
-              <a:lnTo>
-                <a:pt x="0" y="687856"/>
-              </a:lnTo>
-            </a:path>
-          </a:pathLst>
-        </a:custGeom>
-        <a:noFill/>
-        <a:ln w="12700" cap="flat" cmpd="sng" algn="ctr">
-          <a:solidFill>
-            <a:schemeClr val="dk1">
-              <a:shade val="80000"/>
-              <a:hueOff val="0"/>
-              <a:satOff val="0"/>
-              <a:lumOff val="0"/>
-              <a:alphaOff val="0"/>
-            </a:schemeClr>
-          </a:solidFill>
-          <a:prstDash val="solid"/>
-          <a:miter lim="800000"/>
-        </a:ln>
-        <a:effectLst/>
-      </dsp:spPr>
-      <dsp:style>
-        <a:lnRef idx="2">
-          <a:scrgbClr r="0" g="0" b="0"/>
-        </a:lnRef>
-        <a:fillRef idx="0">
-          <a:scrgbClr r="0" g="0" b="0"/>
-        </a:fillRef>
-        <a:effectRef idx="0">
-          <a:scrgbClr r="0" g="0" b="0"/>
-        </a:effectRef>
-        <a:fontRef idx="minor"/>
-      </dsp:style>
-    </dsp:sp>
-    <dsp:sp modelId="{9B595F69-AEF1-422B-A5BF-FECEAEF0F0CE}">
-      <dsp:nvSpPr>
-        <dsp:cNvPr id="0" name=""/>
-        <dsp:cNvSpPr/>
-      </dsp:nvSpPr>
-      <dsp:spPr>
-        <a:xfrm>
-          <a:off x="2283247" y="399717"/>
-          <a:ext cx="91440" cy="132834"/>
-        </a:xfrm>
-        <a:custGeom>
-          <a:avLst/>
-          <a:gdLst/>
-          <a:ahLst/>
-          <a:cxnLst/>
-          <a:rect l="0" t="0" r="0" b="0"/>
-          <a:pathLst>
-            <a:path>
-              <a:moveTo>
-                <a:pt x="45720" y="0"/>
-              </a:moveTo>
-              <a:lnTo>
-                <a:pt x="45720" y="54329"/>
-              </a:lnTo>
-              <a:lnTo>
-                <a:pt x="54505" y="54329"/>
-              </a:lnTo>
-              <a:lnTo>
-                <a:pt x="54505" y="132834"/>
-              </a:lnTo>
-            </a:path>
-          </a:pathLst>
-        </a:custGeom>
-        <a:noFill/>
-        <a:ln w="12700" cap="flat" cmpd="sng" algn="ctr">
-          <a:solidFill>
-            <a:schemeClr val="dk1">
-              <a:shade val="60000"/>
-              <a:hueOff val="0"/>
-              <a:satOff val="0"/>
-              <a:lumOff val="0"/>
-              <a:alphaOff val="0"/>
-            </a:schemeClr>
-          </a:solidFill>
-          <a:prstDash val="solid"/>
-          <a:miter lim="800000"/>
-        </a:ln>
-        <a:effectLst/>
-      </dsp:spPr>
-      <dsp:style>
-        <a:lnRef idx="2">
-          <a:scrgbClr r="0" g="0" b="0"/>
-        </a:lnRef>
-        <a:fillRef idx="0">
-          <a:scrgbClr r="0" g="0" b="0"/>
-        </a:fillRef>
-        <a:effectRef idx="0">
-          <a:scrgbClr r="0" g="0" b="0"/>
-        </a:effectRef>
-        <a:fontRef idx="minor"/>
-      </dsp:style>
-    </dsp:sp>
-    <dsp:sp modelId="{7B7E9DA4-CAC3-43B7-BF96-424B90DAA4FC}">
-      <dsp:nvSpPr>
-        <dsp:cNvPr id="0" name=""/>
-        <dsp:cNvSpPr/>
-      </dsp:nvSpPr>
-      <dsp:spPr>
-        <a:xfrm>
-          <a:off x="1955132" y="25882"/>
-          <a:ext cx="747669" cy="373834"/>
+          <a:off x="4548633" y="763628"/>
+          <a:ext cx="565117" cy="282558"/>
         </a:xfrm>
         <a:prstGeom prst="rect">
           <a:avLst/>
@@ -6516,12 +5342,12 @@
         </a:fontRef>
       </dsp:style>
       <dsp:txBody>
-        <a:bodyPr spcFirstLastPara="0" vert="horz" wrap="square" lIns="7620" tIns="7620" rIns="7620" bIns="7620" numCol="1" spcCol="1270" anchor="ctr" anchorCtr="0">
+        <a:bodyPr spcFirstLastPara="0" vert="horz" wrap="square" lIns="3810" tIns="3810" rIns="3810" bIns="3810" numCol="1" spcCol="1270" anchor="ctr" anchorCtr="0">
           <a:noAutofit/>
         </a:bodyPr>
         <a:lstStyle/>
         <a:p>
-          <a:pPr lvl="0" algn="ctr" defTabSz="533400">
+          <a:pPr lvl="0" algn="ctr" defTabSz="266700">
             <a:lnSpc>
               <a:spcPct val="90000"/>
             </a:lnSpc>
@@ -6533,25 +5359,25 @@
             </a:spcAft>
           </a:pPr>
           <a:r>
-            <a:rPr lang="pt-PT" sz="1200" kern="1200"/>
+            <a:rPr lang="pt-PT" sz="600" kern="1200"/>
             <a:t>Our Sponsor</a:t>
           </a:r>
         </a:p>
       </dsp:txBody>
       <dsp:txXfrm>
-        <a:off x="1955132" y="25882"/>
-        <a:ext cx="747669" cy="373834"/>
+        <a:off x="4548633" y="763628"/>
+        <a:ext cx="565117" cy="282558"/>
       </dsp:txXfrm>
     </dsp:sp>
-    <dsp:sp modelId="{86E4DE8E-C790-4353-9D8C-4AFCFCFF4A81}">
+    <dsp:sp modelId="{8066D897-153F-4277-AEA7-631186C4FBAE}">
       <dsp:nvSpPr>
         <dsp:cNvPr id="0" name=""/>
         <dsp:cNvSpPr/>
       </dsp:nvSpPr>
       <dsp:spPr>
         <a:xfrm>
-          <a:off x="1963917" y="532551"/>
-          <a:ext cx="747669" cy="373834"/>
+          <a:off x="4612291" y="1568842"/>
+          <a:ext cx="414824" cy="209121"/>
         </a:xfrm>
         <a:prstGeom prst="rect">
           <a:avLst/>
@@ -6594,12 +5420,12 @@
         </a:fontRef>
       </dsp:style>
       <dsp:txBody>
-        <a:bodyPr spcFirstLastPara="0" vert="horz" wrap="square" lIns="7620" tIns="7620" rIns="7620" bIns="7620" numCol="1" spcCol="1270" anchor="ctr" anchorCtr="0">
+        <a:bodyPr spcFirstLastPara="0" vert="horz" wrap="square" lIns="3810" tIns="3810" rIns="3810" bIns="3810" numCol="1" spcCol="1270" anchor="ctr" anchorCtr="0">
           <a:noAutofit/>
         </a:bodyPr>
         <a:lstStyle/>
         <a:p>
-          <a:pPr lvl="0" algn="ctr" defTabSz="533400">
+          <a:pPr lvl="0" algn="ctr" defTabSz="266700">
             <a:lnSpc>
               <a:spcPct val="90000"/>
             </a:lnSpc>
@@ -6611,25 +5437,25 @@
             </a:spcAft>
           </a:pPr>
           <a:r>
-            <a:rPr lang="pt-PT" sz="1200" kern="1200"/>
+            <a:rPr lang="pt-PT" sz="600" kern="1200"/>
             <a:t>Project Manager</a:t>
           </a:r>
         </a:p>
       </dsp:txBody>
       <dsp:txXfrm>
-        <a:off x="1963917" y="532551"/>
-        <a:ext cx="747669" cy="373834"/>
+        <a:off x="4612291" y="1568842"/>
+        <a:ext cx="414824" cy="209121"/>
       </dsp:txXfrm>
     </dsp:sp>
-    <dsp:sp modelId="{1E1EEA38-FFA4-4E67-8B8E-8EBEAAE22186}">
+    <dsp:sp modelId="{23ACB95B-93F5-4F2D-840C-B1DA0EFED3FC}">
       <dsp:nvSpPr>
         <dsp:cNvPr id="0" name=""/>
         <dsp:cNvSpPr/>
       </dsp:nvSpPr>
       <dsp:spPr>
         <a:xfrm>
-          <a:off x="1418118" y="1594243"/>
-          <a:ext cx="747669" cy="373834"/>
+          <a:off x="4345541" y="2298553"/>
+          <a:ext cx="414824" cy="209121"/>
         </a:xfrm>
         <a:prstGeom prst="rect">
           <a:avLst/>
@@ -6672,12 +5498,12 @@
         </a:fontRef>
       </dsp:style>
       <dsp:txBody>
-        <a:bodyPr spcFirstLastPara="0" vert="horz" wrap="square" lIns="7620" tIns="7620" rIns="7620" bIns="7620" numCol="1" spcCol="1270" anchor="ctr" anchorCtr="0">
+        <a:bodyPr spcFirstLastPara="0" vert="horz" wrap="square" lIns="3810" tIns="3810" rIns="3810" bIns="3810" numCol="1" spcCol="1270" anchor="ctr" anchorCtr="0">
           <a:noAutofit/>
         </a:bodyPr>
         <a:lstStyle/>
         <a:p>
-          <a:pPr lvl="0" algn="ctr" defTabSz="533400">
+          <a:pPr lvl="0" algn="ctr" defTabSz="266700">
             <a:lnSpc>
               <a:spcPct val="90000"/>
             </a:lnSpc>
@@ -6689,25 +5515,25 @@
             </a:spcAft>
           </a:pPr>
           <a:r>
-            <a:rPr lang="pt-PT" sz="1200" kern="1200"/>
-            <a:t>Team Leader BI</a:t>
+            <a:rPr lang="pt-PT" sz="600" kern="1200"/>
+            <a:t>Team Leader BE</a:t>
           </a:r>
         </a:p>
       </dsp:txBody>
       <dsp:txXfrm>
-        <a:off x="1418118" y="1594243"/>
-        <a:ext cx="747669" cy="373834"/>
+        <a:off x="4345541" y="2298553"/>
+        <a:ext cx="414824" cy="209121"/>
       </dsp:txXfrm>
     </dsp:sp>
-    <dsp:sp modelId="{4DE27A1B-554A-409C-BAEA-F214E843BA6D}">
+    <dsp:sp modelId="{12BF068E-2265-493C-A3E3-A0AF9D9DB162}">
       <dsp:nvSpPr>
         <dsp:cNvPr id="0" name=""/>
         <dsp:cNvSpPr/>
       </dsp:nvSpPr>
       <dsp:spPr>
         <a:xfrm>
-          <a:off x="1501513" y="2126795"/>
-          <a:ext cx="747669" cy="373834"/>
+          <a:off x="4371001" y="2627192"/>
+          <a:ext cx="414824" cy="209121"/>
         </a:xfrm>
         <a:prstGeom prst="rect">
           <a:avLst/>
@@ -6750,12 +5576,12 @@
         </a:fontRef>
       </dsp:style>
       <dsp:txBody>
-        <a:bodyPr spcFirstLastPara="0" vert="horz" wrap="square" lIns="7620" tIns="7620" rIns="7620" bIns="7620" numCol="1" spcCol="1270" anchor="ctr" anchorCtr="0">
+        <a:bodyPr spcFirstLastPara="0" vert="horz" wrap="square" lIns="3810" tIns="3810" rIns="3810" bIns="3810" numCol="1" spcCol="1270" anchor="ctr" anchorCtr="0">
           <a:noAutofit/>
         </a:bodyPr>
         <a:lstStyle/>
         <a:p>
-          <a:pPr lvl="0" algn="ctr" defTabSz="533400">
+          <a:pPr lvl="0" algn="ctr" defTabSz="266700">
             <a:lnSpc>
               <a:spcPct val="90000"/>
             </a:lnSpc>
@@ -6767,25 +5593,25 @@
             </a:spcAft>
           </a:pPr>
           <a:r>
-            <a:rPr lang="pt-PT" sz="1200" kern="1200"/>
-            <a:t>TeamBI members</a:t>
+            <a:rPr lang="pt-PT" sz="600" kern="1200"/>
+            <a:t>TeamBE members</a:t>
           </a:r>
         </a:p>
       </dsp:txBody>
       <dsp:txXfrm>
-        <a:off x="1501513" y="2126795"/>
-        <a:ext cx="747669" cy="373834"/>
+        <a:off x="4371001" y="2627192"/>
+        <a:ext cx="414824" cy="209121"/>
       </dsp:txXfrm>
     </dsp:sp>
-    <dsp:sp modelId="{747AE309-9EF6-4F40-884B-E35279041126}">
+    <dsp:sp modelId="{17A5E8ED-06B4-4EAB-9BAB-5DD4C69F117F}">
       <dsp:nvSpPr>
         <dsp:cNvPr id="0" name=""/>
         <dsp:cNvSpPr/>
       </dsp:nvSpPr>
       <dsp:spPr>
         <a:xfrm>
-          <a:off x="2509716" y="1594243"/>
-          <a:ext cx="747669" cy="373834"/>
+          <a:off x="4879040" y="2298553"/>
+          <a:ext cx="414824" cy="209121"/>
         </a:xfrm>
         <a:prstGeom prst="rect">
           <a:avLst/>
@@ -6828,12 +5654,12 @@
         </a:fontRef>
       </dsp:style>
       <dsp:txBody>
-        <a:bodyPr spcFirstLastPara="0" vert="horz" wrap="square" lIns="7620" tIns="7620" rIns="7620" bIns="7620" numCol="1" spcCol="1270" anchor="ctr" anchorCtr="0">
+        <a:bodyPr spcFirstLastPara="0" vert="horz" wrap="square" lIns="3810" tIns="3810" rIns="3810" bIns="3810" numCol="1" spcCol="1270" anchor="ctr" anchorCtr="0">
           <a:noAutofit/>
         </a:bodyPr>
         <a:lstStyle/>
         <a:p>
-          <a:pPr lvl="0" algn="ctr" defTabSz="533400">
+          <a:pPr lvl="0" algn="ctr" defTabSz="266700">
             <a:lnSpc>
               <a:spcPct val="90000"/>
             </a:lnSpc>
@@ -6845,25 +5671,25 @@
             </a:spcAft>
           </a:pPr>
           <a:r>
-            <a:rPr lang="pt-PT" sz="1200" kern="1200"/>
+            <a:rPr lang="pt-PT" sz="600" kern="1200"/>
             <a:t>Team Leader IE</a:t>
           </a:r>
         </a:p>
       </dsp:txBody>
       <dsp:txXfrm>
-        <a:off x="2509716" y="1594243"/>
-        <a:ext cx="747669" cy="373834"/>
+        <a:off x="4879040" y="2298553"/>
+        <a:ext cx="414824" cy="209121"/>
       </dsp:txXfrm>
     </dsp:sp>
-    <dsp:sp modelId="{0CBE41AC-7D55-4F11-B965-87DCAE85BD5E}">
+    <dsp:sp modelId="{7EBB693B-D11B-47F7-84F5-7D9C57E485FC}">
       <dsp:nvSpPr>
         <dsp:cNvPr id="0" name=""/>
         <dsp:cNvSpPr/>
       </dsp:nvSpPr>
       <dsp:spPr>
         <a:xfrm>
-          <a:off x="2509716" y="2125088"/>
-          <a:ext cx="747669" cy="373834"/>
+          <a:off x="4982747" y="2626350"/>
+          <a:ext cx="414824" cy="209121"/>
         </a:xfrm>
         <a:prstGeom prst="rect">
           <a:avLst/>
@@ -6906,12 +5732,12 @@
         </a:fontRef>
       </dsp:style>
       <dsp:txBody>
-        <a:bodyPr spcFirstLastPara="0" vert="horz" wrap="square" lIns="7620" tIns="7620" rIns="7620" bIns="7620" numCol="1" spcCol="1270" anchor="ctr" anchorCtr="0">
+        <a:bodyPr spcFirstLastPara="0" vert="horz" wrap="square" lIns="3810" tIns="3810" rIns="3810" bIns="3810" numCol="1" spcCol="1270" anchor="ctr" anchorCtr="0">
           <a:noAutofit/>
         </a:bodyPr>
         <a:lstStyle/>
         <a:p>
-          <a:pPr lvl="0" algn="ctr" defTabSz="533400">
+          <a:pPr lvl="0" algn="ctr" defTabSz="266700">
             <a:lnSpc>
               <a:spcPct val="90000"/>
             </a:lnSpc>
@@ -6923,25 +5749,25 @@
             </a:spcAft>
           </a:pPr>
           <a:r>
-            <a:rPr lang="pt-PT" sz="1200" kern="1200"/>
+            <a:rPr lang="pt-PT" sz="600" kern="1200"/>
             <a:t>TeamIE members</a:t>
           </a:r>
         </a:p>
       </dsp:txBody>
       <dsp:txXfrm>
-        <a:off x="2509716" y="2125088"/>
-        <a:ext cx="747669" cy="373834"/>
+        <a:off x="4982747" y="2626350"/>
+        <a:ext cx="414824" cy="209121"/>
       </dsp:txXfrm>
     </dsp:sp>
-    <dsp:sp modelId="{AA82729B-A104-4C54-8222-2AED96813F13}">
+    <dsp:sp modelId="{DD04FB1C-BDA5-4199-8DC2-68FD98C66AE9}">
       <dsp:nvSpPr>
         <dsp:cNvPr id="0" name=""/>
         <dsp:cNvSpPr/>
       </dsp:nvSpPr>
       <dsp:spPr>
         <a:xfrm>
-          <a:off x="1347366" y="1070242"/>
-          <a:ext cx="747669" cy="373834"/>
+          <a:off x="4221424" y="1938530"/>
+          <a:ext cx="414824" cy="209121"/>
         </a:xfrm>
         <a:prstGeom prst="rect">
           <a:avLst/>
@@ -6984,12 +5810,12 @@
         </a:fontRef>
       </dsp:style>
       <dsp:txBody>
-        <a:bodyPr spcFirstLastPara="0" vert="horz" wrap="square" lIns="7620" tIns="7620" rIns="7620" bIns="7620" numCol="1" spcCol="1270" anchor="ctr" anchorCtr="0">
+        <a:bodyPr spcFirstLastPara="0" vert="horz" wrap="square" lIns="3810" tIns="3810" rIns="3810" bIns="3810" numCol="1" spcCol="1270" anchor="ctr" anchorCtr="0">
           <a:noAutofit/>
         </a:bodyPr>
         <a:lstStyle/>
         <a:p>
-          <a:pPr lvl="0" algn="ctr" defTabSz="533400">
+          <a:pPr lvl="0" algn="ctr" defTabSz="266700">
             <a:lnSpc>
               <a:spcPct val="90000"/>
             </a:lnSpc>
@@ -7001,14 +5827,14 @@
             </a:spcAft>
           </a:pPr>
           <a:r>
-            <a:rPr lang="pt-PT" sz="1200" kern="1200"/>
+            <a:rPr lang="pt-PT" sz="600" kern="1200"/>
             <a:t>PMO</a:t>
           </a:r>
         </a:p>
       </dsp:txBody>
       <dsp:txXfrm>
-        <a:off x="1347366" y="1070242"/>
-        <a:ext cx="747669" cy="373834"/>
+        <a:off x="4221424" y="1938530"/>
+        <a:ext cx="414824" cy="209121"/>
       </dsp:txXfrm>
     </dsp:sp>
   </dsp:spTree>
@@ -7016,1152 +5842,6 @@
 </file>
 
 <file path=word/diagrams/layout1.xml><?xml version="1.0" encoding="utf-8"?>
-<dgm:layoutDef xmlns:dgm="http://schemas.openxmlformats.org/drawingml/2006/diagram" xmlns:a="http://schemas.openxmlformats.org/drawingml/2006/main" uniqueId="urn:microsoft.com/office/officeart/2005/8/layout/orgChart1">
-  <dgm:title val=""/>
-  <dgm:desc val=""/>
-  <dgm:catLst>
-    <dgm:cat type="hierarchy" pri="1000"/>
-    <dgm:cat type="convert" pri="6000"/>
-  </dgm:catLst>
-  <dgm:sampData>
-    <dgm:dataModel>
-      <dgm:ptLst>
-        <dgm:pt modelId="0" type="doc"/>
-        <dgm:pt modelId="1">
-          <dgm:prSet phldr="1"/>
-        </dgm:pt>
-        <dgm:pt modelId="2" type="asst">
-          <dgm:prSet phldr="1"/>
-        </dgm:pt>
-        <dgm:pt modelId="3">
-          <dgm:prSet phldr="1"/>
-        </dgm:pt>
-        <dgm:pt modelId="4">
-          <dgm:prSet phldr="1"/>
-        </dgm:pt>
-        <dgm:pt modelId="5">
-          <dgm:prSet phldr="1"/>
-        </dgm:pt>
-      </dgm:ptLst>
-      <dgm:cxnLst>
-        <dgm:cxn modelId="5" srcId="0" destId="1" srcOrd="0" destOrd="0"/>
-        <dgm:cxn modelId="6" srcId="1" destId="2" srcOrd="0" destOrd="0"/>
-        <dgm:cxn modelId="7" srcId="1" destId="3" srcOrd="1" destOrd="0"/>
-        <dgm:cxn modelId="8" srcId="1" destId="4" srcOrd="2" destOrd="0"/>
-        <dgm:cxn modelId="9" srcId="1" destId="5" srcOrd="3" destOrd="0"/>
-      </dgm:cxnLst>
-      <dgm:bg/>
-      <dgm:whole/>
-    </dgm:dataModel>
-  </dgm:sampData>
-  <dgm:styleData>
-    <dgm:dataModel>
-      <dgm:ptLst>
-        <dgm:pt modelId="0" type="doc"/>
-        <dgm:pt modelId="1"/>
-        <dgm:pt modelId="12"/>
-        <dgm:pt modelId="13"/>
-      </dgm:ptLst>
-      <dgm:cxnLst>
-        <dgm:cxn modelId="2" srcId="0" destId="1" srcOrd="0" destOrd="0"/>
-        <dgm:cxn modelId="16" srcId="1" destId="12" srcOrd="1" destOrd="0"/>
-        <dgm:cxn modelId="17" srcId="1" destId="13" srcOrd="2" destOrd="0"/>
-      </dgm:cxnLst>
-      <dgm:bg/>
-      <dgm:whole/>
-    </dgm:dataModel>
-  </dgm:styleData>
-  <dgm:clrData>
-    <dgm:dataModel>
-      <dgm:ptLst>
-        <dgm:pt modelId="0" type="doc"/>
-        <dgm:pt modelId="1"/>
-        <dgm:pt modelId="11" type="asst"/>
-        <dgm:pt modelId="12"/>
-        <dgm:pt modelId="13"/>
-        <dgm:pt modelId="14"/>
-      </dgm:ptLst>
-      <dgm:cxnLst>
-        <dgm:cxn modelId="2" srcId="0" destId="1" srcOrd="0" destOrd="0"/>
-        <dgm:cxn modelId="15" srcId="1" destId="11" srcOrd="0" destOrd="0"/>
-        <dgm:cxn modelId="16" srcId="1" destId="12" srcOrd="1" destOrd="0"/>
-        <dgm:cxn modelId="17" srcId="1" destId="13" srcOrd="2" destOrd="0"/>
-        <dgm:cxn modelId="18" srcId="1" destId="14" srcOrd="2" destOrd="0"/>
-      </dgm:cxnLst>
-      <dgm:bg/>
-      <dgm:whole/>
-    </dgm:dataModel>
-  </dgm:clrData>
-  <dgm:layoutNode name="hierChild1">
-    <dgm:varLst>
-      <dgm:orgChart val="1"/>
-      <dgm:chPref val="1"/>
-      <dgm:dir/>
-      <dgm:animOne val="branch"/>
-      <dgm:animLvl val="lvl"/>
-      <dgm:resizeHandles/>
-    </dgm:varLst>
-    <dgm:choose name="Name0">
-      <dgm:if name="Name1" func="var" arg="dir" op="equ" val="norm">
-        <dgm:alg type="hierChild">
-          <dgm:param type="linDir" val="fromL"/>
-        </dgm:alg>
-      </dgm:if>
-      <dgm:else name="Name2">
-        <dgm:alg type="hierChild">
-          <dgm:param type="linDir" val="fromR"/>
-        </dgm:alg>
-      </dgm:else>
-    </dgm:choose>
-    <dgm:shape xmlns:r="http://schemas.openxmlformats.org/officeDocument/2006/relationships" r:blip="">
-      <dgm:adjLst/>
-    </dgm:shape>
-    <dgm:presOf/>
-    <dgm:constrLst>
-      <dgm:constr type="w" for="des" forName="rootComposite1" refType="w" fact="10"/>
-      <dgm:constr type="h" for="des" forName="rootComposite1" refType="w" refFor="des" refForName="rootComposite1" fact="0.5"/>
-      <dgm:constr type="w" for="des" forName="rootComposite" refType="w" fact="10"/>
-      <dgm:constr type="h" for="des" forName="rootComposite" refType="w" refFor="des" refForName="rootComposite1" fact="0.5"/>
-      <dgm:constr type="w" for="des" forName="rootComposite3" refType="w" fact="10"/>
-      <dgm:constr type="h" for="des" forName="rootComposite3" refType="w" refFor="des" refForName="rootComposite1" fact="0.5"/>
-      <dgm:constr type="primFontSz" for="des" ptType="node" op="equ"/>
-      <dgm:constr type="sp" for="des" op="equ"/>
-      <dgm:constr type="sp" for="des" forName="hierRoot1" refType="w" refFor="des" refForName="rootComposite1" fact="0.21"/>
-      <dgm:constr type="sp" for="des" forName="hierRoot2" refType="sp" refFor="des" refForName="hierRoot1"/>
-      <dgm:constr type="sp" for="des" forName="hierRoot3" refType="sp" refFor="des" refForName="hierRoot1"/>
-      <dgm:constr type="sibSp" refType="w" refFor="des" refForName="rootComposite1" fact="0.21"/>
-      <dgm:constr type="sibSp" for="des" forName="hierChild2" refType="sibSp"/>
-      <dgm:constr type="sibSp" for="des" forName="hierChild3" refType="sibSp"/>
-      <dgm:constr type="sibSp" for="des" forName="hierChild4" refType="sibSp"/>
-      <dgm:constr type="sibSp" for="des" forName="hierChild5" refType="sibSp"/>
-      <dgm:constr type="sibSp" for="des" forName="hierChild6" refType="sibSp"/>
-      <dgm:constr type="sibSp" for="des" forName="hierChild7" refType="sibSp"/>
-      <dgm:constr type="secSibSp" refType="w" refFor="des" refForName="rootComposite1" fact="0.21"/>
-      <dgm:constr type="secSibSp" for="des" forName="hierChild2" refType="secSibSp"/>
-      <dgm:constr type="secSibSp" for="des" forName="hierChild3" refType="secSibSp"/>
-      <dgm:constr type="secSibSp" for="des" forName="hierChild4" refType="secSibSp"/>
-      <dgm:constr type="secSibSp" for="des" forName="hierChild5" refType="secSibSp"/>
-      <dgm:constr type="secSibSp" for="des" forName="hierChild6" refType="secSibSp"/>
-      <dgm:constr type="secSibSp" for="des" forName="hierChild7" refType="secSibSp"/>
-    </dgm:constrLst>
-    <dgm:ruleLst/>
-    <dgm:forEach name="Name3" axis="ch">
-      <dgm:forEach name="Name4" axis="self" ptType="node">
-        <dgm:layoutNode name="hierRoot1">
-          <dgm:varLst>
-            <dgm:hierBranch val="init"/>
-          </dgm:varLst>
-          <dgm:choose name="Name5">
-            <dgm:if name="Name6" func="var" arg="hierBranch" op="equ" val="l">
-              <dgm:choose name="Name7">
-                <dgm:if name="Name8" axis="ch" ptType="asst" func="cnt" op="gte" val="1">
-                  <dgm:alg type="hierRoot">
-                    <dgm:param type="hierAlign" val="tR"/>
-                  </dgm:alg>
-                  <dgm:constrLst>
-                    <dgm:constr type="alignOff" val="0.65"/>
-                  </dgm:constrLst>
-                </dgm:if>
-                <dgm:else name="Name9">
-                  <dgm:alg type="hierRoot">
-                    <dgm:param type="hierAlign" val="tR"/>
-                  </dgm:alg>
-                  <dgm:constrLst>
-                    <dgm:constr type="alignOff" val="0.25"/>
-                  </dgm:constrLst>
-                </dgm:else>
-              </dgm:choose>
-            </dgm:if>
-            <dgm:if name="Name10" func="var" arg="hierBranch" op="equ" val="r">
-              <dgm:choose name="Name11">
-                <dgm:if name="Name12" axis="ch" ptType="asst" func="cnt" op="gte" val="1">
-                  <dgm:alg type="hierRoot">
-                    <dgm:param type="hierAlign" val="tL"/>
-                  </dgm:alg>
-                  <dgm:constrLst>
-                    <dgm:constr type="alignOff" val="0.65"/>
-                  </dgm:constrLst>
-                </dgm:if>
-                <dgm:else name="Name13">
-                  <dgm:alg type="hierRoot">
-                    <dgm:param type="hierAlign" val="tL"/>
-                  </dgm:alg>
-                  <dgm:constrLst>
-                    <dgm:constr type="alignOff" val="0.25"/>
-                  </dgm:constrLst>
-                </dgm:else>
-              </dgm:choose>
-            </dgm:if>
-            <dgm:if name="Name14" func="var" arg="hierBranch" op="equ" val="hang">
-              <dgm:alg type="hierRoot"/>
-              <dgm:constrLst>
-                <dgm:constr type="alignOff" val="0.65"/>
-              </dgm:constrLst>
-            </dgm:if>
-            <dgm:else name="Name15">
-              <dgm:alg type="hierRoot"/>
-              <dgm:constrLst>
-                <dgm:constr type="alignOff"/>
-                <dgm:constr type="bendDist" for="des" ptType="parTrans" refType="sp" fact="0.5"/>
-              </dgm:constrLst>
-            </dgm:else>
-          </dgm:choose>
-          <dgm:shape xmlns:r="http://schemas.openxmlformats.org/officeDocument/2006/relationships" r:blip="">
-            <dgm:adjLst/>
-          </dgm:shape>
-          <dgm:presOf/>
-          <dgm:ruleLst/>
-          <dgm:layoutNode name="rootComposite1">
-            <dgm:alg type="composite"/>
-            <dgm:shape xmlns:r="http://schemas.openxmlformats.org/officeDocument/2006/relationships" r:blip="">
-              <dgm:adjLst/>
-            </dgm:shape>
-            <dgm:presOf axis="self" ptType="node" cnt="1"/>
-            <dgm:choose name="Name16">
-              <dgm:if name="Name17" func="var" arg="hierBranch" op="equ" val="init">
-                <dgm:constrLst>
-                  <dgm:constr type="l" for="ch" forName="rootText1"/>
-                  <dgm:constr type="t" for="ch" forName="rootText1"/>
-                  <dgm:constr type="w" for="ch" forName="rootText1" refType="w"/>
-                  <dgm:constr type="h" for="ch" forName="rootText1" refType="h"/>
-                  <dgm:constr type="l" for="ch" forName="rootConnector1"/>
-                  <dgm:constr type="t" for="ch" forName="rootConnector1"/>
-                  <dgm:constr type="w" for="ch" forName="rootConnector1" refType="w" refFor="ch" refForName="rootText1" fact="0.2"/>
-                  <dgm:constr type="h" for="ch" forName="rootConnector1" refType="h" refFor="ch" refForName="rootText1"/>
-                </dgm:constrLst>
-              </dgm:if>
-              <dgm:if name="Name18" func="var" arg="hierBranch" op="equ" val="l">
-                <dgm:constrLst>
-                  <dgm:constr type="l" for="ch" forName="rootText1"/>
-                  <dgm:constr type="t" for="ch" forName="rootText1"/>
-                  <dgm:constr type="w" for="ch" forName="rootText1" refType="w"/>
-                  <dgm:constr type="h" for="ch" forName="rootText1" refType="h"/>
-                  <dgm:constr type="r" for="ch" forName="rootConnector1" refType="w"/>
-                  <dgm:constr type="t" for="ch" forName="rootConnector1"/>
-                  <dgm:constr type="w" for="ch" forName="rootConnector1" refType="w" refFor="ch" refForName="rootText1" fact="0.2"/>
-                  <dgm:constr type="h" for="ch" forName="rootConnector1" refType="h" refFor="ch" refForName="rootText1"/>
-                </dgm:constrLst>
-              </dgm:if>
-              <dgm:if name="Name19" func="var" arg="hierBranch" op="equ" val="r">
-                <dgm:constrLst>
-                  <dgm:constr type="l" for="ch" forName="rootText1"/>
-                  <dgm:constr type="t" for="ch" forName="rootText1"/>
-                  <dgm:constr type="w" for="ch" forName="rootText1" refType="w"/>
-                  <dgm:constr type="h" for="ch" forName="rootText1" refType="h"/>
-                  <dgm:constr type="l" for="ch" forName="rootConnector1"/>
-                  <dgm:constr type="t" for="ch" forName="rootConnector1"/>
-                  <dgm:constr type="w" for="ch" forName="rootConnector1" refType="w" refFor="ch" refForName="rootText1" fact="0.2"/>
-                  <dgm:constr type="h" for="ch" forName="rootConnector1" refType="h" refFor="ch" refForName="rootText1"/>
-                </dgm:constrLst>
-              </dgm:if>
-              <dgm:else name="Name20">
-                <dgm:constrLst>
-                  <dgm:constr type="l" for="ch" forName="rootText1"/>
-                  <dgm:constr type="t" for="ch" forName="rootText1"/>
-                  <dgm:constr type="w" for="ch" forName="rootText1" refType="w"/>
-                  <dgm:constr type="h" for="ch" forName="rootText1" refType="h"/>
-                  <dgm:constr type="r" for="ch" forName="rootConnector1" refType="w"/>
-                  <dgm:constr type="t" for="ch" forName="rootConnector1"/>
-                  <dgm:constr type="w" for="ch" forName="rootConnector1" refType="w" refFor="ch" refForName="rootText1" fact="0.2"/>
-                  <dgm:constr type="h" for="ch" forName="rootConnector1" refType="h" refFor="ch" refForName="rootText1"/>
-                </dgm:constrLst>
-              </dgm:else>
-            </dgm:choose>
-            <dgm:ruleLst/>
-            <dgm:layoutNode name="rootText1" styleLbl="node0">
-              <dgm:varLst>
-                <dgm:chPref val="3"/>
-              </dgm:varLst>
-              <dgm:alg type="tx"/>
-              <dgm:shape xmlns:r="http://schemas.openxmlformats.org/officeDocument/2006/relationships" type="rect" r:blip="">
-                <dgm:adjLst/>
-              </dgm:shape>
-              <dgm:presOf axis="self" ptType="node" cnt="1"/>
-              <dgm:constrLst>
-                <dgm:constr type="primFontSz" val="65"/>
-                <dgm:constr type="lMarg" refType="primFontSz" fact="0.05"/>
-                <dgm:constr type="rMarg" refType="primFontSz" fact="0.05"/>
-                <dgm:constr type="tMarg" refType="primFontSz" fact="0.05"/>
-                <dgm:constr type="bMarg" refType="primFontSz" fact="0.05"/>
-              </dgm:constrLst>
-              <dgm:ruleLst>
-                <dgm:rule type="primFontSz" val="5" fact="NaN" max="NaN"/>
-              </dgm:ruleLst>
-            </dgm:layoutNode>
-            <dgm:layoutNode name="rootConnector1" moveWith="rootText1">
-              <dgm:alg type="sp"/>
-              <dgm:shape xmlns:r="http://schemas.openxmlformats.org/officeDocument/2006/relationships" type="rect" r:blip="" hideGeom="1">
-                <dgm:adjLst/>
-              </dgm:shape>
-              <dgm:presOf axis="self" ptType="node" cnt="1"/>
-              <dgm:constrLst/>
-              <dgm:ruleLst/>
-            </dgm:layoutNode>
-          </dgm:layoutNode>
-          <dgm:layoutNode name="hierChild2">
-            <dgm:choose name="Name21">
-              <dgm:if name="Name22" func="var" arg="hierBranch" op="equ" val="l">
-                <dgm:alg type="hierChild">
-                  <dgm:param type="chAlign" val="r"/>
-                  <dgm:param type="linDir" val="fromT"/>
-                </dgm:alg>
-              </dgm:if>
-              <dgm:if name="Name23" func="var" arg="hierBranch" op="equ" val="r">
-                <dgm:alg type="hierChild">
-                  <dgm:param type="chAlign" val="l"/>
-                  <dgm:param type="linDir" val="fromT"/>
-                </dgm:alg>
-              </dgm:if>
-              <dgm:if name="Name24" func="var" arg="hierBranch" op="equ" val="hang">
-                <dgm:choose name="Name25">
-                  <dgm:if name="Name26" func="var" arg="dir" op="equ" val="norm">
-                    <dgm:alg type="hierChild">
-                      <dgm:param type="chAlign" val="l"/>
-                      <dgm:param type="linDir" val="fromL"/>
-                      <dgm:param type="secChAlign" val="t"/>
-                      <dgm:param type="secLinDir" val="fromT"/>
-                    </dgm:alg>
-                  </dgm:if>
-                  <dgm:else name="Name27">
-                    <dgm:alg type="hierChild">
-                      <dgm:param type="chAlign" val="l"/>
-                      <dgm:param type="linDir" val="fromR"/>
-                      <dgm:param type="secChAlign" val="t"/>
-                      <dgm:param type="secLinDir" val="fromT"/>
-                    </dgm:alg>
-                  </dgm:else>
-                </dgm:choose>
-              </dgm:if>
-              <dgm:else name="Name28">
-                <dgm:choose name="Name29">
-                  <dgm:if name="Name30" func="var" arg="dir" op="equ" val="norm">
-                    <dgm:alg type="hierChild"/>
-                  </dgm:if>
-                  <dgm:else name="Name31">
-                    <dgm:alg type="hierChild">
-                      <dgm:param type="linDir" val="fromR"/>
-                    </dgm:alg>
-                  </dgm:else>
-                </dgm:choose>
-              </dgm:else>
-            </dgm:choose>
-            <dgm:shape xmlns:r="http://schemas.openxmlformats.org/officeDocument/2006/relationships" r:blip="">
-              <dgm:adjLst/>
-            </dgm:shape>
-            <dgm:presOf/>
-            <dgm:constrLst/>
-            <dgm:ruleLst/>
-            <dgm:forEach name="rep2a" axis="ch" ptType="nonAsst">
-              <dgm:forEach name="Name32" axis="precedSib" ptType="parTrans" st="-1" cnt="1">
-                <dgm:choose name="Name33">
-                  <dgm:if name="Name34" func="var" arg="hierBranch" op="equ" val="std">
-                    <dgm:layoutNode name="Name35">
-                      <dgm:alg type="conn">
-                        <dgm:param type="connRout" val="bend"/>
-                        <dgm:param type="dim" val="1D"/>
-                        <dgm:param type="endSty" val="noArr"/>
-                        <dgm:param type="begPts" val="bCtr"/>
-                        <dgm:param type="endPts" val="tCtr"/>
-                        <dgm:param type="bendPt" val="end"/>
-                      </dgm:alg>
-                      <dgm:shape xmlns:r="http://schemas.openxmlformats.org/officeDocument/2006/relationships" type="conn" r:blip="" zOrderOff="-99999">
-                        <dgm:adjLst/>
-                      </dgm:shape>
-                      <dgm:presOf axis="self"/>
-                      <dgm:constrLst>
-                        <dgm:constr type="begPad"/>
-                        <dgm:constr type="endPad"/>
-                      </dgm:constrLst>
-                      <dgm:ruleLst/>
-                    </dgm:layoutNode>
-                  </dgm:if>
-                  <dgm:if name="Name36" func="var" arg="hierBranch" op="equ" val="init">
-                    <dgm:layoutNode name="Name37">
-                      <dgm:choose name="Name38">
-                        <dgm:if name="Name39" axis="self" func="depth" op="lte" val="2">
-                          <dgm:alg type="conn">
-                            <dgm:param type="connRout" val="bend"/>
-                            <dgm:param type="dim" val="1D"/>
-                            <dgm:param type="endSty" val="noArr"/>
-                            <dgm:param type="begPts" val="bCtr"/>
-                            <dgm:param type="endPts" val="tCtr"/>
-                            <dgm:param type="bendPt" val="end"/>
-                          </dgm:alg>
-                        </dgm:if>
-                        <dgm:else name="Name40">
-                          <dgm:choose name="Name41">
-                            <dgm:if name="Name42" axis="par des" func="maxDepth" op="lte" val="1">
-                              <dgm:choose name="Name43">
-                                <dgm:if name="Name44" axis="par ch" ptType="node asst" func="cnt" op="gte" val="1">
-                                  <dgm:alg type="conn">
-                                    <dgm:param type="connRout" val="bend"/>
-                                    <dgm:param type="dim" val="1D"/>
-                                    <dgm:param type="endSty" val="noArr"/>
-                                    <dgm:param type="begPts" val="bCtr"/>
-                                    <dgm:param type="endPts" val="midL midR"/>
-                                  </dgm:alg>
-                                </dgm:if>
-                                <dgm:else name="Name45">
-                                  <dgm:alg type="conn">
-                                    <dgm:param type="connRout" val="bend"/>
-                                    <dgm:param type="dim" val="1D"/>
-                                    <dgm:param type="endSty" val="noArr"/>
-                                    <dgm:param type="begPts" val="bCtr"/>
-                                    <dgm:param type="endPts" val="midL midR"/>
-                                    <dgm:param type="srcNode" val="rootConnector"/>
-                                  </dgm:alg>
-                                </dgm:else>
-                              </dgm:choose>
-                            </dgm:if>
-                            <dgm:else name="Name46">
-                              <dgm:alg type="conn">
-                                <dgm:param type="connRout" val="bend"/>
-                                <dgm:param type="dim" val="1D"/>
-                                <dgm:param type="endSty" val="noArr"/>
-                                <dgm:param type="begPts" val="bCtr"/>
-                                <dgm:param type="endPts" val="tCtr"/>
-                                <dgm:param type="bendPt" val="end"/>
-                              </dgm:alg>
-                            </dgm:else>
-                          </dgm:choose>
-                        </dgm:else>
-                      </dgm:choose>
-                      <dgm:shape xmlns:r="http://schemas.openxmlformats.org/officeDocument/2006/relationships" type="conn" r:blip="" zOrderOff="-99999">
-                        <dgm:adjLst/>
-                      </dgm:shape>
-                      <dgm:presOf axis="self"/>
-                      <dgm:constrLst>
-                        <dgm:constr type="begPad"/>
-                        <dgm:constr type="endPad"/>
-                      </dgm:constrLst>
-                      <dgm:ruleLst/>
-                    </dgm:layoutNode>
-                  </dgm:if>
-                  <dgm:if name="Name47" func="var" arg="hierBranch" op="equ" val="hang">
-                    <dgm:layoutNode name="Name48">
-                      <dgm:alg type="conn">
-                        <dgm:param type="connRout" val="bend"/>
-                        <dgm:param type="dim" val="1D"/>
-                        <dgm:param type="endSty" val="noArr"/>
-                        <dgm:param type="begPts" val="bCtr"/>
-                        <dgm:param type="endPts" val="midL midR"/>
-                      </dgm:alg>
-                      <dgm:shape xmlns:r="http://schemas.openxmlformats.org/officeDocument/2006/relationships" type="conn" r:blip="" zOrderOff="-99999">
-                        <dgm:adjLst/>
-                      </dgm:shape>
-                      <dgm:presOf axis="self"/>
-                      <dgm:constrLst>
-                        <dgm:constr type="begPad"/>
-                        <dgm:constr type="endPad"/>
-                      </dgm:constrLst>
-                      <dgm:ruleLst/>
-                    </dgm:layoutNode>
-                  </dgm:if>
-                  <dgm:else name="Name49">
-                    <dgm:layoutNode name="Name50">
-                      <dgm:choose name="Name51">
-                        <dgm:if name="Name52" axis="self" func="depth" op="lte" val="2">
-                          <dgm:choose name="Name53">
-                            <dgm:if name="Name54" axis="par ch" ptType="node asst" func="cnt" op="gte" val="1">
-                              <dgm:alg type="conn">
-                                <dgm:param type="connRout" val="bend"/>
-                                <dgm:param type="dim" val="1D"/>
-                                <dgm:param type="endSty" val="noArr"/>
-                                <dgm:param type="begPts" val="bCtr"/>
-                                <dgm:param type="endPts" val="midL midR"/>
-                              </dgm:alg>
-                            </dgm:if>
-                            <dgm:else name="Name55">
-                              <dgm:alg type="conn">
-                                <dgm:param type="connRout" val="bend"/>
-                                <dgm:param type="dim" val="1D"/>
-                                <dgm:param type="endSty" val="noArr"/>
-                                <dgm:param type="begPts" val="bCtr"/>
-                                <dgm:param type="endPts" val="midL midR"/>
-                                <dgm:param type="srcNode" val="rootConnector1"/>
-                              </dgm:alg>
-                            </dgm:else>
-                          </dgm:choose>
-                        </dgm:if>
-                        <dgm:else name="Name56">
-                          <dgm:choose name="Name57">
-                            <dgm:if name="Name58" axis="par ch" ptType="node asst" func="cnt" op="gte" val="1">
-                              <dgm:alg type="conn">
-                                <dgm:param type="connRout" val="bend"/>
-                                <dgm:param type="dim" val="1D"/>
-                                <dgm:param type="endSty" val="noArr"/>
-                                <dgm:param type="begPts" val="bCtr"/>
-                                <dgm:param type="endPts" val="midL midR"/>
-                              </dgm:alg>
-                            </dgm:if>
-                            <dgm:else name="Name59">
-                              <dgm:alg type="conn">
-                                <dgm:param type="connRout" val="bend"/>
-                                <dgm:param type="dim" val="1D"/>
-                                <dgm:param type="endSty" val="noArr"/>
-                                <dgm:param type="begPts" val="bCtr"/>
-                                <dgm:param type="endPts" val="midL midR"/>
-                                <dgm:param type="srcNode" val="rootConnector"/>
-                              </dgm:alg>
-                            </dgm:else>
-                          </dgm:choose>
-                        </dgm:else>
-                      </dgm:choose>
-                      <dgm:shape xmlns:r="http://schemas.openxmlformats.org/officeDocument/2006/relationships" type="conn" r:blip="" zOrderOff="-99999">
-                        <dgm:adjLst/>
-                      </dgm:shape>
-                      <dgm:presOf axis="self"/>
-                      <dgm:constrLst>
-                        <dgm:constr type="begPad"/>
-                        <dgm:constr type="endPad"/>
-                      </dgm:constrLst>
-                      <dgm:ruleLst/>
-                    </dgm:layoutNode>
-                  </dgm:else>
-                </dgm:choose>
-              </dgm:forEach>
-              <dgm:layoutNode name="hierRoot2">
-                <dgm:varLst>
-                  <dgm:hierBranch val="init"/>
-                </dgm:varLst>
-                <dgm:choose name="Name60">
-                  <dgm:if name="Name61" func="var" arg="hierBranch" op="equ" val="l">
-                    <dgm:choose name="Name62">
-                      <dgm:if name="Name63" axis="ch" ptType="asst" func="cnt" op="gte" val="1">
-                        <dgm:alg type="hierRoot">
-                          <dgm:param type="hierAlign" val="tR"/>
-                        </dgm:alg>
-                        <dgm:shape xmlns:r="http://schemas.openxmlformats.org/officeDocument/2006/relationships" r:blip="">
-                          <dgm:adjLst/>
-                        </dgm:shape>
-                        <dgm:presOf/>
-                        <dgm:constrLst>
-                          <dgm:constr type="alignOff" val="0.65"/>
-                        </dgm:constrLst>
-                      </dgm:if>
-                      <dgm:else name="Name64">
-                        <dgm:alg type="hierRoot">
-                          <dgm:param type="hierAlign" val="tR"/>
-                        </dgm:alg>
-                        <dgm:shape xmlns:r="http://schemas.openxmlformats.org/officeDocument/2006/relationships" r:blip="">
-                          <dgm:adjLst/>
-                        </dgm:shape>
-                        <dgm:presOf/>
-                        <dgm:constrLst>
-                          <dgm:constr type="alignOff" val="0.25"/>
-                        </dgm:constrLst>
-                      </dgm:else>
-                    </dgm:choose>
-                  </dgm:if>
-                  <dgm:if name="Name65" func="var" arg="hierBranch" op="equ" val="r">
-                    <dgm:choose name="Name66">
-                      <dgm:if name="Name67" axis="ch" ptType="asst" func="cnt" op="gte" val="1">
-                        <dgm:alg type="hierRoot">
-                          <dgm:param type="hierAlign" val="tL"/>
-                        </dgm:alg>
-                        <dgm:shape xmlns:r="http://schemas.openxmlformats.org/officeDocument/2006/relationships" r:blip="">
-                          <dgm:adjLst/>
-                        </dgm:shape>
-                        <dgm:presOf/>
-                        <dgm:constrLst>
-                          <dgm:constr type="alignOff" val="0.65"/>
-                        </dgm:constrLst>
-                      </dgm:if>
-                      <dgm:else name="Name68">
-                        <dgm:alg type="hierRoot">
-                          <dgm:param type="hierAlign" val="tL"/>
-                        </dgm:alg>
-                        <dgm:shape xmlns:r="http://schemas.openxmlformats.org/officeDocument/2006/relationships" r:blip="">
-                          <dgm:adjLst/>
-                        </dgm:shape>
-                        <dgm:presOf/>
-                        <dgm:constrLst>
-                          <dgm:constr type="alignOff" val="0.25"/>
-                        </dgm:constrLst>
-                      </dgm:else>
-                    </dgm:choose>
-                  </dgm:if>
-                  <dgm:if name="Name69" func="var" arg="hierBranch" op="equ" val="std">
-                    <dgm:alg type="hierRoot"/>
-                    <dgm:shape xmlns:r="http://schemas.openxmlformats.org/officeDocument/2006/relationships" r:blip="">
-                      <dgm:adjLst/>
-                    </dgm:shape>
-                    <dgm:presOf/>
-                    <dgm:constrLst>
-                      <dgm:constr type="alignOff"/>
-                      <dgm:constr type="bendDist" for="des" ptType="parTrans" refType="sp" fact="0.5"/>
-                    </dgm:constrLst>
-                  </dgm:if>
-                  <dgm:if name="Name70" func="var" arg="hierBranch" op="equ" val="init">
-                    <dgm:choose name="Name71">
-                      <dgm:if name="Name72" axis="des" func="maxDepth" op="lte" val="1">
-                        <dgm:choose name="Name73">
-                          <dgm:if name="Name74" axis="ch" ptType="asst" func="cnt" op="gte" val="1">
-                            <dgm:alg type="hierRoot">
-                              <dgm:param type="hierAlign" val="tL"/>
-                            </dgm:alg>
-                            <dgm:shape xmlns:r="http://schemas.openxmlformats.org/officeDocument/2006/relationships" r:blip="">
-                              <dgm:adjLst/>
-                            </dgm:shape>
-                            <dgm:presOf/>
-                            <dgm:constrLst>
-                              <dgm:constr type="alignOff" val="0.65"/>
-                            </dgm:constrLst>
-                          </dgm:if>
-                          <dgm:else name="Name75">
-                            <dgm:alg type="hierRoot">
-                              <dgm:param type="hierAlign" val="tL"/>
-                            </dgm:alg>
-                            <dgm:shape xmlns:r="http://schemas.openxmlformats.org/officeDocument/2006/relationships" r:blip="">
-                              <dgm:adjLst/>
-                            </dgm:shape>
-                            <dgm:presOf/>
-                            <dgm:constrLst>
-                              <dgm:constr type="alignOff" val="0.25"/>
-                            </dgm:constrLst>
-                          </dgm:else>
-                        </dgm:choose>
-                      </dgm:if>
-                      <dgm:else name="Name76">
-                        <dgm:alg type="hierRoot"/>
-                        <dgm:shape xmlns:r="http://schemas.openxmlformats.org/officeDocument/2006/relationships" r:blip="">
-                          <dgm:adjLst/>
-                        </dgm:shape>
-                        <dgm:presOf/>
-                        <dgm:constrLst>
-                          <dgm:constr type="alignOff"/>
-                          <dgm:constr type="bendDist" for="des" ptType="parTrans" refType="sp" fact="0.5"/>
-                        </dgm:constrLst>
-                      </dgm:else>
-                    </dgm:choose>
-                  </dgm:if>
-                  <dgm:else name="Name77">
-                    <dgm:alg type="hierRoot"/>
-                    <dgm:shape xmlns:r="http://schemas.openxmlformats.org/officeDocument/2006/relationships" r:blip="">
-                      <dgm:adjLst/>
-                    </dgm:shape>
-                    <dgm:presOf/>
-                    <dgm:constrLst>
-                      <dgm:constr type="alignOff" val="0.65"/>
-                    </dgm:constrLst>
-                  </dgm:else>
-                </dgm:choose>
-                <dgm:ruleLst/>
-                <dgm:layoutNode name="rootComposite">
-                  <dgm:alg type="composite"/>
-                  <dgm:shape xmlns:r="http://schemas.openxmlformats.org/officeDocument/2006/relationships" r:blip="">
-                    <dgm:adjLst/>
-                  </dgm:shape>
-                  <dgm:presOf axis="self" ptType="node" cnt="1"/>
-                  <dgm:choose name="Name78">
-                    <dgm:if name="Name79" func="var" arg="hierBranch" op="equ" val="init">
-                      <dgm:constrLst>
-                        <dgm:constr type="l" for="ch" forName="rootText"/>
-                        <dgm:constr type="t" for="ch" forName="rootText"/>
-                        <dgm:constr type="w" for="ch" forName="rootText" refType="w"/>
-                        <dgm:constr type="h" for="ch" forName="rootText" refType="h"/>
-                        <dgm:constr type="l" for="ch" forName="rootConnector"/>
-                        <dgm:constr type="t" for="ch" forName="rootConnector"/>
-                        <dgm:constr type="w" for="ch" forName="rootConnector" refType="w" refFor="ch" refForName="rootText" fact="0.2"/>
-                        <dgm:constr type="h" for="ch" forName="rootConnector" refType="h" refFor="ch" refForName="rootText"/>
-                      </dgm:constrLst>
-                    </dgm:if>
-                    <dgm:if name="Name80" func="var" arg="hierBranch" op="equ" val="l">
-                      <dgm:constrLst>
-                        <dgm:constr type="l" for="ch" forName="rootText"/>
-                        <dgm:constr type="t" for="ch" forName="rootText"/>
-                        <dgm:constr type="w" for="ch" forName="rootText" refType="w"/>
-                        <dgm:constr type="h" for="ch" forName="rootText" refType="h"/>
-                        <dgm:constr type="r" for="ch" forName="rootConnector" refType="w"/>
-                        <dgm:constr type="t" for="ch" forName="rootConnector"/>
-                        <dgm:constr type="w" for="ch" forName="rootConnector" refType="w" refFor="ch" refForName="rootText" fact="0.2"/>
-                        <dgm:constr type="h" for="ch" forName="rootConnector" refType="h" refFor="ch" refForName="rootText"/>
-                      </dgm:constrLst>
-                    </dgm:if>
-                    <dgm:if name="Name81" func="var" arg="hierBranch" op="equ" val="r">
-                      <dgm:constrLst>
-                        <dgm:constr type="l" for="ch" forName="rootText"/>
-                        <dgm:constr type="t" for="ch" forName="rootText"/>
-                        <dgm:constr type="w" for="ch" forName="rootText" refType="w"/>
-                        <dgm:constr type="h" for="ch" forName="rootText" refType="h"/>
-                        <dgm:constr type="l" for="ch" forName="rootConnector"/>
-                        <dgm:constr type="t" for="ch" forName="rootConnector"/>
-                        <dgm:constr type="w" for="ch" forName="rootConnector" refType="w" refFor="ch" refForName="rootText" fact="0.2"/>
-                        <dgm:constr type="h" for="ch" forName="rootConnector" refType="h" refFor="ch" refForName="rootText"/>
-                      </dgm:constrLst>
-                    </dgm:if>
-                    <dgm:else name="Name82">
-                      <dgm:constrLst>
-                        <dgm:constr type="l" for="ch" forName="rootText"/>
-                        <dgm:constr type="t" for="ch" forName="rootText"/>
-                        <dgm:constr type="w" for="ch" forName="rootText" refType="w"/>
-                        <dgm:constr type="h" for="ch" forName="rootText" refType="h"/>
-                        <dgm:constr type="r" for="ch" forName="rootConnector" refType="w"/>
-                        <dgm:constr type="t" for="ch" forName="rootConnector"/>
-                        <dgm:constr type="w" for="ch" forName="rootConnector" refType="w" refFor="ch" refForName="rootText" fact="0.2"/>
-                        <dgm:constr type="h" for="ch" forName="rootConnector" refType="h" refFor="ch" refForName="rootText"/>
-                      </dgm:constrLst>
-                    </dgm:else>
-                  </dgm:choose>
-                  <dgm:ruleLst/>
-                  <dgm:layoutNode name="rootText">
-                    <dgm:varLst>
-                      <dgm:chPref val="3"/>
-                    </dgm:varLst>
-                    <dgm:alg type="tx"/>
-                    <dgm:shape xmlns:r="http://schemas.openxmlformats.org/officeDocument/2006/relationships" type="rect" r:blip="">
-                      <dgm:adjLst/>
-                    </dgm:shape>
-                    <dgm:presOf axis="self" ptType="node" cnt="1"/>
-                    <dgm:constrLst>
-                      <dgm:constr type="primFontSz" val="65"/>
-                      <dgm:constr type="lMarg" refType="primFontSz" fact="0.05"/>
-                      <dgm:constr type="rMarg" refType="primFontSz" fact="0.05"/>
-                      <dgm:constr type="tMarg" refType="primFontSz" fact="0.05"/>
-                      <dgm:constr type="bMarg" refType="primFontSz" fact="0.05"/>
-                    </dgm:constrLst>
-                    <dgm:ruleLst>
-                      <dgm:rule type="primFontSz" val="5" fact="NaN" max="NaN"/>
-                    </dgm:ruleLst>
-                  </dgm:layoutNode>
-                  <dgm:layoutNode name="rootConnector" moveWith="rootText">
-                    <dgm:alg type="sp"/>
-                    <dgm:shape xmlns:r="http://schemas.openxmlformats.org/officeDocument/2006/relationships" type="rect" r:blip="" hideGeom="1">
-                      <dgm:adjLst/>
-                    </dgm:shape>
-                    <dgm:presOf axis="self" ptType="node" cnt="1"/>
-                    <dgm:constrLst/>
-                    <dgm:ruleLst/>
-                  </dgm:layoutNode>
-                </dgm:layoutNode>
-                <dgm:layoutNode name="hierChild4">
-                  <dgm:choose name="Name83">
-                    <dgm:if name="Name84" func="var" arg="hierBranch" op="equ" val="l">
-                      <dgm:alg type="hierChild">
-                        <dgm:param type="chAlign" val="r"/>
-                        <dgm:param type="linDir" val="fromT"/>
-                      </dgm:alg>
-                    </dgm:if>
-                    <dgm:if name="Name85" func="var" arg="hierBranch" op="equ" val="r">
-                      <dgm:alg type="hierChild">
-                        <dgm:param type="chAlign" val="l"/>
-                        <dgm:param type="linDir" val="fromT"/>
-                      </dgm:alg>
-                    </dgm:if>
-                    <dgm:if name="Name86" func="var" arg="hierBranch" op="equ" val="hang">
-                      <dgm:choose name="Name87">
-                        <dgm:if name="Name88" func="var" arg="dir" op="equ" val="norm">
-                          <dgm:alg type="hierChild">
-                            <dgm:param type="chAlign" val="l"/>
-                            <dgm:param type="linDir" val="fromL"/>
-                            <dgm:param type="secChAlign" val="t"/>
-                            <dgm:param type="secLinDir" val="fromT"/>
-                          </dgm:alg>
-                        </dgm:if>
-                        <dgm:else name="Name89">
-                          <dgm:alg type="hierChild">
-                            <dgm:param type="chAlign" val="l"/>
-                            <dgm:param type="linDir" val="fromR"/>
-                            <dgm:param type="secChAlign" val="t"/>
-                            <dgm:param type="secLinDir" val="fromT"/>
-                          </dgm:alg>
-                        </dgm:else>
-                      </dgm:choose>
-                    </dgm:if>
-                    <dgm:if name="Name90" func="var" arg="hierBranch" op="equ" val="std">
-                      <dgm:choose name="Name91">
-                        <dgm:if name="Name92" func="var" arg="dir" op="equ" val="norm">
-                          <dgm:alg type="hierChild"/>
-                        </dgm:if>
-                        <dgm:else name="Name93">
-                          <dgm:alg type="hierChild">
-                            <dgm:param type="linDir" val="fromR"/>
-                          </dgm:alg>
-                        </dgm:else>
-                      </dgm:choose>
-                    </dgm:if>
-                    <dgm:if name="Name94" func="var" arg="hierBranch" op="equ" val="init">
-                      <dgm:choose name="Name95">
-                        <dgm:if name="Name96" axis="des" func="maxDepth" op="lte" val="1">
-                          <dgm:alg type="hierChild">
-                            <dgm:param type="chAlign" val="l"/>
-                            <dgm:param type="linDir" val="fromT"/>
-                          </dgm:alg>
-                        </dgm:if>
-                        <dgm:else name="Name97">
-                          <dgm:choose name="Name98">
-                            <dgm:if name="Name99" func="var" arg="dir" op="equ" val="norm">
-                              <dgm:alg type="hierChild"/>
-                            </dgm:if>
-                            <dgm:else name="Name100">
-                              <dgm:alg type="hierChild">
-                                <dgm:param type="linDir" val="fromR"/>
-                              </dgm:alg>
-                            </dgm:else>
-                          </dgm:choose>
-                        </dgm:else>
-                      </dgm:choose>
-                    </dgm:if>
-                    <dgm:else name="Name101"/>
-                  </dgm:choose>
-                  <dgm:shape xmlns:r="http://schemas.openxmlformats.org/officeDocument/2006/relationships" r:blip="">
-                    <dgm:adjLst/>
-                  </dgm:shape>
-                  <dgm:presOf/>
-                  <dgm:constrLst/>
-                  <dgm:ruleLst/>
-                  <dgm:forEach name="Name102" ref="rep2a"/>
-                </dgm:layoutNode>
-                <dgm:layoutNode name="hierChild5">
-                  <dgm:choose name="Name103">
-                    <dgm:if name="Name104" func="var" arg="dir" op="equ" val="norm">
-                      <dgm:alg type="hierChild">
-                        <dgm:param type="chAlign" val="l"/>
-                        <dgm:param type="linDir" val="fromL"/>
-                        <dgm:param type="secChAlign" val="t"/>
-                        <dgm:param type="secLinDir" val="fromT"/>
-                      </dgm:alg>
-                    </dgm:if>
-                    <dgm:else name="Name105">
-                      <dgm:alg type="hierChild">
-                        <dgm:param type="chAlign" val="l"/>
-                        <dgm:param type="linDir" val="fromR"/>
-                        <dgm:param type="secChAlign" val="t"/>
-                        <dgm:param type="secLinDir" val="fromT"/>
-                      </dgm:alg>
-                    </dgm:else>
-                  </dgm:choose>
-                  <dgm:shape xmlns:r="http://schemas.openxmlformats.org/officeDocument/2006/relationships" r:blip="">
-                    <dgm:adjLst/>
-                  </dgm:shape>
-                  <dgm:presOf/>
-                  <dgm:constrLst/>
-                  <dgm:ruleLst/>
-                  <dgm:forEach name="Name106" ref="rep2b"/>
-                </dgm:layoutNode>
-              </dgm:layoutNode>
-            </dgm:forEach>
-          </dgm:layoutNode>
-          <dgm:layoutNode name="hierChild3">
-            <dgm:choose name="Name107">
-              <dgm:if name="Name108" func="var" arg="dir" op="equ" val="norm">
-                <dgm:alg type="hierChild">
-                  <dgm:param type="chAlign" val="l"/>
-                  <dgm:param type="linDir" val="fromL"/>
-                  <dgm:param type="secChAlign" val="t"/>
-                  <dgm:param type="secLinDir" val="fromT"/>
-                </dgm:alg>
-              </dgm:if>
-              <dgm:else name="Name109">
-                <dgm:alg type="hierChild">
-                  <dgm:param type="chAlign" val="l"/>
-                  <dgm:param type="linDir" val="fromR"/>
-                  <dgm:param type="secChAlign" val="t"/>
-                  <dgm:param type="secLinDir" val="fromT"/>
-                </dgm:alg>
-              </dgm:else>
-            </dgm:choose>
-            <dgm:shape xmlns:r="http://schemas.openxmlformats.org/officeDocument/2006/relationships" r:blip="">
-              <dgm:adjLst/>
-            </dgm:shape>
-            <dgm:presOf/>
-            <dgm:constrLst/>
-            <dgm:ruleLst/>
-            <dgm:forEach name="rep2b" axis="ch" ptType="asst">
-              <dgm:forEach name="Name110" axis="precedSib" ptType="parTrans" st="-1" cnt="1">
-                <dgm:layoutNode name="Name111">
-                  <dgm:alg type="conn">
-                    <dgm:param type="connRout" val="bend"/>
-                    <dgm:param type="dim" val="1D"/>
-                    <dgm:param type="endSty" val="noArr"/>
-                    <dgm:param type="begPts" val="bCtr"/>
-                    <dgm:param type="endPts" val="midL midR"/>
-                  </dgm:alg>
-                  <dgm:shape xmlns:r="http://schemas.openxmlformats.org/officeDocument/2006/relationships" type="conn" r:blip="" zOrderOff="-99999">
-                    <dgm:adjLst/>
-                  </dgm:shape>
-                  <dgm:presOf axis="self"/>
-                  <dgm:constrLst>
-                    <dgm:constr type="begPad"/>
-                    <dgm:constr type="endPad"/>
-                  </dgm:constrLst>
-                  <dgm:ruleLst/>
-                </dgm:layoutNode>
-              </dgm:forEach>
-              <dgm:layoutNode name="hierRoot3">
-                <dgm:varLst>
-                  <dgm:hierBranch val="init"/>
-                </dgm:varLst>
-                <dgm:choose name="Name112">
-                  <dgm:if name="Name113" func="var" arg="hierBranch" op="equ" val="l">
-                    <dgm:alg type="hierRoot">
-                      <dgm:param type="hierAlign" val="tR"/>
-                    </dgm:alg>
-                    <dgm:shape xmlns:r="http://schemas.openxmlformats.org/officeDocument/2006/relationships" r:blip="">
-                      <dgm:adjLst/>
-                    </dgm:shape>
-                    <dgm:presOf/>
-                    <dgm:constrLst>
-                      <dgm:constr type="alignOff" val="0.65"/>
-                    </dgm:constrLst>
-                  </dgm:if>
-                  <dgm:if name="Name114" func="var" arg="hierBranch" op="equ" val="r">
-                    <dgm:alg type="hierRoot">
-                      <dgm:param type="hierAlign" val="tL"/>
-                    </dgm:alg>
-                    <dgm:shape xmlns:r="http://schemas.openxmlformats.org/officeDocument/2006/relationships" r:blip="">
-                      <dgm:adjLst/>
-                    </dgm:shape>
-                    <dgm:presOf/>
-                    <dgm:constrLst>
-                      <dgm:constr type="alignOff" val="0.65"/>
-                    </dgm:constrLst>
-                  </dgm:if>
-                  <dgm:if name="Name115" func="var" arg="hierBranch" op="equ" val="hang">
-                    <dgm:alg type="hierRoot"/>
-                    <dgm:shape xmlns:r="http://schemas.openxmlformats.org/officeDocument/2006/relationships" r:blip="">
-                      <dgm:adjLst/>
-                    </dgm:shape>
-                    <dgm:presOf/>
-                    <dgm:constrLst>
-                      <dgm:constr type="alignOff" val="0.65"/>
-                    </dgm:constrLst>
-                  </dgm:if>
-                  <dgm:if name="Name116" func="var" arg="hierBranch" op="equ" val="std">
-                    <dgm:alg type="hierRoot"/>
-                    <dgm:shape xmlns:r="http://schemas.openxmlformats.org/officeDocument/2006/relationships" r:blip="">
-                      <dgm:adjLst/>
-                    </dgm:shape>
-                    <dgm:presOf/>
-                    <dgm:constrLst>
-                      <dgm:constr type="alignOff"/>
-                      <dgm:constr type="bendDist" for="des" ptType="parTrans" refType="sp" fact="0.5"/>
-                    </dgm:constrLst>
-                  </dgm:if>
-                  <dgm:if name="Name117" func="var" arg="hierBranch" op="equ" val="init">
-                    <dgm:choose name="Name118">
-                      <dgm:if name="Name119" axis="des" func="maxDepth" op="lte" val="1">
-                        <dgm:alg type="hierRoot">
-                          <dgm:param type="hierAlign" val="tL"/>
-                        </dgm:alg>
-                        <dgm:shape xmlns:r="http://schemas.openxmlformats.org/officeDocument/2006/relationships" r:blip="">
-                          <dgm:adjLst/>
-                        </dgm:shape>
-                        <dgm:presOf/>
-                        <dgm:constrLst>
-                          <dgm:constr type="alignOff" val="0.65"/>
-                        </dgm:constrLst>
-                      </dgm:if>
-                      <dgm:else name="Name120">
-                        <dgm:alg type="hierRoot"/>
-                        <dgm:shape xmlns:r="http://schemas.openxmlformats.org/officeDocument/2006/relationships" r:blip="">
-                          <dgm:adjLst/>
-                        </dgm:shape>
-                        <dgm:presOf/>
-                        <dgm:constrLst>
-                          <dgm:constr type="alignOff"/>
-                          <dgm:constr type="bendDist" for="des" ptType="parTrans" refType="sp" fact="0.5"/>
-                        </dgm:constrLst>
-                      </dgm:else>
-                    </dgm:choose>
-                  </dgm:if>
-                  <dgm:else name="Name121"/>
-                </dgm:choose>
-                <dgm:ruleLst/>
-                <dgm:layoutNode name="rootComposite3">
-                  <dgm:alg type="composite"/>
-                  <dgm:shape xmlns:r="http://schemas.openxmlformats.org/officeDocument/2006/relationships" r:blip="">
-                    <dgm:adjLst/>
-                  </dgm:shape>
-                  <dgm:presOf axis="self" ptType="node" cnt="1"/>
-                  <dgm:choose name="Name122">
-                    <dgm:if name="Name123" func="var" arg="hierBranch" op="equ" val="init">
-                      <dgm:constrLst>
-                        <dgm:constr type="l" for="ch" forName="rootText3"/>
-                        <dgm:constr type="t" for="ch" forName="rootText3"/>
-                        <dgm:constr type="w" for="ch" forName="rootText3" refType="w"/>
-                        <dgm:constr type="h" for="ch" forName="rootText3" refType="h"/>
-                        <dgm:constr type="l" for="ch" forName="rootConnector3"/>
-                        <dgm:constr type="t" for="ch" forName="rootConnector3"/>
-                        <dgm:constr type="w" for="ch" forName="rootConnector3" refType="w" refFor="ch" refForName="rootText3" fact="0.2"/>
-                        <dgm:constr type="h" for="ch" forName="rootConnector3" refType="h" refFor="ch" refForName="rootText3"/>
-                      </dgm:constrLst>
-                    </dgm:if>
-                    <dgm:if name="Name124" func="var" arg="hierBranch" op="equ" val="l">
-                      <dgm:constrLst>
-                        <dgm:constr type="l" for="ch" forName="rootText3"/>
-                        <dgm:constr type="t" for="ch" forName="rootText3"/>
-                        <dgm:constr type="w" for="ch" forName="rootText3" refType="w"/>
-                        <dgm:constr type="h" for="ch" forName="rootText3" refType="h"/>
-                        <dgm:constr type="r" for="ch" forName="rootConnector3" refType="w"/>
-                        <dgm:constr type="t" for="ch" forName="rootConnector3"/>
-                        <dgm:constr type="w" for="ch" forName="rootConnector3" refType="w" refFor="ch" refForName="rootText3" fact="0.2"/>
-                        <dgm:constr type="h" for="ch" forName="rootConnector3" refType="h" refFor="ch" refForName="rootText3"/>
-                      </dgm:constrLst>
-                    </dgm:if>
-                    <dgm:if name="Name125" func="var" arg="hierBranch" op="equ" val="r">
-                      <dgm:constrLst>
-                        <dgm:constr type="l" for="ch" forName="rootText3"/>
-                        <dgm:constr type="t" for="ch" forName="rootText3"/>
-                        <dgm:constr type="w" for="ch" forName="rootText3" refType="w"/>
-                        <dgm:constr type="h" for="ch" forName="rootText3" refType="h"/>
-                        <dgm:constr type="l" for="ch" forName="rootConnector3"/>
-                        <dgm:constr type="t" for="ch" forName="rootConnector3"/>
-                        <dgm:constr type="w" for="ch" forName="rootConnector3" refType="w" refFor="ch" refForName="rootText3" fact="0.2"/>
-                        <dgm:constr type="h" for="ch" forName="rootConnector3" refType="h" refFor="ch" refForName="rootText3"/>
-                      </dgm:constrLst>
-                    </dgm:if>
-                    <dgm:else name="Name126">
-                      <dgm:constrLst>
-                        <dgm:constr type="l" for="ch" forName="rootText3"/>
-                        <dgm:constr type="t" for="ch" forName="rootText3"/>
-                        <dgm:constr type="w" for="ch" forName="rootText3" refType="w"/>
-                        <dgm:constr type="h" for="ch" forName="rootText3" refType="h"/>
-                        <dgm:constr type="r" for="ch" forName="rootConnector3" refType="w"/>
-                        <dgm:constr type="t" for="ch" forName="rootConnector3"/>
-                        <dgm:constr type="w" for="ch" forName="rootConnector3" refType="w" refFor="ch" refForName="rootText3" fact="0.2"/>
-                        <dgm:constr type="h" for="ch" forName="rootConnector3" refType="h" refFor="ch" refForName="rootText3"/>
-                      </dgm:constrLst>
-                    </dgm:else>
-                  </dgm:choose>
-                  <dgm:ruleLst/>
-                  <dgm:layoutNode name="rootText3">
-                    <dgm:varLst>
-                      <dgm:chPref val="3"/>
-                    </dgm:varLst>
-                    <dgm:alg type="tx"/>
-                    <dgm:shape xmlns:r="http://schemas.openxmlformats.org/officeDocument/2006/relationships" type="rect" r:blip="">
-                      <dgm:adjLst/>
-                    </dgm:shape>
-                    <dgm:presOf axis="self" ptType="node" cnt="1"/>
-                    <dgm:constrLst>
-                      <dgm:constr type="primFontSz" val="65"/>
-                      <dgm:constr type="lMarg" refType="primFontSz" fact="0.05"/>
-                      <dgm:constr type="rMarg" refType="primFontSz" fact="0.05"/>
-                      <dgm:constr type="tMarg" refType="primFontSz" fact="0.05"/>
-                      <dgm:constr type="bMarg" refType="primFontSz" fact="0.05"/>
-                    </dgm:constrLst>
-                    <dgm:ruleLst>
-                      <dgm:rule type="primFontSz" val="5" fact="NaN" max="NaN"/>
-                    </dgm:ruleLst>
-                  </dgm:layoutNode>
-                  <dgm:layoutNode name="rootConnector3" moveWith="rootText1">
-                    <dgm:alg type="sp"/>
-                    <dgm:shape xmlns:r="http://schemas.openxmlformats.org/officeDocument/2006/relationships" type="rect" r:blip="" hideGeom="1">
-                      <dgm:adjLst/>
-                    </dgm:shape>
-                    <dgm:presOf axis="self" ptType="node" cnt="1"/>
-                    <dgm:constrLst/>
-                    <dgm:ruleLst/>
-                  </dgm:layoutNode>
-                </dgm:layoutNode>
-                <dgm:layoutNode name="hierChild6">
-                  <dgm:choose name="Name127">
-                    <dgm:if name="Name128" func="var" arg="hierBranch" op="equ" val="l">
-                      <dgm:alg type="hierChild">
-                        <dgm:param type="chAlign" val="r"/>
-                        <dgm:param type="linDir" val="fromT"/>
-                      </dgm:alg>
-                    </dgm:if>
-                    <dgm:if name="Name129" func="var" arg="hierBranch" op="equ" val="r">
-                      <dgm:alg type="hierChild">
-                        <dgm:param type="chAlign" val="l"/>
-                        <dgm:param type="linDir" val="fromT"/>
-                      </dgm:alg>
-                    </dgm:if>
-                    <dgm:if name="Name130" func="var" arg="hierBranch" op="equ" val="hang">
-                      <dgm:choose name="Name131">
-                        <dgm:if name="Name132" func="var" arg="dir" op="equ" val="norm">
-                          <dgm:alg type="hierChild">
-                            <dgm:param type="chAlign" val="l"/>
-                            <dgm:param type="linDir" val="fromL"/>
-                            <dgm:param type="secChAlign" val="t"/>
-                            <dgm:param type="secLinDir" val="fromT"/>
-                          </dgm:alg>
-                        </dgm:if>
-                        <dgm:else name="Name133">
-                          <dgm:alg type="hierChild">
-                            <dgm:param type="chAlign" val="l"/>
-                            <dgm:param type="linDir" val="fromR"/>
-                            <dgm:param type="secChAlign" val="t"/>
-                            <dgm:param type="secLinDir" val="fromT"/>
-                          </dgm:alg>
-                        </dgm:else>
-                      </dgm:choose>
-                    </dgm:if>
-                    <dgm:if name="Name134" func="var" arg="hierBranch" op="equ" val="std">
-                      <dgm:choose name="Name135">
-                        <dgm:if name="Name136" func="var" arg="dir" op="equ" val="norm">
-                          <dgm:alg type="hierChild"/>
-                        </dgm:if>
-                        <dgm:else name="Name137">
-                          <dgm:alg type="hierChild">
-                            <dgm:param type="linDir" val="fromR"/>
-                          </dgm:alg>
-                        </dgm:else>
-                      </dgm:choose>
-                    </dgm:if>
-                    <dgm:if name="Name138" func="var" arg="hierBranch" op="equ" val="init">
-                      <dgm:choose name="Name139">
-                        <dgm:if name="Name140" axis="des" func="maxDepth" op="lte" val="1">
-                          <dgm:alg type="hierChild">
-                            <dgm:param type="chAlign" val="l"/>
-                            <dgm:param type="linDir" val="fromT"/>
-                          </dgm:alg>
-                        </dgm:if>
-                        <dgm:else name="Name141">
-                          <dgm:alg type="hierChild"/>
-                        </dgm:else>
-                      </dgm:choose>
-                    </dgm:if>
-                    <dgm:else name="Name142"/>
-                  </dgm:choose>
-                  <dgm:shape xmlns:r="http://schemas.openxmlformats.org/officeDocument/2006/relationships" r:blip="">
-                    <dgm:adjLst/>
-                  </dgm:shape>
-                  <dgm:presOf/>
-                  <dgm:constrLst/>
-                  <dgm:ruleLst/>
-                  <dgm:forEach name="Name143" ref="rep2a"/>
-                </dgm:layoutNode>
-                <dgm:layoutNode name="hierChild7">
-                  <dgm:choose name="Name144">
-                    <dgm:if name="Name145" func="var" arg="dir" op="equ" val="norm">
-                      <dgm:alg type="hierChild">
-                        <dgm:param type="chAlign" val="l"/>
-                        <dgm:param type="linDir" val="fromL"/>
-                        <dgm:param type="secChAlign" val="t"/>
-                        <dgm:param type="secLinDir" val="fromT"/>
-                      </dgm:alg>
-                    </dgm:if>
-                    <dgm:else name="Name146">
-                      <dgm:alg type="hierChild">
-                        <dgm:param type="chAlign" val="l"/>
-                        <dgm:param type="linDir" val="fromR"/>
-                        <dgm:param type="secChAlign" val="t"/>
-                        <dgm:param type="secLinDir" val="fromT"/>
-                      </dgm:alg>
-                    </dgm:else>
-                  </dgm:choose>
-                  <dgm:shape xmlns:r="http://schemas.openxmlformats.org/officeDocument/2006/relationships" r:blip="">
-                    <dgm:adjLst/>
-                  </dgm:shape>
-                  <dgm:presOf/>
-                  <dgm:constrLst/>
-                  <dgm:ruleLst/>
-                  <dgm:forEach name="Name147" ref="rep2b"/>
-                </dgm:layoutNode>
-              </dgm:layoutNode>
-            </dgm:forEach>
-          </dgm:layoutNode>
-        </dgm:layoutNode>
-      </dgm:forEach>
-    </dgm:forEach>
-  </dgm:layoutNode>
-</dgm:layoutDef>
-</file>
-
-<file path=word/diagrams/layout2.xml><?xml version="1.0" encoding="utf-8"?>
 <dgm:layoutDef xmlns:dgm="http://schemas.openxmlformats.org/drawingml/2006/diagram" xmlns:a="http://schemas.openxmlformats.org/drawingml/2006/main" uniqueId="urn:microsoft.com/office/officeart/2005/8/layout/orgChart1">
   <dgm:title val=""/>
   <dgm:desc val=""/>
@@ -10341,1040 +8021,6 @@
 </dgm:styleDef>
 </file>
 
-<file path=word/diagrams/quickStyle2.xml><?xml version="1.0" encoding="utf-8"?>
-<dgm:styleDef xmlns:dgm="http://schemas.openxmlformats.org/drawingml/2006/diagram" xmlns:a="http://schemas.openxmlformats.org/drawingml/2006/main" uniqueId="urn:microsoft.com/office/officeart/2005/8/quickstyle/simple1">
-  <dgm:title val=""/>
-  <dgm:desc val=""/>
-  <dgm:catLst>
-    <dgm:cat type="simple" pri="10100"/>
-  </dgm:catLst>
-  <dgm:scene3d>
-    <a:camera prst="orthographicFront"/>
-    <a:lightRig rig="threePt" dir="t"/>
-  </dgm:scene3d>
-  <dgm:styleLbl name="node0">
-    <dgm:scene3d>
-      <a:camera prst="orthographicFront"/>
-      <a:lightRig rig="threePt" dir="t"/>
-    </dgm:scene3d>
-    <dgm:sp3d/>
-    <dgm:txPr/>
-    <dgm:style>
-      <a:lnRef idx="2">
-        <a:scrgbClr r="0" g="0" b="0"/>
-      </a:lnRef>
-      <a:fillRef idx="1">
-        <a:scrgbClr r="0" g="0" b="0"/>
-      </a:fillRef>
-      <a:effectRef idx="0">
-        <a:scrgbClr r="0" g="0" b="0"/>
-      </a:effectRef>
-      <a:fontRef idx="minor">
-        <a:schemeClr val="lt1"/>
-      </a:fontRef>
-    </dgm:style>
-  </dgm:styleLbl>
-  <dgm:styleLbl name="lnNode1">
-    <dgm:scene3d>
-      <a:camera prst="orthographicFront"/>
-      <a:lightRig rig="threePt" dir="t"/>
-    </dgm:scene3d>
-    <dgm:sp3d/>
-    <dgm:txPr/>
-    <dgm:style>
-      <a:lnRef idx="2">
-        <a:scrgbClr r="0" g="0" b="0"/>
-      </a:lnRef>
-      <a:fillRef idx="1">
-        <a:scrgbClr r="0" g="0" b="0"/>
-      </a:fillRef>
-      <a:effectRef idx="0">
-        <a:scrgbClr r="0" g="0" b="0"/>
-      </a:effectRef>
-      <a:fontRef idx="minor">
-        <a:schemeClr val="lt1"/>
-      </a:fontRef>
-    </dgm:style>
-  </dgm:styleLbl>
-  <dgm:styleLbl name="vennNode1">
-    <dgm:scene3d>
-      <a:camera prst="orthographicFront"/>
-      <a:lightRig rig="threePt" dir="t"/>
-    </dgm:scene3d>
-    <dgm:sp3d/>
-    <dgm:txPr/>
-    <dgm:style>
-      <a:lnRef idx="2">
-        <a:scrgbClr r="0" g="0" b="0"/>
-      </a:lnRef>
-      <a:fillRef idx="1">
-        <a:scrgbClr r="0" g="0" b="0"/>
-      </a:fillRef>
-      <a:effectRef idx="0">
-        <a:scrgbClr r="0" g="0" b="0"/>
-      </a:effectRef>
-      <a:fontRef idx="minor">
-        <a:schemeClr val="tx1"/>
-      </a:fontRef>
-    </dgm:style>
-  </dgm:styleLbl>
-  <dgm:styleLbl name="alignNode1">
-    <dgm:scene3d>
-      <a:camera prst="orthographicFront"/>
-      <a:lightRig rig="threePt" dir="t"/>
-    </dgm:scene3d>
-    <dgm:sp3d/>
-    <dgm:txPr/>
-    <dgm:style>
-      <a:lnRef idx="2">
-        <a:scrgbClr r="0" g="0" b="0"/>
-      </a:lnRef>
-      <a:fillRef idx="1">
-        <a:scrgbClr r="0" g="0" b="0"/>
-      </a:fillRef>
-      <a:effectRef idx="0">
-        <a:scrgbClr r="0" g="0" b="0"/>
-      </a:effectRef>
-      <a:fontRef idx="minor">
-        <a:schemeClr val="lt1"/>
-      </a:fontRef>
-    </dgm:style>
-  </dgm:styleLbl>
-  <dgm:styleLbl name="node1">
-    <dgm:scene3d>
-      <a:camera prst="orthographicFront"/>
-      <a:lightRig rig="threePt" dir="t"/>
-    </dgm:scene3d>
-    <dgm:sp3d/>
-    <dgm:txPr/>
-    <dgm:style>
-      <a:lnRef idx="2">
-        <a:scrgbClr r="0" g="0" b="0"/>
-      </a:lnRef>
-      <a:fillRef idx="1">
-        <a:scrgbClr r="0" g="0" b="0"/>
-      </a:fillRef>
-      <a:effectRef idx="0">
-        <a:scrgbClr r="0" g="0" b="0"/>
-      </a:effectRef>
-      <a:fontRef idx="minor">
-        <a:schemeClr val="lt1"/>
-      </a:fontRef>
-    </dgm:style>
-  </dgm:styleLbl>
-  <dgm:styleLbl name="node2">
-    <dgm:scene3d>
-      <a:camera prst="orthographicFront"/>
-      <a:lightRig rig="threePt" dir="t"/>
-    </dgm:scene3d>
-    <dgm:sp3d/>
-    <dgm:txPr/>
-    <dgm:style>
-      <a:lnRef idx="2">
-        <a:scrgbClr r="0" g="0" b="0"/>
-      </a:lnRef>
-      <a:fillRef idx="1">
-        <a:scrgbClr r="0" g="0" b="0"/>
-      </a:fillRef>
-      <a:effectRef idx="0">
-        <a:scrgbClr r="0" g="0" b="0"/>
-      </a:effectRef>
-      <a:fontRef idx="minor">
-        <a:schemeClr val="lt1"/>
-      </a:fontRef>
-    </dgm:style>
-  </dgm:styleLbl>
-  <dgm:styleLbl name="node3">
-    <dgm:scene3d>
-      <a:camera prst="orthographicFront"/>
-      <a:lightRig rig="threePt" dir="t"/>
-    </dgm:scene3d>
-    <dgm:sp3d/>
-    <dgm:txPr/>
-    <dgm:style>
-      <a:lnRef idx="2">
-        <a:scrgbClr r="0" g="0" b="0"/>
-      </a:lnRef>
-      <a:fillRef idx="1">
-        <a:scrgbClr r="0" g="0" b="0"/>
-      </a:fillRef>
-      <a:effectRef idx="0">
-        <a:scrgbClr r="0" g="0" b="0"/>
-      </a:effectRef>
-      <a:fontRef idx="minor">
-        <a:schemeClr val="lt1"/>
-      </a:fontRef>
-    </dgm:style>
-  </dgm:styleLbl>
-  <dgm:styleLbl name="node4">
-    <dgm:scene3d>
-      <a:camera prst="orthographicFront"/>
-      <a:lightRig rig="threePt" dir="t"/>
-    </dgm:scene3d>
-    <dgm:sp3d/>
-    <dgm:txPr/>
-    <dgm:style>
-      <a:lnRef idx="2">
-        <a:scrgbClr r="0" g="0" b="0"/>
-      </a:lnRef>
-      <a:fillRef idx="1">
-        <a:scrgbClr r="0" g="0" b="0"/>
-      </a:fillRef>
-      <a:effectRef idx="0">
-        <a:scrgbClr r="0" g="0" b="0"/>
-      </a:effectRef>
-      <a:fontRef idx="minor">
-        <a:schemeClr val="lt1"/>
-      </a:fontRef>
-    </dgm:style>
-  </dgm:styleLbl>
-  <dgm:styleLbl name="fgImgPlace1">
-    <dgm:scene3d>
-      <a:camera prst="orthographicFront"/>
-      <a:lightRig rig="threePt" dir="t"/>
-    </dgm:scene3d>
-    <dgm:sp3d/>
-    <dgm:txPr/>
-    <dgm:style>
-      <a:lnRef idx="2">
-        <a:scrgbClr r="0" g="0" b="0"/>
-      </a:lnRef>
-      <a:fillRef idx="1">
-        <a:scrgbClr r="0" g="0" b="0"/>
-      </a:fillRef>
-      <a:effectRef idx="0">
-        <a:scrgbClr r="0" g="0" b="0"/>
-      </a:effectRef>
-      <a:fontRef idx="minor"/>
-    </dgm:style>
-  </dgm:styleLbl>
-  <dgm:styleLbl name="alignImgPlace1">
-    <dgm:scene3d>
-      <a:camera prst="orthographicFront"/>
-      <a:lightRig rig="threePt" dir="t"/>
-    </dgm:scene3d>
-    <dgm:sp3d/>
-    <dgm:txPr/>
-    <dgm:style>
-      <a:lnRef idx="2">
-        <a:scrgbClr r="0" g="0" b="0"/>
-      </a:lnRef>
-      <a:fillRef idx="1">
-        <a:scrgbClr r="0" g="0" b="0"/>
-      </a:fillRef>
-      <a:effectRef idx="0">
-        <a:scrgbClr r="0" g="0" b="0"/>
-      </a:effectRef>
-      <a:fontRef idx="minor"/>
-    </dgm:style>
-  </dgm:styleLbl>
-  <dgm:styleLbl name="bgImgPlace1">
-    <dgm:scene3d>
-      <a:camera prst="orthographicFront"/>
-      <a:lightRig rig="threePt" dir="t"/>
-    </dgm:scene3d>
-    <dgm:sp3d/>
-    <dgm:txPr/>
-    <dgm:style>
-      <a:lnRef idx="2">
-        <a:scrgbClr r="0" g="0" b="0"/>
-      </a:lnRef>
-      <a:fillRef idx="1">
-        <a:scrgbClr r="0" g="0" b="0"/>
-      </a:fillRef>
-      <a:effectRef idx="0">
-        <a:scrgbClr r="0" g="0" b="0"/>
-      </a:effectRef>
-      <a:fontRef idx="minor"/>
-    </dgm:style>
-  </dgm:styleLbl>
-  <dgm:styleLbl name="sibTrans2D1">
-    <dgm:scene3d>
-      <a:camera prst="orthographicFront"/>
-      <a:lightRig rig="threePt" dir="t"/>
-    </dgm:scene3d>
-    <dgm:sp3d/>
-    <dgm:txPr/>
-    <dgm:style>
-      <a:lnRef idx="0">
-        <a:scrgbClr r="0" g="0" b="0"/>
-      </a:lnRef>
-      <a:fillRef idx="1">
-        <a:scrgbClr r="0" g="0" b="0"/>
-      </a:fillRef>
-      <a:effectRef idx="0">
-        <a:scrgbClr r="0" g="0" b="0"/>
-      </a:effectRef>
-      <a:fontRef idx="minor">
-        <a:schemeClr val="lt1"/>
-      </a:fontRef>
-    </dgm:style>
-  </dgm:styleLbl>
-  <dgm:styleLbl name="fgSibTrans2D1">
-    <dgm:scene3d>
-      <a:camera prst="orthographicFront"/>
-      <a:lightRig rig="threePt" dir="t"/>
-    </dgm:scene3d>
-    <dgm:sp3d/>
-    <dgm:txPr/>
-    <dgm:style>
-      <a:lnRef idx="0">
-        <a:scrgbClr r="0" g="0" b="0"/>
-      </a:lnRef>
-      <a:fillRef idx="1">
-        <a:scrgbClr r="0" g="0" b="0"/>
-      </a:fillRef>
-      <a:effectRef idx="0">
-        <a:scrgbClr r="0" g="0" b="0"/>
-      </a:effectRef>
-      <a:fontRef idx="minor">
-        <a:schemeClr val="lt1"/>
-      </a:fontRef>
-    </dgm:style>
-  </dgm:styleLbl>
-  <dgm:styleLbl name="bgSibTrans2D1">
-    <dgm:scene3d>
-      <a:camera prst="orthographicFront"/>
-      <a:lightRig rig="threePt" dir="t"/>
-    </dgm:scene3d>
-    <dgm:sp3d/>
-    <dgm:txPr/>
-    <dgm:style>
-      <a:lnRef idx="0">
-        <a:scrgbClr r="0" g="0" b="0"/>
-      </a:lnRef>
-      <a:fillRef idx="1">
-        <a:scrgbClr r="0" g="0" b="0"/>
-      </a:fillRef>
-      <a:effectRef idx="0">
-        <a:scrgbClr r="0" g="0" b="0"/>
-      </a:effectRef>
-      <a:fontRef idx="minor">
-        <a:schemeClr val="lt1"/>
-      </a:fontRef>
-    </dgm:style>
-  </dgm:styleLbl>
-  <dgm:styleLbl name="sibTrans1D1">
-    <dgm:scene3d>
-      <a:camera prst="orthographicFront"/>
-      <a:lightRig rig="threePt" dir="t"/>
-    </dgm:scene3d>
-    <dgm:sp3d/>
-    <dgm:txPr/>
-    <dgm:style>
-      <a:lnRef idx="1">
-        <a:scrgbClr r="0" g="0" b="0"/>
-      </a:lnRef>
-      <a:fillRef idx="0">
-        <a:scrgbClr r="0" g="0" b="0"/>
-      </a:fillRef>
-      <a:effectRef idx="0">
-        <a:scrgbClr r="0" g="0" b="0"/>
-      </a:effectRef>
-      <a:fontRef idx="minor"/>
-    </dgm:style>
-  </dgm:styleLbl>
-  <dgm:styleLbl name="callout">
-    <dgm:scene3d>
-      <a:camera prst="orthographicFront"/>
-      <a:lightRig rig="threePt" dir="t"/>
-    </dgm:scene3d>
-    <dgm:sp3d/>
-    <dgm:txPr/>
-    <dgm:style>
-      <a:lnRef idx="2">
-        <a:scrgbClr r="0" g="0" b="0"/>
-      </a:lnRef>
-      <a:fillRef idx="1">
-        <a:scrgbClr r="0" g="0" b="0"/>
-      </a:fillRef>
-      <a:effectRef idx="0">
-        <a:scrgbClr r="0" g="0" b="0"/>
-      </a:effectRef>
-      <a:fontRef idx="minor"/>
-    </dgm:style>
-  </dgm:styleLbl>
-  <dgm:styleLbl name="asst0">
-    <dgm:scene3d>
-      <a:camera prst="orthographicFront"/>
-      <a:lightRig rig="threePt" dir="t"/>
-    </dgm:scene3d>
-    <dgm:sp3d/>
-    <dgm:txPr/>
-    <dgm:style>
-      <a:lnRef idx="2">
-        <a:scrgbClr r="0" g="0" b="0"/>
-      </a:lnRef>
-      <a:fillRef idx="1">
-        <a:scrgbClr r="0" g="0" b="0"/>
-      </a:fillRef>
-      <a:effectRef idx="0">
-        <a:scrgbClr r="0" g="0" b="0"/>
-      </a:effectRef>
-      <a:fontRef idx="minor">
-        <a:schemeClr val="lt1"/>
-      </a:fontRef>
-    </dgm:style>
-  </dgm:styleLbl>
-  <dgm:styleLbl name="asst1">
-    <dgm:scene3d>
-      <a:camera prst="orthographicFront"/>
-      <a:lightRig rig="threePt" dir="t"/>
-    </dgm:scene3d>
-    <dgm:sp3d/>
-    <dgm:txPr/>
-    <dgm:style>
-      <a:lnRef idx="2">
-        <a:scrgbClr r="0" g="0" b="0"/>
-      </a:lnRef>
-      <a:fillRef idx="1">
-        <a:scrgbClr r="0" g="0" b="0"/>
-      </a:fillRef>
-      <a:effectRef idx="0">
-        <a:scrgbClr r="0" g="0" b="0"/>
-      </a:effectRef>
-      <a:fontRef idx="minor">
-        <a:schemeClr val="lt1"/>
-      </a:fontRef>
-    </dgm:style>
-  </dgm:styleLbl>
-  <dgm:styleLbl name="asst2">
-    <dgm:scene3d>
-      <a:camera prst="orthographicFront"/>
-      <a:lightRig rig="threePt" dir="t"/>
-    </dgm:scene3d>
-    <dgm:sp3d/>
-    <dgm:txPr/>
-    <dgm:style>
-      <a:lnRef idx="2">
-        <a:scrgbClr r="0" g="0" b="0"/>
-      </a:lnRef>
-      <a:fillRef idx="1">
-        <a:scrgbClr r="0" g="0" b="0"/>
-      </a:fillRef>
-      <a:effectRef idx="0">
-        <a:scrgbClr r="0" g="0" b="0"/>
-      </a:effectRef>
-      <a:fontRef idx="minor">
-        <a:schemeClr val="lt1"/>
-      </a:fontRef>
-    </dgm:style>
-  </dgm:styleLbl>
-  <dgm:styleLbl name="asst3">
-    <dgm:scene3d>
-      <a:camera prst="orthographicFront"/>
-      <a:lightRig rig="threePt" dir="t"/>
-    </dgm:scene3d>
-    <dgm:sp3d/>
-    <dgm:txPr/>
-    <dgm:style>
-      <a:lnRef idx="2">
-        <a:scrgbClr r="0" g="0" b="0"/>
-      </a:lnRef>
-      <a:fillRef idx="1">
-        <a:scrgbClr r="0" g="0" b="0"/>
-      </a:fillRef>
-      <a:effectRef idx="0">
-        <a:scrgbClr r="0" g="0" b="0"/>
-      </a:effectRef>
-      <a:fontRef idx="minor">
-        <a:schemeClr val="lt1"/>
-      </a:fontRef>
-    </dgm:style>
-  </dgm:styleLbl>
-  <dgm:styleLbl name="asst4">
-    <dgm:scene3d>
-      <a:camera prst="orthographicFront"/>
-      <a:lightRig rig="threePt" dir="t"/>
-    </dgm:scene3d>
-    <dgm:sp3d/>
-    <dgm:txPr/>
-    <dgm:style>
-      <a:lnRef idx="2">
-        <a:scrgbClr r="0" g="0" b="0"/>
-      </a:lnRef>
-      <a:fillRef idx="1">
-        <a:scrgbClr r="0" g="0" b="0"/>
-      </a:fillRef>
-      <a:effectRef idx="0">
-        <a:scrgbClr r="0" g="0" b="0"/>
-      </a:effectRef>
-      <a:fontRef idx="minor">
-        <a:schemeClr val="lt1"/>
-      </a:fontRef>
-    </dgm:style>
-  </dgm:styleLbl>
-  <dgm:styleLbl name="parChTrans2D1">
-    <dgm:scene3d>
-      <a:camera prst="orthographicFront"/>
-      <a:lightRig rig="threePt" dir="t"/>
-    </dgm:scene3d>
-    <dgm:sp3d/>
-    <dgm:txPr/>
-    <dgm:style>
-      <a:lnRef idx="2">
-        <a:scrgbClr r="0" g="0" b="0"/>
-      </a:lnRef>
-      <a:fillRef idx="1">
-        <a:scrgbClr r="0" g="0" b="0"/>
-      </a:fillRef>
-      <a:effectRef idx="0">
-        <a:scrgbClr r="0" g="0" b="0"/>
-      </a:effectRef>
-      <a:fontRef idx="minor">
-        <a:schemeClr val="lt1"/>
-      </a:fontRef>
-    </dgm:style>
-  </dgm:styleLbl>
-  <dgm:styleLbl name="parChTrans2D2">
-    <dgm:scene3d>
-      <a:camera prst="orthographicFront"/>
-      <a:lightRig rig="threePt" dir="t"/>
-    </dgm:scene3d>
-    <dgm:sp3d/>
-    <dgm:txPr/>
-    <dgm:style>
-      <a:lnRef idx="2">
-        <a:scrgbClr r="0" g="0" b="0"/>
-      </a:lnRef>
-      <a:fillRef idx="1">
-        <a:scrgbClr r="0" g="0" b="0"/>
-      </a:fillRef>
-      <a:effectRef idx="0">
-        <a:scrgbClr r="0" g="0" b="0"/>
-      </a:effectRef>
-      <a:fontRef idx="minor">
-        <a:schemeClr val="lt1"/>
-      </a:fontRef>
-    </dgm:style>
-  </dgm:styleLbl>
-  <dgm:styleLbl name="parChTrans2D3">
-    <dgm:scene3d>
-      <a:camera prst="orthographicFront"/>
-      <a:lightRig rig="threePt" dir="t"/>
-    </dgm:scene3d>
-    <dgm:sp3d/>
-    <dgm:txPr/>
-    <dgm:style>
-      <a:lnRef idx="2">
-        <a:scrgbClr r="0" g="0" b="0"/>
-      </a:lnRef>
-      <a:fillRef idx="1">
-        <a:scrgbClr r="0" g="0" b="0"/>
-      </a:fillRef>
-      <a:effectRef idx="0">
-        <a:scrgbClr r="0" g="0" b="0"/>
-      </a:effectRef>
-      <a:fontRef idx="minor">
-        <a:schemeClr val="lt1"/>
-      </a:fontRef>
-    </dgm:style>
-  </dgm:styleLbl>
-  <dgm:styleLbl name="parChTrans2D4">
-    <dgm:scene3d>
-      <a:camera prst="orthographicFront"/>
-      <a:lightRig rig="threePt" dir="t"/>
-    </dgm:scene3d>
-    <dgm:sp3d/>
-    <dgm:txPr/>
-    <dgm:style>
-      <a:lnRef idx="2">
-        <a:scrgbClr r="0" g="0" b="0"/>
-      </a:lnRef>
-      <a:fillRef idx="1">
-        <a:scrgbClr r="0" g="0" b="0"/>
-      </a:fillRef>
-      <a:effectRef idx="0">
-        <a:scrgbClr r="0" g="0" b="0"/>
-      </a:effectRef>
-      <a:fontRef idx="minor">
-        <a:schemeClr val="lt1"/>
-      </a:fontRef>
-    </dgm:style>
-  </dgm:styleLbl>
-  <dgm:styleLbl name="parChTrans1D1">
-    <dgm:scene3d>
-      <a:camera prst="orthographicFront"/>
-      <a:lightRig rig="threePt" dir="t"/>
-    </dgm:scene3d>
-    <dgm:sp3d/>
-    <dgm:txPr/>
-    <dgm:style>
-      <a:lnRef idx="2">
-        <a:scrgbClr r="0" g="0" b="0"/>
-      </a:lnRef>
-      <a:fillRef idx="0">
-        <a:scrgbClr r="0" g="0" b="0"/>
-      </a:fillRef>
-      <a:effectRef idx="0">
-        <a:scrgbClr r="0" g="0" b="0"/>
-      </a:effectRef>
-      <a:fontRef idx="minor"/>
-    </dgm:style>
-  </dgm:styleLbl>
-  <dgm:styleLbl name="parChTrans1D2">
-    <dgm:scene3d>
-      <a:camera prst="orthographicFront"/>
-      <a:lightRig rig="threePt" dir="t"/>
-    </dgm:scene3d>
-    <dgm:sp3d/>
-    <dgm:txPr/>
-    <dgm:style>
-      <a:lnRef idx="2">
-        <a:scrgbClr r="0" g="0" b="0"/>
-      </a:lnRef>
-      <a:fillRef idx="0">
-        <a:scrgbClr r="0" g="0" b="0"/>
-      </a:fillRef>
-      <a:effectRef idx="0">
-        <a:scrgbClr r="0" g="0" b="0"/>
-      </a:effectRef>
-      <a:fontRef idx="minor"/>
-    </dgm:style>
-  </dgm:styleLbl>
-  <dgm:styleLbl name="parChTrans1D3">
-    <dgm:scene3d>
-      <a:camera prst="orthographicFront"/>
-      <a:lightRig rig="threePt" dir="t"/>
-    </dgm:scene3d>
-    <dgm:sp3d/>
-    <dgm:txPr/>
-    <dgm:style>
-      <a:lnRef idx="2">
-        <a:scrgbClr r="0" g="0" b="0"/>
-      </a:lnRef>
-      <a:fillRef idx="0">
-        <a:scrgbClr r="0" g="0" b="0"/>
-      </a:fillRef>
-      <a:effectRef idx="0">
-        <a:scrgbClr r="0" g="0" b="0"/>
-      </a:effectRef>
-      <a:fontRef idx="minor"/>
-    </dgm:style>
-  </dgm:styleLbl>
-  <dgm:styleLbl name="parChTrans1D4">
-    <dgm:scene3d>
-      <a:camera prst="orthographicFront"/>
-      <a:lightRig rig="threePt" dir="t"/>
-    </dgm:scene3d>
-    <dgm:sp3d/>
-    <dgm:txPr/>
-    <dgm:style>
-      <a:lnRef idx="2">
-        <a:scrgbClr r="0" g="0" b="0"/>
-      </a:lnRef>
-      <a:fillRef idx="0">
-        <a:scrgbClr r="0" g="0" b="0"/>
-      </a:fillRef>
-      <a:effectRef idx="0">
-        <a:scrgbClr r="0" g="0" b="0"/>
-      </a:effectRef>
-      <a:fontRef idx="minor"/>
-    </dgm:style>
-  </dgm:styleLbl>
-  <dgm:styleLbl name="fgAcc1">
-    <dgm:scene3d>
-      <a:camera prst="orthographicFront"/>
-      <a:lightRig rig="threePt" dir="t"/>
-    </dgm:scene3d>
-    <dgm:sp3d/>
-    <dgm:txPr/>
-    <dgm:style>
-      <a:lnRef idx="2">
-        <a:scrgbClr r="0" g="0" b="0"/>
-      </a:lnRef>
-      <a:fillRef idx="1">
-        <a:scrgbClr r="0" g="0" b="0"/>
-      </a:fillRef>
-      <a:effectRef idx="0">
-        <a:scrgbClr r="0" g="0" b="0"/>
-      </a:effectRef>
-      <a:fontRef idx="minor"/>
-    </dgm:style>
-  </dgm:styleLbl>
-  <dgm:styleLbl name="conFgAcc1">
-    <dgm:scene3d>
-      <a:camera prst="orthographicFront"/>
-      <a:lightRig rig="threePt" dir="t"/>
-    </dgm:scene3d>
-    <dgm:sp3d/>
-    <dgm:txPr/>
-    <dgm:style>
-      <a:lnRef idx="2">
-        <a:scrgbClr r="0" g="0" b="0"/>
-      </a:lnRef>
-      <a:fillRef idx="1">
-        <a:scrgbClr r="0" g="0" b="0"/>
-      </a:fillRef>
-      <a:effectRef idx="0">
-        <a:scrgbClr r="0" g="0" b="0"/>
-      </a:effectRef>
-      <a:fontRef idx="minor"/>
-    </dgm:style>
-  </dgm:styleLbl>
-  <dgm:styleLbl name="alignAcc1">
-    <dgm:scene3d>
-      <a:camera prst="orthographicFront"/>
-      <a:lightRig rig="threePt" dir="t"/>
-    </dgm:scene3d>
-    <dgm:sp3d/>
-    <dgm:txPr/>
-    <dgm:style>
-      <a:lnRef idx="2">
-        <a:scrgbClr r="0" g="0" b="0"/>
-      </a:lnRef>
-      <a:fillRef idx="1">
-        <a:scrgbClr r="0" g="0" b="0"/>
-      </a:fillRef>
-      <a:effectRef idx="0">
-        <a:scrgbClr r="0" g="0" b="0"/>
-      </a:effectRef>
-      <a:fontRef idx="minor"/>
-    </dgm:style>
-  </dgm:styleLbl>
-  <dgm:styleLbl name="trAlignAcc1">
-    <dgm:scene3d>
-      <a:camera prst="orthographicFront"/>
-      <a:lightRig rig="threePt" dir="t"/>
-    </dgm:scene3d>
-    <dgm:sp3d/>
-    <dgm:txPr/>
-    <dgm:style>
-      <a:lnRef idx="1">
-        <a:scrgbClr r="0" g="0" b="0"/>
-      </a:lnRef>
-      <a:fillRef idx="1">
-        <a:scrgbClr r="0" g="0" b="0"/>
-      </a:fillRef>
-      <a:effectRef idx="0">
-        <a:scrgbClr r="0" g="0" b="0"/>
-      </a:effectRef>
-      <a:fontRef idx="minor"/>
-    </dgm:style>
-  </dgm:styleLbl>
-  <dgm:styleLbl name="bgAcc1">
-    <dgm:scene3d>
-      <a:camera prst="orthographicFront"/>
-      <a:lightRig rig="threePt" dir="t"/>
-    </dgm:scene3d>
-    <dgm:sp3d/>
-    <dgm:txPr/>
-    <dgm:style>
-      <a:lnRef idx="2">
-        <a:scrgbClr r="0" g="0" b="0"/>
-      </a:lnRef>
-      <a:fillRef idx="1">
-        <a:scrgbClr r="0" g="0" b="0"/>
-      </a:fillRef>
-      <a:effectRef idx="0">
-        <a:scrgbClr r="0" g="0" b="0"/>
-      </a:effectRef>
-      <a:fontRef idx="minor"/>
-    </dgm:style>
-  </dgm:styleLbl>
-  <dgm:styleLbl name="solidFgAcc1">
-    <dgm:scene3d>
-      <a:camera prst="orthographicFront"/>
-      <a:lightRig rig="threePt" dir="t"/>
-    </dgm:scene3d>
-    <dgm:sp3d/>
-    <dgm:txPr/>
-    <dgm:style>
-      <a:lnRef idx="2">
-        <a:scrgbClr r="0" g="0" b="0"/>
-      </a:lnRef>
-      <a:fillRef idx="1">
-        <a:scrgbClr r="0" g="0" b="0"/>
-      </a:fillRef>
-      <a:effectRef idx="0">
-        <a:scrgbClr r="0" g="0" b="0"/>
-      </a:effectRef>
-      <a:fontRef idx="minor"/>
-    </dgm:style>
-  </dgm:styleLbl>
-  <dgm:styleLbl name="solidAlignAcc1">
-    <dgm:scene3d>
-      <a:camera prst="orthographicFront"/>
-      <a:lightRig rig="threePt" dir="t"/>
-    </dgm:scene3d>
-    <dgm:sp3d/>
-    <dgm:txPr/>
-    <dgm:style>
-      <a:lnRef idx="2">
-        <a:scrgbClr r="0" g="0" b="0"/>
-      </a:lnRef>
-      <a:fillRef idx="1">
-        <a:scrgbClr r="0" g="0" b="0"/>
-      </a:fillRef>
-      <a:effectRef idx="0">
-        <a:scrgbClr r="0" g="0" b="0"/>
-      </a:effectRef>
-      <a:fontRef idx="minor"/>
-    </dgm:style>
-  </dgm:styleLbl>
-  <dgm:styleLbl name="solidBgAcc1">
-    <dgm:scene3d>
-      <a:camera prst="orthographicFront"/>
-      <a:lightRig rig="threePt" dir="t"/>
-    </dgm:scene3d>
-    <dgm:sp3d/>
-    <dgm:txPr/>
-    <dgm:style>
-      <a:lnRef idx="2">
-        <a:scrgbClr r="0" g="0" b="0"/>
-      </a:lnRef>
-      <a:fillRef idx="1">
-        <a:scrgbClr r="0" g="0" b="0"/>
-      </a:fillRef>
-      <a:effectRef idx="0">
-        <a:scrgbClr r="0" g="0" b="0"/>
-      </a:effectRef>
-      <a:fontRef idx="minor"/>
-    </dgm:style>
-  </dgm:styleLbl>
-  <dgm:styleLbl name="fgAccFollowNode1">
-    <dgm:scene3d>
-      <a:camera prst="orthographicFront"/>
-      <a:lightRig rig="threePt" dir="t"/>
-    </dgm:scene3d>
-    <dgm:sp3d/>
-    <dgm:txPr/>
-    <dgm:style>
-      <a:lnRef idx="2">
-        <a:scrgbClr r="0" g="0" b="0"/>
-      </a:lnRef>
-      <a:fillRef idx="1">
-        <a:scrgbClr r="0" g="0" b="0"/>
-      </a:fillRef>
-      <a:effectRef idx="0">
-        <a:scrgbClr r="0" g="0" b="0"/>
-      </a:effectRef>
-      <a:fontRef idx="minor"/>
-    </dgm:style>
-  </dgm:styleLbl>
-  <dgm:styleLbl name="alignAccFollowNode1">
-    <dgm:scene3d>
-      <a:camera prst="orthographicFront"/>
-      <a:lightRig rig="threePt" dir="t"/>
-    </dgm:scene3d>
-    <dgm:sp3d/>
-    <dgm:txPr/>
-    <dgm:style>
-      <a:lnRef idx="2">
-        <a:scrgbClr r="0" g="0" b="0"/>
-      </a:lnRef>
-      <a:fillRef idx="1">
-        <a:scrgbClr r="0" g="0" b="0"/>
-      </a:fillRef>
-      <a:effectRef idx="0">
-        <a:scrgbClr r="0" g="0" b="0"/>
-      </a:effectRef>
-      <a:fontRef idx="minor"/>
-    </dgm:style>
-  </dgm:styleLbl>
-  <dgm:styleLbl name="bgAccFollowNode1">
-    <dgm:scene3d>
-      <a:camera prst="orthographicFront"/>
-      <a:lightRig rig="threePt" dir="t"/>
-    </dgm:scene3d>
-    <dgm:sp3d/>
-    <dgm:txPr/>
-    <dgm:style>
-      <a:lnRef idx="2">
-        <a:scrgbClr r="0" g="0" b="0"/>
-      </a:lnRef>
-      <a:fillRef idx="1">
-        <a:scrgbClr r="0" g="0" b="0"/>
-      </a:fillRef>
-      <a:effectRef idx="0">
-        <a:scrgbClr r="0" g="0" b="0"/>
-      </a:effectRef>
-      <a:fontRef idx="minor"/>
-    </dgm:style>
-  </dgm:styleLbl>
-  <dgm:styleLbl name="fgAcc0">
-    <dgm:scene3d>
-      <a:camera prst="orthographicFront"/>
-      <a:lightRig rig="threePt" dir="t"/>
-    </dgm:scene3d>
-    <dgm:sp3d/>
-    <dgm:txPr/>
-    <dgm:style>
-      <a:lnRef idx="2">
-        <a:scrgbClr r="0" g="0" b="0"/>
-      </a:lnRef>
-      <a:fillRef idx="1">
-        <a:scrgbClr r="0" g="0" b="0"/>
-      </a:fillRef>
-      <a:effectRef idx="0">
-        <a:scrgbClr r="0" g="0" b="0"/>
-      </a:effectRef>
-      <a:fontRef idx="minor"/>
-    </dgm:style>
-  </dgm:styleLbl>
-  <dgm:styleLbl name="fgAcc2">
-    <dgm:scene3d>
-      <a:camera prst="orthographicFront"/>
-      <a:lightRig rig="threePt" dir="t"/>
-    </dgm:scene3d>
-    <dgm:sp3d/>
-    <dgm:txPr/>
-    <dgm:style>
-      <a:lnRef idx="2">
-        <a:scrgbClr r="0" g="0" b="0"/>
-      </a:lnRef>
-      <a:fillRef idx="1">
-        <a:scrgbClr r="0" g="0" b="0"/>
-      </a:fillRef>
-      <a:effectRef idx="0">
-        <a:scrgbClr r="0" g="0" b="0"/>
-      </a:effectRef>
-      <a:fontRef idx="minor"/>
-    </dgm:style>
-  </dgm:styleLbl>
-  <dgm:styleLbl name="fgAcc3">
-    <dgm:scene3d>
-      <a:camera prst="orthographicFront"/>
-      <a:lightRig rig="threePt" dir="t"/>
-    </dgm:scene3d>
-    <dgm:sp3d/>
-    <dgm:txPr/>
-    <dgm:style>
-      <a:lnRef idx="2">
-        <a:scrgbClr r="0" g="0" b="0"/>
-      </a:lnRef>
-      <a:fillRef idx="1">
-        <a:scrgbClr r="0" g="0" b="0"/>
-      </a:fillRef>
-      <a:effectRef idx="0">
-        <a:scrgbClr r="0" g="0" b="0"/>
-      </a:effectRef>
-      <a:fontRef idx="minor"/>
-    </dgm:style>
-  </dgm:styleLbl>
-  <dgm:styleLbl name="fgAcc4">
-    <dgm:scene3d>
-      <a:camera prst="orthographicFront"/>
-      <a:lightRig rig="threePt" dir="t"/>
-    </dgm:scene3d>
-    <dgm:sp3d/>
-    <dgm:txPr/>
-    <dgm:style>
-      <a:lnRef idx="2">
-        <a:scrgbClr r="0" g="0" b="0"/>
-      </a:lnRef>
-      <a:fillRef idx="1">
-        <a:scrgbClr r="0" g="0" b="0"/>
-      </a:fillRef>
-      <a:effectRef idx="0">
-        <a:scrgbClr r="0" g="0" b="0"/>
-      </a:effectRef>
-      <a:fontRef idx="minor"/>
-    </dgm:style>
-  </dgm:styleLbl>
-  <dgm:styleLbl name="bgShp">
-    <dgm:scene3d>
-      <a:camera prst="orthographicFront"/>
-      <a:lightRig rig="threePt" dir="t"/>
-    </dgm:scene3d>
-    <dgm:sp3d/>
-    <dgm:txPr/>
-    <dgm:style>
-      <a:lnRef idx="0">
-        <a:scrgbClr r="0" g="0" b="0"/>
-      </a:lnRef>
-      <a:fillRef idx="1">
-        <a:scrgbClr r="0" g="0" b="0"/>
-      </a:fillRef>
-      <a:effectRef idx="0">
-        <a:scrgbClr r="0" g="0" b="0"/>
-      </a:effectRef>
-      <a:fontRef idx="minor"/>
-    </dgm:style>
-  </dgm:styleLbl>
-  <dgm:styleLbl name="dkBgShp">
-    <dgm:scene3d>
-      <a:camera prst="orthographicFront"/>
-      <a:lightRig rig="threePt" dir="t"/>
-    </dgm:scene3d>
-    <dgm:sp3d/>
-    <dgm:txPr/>
-    <dgm:style>
-      <a:lnRef idx="0">
-        <a:scrgbClr r="0" g="0" b="0"/>
-      </a:lnRef>
-      <a:fillRef idx="1">
-        <a:scrgbClr r="0" g="0" b="0"/>
-      </a:fillRef>
-      <a:effectRef idx="0">
-        <a:scrgbClr r="0" g="0" b="0"/>
-      </a:effectRef>
-      <a:fontRef idx="minor"/>
-    </dgm:style>
-  </dgm:styleLbl>
-  <dgm:styleLbl name="trBgShp">
-    <dgm:scene3d>
-      <a:camera prst="orthographicFront"/>
-      <a:lightRig rig="threePt" dir="t"/>
-    </dgm:scene3d>
-    <dgm:sp3d/>
-    <dgm:txPr/>
-    <dgm:style>
-      <a:lnRef idx="0">
-        <a:scrgbClr r="0" g="0" b="0"/>
-      </a:lnRef>
-      <a:fillRef idx="1">
-        <a:scrgbClr r="0" g="0" b="0"/>
-      </a:fillRef>
-      <a:effectRef idx="0">
-        <a:scrgbClr r="0" g="0" b="0"/>
-      </a:effectRef>
-      <a:fontRef idx="minor"/>
-    </dgm:style>
-  </dgm:styleLbl>
-  <dgm:styleLbl name="fgShp">
-    <dgm:scene3d>
-      <a:camera prst="orthographicFront"/>
-      <a:lightRig rig="threePt" dir="t"/>
-    </dgm:scene3d>
-    <dgm:sp3d/>
-    <dgm:txPr/>
-    <dgm:style>
-      <a:lnRef idx="2">
-        <a:scrgbClr r="0" g="0" b="0"/>
-      </a:lnRef>
-      <a:fillRef idx="1">
-        <a:scrgbClr r="0" g="0" b="0"/>
-      </a:fillRef>
-      <a:effectRef idx="0">
-        <a:scrgbClr r="0" g="0" b="0"/>
-      </a:effectRef>
-      <a:fontRef idx="minor"/>
-    </dgm:style>
-  </dgm:styleLbl>
-  <dgm:styleLbl name="revTx">
-    <dgm:scene3d>
-      <a:camera prst="orthographicFront"/>
-      <a:lightRig rig="threePt" dir="t"/>
-    </dgm:scene3d>
-    <dgm:sp3d/>
-    <dgm:txPr/>
-    <dgm:style>
-      <a:lnRef idx="0">
-        <a:scrgbClr r="0" g="0" b="0"/>
-      </a:lnRef>
-      <a:fillRef idx="0">
-        <a:scrgbClr r="0" g="0" b="0"/>
-      </a:fillRef>
-      <a:effectRef idx="0">
-        <a:scrgbClr r="0" g="0" b="0"/>
-      </a:effectRef>
-      <a:fontRef idx="minor"/>
-    </dgm:style>
-  </dgm:styleLbl>
-</dgm:styleDef>
-</file>
-
 <file path=word/theme/theme1.xml><?xml version="1.0" encoding="utf-8"?>
 <a:theme xmlns:a="http://schemas.openxmlformats.org/drawingml/2006/main" name="Tema do Office">
   <a:themeElements>
@@ -11630,7 +8276,7 @@
   <a:extraClrSchemeLst/>
   <a:extLst>
     <a:ext uri="{05A4C25C-085E-4340-85A3-A5531E510DB2}">
-      <thm15:themeFamily xmlns="" xmlns:thm15="http://schemas.microsoft.com/office/thememl/2012/main" name="Office Theme" id="{62F939B6-93AF-4DB8-9C6B-D6C7DFDC589F}" vid="{4A3C46E8-61CC-4603-A589-7422A47A8E4A}"/>
+      <thm15:themeFamily xmlns:thm15="http://schemas.microsoft.com/office/thememl/2012/main" name="Office Theme" id="{62F939B6-93AF-4DB8-9C6B-D6C7DFDC589F}" vid="{4A3C46E8-61CC-4603-A589-7422A47A8E4A}"/>
     </a:ext>
   </a:extLst>
 </a:theme>
@@ -11641,7 +8287,7 @@
 </file>
 
 <file path=customXml/itemProps1.xml><?xml version="1.0" encoding="utf-8"?>
-<ds:datastoreItem xmlns:ds="http://schemas.openxmlformats.org/officeDocument/2006/customXml" ds:itemID="{DB2CBEF9-9C24-4F92-AC49-891EA7B11248}">
+<ds:datastoreItem xmlns:ds="http://schemas.openxmlformats.org/officeDocument/2006/customXml" ds:itemID="{8A00B685-3231-402B-8675-6F9ADF5B029E}">
   <ds:schemaRefs>
     <ds:schemaRef ds:uri="http://schemas.openxmlformats.org/officeDocument/2006/bibliography"/>
   </ds:schemaRefs>
